--- a/谓语&动词/动描-人物.docx
+++ b/谓语&动词/动描-人物.docx
@@ -1024,6 +1024,46 @@
         <w:rPr>
           <w:rFonts w:hint="eastAsia"/>
         </w:rPr>
+        <w:t>enrich</w:t>
+      </w:r>
+      <w:r>
+        <w:t xml:space="preserve"> [ɪnˈrɪtʃ]</w:t>
+      </w:r>
+      <w:bookmarkStart w:id="0" w:name="_GoBack"/>
+      <w:r>
+        <w:rPr>
+          <w:color w:val="F79646" w:themeColor="accent6"/>
+        </w:rPr>
+        <w:t>#vt</w:t>
+      </w:r>
+      <w:bookmarkEnd w:id="0"/>
+      <w:r>
+        <w:rPr>
+          <w:rFonts w:hint="eastAsia"/>
+        </w:rPr>
+        <w:t>使</w:t>
+      </w:r>
+      <w:r>
+        <w:rPr>
+          <w:rFonts w:hint="eastAsia"/>
+        </w:rPr>
+        <w:t>...</w:t>
+      </w:r>
+      <w:r>
+        <w:rPr>
+          <w:rFonts w:hint="eastAsia"/>
+        </w:rPr>
+        <w:t>富足</w:t>
+      </w:r>
+    </w:p>
+    <w:p>
+      <w:r>
+        <w:tab/>
+      </w:r>
+      <w:r>
+        <w:rPr>
+          <w:rFonts w:hint="eastAsia"/>
+        </w:rPr>
         <w:t>master</w:t>
       </w:r>
       <w:r>
@@ -2691,6 +2731,7 @@
         <w:rPr>
           <w:rFonts w:hint="eastAsia"/>
         </w:rPr>
+        <w:lastRenderedPageBreak/>
         <w:tab/>
       </w:r>
       <w:r>
@@ -2721,7 +2762,6 @@
         <w:rPr>
           <w:rFonts w:hint="eastAsia"/>
         </w:rPr>
-        <w:lastRenderedPageBreak/>
         <w:tab/>
       </w:r>
       <w:r>
@@ -5667,6 +5707,7 @@
         <w:rPr>
           <w:rFonts w:hint="eastAsia"/>
         </w:rPr>
+        <w:lastRenderedPageBreak/>
         <w:tab/>
       </w:r>
       <w:r>
@@ -5833,7 +5874,6 @@
         <w:rPr>
           <w:rFonts w:hint="eastAsia"/>
         </w:rPr>
-        <w:lastRenderedPageBreak/>
         <w:tab/>
       </w:r>
       <w:r>
@@ -9114,6 +9154,7 @@
     </w:p>
     <w:p>
       <w:r>
+        <w:lastRenderedPageBreak/>
         <w:tab/>
       </w:r>
       <w:r>
@@ -9144,7 +9185,6 @@
         <w:rPr>
           <w:rFonts w:hint="eastAsia"/>
         </w:rPr>
-        <w:lastRenderedPageBreak/>
         <w:tab/>
       </w:r>
       <w:r>
@@ -12277,6 +12317,7 @@
         <w:rPr>
           <w:rFonts w:hint="eastAsia"/>
         </w:rPr>
+        <w:lastRenderedPageBreak/>
         <w:tab/>
         <w:t>revolt</w:t>
       </w:r>
@@ -12343,7 +12384,6 @@
         <w:rPr>
           <w:rFonts w:hint="eastAsia"/>
         </w:rPr>
-        <w:lastRenderedPageBreak/>
         <w:tab/>
       </w:r>
       <w:r>
@@ -15320,14 +15360,12 @@
       <w:r>
         <w:t xml:space="preserve"> [dred]</w:t>
       </w:r>
-      <w:bookmarkStart w:id="0" w:name="_GoBack"/>
       <w:r>
         <w:rPr>
           <w:color w:val="F79646" w:themeColor="accent6"/>
         </w:rPr>
         <w:t>#vt</w:t>
       </w:r>
-      <w:bookmarkEnd w:id="0"/>
       <w:r>
         <w:rPr>
           <w:rFonts w:hint="eastAsia"/>
@@ -15337,6 +15375,7 @@
     </w:p>
     <w:p>
       <w:r>
+        <w:lastRenderedPageBreak/>
         <w:tab/>
       </w:r>
       <w:r>
@@ -15379,7 +15418,6 @@
         <w:rPr>
           <w:rFonts w:hint="eastAsia"/>
         </w:rPr>
-        <w:lastRenderedPageBreak/>
         <w:tab/>
       </w:r>
       <w:r>
@@ -19043,6 +19081,7 @@
           <w:rFonts w:hint="eastAsia"/>
           <w:color w:val="F79646" w:themeColor="accent6"/>
         </w:rPr>
+        <w:lastRenderedPageBreak/>
         <w:t>其</w:t>
       </w:r>
       <w:r>
@@ -19133,36 +19172,3565 @@
     </w:p>
     <w:p>
       <w:r>
+        <w:tab/>
+      </w:r>
+      <w:r>
+        <w:t>attend [əˈtend]</w:t>
+      </w:r>
+      <w:r>
+        <w:rPr>
+          <w:rFonts w:hint="eastAsia"/>
+          <w:color w:val="F79646" w:themeColor="accent6"/>
+        </w:rPr>
+        <w:t>#vt</w:t>
+      </w:r>
+      <w:r>
+        <w:rPr>
+          <w:rFonts w:hint="eastAsia"/>
+        </w:rPr>
+        <w:t>出席</w:t>
+      </w:r>
+      <w:r>
+        <w:rPr>
+          <w:rFonts w:hint="eastAsia"/>
+        </w:rPr>
+        <w:t>(</w:t>
+      </w:r>
+      <w:r>
+        <w:rPr>
+          <w:rFonts w:hint="eastAsia"/>
+        </w:rPr>
+        <w:t>会</w:t>
+      </w:r>
+      <w:r>
+        <w:rPr>
+          <w:rFonts w:hint="eastAsia"/>
+        </w:rPr>
+        <w:t>)/</w:t>
+      </w:r>
+      <w:r>
+        <w:rPr>
+          <w:rFonts w:hint="eastAsia"/>
+          <w:color w:val="4BACC6" w:themeColor="accent5"/>
+        </w:rPr>
+        <w:t>注意听</w:t>
+      </w:r>
+      <w:r>
+        <w:rPr>
+          <w:rFonts w:hint="eastAsia"/>
+          <w:color w:val="4BACC6" w:themeColor="accent5"/>
+        </w:rPr>
+        <w:t>(</w:t>
+      </w:r>
+      <w:r>
+        <w:rPr>
+          <w:rFonts w:hint="eastAsia"/>
+          <w:color w:val="4BACC6" w:themeColor="accent5"/>
+        </w:rPr>
+        <w:t>话</w:t>
+      </w:r>
+      <w:r>
+        <w:rPr>
+          <w:rFonts w:hint="eastAsia"/>
+          <w:color w:val="4BACC6" w:themeColor="accent5"/>
+        </w:rPr>
+        <w:t>)</w:t>
+      </w:r>
+      <w:r>
+        <w:rPr>
+          <w:rFonts w:hint="eastAsia"/>
+        </w:rPr>
+        <w:t>/</w:t>
+      </w:r>
+      <w:r>
+        <w:rPr>
+          <w:rFonts w:hint="eastAsia"/>
+        </w:rPr>
+        <w:t>伴随</w:t>
+      </w:r>
+      <w:r>
+        <w:rPr>
+          <w:rFonts w:hint="eastAsia"/>
+          <w:color w:val="F79646" w:themeColor="accent6"/>
+        </w:rPr>
+        <w:t>#vi</w:t>
+      </w:r>
+      <w:r>
+        <w:rPr>
+          <w:rFonts w:hint="eastAsia"/>
+        </w:rPr>
+        <w:t>出席</w:t>
+      </w:r>
+      <w:r>
+        <w:rPr>
+          <w:rFonts w:hint="eastAsia"/>
+        </w:rPr>
+        <w:t>/</w:t>
+      </w:r>
+      <w:r>
+        <w:rPr>
+          <w:rFonts w:hint="eastAsia"/>
+          <w:color w:val="4BACC6" w:themeColor="accent5"/>
+        </w:rPr>
+        <w:t>注意听</w:t>
+      </w:r>
+    </w:p>
+    <w:p>
+      <w:r>
+        <w:rPr>
+          <w:rFonts w:hint="eastAsia"/>
+        </w:rPr>
+        <w:tab/>
+      </w:r>
+      <w:r>
+        <w:rPr>
+          <w:rFonts w:hint="eastAsia"/>
+        </w:rPr>
+        <w:t>beware</w:t>
+      </w:r>
+      <w:r>
+        <w:t xml:space="preserve"> [bɪˈweə</w:t>
+      </w:r>
+      <w:r>
+        <w:t>r</w:t>
+      </w:r>
+      <w:r>
+        <w:t>]</w:t>
+      </w:r>
+      <w:r>
+        <w:rPr>
+          <w:rFonts w:hint="eastAsia"/>
+          <w:color w:val="F79646" w:themeColor="accent6"/>
+        </w:rPr>
+        <w:t>#vi</w:t>
+      </w:r>
+      <w:r>
+        <w:rPr>
+          <w:rFonts w:hint="eastAsia"/>
+        </w:rPr>
+        <w:t>小心</w:t>
+      </w:r>
+      <w:r>
+        <w:rPr>
+          <w:rFonts w:hint="eastAsia"/>
+        </w:rPr>
+        <w:t>(of)</w:t>
+      </w:r>
+    </w:p>
+    <w:p>
+      <w:r>
+        <w:rPr>
+          <w:rFonts w:hint="eastAsia"/>
+        </w:rPr>
+        <w:tab/>
+      </w:r>
+      <w:r>
+        <w:rPr>
+          <w:rFonts w:hint="eastAsia"/>
+        </w:rPr>
+        <w:t>bewilder</w:t>
+      </w:r>
+      <w:r>
+        <w:t xml:space="preserve"> [bɪˈwɪldə</w:t>
+      </w:r>
+      <w:r>
+        <w:t>r</w:t>
+      </w:r>
+      <w:r>
+        <w:t>]</w:t>
+      </w:r>
+      <w:r>
+        <w:rPr>
+          <w:rFonts w:hint="eastAsia"/>
+          <w:color w:val="F79646" w:themeColor="accent6"/>
+        </w:rPr>
+        <w:t>#vt</w:t>
+      </w:r>
+      <w:r>
+        <w:rPr>
+          <w:rFonts w:hint="eastAsia"/>
+        </w:rPr>
+        <w:t>使</w:t>
+      </w:r>
+      <w:r>
+        <w:rPr>
+          <w:rFonts w:hint="eastAsia"/>
+        </w:rPr>
+        <w:t>...</w:t>
+      </w:r>
+      <w:r>
+        <w:rPr>
+          <w:rFonts w:hint="eastAsia"/>
+        </w:rPr>
+        <w:t>迷惑</w:t>
+      </w:r>
+    </w:p>
+    <w:p>
+      <w:r>
+        <w:rPr>
+          <w:rFonts w:hint="eastAsia"/>
+        </w:rPr>
+        <w:tab/>
+      </w:r>
+      <w:r>
+        <w:rPr>
+          <w:rFonts w:hint="eastAsia"/>
+        </w:rPr>
+        <w:t>blind</w:t>
+      </w:r>
+      <w:r>
+        <w:t xml:space="preserve"> [blaɪnd]</w:t>
+      </w:r>
+      <w:r>
+        <w:rPr>
+          <w:rFonts w:hint="eastAsia"/>
+          <w:color w:val="F79646" w:themeColor="accent6"/>
+        </w:rPr>
+        <w:t>#vt</w:t>
+      </w:r>
+      <w:r>
+        <w:rPr>
+          <w:rFonts w:hint="eastAsia"/>
+        </w:rPr>
+        <w:t>使</w:t>
+      </w:r>
+      <w:r>
+        <w:rPr>
+          <w:rFonts w:hint="eastAsia"/>
+        </w:rPr>
+        <w:t>...</w:t>
+      </w:r>
+      <w:r>
+        <w:rPr>
+          <w:rFonts w:hint="eastAsia"/>
+        </w:rPr>
+        <w:t>失明</w:t>
+      </w:r>
+      <w:r>
+        <w:rPr>
+          <w:rFonts w:hint="eastAsia"/>
+        </w:rPr>
+        <w:t>/</w:t>
+      </w:r>
+      <w:r>
+        <w:rPr>
+          <w:rFonts w:hint="eastAsia"/>
+        </w:rPr>
+        <w:t>使</w:t>
+      </w:r>
+      <w:r>
+        <w:rPr>
+          <w:rFonts w:hint="eastAsia"/>
+        </w:rPr>
+        <w:t>...</w:t>
+      </w:r>
+      <w:r>
+        <w:rPr>
+          <w:rFonts w:hint="eastAsia"/>
+        </w:rPr>
+        <w:t>目眩</w:t>
+      </w:r>
+      <w:r>
+        <w:rPr>
+          <w:rFonts w:hint="eastAsia"/>
+        </w:rPr>
+        <w:t>/</w:t>
+      </w:r>
+      <w:r>
+        <w:rPr>
+          <w:rFonts w:hint="eastAsia"/>
+          <w:color w:val="4BACC6" w:themeColor="accent5"/>
+        </w:rPr>
+        <w:t>使</w:t>
+      </w:r>
+      <w:r>
+        <w:rPr>
+          <w:rFonts w:hint="eastAsia"/>
+          <w:color w:val="4BACC6" w:themeColor="accent5"/>
+        </w:rPr>
+        <w:t>...</w:t>
+      </w:r>
+      <w:r>
+        <w:rPr>
+          <w:rFonts w:hint="eastAsia"/>
+          <w:color w:val="4BACC6" w:themeColor="accent5"/>
+        </w:rPr>
+        <w:t>失去判断力</w:t>
+      </w:r>
+    </w:p>
+    <w:p>
+      <w:r>
+        <w:rPr>
+          <w:rFonts w:hint="eastAsia"/>
+        </w:rPr>
+        <w:tab/>
+      </w:r>
+      <w:r>
+        <w:rPr>
+          <w:rFonts w:hint="eastAsia"/>
+        </w:rPr>
+        <w:t>concentrate</w:t>
+      </w:r>
+      <w:r>
+        <w:t xml:space="preserve"> [ˈkɒnsntreɪt]</w:t>
+      </w:r>
+      <w:r>
+        <w:rPr>
+          <w:rFonts w:hint="eastAsia"/>
+          <w:color w:val="F79646" w:themeColor="accent6"/>
+        </w:rPr>
+        <w:t>#vt</w:t>
+      </w:r>
+      <w:r>
+        <w:rPr>
+          <w:rFonts w:hint="eastAsia"/>
+        </w:rPr>
+        <w:t>使</w:t>
+      </w:r>
+      <w:r>
+        <w:rPr>
+          <w:rFonts w:hint="eastAsia"/>
+        </w:rPr>
+        <w:t>...</w:t>
+      </w:r>
+      <w:r>
+        <w:rPr>
+          <w:rFonts w:hint="eastAsia"/>
+        </w:rPr>
+        <w:t>集中</w:t>
+      </w:r>
+      <w:r>
+        <w:rPr>
+          <w:rFonts w:hint="eastAsia"/>
+        </w:rPr>
+        <w:t>/</w:t>
+      </w:r>
+      <w:r>
+        <w:rPr>
+          <w:rFonts w:hint="eastAsia"/>
+          <w:color w:val="4BACC6" w:themeColor="accent5"/>
+        </w:rPr>
+        <w:t>使</w:t>
+      </w:r>
+      <w:r>
+        <w:rPr>
+          <w:rFonts w:hint="eastAsia"/>
+          <w:color w:val="4BACC6" w:themeColor="accent5"/>
+        </w:rPr>
+        <w:t>...</w:t>
+      </w:r>
+      <w:r>
+        <w:rPr>
+          <w:rFonts w:hint="eastAsia"/>
+          <w:color w:val="4BACC6" w:themeColor="accent5"/>
+        </w:rPr>
+        <w:t>专注</w:t>
+      </w:r>
+      <w:r>
+        <w:rPr>
+          <w:rFonts w:hint="eastAsia"/>
+        </w:rPr>
+        <w:t>/</w:t>
+      </w:r>
+      <w:r>
+        <w:rPr>
+          <w:rFonts w:hint="eastAsia"/>
+        </w:rPr>
+        <w:t>浓缩</w:t>
+      </w:r>
+      <w:r>
+        <w:rPr>
+          <w:rFonts w:hint="eastAsia"/>
+          <w:color w:val="F79646" w:themeColor="accent6"/>
+        </w:rPr>
+        <w:t>#vi</w:t>
+      </w:r>
+      <w:r>
+        <w:rPr>
+          <w:rFonts w:hint="eastAsia"/>
+        </w:rPr>
+        <w:t>集中</w:t>
+      </w:r>
+      <w:r>
+        <w:rPr>
+          <w:rFonts w:hint="eastAsia"/>
+        </w:rPr>
+        <w:t>/</w:t>
+      </w:r>
+      <w:r>
+        <w:rPr>
+          <w:rFonts w:hint="eastAsia"/>
+          <w:color w:val="4BACC6" w:themeColor="accent5"/>
+        </w:rPr>
+        <w:t>专注</w:t>
+      </w:r>
+    </w:p>
+    <w:p>
+      <w:r>
+        <w:rPr>
+          <w:rFonts w:hint="eastAsia"/>
+        </w:rPr>
+        <w:tab/>
+      </w:r>
+      <w:r>
+        <w:rPr>
+          <w:rFonts w:hint="eastAsia"/>
+        </w:rPr>
+        <w:t>confuse</w:t>
+      </w:r>
+      <w:r>
+        <w:t xml:space="preserve"> [kənˈfju:z]</w:t>
+      </w:r>
+      <w:r>
+        <w:rPr>
+          <w:rFonts w:hint="eastAsia"/>
+          <w:color w:val="F79646" w:themeColor="accent6"/>
+        </w:rPr>
+        <w:t>#vt</w:t>
+      </w:r>
+      <w:r>
+        <w:rPr>
+          <w:rFonts w:hint="eastAsia"/>
+          <w:color w:val="4BACC6" w:themeColor="accent5"/>
+        </w:rPr>
+        <w:t>使</w:t>
+      </w:r>
+      <w:r>
+        <w:rPr>
+          <w:rFonts w:hint="eastAsia"/>
+          <w:color w:val="4BACC6" w:themeColor="accent5"/>
+        </w:rPr>
+        <w:t>...</w:t>
+      </w:r>
+      <w:r>
+        <w:rPr>
+          <w:rFonts w:hint="eastAsia"/>
+          <w:color w:val="4BACC6" w:themeColor="accent5"/>
+        </w:rPr>
+        <w:t>困惑</w:t>
+      </w:r>
+      <w:r>
+        <w:rPr>
+          <w:rFonts w:hint="eastAsia"/>
+        </w:rPr>
+        <w:t>/</w:t>
+      </w:r>
+      <w:r>
+        <w:rPr>
+          <w:rFonts w:hint="eastAsia"/>
+        </w:rPr>
+        <w:t>使</w:t>
+      </w:r>
+      <w:r>
+        <w:rPr>
+          <w:rFonts w:hint="eastAsia"/>
+        </w:rPr>
+        <w:t>...</w:t>
+      </w:r>
+      <w:r>
+        <w:rPr>
+          <w:rFonts w:hint="eastAsia"/>
+        </w:rPr>
+        <w:t>混乱</w:t>
+      </w:r>
+    </w:p>
+    <w:p>
+      <w:r>
+        <w:rPr>
+          <w:rFonts w:hint="eastAsia"/>
+        </w:rPr>
+        <w:tab/>
+      </w:r>
+      <w:r>
+        <w:rPr>
+          <w:rFonts w:hint="eastAsia"/>
+        </w:rPr>
+        <w:t>detect</w:t>
+      </w:r>
+      <w:r>
+        <w:t xml:space="preserve"> [dɪˈtekt]</w:t>
+      </w:r>
+      <w:r>
+        <w:rPr>
+          <w:rFonts w:hint="eastAsia"/>
+          <w:color w:val="F79646" w:themeColor="accent6"/>
+        </w:rPr>
+        <w:t>#vt</w:t>
+      </w:r>
+      <w:r>
+        <w:rPr>
+          <w:rFonts w:hint="eastAsia"/>
+        </w:rPr>
+        <w:t>查出</w:t>
+      </w:r>
+      <w:r>
+        <w:rPr>
+          <w:rFonts w:hint="eastAsia"/>
+        </w:rPr>
+        <w:t>(</w:t>
+      </w:r>
+      <w:r>
+        <w:rPr>
+          <w:rFonts w:hint="eastAsia"/>
+        </w:rPr>
+        <w:t>宾</w:t>
+      </w:r>
+      <w:r>
+        <w:rPr>
+          <w:rFonts w:hint="eastAsia"/>
+        </w:rPr>
+        <w:t>|</w:t>
+      </w:r>
+      <w:r>
+        <w:rPr>
+          <w:rFonts w:hint="eastAsia"/>
+        </w:rPr>
+        <w:t>宾补</w:t>
+      </w:r>
+      <w:r>
+        <w:rPr>
+          <w:rFonts w:hint="eastAsia"/>
+        </w:rPr>
+        <w:t>)/</w:t>
+      </w:r>
+      <w:r>
+        <w:rPr>
+          <w:rFonts w:hint="eastAsia"/>
+          <w:color w:val="4BACC6" w:themeColor="accent5"/>
+        </w:rPr>
+        <w:t>察觉</w:t>
+      </w:r>
+      <w:r>
+        <w:rPr>
+          <w:rFonts w:hint="eastAsia"/>
+          <w:color w:val="4BACC6" w:themeColor="accent5"/>
+        </w:rPr>
+        <w:t>(</w:t>
+      </w:r>
+      <w:r>
+        <w:rPr>
+          <w:rFonts w:hint="eastAsia"/>
+          <w:color w:val="4BACC6" w:themeColor="accent5"/>
+        </w:rPr>
+        <w:t>宾</w:t>
+      </w:r>
+      <w:r>
+        <w:rPr>
+          <w:rFonts w:hint="eastAsia"/>
+          <w:color w:val="4BACC6" w:themeColor="accent5"/>
+        </w:rPr>
+        <w:t>|</w:t>
+      </w:r>
+      <w:r>
+        <w:rPr>
+          <w:rFonts w:hint="eastAsia"/>
+          <w:color w:val="4BACC6" w:themeColor="accent5"/>
+        </w:rPr>
+        <w:t>宾补</w:t>
+      </w:r>
+      <w:r>
+        <w:rPr>
+          <w:rFonts w:hint="eastAsia"/>
+          <w:color w:val="4BACC6" w:themeColor="accent5"/>
+        </w:rPr>
+        <w:t>)</w:t>
+      </w:r>
+    </w:p>
+    <w:p>
+      <w:r>
+        <w:rPr>
+          <w:rFonts w:hint="eastAsia"/>
+        </w:rPr>
+        <w:tab/>
+      </w:r>
+      <w:r>
+        <w:t>distract</w:t>
+      </w:r>
+      <w:r>
+        <w:t xml:space="preserve"> [dɪˈstrækt]</w:t>
+      </w:r>
+      <w:r>
+        <w:rPr>
+          <w:color w:val="F79646" w:themeColor="accent6"/>
+        </w:rPr>
+        <w:t>#vt</w:t>
+      </w:r>
+      <w:r>
+        <w:rPr>
+          <w:rFonts w:hint="eastAsia"/>
+        </w:rPr>
+        <w:t>使</w:t>
+      </w:r>
+      <w:r>
+        <w:rPr>
+          <w:rFonts w:hint="eastAsia"/>
+        </w:rPr>
+        <w:t>...</w:t>
+      </w:r>
+      <w:r>
+        <w:rPr>
+          <w:rFonts w:hint="eastAsia"/>
+        </w:rPr>
+        <w:t>分神</w:t>
+      </w:r>
+      <w:r>
+        <w:rPr>
+          <w:rFonts w:hint="eastAsia"/>
+          <w:color w:val="F79646" w:themeColor="accent6"/>
+        </w:rPr>
+        <w:t>#vi</w:t>
+      </w:r>
+      <w:r>
+        <w:rPr>
+          <w:rFonts w:hint="eastAsia"/>
+        </w:rPr>
+        <w:t>分神</w:t>
+      </w:r>
+    </w:p>
+    <w:p>
+      <w:r>
+        <w:tab/>
+      </w:r>
+      <w:r>
+        <w:rPr>
+          <w:rFonts w:hint="eastAsia"/>
+        </w:rPr>
+        <w:t>focus</w:t>
+      </w:r>
+      <w:r>
+        <w:t xml:space="preserve"> [ˈfəʊkəs]</w:t>
+      </w:r>
+      <w:r>
+        <w:rPr>
+          <w:rFonts w:hint="eastAsia"/>
+          <w:color w:val="F79646" w:themeColor="accent6"/>
+        </w:rPr>
+        <w:t>#vt</w:t>
+      </w:r>
+      <w:r>
+        <w:rPr>
+          <w:rFonts w:hint="eastAsia"/>
+        </w:rPr>
+        <w:t>使</w:t>
+      </w:r>
+      <w:r>
+        <w:rPr>
+          <w:rFonts w:hint="eastAsia"/>
+        </w:rPr>
+        <w:t>...</w:t>
+      </w:r>
+      <w:r>
+        <w:rPr>
+          <w:rFonts w:hint="eastAsia"/>
+        </w:rPr>
+        <w:t>聚焦</w:t>
+      </w:r>
+      <w:r>
+        <w:rPr>
+          <w:rFonts w:hint="eastAsia"/>
+        </w:rPr>
+        <w:t>(</w:t>
+      </w:r>
+      <w:r>
+        <w:rPr>
+          <w:rFonts w:hint="eastAsia"/>
+        </w:rPr>
+        <w:t>光</w:t>
+      </w:r>
+      <w:r>
+        <w:rPr>
+          <w:rFonts w:hint="eastAsia"/>
+        </w:rPr>
+        <w:t>|</w:t>
+      </w:r>
+      <w:r>
+        <w:rPr>
+          <w:rFonts w:hint="eastAsia"/>
+        </w:rPr>
+        <w:t>镜头</w:t>
+      </w:r>
+      <w:r>
+        <w:rPr>
+          <w:rFonts w:hint="eastAsia"/>
+        </w:rPr>
+        <w:t>)</w:t>
+      </w:r>
+      <w:r>
+        <w:rPr>
+          <w:rFonts w:hint="eastAsia"/>
+        </w:rPr>
+        <w:t>/</w:t>
+      </w:r>
+      <w:r>
+        <w:rPr>
+          <w:rFonts w:hint="eastAsia"/>
+          <w:color w:val="4BACC6" w:themeColor="accent5"/>
+        </w:rPr>
+        <w:t>使</w:t>
+      </w:r>
+      <w:r>
+        <w:rPr>
+          <w:rFonts w:hint="eastAsia"/>
+          <w:color w:val="4BACC6" w:themeColor="accent5"/>
+        </w:rPr>
+        <w:t>...</w:t>
+      </w:r>
+      <w:r>
+        <w:rPr>
+          <w:rFonts w:hint="eastAsia"/>
+          <w:color w:val="4BACC6" w:themeColor="accent5"/>
+        </w:rPr>
+        <w:t>集中</w:t>
+      </w:r>
+      <w:r>
+        <w:rPr>
+          <w:rFonts w:hint="eastAsia"/>
+          <w:color w:val="4BACC6" w:themeColor="accent5"/>
+        </w:rPr>
+        <w:t>(</w:t>
+      </w:r>
+      <w:r>
+        <w:rPr>
+          <w:rFonts w:hint="eastAsia"/>
+          <w:color w:val="4BACC6" w:themeColor="accent5"/>
+        </w:rPr>
+        <w:t>精神</w:t>
+      </w:r>
+      <w:r>
+        <w:rPr>
+          <w:rFonts w:hint="eastAsia"/>
+          <w:color w:val="4BACC6" w:themeColor="accent5"/>
+        </w:rPr>
+        <w:t>)</w:t>
+      </w:r>
+      <w:r>
+        <w:rPr>
+          <w:rFonts w:hint="eastAsia"/>
+          <w:color w:val="F79646" w:themeColor="accent6"/>
+        </w:rPr>
+        <w:t>#vi</w:t>
+      </w:r>
+      <w:r>
+        <w:rPr>
+          <w:rFonts w:hint="eastAsia"/>
+        </w:rPr>
+        <w:t>聚焦</w:t>
+      </w:r>
+      <w:r>
+        <w:rPr>
+          <w:rFonts w:hint="eastAsia"/>
+        </w:rPr>
+        <w:t>/</w:t>
+      </w:r>
+      <w:r>
+        <w:rPr>
+          <w:rFonts w:hint="eastAsia"/>
+          <w:color w:val="4BACC6" w:themeColor="accent5"/>
+        </w:rPr>
+        <w:t>集中</w:t>
+      </w:r>
+    </w:p>
+    <w:p>
+      <w:r>
+        <w:tab/>
+      </w:r>
+      <w:r>
+        <w:t>impress</w:t>
+      </w:r>
+      <w:r>
+        <w:t xml:space="preserve"> [ɪmˈpres]</w:t>
+      </w:r>
+      <w:r>
+        <w:rPr>
+          <w:rFonts w:hint="eastAsia"/>
+          <w:color w:val="F79646" w:themeColor="accent6"/>
+        </w:rPr>
+        <w:t>#vt</w:t>
+      </w:r>
+      <w:r>
+        <w:rPr>
+          <w:rFonts w:hint="eastAsia"/>
+          <w:color w:val="4BACC6" w:themeColor="accent5"/>
+        </w:rPr>
+        <w:t>给</w:t>
+      </w:r>
+      <w:r>
+        <w:rPr>
+          <w:rFonts w:hint="eastAsia"/>
+          <w:color w:val="4BACC6" w:themeColor="accent5"/>
+        </w:rPr>
+        <w:t>...</w:t>
+      </w:r>
+      <w:r>
+        <w:rPr>
+          <w:rFonts w:hint="eastAsia"/>
+          <w:color w:val="4BACC6" w:themeColor="accent5"/>
+        </w:rPr>
+        <w:t>留下印象</w:t>
+      </w:r>
+      <w:r>
+        <w:rPr>
+          <w:rFonts w:hint="eastAsia"/>
+        </w:rPr>
+        <w:t>/</w:t>
+      </w:r>
+      <w:r>
+        <w:rPr>
+          <w:rFonts w:hint="eastAsia"/>
+        </w:rPr>
+        <w:t>盖印</w:t>
+      </w:r>
+      <w:r>
+        <w:rPr>
+          <w:rFonts w:hint="eastAsia"/>
+        </w:rPr>
+        <w:t>(</w:t>
+      </w:r>
+      <w:r>
+        <w:rPr>
+          <w:rFonts w:hint="eastAsia"/>
+        </w:rPr>
+        <w:t>印章</w:t>
+      </w:r>
+      <w:r>
+        <w:rPr>
+          <w:rFonts w:hint="eastAsia"/>
+        </w:rPr>
+        <w:t>|</w:t>
+      </w:r>
+      <w:r>
+        <w:rPr>
+          <w:rFonts w:hint="eastAsia"/>
+        </w:rPr>
+        <w:t>手指</w:t>
+      </w:r>
+      <w:r>
+        <w:rPr>
+          <w:rFonts w:hint="eastAsia"/>
+        </w:rPr>
+        <w:t>)</w:t>
+      </w:r>
+    </w:p>
+    <w:p>
+      <w:r>
+        <w:rPr>
+          <w:rFonts w:hint="eastAsia"/>
+        </w:rPr>
+        <w:tab/>
+      </w:r>
+      <w:r>
+        <w:rPr>
+          <w:rFonts w:hint="eastAsia"/>
+        </w:rPr>
+        <w:t>note</w:t>
+      </w:r>
+      <w:r>
+        <w:t xml:space="preserve"> [nəʊt]</w:t>
+      </w:r>
+      <w:r>
+        <w:rPr>
+          <w:rFonts w:hint="eastAsia"/>
+          <w:color w:val="F79646" w:themeColor="accent6"/>
+        </w:rPr>
+        <w:t>#vt</w:t>
+      </w:r>
+      <w:r>
+        <w:rPr>
+          <w:rFonts w:hint="eastAsia"/>
+          <w:color w:val="4BACC6" w:themeColor="accent5"/>
+        </w:rPr>
+        <w:t>注意</w:t>
+      </w:r>
+      <w:r>
+        <w:rPr>
+          <w:rFonts w:hint="eastAsia"/>
+          <w:color w:val="4BACC6" w:themeColor="accent5"/>
+        </w:rPr>
+        <w:t>(</w:t>
+      </w:r>
+      <w:r>
+        <w:rPr>
+          <w:rFonts w:hint="eastAsia"/>
+          <w:color w:val="4BACC6" w:themeColor="accent5"/>
+        </w:rPr>
+        <w:t>宾</w:t>
+      </w:r>
+      <w:r>
+        <w:rPr>
+          <w:rFonts w:hint="eastAsia"/>
+          <w:color w:val="4BACC6" w:themeColor="accent5"/>
+        </w:rPr>
+        <w:t>|</w:t>
+      </w:r>
+      <w:r>
+        <w:rPr>
+          <w:rFonts w:hint="eastAsia"/>
+          <w:color w:val="4BACC6" w:themeColor="accent5"/>
+        </w:rPr>
+        <w:t>不定</w:t>
+      </w:r>
+      <w:r>
+        <w:rPr>
+          <w:rFonts w:hint="eastAsia"/>
+          <w:color w:val="4BACC6" w:themeColor="accent5"/>
+        </w:rPr>
+        <w:t>|</w:t>
+      </w:r>
+      <w:r>
+        <w:rPr>
+          <w:rFonts w:hint="eastAsia"/>
+          <w:color w:val="4BACC6" w:themeColor="accent5"/>
+        </w:rPr>
+        <w:t>宾补</w:t>
+      </w:r>
+      <w:r>
+        <w:rPr>
+          <w:rFonts w:hint="eastAsia"/>
+          <w:color w:val="4BACC6" w:themeColor="accent5"/>
+        </w:rPr>
+        <w:t>)</w:t>
+      </w:r>
+      <w:r>
+        <w:rPr>
+          <w:rFonts w:hint="eastAsia"/>
+        </w:rPr>
+        <w:t>/</w:t>
+      </w:r>
+      <w:r>
+        <w:rPr>
+          <w:rFonts w:hint="eastAsia"/>
+        </w:rPr>
+        <w:t>记录</w:t>
+      </w:r>
+      <w:r>
+        <w:rPr>
+          <w:rFonts w:hint="eastAsia"/>
+        </w:rPr>
+        <w:t>(</w:t>
+      </w:r>
+      <w:r>
+        <w:rPr>
+          <w:rFonts w:hint="eastAsia"/>
+        </w:rPr>
+        <w:t>事</w:t>
+      </w:r>
+      <w:r>
+        <w:rPr>
+          <w:rFonts w:hint="eastAsia"/>
+        </w:rPr>
+        <w:t>)</w:t>
+      </w:r>
+    </w:p>
+    <w:p>
+      <w:r>
+        <w:rPr>
+          <w:rFonts w:hint="eastAsia"/>
+        </w:rPr>
+        <w:tab/>
+        <w:t>notice</w:t>
+      </w:r>
+      <w:r>
+        <w:t xml:space="preserve"> [ˈnəʊtɪs]</w:t>
+      </w:r>
+      <w:r>
+        <w:rPr>
+          <w:rFonts w:hint="eastAsia"/>
+          <w:color w:val="F79646" w:themeColor="accent6"/>
+        </w:rPr>
+        <w:t>#vt</w:t>
+      </w:r>
+      <w:r>
+        <w:rPr>
+          <w:rFonts w:hint="eastAsia"/>
+        </w:rPr>
+        <w:t>注意</w:t>
+      </w:r>
+      <w:r>
+        <w:rPr>
+          <w:rFonts w:hint="eastAsia"/>
+        </w:rPr>
+        <w:t>(</w:t>
+      </w:r>
+      <w:r>
+        <w:rPr>
+          <w:rFonts w:hint="eastAsia"/>
+        </w:rPr>
+        <w:t>宾</w:t>
+      </w:r>
+      <w:r>
+        <w:rPr>
+          <w:rFonts w:hint="eastAsia"/>
+        </w:rPr>
+        <w:t>|</w:t>
+      </w:r>
+      <w:r>
+        <w:rPr>
+          <w:rFonts w:hint="eastAsia"/>
+        </w:rPr>
+        <w:t>不定</w:t>
+      </w:r>
+      <w:r>
+        <w:rPr>
+          <w:rFonts w:hint="eastAsia"/>
+        </w:rPr>
+        <w:t>|</w:t>
+      </w:r>
+      <w:r>
+        <w:rPr>
+          <w:rFonts w:hint="eastAsia"/>
+        </w:rPr>
+        <w:t>宾补</w:t>
+      </w:r>
+      <w:r>
+        <w:rPr>
+          <w:rFonts w:hint="eastAsia"/>
+        </w:rPr>
+        <w:t xml:space="preserve">) </w:t>
+      </w:r>
+      <w:r>
+        <w:rPr>
+          <w:rFonts w:hint="eastAsia"/>
+          <w:color w:val="F79646" w:themeColor="accent6"/>
+        </w:rPr>
+        <w:t>#vi</w:t>
+      </w:r>
+      <w:r>
+        <w:rPr>
+          <w:rFonts w:hint="eastAsia"/>
+        </w:rPr>
+        <w:t>注意</w:t>
+      </w:r>
+    </w:p>
+    <w:p>
+      <w:r>
+        <w:rPr>
+          <w:rFonts w:hint="eastAsia"/>
+        </w:rPr>
+        <w:tab/>
+      </w:r>
+      <w:r>
+        <w:rPr>
+          <w:rFonts w:hint="eastAsia"/>
+        </w:rPr>
+        <w:t>observe</w:t>
+      </w:r>
+      <w:r>
+        <w:t xml:space="preserve"> [əbˈzɜ:v]</w:t>
+      </w:r>
+      <w:r>
+        <w:rPr>
+          <w:rFonts w:hint="eastAsia"/>
+          <w:color w:val="F79646" w:themeColor="accent6"/>
+        </w:rPr>
+        <w:t>#vt</w:t>
+      </w:r>
+      <w:r>
+        <w:rPr>
+          <w:rFonts w:hint="eastAsia"/>
+        </w:rPr>
+        <w:t>观察</w:t>
+      </w:r>
+      <w:r>
+        <w:rPr>
+          <w:rFonts w:hint="eastAsia"/>
+        </w:rPr>
+        <w:t>(</w:t>
+      </w:r>
+      <w:r>
+        <w:rPr>
+          <w:rFonts w:hint="eastAsia"/>
+        </w:rPr>
+        <w:t>宾</w:t>
+      </w:r>
+      <w:r>
+        <w:rPr>
+          <w:rFonts w:hint="eastAsia"/>
+        </w:rPr>
+        <w:t>)/</w:t>
+      </w:r>
+      <w:r>
+        <w:rPr>
+          <w:rFonts w:hint="eastAsia"/>
+          <w:color w:val="4BACC6" w:themeColor="accent5"/>
+        </w:rPr>
+        <w:t>注意到</w:t>
+      </w:r>
+      <w:r>
+        <w:rPr>
+          <w:rFonts w:hint="eastAsia"/>
+          <w:color w:val="4BACC6" w:themeColor="accent5"/>
+        </w:rPr>
+        <w:t>(</w:t>
+      </w:r>
+      <w:r>
+        <w:rPr>
+          <w:rFonts w:hint="eastAsia"/>
+          <w:color w:val="4BACC6" w:themeColor="accent5"/>
+        </w:rPr>
+        <w:t>宾</w:t>
+      </w:r>
+      <w:r>
+        <w:rPr>
+          <w:rFonts w:hint="eastAsia"/>
+          <w:color w:val="4BACC6" w:themeColor="accent5"/>
+        </w:rPr>
+        <w:t>|</w:t>
+      </w:r>
+      <w:r>
+        <w:rPr>
+          <w:rFonts w:hint="eastAsia"/>
+          <w:color w:val="4BACC6" w:themeColor="accent5"/>
+        </w:rPr>
+        <w:t>宾补</w:t>
+      </w:r>
+      <w:r>
+        <w:rPr>
+          <w:rFonts w:hint="eastAsia"/>
+          <w:color w:val="4BACC6" w:themeColor="accent5"/>
+        </w:rPr>
+        <w:t>)</w:t>
+      </w:r>
+      <w:r>
+        <w:rPr>
+          <w:rFonts w:hint="eastAsia"/>
+        </w:rPr>
+        <w:t>/</w:t>
+      </w:r>
+      <w:r>
+        <w:rPr>
+          <w:rFonts w:hint="eastAsia"/>
+        </w:rPr>
+        <w:t>遵守</w:t>
+      </w:r>
+      <w:r>
+        <w:rPr>
+          <w:rFonts w:hint="eastAsia"/>
+          <w:color w:val="F79646" w:themeColor="accent6"/>
+        </w:rPr>
+        <w:t>#v</w:t>
+      </w:r>
+      <w:r>
+        <w:rPr>
+          <w:rFonts w:hint="eastAsia"/>
+          <w:color w:val="F79646" w:themeColor="accent6"/>
+        </w:rPr>
+        <w:t>i</w:t>
+      </w:r>
+      <w:r>
+        <w:rPr>
+          <w:rFonts w:hint="eastAsia"/>
+        </w:rPr>
+        <w:t>观察</w:t>
+      </w:r>
+    </w:p>
+    <w:p>
+      <w:r>
+        <w:rPr>
+          <w:rFonts w:hint="eastAsia"/>
+        </w:rPr>
+        <w:tab/>
+      </w:r>
+      <w:r>
+        <w:rPr>
+          <w:rFonts w:hint="eastAsia"/>
+        </w:rPr>
+        <w:t>omit</w:t>
+      </w:r>
+      <w:r>
+        <w:t xml:space="preserve"> [əˈmɪt]</w:t>
+      </w:r>
+      <w:r>
+        <w:rPr>
+          <w:rFonts w:hint="eastAsia"/>
+          <w:color w:val="F79646" w:themeColor="accent6"/>
+        </w:rPr>
+        <w:t>#vt</w:t>
+      </w:r>
+      <w:r>
+        <w:rPr>
+          <w:rFonts w:hint="eastAsia"/>
+        </w:rPr>
+        <w:t>省略</w:t>
+      </w:r>
+      <w:r>
+        <w:rPr>
+          <w:rFonts w:hint="eastAsia"/>
+        </w:rPr>
+        <w:t>(</w:t>
+      </w:r>
+      <w:r>
+        <w:rPr>
+          <w:rFonts w:hint="eastAsia"/>
+        </w:rPr>
+        <w:t>宾</w:t>
+      </w:r>
+      <w:r>
+        <w:rPr>
+          <w:rFonts w:hint="eastAsia"/>
+        </w:rPr>
+        <w:t>)/</w:t>
+      </w:r>
+      <w:r>
+        <w:rPr>
+          <w:rFonts w:hint="eastAsia"/>
+          <w:color w:val="4BACC6" w:themeColor="accent5"/>
+        </w:rPr>
+        <w:t>忘记</w:t>
+      </w:r>
+      <w:r>
+        <w:rPr>
+          <w:rFonts w:hint="eastAsia"/>
+          <w:color w:val="4BACC6" w:themeColor="accent5"/>
+        </w:rPr>
+        <w:t>(</w:t>
+      </w:r>
+      <w:r>
+        <w:rPr>
+          <w:rFonts w:hint="eastAsia"/>
+          <w:color w:val="4BACC6" w:themeColor="accent5"/>
+        </w:rPr>
+        <w:t>非限</w:t>
+      </w:r>
+      <w:r>
+        <w:rPr>
+          <w:rFonts w:hint="eastAsia"/>
+          <w:color w:val="4BACC6" w:themeColor="accent5"/>
+        </w:rPr>
+        <w:t>)</w:t>
+      </w:r>
+    </w:p>
+    <w:p>
+      <w:r>
+        <w:rPr>
+          <w:rFonts w:hint="eastAsia"/>
+        </w:rPr>
+        <w:tab/>
+      </w:r>
+      <w:r>
+        <w:rPr>
+          <w:rFonts w:hint="eastAsia"/>
+        </w:rPr>
+        <w:t>perceive</w:t>
+      </w:r>
+      <w:r>
+        <w:t xml:space="preserve"> [pəˈsi:v]</w:t>
+      </w:r>
+      <w:r>
+        <w:rPr>
+          <w:rFonts w:hint="eastAsia"/>
+          <w:color w:val="F79646" w:themeColor="accent6"/>
+        </w:rPr>
+        <w:t>#vt</w:t>
+      </w:r>
+      <w:r>
+        <w:rPr>
+          <w:rFonts w:hint="eastAsia"/>
+        </w:rPr>
+        <w:t>感知</w:t>
+      </w:r>
+      <w:r>
+        <w:rPr>
+          <w:rFonts w:hint="eastAsia"/>
+        </w:rPr>
+        <w:t>(</w:t>
+      </w:r>
+      <w:r>
+        <w:rPr>
+          <w:rFonts w:hint="eastAsia"/>
+        </w:rPr>
+        <w:t>宾</w:t>
+      </w:r>
+      <w:r>
+        <w:rPr>
+          <w:rFonts w:hint="eastAsia"/>
+        </w:rPr>
+        <w:t>|</w:t>
+      </w:r>
+      <w:r>
+        <w:rPr>
+          <w:rFonts w:hint="eastAsia"/>
+        </w:rPr>
+        <w:t>动名</w:t>
+      </w:r>
+      <w:r>
+        <w:rPr>
+          <w:rFonts w:hint="eastAsia"/>
+        </w:rPr>
+        <w:t>|</w:t>
+      </w:r>
+      <w:r>
+        <w:rPr>
+          <w:rFonts w:hint="eastAsia"/>
+        </w:rPr>
+        <w:t>宾补</w:t>
+      </w:r>
+      <w:r>
+        <w:rPr>
+          <w:rFonts w:hint="eastAsia"/>
+        </w:rPr>
+        <w:t>)</w:t>
+      </w:r>
+    </w:p>
+    <w:p>
+      <w:r>
+        <w:rPr>
+          <w:rFonts w:hint="eastAsia"/>
+        </w:rPr>
+        <w:tab/>
+      </w:r>
+      <w:r>
+        <w:rPr>
+          <w:rFonts w:hint="eastAsia"/>
+        </w:rPr>
+        <w:t>puzzle</w:t>
+      </w:r>
+      <w:r>
+        <w:t xml:space="preserve"> [ˈpʌzl]</w:t>
+      </w:r>
+      <w:r>
+        <w:rPr>
+          <w:rFonts w:hint="eastAsia"/>
+          <w:color w:val="F79646" w:themeColor="accent6"/>
+        </w:rPr>
+        <w:t>#vt</w:t>
+      </w:r>
+      <w:r>
+        <w:rPr>
+          <w:rFonts w:hint="eastAsia"/>
+          <w:color w:val="4BACC6" w:themeColor="accent5"/>
+        </w:rPr>
+        <w:t>使</w:t>
+      </w:r>
+      <w:r>
+        <w:rPr>
+          <w:rFonts w:hint="eastAsia"/>
+          <w:color w:val="4BACC6" w:themeColor="accent5"/>
+        </w:rPr>
+        <w:t>...</w:t>
+      </w:r>
+      <w:r>
+        <w:rPr>
+          <w:rFonts w:hint="eastAsia"/>
+          <w:color w:val="4BACC6" w:themeColor="accent5"/>
+        </w:rPr>
+        <w:t>迷惑</w:t>
+      </w:r>
+      <w:r>
+        <w:rPr>
+          <w:rFonts w:hint="eastAsia"/>
+          <w:color w:val="F79646" w:themeColor="accent6"/>
+        </w:rPr>
+        <w:t>#vi</w:t>
+      </w:r>
+      <w:r>
+        <w:rPr>
+          <w:rFonts w:hint="eastAsia"/>
+          <w:color w:val="4BACC6" w:themeColor="accent5"/>
+        </w:rPr>
+        <w:t>迷惑</w:t>
+      </w:r>
+      <w:r>
+        <w:rPr>
+          <w:rFonts w:hint="eastAsia"/>
+        </w:rPr>
+        <w:t>/</w:t>
+      </w:r>
+      <w:r>
+        <w:rPr>
+          <w:rFonts w:hint="eastAsia"/>
+        </w:rPr>
+        <w:t>苦思</w:t>
+      </w:r>
+    </w:p>
+    <w:p>
+      <w:r>
+        <w:rPr>
+          <w:rFonts w:hint="eastAsia"/>
+        </w:rPr>
+        <w:tab/>
+      </w:r>
+      <w:r>
+        <w:rPr>
+          <w:rFonts w:hint="eastAsia"/>
+        </w:rPr>
+        <w:t>realize</w:t>
+      </w:r>
+      <w:r>
+        <w:t xml:space="preserve"> [ˈri:əlaɪz]</w:t>
+      </w:r>
+      <w:r>
+        <w:rPr>
+          <w:rFonts w:hint="eastAsia"/>
+          <w:color w:val="F79646" w:themeColor="accent6"/>
+        </w:rPr>
+        <w:t>#vt</w:t>
+      </w:r>
+      <w:r>
+        <w:rPr>
+          <w:rFonts w:hint="eastAsia"/>
+        </w:rPr>
+        <w:t>实现</w:t>
+      </w:r>
+      <w:r>
+        <w:rPr>
+          <w:rFonts w:hint="eastAsia"/>
+        </w:rPr>
+        <w:t>(</w:t>
+      </w:r>
+      <w:r>
+        <w:rPr>
+          <w:rFonts w:hint="eastAsia"/>
+        </w:rPr>
+        <w:t>事</w:t>
+      </w:r>
+      <w:r>
+        <w:rPr>
+          <w:rFonts w:hint="eastAsia"/>
+        </w:rPr>
+        <w:t>)/</w:t>
+      </w:r>
+      <w:r>
+        <w:rPr>
+          <w:rFonts w:hint="eastAsia"/>
+          <w:color w:val="4BACC6" w:themeColor="accent5"/>
+        </w:rPr>
+        <w:t>认识到</w:t>
+      </w:r>
+      <w:r>
+        <w:rPr>
+          <w:rFonts w:hint="eastAsia"/>
+          <w:color w:val="4BACC6" w:themeColor="accent5"/>
+        </w:rPr>
+        <w:t>(</w:t>
+      </w:r>
+      <w:r>
+        <w:rPr>
+          <w:rFonts w:hint="eastAsia"/>
+          <w:color w:val="4BACC6" w:themeColor="accent5"/>
+        </w:rPr>
+        <w:t>事</w:t>
+      </w:r>
+      <w:r>
+        <w:rPr>
+          <w:rFonts w:hint="eastAsia"/>
+          <w:color w:val="4BACC6" w:themeColor="accent5"/>
+        </w:rPr>
+        <w:t>|</w:t>
+      </w:r>
+      <w:r>
+        <w:rPr>
+          <w:rFonts w:hint="eastAsia"/>
+          <w:color w:val="4BACC6" w:themeColor="accent5"/>
+        </w:rPr>
+        <w:t>宾补</w:t>
+      </w:r>
+      <w:r>
+        <w:rPr>
+          <w:rFonts w:hint="eastAsia"/>
+          <w:color w:val="4BACC6" w:themeColor="accent5"/>
+        </w:rPr>
+        <w:t>)</w:t>
+      </w:r>
+      <w:r>
+        <w:rPr>
+          <w:rFonts w:hint="eastAsia"/>
+        </w:rPr>
+        <w:t>/</w:t>
+      </w:r>
+      <w:r>
+        <w:rPr>
+          <w:rFonts w:hint="eastAsia"/>
+        </w:rPr>
+        <w:t>变卖</w:t>
+      </w:r>
+      <w:r>
+        <w:rPr>
+          <w:rFonts w:hint="eastAsia"/>
+        </w:rPr>
+        <w:t>(</w:t>
+      </w:r>
+      <w:r>
+        <w:rPr>
+          <w:rFonts w:hint="eastAsia"/>
+        </w:rPr>
+        <w:t>物</w:t>
+      </w:r>
+      <w:r>
+        <w:rPr>
+          <w:rFonts w:hint="eastAsia"/>
+        </w:rPr>
+        <w:t xml:space="preserve">) </w:t>
+      </w:r>
+      <w:r>
+        <w:rPr>
+          <w:rFonts w:hint="eastAsia"/>
+          <w:color w:val="F79646" w:themeColor="accent6"/>
+        </w:rPr>
+        <w:t>#vi</w:t>
+      </w:r>
+      <w:r>
+        <w:rPr>
+          <w:rFonts w:hint="eastAsia"/>
+        </w:rPr>
+        <w:t>变卖</w:t>
+      </w:r>
+    </w:p>
+    <w:p>
+      <w:r>
+        <w:rPr>
+          <w:rFonts w:hint="eastAsia"/>
+        </w:rPr>
+        <w:tab/>
+      </w:r>
+      <w:r>
+        <w:rPr>
+          <w:rFonts w:hint="eastAsia"/>
+        </w:rPr>
+        <w:t>remark</w:t>
+      </w:r>
+      <w:r>
+        <w:t xml:space="preserve"> [rɪˈm</w:t>
+      </w:r>
+      <w:r>
+        <w:rPr>
+          <w:rFonts w:hint="eastAsia"/>
+        </w:rPr>
+        <w:t>ɑ</w:t>
+      </w:r>
+      <w:r>
+        <w:t>:k]</w:t>
+      </w:r>
+      <w:r>
+        <w:rPr>
+          <w:rFonts w:hint="eastAsia"/>
+          <w:color w:val="F79646" w:themeColor="accent6"/>
+        </w:rPr>
+        <w:t>#vt</w:t>
+      </w:r>
+      <w:r>
+        <w:rPr>
+          <w:rFonts w:hint="eastAsia"/>
+        </w:rPr>
+        <w:t>评论</w:t>
+      </w:r>
+      <w:r>
+        <w:rPr>
+          <w:rFonts w:hint="eastAsia"/>
+        </w:rPr>
+        <w:t>(</w:t>
+      </w:r>
+      <w:r>
+        <w:rPr>
+          <w:rFonts w:hint="eastAsia"/>
+        </w:rPr>
+        <w:t>宾</w:t>
+      </w:r>
+      <w:r>
+        <w:rPr>
+          <w:rFonts w:hint="eastAsia"/>
+        </w:rPr>
+        <w:t>)/</w:t>
+      </w:r>
+      <w:r>
+        <w:rPr>
+          <w:rFonts w:hint="eastAsia"/>
+          <w:color w:val="4BACC6" w:themeColor="accent5"/>
+        </w:rPr>
+        <w:t>注意</w:t>
+      </w:r>
+      <w:r>
+        <w:rPr>
+          <w:rFonts w:hint="eastAsia"/>
+          <w:color w:val="4BACC6" w:themeColor="accent5"/>
+        </w:rPr>
+        <w:t>(</w:t>
+      </w:r>
+      <w:r>
+        <w:rPr>
+          <w:rFonts w:hint="eastAsia"/>
+          <w:color w:val="4BACC6" w:themeColor="accent5"/>
+        </w:rPr>
+        <w:t>宾</w:t>
+      </w:r>
+      <w:r>
+        <w:rPr>
+          <w:rFonts w:hint="eastAsia"/>
+          <w:color w:val="4BACC6" w:themeColor="accent5"/>
+        </w:rPr>
+        <w:t>)</w:t>
+      </w:r>
+      <w:r>
+        <w:rPr>
+          <w:rFonts w:hint="eastAsia"/>
+        </w:rPr>
+        <w:t xml:space="preserve"> </w:t>
+      </w:r>
+      <w:r>
+        <w:rPr>
+          <w:rFonts w:hint="eastAsia"/>
+          <w:color w:val="F79646" w:themeColor="accent6"/>
+        </w:rPr>
+        <w:t>#vi</w:t>
+      </w:r>
+      <w:r>
+        <w:rPr>
+          <w:rFonts w:hint="eastAsia"/>
+        </w:rPr>
+        <w:t>评论</w:t>
+      </w:r>
+    </w:p>
+    <w:p>
+      <w:r>
+        <w:rPr>
+          <w:rFonts w:hint="eastAsia"/>
+        </w:rPr>
+        <w:tab/>
+        <w:t>review</w:t>
+      </w:r>
+      <w:r>
+        <w:t xml:space="preserve"> [rɪˈvju:]</w:t>
+      </w:r>
+      <w:r>
+        <w:rPr>
+          <w:rFonts w:hint="eastAsia"/>
+          <w:color w:val="F79646" w:themeColor="accent6"/>
+        </w:rPr>
+        <w:t>#vt</w:t>
+      </w:r>
+      <w:r>
+        <w:rPr>
+          <w:rFonts w:hint="eastAsia"/>
+          <w:color w:val="4BACC6" w:themeColor="accent5"/>
+        </w:rPr>
+        <w:t>回顾</w:t>
+      </w:r>
+      <w:r>
+        <w:rPr>
+          <w:rFonts w:hint="eastAsia"/>
+        </w:rPr>
+        <w:t>/</w:t>
+      </w:r>
+      <w:r>
+        <w:rPr>
+          <w:rFonts w:hint="eastAsia"/>
+        </w:rPr>
+        <w:t>审查</w:t>
+      </w:r>
+      <w:r>
+        <w:rPr>
+          <w:rFonts w:hint="eastAsia"/>
+        </w:rPr>
+        <w:t>/</w:t>
+      </w:r>
+      <w:r>
+        <w:rPr>
+          <w:rFonts w:hint="eastAsia"/>
+        </w:rPr>
+        <w:t>复习</w:t>
+      </w:r>
+      <w:r>
+        <w:rPr>
+          <w:rFonts w:hint="eastAsia"/>
+        </w:rPr>
+        <w:t>/</w:t>
+      </w:r>
+      <w:r>
+        <w:rPr>
+          <w:rFonts w:hint="eastAsia"/>
+        </w:rPr>
+        <w:t>评论</w:t>
+      </w:r>
+    </w:p>
+    <w:p>
+      <w:r>
+        <w:rPr>
+          <w:rFonts w:hint="eastAsia"/>
+        </w:rPr>
+        <w:tab/>
+      </w:r>
+      <w:r>
+        <w:rPr>
+          <w:rFonts w:hint="eastAsia"/>
+        </w:rPr>
+        <w:t>sense</w:t>
+      </w:r>
+      <w:r>
+        <w:t xml:space="preserve"> [sens]</w:t>
+      </w:r>
+      <w:r>
+        <w:rPr>
+          <w:rFonts w:hint="eastAsia"/>
+          <w:color w:val="F79646" w:themeColor="accent6"/>
+        </w:rPr>
+        <w:t>#vt</w:t>
+      </w:r>
+      <w:r>
+        <w:rPr>
+          <w:rFonts w:hint="eastAsia"/>
+        </w:rPr>
+        <w:t>意识到</w:t>
+      </w:r>
+      <w:r>
+        <w:rPr>
+          <w:rFonts w:hint="eastAsia"/>
+        </w:rPr>
+        <w:t>(</w:t>
+      </w:r>
+      <w:r>
+        <w:rPr>
+          <w:rFonts w:hint="eastAsia"/>
+        </w:rPr>
+        <w:t>事</w:t>
+      </w:r>
+      <w:r>
+        <w:rPr>
+          <w:rFonts w:hint="eastAsia"/>
+        </w:rPr>
+        <w:t>|</w:t>
+      </w:r>
+      <w:r>
+        <w:rPr>
+          <w:rFonts w:hint="eastAsia"/>
+        </w:rPr>
+        <w:t>宾补</w:t>
+      </w:r>
+      <w:r>
+        <w:rPr>
+          <w:rFonts w:hint="eastAsia"/>
+        </w:rPr>
+        <w:t>)</w:t>
+      </w:r>
+    </w:p>
+    <w:p>
+      <w:r>
+        <w:rPr>
+          <w:rFonts w:hint="eastAsia"/>
+        </w:rPr>
+        <w:tab/>
+      </w:r>
+      <w:r>
+        <w:rPr>
+          <w:rFonts w:hint="eastAsia"/>
+          <w:color w:val="C0504D" w:themeColor="accent2"/>
+        </w:rPr>
+        <w:t>认知</w:t>
+      </w:r>
+      <w:r>
+        <w:rPr>
+          <w:rFonts w:hint="eastAsia"/>
+        </w:rPr>
+        <w:t>：</w:t>
+      </w:r>
+      <w:r>
+        <w:rPr>
+          <w:rFonts w:hint="eastAsia"/>
+        </w:rPr>
+        <w:t>了解、知道</w:t>
+      </w:r>
+      <w:r>
+        <w:rPr>
+          <w:rFonts w:hint="eastAsia"/>
+        </w:rPr>
+        <w:t>、认识、明白</w:t>
+      </w:r>
+      <w:r>
+        <w:rPr>
+          <w:rFonts w:hint="eastAsia"/>
+        </w:rPr>
+        <w:t>、理解</w:t>
+      </w:r>
+    </w:p>
+    <w:p>
+      <w:r>
+        <w:rPr>
+          <w:rFonts w:hint="eastAsia"/>
+        </w:rPr>
+        <w:tab/>
+      </w:r>
+      <w:r>
+        <w:rPr>
+          <w:rFonts w:hint="eastAsia"/>
+        </w:rPr>
+        <w:t>acquaint</w:t>
+      </w:r>
+      <w:r>
+        <w:t xml:space="preserve"> [əˈkweɪnt]</w:t>
+      </w:r>
+      <w:r>
+        <w:rPr>
+          <w:rFonts w:hint="eastAsia"/>
+          <w:color w:val="F79646" w:themeColor="accent6"/>
+        </w:rPr>
+        <w:t>#vt</w:t>
+      </w:r>
+      <w:r>
+        <w:rPr>
+          <w:rFonts w:hint="eastAsia"/>
+        </w:rPr>
+        <w:t>使</w:t>
+      </w:r>
+      <w:r>
+        <w:rPr>
+          <w:rFonts w:hint="eastAsia"/>
+        </w:rPr>
+        <w:t>...</w:t>
+      </w:r>
+      <w:r>
+        <w:rPr>
+          <w:rFonts w:hint="eastAsia"/>
+        </w:rPr>
+        <w:t>相识</w:t>
+      </w:r>
+      <w:r>
+        <w:rPr>
+          <w:rFonts w:hint="eastAsia"/>
+        </w:rPr>
+        <w:t>/</w:t>
+      </w:r>
+      <w:r>
+        <w:rPr>
+          <w:rFonts w:hint="eastAsia"/>
+          <w:color w:val="4BACC6" w:themeColor="accent5"/>
+        </w:rPr>
+        <w:t>使</w:t>
+      </w:r>
+      <w:r>
+        <w:rPr>
+          <w:rFonts w:hint="eastAsia"/>
+          <w:color w:val="4BACC6" w:themeColor="accent5"/>
+        </w:rPr>
+        <w:t>...</w:t>
+      </w:r>
+      <w:r>
+        <w:rPr>
+          <w:rFonts w:hint="eastAsia"/>
+          <w:color w:val="4BACC6" w:themeColor="accent5"/>
+        </w:rPr>
+        <w:t>了解</w:t>
+      </w:r>
+    </w:p>
+    <w:p>
+      <w:r>
+        <w:rPr>
+          <w:rFonts w:hint="eastAsia"/>
+        </w:rPr>
+        <w:tab/>
+      </w:r>
+      <w:r>
+        <w:rPr>
+          <w:rFonts w:hint="eastAsia"/>
+        </w:rPr>
+        <w:t>appreciate</w:t>
+      </w:r>
+      <w:r>
+        <w:t xml:space="preserve"> [əˈpri:ʃieɪt]</w:t>
+      </w:r>
+      <w:r>
+        <w:rPr>
+          <w:rFonts w:hint="eastAsia"/>
+          <w:color w:val="F79646" w:themeColor="accent6"/>
+        </w:rPr>
+        <w:t>#vt</w:t>
+      </w:r>
+      <w:r>
+        <w:rPr>
+          <w:rFonts w:hint="eastAsia"/>
+        </w:rPr>
+        <w:t>欣赏</w:t>
+      </w:r>
+      <w:r>
+        <w:rPr>
+          <w:rFonts w:hint="eastAsia"/>
+        </w:rPr>
+        <w:t>/</w:t>
+      </w:r>
+      <w:r>
+        <w:rPr>
+          <w:rFonts w:hint="eastAsia"/>
+        </w:rPr>
+        <w:t>感谢</w:t>
+      </w:r>
+      <w:r>
+        <w:rPr>
+          <w:rFonts w:hint="eastAsia"/>
+        </w:rPr>
+        <w:t>/</w:t>
+      </w:r>
+      <w:r>
+        <w:rPr>
+          <w:rFonts w:hint="eastAsia"/>
+          <w:color w:val="4BACC6" w:themeColor="accent5"/>
+        </w:rPr>
+        <w:t>领会</w:t>
+      </w:r>
+      <w:r>
+        <w:rPr>
+          <w:rFonts w:hint="eastAsia"/>
+          <w:color w:val="F79646" w:themeColor="accent6"/>
+        </w:rPr>
+        <w:t>#vi</w:t>
+      </w:r>
+      <w:r>
+        <w:rPr>
+          <w:rFonts w:hint="eastAsia"/>
+        </w:rPr>
+        <w:t>增值</w:t>
+      </w:r>
+    </w:p>
+    <w:p>
+      <w:r>
+        <w:rPr>
+          <w:rFonts w:hint="eastAsia"/>
+        </w:rPr>
+        <w:tab/>
+      </w:r>
+      <w:r>
+        <w:rPr>
+          <w:rFonts w:hint="eastAsia"/>
+        </w:rPr>
+        <w:t>catch</w:t>
+      </w:r>
+      <w:r>
+        <w:t xml:space="preserve"> [kætʃ]</w:t>
+      </w:r>
+      <w:r>
+        <w:rPr>
+          <w:rFonts w:hint="eastAsia"/>
+          <w:color w:val="F79646" w:themeColor="accent6"/>
+        </w:rPr>
+        <w:t>#vt</w:t>
+      </w:r>
+      <w:r>
+        <w:rPr>
+          <w:rFonts w:hint="eastAsia"/>
+        </w:rPr>
+        <w:t>逮</w:t>
+      </w:r>
+      <w:r>
+        <w:rPr>
+          <w:rFonts w:hint="eastAsia"/>
+        </w:rPr>
+        <w:t>,</w:t>
+      </w:r>
+      <w:r>
+        <w:rPr>
+          <w:rFonts w:hint="eastAsia"/>
+        </w:rPr>
+        <w:t>捉</w:t>
+      </w:r>
+      <w:r>
+        <w:rPr>
+          <w:rFonts w:hint="eastAsia"/>
+        </w:rPr>
+        <w:t>(</w:t>
+      </w:r>
+      <w:r>
+        <w:rPr>
+          <w:rFonts w:hint="eastAsia"/>
+        </w:rPr>
+        <w:t>物</w:t>
+      </w:r>
+      <w:r>
+        <w:rPr>
+          <w:rFonts w:hint="eastAsia"/>
+        </w:rPr>
+        <w:t>|</w:t>
+      </w:r>
+      <w:r>
+        <w:rPr>
+          <w:rFonts w:hint="eastAsia"/>
+        </w:rPr>
+        <w:t>双宾</w:t>
+      </w:r>
+      <w:r>
+        <w:rPr>
+          <w:rFonts w:hint="eastAsia"/>
+        </w:rPr>
+        <w:t>|</w:t>
+      </w:r>
+      <w:r>
+        <w:rPr>
+          <w:rFonts w:hint="eastAsia"/>
+        </w:rPr>
+        <w:t>宾补</w:t>
+      </w:r>
+      <w:r>
+        <w:rPr>
+          <w:rFonts w:hint="eastAsia"/>
+        </w:rPr>
+        <w:t>)/</w:t>
+      </w:r>
+      <w:r>
+        <w:rPr>
+          <w:rFonts w:hint="eastAsia"/>
+        </w:rPr>
+        <w:t>患上</w:t>
+      </w:r>
+      <w:r>
+        <w:rPr>
+          <w:rFonts w:hint="eastAsia"/>
+        </w:rPr>
+        <w:t>/</w:t>
+      </w:r>
+      <w:r>
+        <w:rPr>
+          <w:rFonts w:hint="eastAsia"/>
+          <w:color w:val="4BACC6" w:themeColor="accent5"/>
+        </w:rPr>
+        <w:t>理解</w:t>
+      </w:r>
+      <w:r>
+        <w:rPr>
+          <w:rFonts w:hint="eastAsia"/>
+        </w:rPr>
+        <w:t>/</w:t>
+      </w:r>
+      <w:r>
+        <w:rPr>
+          <w:rFonts w:hint="eastAsia"/>
+        </w:rPr>
+        <w:t>赶上</w:t>
+      </w:r>
+      <w:r>
+        <w:rPr>
+          <w:rFonts w:hint="eastAsia"/>
+          <w:color w:val="F79646" w:themeColor="accent6"/>
+        </w:rPr>
+        <w:t>#vi</w:t>
+      </w:r>
+      <w:r>
+        <w:rPr>
+          <w:rFonts w:hint="eastAsia"/>
+        </w:rPr>
+        <w:t>卡</w:t>
+      </w:r>
+      <w:r>
+        <w:rPr>
+          <w:rFonts w:hint="eastAsia"/>
+        </w:rPr>
+        <w:t>,</w:t>
+      </w:r>
+      <w:r>
+        <w:rPr>
+          <w:rFonts w:hint="eastAsia"/>
+        </w:rPr>
+        <w:t>扣住</w:t>
+      </w:r>
+      <w:r>
+        <w:rPr>
+          <w:rFonts w:hint="eastAsia"/>
+        </w:rPr>
+        <w:t>/(</w:t>
+      </w:r>
+      <w:r>
+        <w:rPr>
+          <w:rFonts w:hint="eastAsia"/>
+        </w:rPr>
+        <w:t>火</w:t>
+      </w:r>
+      <w:r>
+        <w:rPr>
+          <w:rFonts w:hint="eastAsia"/>
+        </w:rPr>
+        <w:t>)</w:t>
+      </w:r>
+      <w:r>
+        <w:rPr>
+          <w:rFonts w:hint="eastAsia"/>
+        </w:rPr>
+        <w:t>点着</w:t>
+      </w:r>
+      <w:r>
+        <w:rPr>
+          <w:rFonts w:hint="eastAsia"/>
+        </w:rPr>
+        <w:t>/</w:t>
+      </w:r>
+      <w:r>
+        <w:rPr>
+          <w:rFonts w:hint="eastAsia"/>
+        </w:rPr>
+        <w:t>赶上</w:t>
+      </w:r>
+    </w:p>
+    <w:p>
+      <w:r>
+        <w:rPr>
+          <w:rFonts w:hint="eastAsia"/>
+        </w:rPr>
+        <w:tab/>
+      </w:r>
+      <w:r>
+        <w:rPr>
+          <w:rFonts w:hint="eastAsia"/>
+        </w:rPr>
+        <w:t>·其他短语动词见：</w:t>
+      </w:r>
+      <w:r>
+        <w:rPr>
+          <w:rFonts w:hint="eastAsia"/>
+          <w:color w:val="8064A2" w:themeColor="accent4"/>
+        </w:rPr>
+        <w:t>动行</w:t>
+      </w:r>
+      <w:r>
+        <w:rPr>
+          <w:rFonts w:hint="eastAsia"/>
+          <w:color w:val="8064A2" w:themeColor="accent4"/>
+        </w:rPr>
+        <w:t>-</w:t>
+      </w:r>
+      <w:r>
+        <w:rPr>
+          <w:rFonts w:hint="eastAsia"/>
+          <w:color w:val="8064A2" w:themeColor="accent4"/>
+        </w:rPr>
+        <w:t>处理驱动</w:t>
+      </w:r>
+      <w:r>
+        <w:rPr>
+          <w:rFonts w:hint="eastAsia"/>
+          <w:color w:val="8064A2" w:themeColor="accent4"/>
+        </w:rPr>
+        <w:t xml:space="preserve"> =&gt; </w:t>
+      </w:r>
+      <w:r>
+        <w:rPr>
+          <w:rFonts w:hint="eastAsia"/>
+          <w:color w:val="8064A2" w:themeColor="accent4"/>
+        </w:rPr>
+        <w:t>行为力</w:t>
+      </w:r>
+    </w:p>
+    <w:p>
+      <w:r>
+        <w:rPr>
+          <w:rFonts w:hint="eastAsia"/>
+        </w:rPr>
+        <w:tab/>
+      </w:r>
+      <w:r>
+        <w:rPr>
+          <w:rFonts w:hint="eastAsia"/>
+        </w:rPr>
+        <w:t>comprehend</w:t>
+      </w:r>
+      <w:r>
+        <w:t xml:space="preserve"> [ˌkɒmprɪˈhend]</w:t>
+      </w:r>
+      <w:r>
+        <w:rPr>
+          <w:rFonts w:hint="eastAsia"/>
+          <w:color w:val="F79646" w:themeColor="accent6"/>
+        </w:rPr>
+        <w:t>#vt</w:t>
+      </w:r>
+      <w:r>
+        <w:rPr>
+          <w:rFonts w:hint="eastAsia"/>
+          <w:color w:val="4BACC6" w:themeColor="accent5"/>
+        </w:rPr>
+        <w:t>理解</w:t>
+      </w:r>
+      <w:r>
+        <w:rPr>
+          <w:rFonts w:hint="eastAsia"/>
+        </w:rPr>
+        <w:t>/</w:t>
+      </w:r>
+      <w:r>
+        <w:rPr>
+          <w:rFonts w:hint="eastAsia"/>
+        </w:rPr>
+        <w:t>包含</w:t>
+      </w:r>
+    </w:p>
+    <w:p>
+      <w:r>
+        <w:rPr>
+          <w:rFonts w:hint="eastAsia"/>
+        </w:rPr>
+        <w:tab/>
+      </w:r>
+      <w:r>
+        <w:t>digest</w:t>
+      </w:r>
+      <w:r>
+        <w:t xml:space="preserve"> [daɪˈdʒest]</w:t>
+      </w:r>
+      <w:r>
+        <w:rPr>
+          <w:rFonts w:hint="eastAsia"/>
+          <w:color w:val="F79646" w:themeColor="accent6"/>
+        </w:rPr>
+        <w:t>#vt</w:t>
+      </w:r>
+      <w:r>
+        <w:rPr>
+          <w:rFonts w:hint="eastAsia"/>
+        </w:rPr>
+        <w:t>消化</w:t>
+      </w:r>
+      <w:r>
+        <w:rPr>
+          <w:rFonts w:hint="eastAsia"/>
+        </w:rPr>
+        <w:t>/</w:t>
+      </w:r>
+      <w:r>
+        <w:rPr>
+          <w:rFonts w:hint="eastAsia"/>
+          <w:color w:val="4BACC6" w:themeColor="accent5"/>
+        </w:rPr>
+        <w:t>领会</w:t>
+      </w:r>
+      <w:r>
+        <w:rPr>
+          <w:rFonts w:hint="eastAsia"/>
+          <w:color w:val="F79646" w:themeColor="accent6"/>
+        </w:rPr>
+        <w:t>#vi</w:t>
+      </w:r>
+      <w:r>
+        <w:rPr>
+          <w:rFonts w:hint="eastAsia"/>
+        </w:rPr>
+        <w:t>消化</w:t>
+      </w:r>
+      <w:r>
+        <w:rPr>
+          <w:rFonts w:hint="eastAsia"/>
+        </w:rPr>
+        <w:t>/</w:t>
+      </w:r>
+      <w:r>
+        <w:rPr>
+          <w:rFonts w:hint="eastAsia"/>
+          <w:color w:val="4BACC6" w:themeColor="accent5"/>
+        </w:rPr>
+        <w:t>领会</w:t>
+      </w:r>
+    </w:p>
+    <w:p>
+      <w:r>
+        <w:rPr>
+          <w:rFonts w:hint="eastAsia"/>
+        </w:rPr>
+        <w:tab/>
+      </w:r>
+      <w:r>
+        <w:rPr>
+          <w:rFonts w:hint="eastAsia"/>
+        </w:rPr>
+        <w:t>forget</w:t>
+      </w:r>
+      <w:r>
+        <w:t xml:space="preserve"> [fəˈget]</w:t>
+      </w:r>
+      <w:r>
+        <w:rPr>
+          <w:rFonts w:hint="eastAsia"/>
+          <w:color w:val="F79646" w:themeColor="accent6"/>
+        </w:rPr>
+        <w:t>#vt</w:t>
+      </w:r>
+      <w:r>
+        <w:rPr>
+          <w:rFonts w:hint="eastAsia"/>
+        </w:rPr>
+        <w:t>忘记</w:t>
+      </w:r>
+      <w:r>
+        <w:rPr>
+          <w:rFonts w:hint="eastAsia"/>
+        </w:rPr>
+        <w:t>(</w:t>
+      </w:r>
+      <w:r>
+        <w:rPr>
+          <w:rFonts w:hint="eastAsia"/>
+        </w:rPr>
+        <w:t>宾</w:t>
+      </w:r>
+      <w:r>
+        <w:rPr>
+          <w:rFonts w:hint="eastAsia"/>
+        </w:rPr>
+        <w:t>|</w:t>
+      </w:r>
+      <w:r>
+        <w:rPr>
+          <w:rFonts w:hint="eastAsia"/>
+        </w:rPr>
+        <w:t>不定</w:t>
+      </w:r>
+      <w:r>
+        <w:rPr>
+          <w:rFonts w:hint="eastAsia"/>
+        </w:rPr>
+        <w:t>|</w:t>
+      </w:r>
+      <w:r>
+        <w:t>动名</w:t>
+      </w:r>
+      <w:r>
+        <w:rPr>
+          <w:rFonts w:hint="eastAsia"/>
+        </w:rPr>
+        <w:t>)</w:t>
+      </w:r>
+      <w:r>
+        <w:rPr>
+          <w:rFonts w:hint="eastAsia"/>
+        </w:rPr>
+        <w:t xml:space="preserve"> </w:t>
+      </w:r>
+      <w:r>
+        <w:rPr>
+          <w:rFonts w:hint="eastAsia"/>
+          <w:color w:val="F79646" w:themeColor="accent6"/>
+        </w:rPr>
+        <w:t>#vi</w:t>
+      </w:r>
+      <w:r>
+        <w:rPr>
+          <w:rFonts w:hint="eastAsia"/>
+        </w:rPr>
+        <w:t>忘记</w:t>
+      </w:r>
+    </w:p>
+    <w:p>
+      <w:r>
+        <w:rPr>
+          <w:rFonts w:hint="eastAsia"/>
+        </w:rPr>
+        <w:tab/>
+      </w:r>
+      <w:r>
+        <w:rPr>
+          <w:rFonts w:hint="eastAsia"/>
+        </w:rPr>
+        <w:t>grasp</w:t>
+      </w:r>
+      <w:r>
+        <w:rPr>
+          <w:rFonts w:hint="eastAsia"/>
+        </w:rPr>
+        <w:t xml:space="preserve"> [gr</w:t>
+      </w:r>
+      <w:r>
+        <w:rPr>
+          <w:rFonts w:hint="eastAsia"/>
+        </w:rPr>
+        <w:t>ɑ</w:t>
+      </w:r>
+      <w:r>
+        <w:rPr>
+          <w:rFonts w:hint="eastAsia"/>
+        </w:rPr>
+        <w:t>:sp]</w:t>
+      </w:r>
+      <w:r>
+        <w:rPr>
+          <w:rFonts w:hint="eastAsia"/>
+          <w:color w:val="F79646" w:themeColor="accent6"/>
+        </w:rPr>
+        <w:t>#vt</w:t>
+      </w:r>
+      <w:r>
+        <w:rPr>
+          <w:rFonts w:hint="eastAsia"/>
+        </w:rPr>
+        <w:t>抓紧</w:t>
+      </w:r>
+      <w:r>
+        <w:rPr>
+          <w:rFonts w:hint="eastAsia"/>
+        </w:rPr>
+        <w:t>/</w:t>
+      </w:r>
+      <w:r>
+        <w:rPr>
+          <w:rFonts w:hint="eastAsia"/>
+          <w:color w:val="4BACC6" w:themeColor="accent5"/>
+        </w:rPr>
+        <w:t>理解</w:t>
+      </w:r>
+    </w:p>
+    <w:p>
+      <w:r>
+        <w:rPr>
+          <w:rFonts w:hint="eastAsia"/>
+        </w:rPr>
+        <w:tab/>
+      </w:r>
+      <w:r>
+        <w:rPr>
+          <w:rFonts w:hint="eastAsia"/>
+        </w:rPr>
+        <w:t xml:space="preserve">know </w:t>
+      </w:r>
+      <w:r>
+        <w:t>[nəʊ]</w:t>
+      </w:r>
+      <w:r>
+        <w:rPr>
+          <w:rFonts w:hint="eastAsia"/>
+          <w:color w:val="F79646" w:themeColor="accent6"/>
+        </w:rPr>
+        <w:t>#vt</w:t>
+      </w:r>
+      <w:r>
+        <w:rPr>
+          <w:rFonts w:hint="eastAsia"/>
+        </w:rPr>
+        <w:t>知道</w:t>
+      </w:r>
+      <w:r>
+        <w:rPr>
+          <w:rFonts w:hint="eastAsia"/>
+        </w:rPr>
+        <w:t>(</w:t>
+      </w:r>
+      <w:r>
+        <w:t>宾</w:t>
+      </w:r>
+      <w:r>
+        <w:rPr>
+          <w:rFonts w:hint="eastAsia"/>
+        </w:rPr>
+        <w:t>|</w:t>
+      </w:r>
+      <w:r>
+        <w:rPr>
+          <w:rFonts w:hint="eastAsia"/>
+        </w:rPr>
+        <w:t>双宾</w:t>
+      </w:r>
+      <w:r>
+        <w:rPr>
+          <w:rFonts w:hint="eastAsia"/>
+        </w:rPr>
+        <w:t>)/</w:t>
+      </w:r>
+      <w:r>
+        <w:rPr>
+          <w:rFonts w:hint="eastAsia"/>
+        </w:rPr>
+        <w:t>认识</w:t>
+      </w:r>
+      <w:r>
+        <w:rPr>
+          <w:rFonts w:hint="eastAsia"/>
+        </w:rPr>
+        <w:t>(</w:t>
+      </w:r>
+      <w:r>
+        <w:rPr>
+          <w:rFonts w:hint="eastAsia"/>
+        </w:rPr>
+        <w:t>人</w:t>
+      </w:r>
+      <w:r>
+        <w:rPr>
+          <w:rFonts w:hint="eastAsia"/>
+        </w:rPr>
+        <w:t xml:space="preserve">) </w:t>
+      </w:r>
+      <w:r>
+        <w:rPr>
+          <w:rFonts w:hint="eastAsia"/>
+          <w:color w:val="F79646" w:themeColor="accent6"/>
+        </w:rPr>
+        <w:t>#vi</w:t>
+      </w:r>
+      <w:r>
+        <w:rPr>
+          <w:rFonts w:hint="eastAsia"/>
+        </w:rPr>
+        <w:t>知道</w:t>
+      </w:r>
+    </w:p>
+    <w:p>
+      <w:r>
+        <w:rPr>
+          <w:rFonts w:hint="eastAsia"/>
+        </w:rPr>
+        <w:tab/>
+      </w:r>
+      <w:r>
+        <w:rPr>
+          <w:rFonts w:hint="eastAsia"/>
+        </w:rPr>
+        <w:t>·</w:t>
+      </w:r>
+      <w:r>
+        <w:rPr>
+          <w:rFonts w:hint="eastAsia"/>
+        </w:rPr>
+        <w:t xml:space="preserve">know apart </w:t>
+      </w:r>
+      <w:r>
+        <w:rPr>
+          <w:rFonts w:hint="eastAsia"/>
+          <w:color w:val="F79646" w:themeColor="accent6"/>
+        </w:rPr>
+        <w:t>#vt</w:t>
+      </w:r>
+      <w:r>
+        <w:rPr>
+          <w:rFonts w:hint="eastAsia"/>
+        </w:rPr>
+        <w:t>区别</w:t>
+      </w:r>
+    </w:p>
+    <w:p>
+      <w:r>
+        <w:rPr>
+          <w:rFonts w:hint="eastAsia"/>
+        </w:rPr>
+        <w:tab/>
+      </w:r>
+      <w:r>
+        <w:rPr>
+          <w:rFonts w:hint="eastAsia"/>
+        </w:rPr>
+        <w:t>·</w:t>
+      </w:r>
+      <w:r>
+        <w:rPr>
+          <w:rFonts w:hint="eastAsia"/>
+        </w:rPr>
+        <w:t xml:space="preserve">know backwards </w:t>
+      </w:r>
+      <w:r>
+        <w:rPr>
+          <w:rFonts w:hint="eastAsia"/>
+          <w:color w:val="F79646" w:themeColor="accent6"/>
+        </w:rPr>
+        <w:t>#vt</w:t>
+      </w:r>
+      <w:r>
+        <w:rPr>
+          <w:rFonts w:hint="eastAsia"/>
+          <w:color w:val="4BACC6" w:themeColor="accent5"/>
+        </w:rPr>
+        <w:t>熟知</w:t>
+      </w:r>
+    </w:p>
+    <w:p>
+      <w:r>
+        <w:rPr>
+          <w:rFonts w:hint="eastAsia"/>
+        </w:rPr>
+        <w:tab/>
+      </w:r>
+      <w:r>
+        <w:rPr>
+          <w:rFonts w:hint="eastAsia"/>
+        </w:rPr>
+        <w:t>·</w:t>
+      </w:r>
+      <w:r>
+        <w:rPr>
+          <w:rFonts w:hint="eastAsia"/>
+        </w:rPr>
+        <w:t xml:space="preserve">know best/better/fine/through </w:t>
+      </w:r>
+      <w:r>
+        <w:rPr>
+          <w:rFonts w:hint="eastAsia"/>
+          <w:color w:val="F79646" w:themeColor="accent6"/>
+        </w:rPr>
+        <w:t>#vt</w:t>
+      </w:r>
+      <w:r>
+        <w:rPr>
+          <w:rFonts w:hint="eastAsia"/>
+          <w:color w:val="4BACC6" w:themeColor="accent5"/>
+        </w:rPr>
+        <w:t>最了解</w:t>
+      </w:r>
+      <w:r>
+        <w:rPr>
+          <w:rFonts w:hint="eastAsia"/>
+        </w:rPr>
+        <w:t>/</w:t>
+      </w:r>
+      <w:r>
+        <w:rPr>
+          <w:rFonts w:hint="eastAsia"/>
+          <w:color w:val="4BACC6" w:themeColor="accent5"/>
+        </w:rPr>
+        <w:t>更了解</w:t>
+      </w:r>
+      <w:r>
+        <w:rPr>
+          <w:rFonts w:hint="eastAsia"/>
+        </w:rPr>
+        <w:t>/</w:t>
+      </w:r>
+      <w:r>
+        <w:rPr>
+          <w:rFonts w:hint="eastAsia"/>
+          <w:color w:val="4BACC6" w:themeColor="accent5"/>
+        </w:rPr>
+        <w:t>很了解</w:t>
+      </w:r>
+      <w:r>
+        <w:rPr>
+          <w:rFonts w:hint="eastAsia"/>
+        </w:rPr>
+        <w:t>/</w:t>
+      </w:r>
+      <w:r>
+        <w:rPr>
+          <w:rFonts w:hint="eastAsia"/>
+          <w:color w:val="4BACC6" w:themeColor="accent5"/>
+        </w:rPr>
+        <w:t>了解透</w:t>
+      </w:r>
+    </w:p>
+    <w:p>
+      <w:r>
+        <w:rPr>
+          <w:rFonts w:hint="eastAsia"/>
+        </w:rPr>
+        <w:tab/>
+      </w:r>
+      <w:r>
+        <w:rPr>
+          <w:rFonts w:hint="eastAsia"/>
+        </w:rPr>
+        <w:t>learn</w:t>
+      </w:r>
+      <w:r>
+        <w:t xml:space="preserve"> [lɜ:n]</w:t>
+      </w:r>
+      <w:r>
+        <w:rPr>
+          <w:rFonts w:hint="eastAsia"/>
+          <w:color w:val="F79646" w:themeColor="accent6"/>
+        </w:rPr>
+        <w:t>#vt</w:t>
+      </w:r>
+      <w:r>
+        <w:rPr>
+          <w:rFonts w:hint="eastAsia"/>
+        </w:rPr>
+        <w:t>学</w:t>
+      </w:r>
+      <w:r>
+        <w:rPr>
+          <w:rFonts w:hint="eastAsia"/>
+        </w:rPr>
+        <w:t>(</w:t>
+      </w:r>
+      <w:r>
+        <w:rPr>
+          <w:rFonts w:hint="eastAsia"/>
+        </w:rPr>
+        <w:t>事物</w:t>
+      </w:r>
+      <w:r>
+        <w:rPr>
+          <w:rFonts w:hint="eastAsia"/>
+        </w:rPr>
+        <w:t>)/</w:t>
+      </w:r>
+      <w:r>
+        <w:rPr>
+          <w:rFonts w:hint="eastAsia"/>
+          <w:color w:val="4BACC6" w:themeColor="accent5"/>
+        </w:rPr>
+        <w:t>得知</w:t>
+      </w:r>
+      <w:r>
+        <w:rPr>
+          <w:rFonts w:hint="eastAsia"/>
+          <w:color w:val="4BACC6" w:themeColor="accent5"/>
+        </w:rPr>
+        <w:t>(</w:t>
+      </w:r>
+      <w:r>
+        <w:rPr>
+          <w:rFonts w:hint="eastAsia"/>
+          <w:color w:val="4BACC6" w:themeColor="accent5"/>
+        </w:rPr>
+        <w:t>事</w:t>
+      </w:r>
+      <w:r>
+        <w:rPr>
+          <w:rFonts w:hint="eastAsia"/>
+          <w:color w:val="4BACC6" w:themeColor="accent5"/>
+        </w:rPr>
+        <w:t>)</w:t>
+      </w:r>
+      <w:r>
+        <w:rPr>
+          <w:rFonts w:hint="eastAsia"/>
+        </w:rPr>
+        <w:t xml:space="preserve"> </w:t>
+      </w:r>
+      <w:r>
+        <w:rPr>
+          <w:rFonts w:hint="eastAsia"/>
+          <w:color w:val="F79646" w:themeColor="accent6"/>
+        </w:rPr>
+        <w:t>#vi</w:t>
+      </w:r>
+      <w:r>
+        <w:rPr>
+          <w:rFonts w:hint="eastAsia"/>
+        </w:rPr>
+        <w:t>学</w:t>
+      </w:r>
+    </w:p>
+    <w:p>
+      <w:r>
+        <w:rPr>
+          <w:rFonts w:hint="eastAsia"/>
+        </w:rPr>
+        <w:tab/>
+      </w:r>
+      <w:r>
+        <w:rPr>
+          <w:rFonts w:hint="eastAsia"/>
+        </w:rPr>
+        <w:t>misunderstand</w:t>
+      </w:r>
+      <w:r>
+        <w:t xml:space="preserve"> [ˌmɪsʌndəˈstænd]</w:t>
+      </w:r>
+      <w:r>
+        <w:rPr>
+          <w:rFonts w:hint="eastAsia"/>
+          <w:color w:val="F79646" w:themeColor="accent6"/>
+        </w:rPr>
+        <w:t>#vt</w:t>
+      </w:r>
+      <w:r>
+        <w:rPr>
+          <w:rFonts w:hint="eastAsia"/>
+        </w:rPr>
+        <w:t>误会</w:t>
+      </w:r>
+      <w:r>
+        <w:rPr>
+          <w:rFonts w:hint="eastAsia"/>
+        </w:rPr>
+        <w:t>(</w:t>
+      </w:r>
+      <w:r>
+        <w:rPr>
+          <w:rFonts w:hint="eastAsia"/>
+        </w:rPr>
+        <w:t>宾</w:t>
+      </w:r>
+      <w:r>
+        <w:rPr>
+          <w:rFonts w:hint="eastAsia"/>
+        </w:rPr>
+        <w:t>|</w:t>
+      </w:r>
+      <w:r>
+        <w:rPr>
+          <w:rFonts w:hint="eastAsia"/>
+        </w:rPr>
+        <w:t>宾补</w:t>
+      </w:r>
+      <w:r>
+        <w:rPr>
+          <w:rFonts w:hint="eastAsia"/>
+        </w:rPr>
+        <w:t>)</w:t>
+      </w:r>
+    </w:p>
+    <w:p>
+      <w:r>
+        <w:rPr>
+          <w:rFonts w:hint="eastAsia"/>
+        </w:rPr>
+        <w:tab/>
+      </w:r>
+      <w:r>
+        <w:rPr>
+          <w:rFonts w:hint="eastAsia"/>
+        </w:rPr>
+        <w:t>penetrate</w:t>
+      </w:r>
+      <w:r>
+        <w:t xml:space="preserve"> [ˈpenɪtreɪt]</w:t>
+      </w:r>
+      <w:r>
+        <w:rPr>
+          <w:rFonts w:hint="eastAsia"/>
+          <w:color w:val="F79646" w:themeColor="accent6"/>
+        </w:rPr>
+        <w:t>#vt</w:t>
+      </w:r>
+      <w:r>
+        <w:rPr>
+          <w:rFonts w:hint="eastAsia"/>
+        </w:rPr>
+        <w:t>穿透</w:t>
+      </w:r>
+      <w:r>
+        <w:rPr>
+          <w:rFonts w:hint="eastAsia"/>
+        </w:rPr>
+        <w:t>/</w:t>
+      </w:r>
+      <w:r>
+        <w:rPr>
+          <w:rFonts w:hint="eastAsia"/>
+          <w:color w:val="4BACC6" w:themeColor="accent5"/>
+        </w:rPr>
+        <w:t>看透</w:t>
+      </w:r>
+      <w:r>
+        <w:rPr>
+          <w:rFonts w:hint="eastAsia"/>
+          <w:color w:val="F79646" w:themeColor="accent6"/>
+        </w:rPr>
+        <w:t>#vi</w:t>
+      </w:r>
+      <w:r>
+        <w:rPr>
+          <w:rFonts w:hint="eastAsia"/>
+        </w:rPr>
+        <w:t>穿透</w:t>
+      </w:r>
+      <w:r>
+        <w:rPr>
+          <w:rFonts w:hint="eastAsia"/>
+        </w:rPr>
+        <w:t>/</w:t>
+      </w:r>
+      <w:r>
+        <w:rPr>
+          <w:rFonts w:hint="eastAsia"/>
+          <w:color w:val="4BACC6" w:themeColor="accent5"/>
+        </w:rPr>
+        <w:t>看透</w:t>
+      </w:r>
+    </w:p>
+    <w:p>
+      <w:r>
+        <w:rPr>
+          <w:rFonts w:hint="eastAsia"/>
+        </w:rPr>
+        <w:tab/>
+      </w:r>
+      <w:r>
+        <w:rPr>
+          <w:rFonts w:hint="eastAsia"/>
+        </w:rPr>
+        <w:t>recall</w:t>
+      </w:r>
+      <w:r>
+        <w:t xml:space="preserve"> [rɪˈkɔ:l]</w:t>
+      </w:r>
+      <w:r>
+        <w:rPr>
+          <w:rFonts w:hint="eastAsia"/>
+          <w:color w:val="F79646" w:themeColor="accent6"/>
+        </w:rPr>
+        <w:t>#vt</w:t>
+      </w:r>
+      <w:r>
+        <w:rPr>
+          <w:rFonts w:hint="eastAsia"/>
+          <w:color w:val="4BACC6" w:themeColor="accent5"/>
+        </w:rPr>
+        <w:t>回忆</w:t>
+      </w:r>
+      <w:r>
+        <w:rPr>
+          <w:rFonts w:hint="eastAsia"/>
+          <w:color w:val="4BACC6" w:themeColor="accent5"/>
+        </w:rPr>
+        <w:t>(</w:t>
+      </w:r>
+      <w:r>
+        <w:rPr>
+          <w:rFonts w:hint="eastAsia"/>
+          <w:color w:val="4BACC6" w:themeColor="accent5"/>
+        </w:rPr>
+        <w:t>宾</w:t>
+      </w:r>
+      <w:r>
+        <w:rPr>
+          <w:rFonts w:hint="eastAsia"/>
+          <w:color w:val="4BACC6" w:themeColor="accent5"/>
+        </w:rPr>
+        <w:t>|</w:t>
+      </w:r>
+      <w:r>
+        <w:rPr>
+          <w:rFonts w:hint="eastAsia"/>
+          <w:color w:val="4BACC6" w:themeColor="accent5"/>
+        </w:rPr>
+        <w:t>非限</w:t>
+      </w:r>
+      <w:r>
+        <w:rPr>
+          <w:rFonts w:hint="eastAsia"/>
+          <w:color w:val="4BACC6" w:themeColor="accent5"/>
+        </w:rPr>
+        <w:t>)</w:t>
+      </w:r>
+      <w:r>
+        <w:rPr>
+          <w:rFonts w:hint="eastAsia"/>
+        </w:rPr>
+        <w:t>/</w:t>
+      </w:r>
+      <w:r>
+        <w:rPr>
+          <w:rFonts w:hint="eastAsia"/>
+        </w:rPr>
+        <w:t>召回</w:t>
+      </w:r>
+      <w:r>
+        <w:rPr>
+          <w:rFonts w:hint="eastAsia"/>
+        </w:rPr>
+        <w:t>(</w:t>
+      </w:r>
+      <w:r>
+        <w:rPr>
+          <w:rFonts w:hint="eastAsia"/>
+        </w:rPr>
+        <w:t>宾</w:t>
+      </w:r>
+      <w:r>
+        <w:rPr>
+          <w:rFonts w:hint="eastAsia"/>
+        </w:rPr>
+        <w:t>)</w:t>
+      </w:r>
+    </w:p>
+    <w:p>
+      <w:r>
+        <w:rPr>
+          <w:rFonts w:hint="eastAsia"/>
+        </w:rPr>
+        <w:tab/>
+      </w:r>
+      <w:r>
+        <w:rPr>
+          <w:rFonts w:hint="eastAsia"/>
+        </w:rPr>
+        <w:t>remember</w:t>
+      </w:r>
+      <w:r>
+        <w:t xml:space="preserve"> [rɪˈmembə</w:t>
+      </w:r>
+      <w:r>
+        <w:t>r</w:t>
+      </w:r>
+      <w:r>
+        <w:t>]</w:t>
+      </w:r>
+      <w:r>
+        <w:rPr>
+          <w:rFonts w:hint="eastAsia"/>
+          <w:color w:val="F79646" w:themeColor="accent6"/>
+        </w:rPr>
+        <w:t>#vt</w:t>
+      </w:r>
+      <w:r>
+        <w:rPr>
+          <w:rFonts w:hint="eastAsia"/>
+        </w:rPr>
+        <w:t>记</w:t>
+      </w:r>
+      <w:r>
+        <w:rPr>
+          <w:rFonts w:hint="eastAsia"/>
+        </w:rPr>
+        <w:t>得</w:t>
+      </w:r>
+      <w:r>
+        <w:rPr>
+          <w:rFonts w:hint="eastAsia"/>
+        </w:rPr>
+        <w:t>(</w:t>
+      </w:r>
+      <w:r>
+        <w:rPr>
+          <w:rFonts w:hint="eastAsia"/>
+        </w:rPr>
+        <w:t>宾</w:t>
+      </w:r>
+      <w:r>
+        <w:rPr>
+          <w:rFonts w:hint="eastAsia"/>
+        </w:rPr>
+        <w:t>|</w:t>
+      </w:r>
+      <w:r>
+        <w:rPr>
+          <w:rFonts w:hint="eastAsia"/>
+        </w:rPr>
+        <w:t>不定</w:t>
+      </w:r>
+      <w:r>
+        <w:rPr>
+          <w:rFonts w:hint="eastAsia"/>
+        </w:rPr>
+        <w:t>|</w:t>
+      </w:r>
+      <w:r>
+        <w:t>动名</w:t>
+      </w:r>
+      <w:r>
+        <w:rPr>
+          <w:rFonts w:hint="eastAsia"/>
+        </w:rPr>
+        <w:t>|</w:t>
+      </w:r>
+      <w:r>
+        <w:rPr>
+          <w:rFonts w:hint="eastAsia"/>
+        </w:rPr>
+        <w:t>宾补</w:t>
+      </w:r>
+      <w:r>
+        <w:rPr>
+          <w:rFonts w:hint="eastAsia"/>
+        </w:rPr>
+        <w:t xml:space="preserve">) </w:t>
+      </w:r>
+      <w:r>
+        <w:rPr>
+          <w:rFonts w:hint="eastAsia"/>
+          <w:color w:val="F79646" w:themeColor="accent6"/>
+        </w:rPr>
+        <w:t>#vi</w:t>
+      </w:r>
+      <w:r>
+        <w:rPr>
+          <w:rFonts w:hint="eastAsia"/>
+        </w:rPr>
+        <w:t>记</w:t>
+      </w:r>
+      <w:r>
+        <w:rPr>
+          <w:rFonts w:hint="eastAsia"/>
+        </w:rPr>
+        <w:t>得</w:t>
+      </w:r>
+    </w:p>
+    <w:p>
+      <w:r>
+        <w:rPr>
+          <w:rFonts w:hint="eastAsia"/>
+        </w:rPr>
+        <w:tab/>
+      </w:r>
+      <w:r>
+        <w:rPr>
+          <w:rFonts w:hint="eastAsia"/>
+        </w:rPr>
+        <w:t>take</w:t>
+      </w:r>
+      <w:r>
+        <w:t xml:space="preserve"> [teɪk]</w:t>
+      </w:r>
+      <w:r>
+        <w:rPr>
+          <w:rFonts w:hint="eastAsia"/>
+          <w:color w:val="F79646" w:themeColor="accent6"/>
+        </w:rPr>
+        <w:t>#vt</w:t>
+      </w:r>
+      <w:r>
+        <w:rPr>
+          <w:rFonts w:hint="eastAsia"/>
+        </w:rPr>
+        <w:t>拿</w:t>
+      </w:r>
+      <w:r>
+        <w:rPr>
+          <w:rFonts w:hint="eastAsia"/>
+        </w:rPr>
+        <w:t>,</w:t>
+      </w:r>
+      <w:r>
+        <w:rPr>
+          <w:rFonts w:hint="eastAsia"/>
+        </w:rPr>
+        <w:t>取</w:t>
+      </w:r>
+      <w:r>
+        <w:rPr>
+          <w:rFonts w:hint="eastAsia"/>
+        </w:rPr>
+        <w:t>,</w:t>
+      </w:r>
+      <w:r>
+        <w:rPr>
+          <w:rFonts w:hint="eastAsia"/>
+        </w:rPr>
+        <w:t>抓</w:t>
+      </w:r>
+      <w:r>
+        <w:rPr>
+          <w:rFonts w:hint="eastAsia"/>
+        </w:rPr>
+        <w:t>/</w:t>
+      </w:r>
+      <w:r>
+        <w:rPr>
+          <w:rFonts w:hint="eastAsia"/>
+          <w:color w:val="4BACC6" w:themeColor="accent5"/>
+        </w:rPr>
+        <w:t>理解</w:t>
+      </w:r>
+      <w:r>
+        <w:rPr>
+          <w:rFonts w:hint="eastAsia"/>
+        </w:rPr>
+        <w:t>/</w:t>
+      </w:r>
+      <w:r>
+        <w:rPr>
+          <w:rFonts w:hint="eastAsia"/>
+        </w:rPr>
+        <w:t>看待</w:t>
+      </w:r>
+      <w:r>
+        <w:rPr>
+          <w:rFonts w:hint="eastAsia"/>
+        </w:rPr>
+        <w:t>/</w:t>
+      </w:r>
+      <w:r>
+        <w:rPr>
+          <w:rFonts w:hint="eastAsia"/>
+        </w:rPr>
+        <w:t>占</w:t>
+      </w:r>
+      <w:r>
+        <w:rPr>
+          <w:rFonts w:hint="eastAsia"/>
+        </w:rPr>
+        <w:t>/</w:t>
+      </w:r>
+      <w:r>
+        <w:rPr>
+          <w:rFonts w:hint="eastAsia"/>
+        </w:rPr>
+        <w:t>带去</w:t>
+      </w:r>
+      <w:r>
+        <w:rPr>
+          <w:rFonts w:hint="eastAsia"/>
+        </w:rPr>
+        <w:t>(</w:t>
+      </w:r>
+      <w:r>
+        <w:rPr>
+          <w:rFonts w:hint="eastAsia"/>
+        </w:rPr>
+        <w:t>宾</w:t>
+      </w:r>
+      <w:r>
+        <w:rPr>
+          <w:rFonts w:hint="eastAsia"/>
+        </w:rPr>
+        <w:t>|</w:t>
+      </w:r>
+      <w:r>
+        <w:rPr>
+          <w:rFonts w:hint="eastAsia"/>
+        </w:rPr>
+        <w:t>双宾</w:t>
+      </w:r>
+      <w:r>
+        <w:rPr>
+          <w:rFonts w:hint="eastAsia"/>
+        </w:rPr>
+        <w:t>)</w:t>
+      </w:r>
+      <w:r>
+        <w:rPr>
+          <w:rFonts w:hint="eastAsia"/>
+        </w:rPr>
+        <w:t>/</w:t>
+      </w:r>
+      <w:r>
+        <w:rPr>
+          <w:rFonts w:hint="eastAsia"/>
+        </w:rPr>
+        <w:t>乘</w:t>
+      </w:r>
+      <w:r>
+        <w:rPr>
+          <w:rFonts w:hint="eastAsia"/>
+        </w:rPr>
+        <w:t>/</w:t>
+      </w:r>
+      <w:r>
+        <w:rPr>
+          <w:rFonts w:hint="eastAsia"/>
+        </w:rPr>
+        <w:t>受用</w:t>
+      </w:r>
+      <w:r>
+        <w:rPr>
+          <w:rFonts w:hint="eastAsia"/>
+        </w:rPr>
+        <w:t>/</w:t>
+      </w:r>
+      <w:r>
+        <w:rPr>
+          <w:rFonts w:hint="eastAsia"/>
+        </w:rPr>
+        <w:t>接受</w:t>
+      </w:r>
+      <w:r>
+        <w:rPr>
+          <w:rFonts w:hint="eastAsia"/>
+        </w:rPr>
+        <w:t>/</w:t>
+      </w:r>
+      <w:r>
+        <w:rPr>
+          <w:rFonts w:hint="eastAsia"/>
+        </w:rPr>
+        <w:t>付诸</w:t>
+      </w:r>
+      <w:r>
+        <w:rPr>
+          <w:rFonts w:hint="eastAsia"/>
+        </w:rPr>
+        <w:t>(</w:t>
+      </w:r>
+      <w:r>
+        <w:rPr>
+          <w:rFonts w:hint="eastAsia"/>
+        </w:rPr>
+        <w:t>行为</w:t>
+      </w:r>
+      <w:r>
+        <w:rPr>
+          <w:rFonts w:hint="eastAsia"/>
+        </w:rPr>
+        <w:t>)</w:t>
+      </w:r>
+    </w:p>
+    <w:p>
+      <w:r>
+        <w:rPr>
+          <w:rFonts w:hint="eastAsia"/>
+        </w:rPr>
+        <w:tab/>
+      </w:r>
+      <w:r>
+        <w:rPr>
+          <w:rFonts w:hint="eastAsia"/>
+        </w:rPr>
+        <w:t>·其他短语动词见：</w:t>
+      </w:r>
+      <w:r>
+        <w:rPr>
+          <w:rFonts w:hint="eastAsia"/>
+          <w:color w:val="8064A2" w:themeColor="accent4"/>
+        </w:rPr>
+        <w:t>动行</w:t>
+      </w:r>
+      <w:r>
+        <w:rPr>
+          <w:rFonts w:hint="eastAsia"/>
+          <w:color w:val="8064A2" w:themeColor="accent4"/>
+        </w:rPr>
+        <w:t>-</w:t>
+      </w:r>
+      <w:r>
+        <w:rPr>
+          <w:rFonts w:hint="eastAsia"/>
+          <w:color w:val="8064A2" w:themeColor="accent4"/>
+        </w:rPr>
+        <w:t>处理驱动</w:t>
+      </w:r>
+      <w:r>
+        <w:rPr>
+          <w:rFonts w:hint="eastAsia"/>
+          <w:color w:val="8064A2" w:themeColor="accent4"/>
+        </w:rPr>
+        <w:t xml:space="preserve"> =&gt; </w:t>
+      </w:r>
+      <w:r>
+        <w:rPr>
+          <w:rFonts w:hint="eastAsia"/>
+          <w:color w:val="8064A2" w:themeColor="accent4"/>
+        </w:rPr>
+        <w:t>行为力</w:t>
+      </w:r>
+    </w:p>
+    <w:p>
+      <w:r>
+        <w:rPr>
+          <w:rFonts w:hint="eastAsia"/>
+        </w:rPr>
+        <w:tab/>
+        <w:t>understand</w:t>
+      </w:r>
+      <w:r>
+        <w:rPr>
+          <w:rFonts w:hint="eastAsia"/>
+        </w:rPr>
+        <w:t xml:space="preserve"> </w:t>
+      </w:r>
+      <w:r>
+        <w:t>[ˌʌndəˈstænd]</w:t>
+      </w:r>
+      <w:r>
+        <w:rPr>
+          <w:rFonts w:hint="eastAsia"/>
+          <w:color w:val="F79646" w:themeColor="accent6"/>
+        </w:rPr>
+        <w:t>#vt</w:t>
+      </w:r>
+      <w:r>
+        <w:rPr>
+          <w:rFonts w:hint="eastAsia"/>
+        </w:rPr>
+        <w:t>懂</w:t>
+      </w:r>
+      <w:r>
+        <w:rPr>
+          <w:rFonts w:hint="eastAsia"/>
+        </w:rPr>
+        <w:t>(</w:t>
+      </w:r>
+      <w:r>
+        <w:rPr>
+          <w:rFonts w:hint="eastAsia"/>
+        </w:rPr>
+        <w:t>宾</w:t>
+      </w:r>
+      <w:r>
+        <w:rPr>
+          <w:rFonts w:hint="eastAsia"/>
+        </w:rPr>
+        <w:t>|</w:t>
+      </w:r>
+      <w:r>
+        <w:rPr>
+          <w:rFonts w:hint="eastAsia"/>
+        </w:rPr>
+        <w:t>不定</w:t>
+      </w:r>
+      <w:r>
+        <w:rPr>
+          <w:rFonts w:hint="eastAsia"/>
+        </w:rPr>
+        <w:t>|</w:t>
+      </w:r>
+      <w:r>
+        <w:t>动名</w:t>
+      </w:r>
+      <w:r>
+        <w:rPr>
+          <w:rFonts w:hint="eastAsia"/>
+        </w:rPr>
+        <w:t>)</w:t>
+      </w:r>
+      <w:r>
+        <w:rPr>
+          <w:rFonts w:hint="eastAsia"/>
+        </w:rPr>
+        <w:t>/</w:t>
+      </w:r>
+      <w:r>
+        <w:rPr>
+          <w:rFonts w:hint="eastAsia"/>
+        </w:rPr>
+        <w:t>得知</w:t>
+      </w:r>
+      <w:r>
+        <w:rPr>
+          <w:rFonts w:hint="eastAsia"/>
+        </w:rPr>
+        <w:t>(</w:t>
+      </w:r>
+      <w:r>
+        <w:t>宾</w:t>
+      </w:r>
+      <w:r>
+        <w:rPr>
+          <w:rFonts w:hint="eastAsia"/>
+        </w:rPr>
+        <w:t>|</w:t>
+      </w:r>
+      <w:r>
+        <w:rPr>
+          <w:rFonts w:hint="eastAsia"/>
+        </w:rPr>
+        <w:t>宾</w:t>
+      </w:r>
+      <w:r>
+        <w:rPr>
+          <w:rFonts w:hint="eastAsia"/>
+        </w:rPr>
+        <w:t>-</w:t>
+      </w:r>
+      <w:r>
+        <w:rPr>
+          <w:rFonts w:hint="eastAsia"/>
+        </w:rPr>
+        <w:t>补</w:t>
+      </w:r>
+      <w:r>
+        <w:rPr>
+          <w:rFonts w:hint="eastAsia"/>
+        </w:rPr>
+        <w:t>)</w:t>
+      </w:r>
+      <w:r>
+        <w:rPr>
+          <w:rFonts w:hint="eastAsia"/>
+        </w:rPr>
+        <w:t xml:space="preserve"> </w:t>
+      </w:r>
+      <w:r>
+        <w:rPr>
+          <w:rFonts w:hint="eastAsia"/>
+          <w:color w:val="F79646" w:themeColor="accent6"/>
+        </w:rPr>
+        <w:t>#vi</w:t>
+      </w:r>
+      <w:r>
+        <w:rPr>
+          <w:rFonts w:hint="eastAsia"/>
+        </w:rPr>
+        <w:t>懂</w:t>
+      </w:r>
+    </w:p>
+    <w:p>
+      <w:r>
+        <w:rPr>
+          <w:rFonts w:hint="eastAsia"/>
+        </w:rPr>
+        <w:tab/>
+      </w:r>
+      <w:r>
+        <w:rPr>
+          <w:rFonts w:hint="eastAsia"/>
+          <w:color w:val="C0504D" w:themeColor="accent2"/>
+        </w:rPr>
+        <w:t>观点</w:t>
+      </w:r>
+      <w:r>
+        <w:rPr>
+          <w:rFonts w:hint="eastAsia"/>
+        </w:rPr>
+        <w:t>：主观决定。同意、反对、抗议、赞同、拒绝</w:t>
+      </w:r>
+    </w:p>
+    <w:p>
+      <w:r>
+        <w:rPr>
+          <w:rFonts w:hint="eastAsia"/>
+          <w:color w:val="F79646" w:themeColor="accent6"/>
+        </w:rPr>
+        <w:t>主</w:t>
+      </w:r>
+      <w:r>
+        <w:rPr>
+          <w:rFonts w:hint="eastAsia"/>
+        </w:rPr>
+        <w:tab/>
+      </w:r>
+      <w:r>
+        <w:rPr>
+          <w:rFonts w:hint="eastAsia"/>
+        </w:rPr>
+        <w:t>account</w:t>
+      </w:r>
+      <w:r>
+        <w:t xml:space="preserve"> [əˈkaʊnt]</w:t>
+      </w:r>
+      <w:r>
+        <w:rPr>
+          <w:rFonts w:hint="eastAsia"/>
+          <w:color w:val="F79646" w:themeColor="accent6"/>
+        </w:rPr>
+        <w:t>#vt</w:t>
+      </w:r>
+      <w:r>
+        <w:rPr>
+          <w:rFonts w:hint="eastAsia"/>
+        </w:rPr>
+        <w:t>认为</w:t>
+      </w:r>
+      <w:r>
+        <w:rPr>
+          <w:rFonts w:hint="eastAsia"/>
+        </w:rPr>
+        <w:t>(</w:t>
+      </w:r>
+      <w:r>
+        <w:rPr>
+          <w:rFonts w:hint="eastAsia"/>
+        </w:rPr>
+        <w:t>宾补</w:t>
+      </w:r>
+      <w:r>
+        <w:rPr>
+          <w:rFonts w:hint="eastAsia"/>
+        </w:rPr>
+        <w:t>)</w:t>
+      </w:r>
+    </w:p>
+    <w:p>
+      <w:r>
+        <w:rPr>
+          <w:rFonts w:hint="eastAsia"/>
+        </w:rPr>
         <w:lastRenderedPageBreak/>
         <w:tab/>
       </w:r>
       <w:r>
-        <w:t>attend [əˈtend]</w:t>
-      </w:r>
-      <w:r>
-        <w:rPr>
-          <w:rFonts w:hint="eastAsia"/>
-          <w:color w:val="F79646" w:themeColor="accent6"/>
-        </w:rPr>
-        <w:t>#vt</w:t>
-      </w:r>
-      <w:r>
-        <w:rPr>
-          <w:rFonts w:hint="eastAsia"/>
-        </w:rPr>
-        <w:t>出席</w:t>
-      </w:r>
-      <w:r>
-        <w:rPr>
-          <w:rFonts w:hint="eastAsia"/>
-        </w:rPr>
-        <w:t>(</w:t>
-      </w:r>
-      <w:r>
-        <w:rPr>
-          <w:rFonts w:hint="eastAsia"/>
-        </w:rPr>
-        <w:t>会</w:t>
+        <w:rPr>
+          <w:rFonts w:hint="eastAsia"/>
+        </w:rPr>
+        <w:t>·</w:t>
+      </w:r>
+      <w:r>
+        <w:rPr>
+          <w:rFonts w:hint="eastAsia"/>
+        </w:rPr>
+        <w:t xml:space="preserve">account for </w:t>
+      </w:r>
+      <w:r>
+        <w:rPr>
+          <w:rFonts w:hint="eastAsia"/>
+          <w:color w:val="F79646" w:themeColor="accent6"/>
+        </w:rPr>
+        <w:t>#vp</w:t>
+      </w:r>
+      <w:r>
+        <w:rPr>
+          <w:rFonts w:hint="eastAsia"/>
+        </w:rPr>
+        <w:t>查明</w:t>
+      </w:r>
+      <w:r>
+        <w:rPr>
+          <w:rFonts w:hint="eastAsia"/>
+        </w:rPr>
+        <w:t>(</w:t>
+      </w:r>
+      <w:r>
+        <w:rPr>
+          <w:rFonts w:hint="eastAsia"/>
+        </w:rPr>
+        <w:t>事</w:t>
       </w:r>
       <w:r>
         <w:rPr>
@@ -19173,3563 +22741,33 @@
       <w:r>
         <w:rPr>
           <w:rFonts w:hint="eastAsia"/>
-          <w:color w:val="4BACC6" w:themeColor="accent5"/>
-        </w:rPr>
-        <w:t>注意听</w:t>
-      </w:r>
-      <w:r>
-        <w:rPr>
-          <w:rFonts w:hint="eastAsia"/>
-          <w:color w:val="4BACC6" w:themeColor="accent5"/>
-        </w:rPr>
-        <w:t>(</w:t>
-      </w:r>
-      <w:r>
-        <w:rPr>
-          <w:rFonts w:hint="eastAsia"/>
-          <w:color w:val="4BACC6" w:themeColor="accent5"/>
-        </w:rPr>
-        <w:t>话</w:t>
-      </w:r>
-      <w:r>
-        <w:rPr>
-          <w:rFonts w:hint="eastAsia"/>
-          <w:color w:val="4BACC6" w:themeColor="accent5"/>
+        </w:rPr>
+        <w:t>占</w:t>
+      </w:r>
+      <w:r>
+        <w:rPr>
+          <w:rFonts w:hint="eastAsia"/>
+        </w:rPr>
+        <w:t>(</w:t>
+      </w:r>
+      <w:r>
+        <w:rPr>
+          <w:rFonts w:hint="eastAsia"/>
+        </w:rPr>
+        <w:t>百分比</w:t>
+      </w:r>
+      <w:r>
+        <w:rPr>
+          <w:rFonts w:hint="eastAsia"/>
         </w:rPr>
         <w:t>)</w:t>
       </w:r>
-      <w:r>
-        <w:rPr>
-          <w:rFonts w:hint="eastAsia"/>
-        </w:rPr>
-        <w:t>/</w:t>
-      </w:r>
-      <w:r>
-        <w:rPr>
-          <w:rFonts w:hint="eastAsia"/>
-        </w:rPr>
-        <w:t>伴随</w:t>
-      </w:r>
-      <w:r>
-        <w:rPr>
-          <w:rFonts w:hint="eastAsia"/>
-          <w:color w:val="F79646" w:themeColor="accent6"/>
-        </w:rPr>
-        <w:t>#vi</w:t>
-      </w:r>
-      <w:r>
-        <w:rPr>
-          <w:rFonts w:hint="eastAsia"/>
-        </w:rPr>
-        <w:t>出席</w:t>
-      </w:r>
-      <w:r>
-        <w:rPr>
-          <w:rFonts w:hint="eastAsia"/>
-        </w:rPr>
-        <w:t>/</w:t>
-      </w:r>
-      <w:r>
-        <w:rPr>
-          <w:rFonts w:hint="eastAsia"/>
-          <w:color w:val="4BACC6" w:themeColor="accent5"/>
-        </w:rPr>
-        <w:t>注意听</w:t>
-      </w:r>
-    </w:p>
-    <w:p>
-      <w:r>
-        <w:rPr>
-          <w:rFonts w:hint="eastAsia"/>
-        </w:rPr>
-        <w:tab/>
-      </w:r>
-      <w:r>
-        <w:rPr>
-          <w:rFonts w:hint="eastAsia"/>
-        </w:rPr>
-        <w:t>beware</w:t>
-      </w:r>
-      <w:r>
-        <w:t xml:space="preserve"> [bɪˈweə</w:t>
-      </w:r>
-      <w:r>
-        <w:t>r</w:t>
-      </w:r>
-      <w:r>
-        <w:t>]</w:t>
-      </w:r>
-      <w:r>
-        <w:rPr>
-          <w:rFonts w:hint="eastAsia"/>
-          <w:color w:val="F79646" w:themeColor="accent6"/>
-        </w:rPr>
-        <w:t>#vi</w:t>
-      </w:r>
-      <w:r>
-        <w:rPr>
-          <w:rFonts w:hint="eastAsia"/>
-        </w:rPr>
-        <w:t>小心</w:t>
-      </w:r>
-      <w:r>
-        <w:rPr>
-          <w:rFonts w:hint="eastAsia"/>
-        </w:rPr>
-        <w:t>(of)</w:t>
-      </w:r>
-    </w:p>
-    <w:p>
-      <w:r>
-        <w:rPr>
-          <w:rFonts w:hint="eastAsia"/>
-        </w:rPr>
-        <w:tab/>
-      </w:r>
-      <w:r>
-        <w:rPr>
-          <w:rFonts w:hint="eastAsia"/>
-        </w:rPr>
-        <w:t>bewilder</w:t>
-      </w:r>
-      <w:r>
-        <w:t xml:space="preserve"> [bɪˈwɪldə</w:t>
-      </w:r>
-      <w:r>
-        <w:t>r</w:t>
-      </w:r>
-      <w:r>
-        <w:t>]</w:t>
-      </w:r>
-      <w:r>
-        <w:rPr>
-          <w:rFonts w:hint="eastAsia"/>
-          <w:color w:val="F79646" w:themeColor="accent6"/>
-        </w:rPr>
-        <w:t>#vt</w:t>
-      </w:r>
-      <w:r>
-        <w:rPr>
-          <w:rFonts w:hint="eastAsia"/>
-        </w:rPr>
-        <w:t>使</w:t>
-      </w:r>
-      <w:r>
-        <w:rPr>
-          <w:rFonts w:hint="eastAsia"/>
-        </w:rPr>
-        <w:t>...</w:t>
-      </w:r>
-      <w:r>
-        <w:rPr>
-          <w:rFonts w:hint="eastAsia"/>
-        </w:rPr>
-        <w:t>迷惑</w:t>
-      </w:r>
-    </w:p>
-    <w:p>
-      <w:r>
-        <w:rPr>
-          <w:rFonts w:hint="eastAsia"/>
-        </w:rPr>
-        <w:tab/>
-      </w:r>
-      <w:r>
-        <w:rPr>
-          <w:rFonts w:hint="eastAsia"/>
-        </w:rPr>
-        <w:t>blind</w:t>
-      </w:r>
-      <w:r>
-        <w:t xml:space="preserve"> [blaɪnd]</w:t>
-      </w:r>
-      <w:r>
-        <w:rPr>
-          <w:rFonts w:hint="eastAsia"/>
-          <w:color w:val="F79646" w:themeColor="accent6"/>
-        </w:rPr>
-        <w:t>#vt</w:t>
-      </w:r>
-      <w:r>
-        <w:rPr>
-          <w:rFonts w:hint="eastAsia"/>
-        </w:rPr>
-        <w:t>使</w:t>
-      </w:r>
-      <w:r>
-        <w:rPr>
-          <w:rFonts w:hint="eastAsia"/>
-        </w:rPr>
-        <w:t>...</w:t>
-      </w:r>
-      <w:r>
-        <w:rPr>
-          <w:rFonts w:hint="eastAsia"/>
-        </w:rPr>
-        <w:t>失明</w:t>
-      </w:r>
-      <w:r>
-        <w:rPr>
-          <w:rFonts w:hint="eastAsia"/>
-        </w:rPr>
-        <w:t>/</w:t>
-      </w:r>
-      <w:r>
-        <w:rPr>
-          <w:rFonts w:hint="eastAsia"/>
-        </w:rPr>
-        <w:t>使</w:t>
-      </w:r>
-      <w:r>
-        <w:rPr>
-          <w:rFonts w:hint="eastAsia"/>
-        </w:rPr>
-        <w:t>...</w:t>
-      </w:r>
-      <w:r>
-        <w:rPr>
-          <w:rFonts w:hint="eastAsia"/>
-        </w:rPr>
-        <w:t>目眩</w:t>
-      </w:r>
-      <w:r>
-        <w:rPr>
-          <w:rFonts w:hint="eastAsia"/>
-        </w:rPr>
-        <w:t>/</w:t>
-      </w:r>
-      <w:r>
-        <w:rPr>
-          <w:rFonts w:hint="eastAsia"/>
-          <w:color w:val="4BACC6" w:themeColor="accent5"/>
-        </w:rPr>
-        <w:t>使</w:t>
-      </w:r>
-      <w:r>
-        <w:rPr>
-          <w:rFonts w:hint="eastAsia"/>
-          <w:color w:val="4BACC6" w:themeColor="accent5"/>
-        </w:rPr>
-        <w:t>...</w:t>
-      </w:r>
-      <w:r>
-        <w:rPr>
-          <w:rFonts w:hint="eastAsia"/>
-          <w:color w:val="4BACC6" w:themeColor="accent5"/>
-        </w:rPr>
-        <w:t>失去判断力</w:t>
-      </w:r>
-    </w:p>
-    <w:p>
-      <w:r>
-        <w:rPr>
-          <w:rFonts w:hint="eastAsia"/>
-        </w:rPr>
-        <w:tab/>
-      </w:r>
-      <w:r>
-        <w:rPr>
-          <w:rFonts w:hint="eastAsia"/>
-        </w:rPr>
-        <w:t>concentrate</w:t>
-      </w:r>
-      <w:r>
-        <w:t xml:space="preserve"> [ˈkɒnsntreɪt]</w:t>
-      </w:r>
-      <w:r>
-        <w:rPr>
-          <w:rFonts w:hint="eastAsia"/>
-          <w:color w:val="F79646" w:themeColor="accent6"/>
-        </w:rPr>
-        <w:t>#vt</w:t>
-      </w:r>
-      <w:r>
-        <w:rPr>
-          <w:rFonts w:hint="eastAsia"/>
-        </w:rPr>
-        <w:t>使</w:t>
-      </w:r>
-      <w:r>
-        <w:rPr>
-          <w:rFonts w:hint="eastAsia"/>
-        </w:rPr>
-        <w:t>...</w:t>
-      </w:r>
-      <w:r>
-        <w:rPr>
-          <w:rFonts w:hint="eastAsia"/>
-        </w:rPr>
-        <w:t>集中</w:t>
-      </w:r>
-      <w:r>
-        <w:rPr>
-          <w:rFonts w:hint="eastAsia"/>
-        </w:rPr>
-        <w:t>/</w:t>
-      </w:r>
-      <w:r>
-        <w:rPr>
-          <w:rFonts w:hint="eastAsia"/>
-          <w:color w:val="4BACC6" w:themeColor="accent5"/>
-        </w:rPr>
-        <w:t>使</w:t>
-      </w:r>
-      <w:r>
-        <w:rPr>
-          <w:rFonts w:hint="eastAsia"/>
-          <w:color w:val="4BACC6" w:themeColor="accent5"/>
-        </w:rPr>
-        <w:t>...</w:t>
-      </w:r>
-      <w:r>
-        <w:rPr>
-          <w:rFonts w:hint="eastAsia"/>
-          <w:color w:val="4BACC6" w:themeColor="accent5"/>
-        </w:rPr>
-        <w:t>专注</w:t>
-      </w:r>
-      <w:r>
-        <w:rPr>
-          <w:rFonts w:hint="eastAsia"/>
-        </w:rPr>
-        <w:t>/</w:t>
-      </w:r>
-      <w:r>
-        <w:rPr>
-          <w:rFonts w:hint="eastAsia"/>
-        </w:rPr>
-        <w:t>浓缩</w:t>
-      </w:r>
-      <w:r>
-        <w:rPr>
-          <w:rFonts w:hint="eastAsia"/>
-          <w:color w:val="F79646" w:themeColor="accent6"/>
-        </w:rPr>
-        <w:t>#vi</w:t>
-      </w:r>
-      <w:r>
-        <w:rPr>
-          <w:rFonts w:hint="eastAsia"/>
-        </w:rPr>
-        <w:t>集中</w:t>
-      </w:r>
-      <w:r>
-        <w:rPr>
-          <w:rFonts w:hint="eastAsia"/>
-        </w:rPr>
-        <w:t>/</w:t>
-      </w:r>
-      <w:r>
-        <w:rPr>
-          <w:rFonts w:hint="eastAsia"/>
-          <w:color w:val="4BACC6" w:themeColor="accent5"/>
-        </w:rPr>
-        <w:t>专注</w:t>
-      </w:r>
-    </w:p>
-    <w:p>
-      <w:r>
-        <w:rPr>
-          <w:rFonts w:hint="eastAsia"/>
-        </w:rPr>
-        <w:tab/>
-      </w:r>
-      <w:r>
-        <w:rPr>
-          <w:rFonts w:hint="eastAsia"/>
-        </w:rPr>
-        <w:t>confuse</w:t>
-      </w:r>
-      <w:r>
-        <w:t xml:space="preserve"> [kənˈfju:z]</w:t>
-      </w:r>
-      <w:r>
-        <w:rPr>
-          <w:rFonts w:hint="eastAsia"/>
-          <w:color w:val="F79646" w:themeColor="accent6"/>
-        </w:rPr>
-        <w:t>#vt</w:t>
-      </w:r>
-      <w:r>
-        <w:rPr>
-          <w:rFonts w:hint="eastAsia"/>
-          <w:color w:val="4BACC6" w:themeColor="accent5"/>
-        </w:rPr>
-        <w:t>使</w:t>
-      </w:r>
-      <w:r>
-        <w:rPr>
-          <w:rFonts w:hint="eastAsia"/>
-          <w:color w:val="4BACC6" w:themeColor="accent5"/>
-        </w:rPr>
-        <w:t>...</w:t>
-      </w:r>
-      <w:r>
-        <w:rPr>
-          <w:rFonts w:hint="eastAsia"/>
-          <w:color w:val="4BACC6" w:themeColor="accent5"/>
-        </w:rPr>
-        <w:t>困惑</w:t>
-      </w:r>
-      <w:r>
-        <w:rPr>
-          <w:rFonts w:hint="eastAsia"/>
-        </w:rPr>
-        <w:t>/</w:t>
-      </w:r>
-      <w:r>
-        <w:rPr>
-          <w:rFonts w:hint="eastAsia"/>
-        </w:rPr>
-        <w:t>使</w:t>
-      </w:r>
-      <w:r>
-        <w:rPr>
-          <w:rFonts w:hint="eastAsia"/>
-        </w:rPr>
-        <w:t>...</w:t>
-      </w:r>
-      <w:r>
-        <w:rPr>
-          <w:rFonts w:hint="eastAsia"/>
-        </w:rPr>
-        <w:t>混乱</w:t>
-      </w:r>
-    </w:p>
-    <w:p>
-      <w:r>
-        <w:rPr>
-          <w:rFonts w:hint="eastAsia"/>
-        </w:rPr>
-        <w:tab/>
-      </w:r>
-      <w:r>
-        <w:rPr>
-          <w:rFonts w:hint="eastAsia"/>
-        </w:rPr>
-        <w:t>detect</w:t>
-      </w:r>
-      <w:r>
-        <w:t xml:space="preserve"> [dɪˈtekt]</w:t>
-      </w:r>
-      <w:r>
-        <w:rPr>
-          <w:rFonts w:hint="eastAsia"/>
-          <w:color w:val="F79646" w:themeColor="accent6"/>
-        </w:rPr>
-        <w:t>#vt</w:t>
-      </w:r>
-      <w:r>
-        <w:rPr>
-          <w:rFonts w:hint="eastAsia"/>
-        </w:rPr>
-        <w:t>查出</w:t>
-      </w:r>
-      <w:r>
-        <w:rPr>
-          <w:rFonts w:hint="eastAsia"/>
-        </w:rPr>
-        <w:t>(</w:t>
-      </w:r>
-      <w:r>
-        <w:rPr>
-          <w:rFonts w:hint="eastAsia"/>
-        </w:rPr>
-        <w:t>宾</w:t>
-      </w:r>
-      <w:r>
-        <w:rPr>
-          <w:rFonts w:hint="eastAsia"/>
-        </w:rPr>
-        <w:t>|</w:t>
-      </w:r>
-      <w:r>
-        <w:rPr>
-          <w:rFonts w:hint="eastAsia"/>
-        </w:rPr>
-        <w:t>宾补</w:t>
-      </w:r>
-      <w:r>
-        <w:rPr>
-          <w:rFonts w:hint="eastAsia"/>
-        </w:rPr>
-        <w:t>)/</w:t>
-      </w:r>
-      <w:r>
-        <w:rPr>
-          <w:rFonts w:hint="eastAsia"/>
-          <w:color w:val="4BACC6" w:themeColor="accent5"/>
-        </w:rPr>
-        <w:t>察觉</w:t>
-      </w:r>
-      <w:r>
-        <w:rPr>
-          <w:rFonts w:hint="eastAsia"/>
-          <w:color w:val="4BACC6" w:themeColor="accent5"/>
-        </w:rPr>
-        <w:t>(</w:t>
-      </w:r>
-      <w:r>
-        <w:rPr>
-          <w:rFonts w:hint="eastAsia"/>
-          <w:color w:val="4BACC6" w:themeColor="accent5"/>
-        </w:rPr>
-        <w:t>宾</w:t>
-      </w:r>
-      <w:r>
-        <w:rPr>
-          <w:rFonts w:hint="eastAsia"/>
-          <w:color w:val="4BACC6" w:themeColor="accent5"/>
-        </w:rPr>
-        <w:t>|</w:t>
-      </w:r>
-      <w:r>
-        <w:rPr>
-          <w:rFonts w:hint="eastAsia"/>
-          <w:color w:val="4BACC6" w:themeColor="accent5"/>
-        </w:rPr>
-        <w:t>宾补</w:t>
-      </w:r>
-      <w:r>
-        <w:rPr>
-          <w:rFonts w:hint="eastAsia"/>
-          <w:color w:val="4BACC6" w:themeColor="accent5"/>
-        </w:rPr>
-        <w:t>)</w:t>
-      </w:r>
-    </w:p>
-    <w:p>
-      <w:r>
-        <w:rPr>
-          <w:rFonts w:hint="eastAsia"/>
-        </w:rPr>
-        <w:tab/>
-      </w:r>
-      <w:r>
-        <w:t>distract</w:t>
-      </w:r>
-      <w:r>
-        <w:t xml:space="preserve"> [dɪˈstrækt]</w:t>
-      </w:r>
-      <w:r>
-        <w:rPr>
-          <w:color w:val="F79646" w:themeColor="accent6"/>
-        </w:rPr>
-        <w:t>#vt</w:t>
-      </w:r>
-      <w:r>
-        <w:rPr>
-          <w:rFonts w:hint="eastAsia"/>
-        </w:rPr>
-        <w:t>使</w:t>
-      </w:r>
-      <w:r>
-        <w:rPr>
-          <w:rFonts w:hint="eastAsia"/>
-        </w:rPr>
-        <w:t>...</w:t>
-      </w:r>
-      <w:r>
-        <w:rPr>
-          <w:rFonts w:hint="eastAsia"/>
-        </w:rPr>
-        <w:t>分神</w:t>
-      </w:r>
-      <w:r>
-        <w:rPr>
-          <w:rFonts w:hint="eastAsia"/>
-          <w:color w:val="F79646" w:themeColor="accent6"/>
-        </w:rPr>
-        <w:t>#vi</w:t>
-      </w:r>
-      <w:r>
-        <w:rPr>
-          <w:rFonts w:hint="eastAsia"/>
-        </w:rPr>
-        <w:t>分神</w:t>
-      </w:r>
-    </w:p>
-    <w:p>
-      <w:r>
-        <w:tab/>
-      </w:r>
-      <w:r>
-        <w:rPr>
-          <w:rFonts w:hint="eastAsia"/>
-        </w:rPr>
-        <w:t>focus</w:t>
-      </w:r>
-      <w:r>
-        <w:t xml:space="preserve"> [ˈfəʊkəs]</w:t>
-      </w:r>
-      <w:r>
-        <w:rPr>
-          <w:rFonts w:hint="eastAsia"/>
-          <w:color w:val="F79646" w:themeColor="accent6"/>
-        </w:rPr>
-        <w:t>#vt</w:t>
-      </w:r>
-      <w:r>
-        <w:rPr>
-          <w:rFonts w:hint="eastAsia"/>
-        </w:rPr>
-        <w:t>使</w:t>
-      </w:r>
-      <w:r>
-        <w:rPr>
-          <w:rFonts w:hint="eastAsia"/>
-        </w:rPr>
-        <w:t>...</w:t>
-      </w:r>
-      <w:r>
-        <w:rPr>
-          <w:rFonts w:hint="eastAsia"/>
-        </w:rPr>
-        <w:t>聚焦</w:t>
-      </w:r>
-      <w:r>
-        <w:rPr>
-          <w:rFonts w:hint="eastAsia"/>
-        </w:rPr>
-        <w:t>(</w:t>
-      </w:r>
-      <w:r>
-        <w:rPr>
-          <w:rFonts w:hint="eastAsia"/>
-        </w:rPr>
-        <w:t>光</w:t>
-      </w:r>
-      <w:r>
-        <w:rPr>
-          <w:rFonts w:hint="eastAsia"/>
-        </w:rPr>
-        <w:t>|</w:t>
-      </w:r>
-      <w:r>
-        <w:rPr>
-          <w:rFonts w:hint="eastAsia"/>
-        </w:rPr>
-        <w:t>镜头</w:t>
-      </w:r>
-      <w:r>
-        <w:rPr>
-          <w:rFonts w:hint="eastAsia"/>
-        </w:rPr>
-        <w:t>)</w:t>
-      </w:r>
-      <w:r>
-        <w:rPr>
-          <w:rFonts w:hint="eastAsia"/>
-        </w:rPr>
-        <w:t>/</w:t>
-      </w:r>
-      <w:r>
-        <w:rPr>
-          <w:rFonts w:hint="eastAsia"/>
-          <w:color w:val="4BACC6" w:themeColor="accent5"/>
-        </w:rPr>
-        <w:t>使</w:t>
-      </w:r>
-      <w:r>
-        <w:rPr>
-          <w:rFonts w:hint="eastAsia"/>
-          <w:color w:val="4BACC6" w:themeColor="accent5"/>
-        </w:rPr>
-        <w:t>...</w:t>
-      </w:r>
-      <w:r>
-        <w:rPr>
-          <w:rFonts w:hint="eastAsia"/>
-          <w:color w:val="4BACC6" w:themeColor="accent5"/>
-        </w:rPr>
-        <w:t>集中</w:t>
-      </w:r>
-      <w:r>
-        <w:rPr>
-          <w:rFonts w:hint="eastAsia"/>
-          <w:color w:val="4BACC6" w:themeColor="accent5"/>
-        </w:rPr>
-        <w:t>(</w:t>
-      </w:r>
-      <w:r>
-        <w:rPr>
-          <w:rFonts w:hint="eastAsia"/>
-          <w:color w:val="4BACC6" w:themeColor="accent5"/>
-        </w:rPr>
-        <w:t>精神</w:t>
-      </w:r>
-      <w:r>
-        <w:rPr>
-          <w:rFonts w:hint="eastAsia"/>
-          <w:color w:val="4BACC6" w:themeColor="accent5"/>
-        </w:rPr>
-        <w:t>)</w:t>
-      </w:r>
-      <w:r>
-        <w:rPr>
-          <w:rFonts w:hint="eastAsia"/>
-          <w:color w:val="F79646" w:themeColor="accent6"/>
-        </w:rPr>
-        <w:t>#vi</w:t>
-      </w:r>
-      <w:r>
-        <w:rPr>
-          <w:rFonts w:hint="eastAsia"/>
-        </w:rPr>
-        <w:t>聚焦</w:t>
-      </w:r>
-      <w:r>
-        <w:rPr>
-          <w:rFonts w:hint="eastAsia"/>
-        </w:rPr>
-        <w:t>/</w:t>
-      </w:r>
-      <w:r>
-        <w:rPr>
-          <w:rFonts w:hint="eastAsia"/>
-          <w:color w:val="4BACC6" w:themeColor="accent5"/>
-        </w:rPr>
-        <w:t>集中</w:t>
-      </w:r>
-    </w:p>
-    <w:p>
-      <w:r>
-        <w:tab/>
-      </w:r>
-      <w:r>
-        <w:t>impress</w:t>
-      </w:r>
-      <w:r>
-        <w:t xml:space="preserve"> [ɪmˈpres]</w:t>
-      </w:r>
-      <w:r>
-        <w:rPr>
-          <w:rFonts w:hint="eastAsia"/>
-          <w:color w:val="F79646" w:themeColor="accent6"/>
-        </w:rPr>
-        <w:t>#vt</w:t>
-      </w:r>
-      <w:r>
-        <w:rPr>
-          <w:rFonts w:hint="eastAsia"/>
-          <w:color w:val="4BACC6" w:themeColor="accent5"/>
-        </w:rPr>
-        <w:t>给</w:t>
-      </w:r>
-      <w:r>
-        <w:rPr>
-          <w:rFonts w:hint="eastAsia"/>
-          <w:color w:val="4BACC6" w:themeColor="accent5"/>
-        </w:rPr>
-        <w:t>...</w:t>
-      </w:r>
-      <w:r>
-        <w:rPr>
-          <w:rFonts w:hint="eastAsia"/>
-          <w:color w:val="4BACC6" w:themeColor="accent5"/>
-        </w:rPr>
-        <w:t>留下印象</w:t>
-      </w:r>
-      <w:r>
-        <w:rPr>
-          <w:rFonts w:hint="eastAsia"/>
-        </w:rPr>
-        <w:t>/</w:t>
-      </w:r>
-      <w:r>
-        <w:rPr>
-          <w:rFonts w:hint="eastAsia"/>
-        </w:rPr>
-        <w:t>盖印</w:t>
-      </w:r>
-      <w:r>
-        <w:rPr>
-          <w:rFonts w:hint="eastAsia"/>
-        </w:rPr>
-        <w:t>(</w:t>
-      </w:r>
-      <w:r>
-        <w:rPr>
-          <w:rFonts w:hint="eastAsia"/>
-        </w:rPr>
-        <w:t>印章</w:t>
-      </w:r>
-      <w:r>
-        <w:rPr>
-          <w:rFonts w:hint="eastAsia"/>
-        </w:rPr>
-        <w:t>|</w:t>
-      </w:r>
-      <w:r>
-        <w:rPr>
-          <w:rFonts w:hint="eastAsia"/>
-        </w:rPr>
-        <w:t>手指</w:t>
-      </w:r>
-      <w:r>
-        <w:rPr>
-          <w:rFonts w:hint="eastAsia"/>
-        </w:rPr>
-        <w:t>)</w:t>
-      </w:r>
-    </w:p>
-    <w:p>
-      <w:r>
-        <w:rPr>
-          <w:rFonts w:hint="eastAsia"/>
-        </w:rPr>
-        <w:tab/>
-      </w:r>
-      <w:r>
-        <w:rPr>
-          <w:rFonts w:hint="eastAsia"/>
-        </w:rPr>
-        <w:t>note</w:t>
-      </w:r>
-      <w:r>
-        <w:t xml:space="preserve"> [nəʊt]</w:t>
-      </w:r>
-      <w:r>
-        <w:rPr>
-          <w:rFonts w:hint="eastAsia"/>
-          <w:color w:val="F79646" w:themeColor="accent6"/>
-        </w:rPr>
-        <w:t>#vt</w:t>
-      </w:r>
-      <w:r>
-        <w:rPr>
-          <w:rFonts w:hint="eastAsia"/>
-          <w:color w:val="4BACC6" w:themeColor="accent5"/>
-        </w:rPr>
-        <w:t>注意</w:t>
-      </w:r>
-      <w:r>
-        <w:rPr>
-          <w:rFonts w:hint="eastAsia"/>
-          <w:color w:val="4BACC6" w:themeColor="accent5"/>
-        </w:rPr>
-        <w:t>(</w:t>
-      </w:r>
-      <w:r>
-        <w:rPr>
-          <w:rFonts w:hint="eastAsia"/>
-          <w:color w:val="4BACC6" w:themeColor="accent5"/>
-        </w:rPr>
-        <w:t>宾</w:t>
-      </w:r>
-      <w:r>
-        <w:rPr>
-          <w:rFonts w:hint="eastAsia"/>
-          <w:color w:val="4BACC6" w:themeColor="accent5"/>
-        </w:rPr>
-        <w:t>|</w:t>
-      </w:r>
-      <w:r>
-        <w:rPr>
-          <w:rFonts w:hint="eastAsia"/>
-          <w:color w:val="4BACC6" w:themeColor="accent5"/>
-        </w:rPr>
-        <w:t>不定</w:t>
-      </w:r>
-      <w:r>
-        <w:rPr>
-          <w:rFonts w:hint="eastAsia"/>
-          <w:color w:val="4BACC6" w:themeColor="accent5"/>
-        </w:rPr>
-        <w:t>|</w:t>
-      </w:r>
-      <w:r>
-        <w:rPr>
-          <w:rFonts w:hint="eastAsia"/>
-          <w:color w:val="4BACC6" w:themeColor="accent5"/>
-        </w:rPr>
-        <w:t>宾补</w:t>
-      </w:r>
-      <w:r>
-        <w:rPr>
-          <w:rFonts w:hint="eastAsia"/>
-          <w:color w:val="4BACC6" w:themeColor="accent5"/>
-        </w:rPr>
-        <w:t>)</w:t>
-      </w:r>
-      <w:r>
-        <w:rPr>
-          <w:rFonts w:hint="eastAsia"/>
-        </w:rPr>
-        <w:t>/</w:t>
-      </w:r>
-      <w:r>
-        <w:rPr>
-          <w:rFonts w:hint="eastAsia"/>
-        </w:rPr>
-        <w:t>记录</w:t>
-      </w:r>
-      <w:r>
-        <w:rPr>
-          <w:rFonts w:hint="eastAsia"/>
-        </w:rPr>
-        <w:t>(</w:t>
-      </w:r>
-      <w:r>
-        <w:rPr>
-          <w:rFonts w:hint="eastAsia"/>
-        </w:rPr>
-        <w:t>事</w:t>
-      </w:r>
-      <w:r>
-        <w:rPr>
-          <w:rFonts w:hint="eastAsia"/>
-        </w:rPr>
-        <w:t>)</w:t>
-      </w:r>
-    </w:p>
-    <w:p>
-      <w:r>
-        <w:rPr>
-          <w:rFonts w:hint="eastAsia"/>
-        </w:rPr>
-        <w:tab/>
-        <w:t>notice</w:t>
-      </w:r>
-      <w:r>
-        <w:t xml:space="preserve"> [ˈnəʊtɪs]</w:t>
-      </w:r>
-      <w:r>
-        <w:rPr>
-          <w:rFonts w:hint="eastAsia"/>
-          <w:color w:val="F79646" w:themeColor="accent6"/>
-        </w:rPr>
-        <w:t>#vt</w:t>
-      </w:r>
-      <w:r>
-        <w:rPr>
-          <w:rFonts w:hint="eastAsia"/>
-        </w:rPr>
-        <w:t>注意</w:t>
-      </w:r>
-      <w:r>
-        <w:rPr>
-          <w:rFonts w:hint="eastAsia"/>
-        </w:rPr>
-        <w:t>(</w:t>
-      </w:r>
-      <w:r>
-        <w:rPr>
-          <w:rFonts w:hint="eastAsia"/>
-        </w:rPr>
-        <w:t>宾</w:t>
-      </w:r>
-      <w:r>
-        <w:rPr>
-          <w:rFonts w:hint="eastAsia"/>
-        </w:rPr>
-        <w:t>|</w:t>
-      </w:r>
-      <w:r>
-        <w:rPr>
-          <w:rFonts w:hint="eastAsia"/>
-        </w:rPr>
-        <w:t>不定</w:t>
-      </w:r>
-      <w:r>
-        <w:rPr>
-          <w:rFonts w:hint="eastAsia"/>
-        </w:rPr>
-        <w:t>|</w:t>
-      </w:r>
-      <w:r>
-        <w:rPr>
-          <w:rFonts w:hint="eastAsia"/>
-        </w:rPr>
-        <w:t>宾补</w:t>
-      </w:r>
-      <w:r>
-        <w:rPr>
-          <w:rFonts w:hint="eastAsia"/>
-        </w:rPr>
-        <w:t xml:space="preserve">) </w:t>
-      </w:r>
-      <w:r>
-        <w:rPr>
-          <w:rFonts w:hint="eastAsia"/>
-          <w:color w:val="F79646" w:themeColor="accent6"/>
-        </w:rPr>
-        <w:t>#vi</w:t>
-      </w:r>
-      <w:r>
-        <w:rPr>
-          <w:rFonts w:hint="eastAsia"/>
-        </w:rPr>
-        <w:t>注意</w:t>
-      </w:r>
-    </w:p>
-    <w:p>
-      <w:r>
-        <w:rPr>
-          <w:rFonts w:hint="eastAsia"/>
-        </w:rPr>
-        <w:tab/>
-      </w:r>
-      <w:r>
-        <w:rPr>
-          <w:rFonts w:hint="eastAsia"/>
-        </w:rPr>
-        <w:t>observe</w:t>
-      </w:r>
-      <w:r>
-        <w:t xml:space="preserve"> [əbˈzɜ:v]</w:t>
-      </w:r>
-      <w:r>
-        <w:rPr>
-          <w:rFonts w:hint="eastAsia"/>
-          <w:color w:val="F79646" w:themeColor="accent6"/>
-        </w:rPr>
-        <w:t>#vt</w:t>
-      </w:r>
-      <w:r>
-        <w:rPr>
-          <w:rFonts w:hint="eastAsia"/>
-        </w:rPr>
-        <w:t>观察</w:t>
-      </w:r>
-      <w:r>
-        <w:rPr>
-          <w:rFonts w:hint="eastAsia"/>
-        </w:rPr>
-        <w:t>(</w:t>
-      </w:r>
-      <w:r>
-        <w:rPr>
-          <w:rFonts w:hint="eastAsia"/>
-        </w:rPr>
-        <w:t>宾</w:t>
-      </w:r>
-      <w:r>
-        <w:rPr>
-          <w:rFonts w:hint="eastAsia"/>
-        </w:rPr>
-        <w:t>)/</w:t>
-      </w:r>
-      <w:r>
-        <w:rPr>
-          <w:rFonts w:hint="eastAsia"/>
-          <w:color w:val="4BACC6" w:themeColor="accent5"/>
-        </w:rPr>
-        <w:t>注意到</w:t>
-      </w:r>
-      <w:r>
-        <w:rPr>
-          <w:rFonts w:hint="eastAsia"/>
-          <w:color w:val="4BACC6" w:themeColor="accent5"/>
-        </w:rPr>
-        <w:t>(</w:t>
-      </w:r>
-      <w:r>
-        <w:rPr>
-          <w:rFonts w:hint="eastAsia"/>
-          <w:color w:val="4BACC6" w:themeColor="accent5"/>
-        </w:rPr>
-        <w:t>宾</w:t>
-      </w:r>
-      <w:r>
-        <w:rPr>
-          <w:rFonts w:hint="eastAsia"/>
-          <w:color w:val="4BACC6" w:themeColor="accent5"/>
-        </w:rPr>
-        <w:t>|</w:t>
-      </w:r>
-      <w:r>
-        <w:rPr>
-          <w:rFonts w:hint="eastAsia"/>
-          <w:color w:val="4BACC6" w:themeColor="accent5"/>
-        </w:rPr>
-        <w:t>宾补</w:t>
-      </w:r>
-      <w:r>
-        <w:rPr>
-          <w:rFonts w:hint="eastAsia"/>
-          <w:color w:val="4BACC6" w:themeColor="accent5"/>
-        </w:rPr>
-        <w:t>)</w:t>
-      </w:r>
-      <w:r>
-        <w:rPr>
-          <w:rFonts w:hint="eastAsia"/>
-        </w:rPr>
-        <w:t>/</w:t>
-      </w:r>
-      <w:r>
-        <w:rPr>
-          <w:rFonts w:hint="eastAsia"/>
-        </w:rPr>
-        <w:t>遵守</w:t>
-      </w:r>
-      <w:r>
-        <w:rPr>
-          <w:rFonts w:hint="eastAsia"/>
-          <w:color w:val="F79646" w:themeColor="accent6"/>
-        </w:rPr>
-        <w:t>#v</w:t>
-      </w:r>
-      <w:r>
-        <w:rPr>
-          <w:rFonts w:hint="eastAsia"/>
-          <w:color w:val="F79646" w:themeColor="accent6"/>
-        </w:rPr>
-        <w:t>i</w:t>
-      </w:r>
-      <w:r>
-        <w:rPr>
-          <w:rFonts w:hint="eastAsia"/>
-        </w:rPr>
-        <w:t>观察</w:t>
-      </w:r>
-    </w:p>
-    <w:p>
-      <w:r>
-        <w:rPr>
-          <w:rFonts w:hint="eastAsia"/>
-        </w:rPr>
-        <w:tab/>
-      </w:r>
-      <w:r>
-        <w:rPr>
-          <w:rFonts w:hint="eastAsia"/>
-        </w:rPr>
-        <w:t>omit</w:t>
-      </w:r>
-      <w:r>
-        <w:t xml:space="preserve"> [əˈmɪt]</w:t>
-      </w:r>
-      <w:r>
-        <w:rPr>
-          <w:rFonts w:hint="eastAsia"/>
-          <w:color w:val="F79646" w:themeColor="accent6"/>
-        </w:rPr>
-        <w:t>#vt</w:t>
-      </w:r>
-      <w:r>
-        <w:rPr>
-          <w:rFonts w:hint="eastAsia"/>
-        </w:rPr>
-        <w:t>省略</w:t>
-      </w:r>
-      <w:r>
-        <w:rPr>
-          <w:rFonts w:hint="eastAsia"/>
-        </w:rPr>
-        <w:t>(</w:t>
-      </w:r>
-      <w:r>
-        <w:rPr>
-          <w:rFonts w:hint="eastAsia"/>
-        </w:rPr>
-        <w:t>宾</w:t>
-      </w:r>
-      <w:r>
-        <w:rPr>
-          <w:rFonts w:hint="eastAsia"/>
-        </w:rPr>
-        <w:t>)/</w:t>
-      </w:r>
-      <w:r>
-        <w:rPr>
-          <w:rFonts w:hint="eastAsia"/>
-          <w:color w:val="4BACC6" w:themeColor="accent5"/>
-        </w:rPr>
-        <w:t>忘记</w:t>
-      </w:r>
-      <w:r>
-        <w:rPr>
-          <w:rFonts w:hint="eastAsia"/>
-          <w:color w:val="4BACC6" w:themeColor="accent5"/>
-        </w:rPr>
-        <w:t>(</w:t>
-      </w:r>
-      <w:r>
-        <w:rPr>
-          <w:rFonts w:hint="eastAsia"/>
-          <w:color w:val="4BACC6" w:themeColor="accent5"/>
-        </w:rPr>
-        <w:t>非限</w:t>
-      </w:r>
-      <w:r>
-        <w:rPr>
-          <w:rFonts w:hint="eastAsia"/>
-          <w:color w:val="4BACC6" w:themeColor="accent5"/>
-        </w:rPr>
-        <w:t>)</w:t>
-      </w:r>
-    </w:p>
-    <w:p>
-      <w:r>
-        <w:rPr>
-          <w:rFonts w:hint="eastAsia"/>
-        </w:rPr>
-        <w:tab/>
-      </w:r>
-      <w:r>
-        <w:rPr>
-          <w:rFonts w:hint="eastAsia"/>
-        </w:rPr>
-        <w:t>perceive</w:t>
-      </w:r>
-      <w:r>
-        <w:t xml:space="preserve"> [pəˈsi:v]</w:t>
-      </w:r>
-      <w:r>
-        <w:rPr>
-          <w:rFonts w:hint="eastAsia"/>
-          <w:color w:val="F79646" w:themeColor="accent6"/>
-        </w:rPr>
-        <w:t>#vt</w:t>
-      </w:r>
-      <w:r>
-        <w:rPr>
-          <w:rFonts w:hint="eastAsia"/>
-        </w:rPr>
-        <w:t>感知</w:t>
-      </w:r>
-      <w:r>
-        <w:rPr>
-          <w:rFonts w:hint="eastAsia"/>
-        </w:rPr>
-        <w:t>(</w:t>
-      </w:r>
-      <w:r>
-        <w:rPr>
-          <w:rFonts w:hint="eastAsia"/>
-        </w:rPr>
-        <w:t>宾</w:t>
-      </w:r>
-      <w:r>
-        <w:rPr>
-          <w:rFonts w:hint="eastAsia"/>
-        </w:rPr>
-        <w:t>|</w:t>
-      </w:r>
-      <w:r>
-        <w:rPr>
-          <w:rFonts w:hint="eastAsia"/>
-        </w:rPr>
-        <w:t>动名</w:t>
-      </w:r>
-      <w:r>
-        <w:rPr>
-          <w:rFonts w:hint="eastAsia"/>
-        </w:rPr>
-        <w:t>|</w:t>
-      </w:r>
-      <w:r>
-        <w:rPr>
-          <w:rFonts w:hint="eastAsia"/>
-        </w:rPr>
-        <w:t>宾补</w:t>
-      </w:r>
-      <w:r>
-        <w:rPr>
-          <w:rFonts w:hint="eastAsia"/>
-        </w:rPr>
-        <w:t>)</w:t>
-      </w:r>
-    </w:p>
-    <w:p>
-      <w:r>
-        <w:rPr>
-          <w:rFonts w:hint="eastAsia"/>
-        </w:rPr>
-        <w:tab/>
-      </w:r>
-      <w:r>
-        <w:rPr>
-          <w:rFonts w:hint="eastAsia"/>
-        </w:rPr>
-        <w:t>puzzle</w:t>
-      </w:r>
-      <w:r>
-        <w:t xml:space="preserve"> [ˈpʌzl]</w:t>
-      </w:r>
-      <w:r>
-        <w:rPr>
-          <w:rFonts w:hint="eastAsia"/>
-          <w:color w:val="F79646" w:themeColor="accent6"/>
-        </w:rPr>
-        <w:t>#vt</w:t>
-      </w:r>
-      <w:r>
-        <w:rPr>
-          <w:rFonts w:hint="eastAsia"/>
-          <w:color w:val="4BACC6" w:themeColor="accent5"/>
-        </w:rPr>
-        <w:t>使</w:t>
-      </w:r>
-      <w:r>
-        <w:rPr>
-          <w:rFonts w:hint="eastAsia"/>
-          <w:color w:val="4BACC6" w:themeColor="accent5"/>
-        </w:rPr>
-        <w:t>...</w:t>
-      </w:r>
-      <w:r>
-        <w:rPr>
-          <w:rFonts w:hint="eastAsia"/>
-          <w:color w:val="4BACC6" w:themeColor="accent5"/>
-        </w:rPr>
-        <w:t>迷惑</w:t>
-      </w:r>
-      <w:r>
-        <w:rPr>
-          <w:rFonts w:hint="eastAsia"/>
-          <w:color w:val="F79646" w:themeColor="accent6"/>
-        </w:rPr>
-        <w:t>#vi</w:t>
-      </w:r>
-      <w:r>
-        <w:rPr>
-          <w:rFonts w:hint="eastAsia"/>
-          <w:color w:val="4BACC6" w:themeColor="accent5"/>
-        </w:rPr>
-        <w:t>迷惑</w:t>
-      </w:r>
-      <w:r>
-        <w:rPr>
-          <w:rFonts w:hint="eastAsia"/>
-        </w:rPr>
-        <w:t>/</w:t>
-      </w:r>
-      <w:r>
-        <w:rPr>
-          <w:rFonts w:hint="eastAsia"/>
-        </w:rPr>
-        <w:t>苦思</w:t>
-      </w:r>
-    </w:p>
-    <w:p>
-      <w:r>
-        <w:rPr>
-          <w:rFonts w:hint="eastAsia"/>
-        </w:rPr>
-        <w:tab/>
-      </w:r>
-      <w:r>
-        <w:rPr>
-          <w:rFonts w:hint="eastAsia"/>
-        </w:rPr>
-        <w:t>realize</w:t>
-      </w:r>
-      <w:r>
-        <w:t xml:space="preserve"> [ˈri:əlaɪz]</w:t>
-      </w:r>
-      <w:r>
-        <w:rPr>
-          <w:rFonts w:hint="eastAsia"/>
-          <w:color w:val="F79646" w:themeColor="accent6"/>
-        </w:rPr>
-        <w:t>#vt</w:t>
-      </w:r>
-      <w:r>
-        <w:rPr>
-          <w:rFonts w:hint="eastAsia"/>
-        </w:rPr>
-        <w:t>实现</w:t>
-      </w:r>
-      <w:r>
-        <w:rPr>
-          <w:rFonts w:hint="eastAsia"/>
-        </w:rPr>
-        <w:t>(</w:t>
-      </w:r>
-      <w:r>
-        <w:rPr>
-          <w:rFonts w:hint="eastAsia"/>
-        </w:rPr>
-        <w:t>事</w:t>
-      </w:r>
-      <w:r>
-        <w:rPr>
-          <w:rFonts w:hint="eastAsia"/>
-        </w:rPr>
-        <w:t>)/</w:t>
-      </w:r>
-      <w:r>
-        <w:rPr>
-          <w:rFonts w:hint="eastAsia"/>
-          <w:color w:val="4BACC6" w:themeColor="accent5"/>
-        </w:rPr>
-        <w:t>认识到</w:t>
-      </w:r>
-      <w:r>
-        <w:rPr>
-          <w:rFonts w:hint="eastAsia"/>
-          <w:color w:val="4BACC6" w:themeColor="accent5"/>
-        </w:rPr>
-        <w:t>(</w:t>
-      </w:r>
-      <w:r>
-        <w:rPr>
-          <w:rFonts w:hint="eastAsia"/>
-          <w:color w:val="4BACC6" w:themeColor="accent5"/>
-        </w:rPr>
-        <w:t>事</w:t>
-      </w:r>
-      <w:r>
-        <w:rPr>
-          <w:rFonts w:hint="eastAsia"/>
-          <w:color w:val="4BACC6" w:themeColor="accent5"/>
-        </w:rPr>
-        <w:t>|</w:t>
-      </w:r>
-      <w:r>
-        <w:rPr>
-          <w:rFonts w:hint="eastAsia"/>
-          <w:color w:val="4BACC6" w:themeColor="accent5"/>
-        </w:rPr>
-        <w:t>宾补</w:t>
-      </w:r>
-      <w:r>
-        <w:rPr>
-          <w:rFonts w:hint="eastAsia"/>
-          <w:color w:val="4BACC6" w:themeColor="accent5"/>
-        </w:rPr>
-        <w:t>)</w:t>
-      </w:r>
-      <w:r>
-        <w:rPr>
-          <w:rFonts w:hint="eastAsia"/>
-        </w:rPr>
-        <w:t>/</w:t>
-      </w:r>
-      <w:r>
-        <w:rPr>
-          <w:rFonts w:hint="eastAsia"/>
-        </w:rPr>
-        <w:t>变卖</w:t>
-      </w:r>
-      <w:r>
-        <w:rPr>
-          <w:rFonts w:hint="eastAsia"/>
-        </w:rPr>
-        <w:t>(</w:t>
-      </w:r>
-      <w:r>
-        <w:rPr>
-          <w:rFonts w:hint="eastAsia"/>
-        </w:rPr>
-        <w:t>物</w:t>
-      </w:r>
-      <w:r>
-        <w:rPr>
-          <w:rFonts w:hint="eastAsia"/>
-        </w:rPr>
-        <w:t xml:space="preserve">) </w:t>
-      </w:r>
-      <w:r>
-        <w:rPr>
-          <w:rFonts w:hint="eastAsia"/>
-          <w:color w:val="F79646" w:themeColor="accent6"/>
-        </w:rPr>
-        <w:t>#vi</w:t>
-      </w:r>
-      <w:r>
-        <w:rPr>
-          <w:rFonts w:hint="eastAsia"/>
-        </w:rPr>
-        <w:t>变卖</w:t>
-      </w:r>
-    </w:p>
-    <w:p>
-      <w:r>
-        <w:rPr>
-          <w:rFonts w:hint="eastAsia"/>
-        </w:rPr>
-        <w:tab/>
-      </w:r>
-      <w:r>
-        <w:rPr>
-          <w:rFonts w:hint="eastAsia"/>
-        </w:rPr>
-        <w:t>remark</w:t>
-      </w:r>
-      <w:r>
-        <w:t xml:space="preserve"> [rɪˈm</w:t>
-      </w:r>
-      <w:r>
-        <w:rPr>
-          <w:rFonts w:hint="eastAsia"/>
-        </w:rPr>
-        <w:t>ɑ</w:t>
-      </w:r>
-      <w:r>
-        <w:t>:k]</w:t>
-      </w:r>
-      <w:r>
-        <w:rPr>
-          <w:rFonts w:hint="eastAsia"/>
-          <w:color w:val="F79646" w:themeColor="accent6"/>
-        </w:rPr>
-        <w:t>#vt</w:t>
-      </w:r>
-      <w:r>
-        <w:rPr>
-          <w:rFonts w:hint="eastAsia"/>
-        </w:rPr>
-        <w:t>评论</w:t>
-      </w:r>
-      <w:r>
-        <w:rPr>
-          <w:rFonts w:hint="eastAsia"/>
-        </w:rPr>
-        <w:t>(</w:t>
-      </w:r>
-      <w:r>
-        <w:rPr>
-          <w:rFonts w:hint="eastAsia"/>
-        </w:rPr>
-        <w:t>宾</w:t>
-      </w:r>
-      <w:r>
-        <w:rPr>
-          <w:rFonts w:hint="eastAsia"/>
-        </w:rPr>
-        <w:t>)/</w:t>
-      </w:r>
-      <w:r>
-        <w:rPr>
-          <w:rFonts w:hint="eastAsia"/>
-          <w:color w:val="4BACC6" w:themeColor="accent5"/>
-        </w:rPr>
-        <w:t>注意</w:t>
-      </w:r>
-      <w:r>
-        <w:rPr>
-          <w:rFonts w:hint="eastAsia"/>
-          <w:color w:val="4BACC6" w:themeColor="accent5"/>
-        </w:rPr>
-        <w:t>(</w:t>
-      </w:r>
-      <w:r>
-        <w:rPr>
-          <w:rFonts w:hint="eastAsia"/>
-          <w:color w:val="4BACC6" w:themeColor="accent5"/>
-        </w:rPr>
-        <w:t>宾</w:t>
-      </w:r>
-      <w:r>
-        <w:rPr>
-          <w:rFonts w:hint="eastAsia"/>
-          <w:color w:val="4BACC6" w:themeColor="accent5"/>
-        </w:rPr>
-        <w:t>)</w:t>
-      </w:r>
-      <w:r>
-        <w:rPr>
-          <w:rFonts w:hint="eastAsia"/>
-        </w:rPr>
-        <w:t xml:space="preserve"> </w:t>
-      </w:r>
-      <w:r>
-        <w:rPr>
-          <w:rFonts w:hint="eastAsia"/>
-          <w:color w:val="F79646" w:themeColor="accent6"/>
-        </w:rPr>
-        <w:t>#vi</w:t>
-      </w:r>
-      <w:r>
-        <w:rPr>
-          <w:rFonts w:hint="eastAsia"/>
-        </w:rPr>
-        <w:t>评论</w:t>
-      </w:r>
-    </w:p>
-    <w:p>
-      <w:r>
-        <w:rPr>
-          <w:rFonts w:hint="eastAsia"/>
-        </w:rPr>
-        <w:tab/>
-        <w:t>review</w:t>
-      </w:r>
-      <w:r>
-        <w:t xml:space="preserve"> [rɪˈvju:]</w:t>
-      </w:r>
-      <w:r>
-        <w:rPr>
-          <w:rFonts w:hint="eastAsia"/>
-          <w:color w:val="F79646" w:themeColor="accent6"/>
-        </w:rPr>
-        <w:t>#vt</w:t>
-      </w:r>
-      <w:r>
-        <w:rPr>
-          <w:rFonts w:hint="eastAsia"/>
-          <w:color w:val="4BACC6" w:themeColor="accent5"/>
-        </w:rPr>
-        <w:t>回顾</w:t>
-      </w:r>
-      <w:r>
-        <w:rPr>
-          <w:rFonts w:hint="eastAsia"/>
-        </w:rPr>
-        <w:t>/</w:t>
-      </w:r>
-      <w:r>
-        <w:rPr>
-          <w:rFonts w:hint="eastAsia"/>
-        </w:rPr>
-        <w:t>审查</w:t>
-      </w:r>
-      <w:r>
-        <w:rPr>
-          <w:rFonts w:hint="eastAsia"/>
-        </w:rPr>
-        <w:t>/</w:t>
-      </w:r>
-      <w:r>
-        <w:rPr>
-          <w:rFonts w:hint="eastAsia"/>
-        </w:rPr>
-        <w:t>复习</w:t>
-      </w:r>
-      <w:r>
-        <w:rPr>
-          <w:rFonts w:hint="eastAsia"/>
-        </w:rPr>
-        <w:t>/</w:t>
-      </w:r>
-      <w:r>
-        <w:rPr>
-          <w:rFonts w:hint="eastAsia"/>
-        </w:rPr>
-        <w:t>评论</w:t>
-      </w:r>
-    </w:p>
-    <w:p>
-      <w:r>
-        <w:rPr>
-          <w:rFonts w:hint="eastAsia"/>
-        </w:rPr>
-        <w:tab/>
-      </w:r>
-      <w:r>
-        <w:rPr>
-          <w:rFonts w:hint="eastAsia"/>
-        </w:rPr>
-        <w:t>sense</w:t>
-      </w:r>
-      <w:r>
-        <w:t xml:space="preserve"> [sens]</w:t>
-      </w:r>
-      <w:r>
-        <w:rPr>
-          <w:rFonts w:hint="eastAsia"/>
-          <w:color w:val="F79646" w:themeColor="accent6"/>
-        </w:rPr>
-        <w:t>#vt</w:t>
-      </w:r>
-      <w:r>
-        <w:rPr>
-          <w:rFonts w:hint="eastAsia"/>
-        </w:rPr>
-        <w:t>意识到</w:t>
-      </w:r>
-      <w:r>
-        <w:rPr>
-          <w:rFonts w:hint="eastAsia"/>
-        </w:rPr>
-        <w:t>(</w:t>
-      </w:r>
-      <w:r>
-        <w:rPr>
-          <w:rFonts w:hint="eastAsia"/>
-        </w:rPr>
-        <w:t>事</w:t>
-      </w:r>
-      <w:r>
-        <w:rPr>
-          <w:rFonts w:hint="eastAsia"/>
-        </w:rPr>
-        <w:t>|</w:t>
-      </w:r>
-      <w:r>
-        <w:rPr>
-          <w:rFonts w:hint="eastAsia"/>
-        </w:rPr>
-        <w:t>宾补</w:t>
-      </w:r>
-      <w:r>
-        <w:rPr>
-          <w:rFonts w:hint="eastAsia"/>
-        </w:rPr>
-        <w:t>)</w:t>
-      </w:r>
-    </w:p>
-    <w:p>
-      <w:r>
-        <w:rPr>
-          <w:rFonts w:hint="eastAsia"/>
-        </w:rPr>
-        <w:tab/>
-      </w:r>
-      <w:r>
-        <w:rPr>
-          <w:rFonts w:hint="eastAsia"/>
-          <w:color w:val="C0504D" w:themeColor="accent2"/>
-        </w:rPr>
-        <w:t>认知</w:t>
-      </w:r>
-      <w:r>
-        <w:rPr>
-          <w:rFonts w:hint="eastAsia"/>
-        </w:rPr>
-        <w:t>：</w:t>
-      </w:r>
-      <w:r>
-        <w:rPr>
-          <w:rFonts w:hint="eastAsia"/>
-        </w:rPr>
-        <w:t>了解、知道</w:t>
-      </w:r>
-      <w:r>
-        <w:rPr>
-          <w:rFonts w:hint="eastAsia"/>
-        </w:rPr>
-        <w:t>、认识、明白</w:t>
-      </w:r>
-      <w:r>
-        <w:rPr>
-          <w:rFonts w:hint="eastAsia"/>
-        </w:rPr>
-        <w:t>、理解</w:t>
-      </w:r>
-    </w:p>
-    <w:p>
-      <w:r>
-        <w:rPr>
-          <w:rFonts w:hint="eastAsia"/>
-        </w:rPr>
-        <w:tab/>
-      </w:r>
-      <w:r>
-        <w:rPr>
-          <w:rFonts w:hint="eastAsia"/>
-        </w:rPr>
-        <w:t>acquaint</w:t>
-      </w:r>
-      <w:r>
-        <w:t xml:space="preserve"> [əˈkweɪnt]</w:t>
-      </w:r>
-      <w:r>
-        <w:rPr>
-          <w:rFonts w:hint="eastAsia"/>
-          <w:color w:val="F79646" w:themeColor="accent6"/>
-        </w:rPr>
-        <w:t>#vt</w:t>
-      </w:r>
-      <w:r>
-        <w:rPr>
-          <w:rFonts w:hint="eastAsia"/>
-        </w:rPr>
-        <w:t>使</w:t>
-      </w:r>
-      <w:r>
-        <w:rPr>
-          <w:rFonts w:hint="eastAsia"/>
-        </w:rPr>
-        <w:t>...</w:t>
-      </w:r>
-      <w:r>
-        <w:rPr>
-          <w:rFonts w:hint="eastAsia"/>
-        </w:rPr>
-        <w:t>相识</w:t>
-      </w:r>
-      <w:r>
-        <w:rPr>
-          <w:rFonts w:hint="eastAsia"/>
-        </w:rPr>
-        <w:t>/</w:t>
-      </w:r>
-      <w:r>
-        <w:rPr>
-          <w:rFonts w:hint="eastAsia"/>
-          <w:color w:val="4BACC6" w:themeColor="accent5"/>
-        </w:rPr>
-        <w:t>使</w:t>
-      </w:r>
-      <w:r>
-        <w:rPr>
-          <w:rFonts w:hint="eastAsia"/>
-          <w:color w:val="4BACC6" w:themeColor="accent5"/>
-        </w:rPr>
-        <w:t>...</w:t>
-      </w:r>
-      <w:r>
-        <w:rPr>
-          <w:rFonts w:hint="eastAsia"/>
-          <w:color w:val="4BACC6" w:themeColor="accent5"/>
-        </w:rPr>
-        <w:t>了解</w:t>
-      </w:r>
-    </w:p>
-    <w:p>
-      <w:r>
-        <w:rPr>
-          <w:rFonts w:hint="eastAsia"/>
-        </w:rPr>
-        <w:tab/>
-      </w:r>
-      <w:r>
-        <w:rPr>
-          <w:rFonts w:hint="eastAsia"/>
-        </w:rPr>
-        <w:t>appreciate</w:t>
-      </w:r>
-      <w:r>
-        <w:t xml:space="preserve"> [əˈpri:ʃieɪt]</w:t>
-      </w:r>
-      <w:r>
-        <w:rPr>
-          <w:rFonts w:hint="eastAsia"/>
-          <w:color w:val="F79646" w:themeColor="accent6"/>
-        </w:rPr>
-        <w:t>#vt</w:t>
-      </w:r>
-      <w:r>
-        <w:rPr>
-          <w:rFonts w:hint="eastAsia"/>
-        </w:rPr>
-        <w:t>欣赏</w:t>
-      </w:r>
-      <w:r>
-        <w:rPr>
-          <w:rFonts w:hint="eastAsia"/>
-        </w:rPr>
-        <w:t>/</w:t>
-      </w:r>
-      <w:r>
-        <w:rPr>
-          <w:rFonts w:hint="eastAsia"/>
-        </w:rPr>
-        <w:t>感谢</w:t>
-      </w:r>
-      <w:r>
-        <w:rPr>
-          <w:rFonts w:hint="eastAsia"/>
-        </w:rPr>
-        <w:t>/</w:t>
-      </w:r>
-      <w:r>
-        <w:rPr>
-          <w:rFonts w:hint="eastAsia"/>
-          <w:color w:val="4BACC6" w:themeColor="accent5"/>
-        </w:rPr>
-        <w:t>领会</w:t>
-      </w:r>
-      <w:r>
-        <w:rPr>
-          <w:rFonts w:hint="eastAsia"/>
-          <w:color w:val="F79646" w:themeColor="accent6"/>
-        </w:rPr>
-        <w:t>#vi</w:t>
-      </w:r>
-      <w:r>
-        <w:rPr>
-          <w:rFonts w:hint="eastAsia"/>
-        </w:rPr>
-        <w:t>增值</w:t>
-      </w:r>
-    </w:p>
-    <w:p>
-      <w:r>
-        <w:rPr>
-          <w:rFonts w:hint="eastAsia"/>
-        </w:rPr>
-        <w:tab/>
-      </w:r>
-      <w:r>
-        <w:rPr>
-          <w:rFonts w:hint="eastAsia"/>
-        </w:rPr>
-        <w:t>catch</w:t>
-      </w:r>
-      <w:r>
-        <w:t xml:space="preserve"> [kætʃ]</w:t>
-      </w:r>
-      <w:r>
-        <w:rPr>
-          <w:rFonts w:hint="eastAsia"/>
-          <w:color w:val="F79646" w:themeColor="accent6"/>
-        </w:rPr>
-        <w:t>#vt</w:t>
-      </w:r>
-      <w:r>
-        <w:rPr>
-          <w:rFonts w:hint="eastAsia"/>
-        </w:rPr>
-        <w:t>逮</w:t>
-      </w:r>
-      <w:r>
-        <w:rPr>
-          <w:rFonts w:hint="eastAsia"/>
-        </w:rPr>
-        <w:t>,</w:t>
-      </w:r>
-      <w:r>
-        <w:rPr>
-          <w:rFonts w:hint="eastAsia"/>
-        </w:rPr>
-        <w:t>捉</w:t>
-      </w:r>
-      <w:r>
-        <w:rPr>
-          <w:rFonts w:hint="eastAsia"/>
-        </w:rPr>
-        <w:t>(</w:t>
-      </w:r>
-      <w:r>
-        <w:rPr>
-          <w:rFonts w:hint="eastAsia"/>
-        </w:rPr>
-        <w:t>物</w:t>
-      </w:r>
-      <w:r>
-        <w:rPr>
-          <w:rFonts w:hint="eastAsia"/>
-        </w:rPr>
-        <w:t>|</w:t>
-      </w:r>
-      <w:r>
-        <w:rPr>
-          <w:rFonts w:hint="eastAsia"/>
-        </w:rPr>
-        <w:t>双宾</w:t>
-      </w:r>
-      <w:r>
-        <w:rPr>
-          <w:rFonts w:hint="eastAsia"/>
-        </w:rPr>
-        <w:t>|</w:t>
-      </w:r>
-      <w:r>
-        <w:rPr>
-          <w:rFonts w:hint="eastAsia"/>
-        </w:rPr>
-        <w:t>宾补</w:t>
-      </w:r>
-      <w:r>
-        <w:rPr>
-          <w:rFonts w:hint="eastAsia"/>
-        </w:rPr>
-        <w:t>)/</w:t>
-      </w:r>
-      <w:r>
-        <w:rPr>
-          <w:rFonts w:hint="eastAsia"/>
-        </w:rPr>
-        <w:t>患上</w:t>
-      </w:r>
-      <w:r>
-        <w:rPr>
-          <w:rFonts w:hint="eastAsia"/>
-        </w:rPr>
-        <w:t>/</w:t>
-      </w:r>
-      <w:r>
-        <w:rPr>
-          <w:rFonts w:hint="eastAsia"/>
-          <w:color w:val="4BACC6" w:themeColor="accent5"/>
-        </w:rPr>
-        <w:t>理解</w:t>
-      </w:r>
-      <w:r>
-        <w:rPr>
-          <w:rFonts w:hint="eastAsia"/>
-        </w:rPr>
-        <w:t>/</w:t>
-      </w:r>
-      <w:r>
-        <w:rPr>
-          <w:rFonts w:hint="eastAsia"/>
-        </w:rPr>
-        <w:t>赶上</w:t>
-      </w:r>
-      <w:r>
-        <w:rPr>
-          <w:rFonts w:hint="eastAsia"/>
-          <w:color w:val="F79646" w:themeColor="accent6"/>
-        </w:rPr>
-        <w:t>#vi</w:t>
-      </w:r>
-      <w:r>
-        <w:rPr>
-          <w:rFonts w:hint="eastAsia"/>
-        </w:rPr>
-        <w:t>卡</w:t>
-      </w:r>
-      <w:r>
-        <w:rPr>
-          <w:rFonts w:hint="eastAsia"/>
-        </w:rPr>
-        <w:t>,</w:t>
-      </w:r>
-      <w:r>
-        <w:rPr>
-          <w:rFonts w:hint="eastAsia"/>
-        </w:rPr>
-        <w:t>扣住</w:t>
-      </w:r>
-      <w:r>
-        <w:rPr>
-          <w:rFonts w:hint="eastAsia"/>
-        </w:rPr>
-        <w:t>/(</w:t>
-      </w:r>
-      <w:r>
-        <w:rPr>
-          <w:rFonts w:hint="eastAsia"/>
-        </w:rPr>
-        <w:t>火</w:t>
-      </w:r>
-      <w:r>
-        <w:rPr>
-          <w:rFonts w:hint="eastAsia"/>
-        </w:rPr>
-        <w:t>)</w:t>
-      </w:r>
-      <w:r>
-        <w:rPr>
-          <w:rFonts w:hint="eastAsia"/>
-        </w:rPr>
-        <w:t>点着</w:t>
-      </w:r>
-      <w:r>
-        <w:rPr>
-          <w:rFonts w:hint="eastAsia"/>
-        </w:rPr>
-        <w:t>/</w:t>
-      </w:r>
-      <w:r>
-        <w:rPr>
-          <w:rFonts w:hint="eastAsia"/>
-        </w:rPr>
-        <w:t>赶上</w:t>
-      </w:r>
-    </w:p>
-    <w:p>
-      <w:r>
-        <w:rPr>
-          <w:rFonts w:hint="eastAsia"/>
-        </w:rPr>
-        <w:tab/>
-      </w:r>
-      <w:r>
-        <w:rPr>
-          <w:rFonts w:hint="eastAsia"/>
-        </w:rPr>
-        <w:t>·其他短语动词见：</w:t>
-      </w:r>
-      <w:r>
-        <w:rPr>
-          <w:rFonts w:hint="eastAsia"/>
-          <w:color w:val="8064A2" w:themeColor="accent4"/>
-        </w:rPr>
-        <w:t>动行</w:t>
-      </w:r>
-      <w:r>
-        <w:rPr>
-          <w:rFonts w:hint="eastAsia"/>
-          <w:color w:val="8064A2" w:themeColor="accent4"/>
-        </w:rPr>
-        <w:t>-</w:t>
-      </w:r>
-      <w:r>
-        <w:rPr>
-          <w:rFonts w:hint="eastAsia"/>
-          <w:color w:val="8064A2" w:themeColor="accent4"/>
-        </w:rPr>
-        <w:t>处理驱动</w:t>
-      </w:r>
-      <w:r>
-        <w:rPr>
-          <w:rFonts w:hint="eastAsia"/>
-          <w:color w:val="8064A2" w:themeColor="accent4"/>
-        </w:rPr>
-        <w:t xml:space="preserve"> =&gt; </w:t>
-      </w:r>
-      <w:r>
-        <w:rPr>
-          <w:rFonts w:hint="eastAsia"/>
-          <w:color w:val="8064A2" w:themeColor="accent4"/>
-        </w:rPr>
-        <w:t>行为力</w:t>
-      </w:r>
-    </w:p>
-    <w:p>
-      <w:r>
-        <w:rPr>
-          <w:rFonts w:hint="eastAsia"/>
-        </w:rPr>
-        <w:tab/>
-      </w:r>
-      <w:r>
-        <w:rPr>
-          <w:rFonts w:hint="eastAsia"/>
-        </w:rPr>
-        <w:t>comprehend</w:t>
-      </w:r>
-      <w:r>
-        <w:t xml:space="preserve"> [ˌkɒmprɪˈhend]</w:t>
-      </w:r>
-      <w:r>
-        <w:rPr>
-          <w:rFonts w:hint="eastAsia"/>
-          <w:color w:val="F79646" w:themeColor="accent6"/>
-        </w:rPr>
-        <w:t>#vt</w:t>
-      </w:r>
-      <w:r>
-        <w:rPr>
-          <w:rFonts w:hint="eastAsia"/>
-          <w:color w:val="4BACC6" w:themeColor="accent5"/>
-        </w:rPr>
-        <w:t>理解</w:t>
-      </w:r>
-      <w:r>
-        <w:rPr>
-          <w:rFonts w:hint="eastAsia"/>
-        </w:rPr>
-        <w:t>/</w:t>
-      </w:r>
-      <w:r>
-        <w:rPr>
-          <w:rFonts w:hint="eastAsia"/>
-        </w:rPr>
-        <w:t>包含</w:t>
-      </w:r>
-    </w:p>
-    <w:p>
-      <w:r>
-        <w:rPr>
-          <w:rFonts w:hint="eastAsia"/>
-        </w:rPr>
-        <w:tab/>
-      </w:r>
-      <w:r>
-        <w:t>digest</w:t>
-      </w:r>
-      <w:r>
-        <w:t xml:space="preserve"> [daɪˈdʒest]</w:t>
-      </w:r>
-      <w:r>
-        <w:rPr>
-          <w:rFonts w:hint="eastAsia"/>
-          <w:color w:val="F79646" w:themeColor="accent6"/>
-        </w:rPr>
-        <w:t>#vt</w:t>
-      </w:r>
-      <w:r>
-        <w:rPr>
-          <w:rFonts w:hint="eastAsia"/>
-        </w:rPr>
-        <w:t>消化</w:t>
-      </w:r>
-      <w:r>
-        <w:rPr>
-          <w:rFonts w:hint="eastAsia"/>
-        </w:rPr>
-        <w:t>/</w:t>
-      </w:r>
-      <w:r>
-        <w:rPr>
-          <w:rFonts w:hint="eastAsia"/>
-          <w:color w:val="4BACC6" w:themeColor="accent5"/>
-        </w:rPr>
-        <w:t>领会</w:t>
-      </w:r>
-      <w:r>
-        <w:rPr>
-          <w:rFonts w:hint="eastAsia"/>
-          <w:color w:val="F79646" w:themeColor="accent6"/>
-        </w:rPr>
-        <w:t>#vi</w:t>
-      </w:r>
-      <w:r>
-        <w:rPr>
-          <w:rFonts w:hint="eastAsia"/>
-        </w:rPr>
-        <w:t>消化</w:t>
-      </w:r>
-      <w:r>
-        <w:rPr>
-          <w:rFonts w:hint="eastAsia"/>
-        </w:rPr>
-        <w:t>/</w:t>
-      </w:r>
-      <w:r>
-        <w:rPr>
-          <w:rFonts w:hint="eastAsia"/>
-          <w:color w:val="4BACC6" w:themeColor="accent5"/>
-        </w:rPr>
-        <w:t>领会</w:t>
-      </w:r>
-    </w:p>
-    <w:p>
-      <w:r>
-        <w:rPr>
-          <w:rFonts w:hint="eastAsia"/>
-        </w:rPr>
-        <w:tab/>
-      </w:r>
-      <w:r>
-        <w:rPr>
-          <w:rFonts w:hint="eastAsia"/>
-        </w:rPr>
-        <w:t>forget</w:t>
-      </w:r>
-      <w:r>
-        <w:t xml:space="preserve"> [fəˈget]</w:t>
-      </w:r>
-      <w:r>
-        <w:rPr>
-          <w:rFonts w:hint="eastAsia"/>
-          <w:color w:val="F79646" w:themeColor="accent6"/>
-        </w:rPr>
-        <w:t>#vt</w:t>
-      </w:r>
-      <w:r>
-        <w:rPr>
-          <w:rFonts w:hint="eastAsia"/>
-        </w:rPr>
-        <w:t>忘记</w:t>
-      </w:r>
-      <w:r>
-        <w:rPr>
-          <w:rFonts w:hint="eastAsia"/>
-        </w:rPr>
-        <w:t>(</w:t>
-      </w:r>
-      <w:r>
-        <w:rPr>
-          <w:rFonts w:hint="eastAsia"/>
-        </w:rPr>
-        <w:t>宾</w:t>
-      </w:r>
-      <w:r>
-        <w:rPr>
-          <w:rFonts w:hint="eastAsia"/>
-        </w:rPr>
-        <w:t>|</w:t>
-      </w:r>
-      <w:r>
-        <w:rPr>
-          <w:rFonts w:hint="eastAsia"/>
-        </w:rPr>
-        <w:t>不定</w:t>
-      </w:r>
-      <w:r>
-        <w:rPr>
-          <w:rFonts w:hint="eastAsia"/>
-        </w:rPr>
-        <w:t>|</w:t>
-      </w:r>
-      <w:r>
-        <w:t>动名</w:t>
-      </w:r>
-      <w:r>
-        <w:rPr>
-          <w:rFonts w:hint="eastAsia"/>
-        </w:rPr>
-        <w:t>)</w:t>
-      </w:r>
-      <w:r>
-        <w:rPr>
-          <w:rFonts w:hint="eastAsia"/>
-        </w:rPr>
-        <w:t xml:space="preserve"> </w:t>
-      </w:r>
-      <w:r>
-        <w:rPr>
-          <w:rFonts w:hint="eastAsia"/>
-          <w:color w:val="F79646" w:themeColor="accent6"/>
-        </w:rPr>
-        <w:t>#vi</w:t>
-      </w:r>
-      <w:r>
-        <w:rPr>
-          <w:rFonts w:hint="eastAsia"/>
-        </w:rPr>
-        <w:t>忘记</w:t>
-      </w:r>
-    </w:p>
-    <w:p>
-      <w:r>
-        <w:rPr>
-          <w:rFonts w:hint="eastAsia"/>
-        </w:rPr>
-        <w:tab/>
-      </w:r>
-      <w:r>
-        <w:rPr>
-          <w:rFonts w:hint="eastAsia"/>
-        </w:rPr>
-        <w:t>grasp</w:t>
-      </w:r>
-      <w:r>
-        <w:rPr>
-          <w:rFonts w:hint="eastAsia"/>
-        </w:rPr>
-        <w:t xml:space="preserve"> [gr</w:t>
-      </w:r>
-      <w:r>
-        <w:rPr>
-          <w:rFonts w:hint="eastAsia"/>
-        </w:rPr>
-        <w:t>ɑ</w:t>
-      </w:r>
-      <w:r>
-        <w:rPr>
-          <w:rFonts w:hint="eastAsia"/>
-        </w:rPr>
-        <w:t>:sp]</w:t>
-      </w:r>
-      <w:r>
-        <w:rPr>
-          <w:rFonts w:hint="eastAsia"/>
-          <w:color w:val="F79646" w:themeColor="accent6"/>
-        </w:rPr>
-        <w:t>#vt</w:t>
-      </w:r>
-      <w:r>
-        <w:rPr>
-          <w:rFonts w:hint="eastAsia"/>
-        </w:rPr>
-        <w:t>抓紧</w:t>
-      </w:r>
-      <w:r>
-        <w:rPr>
-          <w:rFonts w:hint="eastAsia"/>
-        </w:rPr>
-        <w:t>/</w:t>
-      </w:r>
-      <w:r>
-        <w:rPr>
-          <w:rFonts w:hint="eastAsia"/>
-          <w:color w:val="4BACC6" w:themeColor="accent5"/>
-        </w:rPr>
-        <w:t>理解</w:t>
-      </w:r>
-    </w:p>
-    <w:p>
-      <w:r>
-        <w:rPr>
-          <w:rFonts w:hint="eastAsia"/>
-        </w:rPr>
-        <w:tab/>
-      </w:r>
-      <w:r>
-        <w:rPr>
-          <w:rFonts w:hint="eastAsia"/>
-        </w:rPr>
-        <w:t xml:space="preserve">know </w:t>
-      </w:r>
-      <w:r>
-        <w:t>[nəʊ]</w:t>
-      </w:r>
-      <w:r>
-        <w:rPr>
-          <w:rFonts w:hint="eastAsia"/>
-          <w:color w:val="F79646" w:themeColor="accent6"/>
-        </w:rPr>
-        <w:t>#vt</w:t>
-      </w:r>
-      <w:r>
-        <w:rPr>
-          <w:rFonts w:hint="eastAsia"/>
-        </w:rPr>
-        <w:t>知道</w:t>
-      </w:r>
-      <w:r>
-        <w:rPr>
-          <w:rFonts w:hint="eastAsia"/>
-        </w:rPr>
-        <w:t>(</w:t>
-      </w:r>
-      <w:r>
-        <w:t>宾</w:t>
-      </w:r>
-      <w:r>
-        <w:rPr>
-          <w:rFonts w:hint="eastAsia"/>
-        </w:rPr>
-        <w:t>|</w:t>
-      </w:r>
-      <w:r>
-        <w:rPr>
-          <w:rFonts w:hint="eastAsia"/>
-        </w:rPr>
-        <w:t>双宾</w:t>
-      </w:r>
-      <w:r>
-        <w:rPr>
-          <w:rFonts w:hint="eastAsia"/>
-        </w:rPr>
-        <w:t>)/</w:t>
-      </w:r>
-      <w:r>
-        <w:rPr>
-          <w:rFonts w:hint="eastAsia"/>
-        </w:rPr>
-        <w:t>认识</w:t>
-      </w:r>
-      <w:r>
-        <w:rPr>
-          <w:rFonts w:hint="eastAsia"/>
-        </w:rPr>
-        <w:t>(</w:t>
-      </w:r>
-      <w:r>
-        <w:rPr>
-          <w:rFonts w:hint="eastAsia"/>
-        </w:rPr>
-        <w:t>人</w:t>
-      </w:r>
-      <w:r>
-        <w:rPr>
-          <w:rFonts w:hint="eastAsia"/>
-        </w:rPr>
-        <w:t xml:space="preserve">) </w:t>
-      </w:r>
-      <w:r>
-        <w:rPr>
-          <w:rFonts w:hint="eastAsia"/>
-          <w:color w:val="F79646" w:themeColor="accent6"/>
-        </w:rPr>
-        <w:t>#vi</w:t>
-      </w:r>
-      <w:r>
-        <w:rPr>
-          <w:rFonts w:hint="eastAsia"/>
-        </w:rPr>
-        <w:t>知道</w:t>
-      </w:r>
-    </w:p>
-    <w:p>
-      <w:r>
-        <w:rPr>
-          <w:rFonts w:hint="eastAsia"/>
-        </w:rPr>
-        <w:tab/>
-      </w:r>
-      <w:r>
-        <w:rPr>
-          <w:rFonts w:hint="eastAsia"/>
-        </w:rPr>
-        <w:t>·</w:t>
-      </w:r>
-      <w:r>
-        <w:rPr>
-          <w:rFonts w:hint="eastAsia"/>
-        </w:rPr>
-        <w:t xml:space="preserve">know apart </w:t>
-      </w:r>
-      <w:r>
-        <w:rPr>
-          <w:rFonts w:hint="eastAsia"/>
-          <w:color w:val="F79646" w:themeColor="accent6"/>
-        </w:rPr>
-        <w:t>#vt</w:t>
-      </w:r>
-      <w:r>
-        <w:rPr>
-          <w:rFonts w:hint="eastAsia"/>
-        </w:rPr>
-        <w:t>区别</w:t>
-      </w:r>
-    </w:p>
-    <w:p>
-      <w:r>
-        <w:rPr>
-          <w:rFonts w:hint="eastAsia"/>
-        </w:rPr>
-        <w:tab/>
-      </w:r>
-      <w:r>
-        <w:rPr>
-          <w:rFonts w:hint="eastAsia"/>
-        </w:rPr>
-        <w:t>·</w:t>
-      </w:r>
-      <w:r>
-        <w:rPr>
-          <w:rFonts w:hint="eastAsia"/>
-        </w:rPr>
-        <w:t xml:space="preserve">know backwards </w:t>
-      </w:r>
-      <w:r>
-        <w:rPr>
-          <w:rFonts w:hint="eastAsia"/>
-          <w:color w:val="F79646" w:themeColor="accent6"/>
-        </w:rPr>
-        <w:t>#vt</w:t>
-      </w:r>
-      <w:r>
-        <w:rPr>
-          <w:rFonts w:hint="eastAsia"/>
-          <w:color w:val="4BACC6" w:themeColor="accent5"/>
-        </w:rPr>
-        <w:t>熟知</w:t>
-      </w:r>
-    </w:p>
-    <w:p>
-      <w:r>
-        <w:rPr>
-          <w:rFonts w:hint="eastAsia"/>
-        </w:rPr>
-        <w:tab/>
-      </w:r>
-      <w:r>
-        <w:rPr>
-          <w:rFonts w:hint="eastAsia"/>
-        </w:rPr>
-        <w:t>·</w:t>
-      </w:r>
-      <w:r>
-        <w:rPr>
-          <w:rFonts w:hint="eastAsia"/>
-        </w:rPr>
-        <w:t xml:space="preserve">know best/better/fine/through </w:t>
-      </w:r>
-      <w:r>
-        <w:rPr>
-          <w:rFonts w:hint="eastAsia"/>
-          <w:color w:val="F79646" w:themeColor="accent6"/>
-        </w:rPr>
-        <w:t>#vt</w:t>
-      </w:r>
-      <w:r>
-        <w:rPr>
-          <w:rFonts w:hint="eastAsia"/>
-          <w:color w:val="4BACC6" w:themeColor="accent5"/>
-        </w:rPr>
-        <w:t>最了解</w:t>
-      </w:r>
-      <w:r>
-        <w:rPr>
-          <w:rFonts w:hint="eastAsia"/>
-        </w:rPr>
-        <w:t>/</w:t>
-      </w:r>
-      <w:r>
-        <w:rPr>
-          <w:rFonts w:hint="eastAsia"/>
-          <w:color w:val="4BACC6" w:themeColor="accent5"/>
-        </w:rPr>
-        <w:t>更了解</w:t>
-      </w:r>
-      <w:r>
-        <w:rPr>
-          <w:rFonts w:hint="eastAsia"/>
-        </w:rPr>
-        <w:t>/</w:t>
-      </w:r>
-      <w:r>
-        <w:rPr>
-          <w:rFonts w:hint="eastAsia"/>
-          <w:color w:val="4BACC6" w:themeColor="accent5"/>
-        </w:rPr>
-        <w:t>很了解</w:t>
-      </w:r>
-      <w:r>
-        <w:rPr>
-          <w:rFonts w:hint="eastAsia"/>
-        </w:rPr>
-        <w:t>/</w:t>
-      </w:r>
-      <w:r>
-        <w:rPr>
-          <w:rFonts w:hint="eastAsia"/>
-          <w:color w:val="4BACC6" w:themeColor="accent5"/>
-        </w:rPr>
-        <w:t>了解透</w:t>
-      </w:r>
-    </w:p>
-    <w:p>
-      <w:r>
-        <w:rPr>
-          <w:rFonts w:hint="eastAsia"/>
-        </w:rPr>
-        <w:tab/>
-      </w:r>
-      <w:r>
-        <w:rPr>
-          <w:rFonts w:hint="eastAsia"/>
-        </w:rPr>
-        <w:t>learn</w:t>
-      </w:r>
-      <w:r>
-        <w:t xml:space="preserve"> [lɜ:n]</w:t>
-      </w:r>
-      <w:r>
-        <w:rPr>
-          <w:rFonts w:hint="eastAsia"/>
-          <w:color w:val="F79646" w:themeColor="accent6"/>
-        </w:rPr>
-        <w:t>#vt</w:t>
-      </w:r>
-      <w:r>
-        <w:rPr>
-          <w:rFonts w:hint="eastAsia"/>
-        </w:rPr>
-        <w:t>学</w:t>
-      </w:r>
-      <w:r>
-        <w:rPr>
-          <w:rFonts w:hint="eastAsia"/>
-        </w:rPr>
-        <w:t>(</w:t>
-      </w:r>
-      <w:r>
-        <w:rPr>
-          <w:rFonts w:hint="eastAsia"/>
-        </w:rPr>
-        <w:t>事物</w:t>
-      </w:r>
-      <w:r>
-        <w:rPr>
-          <w:rFonts w:hint="eastAsia"/>
-        </w:rPr>
-        <w:t>)/</w:t>
-      </w:r>
-      <w:r>
-        <w:rPr>
-          <w:rFonts w:hint="eastAsia"/>
-          <w:color w:val="4BACC6" w:themeColor="accent5"/>
-        </w:rPr>
-        <w:t>得知</w:t>
-      </w:r>
-      <w:r>
-        <w:rPr>
-          <w:rFonts w:hint="eastAsia"/>
-          <w:color w:val="4BACC6" w:themeColor="accent5"/>
-        </w:rPr>
-        <w:t>(</w:t>
-      </w:r>
-      <w:r>
-        <w:rPr>
-          <w:rFonts w:hint="eastAsia"/>
-          <w:color w:val="4BACC6" w:themeColor="accent5"/>
-        </w:rPr>
-        <w:t>事</w:t>
-      </w:r>
-      <w:r>
-        <w:rPr>
-          <w:rFonts w:hint="eastAsia"/>
-          <w:color w:val="4BACC6" w:themeColor="accent5"/>
-        </w:rPr>
-        <w:t>)</w:t>
-      </w:r>
-      <w:r>
-        <w:rPr>
-          <w:rFonts w:hint="eastAsia"/>
-        </w:rPr>
-        <w:t xml:space="preserve"> </w:t>
-      </w:r>
-      <w:r>
-        <w:rPr>
-          <w:rFonts w:hint="eastAsia"/>
-          <w:color w:val="F79646" w:themeColor="accent6"/>
-        </w:rPr>
-        <w:t>#vi</w:t>
-      </w:r>
-      <w:r>
-        <w:rPr>
-          <w:rFonts w:hint="eastAsia"/>
-        </w:rPr>
-        <w:t>学</w:t>
-      </w:r>
-    </w:p>
-    <w:p>
-      <w:r>
-        <w:rPr>
-          <w:rFonts w:hint="eastAsia"/>
-        </w:rPr>
-        <w:tab/>
-      </w:r>
-      <w:r>
-        <w:rPr>
-          <w:rFonts w:hint="eastAsia"/>
-        </w:rPr>
-        <w:t>misunderstand</w:t>
-      </w:r>
-      <w:r>
-        <w:t xml:space="preserve"> [ˌmɪsʌndəˈstænd]</w:t>
-      </w:r>
-      <w:r>
-        <w:rPr>
-          <w:rFonts w:hint="eastAsia"/>
-          <w:color w:val="F79646" w:themeColor="accent6"/>
-        </w:rPr>
-        <w:t>#vt</w:t>
-      </w:r>
-      <w:r>
-        <w:rPr>
-          <w:rFonts w:hint="eastAsia"/>
-        </w:rPr>
-        <w:t>误会</w:t>
-      </w:r>
-      <w:r>
-        <w:rPr>
-          <w:rFonts w:hint="eastAsia"/>
-        </w:rPr>
-        <w:t>(</w:t>
-      </w:r>
-      <w:r>
-        <w:rPr>
-          <w:rFonts w:hint="eastAsia"/>
-        </w:rPr>
-        <w:t>宾</w:t>
-      </w:r>
-      <w:r>
-        <w:rPr>
-          <w:rFonts w:hint="eastAsia"/>
-        </w:rPr>
-        <w:t>|</w:t>
-      </w:r>
-      <w:r>
-        <w:rPr>
-          <w:rFonts w:hint="eastAsia"/>
-        </w:rPr>
-        <w:t>宾补</w:t>
-      </w:r>
-      <w:r>
-        <w:rPr>
-          <w:rFonts w:hint="eastAsia"/>
-        </w:rPr>
-        <w:t>)</w:t>
-      </w:r>
-    </w:p>
-    <w:p>
-      <w:r>
-        <w:rPr>
-          <w:rFonts w:hint="eastAsia"/>
-        </w:rPr>
-        <w:tab/>
-      </w:r>
-      <w:r>
-        <w:rPr>
-          <w:rFonts w:hint="eastAsia"/>
-        </w:rPr>
-        <w:t>penetrate</w:t>
-      </w:r>
-      <w:r>
-        <w:t xml:space="preserve"> [ˈpenɪtreɪt]</w:t>
-      </w:r>
-      <w:r>
-        <w:rPr>
-          <w:rFonts w:hint="eastAsia"/>
-          <w:color w:val="F79646" w:themeColor="accent6"/>
-        </w:rPr>
-        <w:t>#vt</w:t>
-      </w:r>
-      <w:r>
-        <w:rPr>
-          <w:rFonts w:hint="eastAsia"/>
-        </w:rPr>
-        <w:t>穿透</w:t>
-      </w:r>
-      <w:r>
-        <w:rPr>
-          <w:rFonts w:hint="eastAsia"/>
-        </w:rPr>
-        <w:t>/</w:t>
-      </w:r>
-      <w:r>
-        <w:rPr>
-          <w:rFonts w:hint="eastAsia"/>
-          <w:color w:val="4BACC6" w:themeColor="accent5"/>
-        </w:rPr>
-        <w:t>看透</w:t>
-      </w:r>
-      <w:r>
-        <w:rPr>
-          <w:rFonts w:hint="eastAsia"/>
-          <w:color w:val="F79646" w:themeColor="accent6"/>
-        </w:rPr>
-        <w:t>#vi</w:t>
-      </w:r>
-      <w:r>
-        <w:rPr>
-          <w:rFonts w:hint="eastAsia"/>
-        </w:rPr>
-        <w:t>穿透</w:t>
-      </w:r>
-      <w:r>
-        <w:rPr>
-          <w:rFonts w:hint="eastAsia"/>
-        </w:rPr>
-        <w:t>/</w:t>
-      </w:r>
-      <w:r>
-        <w:rPr>
-          <w:rFonts w:hint="eastAsia"/>
-          <w:color w:val="4BACC6" w:themeColor="accent5"/>
-        </w:rPr>
-        <w:t>看透</w:t>
-      </w:r>
-    </w:p>
-    <w:p>
-      <w:r>
-        <w:rPr>
-          <w:rFonts w:hint="eastAsia"/>
-        </w:rPr>
-        <w:tab/>
-      </w:r>
-      <w:r>
-        <w:rPr>
-          <w:rFonts w:hint="eastAsia"/>
-        </w:rPr>
-        <w:t>recall</w:t>
-      </w:r>
-      <w:r>
-        <w:t xml:space="preserve"> [rɪˈkɔ:l]</w:t>
-      </w:r>
-      <w:r>
-        <w:rPr>
-          <w:rFonts w:hint="eastAsia"/>
-          <w:color w:val="F79646" w:themeColor="accent6"/>
-        </w:rPr>
-        <w:t>#vt</w:t>
-      </w:r>
-      <w:r>
-        <w:rPr>
-          <w:rFonts w:hint="eastAsia"/>
-          <w:color w:val="4BACC6" w:themeColor="accent5"/>
-        </w:rPr>
-        <w:t>回忆</w:t>
-      </w:r>
-      <w:r>
-        <w:rPr>
-          <w:rFonts w:hint="eastAsia"/>
-          <w:color w:val="4BACC6" w:themeColor="accent5"/>
-        </w:rPr>
-        <w:t>(</w:t>
-      </w:r>
-      <w:r>
-        <w:rPr>
-          <w:rFonts w:hint="eastAsia"/>
-          <w:color w:val="4BACC6" w:themeColor="accent5"/>
-        </w:rPr>
-        <w:t>宾</w:t>
-      </w:r>
-      <w:r>
-        <w:rPr>
-          <w:rFonts w:hint="eastAsia"/>
-          <w:color w:val="4BACC6" w:themeColor="accent5"/>
-        </w:rPr>
-        <w:t>|</w:t>
-      </w:r>
-      <w:r>
-        <w:rPr>
-          <w:rFonts w:hint="eastAsia"/>
-          <w:color w:val="4BACC6" w:themeColor="accent5"/>
-        </w:rPr>
-        <w:t>非限</w:t>
-      </w:r>
-      <w:r>
-        <w:rPr>
-          <w:rFonts w:hint="eastAsia"/>
-          <w:color w:val="4BACC6" w:themeColor="accent5"/>
-        </w:rPr>
-        <w:t>)</w:t>
-      </w:r>
-      <w:r>
-        <w:rPr>
-          <w:rFonts w:hint="eastAsia"/>
-        </w:rPr>
-        <w:t>/</w:t>
-      </w:r>
-      <w:r>
-        <w:rPr>
-          <w:rFonts w:hint="eastAsia"/>
-        </w:rPr>
-        <w:t>召回</w:t>
-      </w:r>
-      <w:r>
-        <w:rPr>
-          <w:rFonts w:hint="eastAsia"/>
-        </w:rPr>
-        <w:t>(</w:t>
-      </w:r>
-      <w:r>
-        <w:rPr>
-          <w:rFonts w:hint="eastAsia"/>
-        </w:rPr>
-        <w:t>宾</w:t>
-      </w:r>
-      <w:r>
-        <w:rPr>
-          <w:rFonts w:hint="eastAsia"/>
-        </w:rPr>
-        <w:t>)</w:t>
-      </w:r>
-    </w:p>
-    <w:p>
-      <w:r>
-        <w:rPr>
-          <w:rFonts w:hint="eastAsia"/>
-        </w:rPr>
-        <w:tab/>
-      </w:r>
-      <w:r>
-        <w:rPr>
-          <w:rFonts w:hint="eastAsia"/>
-        </w:rPr>
-        <w:t>remember</w:t>
-      </w:r>
-      <w:r>
-        <w:t xml:space="preserve"> [rɪˈmembə</w:t>
-      </w:r>
-      <w:r>
-        <w:t>r</w:t>
-      </w:r>
-      <w:r>
-        <w:t>]</w:t>
-      </w:r>
-      <w:r>
-        <w:rPr>
-          <w:rFonts w:hint="eastAsia"/>
-          <w:color w:val="F79646" w:themeColor="accent6"/>
-        </w:rPr>
-        <w:t>#vt</w:t>
-      </w:r>
-      <w:r>
-        <w:rPr>
-          <w:rFonts w:hint="eastAsia"/>
-        </w:rPr>
-        <w:t>记</w:t>
-      </w:r>
-      <w:r>
-        <w:rPr>
-          <w:rFonts w:hint="eastAsia"/>
-        </w:rPr>
-        <w:t>得</w:t>
-      </w:r>
-      <w:r>
-        <w:rPr>
-          <w:rFonts w:hint="eastAsia"/>
-        </w:rPr>
-        <w:t>(</w:t>
-      </w:r>
-      <w:r>
-        <w:rPr>
-          <w:rFonts w:hint="eastAsia"/>
-        </w:rPr>
-        <w:t>宾</w:t>
-      </w:r>
-      <w:r>
-        <w:rPr>
-          <w:rFonts w:hint="eastAsia"/>
-        </w:rPr>
-        <w:t>|</w:t>
-      </w:r>
-      <w:r>
-        <w:rPr>
-          <w:rFonts w:hint="eastAsia"/>
-        </w:rPr>
-        <w:t>不定</w:t>
-      </w:r>
-      <w:r>
-        <w:rPr>
-          <w:rFonts w:hint="eastAsia"/>
-        </w:rPr>
-        <w:t>|</w:t>
-      </w:r>
-      <w:r>
-        <w:t>动名</w:t>
-      </w:r>
-      <w:r>
-        <w:rPr>
-          <w:rFonts w:hint="eastAsia"/>
-        </w:rPr>
-        <w:t>|</w:t>
-      </w:r>
-      <w:r>
-        <w:rPr>
-          <w:rFonts w:hint="eastAsia"/>
-        </w:rPr>
-        <w:t>宾补</w:t>
-      </w:r>
-      <w:r>
-        <w:rPr>
-          <w:rFonts w:hint="eastAsia"/>
-        </w:rPr>
-        <w:t xml:space="preserve">) </w:t>
-      </w:r>
-      <w:r>
-        <w:rPr>
-          <w:rFonts w:hint="eastAsia"/>
-          <w:color w:val="F79646" w:themeColor="accent6"/>
-        </w:rPr>
-        <w:t>#vi</w:t>
-      </w:r>
-      <w:r>
-        <w:rPr>
-          <w:rFonts w:hint="eastAsia"/>
-        </w:rPr>
-        <w:t>记</w:t>
-      </w:r>
-      <w:r>
-        <w:rPr>
-          <w:rFonts w:hint="eastAsia"/>
-        </w:rPr>
-        <w:t>得</w:t>
-      </w:r>
-    </w:p>
-    <w:p>
-      <w:r>
-        <w:rPr>
-          <w:rFonts w:hint="eastAsia"/>
-        </w:rPr>
-        <w:tab/>
-      </w:r>
-      <w:r>
-        <w:rPr>
-          <w:rFonts w:hint="eastAsia"/>
-        </w:rPr>
-        <w:t>take</w:t>
-      </w:r>
-      <w:r>
-        <w:t xml:space="preserve"> [teɪk]</w:t>
-      </w:r>
-      <w:r>
-        <w:rPr>
-          <w:rFonts w:hint="eastAsia"/>
-          <w:color w:val="F79646" w:themeColor="accent6"/>
-        </w:rPr>
-        <w:t>#vt</w:t>
-      </w:r>
-      <w:r>
-        <w:rPr>
-          <w:rFonts w:hint="eastAsia"/>
-        </w:rPr>
-        <w:t>拿</w:t>
-      </w:r>
-      <w:r>
-        <w:rPr>
-          <w:rFonts w:hint="eastAsia"/>
-        </w:rPr>
-        <w:t>,</w:t>
-      </w:r>
-      <w:r>
-        <w:rPr>
-          <w:rFonts w:hint="eastAsia"/>
-        </w:rPr>
-        <w:t>取</w:t>
-      </w:r>
-      <w:r>
-        <w:rPr>
-          <w:rFonts w:hint="eastAsia"/>
-        </w:rPr>
-        <w:t>,</w:t>
-      </w:r>
-      <w:r>
-        <w:rPr>
-          <w:rFonts w:hint="eastAsia"/>
-        </w:rPr>
-        <w:t>抓</w:t>
-      </w:r>
-      <w:r>
-        <w:rPr>
-          <w:rFonts w:hint="eastAsia"/>
-        </w:rPr>
-        <w:t>/</w:t>
-      </w:r>
-      <w:r>
-        <w:rPr>
-          <w:rFonts w:hint="eastAsia"/>
-          <w:color w:val="4BACC6" w:themeColor="accent5"/>
-        </w:rPr>
-        <w:t>理解</w:t>
-      </w:r>
-      <w:r>
-        <w:rPr>
-          <w:rFonts w:hint="eastAsia"/>
-        </w:rPr>
-        <w:t>/</w:t>
-      </w:r>
-      <w:r>
-        <w:rPr>
-          <w:rFonts w:hint="eastAsia"/>
-        </w:rPr>
-        <w:t>看待</w:t>
-      </w:r>
-      <w:r>
-        <w:rPr>
-          <w:rFonts w:hint="eastAsia"/>
-        </w:rPr>
-        <w:t>/</w:t>
-      </w:r>
-      <w:r>
-        <w:rPr>
-          <w:rFonts w:hint="eastAsia"/>
-        </w:rPr>
-        <w:t>占</w:t>
-      </w:r>
-      <w:r>
-        <w:rPr>
-          <w:rFonts w:hint="eastAsia"/>
-        </w:rPr>
-        <w:t>/</w:t>
-      </w:r>
-      <w:r>
-        <w:rPr>
-          <w:rFonts w:hint="eastAsia"/>
-        </w:rPr>
-        <w:t>带去</w:t>
-      </w:r>
-      <w:r>
-        <w:rPr>
-          <w:rFonts w:hint="eastAsia"/>
-        </w:rPr>
-        <w:t>(</w:t>
-      </w:r>
-      <w:r>
-        <w:rPr>
-          <w:rFonts w:hint="eastAsia"/>
-        </w:rPr>
-        <w:t>宾</w:t>
-      </w:r>
-      <w:r>
-        <w:rPr>
-          <w:rFonts w:hint="eastAsia"/>
-        </w:rPr>
-        <w:t>|</w:t>
-      </w:r>
-      <w:r>
-        <w:rPr>
-          <w:rFonts w:hint="eastAsia"/>
-        </w:rPr>
-        <w:t>双宾</w:t>
-      </w:r>
-      <w:r>
-        <w:rPr>
-          <w:rFonts w:hint="eastAsia"/>
-        </w:rPr>
-        <w:t>)</w:t>
-      </w:r>
-      <w:r>
-        <w:rPr>
-          <w:rFonts w:hint="eastAsia"/>
-        </w:rPr>
-        <w:t>/</w:t>
-      </w:r>
-      <w:r>
-        <w:rPr>
-          <w:rFonts w:hint="eastAsia"/>
-        </w:rPr>
-        <w:t>乘</w:t>
-      </w:r>
-      <w:r>
-        <w:rPr>
-          <w:rFonts w:hint="eastAsia"/>
-        </w:rPr>
-        <w:t>/</w:t>
-      </w:r>
-      <w:r>
-        <w:rPr>
-          <w:rFonts w:hint="eastAsia"/>
-        </w:rPr>
-        <w:t>受用</w:t>
-      </w:r>
-      <w:r>
-        <w:rPr>
-          <w:rFonts w:hint="eastAsia"/>
-        </w:rPr>
-        <w:t>/</w:t>
-      </w:r>
-      <w:r>
-        <w:rPr>
-          <w:rFonts w:hint="eastAsia"/>
-        </w:rPr>
-        <w:t>接受</w:t>
-      </w:r>
-      <w:r>
-        <w:rPr>
-          <w:rFonts w:hint="eastAsia"/>
-        </w:rPr>
-        <w:t>/</w:t>
-      </w:r>
-      <w:r>
-        <w:rPr>
-          <w:rFonts w:hint="eastAsia"/>
-        </w:rPr>
-        <w:t>付诸</w:t>
-      </w:r>
-      <w:r>
-        <w:rPr>
-          <w:rFonts w:hint="eastAsia"/>
-        </w:rPr>
-        <w:t>(</w:t>
-      </w:r>
-      <w:r>
-        <w:rPr>
-          <w:rFonts w:hint="eastAsia"/>
-        </w:rPr>
-        <w:t>行为</w:t>
-      </w:r>
-      <w:r>
-        <w:rPr>
-          <w:rFonts w:hint="eastAsia"/>
-        </w:rPr>
-        <w:t>)</w:t>
-      </w:r>
-    </w:p>
-    <w:p>
-      <w:r>
-        <w:rPr>
-          <w:rFonts w:hint="eastAsia"/>
-        </w:rPr>
-        <w:tab/>
-      </w:r>
-      <w:r>
-        <w:rPr>
-          <w:rFonts w:hint="eastAsia"/>
-        </w:rPr>
-        <w:t>·其他短语动词见：</w:t>
-      </w:r>
-      <w:r>
-        <w:rPr>
-          <w:rFonts w:hint="eastAsia"/>
-          <w:color w:val="8064A2" w:themeColor="accent4"/>
-        </w:rPr>
-        <w:t>动行</w:t>
-      </w:r>
-      <w:r>
-        <w:rPr>
-          <w:rFonts w:hint="eastAsia"/>
-          <w:color w:val="8064A2" w:themeColor="accent4"/>
-        </w:rPr>
-        <w:t>-</w:t>
-      </w:r>
-      <w:r>
-        <w:rPr>
-          <w:rFonts w:hint="eastAsia"/>
-          <w:color w:val="8064A2" w:themeColor="accent4"/>
-        </w:rPr>
-        <w:t>处理驱动</w:t>
-      </w:r>
-      <w:r>
-        <w:rPr>
-          <w:rFonts w:hint="eastAsia"/>
-          <w:color w:val="8064A2" w:themeColor="accent4"/>
-        </w:rPr>
-        <w:t xml:space="preserve"> =&gt; </w:t>
-      </w:r>
-      <w:r>
-        <w:rPr>
-          <w:rFonts w:hint="eastAsia"/>
-          <w:color w:val="8064A2" w:themeColor="accent4"/>
-        </w:rPr>
-        <w:t>行为力</w:t>
-      </w:r>
-    </w:p>
-    <w:p>
-      <w:r>
-        <w:rPr>
-          <w:rFonts w:hint="eastAsia"/>
-        </w:rPr>
-        <w:tab/>
-        <w:t>understand</w:t>
-      </w:r>
-      <w:r>
-        <w:rPr>
-          <w:rFonts w:hint="eastAsia"/>
-        </w:rPr>
-        <w:t xml:space="preserve"> </w:t>
-      </w:r>
-      <w:r>
-        <w:t>[ˌʌndəˈstænd]</w:t>
-      </w:r>
-      <w:r>
-        <w:rPr>
-          <w:rFonts w:hint="eastAsia"/>
-          <w:color w:val="F79646" w:themeColor="accent6"/>
-        </w:rPr>
-        <w:t>#vt</w:t>
-      </w:r>
-      <w:r>
-        <w:rPr>
-          <w:rFonts w:hint="eastAsia"/>
-        </w:rPr>
-        <w:t>懂</w:t>
-      </w:r>
-      <w:r>
-        <w:rPr>
-          <w:rFonts w:hint="eastAsia"/>
-        </w:rPr>
-        <w:t>(</w:t>
-      </w:r>
-      <w:r>
-        <w:rPr>
-          <w:rFonts w:hint="eastAsia"/>
-        </w:rPr>
-        <w:t>宾</w:t>
-      </w:r>
-      <w:r>
-        <w:rPr>
-          <w:rFonts w:hint="eastAsia"/>
-        </w:rPr>
-        <w:t>|</w:t>
-      </w:r>
-      <w:r>
-        <w:rPr>
-          <w:rFonts w:hint="eastAsia"/>
-        </w:rPr>
-        <w:t>不定</w:t>
-      </w:r>
-      <w:r>
-        <w:rPr>
-          <w:rFonts w:hint="eastAsia"/>
-        </w:rPr>
-        <w:t>|</w:t>
-      </w:r>
-      <w:r>
-        <w:t>动名</w:t>
-      </w:r>
-      <w:r>
-        <w:rPr>
-          <w:rFonts w:hint="eastAsia"/>
-        </w:rPr>
-        <w:t>)</w:t>
-      </w:r>
-      <w:r>
-        <w:rPr>
-          <w:rFonts w:hint="eastAsia"/>
-        </w:rPr>
-        <w:t>/</w:t>
-      </w:r>
-      <w:r>
-        <w:rPr>
-          <w:rFonts w:hint="eastAsia"/>
-        </w:rPr>
-        <w:t>得知</w:t>
-      </w:r>
-      <w:r>
-        <w:rPr>
-          <w:rFonts w:hint="eastAsia"/>
-        </w:rPr>
-        <w:t>(</w:t>
-      </w:r>
-      <w:r>
-        <w:t>宾</w:t>
-      </w:r>
-      <w:r>
-        <w:rPr>
-          <w:rFonts w:hint="eastAsia"/>
-        </w:rPr>
-        <w:t>|</w:t>
-      </w:r>
-      <w:r>
-        <w:rPr>
-          <w:rFonts w:hint="eastAsia"/>
-        </w:rPr>
-        <w:t>宾</w:t>
-      </w:r>
-      <w:r>
-        <w:rPr>
-          <w:rFonts w:hint="eastAsia"/>
-        </w:rPr>
-        <w:t>-</w:t>
-      </w:r>
-      <w:r>
-        <w:rPr>
-          <w:rFonts w:hint="eastAsia"/>
-        </w:rPr>
-        <w:t>补</w:t>
-      </w:r>
-      <w:r>
-        <w:rPr>
-          <w:rFonts w:hint="eastAsia"/>
-        </w:rPr>
-        <w:t>)</w:t>
-      </w:r>
-      <w:r>
-        <w:rPr>
-          <w:rFonts w:hint="eastAsia"/>
-        </w:rPr>
-        <w:t xml:space="preserve"> </w:t>
-      </w:r>
-      <w:r>
-        <w:rPr>
-          <w:rFonts w:hint="eastAsia"/>
-          <w:color w:val="F79646" w:themeColor="accent6"/>
-        </w:rPr>
-        <w:t>#vi</w:t>
-      </w:r>
-      <w:r>
-        <w:rPr>
-          <w:rFonts w:hint="eastAsia"/>
-        </w:rPr>
-        <w:t>懂</w:t>
-      </w:r>
-    </w:p>
-    <w:p>
-      <w:r>
-        <w:rPr>
-          <w:rFonts w:hint="eastAsia"/>
-        </w:rPr>
-        <w:tab/>
-      </w:r>
-      <w:r>
-        <w:rPr>
-          <w:rFonts w:hint="eastAsia"/>
-          <w:color w:val="C0504D" w:themeColor="accent2"/>
-        </w:rPr>
-        <w:t>观点</w:t>
-      </w:r>
-      <w:r>
-        <w:rPr>
-          <w:rFonts w:hint="eastAsia"/>
-        </w:rPr>
-        <w:t>：主观决定。同意、反对、抗议、赞同、拒绝</w:t>
-      </w:r>
-    </w:p>
-    <w:p>
-      <w:r>
-        <w:rPr>
-          <w:rFonts w:hint="eastAsia"/>
-          <w:color w:val="F79646" w:themeColor="accent6"/>
-        </w:rPr>
-        <w:t>主</w:t>
-      </w:r>
-      <w:r>
-        <w:rPr>
-          <w:rFonts w:hint="eastAsia"/>
-        </w:rPr>
-        <w:tab/>
-      </w:r>
-      <w:r>
-        <w:rPr>
-          <w:rFonts w:hint="eastAsia"/>
-        </w:rPr>
-        <w:t>account</w:t>
-      </w:r>
-      <w:r>
-        <w:t xml:space="preserve"> [əˈkaʊnt]</w:t>
-      </w:r>
-      <w:r>
-        <w:rPr>
-          <w:rFonts w:hint="eastAsia"/>
-          <w:color w:val="F79646" w:themeColor="accent6"/>
-        </w:rPr>
-        <w:t>#vt</w:t>
-      </w:r>
-      <w:r>
-        <w:rPr>
-          <w:rFonts w:hint="eastAsia"/>
-        </w:rPr>
-        <w:t>认为</w:t>
-      </w:r>
-      <w:r>
-        <w:rPr>
-          <w:rFonts w:hint="eastAsia"/>
-        </w:rPr>
-        <w:t>(</w:t>
-      </w:r>
-      <w:r>
-        <w:rPr>
-          <w:rFonts w:hint="eastAsia"/>
-        </w:rPr>
-        <w:t>宾补</w:t>
-      </w:r>
-      <w:r>
-        <w:rPr>
-          <w:rFonts w:hint="eastAsia"/>
-        </w:rPr>
-        <w:t>)</w:t>
-      </w:r>
-    </w:p>
-    <w:p>
-      <w:r>
-        <w:rPr>
-          <w:rFonts w:hint="eastAsia"/>
-        </w:rPr>
-        <w:tab/>
-      </w:r>
-      <w:r>
-        <w:rPr>
-          <w:rFonts w:hint="eastAsia"/>
-        </w:rPr>
-        <w:t>·</w:t>
-      </w:r>
-      <w:r>
-        <w:rPr>
-          <w:rFonts w:hint="eastAsia"/>
-        </w:rPr>
-        <w:t xml:space="preserve">account for </w:t>
-      </w:r>
-      <w:r>
-        <w:rPr>
-          <w:rFonts w:hint="eastAsia"/>
-          <w:color w:val="F79646" w:themeColor="accent6"/>
-        </w:rPr>
-        <w:t>#vp</w:t>
-      </w:r>
-      <w:r>
-        <w:rPr>
-          <w:rFonts w:hint="eastAsia"/>
-        </w:rPr>
-        <w:t>查明</w:t>
-      </w:r>
-      <w:r>
-        <w:rPr>
-          <w:rFonts w:hint="eastAsia"/>
-        </w:rPr>
-        <w:t>(</w:t>
-      </w:r>
-      <w:r>
-        <w:rPr>
-          <w:rFonts w:hint="eastAsia"/>
-        </w:rPr>
-        <w:t>事</w:t>
-      </w:r>
-      <w:r>
-        <w:rPr>
-          <w:rFonts w:hint="eastAsia"/>
-        </w:rPr>
-        <w:t>)/</w:t>
-      </w:r>
-      <w:r>
-        <w:rPr>
-          <w:rFonts w:hint="eastAsia"/>
-        </w:rPr>
-        <w:t>占</w:t>
-      </w:r>
-      <w:r>
-        <w:rPr>
-          <w:rFonts w:hint="eastAsia"/>
-        </w:rPr>
-        <w:t>(</w:t>
-      </w:r>
-      <w:r>
-        <w:rPr>
-          <w:rFonts w:hint="eastAsia"/>
-        </w:rPr>
-        <w:t>百分比</w:t>
-      </w:r>
-      <w:r>
-        <w:rPr>
-          <w:rFonts w:hint="eastAsia"/>
-        </w:rPr>
-        <w:t>)</w:t>
-      </w:r>
-    </w:p>
-    <w:p>
-      <w:r>
-        <w:rPr>
-          <w:rFonts w:hint="eastAsia"/>
-        </w:rPr>
-        <w:lastRenderedPageBreak/>
+    </w:p>
+    <w:p>
+      <w:r>
+        <w:rPr>
+          <w:rFonts w:hint="eastAsia"/>
+        </w:rPr>
         <w:tab/>
       </w:r>
       <w:r>
@@ -27150,6 +27188,7 @@
         <w:rPr>
           <w:rFonts w:hint="eastAsia"/>
         </w:rPr>
+        <w:lastRenderedPageBreak/>
         <w:tab/>
       </w:r>
       <w:r>
@@ -27281,7 +27320,6 @@
         <w:rPr>
           <w:rFonts w:hint="eastAsia"/>
         </w:rPr>
-        <w:lastRenderedPageBreak/>
         <w:tab/>
       </w:r>
       <w:r>
@@ -30910,6 +30948,7 @@
         <w:rPr>
           <w:rFonts w:hint="eastAsia"/>
         </w:rPr>
+        <w:lastRenderedPageBreak/>
         <w:tab/>
       </w:r>
       <w:r>
@@ -30934,7 +30973,6 @@
         <w:rPr>
           <w:rFonts w:hint="eastAsia"/>
         </w:rPr>
-        <w:lastRenderedPageBreak/>
         <w:tab/>
         <w:t>bankrupt</w:t>
       </w:r>

--- a/谓语&动词/动描-人物.docx
+++ b/谓语&动词/动描-人物.docx
@@ -1055,11 +1055,6 @@
       </w:r>
     </w:p>
     <w:p>
-      <w:pPr>
-        <w:rPr>
-          <w:rFonts w:hint="eastAsia"/>
-        </w:rPr>
-      </w:pPr>
       <w:r>
         <w:tab/>
       </w:r>
@@ -1078,7 +1073,6 @@
         </w:rPr>
         <w:t>#vt</w:t>
       </w:r>
-      <w:bookmarkStart w:id="0" w:name="_GoBack"/>
       <w:r>
         <w:rPr>
           <w:rFonts w:hint="eastAsia"/>
@@ -1086,7 +1080,6 @@
         </w:rPr>
         <w:t>擅长</w:t>
       </w:r>
-      <w:bookmarkEnd w:id="0"/>
       <w:r>
         <w:rPr>
           <w:rFonts w:hint="eastAsia"/>
@@ -2782,6 +2775,84 @@
         <w:rPr>
           <w:rFonts w:hint="eastAsia"/>
         </w:rPr>
+        <w:t>flush</w:t>
+      </w:r>
+      <w:r>
+        <w:t xml:space="preserve"> [flʌʃ]</w:t>
+      </w:r>
+      <w:r>
+        <w:rPr>
+          <w:color w:val="F79646" w:themeColor="accent6"/>
+        </w:rPr>
+        <w:t>#vt</w:t>
+      </w:r>
+      <w:r>
+        <w:rPr>
+          <w:rFonts w:hint="eastAsia"/>
+        </w:rPr>
+        <w:t>冲洗</w:t>
+      </w:r>
+      <w:r>
+        <w:t>/</w:t>
+      </w:r>
+      <w:bookmarkStart w:id="0" w:name="_GoBack"/>
+      <w:r>
+        <w:rPr>
+          <w:rFonts w:hint="eastAsia"/>
+          <w:color w:val="4BACC6" w:themeColor="accent5"/>
+        </w:rPr>
+        <w:t>使</w:t>
+      </w:r>
+      <w:r>
+        <w:rPr>
+          <w:rFonts w:hint="eastAsia"/>
+          <w:color w:val="4BACC6" w:themeColor="accent5"/>
+        </w:rPr>
+        <w:t>...</w:t>
+      </w:r>
+      <w:r>
+        <w:rPr>
+          <w:rFonts w:hint="eastAsia"/>
+          <w:color w:val="4BACC6" w:themeColor="accent5"/>
+        </w:rPr>
+        <w:t>脸红</w:t>
+      </w:r>
+      <w:bookmarkEnd w:id="0"/>
+      <w:r>
+        <w:rPr>
+          <w:rFonts w:hint="eastAsia"/>
+          <w:color w:val="F79646" w:themeColor="accent6"/>
+        </w:rPr>
+        <w:t>#vi</w:t>
+      </w:r>
+      <w:r>
+        <w:rPr>
+          <w:rFonts w:hint="eastAsia"/>
+        </w:rPr>
+        <w:t>冲洗</w:t>
+      </w:r>
+      <w:r>
+        <w:rPr>
+          <w:rFonts w:hint="eastAsia"/>
+        </w:rPr>
+        <w:t>/</w:t>
+      </w:r>
+      <w:r>
+        <w:rPr>
+          <w:rFonts w:hint="eastAsia"/>
+          <w:color w:val="4BACC6" w:themeColor="accent5"/>
+        </w:rPr>
+        <w:t>脸红</w:t>
+      </w:r>
+    </w:p>
+    <w:p>
+      <w:r>
+        <w:tab/>
+      </w:r>
+      <w:r>
+        <w:rPr>
+          <w:rFonts w:hint="eastAsia"/>
+        </w:rPr>
         <w:t>frown</w:t>
       </w:r>
       <w:r>
@@ -5648,6 +5719,7 @@
         <w:rPr>
           <w:rFonts w:hint="eastAsia"/>
         </w:rPr>
+        <w:lastRenderedPageBreak/>
         <w:tab/>
       </w:r>
       <w:r>
@@ -5727,7 +5799,6 @@
         <w:rPr>
           <w:rFonts w:hint="eastAsia"/>
         </w:rPr>
-        <w:lastRenderedPageBreak/>
         <w:tab/>
       </w:r>
       <w:r>
@@ -9121,6 +9192,7 @@
         <w:rPr>
           <w:rFonts w:hint="eastAsia"/>
         </w:rPr>
+        <w:lastRenderedPageBreak/>
         <w:tab/>
       </w:r>
       <w:r>
@@ -9163,7 +9235,6 @@
         <w:rPr>
           <w:rFonts w:hint="eastAsia"/>
         </w:rPr>
-        <w:lastRenderedPageBreak/>
         <w:tab/>
       </w:r>
       <w:r>
@@ -12145,6 +12216,7 @@
         <w:rPr>
           <w:rFonts w:hint="eastAsia"/>
         </w:rPr>
+        <w:lastRenderedPageBreak/>
         <w:tab/>
       </w:r>
       <w:r>
@@ -12238,7 +12310,6 @@
         <w:rPr>
           <w:rFonts w:hint="eastAsia"/>
         </w:rPr>
-        <w:lastRenderedPageBreak/>
         <w:tab/>
         <w:t>prefer</w:t>
       </w:r>
@@ -15352,6 +15423,7 @@
     </w:p>
     <w:p>
       <w:r>
+        <w:lastRenderedPageBreak/>
         <w:tab/>
       </w:r>
       <w:r>
@@ -15393,7 +15465,6 @@
     </w:p>
     <w:p>
       <w:r>
-        <w:lastRenderedPageBreak/>
         <w:tab/>
       </w:r>
       <w:r>
@@ -18845,6 +18916,7 @@
     </w:p>
     <w:p>
       <w:r>
+        <w:lastRenderedPageBreak/>
         <w:tab/>
       </w:r>
       <w:r>
@@ -18953,12 +19025,3615 @@
         <w:rPr>
           <w:rFonts w:hint="eastAsia"/>
         </w:rPr>
+        <w:tab/>
+        <w:t>imagine</w:t>
+      </w:r>
+      <w:r>
+        <w:t xml:space="preserve"> [ɪˈmædʒɪn]</w:t>
+      </w:r>
+      <w:r>
+        <w:rPr>
+          <w:rFonts w:hint="eastAsia"/>
+          <w:color w:val="F79646" w:themeColor="accent6"/>
+        </w:rPr>
+        <w:t>#vt</w:t>
+      </w:r>
+      <w:r>
+        <w:rPr>
+          <w:rFonts w:hint="eastAsia"/>
+        </w:rPr>
+        <w:t>想象</w:t>
+      </w:r>
+      <w:r>
+        <w:rPr>
+          <w:rFonts w:hint="eastAsia"/>
+        </w:rPr>
+        <w:t>(</w:t>
+      </w:r>
+      <w:r>
+        <w:rPr>
+          <w:rFonts w:hint="eastAsia"/>
+        </w:rPr>
+        <w:t>宾</w:t>
+      </w:r>
+      <w:r>
+        <w:rPr>
+          <w:rFonts w:hint="eastAsia"/>
+        </w:rPr>
+        <w:t>|</w:t>
+      </w:r>
+      <w:r>
+        <w:rPr>
+          <w:rFonts w:hint="eastAsia"/>
+        </w:rPr>
+        <w:t>非限</w:t>
+      </w:r>
+      <w:r>
+        <w:rPr>
+          <w:rFonts w:hint="eastAsia"/>
+        </w:rPr>
+        <w:t>|</w:t>
+      </w:r>
+      <w:r>
+        <w:rPr>
+          <w:rFonts w:hint="eastAsia"/>
+        </w:rPr>
+        <w:t>宾补</w:t>
+      </w:r>
+      <w:r>
+        <w:rPr>
+          <w:rFonts w:hint="eastAsia"/>
+        </w:rPr>
+        <w:t>)</w:t>
+      </w:r>
+    </w:p>
+    <w:p>
+      <w:r>
+        <w:rPr>
+          <w:rFonts w:hint="eastAsia"/>
+        </w:rPr>
+        <w:tab/>
+        <w:t>picture</w:t>
+      </w:r>
+      <w:r>
+        <w:t xml:space="preserve"> [ˈpɪktʃə</w:t>
+      </w:r>
+      <w:r>
+        <w:t>r</w:t>
+      </w:r>
+      <w:r>
+        <w:t>]</w:t>
+      </w:r>
+      <w:r>
+        <w:rPr>
+          <w:rFonts w:hint="eastAsia"/>
+          <w:color w:val="F79646" w:themeColor="accent6"/>
+        </w:rPr>
+        <w:t>#vt</w:t>
+      </w:r>
+      <w:r>
+        <w:rPr>
+          <w:rFonts w:hint="eastAsia"/>
+        </w:rPr>
+        <w:t>描绘</w:t>
+      </w:r>
+      <w:r>
+        <w:rPr>
+          <w:rFonts w:hint="eastAsia"/>
+        </w:rPr>
+        <w:t>(</w:t>
+      </w:r>
+      <w:r>
+        <w:rPr>
+          <w:rFonts w:hint="eastAsia"/>
+        </w:rPr>
+        <w:t>宾</w:t>
+      </w:r>
+      <w:r>
+        <w:rPr>
+          <w:rFonts w:hint="eastAsia"/>
+        </w:rPr>
+        <w:t>|</w:t>
+      </w:r>
+      <w:r>
+        <w:rPr>
+          <w:rFonts w:hint="eastAsia"/>
+        </w:rPr>
+        <w:t>宾</w:t>
+      </w:r>
+      <w:r>
+        <w:rPr>
+          <w:rFonts w:hint="eastAsia"/>
+        </w:rPr>
+        <w:t>-</w:t>
+      </w:r>
+      <w:r>
+        <w:rPr>
+          <w:rFonts w:hint="eastAsia"/>
+        </w:rPr>
+        <w:t>补</w:t>
+      </w:r>
+      <w:r>
+        <w:rPr>
+          <w:rFonts w:hint="eastAsia"/>
+        </w:rPr>
+        <w:t>)</w:t>
+      </w:r>
+      <w:r>
+        <w:rPr>
+          <w:rFonts w:hint="eastAsia"/>
+        </w:rPr>
+        <w:t>/</w:t>
+      </w:r>
+      <w:r>
+        <w:rPr>
+          <w:rFonts w:hint="eastAsia"/>
+          <w:color w:val="4BACC6" w:themeColor="accent5"/>
+        </w:rPr>
+        <w:t>想象</w:t>
+      </w:r>
+      <w:r>
+        <w:rPr>
+          <w:rFonts w:hint="eastAsia"/>
+          <w:color w:val="4BACC6" w:themeColor="accent5"/>
+        </w:rPr>
+        <w:t>(</w:t>
+      </w:r>
+      <w:r>
+        <w:rPr>
+          <w:rFonts w:hint="eastAsia"/>
+          <w:color w:val="4BACC6" w:themeColor="accent5"/>
+        </w:rPr>
+        <w:t>宾</w:t>
+      </w:r>
+      <w:r>
+        <w:rPr>
+          <w:rFonts w:hint="eastAsia"/>
+          <w:color w:val="4BACC6" w:themeColor="accent5"/>
+        </w:rPr>
+        <w:t>|</w:t>
+      </w:r>
+      <w:r>
+        <w:rPr>
+          <w:rFonts w:hint="eastAsia"/>
+          <w:color w:val="4BACC6" w:themeColor="accent5"/>
+        </w:rPr>
+        <w:t>宾</w:t>
+      </w:r>
+      <w:r>
+        <w:rPr>
+          <w:rFonts w:hint="eastAsia"/>
+          <w:color w:val="4BACC6" w:themeColor="accent5"/>
+        </w:rPr>
+        <w:t>-</w:t>
+      </w:r>
+      <w:r>
+        <w:rPr>
+          <w:rFonts w:hint="eastAsia"/>
+          <w:color w:val="4BACC6" w:themeColor="accent5"/>
+        </w:rPr>
+        <w:t>补</w:t>
+      </w:r>
+      <w:r>
+        <w:rPr>
+          <w:rFonts w:hint="eastAsia"/>
+          <w:color w:val="4BACC6" w:themeColor="accent5"/>
+        </w:rPr>
+        <w:t>)</w:t>
+      </w:r>
+    </w:p>
+    <w:p>
+      <w:r>
+        <w:rPr>
+          <w:rFonts w:hint="eastAsia"/>
+          <w:color w:val="F79646" w:themeColor="accent6"/>
+        </w:rPr>
+        <w:t>其</w:t>
+      </w:r>
+      <w:r>
+        <w:rPr>
+          <w:rFonts w:hint="eastAsia"/>
+        </w:rPr>
+        <w:tab/>
+      </w:r>
+      <w:r>
+        <w:rPr>
+          <w:rFonts w:hint="eastAsia"/>
+        </w:rPr>
+        <w:t>alert</w:t>
+      </w:r>
+      <w:r>
+        <w:t xml:space="preserve"> [əˈlɜ:t]</w:t>
+      </w:r>
+      <w:r>
+        <w:rPr>
+          <w:rFonts w:hint="eastAsia"/>
+          <w:color w:val="F79646" w:themeColor="accent6"/>
+        </w:rPr>
+        <w:t>#vt</w:t>
+      </w:r>
+      <w:r>
+        <w:rPr>
+          <w:rFonts w:hint="eastAsia"/>
+          <w:color w:val="4BACC6" w:themeColor="accent5"/>
+        </w:rPr>
+        <w:t>使</w:t>
+      </w:r>
+      <w:r>
+        <w:rPr>
+          <w:rFonts w:hint="eastAsia"/>
+          <w:color w:val="4BACC6" w:themeColor="accent5"/>
+        </w:rPr>
+        <w:t>...</w:t>
+      </w:r>
+      <w:r>
+        <w:rPr>
+          <w:rFonts w:hint="eastAsia"/>
+          <w:color w:val="4BACC6" w:themeColor="accent5"/>
+        </w:rPr>
+        <w:t>警觉</w:t>
+      </w:r>
+      <w:r>
+        <w:rPr>
+          <w:rFonts w:hint="eastAsia"/>
+        </w:rPr>
+        <w:t>/</w:t>
+      </w:r>
+      <w:r>
+        <w:rPr>
+          <w:rFonts w:hint="eastAsia"/>
+        </w:rPr>
+        <w:t>警示</w:t>
+      </w:r>
+      <w:r>
+        <w:rPr>
+          <w:rFonts w:hint="eastAsia"/>
+        </w:rPr>
+        <w:t>(</w:t>
+      </w:r>
+      <w:r>
+        <w:rPr>
+          <w:rFonts w:hint="eastAsia"/>
+        </w:rPr>
+        <w:t>双宾</w:t>
+      </w:r>
+      <w:r>
+        <w:rPr>
+          <w:rFonts w:hint="eastAsia"/>
+        </w:rPr>
+        <w:t>|</w:t>
+      </w:r>
+      <w:r>
+        <w:rPr>
+          <w:rFonts w:hint="eastAsia"/>
+        </w:rPr>
+        <w:t>宾补</w:t>
+      </w:r>
+      <w:r>
+        <w:rPr>
+          <w:rFonts w:hint="eastAsia"/>
+        </w:rPr>
+        <w:t>)</w:t>
+      </w:r>
+    </w:p>
+    <w:p>
+      <w:r>
+        <w:tab/>
+      </w:r>
+      <w:r>
+        <w:t>attend [əˈtend]</w:t>
+      </w:r>
+      <w:r>
+        <w:rPr>
+          <w:rFonts w:hint="eastAsia"/>
+          <w:color w:val="F79646" w:themeColor="accent6"/>
+        </w:rPr>
+        <w:t>#vt</w:t>
+      </w:r>
+      <w:r>
+        <w:rPr>
+          <w:rFonts w:hint="eastAsia"/>
+        </w:rPr>
+        <w:t>出席</w:t>
+      </w:r>
+      <w:r>
+        <w:rPr>
+          <w:rFonts w:hint="eastAsia"/>
+        </w:rPr>
+        <w:t>(</w:t>
+      </w:r>
+      <w:r>
+        <w:rPr>
+          <w:rFonts w:hint="eastAsia"/>
+        </w:rPr>
+        <w:t>会</w:t>
+      </w:r>
+      <w:r>
+        <w:rPr>
+          <w:rFonts w:hint="eastAsia"/>
+        </w:rPr>
+        <w:t>)/</w:t>
+      </w:r>
+      <w:r>
+        <w:rPr>
+          <w:rFonts w:hint="eastAsia"/>
+          <w:color w:val="4BACC6" w:themeColor="accent5"/>
+        </w:rPr>
+        <w:t>注意听</w:t>
+      </w:r>
+      <w:r>
+        <w:rPr>
+          <w:rFonts w:hint="eastAsia"/>
+          <w:color w:val="4BACC6" w:themeColor="accent5"/>
+        </w:rPr>
+        <w:t>(</w:t>
+      </w:r>
+      <w:r>
+        <w:rPr>
+          <w:rFonts w:hint="eastAsia"/>
+          <w:color w:val="4BACC6" w:themeColor="accent5"/>
+        </w:rPr>
+        <w:t>话</w:t>
+      </w:r>
+      <w:r>
+        <w:rPr>
+          <w:rFonts w:hint="eastAsia"/>
+          <w:color w:val="4BACC6" w:themeColor="accent5"/>
+        </w:rPr>
+        <w:t>)</w:t>
+      </w:r>
+      <w:r>
+        <w:rPr>
+          <w:rFonts w:hint="eastAsia"/>
+        </w:rPr>
+        <w:t>/</w:t>
+      </w:r>
+      <w:r>
+        <w:rPr>
+          <w:rFonts w:hint="eastAsia"/>
+        </w:rPr>
+        <w:t>伴随</w:t>
+      </w:r>
+      <w:r>
+        <w:rPr>
+          <w:rFonts w:hint="eastAsia"/>
+          <w:color w:val="F79646" w:themeColor="accent6"/>
+        </w:rPr>
+        <w:t>#vi</w:t>
+      </w:r>
+      <w:r>
+        <w:rPr>
+          <w:rFonts w:hint="eastAsia"/>
+        </w:rPr>
+        <w:t>出席</w:t>
+      </w:r>
+      <w:r>
+        <w:rPr>
+          <w:rFonts w:hint="eastAsia"/>
+        </w:rPr>
+        <w:t>/</w:t>
+      </w:r>
+      <w:r>
+        <w:rPr>
+          <w:rFonts w:hint="eastAsia"/>
+          <w:color w:val="4BACC6" w:themeColor="accent5"/>
+        </w:rPr>
+        <w:t>注意听</w:t>
+      </w:r>
+    </w:p>
+    <w:p>
+      <w:r>
+        <w:rPr>
+          <w:rFonts w:hint="eastAsia"/>
+        </w:rPr>
+        <w:tab/>
+      </w:r>
+      <w:r>
+        <w:rPr>
+          <w:rFonts w:hint="eastAsia"/>
+        </w:rPr>
+        <w:t>beware</w:t>
+      </w:r>
+      <w:r>
+        <w:t xml:space="preserve"> [bɪˈweə</w:t>
+      </w:r>
+      <w:r>
+        <w:t>r</w:t>
+      </w:r>
+      <w:r>
+        <w:t>]</w:t>
+      </w:r>
+      <w:r>
+        <w:rPr>
+          <w:rFonts w:hint="eastAsia"/>
+          <w:color w:val="F79646" w:themeColor="accent6"/>
+        </w:rPr>
+        <w:t>#vi</w:t>
+      </w:r>
+      <w:r>
+        <w:rPr>
+          <w:rFonts w:hint="eastAsia"/>
+        </w:rPr>
+        <w:t>小心</w:t>
+      </w:r>
+      <w:r>
+        <w:rPr>
+          <w:rFonts w:hint="eastAsia"/>
+        </w:rPr>
+        <w:t>(of)</w:t>
+      </w:r>
+    </w:p>
+    <w:p>
+      <w:r>
+        <w:rPr>
+          <w:rFonts w:hint="eastAsia"/>
+        </w:rPr>
+        <w:tab/>
+      </w:r>
+      <w:r>
+        <w:rPr>
+          <w:rFonts w:hint="eastAsia"/>
+        </w:rPr>
+        <w:t>bewilder</w:t>
+      </w:r>
+      <w:r>
+        <w:t xml:space="preserve"> [bɪˈwɪldə</w:t>
+      </w:r>
+      <w:r>
+        <w:t>r</w:t>
+      </w:r>
+      <w:r>
+        <w:t>]</w:t>
+      </w:r>
+      <w:r>
+        <w:rPr>
+          <w:rFonts w:hint="eastAsia"/>
+          <w:color w:val="F79646" w:themeColor="accent6"/>
+        </w:rPr>
+        <w:t>#vt</w:t>
+      </w:r>
+      <w:r>
+        <w:rPr>
+          <w:rFonts w:hint="eastAsia"/>
+        </w:rPr>
+        <w:t>使</w:t>
+      </w:r>
+      <w:r>
+        <w:rPr>
+          <w:rFonts w:hint="eastAsia"/>
+        </w:rPr>
+        <w:t>...</w:t>
+      </w:r>
+      <w:r>
+        <w:rPr>
+          <w:rFonts w:hint="eastAsia"/>
+        </w:rPr>
+        <w:t>迷惑</w:t>
+      </w:r>
+    </w:p>
+    <w:p>
+      <w:r>
+        <w:rPr>
+          <w:rFonts w:hint="eastAsia"/>
+        </w:rPr>
+        <w:tab/>
+      </w:r>
+      <w:r>
+        <w:rPr>
+          <w:rFonts w:hint="eastAsia"/>
+        </w:rPr>
+        <w:t>blind</w:t>
+      </w:r>
+      <w:r>
+        <w:t xml:space="preserve"> [blaɪnd]</w:t>
+      </w:r>
+      <w:r>
+        <w:rPr>
+          <w:rFonts w:hint="eastAsia"/>
+          <w:color w:val="F79646" w:themeColor="accent6"/>
+        </w:rPr>
+        <w:t>#vt</w:t>
+      </w:r>
+      <w:r>
+        <w:rPr>
+          <w:rFonts w:hint="eastAsia"/>
+        </w:rPr>
+        <w:t>使</w:t>
+      </w:r>
+      <w:r>
+        <w:rPr>
+          <w:rFonts w:hint="eastAsia"/>
+        </w:rPr>
+        <w:t>...</w:t>
+      </w:r>
+      <w:r>
+        <w:rPr>
+          <w:rFonts w:hint="eastAsia"/>
+        </w:rPr>
+        <w:t>失明</w:t>
+      </w:r>
+      <w:r>
+        <w:rPr>
+          <w:rFonts w:hint="eastAsia"/>
+        </w:rPr>
+        <w:t>/</w:t>
+      </w:r>
+      <w:r>
+        <w:rPr>
+          <w:rFonts w:hint="eastAsia"/>
+        </w:rPr>
+        <w:t>使</w:t>
+      </w:r>
+      <w:r>
+        <w:rPr>
+          <w:rFonts w:hint="eastAsia"/>
+        </w:rPr>
+        <w:t>...</w:t>
+      </w:r>
+      <w:r>
+        <w:rPr>
+          <w:rFonts w:hint="eastAsia"/>
+        </w:rPr>
+        <w:t>目眩</w:t>
+      </w:r>
+      <w:r>
+        <w:rPr>
+          <w:rFonts w:hint="eastAsia"/>
+        </w:rPr>
+        <w:t>/</w:t>
+      </w:r>
+      <w:r>
+        <w:rPr>
+          <w:rFonts w:hint="eastAsia"/>
+          <w:color w:val="4BACC6" w:themeColor="accent5"/>
+        </w:rPr>
+        <w:t>使</w:t>
+      </w:r>
+      <w:r>
+        <w:rPr>
+          <w:rFonts w:hint="eastAsia"/>
+          <w:color w:val="4BACC6" w:themeColor="accent5"/>
+        </w:rPr>
+        <w:t>...</w:t>
+      </w:r>
+      <w:r>
+        <w:rPr>
+          <w:rFonts w:hint="eastAsia"/>
+          <w:color w:val="4BACC6" w:themeColor="accent5"/>
+        </w:rPr>
+        <w:t>失去判断力</w:t>
+      </w:r>
+    </w:p>
+    <w:p>
+      <w:r>
+        <w:rPr>
+          <w:rFonts w:hint="eastAsia"/>
+        </w:rPr>
+        <w:tab/>
+      </w:r>
+      <w:r>
+        <w:rPr>
+          <w:rFonts w:hint="eastAsia"/>
+        </w:rPr>
+        <w:t>concentrate</w:t>
+      </w:r>
+      <w:r>
+        <w:t xml:space="preserve"> [ˈkɒnsntreɪt]</w:t>
+      </w:r>
+      <w:r>
+        <w:rPr>
+          <w:rFonts w:hint="eastAsia"/>
+          <w:color w:val="F79646" w:themeColor="accent6"/>
+        </w:rPr>
+        <w:t>#vt</w:t>
+      </w:r>
+      <w:r>
+        <w:rPr>
+          <w:rFonts w:hint="eastAsia"/>
+        </w:rPr>
+        <w:t>使</w:t>
+      </w:r>
+      <w:r>
+        <w:rPr>
+          <w:rFonts w:hint="eastAsia"/>
+        </w:rPr>
+        <w:t>...</w:t>
+      </w:r>
+      <w:r>
+        <w:rPr>
+          <w:rFonts w:hint="eastAsia"/>
+        </w:rPr>
+        <w:t>集中</w:t>
+      </w:r>
+      <w:r>
+        <w:rPr>
+          <w:rFonts w:hint="eastAsia"/>
+        </w:rPr>
+        <w:t>/</w:t>
+      </w:r>
+      <w:r>
+        <w:rPr>
+          <w:rFonts w:hint="eastAsia"/>
+          <w:color w:val="4BACC6" w:themeColor="accent5"/>
+        </w:rPr>
+        <w:t>使</w:t>
+      </w:r>
+      <w:r>
+        <w:rPr>
+          <w:rFonts w:hint="eastAsia"/>
+          <w:color w:val="4BACC6" w:themeColor="accent5"/>
+        </w:rPr>
+        <w:t>...</w:t>
+      </w:r>
+      <w:r>
+        <w:rPr>
+          <w:rFonts w:hint="eastAsia"/>
+          <w:color w:val="4BACC6" w:themeColor="accent5"/>
+        </w:rPr>
+        <w:t>专注</w:t>
+      </w:r>
+      <w:r>
+        <w:rPr>
+          <w:rFonts w:hint="eastAsia"/>
+        </w:rPr>
+        <w:t>/</w:t>
+      </w:r>
+      <w:r>
+        <w:rPr>
+          <w:rFonts w:hint="eastAsia"/>
+        </w:rPr>
+        <w:t>浓缩</w:t>
+      </w:r>
+      <w:r>
+        <w:rPr>
+          <w:rFonts w:hint="eastAsia"/>
+          <w:color w:val="F79646" w:themeColor="accent6"/>
+        </w:rPr>
+        <w:t>#vi</w:t>
+      </w:r>
+      <w:r>
+        <w:rPr>
+          <w:rFonts w:hint="eastAsia"/>
+        </w:rPr>
+        <w:t>集中</w:t>
+      </w:r>
+      <w:r>
+        <w:rPr>
+          <w:rFonts w:hint="eastAsia"/>
+        </w:rPr>
+        <w:t>/</w:t>
+      </w:r>
+      <w:r>
+        <w:rPr>
+          <w:rFonts w:hint="eastAsia"/>
+          <w:color w:val="4BACC6" w:themeColor="accent5"/>
+        </w:rPr>
+        <w:t>专注</w:t>
+      </w:r>
+    </w:p>
+    <w:p>
+      <w:r>
+        <w:rPr>
+          <w:rFonts w:hint="eastAsia"/>
+        </w:rPr>
+        <w:tab/>
+      </w:r>
+      <w:r>
+        <w:rPr>
+          <w:rFonts w:hint="eastAsia"/>
+        </w:rPr>
+        <w:t>confuse</w:t>
+      </w:r>
+      <w:r>
+        <w:t xml:space="preserve"> [kənˈfju:z]</w:t>
+      </w:r>
+      <w:r>
+        <w:rPr>
+          <w:rFonts w:hint="eastAsia"/>
+          <w:color w:val="F79646" w:themeColor="accent6"/>
+        </w:rPr>
+        <w:t>#vt</w:t>
+      </w:r>
+      <w:r>
+        <w:rPr>
+          <w:rFonts w:hint="eastAsia"/>
+          <w:color w:val="4BACC6" w:themeColor="accent5"/>
+        </w:rPr>
+        <w:t>使</w:t>
+      </w:r>
+      <w:r>
+        <w:rPr>
+          <w:rFonts w:hint="eastAsia"/>
+          <w:color w:val="4BACC6" w:themeColor="accent5"/>
+        </w:rPr>
+        <w:t>...</w:t>
+      </w:r>
+      <w:r>
+        <w:rPr>
+          <w:rFonts w:hint="eastAsia"/>
+          <w:color w:val="4BACC6" w:themeColor="accent5"/>
+        </w:rPr>
+        <w:t>困惑</w:t>
+      </w:r>
+      <w:r>
+        <w:rPr>
+          <w:rFonts w:hint="eastAsia"/>
+        </w:rPr>
+        <w:t>/</w:t>
+      </w:r>
+      <w:r>
+        <w:rPr>
+          <w:rFonts w:hint="eastAsia"/>
+        </w:rPr>
+        <w:t>使</w:t>
+      </w:r>
+      <w:r>
+        <w:rPr>
+          <w:rFonts w:hint="eastAsia"/>
+        </w:rPr>
+        <w:t>...</w:t>
+      </w:r>
+      <w:r>
+        <w:rPr>
+          <w:rFonts w:hint="eastAsia"/>
+        </w:rPr>
+        <w:t>混乱</w:t>
+      </w:r>
+    </w:p>
+    <w:p>
+      <w:r>
+        <w:rPr>
+          <w:rFonts w:hint="eastAsia"/>
+        </w:rPr>
+        <w:tab/>
+      </w:r>
+      <w:r>
+        <w:rPr>
+          <w:rFonts w:hint="eastAsia"/>
+        </w:rPr>
+        <w:t>detect</w:t>
+      </w:r>
+      <w:r>
+        <w:t xml:space="preserve"> [dɪˈtekt]</w:t>
+      </w:r>
+      <w:r>
+        <w:rPr>
+          <w:rFonts w:hint="eastAsia"/>
+          <w:color w:val="F79646" w:themeColor="accent6"/>
+        </w:rPr>
+        <w:t>#vt</w:t>
+      </w:r>
+      <w:r>
+        <w:rPr>
+          <w:rFonts w:hint="eastAsia"/>
+        </w:rPr>
+        <w:t>查出</w:t>
+      </w:r>
+      <w:r>
+        <w:rPr>
+          <w:rFonts w:hint="eastAsia"/>
+        </w:rPr>
+        <w:t>(</w:t>
+      </w:r>
+      <w:r>
+        <w:rPr>
+          <w:rFonts w:hint="eastAsia"/>
+        </w:rPr>
+        <w:t>宾</w:t>
+      </w:r>
+      <w:r>
+        <w:rPr>
+          <w:rFonts w:hint="eastAsia"/>
+        </w:rPr>
+        <w:t>|</w:t>
+      </w:r>
+      <w:r>
+        <w:rPr>
+          <w:rFonts w:hint="eastAsia"/>
+        </w:rPr>
+        <w:t>宾补</w:t>
+      </w:r>
+      <w:r>
+        <w:rPr>
+          <w:rFonts w:hint="eastAsia"/>
+        </w:rPr>
+        <w:t>)/</w:t>
+      </w:r>
+      <w:r>
+        <w:rPr>
+          <w:rFonts w:hint="eastAsia"/>
+          <w:color w:val="4BACC6" w:themeColor="accent5"/>
+        </w:rPr>
+        <w:t>察觉</w:t>
+      </w:r>
+      <w:r>
+        <w:rPr>
+          <w:rFonts w:hint="eastAsia"/>
+          <w:color w:val="4BACC6" w:themeColor="accent5"/>
+        </w:rPr>
+        <w:t>(</w:t>
+      </w:r>
+      <w:r>
+        <w:rPr>
+          <w:rFonts w:hint="eastAsia"/>
+          <w:color w:val="4BACC6" w:themeColor="accent5"/>
+        </w:rPr>
+        <w:t>宾</w:t>
+      </w:r>
+      <w:r>
+        <w:rPr>
+          <w:rFonts w:hint="eastAsia"/>
+          <w:color w:val="4BACC6" w:themeColor="accent5"/>
+        </w:rPr>
+        <w:t>|</w:t>
+      </w:r>
+      <w:r>
+        <w:rPr>
+          <w:rFonts w:hint="eastAsia"/>
+          <w:color w:val="4BACC6" w:themeColor="accent5"/>
+        </w:rPr>
+        <w:t>宾补</w:t>
+      </w:r>
+      <w:r>
+        <w:rPr>
+          <w:rFonts w:hint="eastAsia"/>
+          <w:color w:val="4BACC6" w:themeColor="accent5"/>
+        </w:rPr>
+        <w:t>)</w:t>
+      </w:r>
+    </w:p>
+    <w:p>
+      <w:r>
+        <w:rPr>
+          <w:rFonts w:hint="eastAsia"/>
+        </w:rPr>
+        <w:tab/>
+      </w:r>
+      <w:r>
+        <w:t>distract</w:t>
+      </w:r>
+      <w:r>
+        <w:t xml:space="preserve"> [dɪˈstrækt]</w:t>
+      </w:r>
+      <w:r>
+        <w:rPr>
+          <w:color w:val="F79646" w:themeColor="accent6"/>
+        </w:rPr>
+        <w:t>#vt</w:t>
+      </w:r>
+      <w:r>
+        <w:rPr>
+          <w:rFonts w:hint="eastAsia"/>
+        </w:rPr>
+        <w:t>使</w:t>
+      </w:r>
+      <w:r>
+        <w:rPr>
+          <w:rFonts w:hint="eastAsia"/>
+        </w:rPr>
+        <w:t>...</w:t>
+      </w:r>
+      <w:r>
+        <w:rPr>
+          <w:rFonts w:hint="eastAsia"/>
+        </w:rPr>
+        <w:t>分神</w:t>
+      </w:r>
+      <w:r>
+        <w:rPr>
+          <w:rFonts w:hint="eastAsia"/>
+          <w:color w:val="F79646" w:themeColor="accent6"/>
+        </w:rPr>
+        <w:t>#vi</w:t>
+      </w:r>
+      <w:r>
+        <w:rPr>
+          <w:rFonts w:hint="eastAsia"/>
+        </w:rPr>
+        <w:t>分神</w:t>
+      </w:r>
+    </w:p>
+    <w:p>
+      <w:r>
+        <w:tab/>
+      </w:r>
+      <w:r>
+        <w:rPr>
+          <w:rFonts w:hint="eastAsia"/>
+        </w:rPr>
+        <w:t>focus</w:t>
+      </w:r>
+      <w:r>
+        <w:t xml:space="preserve"> [ˈfəʊkəs]</w:t>
+      </w:r>
+      <w:r>
+        <w:rPr>
+          <w:rFonts w:hint="eastAsia"/>
+          <w:color w:val="F79646" w:themeColor="accent6"/>
+        </w:rPr>
+        <w:t>#vt</w:t>
+      </w:r>
+      <w:r>
+        <w:rPr>
+          <w:rFonts w:hint="eastAsia"/>
+        </w:rPr>
+        <w:t>使</w:t>
+      </w:r>
+      <w:r>
+        <w:rPr>
+          <w:rFonts w:hint="eastAsia"/>
+        </w:rPr>
+        <w:t>...</w:t>
+      </w:r>
+      <w:r>
+        <w:rPr>
+          <w:rFonts w:hint="eastAsia"/>
+        </w:rPr>
+        <w:t>聚焦</w:t>
+      </w:r>
+      <w:r>
+        <w:rPr>
+          <w:rFonts w:hint="eastAsia"/>
+        </w:rPr>
+        <w:t>(</w:t>
+      </w:r>
+      <w:r>
+        <w:rPr>
+          <w:rFonts w:hint="eastAsia"/>
+        </w:rPr>
+        <w:t>光</w:t>
+      </w:r>
+      <w:r>
+        <w:rPr>
+          <w:rFonts w:hint="eastAsia"/>
+        </w:rPr>
+        <w:t>|</w:t>
+      </w:r>
+      <w:r>
+        <w:rPr>
+          <w:rFonts w:hint="eastAsia"/>
+        </w:rPr>
+        <w:t>镜头</w:t>
+      </w:r>
+      <w:r>
+        <w:rPr>
+          <w:rFonts w:hint="eastAsia"/>
+        </w:rPr>
+        <w:t>)</w:t>
+      </w:r>
+      <w:r>
+        <w:rPr>
+          <w:rFonts w:hint="eastAsia"/>
+        </w:rPr>
+        <w:t>/</w:t>
+      </w:r>
+      <w:r>
+        <w:rPr>
+          <w:rFonts w:hint="eastAsia"/>
+          <w:color w:val="4BACC6" w:themeColor="accent5"/>
+        </w:rPr>
+        <w:t>使</w:t>
+      </w:r>
+      <w:r>
+        <w:rPr>
+          <w:rFonts w:hint="eastAsia"/>
+          <w:color w:val="4BACC6" w:themeColor="accent5"/>
+        </w:rPr>
+        <w:t>...</w:t>
+      </w:r>
+      <w:r>
+        <w:rPr>
+          <w:rFonts w:hint="eastAsia"/>
+          <w:color w:val="4BACC6" w:themeColor="accent5"/>
+        </w:rPr>
+        <w:t>集中</w:t>
+      </w:r>
+      <w:r>
+        <w:rPr>
+          <w:rFonts w:hint="eastAsia"/>
+          <w:color w:val="4BACC6" w:themeColor="accent5"/>
+        </w:rPr>
+        <w:t>(</w:t>
+      </w:r>
+      <w:r>
+        <w:rPr>
+          <w:rFonts w:hint="eastAsia"/>
+          <w:color w:val="4BACC6" w:themeColor="accent5"/>
+        </w:rPr>
+        <w:t>精神</w:t>
+      </w:r>
+      <w:r>
+        <w:rPr>
+          <w:rFonts w:hint="eastAsia"/>
+          <w:color w:val="4BACC6" w:themeColor="accent5"/>
+        </w:rPr>
+        <w:t>)</w:t>
+      </w:r>
+      <w:r>
+        <w:rPr>
+          <w:rFonts w:hint="eastAsia"/>
+          <w:color w:val="F79646" w:themeColor="accent6"/>
+        </w:rPr>
+        <w:t>#vi</w:t>
+      </w:r>
+      <w:r>
+        <w:rPr>
+          <w:rFonts w:hint="eastAsia"/>
+        </w:rPr>
+        <w:t>聚焦</w:t>
+      </w:r>
+      <w:r>
+        <w:rPr>
+          <w:rFonts w:hint="eastAsia"/>
+        </w:rPr>
+        <w:t>/</w:t>
+      </w:r>
+      <w:r>
+        <w:rPr>
+          <w:rFonts w:hint="eastAsia"/>
+          <w:color w:val="4BACC6" w:themeColor="accent5"/>
+        </w:rPr>
+        <w:t>集中</w:t>
+      </w:r>
+    </w:p>
+    <w:p>
+      <w:r>
+        <w:tab/>
+      </w:r>
+      <w:r>
+        <w:t>impress</w:t>
+      </w:r>
+      <w:r>
+        <w:t xml:space="preserve"> [ɪmˈpres]</w:t>
+      </w:r>
+      <w:r>
+        <w:rPr>
+          <w:rFonts w:hint="eastAsia"/>
+          <w:color w:val="F79646" w:themeColor="accent6"/>
+        </w:rPr>
+        <w:t>#vt</w:t>
+      </w:r>
+      <w:r>
+        <w:rPr>
+          <w:rFonts w:hint="eastAsia"/>
+          <w:color w:val="4BACC6" w:themeColor="accent5"/>
+        </w:rPr>
+        <w:t>给</w:t>
+      </w:r>
+      <w:r>
+        <w:rPr>
+          <w:rFonts w:hint="eastAsia"/>
+          <w:color w:val="4BACC6" w:themeColor="accent5"/>
+        </w:rPr>
+        <w:t>...</w:t>
+      </w:r>
+      <w:r>
+        <w:rPr>
+          <w:rFonts w:hint="eastAsia"/>
+          <w:color w:val="4BACC6" w:themeColor="accent5"/>
+        </w:rPr>
+        <w:t>留下印象</w:t>
+      </w:r>
+      <w:r>
+        <w:rPr>
+          <w:rFonts w:hint="eastAsia"/>
+        </w:rPr>
+        <w:t>/</w:t>
+      </w:r>
+      <w:r>
+        <w:rPr>
+          <w:rFonts w:hint="eastAsia"/>
+        </w:rPr>
+        <w:t>盖印</w:t>
+      </w:r>
+      <w:r>
+        <w:rPr>
+          <w:rFonts w:hint="eastAsia"/>
+        </w:rPr>
+        <w:t>(</w:t>
+      </w:r>
+      <w:r>
+        <w:rPr>
+          <w:rFonts w:hint="eastAsia"/>
+        </w:rPr>
+        <w:t>印章</w:t>
+      </w:r>
+      <w:r>
+        <w:rPr>
+          <w:rFonts w:hint="eastAsia"/>
+        </w:rPr>
+        <w:t>|</w:t>
+      </w:r>
+      <w:r>
+        <w:rPr>
+          <w:rFonts w:hint="eastAsia"/>
+        </w:rPr>
+        <w:t>手指</w:t>
+      </w:r>
+      <w:r>
+        <w:rPr>
+          <w:rFonts w:hint="eastAsia"/>
+        </w:rPr>
+        <w:t>)</w:t>
+      </w:r>
+    </w:p>
+    <w:p>
+      <w:r>
+        <w:rPr>
+          <w:rFonts w:hint="eastAsia"/>
+        </w:rPr>
+        <w:tab/>
+      </w:r>
+      <w:r>
+        <w:rPr>
+          <w:rFonts w:hint="eastAsia"/>
+        </w:rPr>
+        <w:t>note</w:t>
+      </w:r>
+      <w:r>
+        <w:t xml:space="preserve"> [nəʊt]</w:t>
+      </w:r>
+      <w:r>
+        <w:rPr>
+          <w:rFonts w:hint="eastAsia"/>
+          <w:color w:val="F79646" w:themeColor="accent6"/>
+        </w:rPr>
+        <w:t>#vt</w:t>
+      </w:r>
+      <w:r>
+        <w:rPr>
+          <w:rFonts w:hint="eastAsia"/>
+          <w:color w:val="4BACC6" w:themeColor="accent5"/>
+        </w:rPr>
+        <w:t>注意</w:t>
+      </w:r>
+      <w:r>
+        <w:rPr>
+          <w:rFonts w:hint="eastAsia"/>
+          <w:color w:val="4BACC6" w:themeColor="accent5"/>
+        </w:rPr>
+        <w:t>(</w:t>
+      </w:r>
+      <w:r>
+        <w:rPr>
+          <w:rFonts w:hint="eastAsia"/>
+          <w:color w:val="4BACC6" w:themeColor="accent5"/>
+        </w:rPr>
+        <w:t>宾</w:t>
+      </w:r>
+      <w:r>
+        <w:rPr>
+          <w:rFonts w:hint="eastAsia"/>
+          <w:color w:val="4BACC6" w:themeColor="accent5"/>
+        </w:rPr>
+        <w:t>|</w:t>
+      </w:r>
+      <w:r>
+        <w:rPr>
+          <w:rFonts w:hint="eastAsia"/>
+          <w:color w:val="4BACC6" w:themeColor="accent5"/>
+        </w:rPr>
+        <w:t>不定</w:t>
+      </w:r>
+      <w:r>
+        <w:rPr>
+          <w:rFonts w:hint="eastAsia"/>
+          <w:color w:val="4BACC6" w:themeColor="accent5"/>
+        </w:rPr>
+        <w:t>|</w:t>
+      </w:r>
+      <w:r>
+        <w:rPr>
+          <w:rFonts w:hint="eastAsia"/>
+          <w:color w:val="4BACC6" w:themeColor="accent5"/>
+        </w:rPr>
+        <w:t>宾补</w:t>
+      </w:r>
+      <w:r>
+        <w:rPr>
+          <w:rFonts w:hint="eastAsia"/>
+          <w:color w:val="4BACC6" w:themeColor="accent5"/>
+        </w:rPr>
+        <w:t>)</w:t>
+      </w:r>
+      <w:r>
+        <w:rPr>
+          <w:rFonts w:hint="eastAsia"/>
+        </w:rPr>
+        <w:t>/</w:t>
+      </w:r>
+      <w:r>
+        <w:rPr>
+          <w:rFonts w:hint="eastAsia"/>
+        </w:rPr>
+        <w:t>记录</w:t>
+      </w:r>
+      <w:r>
+        <w:rPr>
+          <w:rFonts w:hint="eastAsia"/>
+        </w:rPr>
+        <w:t>(</w:t>
+      </w:r>
+      <w:r>
+        <w:rPr>
+          <w:rFonts w:hint="eastAsia"/>
+        </w:rPr>
+        <w:t>事</w:t>
+      </w:r>
+      <w:r>
+        <w:rPr>
+          <w:rFonts w:hint="eastAsia"/>
+        </w:rPr>
+        <w:t>)</w:t>
+      </w:r>
+    </w:p>
+    <w:p>
+      <w:r>
+        <w:rPr>
+          <w:rFonts w:hint="eastAsia"/>
+        </w:rPr>
+        <w:tab/>
+        <w:t>notice</w:t>
+      </w:r>
+      <w:r>
+        <w:t xml:space="preserve"> [ˈnəʊtɪs]</w:t>
+      </w:r>
+      <w:r>
+        <w:rPr>
+          <w:rFonts w:hint="eastAsia"/>
+          <w:color w:val="F79646" w:themeColor="accent6"/>
+        </w:rPr>
+        <w:t>#vt</w:t>
+      </w:r>
+      <w:r>
+        <w:rPr>
+          <w:rFonts w:hint="eastAsia"/>
+        </w:rPr>
+        <w:t>注意</w:t>
+      </w:r>
+      <w:r>
+        <w:rPr>
+          <w:rFonts w:hint="eastAsia"/>
+        </w:rPr>
+        <w:t>(</w:t>
+      </w:r>
+      <w:r>
+        <w:rPr>
+          <w:rFonts w:hint="eastAsia"/>
+        </w:rPr>
+        <w:t>宾</w:t>
+      </w:r>
+      <w:r>
+        <w:rPr>
+          <w:rFonts w:hint="eastAsia"/>
+        </w:rPr>
+        <w:t>|</w:t>
+      </w:r>
+      <w:r>
+        <w:rPr>
+          <w:rFonts w:hint="eastAsia"/>
+        </w:rPr>
+        <w:t>不定</w:t>
+      </w:r>
+      <w:r>
+        <w:rPr>
+          <w:rFonts w:hint="eastAsia"/>
+        </w:rPr>
+        <w:t>|</w:t>
+      </w:r>
+      <w:r>
+        <w:rPr>
+          <w:rFonts w:hint="eastAsia"/>
+        </w:rPr>
+        <w:t>宾补</w:t>
+      </w:r>
+      <w:r>
+        <w:rPr>
+          <w:rFonts w:hint="eastAsia"/>
+        </w:rPr>
+        <w:t xml:space="preserve">) </w:t>
+      </w:r>
+      <w:r>
+        <w:rPr>
+          <w:rFonts w:hint="eastAsia"/>
+          <w:color w:val="F79646" w:themeColor="accent6"/>
+        </w:rPr>
+        <w:t>#vi</w:t>
+      </w:r>
+      <w:r>
+        <w:rPr>
+          <w:rFonts w:hint="eastAsia"/>
+        </w:rPr>
+        <w:t>注意</w:t>
+      </w:r>
+    </w:p>
+    <w:p>
+      <w:r>
+        <w:rPr>
+          <w:rFonts w:hint="eastAsia"/>
+        </w:rPr>
+        <w:tab/>
+      </w:r>
+      <w:r>
+        <w:rPr>
+          <w:rFonts w:hint="eastAsia"/>
+        </w:rPr>
+        <w:t>observe</w:t>
+      </w:r>
+      <w:r>
+        <w:t xml:space="preserve"> [əbˈzɜ:v]</w:t>
+      </w:r>
+      <w:r>
+        <w:rPr>
+          <w:rFonts w:hint="eastAsia"/>
+          <w:color w:val="F79646" w:themeColor="accent6"/>
+        </w:rPr>
+        <w:t>#vt</w:t>
+      </w:r>
+      <w:r>
+        <w:rPr>
+          <w:rFonts w:hint="eastAsia"/>
+        </w:rPr>
+        <w:t>观察</w:t>
+      </w:r>
+      <w:r>
+        <w:rPr>
+          <w:rFonts w:hint="eastAsia"/>
+        </w:rPr>
+        <w:t>(</w:t>
+      </w:r>
+      <w:r>
+        <w:rPr>
+          <w:rFonts w:hint="eastAsia"/>
+        </w:rPr>
+        <w:t>宾</w:t>
+      </w:r>
+      <w:r>
+        <w:rPr>
+          <w:rFonts w:hint="eastAsia"/>
+        </w:rPr>
+        <w:t>)/</w:t>
+      </w:r>
+      <w:r>
+        <w:rPr>
+          <w:rFonts w:hint="eastAsia"/>
+          <w:color w:val="4BACC6" w:themeColor="accent5"/>
+        </w:rPr>
+        <w:t>注意到</w:t>
+      </w:r>
+      <w:r>
+        <w:rPr>
+          <w:rFonts w:hint="eastAsia"/>
+          <w:color w:val="4BACC6" w:themeColor="accent5"/>
+        </w:rPr>
+        <w:t>(</w:t>
+      </w:r>
+      <w:r>
+        <w:rPr>
+          <w:rFonts w:hint="eastAsia"/>
+          <w:color w:val="4BACC6" w:themeColor="accent5"/>
+        </w:rPr>
+        <w:t>宾</w:t>
+      </w:r>
+      <w:r>
+        <w:rPr>
+          <w:rFonts w:hint="eastAsia"/>
+          <w:color w:val="4BACC6" w:themeColor="accent5"/>
+        </w:rPr>
+        <w:t>|</w:t>
+      </w:r>
+      <w:r>
+        <w:rPr>
+          <w:rFonts w:hint="eastAsia"/>
+          <w:color w:val="4BACC6" w:themeColor="accent5"/>
+        </w:rPr>
+        <w:t>宾补</w:t>
+      </w:r>
+      <w:r>
+        <w:rPr>
+          <w:rFonts w:hint="eastAsia"/>
+          <w:color w:val="4BACC6" w:themeColor="accent5"/>
+        </w:rPr>
+        <w:t>)</w:t>
+      </w:r>
+      <w:r>
+        <w:rPr>
+          <w:rFonts w:hint="eastAsia"/>
+        </w:rPr>
+        <w:t>/</w:t>
+      </w:r>
+      <w:r>
+        <w:rPr>
+          <w:rFonts w:hint="eastAsia"/>
+        </w:rPr>
+        <w:t>遵守</w:t>
+      </w:r>
+      <w:r>
+        <w:rPr>
+          <w:rFonts w:hint="eastAsia"/>
+          <w:color w:val="F79646" w:themeColor="accent6"/>
+        </w:rPr>
+        <w:t>#v</w:t>
+      </w:r>
+      <w:r>
+        <w:rPr>
+          <w:rFonts w:hint="eastAsia"/>
+          <w:color w:val="F79646" w:themeColor="accent6"/>
+        </w:rPr>
+        <w:t>i</w:t>
+      </w:r>
+      <w:r>
+        <w:rPr>
+          <w:rFonts w:hint="eastAsia"/>
+        </w:rPr>
+        <w:t>观察</w:t>
+      </w:r>
+    </w:p>
+    <w:p>
+      <w:r>
+        <w:rPr>
+          <w:rFonts w:hint="eastAsia"/>
+        </w:rPr>
+        <w:tab/>
+      </w:r>
+      <w:r>
+        <w:rPr>
+          <w:rFonts w:hint="eastAsia"/>
+        </w:rPr>
+        <w:t>omit</w:t>
+      </w:r>
+      <w:r>
+        <w:t xml:space="preserve"> [əˈmɪt]</w:t>
+      </w:r>
+      <w:r>
+        <w:rPr>
+          <w:rFonts w:hint="eastAsia"/>
+          <w:color w:val="F79646" w:themeColor="accent6"/>
+        </w:rPr>
+        <w:t>#vt</w:t>
+      </w:r>
+      <w:r>
+        <w:rPr>
+          <w:rFonts w:hint="eastAsia"/>
+        </w:rPr>
+        <w:t>省略</w:t>
+      </w:r>
+      <w:r>
+        <w:rPr>
+          <w:rFonts w:hint="eastAsia"/>
+        </w:rPr>
+        <w:t>(</w:t>
+      </w:r>
+      <w:r>
+        <w:rPr>
+          <w:rFonts w:hint="eastAsia"/>
+        </w:rPr>
+        <w:t>宾</w:t>
+      </w:r>
+      <w:r>
+        <w:rPr>
+          <w:rFonts w:hint="eastAsia"/>
+        </w:rPr>
+        <w:t>)/</w:t>
+      </w:r>
+      <w:r>
+        <w:rPr>
+          <w:rFonts w:hint="eastAsia"/>
+          <w:color w:val="4BACC6" w:themeColor="accent5"/>
+        </w:rPr>
+        <w:t>忘记</w:t>
+      </w:r>
+      <w:r>
+        <w:rPr>
+          <w:rFonts w:hint="eastAsia"/>
+          <w:color w:val="4BACC6" w:themeColor="accent5"/>
+        </w:rPr>
+        <w:t>(</w:t>
+      </w:r>
+      <w:r>
+        <w:rPr>
+          <w:rFonts w:hint="eastAsia"/>
+          <w:color w:val="4BACC6" w:themeColor="accent5"/>
+        </w:rPr>
+        <w:t>非限</w:t>
+      </w:r>
+      <w:r>
+        <w:rPr>
+          <w:rFonts w:hint="eastAsia"/>
+          <w:color w:val="4BACC6" w:themeColor="accent5"/>
+        </w:rPr>
+        <w:t>)</w:t>
+      </w:r>
+    </w:p>
+    <w:p>
+      <w:r>
+        <w:rPr>
+          <w:rFonts w:hint="eastAsia"/>
+        </w:rPr>
+        <w:tab/>
+      </w:r>
+      <w:r>
+        <w:rPr>
+          <w:rFonts w:hint="eastAsia"/>
+        </w:rPr>
+        <w:t>perceive</w:t>
+      </w:r>
+      <w:r>
+        <w:t xml:space="preserve"> [pəˈsi:v]</w:t>
+      </w:r>
+      <w:r>
+        <w:rPr>
+          <w:rFonts w:hint="eastAsia"/>
+          <w:color w:val="F79646" w:themeColor="accent6"/>
+        </w:rPr>
+        <w:t>#vt</w:t>
+      </w:r>
+      <w:r>
+        <w:rPr>
+          <w:rFonts w:hint="eastAsia"/>
+        </w:rPr>
+        <w:t>感知</w:t>
+      </w:r>
+      <w:r>
+        <w:rPr>
+          <w:rFonts w:hint="eastAsia"/>
+        </w:rPr>
+        <w:t>(</w:t>
+      </w:r>
+      <w:r>
+        <w:rPr>
+          <w:rFonts w:hint="eastAsia"/>
+        </w:rPr>
+        <w:t>宾</w:t>
+      </w:r>
+      <w:r>
+        <w:rPr>
+          <w:rFonts w:hint="eastAsia"/>
+        </w:rPr>
+        <w:t>|</w:t>
+      </w:r>
+      <w:r>
+        <w:rPr>
+          <w:rFonts w:hint="eastAsia"/>
+        </w:rPr>
+        <w:t>动名</w:t>
+      </w:r>
+      <w:r>
+        <w:rPr>
+          <w:rFonts w:hint="eastAsia"/>
+        </w:rPr>
+        <w:t>|</w:t>
+      </w:r>
+      <w:r>
+        <w:rPr>
+          <w:rFonts w:hint="eastAsia"/>
+        </w:rPr>
+        <w:t>宾补</w:t>
+      </w:r>
+      <w:r>
+        <w:rPr>
+          <w:rFonts w:hint="eastAsia"/>
+        </w:rPr>
+        <w:t>)</w:t>
+      </w:r>
+    </w:p>
+    <w:p>
+      <w:r>
+        <w:rPr>
+          <w:rFonts w:hint="eastAsia"/>
+        </w:rPr>
+        <w:tab/>
+      </w:r>
+      <w:r>
+        <w:rPr>
+          <w:rFonts w:hint="eastAsia"/>
+        </w:rPr>
+        <w:t>puzzle</w:t>
+      </w:r>
+      <w:r>
+        <w:t xml:space="preserve"> [ˈpʌzl]</w:t>
+      </w:r>
+      <w:r>
+        <w:rPr>
+          <w:rFonts w:hint="eastAsia"/>
+          <w:color w:val="F79646" w:themeColor="accent6"/>
+        </w:rPr>
+        <w:t>#vt</w:t>
+      </w:r>
+      <w:r>
+        <w:rPr>
+          <w:rFonts w:hint="eastAsia"/>
+          <w:color w:val="4BACC6" w:themeColor="accent5"/>
+        </w:rPr>
+        <w:t>使</w:t>
+      </w:r>
+      <w:r>
+        <w:rPr>
+          <w:rFonts w:hint="eastAsia"/>
+          <w:color w:val="4BACC6" w:themeColor="accent5"/>
+        </w:rPr>
+        <w:t>...</w:t>
+      </w:r>
+      <w:r>
+        <w:rPr>
+          <w:rFonts w:hint="eastAsia"/>
+          <w:color w:val="4BACC6" w:themeColor="accent5"/>
+        </w:rPr>
+        <w:t>迷惑</w:t>
+      </w:r>
+      <w:r>
+        <w:rPr>
+          <w:rFonts w:hint="eastAsia"/>
+          <w:color w:val="F79646" w:themeColor="accent6"/>
+        </w:rPr>
+        <w:t>#vi</w:t>
+      </w:r>
+      <w:r>
+        <w:rPr>
+          <w:rFonts w:hint="eastAsia"/>
+          <w:color w:val="4BACC6" w:themeColor="accent5"/>
+        </w:rPr>
+        <w:t>迷惑</w:t>
+      </w:r>
+      <w:r>
+        <w:rPr>
+          <w:rFonts w:hint="eastAsia"/>
+        </w:rPr>
+        <w:t>/</w:t>
+      </w:r>
+      <w:r>
+        <w:rPr>
+          <w:rFonts w:hint="eastAsia"/>
+        </w:rPr>
+        <w:t>苦思</w:t>
+      </w:r>
+    </w:p>
+    <w:p>
+      <w:r>
+        <w:rPr>
+          <w:rFonts w:hint="eastAsia"/>
+        </w:rPr>
+        <w:tab/>
+      </w:r>
+      <w:r>
+        <w:rPr>
+          <w:rFonts w:hint="eastAsia"/>
+        </w:rPr>
+        <w:t>realize</w:t>
+      </w:r>
+      <w:r>
+        <w:t xml:space="preserve"> [ˈri:əlaɪz]</w:t>
+      </w:r>
+      <w:r>
+        <w:rPr>
+          <w:rFonts w:hint="eastAsia"/>
+          <w:color w:val="F79646" w:themeColor="accent6"/>
+        </w:rPr>
+        <w:t>#vt</w:t>
+      </w:r>
+      <w:r>
+        <w:rPr>
+          <w:rFonts w:hint="eastAsia"/>
+        </w:rPr>
+        <w:t>实现</w:t>
+      </w:r>
+      <w:r>
+        <w:rPr>
+          <w:rFonts w:hint="eastAsia"/>
+        </w:rPr>
+        <w:t>(</w:t>
+      </w:r>
+      <w:r>
+        <w:rPr>
+          <w:rFonts w:hint="eastAsia"/>
+        </w:rPr>
+        <w:t>事</w:t>
+      </w:r>
+      <w:r>
+        <w:rPr>
+          <w:rFonts w:hint="eastAsia"/>
+        </w:rPr>
+        <w:t>)/</w:t>
+      </w:r>
+      <w:r>
+        <w:rPr>
+          <w:rFonts w:hint="eastAsia"/>
+          <w:color w:val="4BACC6" w:themeColor="accent5"/>
+        </w:rPr>
+        <w:t>认识到</w:t>
+      </w:r>
+      <w:r>
+        <w:rPr>
+          <w:rFonts w:hint="eastAsia"/>
+          <w:color w:val="4BACC6" w:themeColor="accent5"/>
+        </w:rPr>
+        <w:t>(</w:t>
+      </w:r>
+      <w:r>
+        <w:rPr>
+          <w:rFonts w:hint="eastAsia"/>
+          <w:color w:val="4BACC6" w:themeColor="accent5"/>
+        </w:rPr>
+        <w:t>事</w:t>
+      </w:r>
+      <w:r>
+        <w:rPr>
+          <w:rFonts w:hint="eastAsia"/>
+          <w:color w:val="4BACC6" w:themeColor="accent5"/>
+        </w:rPr>
+        <w:t>|</w:t>
+      </w:r>
+      <w:r>
+        <w:rPr>
+          <w:rFonts w:hint="eastAsia"/>
+          <w:color w:val="4BACC6" w:themeColor="accent5"/>
+        </w:rPr>
+        <w:t>宾补</w:t>
+      </w:r>
+      <w:r>
+        <w:rPr>
+          <w:rFonts w:hint="eastAsia"/>
+          <w:color w:val="4BACC6" w:themeColor="accent5"/>
+        </w:rPr>
+        <w:t>)</w:t>
+      </w:r>
+      <w:r>
+        <w:rPr>
+          <w:rFonts w:hint="eastAsia"/>
+        </w:rPr>
+        <w:t>/</w:t>
+      </w:r>
+      <w:r>
+        <w:rPr>
+          <w:rFonts w:hint="eastAsia"/>
+        </w:rPr>
+        <w:t>变卖</w:t>
+      </w:r>
+      <w:r>
+        <w:rPr>
+          <w:rFonts w:hint="eastAsia"/>
+        </w:rPr>
+        <w:t>(</w:t>
+      </w:r>
+      <w:r>
+        <w:rPr>
+          <w:rFonts w:hint="eastAsia"/>
+        </w:rPr>
+        <w:t>物</w:t>
+      </w:r>
+      <w:r>
+        <w:rPr>
+          <w:rFonts w:hint="eastAsia"/>
+        </w:rPr>
+        <w:t xml:space="preserve">) </w:t>
+      </w:r>
+      <w:r>
+        <w:rPr>
+          <w:rFonts w:hint="eastAsia"/>
+          <w:color w:val="F79646" w:themeColor="accent6"/>
+        </w:rPr>
+        <w:t>#vi</w:t>
+      </w:r>
+      <w:r>
+        <w:rPr>
+          <w:rFonts w:hint="eastAsia"/>
+        </w:rPr>
+        <w:t>变卖</w:t>
+      </w:r>
+    </w:p>
+    <w:p>
+      <w:r>
+        <w:rPr>
+          <w:rFonts w:hint="eastAsia"/>
+        </w:rPr>
+        <w:tab/>
+      </w:r>
+      <w:r>
+        <w:rPr>
+          <w:rFonts w:hint="eastAsia"/>
+        </w:rPr>
+        <w:t>remark</w:t>
+      </w:r>
+      <w:r>
+        <w:t xml:space="preserve"> [rɪˈm</w:t>
+      </w:r>
+      <w:r>
+        <w:rPr>
+          <w:rFonts w:hint="eastAsia"/>
+        </w:rPr>
+        <w:t>ɑ</w:t>
+      </w:r>
+      <w:r>
+        <w:t>:k]</w:t>
+      </w:r>
+      <w:r>
+        <w:rPr>
+          <w:rFonts w:hint="eastAsia"/>
+          <w:color w:val="F79646" w:themeColor="accent6"/>
+        </w:rPr>
+        <w:t>#vt</w:t>
+      </w:r>
+      <w:r>
+        <w:rPr>
+          <w:rFonts w:hint="eastAsia"/>
+        </w:rPr>
+        <w:t>评论</w:t>
+      </w:r>
+      <w:r>
+        <w:rPr>
+          <w:rFonts w:hint="eastAsia"/>
+        </w:rPr>
+        <w:t>(</w:t>
+      </w:r>
+      <w:r>
+        <w:rPr>
+          <w:rFonts w:hint="eastAsia"/>
+        </w:rPr>
+        <w:t>宾</w:t>
+      </w:r>
+      <w:r>
+        <w:rPr>
+          <w:rFonts w:hint="eastAsia"/>
+        </w:rPr>
+        <w:t>)/</w:t>
+      </w:r>
+      <w:r>
+        <w:rPr>
+          <w:rFonts w:hint="eastAsia"/>
+          <w:color w:val="4BACC6" w:themeColor="accent5"/>
+        </w:rPr>
+        <w:t>注意</w:t>
+      </w:r>
+      <w:r>
+        <w:rPr>
+          <w:rFonts w:hint="eastAsia"/>
+          <w:color w:val="4BACC6" w:themeColor="accent5"/>
+        </w:rPr>
+        <w:t>(</w:t>
+      </w:r>
+      <w:r>
+        <w:rPr>
+          <w:rFonts w:hint="eastAsia"/>
+          <w:color w:val="4BACC6" w:themeColor="accent5"/>
+        </w:rPr>
+        <w:t>宾</w:t>
+      </w:r>
+      <w:r>
+        <w:rPr>
+          <w:rFonts w:hint="eastAsia"/>
+          <w:color w:val="4BACC6" w:themeColor="accent5"/>
+        </w:rPr>
+        <w:t>)</w:t>
+      </w:r>
+      <w:r>
+        <w:rPr>
+          <w:rFonts w:hint="eastAsia"/>
+        </w:rPr>
+        <w:t xml:space="preserve"> </w:t>
+      </w:r>
+      <w:r>
+        <w:rPr>
+          <w:rFonts w:hint="eastAsia"/>
+          <w:color w:val="F79646" w:themeColor="accent6"/>
+        </w:rPr>
+        <w:t>#vi</w:t>
+      </w:r>
+      <w:r>
+        <w:rPr>
+          <w:rFonts w:hint="eastAsia"/>
+        </w:rPr>
+        <w:t>评论</w:t>
+      </w:r>
+    </w:p>
+    <w:p>
+      <w:r>
+        <w:rPr>
+          <w:rFonts w:hint="eastAsia"/>
+        </w:rPr>
+        <w:tab/>
+        <w:t>review</w:t>
+      </w:r>
+      <w:r>
+        <w:t xml:space="preserve"> [rɪˈvju:]</w:t>
+      </w:r>
+      <w:r>
+        <w:rPr>
+          <w:rFonts w:hint="eastAsia"/>
+          <w:color w:val="F79646" w:themeColor="accent6"/>
+        </w:rPr>
+        <w:t>#vt</w:t>
+      </w:r>
+      <w:r>
+        <w:rPr>
+          <w:rFonts w:hint="eastAsia"/>
+          <w:color w:val="4BACC6" w:themeColor="accent5"/>
+        </w:rPr>
+        <w:t>回顾</w:t>
+      </w:r>
+      <w:r>
+        <w:rPr>
+          <w:rFonts w:hint="eastAsia"/>
+        </w:rPr>
+        <w:t>/</w:t>
+      </w:r>
+      <w:r>
+        <w:rPr>
+          <w:rFonts w:hint="eastAsia"/>
+        </w:rPr>
+        <w:t>审查</w:t>
+      </w:r>
+      <w:r>
+        <w:rPr>
+          <w:rFonts w:hint="eastAsia"/>
+        </w:rPr>
+        <w:t>/</w:t>
+      </w:r>
+      <w:r>
+        <w:rPr>
+          <w:rFonts w:hint="eastAsia"/>
+        </w:rPr>
+        <w:t>复习</w:t>
+      </w:r>
+      <w:r>
+        <w:rPr>
+          <w:rFonts w:hint="eastAsia"/>
+        </w:rPr>
+        <w:t>/</w:t>
+      </w:r>
+      <w:r>
+        <w:rPr>
+          <w:rFonts w:hint="eastAsia"/>
+        </w:rPr>
+        <w:t>评论</w:t>
+      </w:r>
+    </w:p>
+    <w:p>
+      <w:r>
+        <w:rPr>
+          <w:rFonts w:hint="eastAsia"/>
+        </w:rPr>
+        <w:tab/>
+      </w:r>
+      <w:r>
+        <w:rPr>
+          <w:rFonts w:hint="eastAsia"/>
+        </w:rPr>
+        <w:t>sense</w:t>
+      </w:r>
+      <w:r>
+        <w:t xml:space="preserve"> [sens]</w:t>
+      </w:r>
+      <w:r>
+        <w:rPr>
+          <w:rFonts w:hint="eastAsia"/>
+          <w:color w:val="F79646" w:themeColor="accent6"/>
+        </w:rPr>
+        <w:t>#vt</w:t>
+      </w:r>
+      <w:r>
+        <w:rPr>
+          <w:rFonts w:hint="eastAsia"/>
+        </w:rPr>
+        <w:t>意识到</w:t>
+      </w:r>
+      <w:r>
+        <w:rPr>
+          <w:rFonts w:hint="eastAsia"/>
+        </w:rPr>
+        <w:t>(</w:t>
+      </w:r>
+      <w:r>
+        <w:rPr>
+          <w:rFonts w:hint="eastAsia"/>
+        </w:rPr>
+        <w:t>事</w:t>
+      </w:r>
+      <w:r>
+        <w:rPr>
+          <w:rFonts w:hint="eastAsia"/>
+        </w:rPr>
+        <w:t>|</w:t>
+      </w:r>
+      <w:r>
+        <w:rPr>
+          <w:rFonts w:hint="eastAsia"/>
+        </w:rPr>
+        <w:t>宾补</w:t>
+      </w:r>
+      <w:r>
+        <w:rPr>
+          <w:rFonts w:hint="eastAsia"/>
+        </w:rPr>
+        <w:t>)</w:t>
+      </w:r>
+    </w:p>
+    <w:p>
+      <w:r>
+        <w:rPr>
+          <w:rFonts w:hint="eastAsia"/>
+        </w:rPr>
+        <w:tab/>
+      </w:r>
+      <w:r>
+        <w:rPr>
+          <w:rFonts w:hint="eastAsia"/>
+          <w:color w:val="C0504D" w:themeColor="accent2"/>
+        </w:rPr>
+        <w:t>认知</w:t>
+      </w:r>
+      <w:r>
+        <w:rPr>
+          <w:rFonts w:hint="eastAsia"/>
+        </w:rPr>
+        <w:t>：</w:t>
+      </w:r>
+      <w:r>
+        <w:rPr>
+          <w:rFonts w:hint="eastAsia"/>
+        </w:rPr>
+        <w:t>了解、知道</w:t>
+      </w:r>
+      <w:r>
+        <w:rPr>
+          <w:rFonts w:hint="eastAsia"/>
+        </w:rPr>
+        <w:t>、认识、明白</w:t>
+      </w:r>
+      <w:r>
+        <w:rPr>
+          <w:rFonts w:hint="eastAsia"/>
+        </w:rPr>
+        <w:t>、理解</w:t>
+      </w:r>
+    </w:p>
+    <w:p>
+      <w:r>
+        <w:rPr>
+          <w:rFonts w:hint="eastAsia"/>
+        </w:rPr>
+        <w:tab/>
+      </w:r>
+      <w:r>
+        <w:rPr>
+          <w:rFonts w:hint="eastAsia"/>
+        </w:rPr>
+        <w:t>acquaint</w:t>
+      </w:r>
+      <w:r>
+        <w:t xml:space="preserve"> [əˈkweɪnt]</w:t>
+      </w:r>
+      <w:r>
+        <w:rPr>
+          <w:rFonts w:hint="eastAsia"/>
+          <w:color w:val="F79646" w:themeColor="accent6"/>
+        </w:rPr>
+        <w:t>#vt</w:t>
+      </w:r>
+      <w:r>
+        <w:rPr>
+          <w:rFonts w:hint="eastAsia"/>
+        </w:rPr>
+        <w:t>使</w:t>
+      </w:r>
+      <w:r>
+        <w:rPr>
+          <w:rFonts w:hint="eastAsia"/>
+        </w:rPr>
+        <w:t>...</w:t>
+      </w:r>
+      <w:r>
+        <w:rPr>
+          <w:rFonts w:hint="eastAsia"/>
+        </w:rPr>
+        <w:t>相识</w:t>
+      </w:r>
+      <w:r>
+        <w:rPr>
+          <w:rFonts w:hint="eastAsia"/>
+        </w:rPr>
+        <w:t>/</w:t>
+      </w:r>
+      <w:r>
+        <w:rPr>
+          <w:rFonts w:hint="eastAsia"/>
+          <w:color w:val="4BACC6" w:themeColor="accent5"/>
+        </w:rPr>
+        <w:t>使</w:t>
+      </w:r>
+      <w:r>
+        <w:rPr>
+          <w:rFonts w:hint="eastAsia"/>
+          <w:color w:val="4BACC6" w:themeColor="accent5"/>
+        </w:rPr>
+        <w:t>...</w:t>
+      </w:r>
+      <w:r>
+        <w:rPr>
+          <w:rFonts w:hint="eastAsia"/>
+          <w:color w:val="4BACC6" w:themeColor="accent5"/>
+        </w:rPr>
+        <w:t>了解</w:t>
+      </w:r>
+    </w:p>
+    <w:p>
+      <w:r>
+        <w:rPr>
+          <w:rFonts w:hint="eastAsia"/>
+        </w:rPr>
+        <w:tab/>
+      </w:r>
+      <w:r>
+        <w:rPr>
+          <w:rFonts w:hint="eastAsia"/>
+        </w:rPr>
+        <w:t>appreciate</w:t>
+      </w:r>
+      <w:r>
+        <w:t xml:space="preserve"> [əˈpri:ʃieɪt]</w:t>
+      </w:r>
+      <w:r>
+        <w:rPr>
+          <w:rFonts w:hint="eastAsia"/>
+          <w:color w:val="F79646" w:themeColor="accent6"/>
+        </w:rPr>
+        <w:t>#vt</w:t>
+      </w:r>
+      <w:r>
+        <w:rPr>
+          <w:rFonts w:hint="eastAsia"/>
+        </w:rPr>
+        <w:t>欣赏</w:t>
+      </w:r>
+      <w:r>
+        <w:rPr>
+          <w:rFonts w:hint="eastAsia"/>
+        </w:rPr>
+        <w:t>/</w:t>
+      </w:r>
+      <w:r>
+        <w:rPr>
+          <w:rFonts w:hint="eastAsia"/>
+        </w:rPr>
+        <w:t>感谢</w:t>
+      </w:r>
+      <w:r>
+        <w:rPr>
+          <w:rFonts w:hint="eastAsia"/>
+        </w:rPr>
+        <w:t>/</w:t>
+      </w:r>
+      <w:r>
+        <w:rPr>
+          <w:rFonts w:hint="eastAsia"/>
+          <w:color w:val="4BACC6" w:themeColor="accent5"/>
+        </w:rPr>
+        <w:t>领会</w:t>
+      </w:r>
+      <w:r>
+        <w:rPr>
+          <w:rFonts w:hint="eastAsia"/>
+          <w:color w:val="F79646" w:themeColor="accent6"/>
+        </w:rPr>
+        <w:t>#vi</w:t>
+      </w:r>
+      <w:r>
+        <w:rPr>
+          <w:rFonts w:hint="eastAsia"/>
+        </w:rPr>
+        <w:t>增值</w:t>
+      </w:r>
+    </w:p>
+    <w:p>
+      <w:r>
+        <w:rPr>
+          <w:rFonts w:hint="eastAsia"/>
+        </w:rPr>
+        <w:tab/>
+      </w:r>
+      <w:r>
+        <w:rPr>
+          <w:rFonts w:hint="eastAsia"/>
+        </w:rPr>
+        <w:t>catch</w:t>
+      </w:r>
+      <w:r>
+        <w:t xml:space="preserve"> [kætʃ]</w:t>
+      </w:r>
+      <w:r>
+        <w:rPr>
+          <w:rFonts w:hint="eastAsia"/>
+          <w:color w:val="F79646" w:themeColor="accent6"/>
+        </w:rPr>
+        <w:t>#vt</w:t>
+      </w:r>
+      <w:r>
+        <w:rPr>
+          <w:rFonts w:hint="eastAsia"/>
+        </w:rPr>
+        <w:t>逮</w:t>
+      </w:r>
+      <w:r>
+        <w:rPr>
+          <w:rFonts w:hint="eastAsia"/>
+        </w:rPr>
+        <w:t>,</w:t>
+      </w:r>
+      <w:r>
+        <w:rPr>
+          <w:rFonts w:hint="eastAsia"/>
+        </w:rPr>
+        <w:t>捉</w:t>
+      </w:r>
+      <w:r>
+        <w:rPr>
+          <w:rFonts w:hint="eastAsia"/>
+        </w:rPr>
+        <w:t>(</w:t>
+      </w:r>
+      <w:r>
+        <w:rPr>
+          <w:rFonts w:hint="eastAsia"/>
+        </w:rPr>
+        <w:t>物</w:t>
+      </w:r>
+      <w:r>
+        <w:rPr>
+          <w:rFonts w:hint="eastAsia"/>
+        </w:rPr>
+        <w:t>|</w:t>
+      </w:r>
+      <w:r>
+        <w:rPr>
+          <w:rFonts w:hint="eastAsia"/>
+        </w:rPr>
+        <w:t>双宾</w:t>
+      </w:r>
+      <w:r>
+        <w:rPr>
+          <w:rFonts w:hint="eastAsia"/>
+        </w:rPr>
+        <w:t>|</w:t>
+      </w:r>
+      <w:r>
+        <w:rPr>
+          <w:rFonts w:hint="eastAsia"/>
+        </w:rPr>
+        <w:t>宾补</w:t>
+      </w:r>
+      <w:r>
+        <w:rPr>
+          <w:rFonts w:hint="eastAsia"/>
+        </w:rPr>
+        <w:t>)/</w:t>
+      </w:r>
+      <w:r>
+        <w:rPr>
+          <w:rFonts w:hint="eastAsia"/>
+        </w:rPr>
+        <w:t>患上</w:t>
+      </w:r>
+      <w:r>
+        <w:rPr>
+          <w:rFonts w:hint="eastAsia"/>
+        </w:rPr>
+        <w:t>/</w:t>
+      </w:r>
+      <w:r>
+        <w:rPr>
+          <w:rFonts w:hint="eastAsia"/>
+          <w:color w:val="4BACC6" w:themeColor="accent5"/>
+        </w:rPr>
+        <w:t>理解</w:t>
+      </w:r>
+      <w:r>
+        <w:rPr>
+          <w:rFonts w:hint="eastAsia"/>
+        </w:rPr>
+        <w:t>/</w:t>
+      </w:r>
+      <w:r>
+        <w:rPr>
+          <w:rFonts w:hint="eastAsia"/>
+        </w:rPr>
+        <w:t>赶上</w:t>
+      </w:r>
+      <w:r>
+        <w:rPr>
+          <w:rFonts w:hint="eastAsia"/>
+          <w:color w:val="F79646" w:themeColor="accent6"/>
+        </w:rPr>
+        <w:t>#vi</w:t>
+      </w:r>
+      <w:r>
+        <w:rPr>
+          <w:rFonts w:hint="eastAsia"/>
+        </w:rPr>
+        <w:t>卡</w:t>
+      </w:r>
+      <w:r>
+        <w:rPr>
+          <w:rFonts w:hint="eastAsia"/>
+        </w:rPr>
+        <w:t>,</w:t>
+      </w:r>
+      <w:r>
+        <w:rPr>
+          <w:rFonts w:hint="eastAsia"/>
+        </w:rPr>
+        <w:t>扣住</w:t>
+      </w:r>
+      <w:r>
+        <w:rPr>
+          <w:rFonts w:hint="eastAsia"/>
+        </w:rPr>
+        <w:t>/(</w:t>
+      </w:r>
+      <w:r>
+        <w:rPr>
+          <w:rFonts w:hint="eastAsia"/>
+        </w:rPr>
+        <w:t>火</w:t>
+      </w:r>
+      <w:r>
+        <w:rPr>
+          <w:rFonts w:hint="eastAsia"/>
+        </w:rPr>
+        <w:t>)</w:t>
+      </w:r>
+      <w:r>
+        <w:rPr>
+          <w:rFonts w:hint="eastAsia"/>
+        </w:rPr>
+        <w:t>点着</w:t>
+      </w:r>
+      <w:r>
+        <w:rPr>
+          <w:rFonts w:hint="eastAsia"/>
+        </w:rPr>
+        <w:t>/</w:t>
+      </w:r>
+      <w:r>
+        <w:rPr>
+          <w:rFonts w:hint="eastAsia"/>
+        </w:rPr>
+        <w:t>赶上</w:t>
+      </w:r>
+    </w:p>
+    <w:p>
+      <w:r>
+        <w:rPr>
+          <w:rFonts w:hint="eastAsia"/>
+        </w:rPr>
+        <w:tab/>
+      </w:r>
+      <w:r>
+        <w:rPr>
+          <w:rFonts w:hint="eastAsia"/>
+        </w:rPr>
+        <w:t>·其他短语动词见：</w:t>
+      </w:r>
+      <w:r>
+        <w:rPr>
+          <w:rFonts w:hint="eastAsia"/>
+          <w:color w:val="8064A2" w:themeColor="accent4"/>
+        </w:rPr>
+        <w:t>动行</w:t>
+      </w:r>
+      <w:r>
+        <w:rPr>
+          <w:rFonts w:hint="eastAsia"/>
+          <w:color w:val="8064A2" w:themeColor="accent4"/>
+        </w:rPr>
+        <w:t>-</w:t>
+      </w:r>
+      <w:r>
+        <w:rPr>
+          <w:rFonts w:hint="eastAsia"/>
+          <w:color w:val="8064A2" w:themeColor="accent4"/>
+        </w:rPr>
+        <w:t>处理驱动</w:t>
+      </w:r>
+      <w:r>
+        <w:rPr>
+          <w:rFonts w:hint="eastAsia"/>
+          <w:color w:val="8064A2" w:themeColor="accent4"/>
+        </w:rPr>
+        <w:t xml:space="preserve"> =&gt; </w:t>
+      </w:r>
+      <w:r>
+        <w:rPr>
+          <w:rFonts w:hint="eastAsia"/>
+          <w:color w:val="8064A2" w:themeColor="accent4"/>
+        </w:rPr>
+        <w:t>行为力</w:t>
+      </w:r>
+    </w:p>
+    <w:p>
+      <w:r>
+        <w:rPr>
+          <w:rFonts w:hint="eastAsia"/>
+        </w:rPr>
+        <w:tab/>
+      </w:r>
+      <w:r>
+        <w:rPr>
+          <w:rFonts w:hint="eastAsia"/>
+        </w:rPr>
+        <w:t>comprehend</w:t>
+      </w:r>
+      <w:r>
+        <w:t xml:space="preserve"> [ˌkɒmprɪˈhend]</w:t>
+      </w:r>
+      <w:r>
+        <w:rPr>
+          <w:rFonts w:hint="eastAsia"/>
+          <w:color w:val="F79646" w:themeColor="accent6"/>
+        </w:rPr>
+        <w:t>#vt</w:t>
+      </w:r>
+      <w:r>
+        <w:rPr>
+          <w:rFonts w:hint="eastAsia"/>
+          <w:color w:val="4BACC6" w:themeColor="accent5"/>
+        </w:rPr>
+        <w:t>理解</w:t>
+      </w:r>
+      <w:r>
+        <w:rPr>
+          <w:rFonts w:hint="eastAsia"/>
+        </w:rPr>
+        <w:t>/</w:t>
+      </w:r>
+      <w:r>
+        <w:rPr>
+          <w:rFonts w:hint="eastAsia"/>
+        </w:rPr>
+        <w:t>包含</w:t>
+      </w:r>
+    </w:p>
+    <w:p>
+      <w:r>
+        <w:rPr>
+          <w:rFonts w:hint="eastAsia"/>
+        </w:rPr>
+        <w:tab/>
+      </w:r>
+      <w:r>
+        <w:t>digest</w:t>
+      </w:r>
+      <w:r>
+        <w:t xml:space="preserve"> [daɪˈdʒest]</w:t>
+      </w:r>
+      <w:r>
+        <w:rPr>
+          <w:rFonts w:hint="eastAsia"/>
+          <w:color w:val="F79646" w:themeColor="accent6"/>
+        </w:rPr>
+        <w:t>#vt</w:t>
+      </w:r>
+      <w:r>
+        <w:rPr>
+          <w:rFonts w:hint="eastAsia"/>
+        </w:rPr>
+        <w:t>消化</w:t>
+      </w:r>
+      <w:r>
+        <w:rPr>
+          <w:rFonts w:hint="eastAsia"/>
+        </w:rPr>
+        <w:t>/</w:t>
+      </w:r>
+      <w:r>
+        <w:rPr>
+          <w:rFonts w:hint="eastAsia"/>
+          <w:color w:val="4BACC6" w:themeColor="accent5"/>
+        </w:rPr>
+        <w:t>领会</w:t>
+      </w:r>
+      <w:r>
+        <w:rPr>
+          <w:rFonts w:hint="eastAsia"/>
+          <w:color w:val="F79646" w:themeColor="accent6"/>
+        </w:rPr>
+        <w:t>#vi</w:t>
+      </w:r>
+      <w:r>
+        <w:rPr>
+          <w:rFonts w:hint="eastAsia"/>
+        </w:rPr>
+        <w:t>消化</w:t>
+      </w:r>
+      <w:r>
+        <w:rPr>
+          <w:rFonts w:hint="eastAsia"/>
+        </w:rPr>
+        <w:t>/</w:t>
+      </w:r>
+      <w:r>
+        <w:rPr>
+          <w:rFonts w:hint="eastAsia"/>
+          <w:color w:val="4BACC6" w:themeColor="accent5"/>
+        </w:rPr>
+        <w:t>领会</w:t>
+      </w:r>
+    </w:p>
+    <w:p>
+      <w:r>
+        <w:rPr>
+          <w:rFonts w:hint="eastAsia"/>
+        </w:rPr>
+        <w:tab/>
+      </w:r>
+      <w:r>
+        <w:rPr>
+          <w:rFonts w:hint="eastAsia"/>
+        </w:rPr>
+        <w:t>forget</w:t>
+      </w:r>
+      <w:r>
+        <w:t xml:space="preserve"> [fəˈget]</w:t>
+      </w:r>
+      <w:r>
+        <w:rPr>
+          <w:rFonts w:hint="eastAsia"/>
+          <w:color w:val="F79646" w:themeColor="accent6"/>
+        </w:rPr>
+        <w:t>#vt</w:t>
+      </w:r>
+      <w:r>
+        <w:rPr>
+          <w:rFonts w:hint="eastAsia"/>
+        </w:rPr>
+        <w:t>忘记</w:t>
+      </w:r>
+      <w:r>
+        <w:rPr>
+          <w:rFonts w:hint="eastAsia"/>
+        </w:rPr>
+        <w:t>(</w:t>
+      </w:r>
+      <w:r>
+        <w:rPr>
+          <w:rFonts w:hint="eastAsia"/>
+        </w:rPr>
+        <w:t>宾</w:t>
+      </w:r>
+      <w:r>
+        <w:rPr>
+          <w:rFonts w:hint="eastAsia"/>
+        </w:rPr>
+        <w:t>|</w:t>
+      </w:r>
+      <w:r>
+        <w:rPr>
+          <w:rFonts w:hint="eastAsia"/>
+        </w:rPr>
+        <w:t>不定</w:t>
+      </w:r>
+      <w:r>
+        <w:rPr>
+          <w:rFonts w:hint="eastAsia"/>
+        </w:rPr>
+        <w:t>|</w:t>
+      </w:r>
+      <w:r>
+        <w:t>动名</w:t>
+      </w:r>
+      <w:r>
+        <w:rPr>
+          <w:rFonts w:hint="eastAsia"/>
+        </w:rPr>
+        <w:t>)</w:t>
+      </w:r>
+      <w:r>
+        <w:rPr>
+          <w:rFonts w:hint="eastAsia"/>
+        </w:rPr>
+        <w:t xml:space="preserve"> </w:t>
+      </w:r>
+      <w:r>
+        <w:rPr>
+          <w:rFonts w:hint="eastAsia"/>
+          <w:color w:val="F79646" w:themeColor="accent6"/>
+        </w:rPr>
+        <w:t>#vi</w:t>
+      </w:r>
+      <w:r>
+        <w:rPr>
+          <w:rFonts w:hint="eastAsia"/>
+        </w:rPr>
+        <w:t>忘记</w:t>
+      </w:r>
+    </w:p>
+    <w:p>
+      <w:r>
+        <w:rPr>
+          <w:rFonts w:hint="eastAsia"/>
+        </w:rPr>
+        <w:tab/>
+      </w:r>
+      <w:r>
+        <w:rPr>
+          <w:rFonts w:hint="eastAsia"/>
+        </w:rPr>
+        <w:t>grasp</w:t>
+      </w:r>
+      <w:r>
+        <w:rPr>
+          <w:rFonts w:hint="eastAsia"/>
+        </w:rPr>
+        <w:t xml:space="preserve"> [gr</w:t>
+      </w:r>
+      <w:r>
+        <w:rPr>
+          <w:rFonts w:hint="eastAsia"/>
+        </w:rPr>
+        <w:t>ɑ</w:t>
+      </w:r>
+      <w:r>
+        <w:rPr>
+          <w:rFonts w:hint="eastAsia"/>
+        </w:rPr>
+        <w:t>:sp]</w:t>
+      </w:r>
+      <w:r>
+        <w:rPr>
+          <w:rFonts w:hint="eastAsia"/>
+          <w:color w:val="F79646" w:themeColor="accent6"/>
+        </w:rPr>
+        <w:t>#vt</w:t>
+      </w:r>
+      <w:r>
+        <w:rPr>
+          <w:rFonts w:hint="eastAsia"/>
+        </w:rPr>
+        <w:t>抓紧</w:t>
+      </w:r>
+      <w:r>
+        <w:rPr>
+          <w:rFonts w:hint="eastAsia"/>
+        </w:rPr>
+        <w:t>/</w:t>
+      </w:r>
+      <w:r>
+        <w:rPr>
+          <w:rFonts w:hint="eastAsia"/>
+          <w:color w:val="4BACC6" w:themeColor="accent5"/>
+        </w:rPr>
+        <w:t>理解</w:t>
+      </w:r>
+    </w:p>
+    <w:p>
+      <w:r>
+        <w:rPr>
+          <w:rFonts w:hint="eastAsia"/>
+        </w:rPr>
+        <w:tab/>
+      </w:r>
+      <w:r>
+        <w:rPr>
+          <w:rFonts w:hint="eastAsia"/>
+        </w:rPr>
+        <w:t xml:space="preserve">know </w:t>
+      </w:r>
+      <w:r>
+        <w:t>[nəʊ]</w:t>
+      </w:r>
+      <w:r>
+        <w:rPr>
+          <w:rFonts w:hint="eastAsia"/>
+          <w:color w:val="F79646" w:themeColor="accent6"/>
+        </w:rPr>
+        <w:t>#vt</w:t>
+      </w:r>
+      <w:r>
+        <w:rPr>
+          <w:rFonts w:hint="eastAsia"/>
+        </w:rPr>
+        <w:t>知道</w:t>
+      </w:r>
+      <w:r>
+        <w:rPr>
+          <w:rFonts w:hint="eastAsia"/>
+        </w:rPr>
+        <w:t>(</w:t>
+      </w:r>
+      <w:r>
+        <w:t>宾</w:t>
+      </w:r>
+      <w:r>
+        <w:rPr>
+          <w:rFonts w:hint="eastAsia"/>
+        </w:rPr>
+        <w:t>|</w:t>
+      </w:r>
+      <w:r>
+        <w:rPr>
+          <w:rFonts w:hint="eastAsia"/>
+        </w:rPr>
+        <w:t>双宾</w:t>
+      </w:r>
+      <w:r>
+        <w:rPr>
+          <w:rFonts w:hint="eastAsia"/>
+        </w:rPr>
+        <w:t>)/</w:t>
+      </w:r>
+      <w:r>
+        <w:rPr>
+          <w:rFonts w:hint="eastAsia"/>
+        </w:rPr>
+        <w:t>认识</w:t>
+      </w:r>
+      <w:r>
+        <w:rPr>
+          <w:rFonts w:hint="eastAsia"/>
+        </w:rPr>
+        <w:t>(</w:t>
+      </w:r>
+      <w:r>
+        <w:rPr>
+          <w:rFonts w:hint="eastAsia"/>
+        </w:rPr>
+        <w:t>人</w:t>
+      </w:r>
+      <w:r>
+        <w:rPr>
+          <w:rFonts w:hint="eastAsia"/>
+        </w:rPr>
+        <w:t xml:space="preserve">) </w:t>
+      </w:r>
+      <w:r>
+        <w:rPr>
+          <w:rFonts w:hint="eastAsia"/>
+          <w:color w:val="F79646" w:themeColor="accent6"/>
+        </w:rPr>
+        <w:t>#vi</w:t>
+      </w:r>
+      <w:r>
+        <w:rPr>
+          <w:rFonts w:hint="eastAsia"/>
+        </w:rPr>
+        <w:t>知道</w:t>
+      </w:r>
+    </w:p>
+    <w:p>
+      <w:r>
+        <w:rPr>
+          <w:rFonts w:hint="eastAsia"/>
+        </w:rPr>
+        <w:tab/>
+      </w:r>
+      <w:r>
+        <w:rPr>
+          <w:rFonts w:hint="eastAsia"/>
+        </w:rPr>
+        <w:t>·</w:t>
+      </w:r>
+      <w:r>
+        <w:rPr>
+          <w:rFonts w:hint="eastAsia"/>
+        </w:rPr>
+        <w:t xml:space="preserve">know apart </w:t>
+      </w:r>
+      <w:r>
+        <w:rPr>
+          <w:rFonts w:hint="eastAsia"/>
+          <w:color w:val="F79646" w:themeColor="accent6"/>
+        </w:rPr>
+        <w:t>#vt</w:t>
+      </w:r>
+      <w:r>
+        <w:rPr>
+          <w:rFonts w:hint="eastAsia"/>
+        </w:rPr>
+        <w:t>区别</w:t>
+      </w:r>
+    </w:p>
+    <w:p>
+      <w:r>
+        <w:rPr>
+          <w:rFonts w:hint="eastAsia"/>
+        </w:rPr>
+        <w:tab/>
+      </w:r>
+      <w:r>
+        <w:rPr>
+          <w:rFonts w:hint="eastAsia"/>
+        </w:rPr>
+        <w:t>·</w:t>
+      </w:r>
+      <w:r>
+        <w:rPr>
+          <w:rFonts w:hint="eastAsia"/>
+        </w:rPr>
+        <w:t xml:space="preserve">know backwards </w:t>
+      </w:r>
+      <w:r>
+        <w:rPr>
+          <w:rFonts w:hint="eastAsia"/>
+          <w:color w:val="F79646" w:themeColor="accent6"/>
+        </w:rPr>
+        <w:t>#vt</w:t>
+      </w:r>
+      <w:r>
+        <w:rPr>
+          <w:rFonts w:hint="eastAsia"/>
+          <w:color w:val="4BACC6" w:themeColor="accent5"/>
+        </w:rPr>
+        <w:t>熟知</w:t>
+      </w:r>
+    </w:p>
+    <w:p>
+      <w:r>
+        <w:rPr>
+          <w:rFonts w:hint="eastAsia"/>
+        </w:rPr>
+        <w:tab/>
+      </w:r>
+      <w:r>
+        <w:rPr>
+          <w:rFonts w:hint="eastAsia"/>
+        </w:rPr>
+        <w:t>·</w:t>
+      </w:r>
+      <w:r>
+        <w:rPr>
+          <w:rFonts w:hint="eastAsia"/>
+        </w:rPr>
+        <w:t xml:space="preserve">know best/better/fine/through </w:t>
+      </w:r>
+      <w:r>
+        <w:rPr>
+          <w:rFonts w:hint="eastAsia"/>
+          <w:color w:val="F79646" w:themeColor="accent6"/>
+        </w:rPr>
+        <w:t>#vt</w:t>
+      </w:r>
+      <w:r>
+        <w:rPr>
+          <w:rFonts w:hint="eastAsia"/>
+          <w:color w:val="4BACC6" w:themeColor="accent5"/>
+        </w:rPr>
+        <w:t>最了解</w:t>
+      </w:r>
+      <w:r>
+        <w:rPr>
+          <w:rFonts w:hint="eastAsia"/>
+        </w:rPr>
+        <w:t>/</w:t>
+      </w:r>
+      <w:r>
+        <w:rPr>
+          <w:rFonts w:hint="eastAsia"/>
+          <w:color w:val="4BACC6" w:themeColor="accent5"/>
+        </w:rPr>
+        <w:t>更了解</w:t>
+      </w:r>
+      <w:r>
+        <w:rPr>
+          <w:rFonts w:hint="eastAsia"/>
+        </w:rPr>
+        <w:t>/</w:t>
+      </w:r>
+      <w:r>
+        <w:rPr>
+          <w:rFonts w:hint="eastAsia"/>
+          <w:color w:val="4BACC6" w:themeColor="accent5"/>
+        </w:rPr>
+        <w:t>很了解</w:t>
+      </w:r>
+      <w:r>
+        <w:rPr>
+          <w:rFonts w:hint="eastAsia"/>
+        </w:rPr>
+        <w:t>/</w:t>
+      </w:r>
+      <w:r>
+        <w:rPr>
+          <w:rFonts w:hint="eastAsia"/>
+          <w:color w:val="4BACC6" w:themeColor="accent5"/>
+        </w:rPr>
+        <w:t>了解透</w:t>
+      </w:r>
+    </w:p>
+    <w:p>
+      <w:r>
+        <w:rPr>
+          <w:rFonts w:hint="eastAsia"/>
+        </w:rPr>
+        <w:tab/>
+      </w:r>
+      <w:r>
+        <w:rPr>
+          <w:rFonts w:hint="eastAsia"/>
+        </w:rPr>
+        <w:t>learn</w:t>
+      </w:r>
+      <w:r>
+        <w:t xml:space="preserve"> [lɜ:n]</w:t>
+      </w:r>
+      <w:r>
+        <w:rPr>
+          <w:rFonts w:hint="eastAsia"/>
+          <w:color w:val="F79646" w:themeColor="accent6"/>
+        </w:rPr>
+        <w:t>#vt</w:t>
+      </w:r>
+      <w:r>
+        <w:rPr>
+          <w:rFonts w:hint="eastAsia"/>
+        </w:rPr>
+        <w:t>学</w:t>
+      </w:r>
+      <w:r>
+        <w:rPr>
+          <w:rFonts w:hint="eastAsia"/>
+        </w:rPr>
+        <w:t>(</w:t>
+      </w:r>
+      <w:r>
+        <w:rPr>
+          <w:rFonts w:hint="eastAsia"/>
+        </w:rPr>
+        <w:t>事物</w:t>
+      </w:r>
+      <w:r>
+        <w:rPr>
+          <w:rFonts w:hint="eastAsia"/>
+        </w:rPr>
+        <w:t>)/</w:t>
+      </w:r>
+      <w:r>
+        <w:rPr>
+          <w:rFonts w:hint="eastAsia"/>
+          <w:color w:val="4BACC6" w:themeColor="accent5"/>
+        </w:rPr>
+        <w:t>得知</w:t>
+      </w:r>
+      <w:r>
+        <w:rPr>
+          <w:rFonts w:hint="eastAsia"/>
+          <w:color w:val="4BACC6" w:themeColor="accent5"/>
+        </w:rPr>
+        <w:t>(</w:t>
+      </w:r>
+      <w:r>
+        <w:rPr>
+          <w:rFonts w:hint="eastAsia"/>
+          <w:color w:val="4BACC6" w:themeColor="accent5"/>
+        </w:rPr>
+        <w:t>事</w:t>
+      </w:r>
+      <w:r>
+        <w:rPr>
+          <w:rFonts w:hint="eastAsia"/>
+          <w:color w:val="4BACC6" w:themeColor="accent5"/>
+        </w:rPr>
+        <w:t>)</w:t>
+      </w:r>
+      <w:r>
+        <w:rPr>
+          <w:rFonts w:hint="eastAsia"/>
+        </w:rPr>
+        <w:t xml:space="preserve"> </w:t>
+      </w:r>
+      <w:r>
+        <w:rPr>
+          <w:rFonts w:hint="eastAsia"/>
+          <w:color w:val="F79646" w:themeColor="accent6"/>
+        </w:rPr>
+        <w:t>#vi</w:t>
+      </w:r>
+      <w:r>
+        <w:rPr>
+          <w:rFonts w:hint="eastAsia"/>
+        </w:rPr>
+        <w:t>学</w:t>
+      </w:r>
+    </w:p>
+    <w:p>
+      <w:r>
+        <w:rPr>
+          <w:rFonts w:hint="eastAsia"/>
+        </w:rPr>
+        <w:tab/>
+      </w:r>
+      <w:r>
+        <w:rPr>
+          <w:rFonts w:hint="eastAsia"/>
+        </w:rPr>
+        <w:t>misunderstand</w:t>
+      </w:r>
+      <w:r>
+        <w:t xml:space="preserve"> [ˌmɪsʌndəˈstænd]</w:t>
+      </w:r>
+      <w:r>
+        <w:rPr>
+          <w:rFonts w:hint="eastAsia"/>
+          <w:color w:val="F79646" w:themeColor="accent6"/>
+        </w:rPr>
+        <w:t>#vt</w:t>
+      </w:r>
+      <w:r>
+        <w:rPr>
+          <w:rFonts w:hint="eastAsia"/>
+        </w:rPr>
+        <w:t>误会</w:t>
+      </w:r>
+      <w:r>
+        <w:rPr>
+          <w:rFonts w:hint="eastAsia"/>
+        </w:rPr>
+        <w:t>(</w:t>
+      </w:r>
+      <w:r>
+        <w:rPr>
+          <w:rFonts w:hint="eastAsia"/>
+        </w:rPr>
+        <w:t>宾</w:t>
+      </w:r>
+      <w:r>
+        <w:rPr>
+          <w:rFonts w:hint="eastAsia"/>
+        </w:rPr>
+        <w:t>|</w:t>
+      </w:r>
+      <w:r>
+        <w:rPr>
+          <w:rFonts w:hint="eastAsia"/>
+        </w:rPr>
+        <w:t>宾补</w:t>
+      </w:r>
+      <w:r>
+        <w:rPr>
+          <w:rFonts w:hint="eastAsia"/>
+        </w:rPr>
+        <w:t>)</w:t>
+      </w:r>
+    </w:p>
+    <w:p>
+      <w:r>
+        <w:rPr>
+          <w:rFonts w:hint="eastAsia"/>
+        </w:rPr>
+        <w:tab/>
+      </w:r>
+      <w:r>
+        <w:rPr>
+          <w:rFonts w:hint="eastAsia"/>
+        </w:rPr>
+        <w:t>penetrate</w:t>
+      </w:r>
+      <w:r>
+        <w:t xml:space="preserve"> [ˈpenɪtreɪt]</w:t>
+      </w:r>
+      <w:r>
+        <w:rPr>
+          <w:rFonts w:hint="eastAsia"/>
+          <w:color w:val="F79646" w:themeColor="accent6"/>
+        </w:rPr>
+        <w:t>#vt</w:t>
+      </w:r>
+      <w:r>
+        <w:rPr>
+          <w:rFonts w:hint="eastAsia"/>
+        </w:rPr>
+        <w:t>穿透</w:t>
+      </w:r>
+      <w:r>
+        <w:rPr>
+          <w:rFonts w:hint="eastAsia"/>
+        </w:rPr>
+        <w:t>/</w:t>
+      </w:r>
+      <w:r>
+        <w:rPr>
+          <w:rFonts w:hint="eastAsia"/>
+          <w:color w:val="4BACC6" w:themeColor="accent5"/>
+        </w:rPr>
+        <w:t>看透</w:t>
+      </w:r>
+      <w:r>
+        <w:rPr>
+          <w:rFonts w:hint="eastAsia"/>
+          <w:color w:val="F79646" w:themeColor="accent6"/>
+        </w:rPr>
+        <w:t>#vi</w:t>
+      </w:r>
+      <w:r>
+        <w:rPr>
+          <w:rFonts w:hint="eastAsia"/>
+        </w:rPr>
+        <w:t>穿透</w:t>
+      </w:r>
+      <w:r>
+        <w:rPr>
+          <w:rFonts w:hint="eastAsia"/>
+        </w:rPr>
+        <w:t>/</w:t>
+      </w:r>
+      <w:r>
+        <w:rPr>
+          <w:rFonts w:hint="eastAsia"/>
+          <w:color w:val="4BACC6" w:themeColor="accent5"/>
+        </w:rPr>
+        <w:t>看透</w:t>
+      </w:r>
+    </w:p>
+    <w:p>
+      <w:r>
+        <w:rPr>
+          <w:rFonts w:hint="eastAsia"/>
+        </w:rPr>
+        <w:tab/>
+      </w:r>
+      <w:r>
+        <w:rPr>
+          <w:rFonts w:hint="eastAsia"/>
+        </w:rPr>
+        <w:t>recall</w:t>
+      </w:r>
+      <w:r>
+        <w:t xml:space="preserve"> [rɪˈkɔ:l]</w:t>
+      </w:r>
+      <w:r>
+        <w:rPr>
+          <w:rFonts w:hint="eastAsia"/>
+          <w:color w:val="F79646" w:themeColor="accent6"/>
+        </w:rPr>
+        <w:t>#vt</w:t>
+      </w:r>
+      <w:r>
+        <w:rPr>
+          <w:rFonts w:hint="eastAsia"/>
+          <w:color w:val="4BACC6" w:themeColor="accent5"/>
+        </w:rPr>
+        <w:t>回忆</w:t>
+      </w:r>
+      <w:r>
+        <w:rPr>
+          <w:rFonts w:hint="eastAsia"/>
+          <w:color w:val="4BACC6" w:themeColor="accent5"/>
+        </w:rPr>
+        <w:t>(</w:t>
+      </w:r>
+      <w:r>
+        <w:rPr>
+          <w:rFonts w:hint="eastAsia"/>
+          <w:color w:val="4BACC6" w:themeColor="accent5"/>
+        </w:rPr>
+        <w:t>宾</w:t>
+      </w:r>
+      <w:r>
+        <w:rPr>
+          <w:rFonts w:hint="eastAsia"/>
+          <w:color w:val="4BACC6" w:themeColor="accent5"/>
+        </w:rPr>
+        <w:t>|</w:t>
+      </w:r>
+      <w:r>
+        <w:rPr>
+          <w:rFonts w:hint="eastAsia"/>
+          <w:color w:val="4BACC6" w:themeColor="accent5"/>
+        </w:rPr>
+        <w:t>非限</w:t>
+      </w:r>
+      <w:r>
+        <w:rPr>
+          <w:rFonts w:hint="eastAsia"/>
+          <w:color w:val="4BACC6" w:themeColor="accent5"/>
+        </w:rPr>
+        <w:t>)</w:t>
+      </w:r>
+      <w:r>
+        <w:rPr>
+          <w:rFonts w:hint="eastAsia"/>
+        </w:rPr>
+        <w:t>/</w:t>
+      </w:r>
+      <w:r>
+        <w:rPr>
+          <w:rFonts w:hint="eastAsia"/>
+        </w:rPr>
+        <w:t>召回</w:t>
+      </w:r>
+      <w:r>
+        <w:rPr>
+          <w:rFonts w:hint="eastAsia"/>
+        </w:rPr>
+        <w:t>(</w:t>
+      </w:r>
+      <w:r>
+        <w:rPr>
+          <w:rFonts w:hint="eastAsia"/>
+        </w:rPr>
+        <w:t>宾</w:t>
+      </w:r>
+      <w:r>
+        <w:rPr>
+          <w:rFonts w:hint="eastAsia"/>
+        </w:rPr>
+        <w:t>)</w:t>
+      </w:r>
+    </w:p>
+    <w:p>
+      <w:r>
+        <w:rPr>
+          <w:rFonts w:hint="eastAsia"/>
+        </w:rPr>
+        <w:tab/>
+      </w:r>
+      <w:r>
+        <w:rPr>
+          <w:rFonts w:hint="eastAsia"/>
+        </w:rPr>
+        <w:t>remember</w:t>
+      </w:r>
+      <w:r>
+        <w:t xml:space="preserve"> [rɪˈmembə</w:t>
+      </w:r>
+      <w:r>
+        <w:t>r</w:t>
+      </w:r>
+      <w:r>
+        <w:t>]</w:t>
+      </w:r>
+      <w:r>
+        <w:rPr>
+          <w:rFonts w:hint="eastAsia"/>
+          <w:color w:val="F79646" w:themeColor="accent6"/>
+        </w:rPr>
+        <w:t>#vt</w:t>
+      </w:r>
+      <w:r>
+        <w:rPr>
+          <w:rFonts w:hint="eastAsia"/>
+        </w:rPr>
+        <w:t>记</w:t>
+      </w:r>
+      <w:r>
+        <w:rPr>
+          <w:rFonts w:hint="eastAsia"/>
+        </w:rPr>
+        <w:t>得</w:t>
+      </w:r>
+      <w:r>
+        <w:rPr>
+          <w:rFonts w:hint="eastAsia"/>
+        </w:rPr>
+        <w:t>(</w:t>
+      </w:r>
+      <w:r>
+        <w:rPr>
+          <w:rFonts w:hint="eastAsia"/>
+        </w:rPr>
+        <w:t>宾</w:t>
+      </w:r>
+      <w:r>
+        <w:rPr>
+          <w:rFonts w:hint="eastAsia"/>
+        </w:rPr>
+        <w:t>|</w:t>
+      </w:r>
+      <w:r>
+        <w:rPr>
+          <w:rFonts w:hint="eastAsia"/>
+        </w:rPr>
+        <w:t>不定</w:t>
+      </w:r>
+      <w:r>
+        <w:rPr>
+          <w:rFonts w:hint="eastAsia"/>
+        </w:rPr>
+        <w:t>|</w:t>
+      </w:r>
+      <w:r>
+        <w:t>动名</w:t>
+      </w:r>
+      <w:r>
+        <w:rPr>
+          <w:rFonts w:hint="eastAsia"/>
+        </w:rPr>
+        <w:t>|</w:t>
+      </w:r>
+      <w:r>
+        <w:rPr>
+          <w:rFonts w:hint="eastAsia"/>
+        </w:rPr>
+        <w:t>宾补</w:t>
+      </w:r>
+      <w:r>
+        <w:rPr>
+          <w:rFonts w:hint="eastAsia"/>
+        </w:rPr>
+        <w:t xml:space="preserve">) </w:t>
+      </w:r>
+      <w:r>
+        <w:rPr>
+          <w:rFonts w:hint="eastAsia"/>
+          <w:color w:val="F79646" w:themeColor="accent6"/>
+        </w:rPr>
+        <w:t>#vi</w:t>
+      </w:r>
+      <w:r>
+        <w:rPr>
+          <w:rFonts w:hint="eastAsia"/>
+        </w:rPr>
+        <w:t>记</w:t>
+      </w:r>
+      <w:r>
+        <w:rPr>
+          <w:rFonts w:hint="eastAsia"/>
+        </w:rPr>
+        <w:t>得</w:t>
+      </w:r>
+    </w:p>
+    <w:p>
+      <w:r>
+        <w:rPr>
+          <w:rFonts w:hint="eastAsia"/>
+        </w:rPr>
+        <w:tab/>
+      </w:r>
+      <w:r>
+        <w:rPr>
+          <w:rFonts w:hint="eastAsia"/>
+        </w:rPr>
+        <w:t>take</w:t>
+      </w:r>
+      <w:r>
+        <w:t xml:space="preserve"> [teɪk]</w:t>
+      </w:r>
+      <w:r>
+        <w:rPr>
+          <w:rFonts w:hint="eastAsia"/>
+          <w:color w:val="F79646" w:themeColor="accent6"/>
+        </w:rPr>
+        <w:t>#vt</w:t>
+      </w:r>
+      <w:r>
+        <w:rPr>
+          <w:rFonts w:hint="eastAsia"/>
+        </w:rPr>
+        <w:t>拿</w:t>
+      </w:r>
+      <w:r>
+        <w:rPr>
+          <w:rFonts w:hint="eastAsia"/>
+        </w:rPr>
+        <w:t>,</w:t>
+      </w:r>
+      <w:r>
+        <w:rPr>
+          <w:rFonts w:hint="eastAsia"/>
+        </w:rPr>
+        <w:t>取</w:t>
+      </w:r>
+      <w:r>
+        <w:rPr>
+          <w:rFonts w:hint="eastAsia"/>
+        </w:rPr>
+        <w:t>,</w:t>
+      </w:r>
+      <w:r>
+        <w:rPr>
+          <w:rFonts w:hint="eastAsia"/>
+        </w:rPr>
+        <w:t>抓</w:t>
+      </w:r>
+      <w:r>
+        <w:rPr>
+          <w:rFonts w:hint="eastAsia"/>
+        </w:rPr>
+        <w:t>/</w:t>
+      </w:r>
+      <w:r>
+        <w:rPr>
+          <w:rFonts w:hint="eastAsia"/>
+          <w:color w:val="4BACC6" w:themeColor="accent5"/>
+        </w:rPr>
+        <w:t>理解</w:t>
+      </w:r>
+      <w:r>
+        <w:rPr>
+          <w:rFonts w:hint="eastAsia"/>
+        </w:rPr>
+        <w:t>/</w:t>
+      </w:r>
+      <w:r>
+        <w:rPr>
+          <w:rFonts w:hint="eastAsia"/>
+        </w:rPr>
+        <w:t>看待</w:t>
+      </w:r>
+      <w:r>
+        <w:rPr>
+          <w:rFonts w:hint="eastAsia"/>
+        </w:rPr>
+        <w:t>/</w:t>
+      </w:r>
+      <w:r>
+        <w:rPr>
+          <w:rFonts w:hint="eastAsia"/>
+        </w:rPr>
+        <w:t>占</w:t>
+      </w:r>
+      <w:r>
+        <w:rPr>
+          <w:rFonts w:hint="eastAsia"/>
+        </w:rPr>
+        <w:t>/</w:t>
+      </w:r>
+      <w:r>
+        <w:rPr>
+          <w:rFonts w:hint="eastAsia"/>
+        </w:rPr>
+        <w:t>带去</w:t>
+      </w:r>
+      <w:r>
+        <w:rPr>
+          <w:rFonts w:hint="eastAsia"/>
+        </w:rPr>
+        <w:t>(</w:t>
+      </w:r>
+      <w:r>
+        <w:rPr>
+          <w:rFonts w:hint="eastAsia"/>
+        </w:rPr>
+        <w:t>宾</w:t>
+      </w:r>
+      <w:r>
+        <w:rPr>
+          <w:rFonts w:hint="eastAsia"/>
+        </w:rPr>
+        <w:t>|</w:t>
+      </w:r>
+      <w:r>
+        <w:rPr>
+          <w:rFonts w:hint="eastAsia"/>
+        </w:rPr>
+        <w:t>双宾</w:t>
+      </w:r>
+      <w:r>
+        <w:rPr>
+          <w:rFonts w:hint="eastAsia"/>
+        </w:rPr>
+        <w:t>)</w:t>
+      </w:r>
+      <w:r>
+        <w:rPr>
+          <w:rFonts w:hint="eastAsia"/>
+        </w:rPr>
+        <w:t>/</w:t>
+      </w:r>
+      <w:r>
+        <w:rPr>
+          <w:rFonts w:hint="eastAsia"/>
+        </w:rPr>
+        <w:t>乘</w:t>
+      </w:r>
+      <w:r>
+        <w:rPr>
+          <w:rFonts w:hint="eastAsia"/>
+        </w:rPr>
+        <w:t>/</w:t>
+      </w:r>
+      <w:r>
+        <w:rPr>
+          <w:rFonts w:hint="eastAsia"/>
+        </w:rPr>
+        <w:t>受用</w:t>
+      </w:r>
+      <w:r>
+        <w:rPr>
+          <w:rFonts w:hint="eastAsia"/>
+        </w:rPr>
+        <w:t>/</w:t>
+      </w:r>
+      <w:r>
+        <w:rPr>
+          <w:rFonts w:hint="eastAsia"/>
+        </w:rPr>
+        <w:t>接受</w:t>
+      </w:r>
+      <w:r>
+        <w:rPr>
+          <w:rFonts w:hint="eastAsia"/>
+        </w:rPr>
+        <w:t>/</w:t>
+      </w:r>
+      <w:r>
+        <w:rPr>
+          <w:rFonts w:hint="eastAsia"/>
+        </w:rPr>
+        <w:t>付诸</w:t>
+      </w:r>
+      <w:r>
+        <w:rPr>
+          <w:rFonts w:hint="eastAsia"/>
+        </w:rPr>
+        <w:t>(</w:t>
+      </w:r>
+      <w:r>
+        <w:rPr>
+          <w:rFonts w:hint="eastAsia"/>
+        </w:rPr>
+        <w:t>行为</w:t>
+      </w:r>
+      <w:r>
+        <w:rPr>
+          <w:rFonts w:hint="eastAsia"/>
+        </w:rPr>
+        <w:t>)</w:t>
+      </w:r>
+    </w:p>
+    <w:p>
+      <w:r>
+        <w:rPr>
+          <w:rFonts w:hint="eastAsia"/>
+        </w:rPr>
+        <w:tab/>
+      </w:r>
+      <w:r>
+        <w:rPr>
+          <w:rFonts w:hint="eastAsia"/>
+        </w:rPr>
+        <w:t>·其他短语动词见：</w:t>
+      </w:r>
+      <w:r>
+        <w:rPr>
+          <w:rFonts w:hint="eastAsia"/>
+          <w:color w:val="8064A2" w:themeColor="accent4"/>
+        </w:rPr>
+        <w:t>动行</w:t>
+      </w:r>
+      <w:r>
+        <w:rPr>
+          <w:rFonts w:hint="eastAsia"/>
+          <w:color w:val="8064A2" w:themeColor="accent4"/>
+        </w:rPr>
+        <w:t>-</w:t>
+      </w:r>
+      <w:r>
+        <w:rPr>
+          <w:rFonts w:hint="eastAsia"/>
+          <w:color w:val="8064A2" w:themeColor="accent4"/>
+        </w:rPr>
+        <w:t>处理驱动</w:t>
+      </w:r>
+      <w:r>
+        <w:rPr>
+          <w:rFonts w:hint="eastAsia"/>
+          <w:color w:val="8064A2" w:themeColor="accent4"/>
+        </w:rPr>
+        <w:t xml:space="preserve"> =&gt; </w:t>
+      </w:r>
+      <w:r>
+        <w:rPr>
+          <w:rFonts w:hint="eastAsia"/>
+          <w:color w:val="8064A2" w:themeColor="accent4"/>
+        </w:rPr>
+        <w:t>行为力</w:t>
+      </w:r>
+    </w:p>
+    <w:p>
+      <w:r>
+        <w:rPr>
+          <w:rFonts w:hint="eastAsia"/>
+        </w:rPr>
         <w:lastRenderedPageBreak/>
         <w:tab/>
-        <w:t>imagine</w:t>
-      </w:r>
-      <w:r>
-        <w:t xml:space="preserve"> [ɪˈmædʒɪn]</w:t>
+        <w:t>understand</w:t>
+      </w:r>
+      <w:r>
+        <w:rPr>
+          <w:rFonts w:hint="eastAsia"/>
+        </w:rPr>
+        <w:t xml:space="preserve"> </w:t>
+      </w:r>
+      <w:r>
+        <w:t>[ˌʌndəˈstænd]</w:t>
       </w:r>
       <w:r>
         <w:rPr>
@@ -18971,7 +22646,7 @@
         <w:rPr>
           <w:rFonts w:hint="eastAsia"/>
         </w:rPr>
-        <w:t>想象</w:t>
+        <w:t>懂</w:t>
       </w:r>
       <w:r>
         <w:rPr>
@@ -18995,7 +22670,7 @@
         <w:rPr>
           <w:rFonts w:hint="eastAsia"/>
         </w:rPr>
-        <w:t>非限</w:t>
+        <w:t>不定</w:t>
       </w:r>
       <w:r>
         <w:rPr>
@@ -19004,10 +22679,7 @@
         <w:t>|</w:t>
       </w:r>
       <w:r>
-        <w:rPr>
-          <w:rFonts w:hint="eastAsia"/>
-        </w:rPr>
-        <w:t>宾补</w:t>
+        <w:t>动名</w:t>
       </w:r>
       <w:r>
         <w:rPr>
@@ -19015,47 +22687,25 @@
         </w:rPr>
         <w:t>)</w:t>
       </w:r>
-    </w:p>
-    <w:p>
-      <w:r>
-        <w:rPr>
-          <w:rFonts w:hint="eastAsia"/>
-        </w:rPr>
-        <w:tab/>
-        <w:t>picture</w:t>
-      </w:r>
-      <w:r>
-        <w:t xml:space="preserve"> [ˈpɪktʃə</w:t>
-      </w:r>
-      <w:r>
-        <w:t>r</w:t>
-      </w:r>
-      <w:r>
-        <w:t>]</w:t>
-      </w:r>
-      <w:r>
-        <w:rPr>
-          <w:rFonts w:hint="eastAsia"/>
-          <w:color w:val="F79646" w:themeColor="accent6"/>
-        </w:rPr>
-        <w:t>#vt</w:t>
-      </w:r>
-      <w:r>
-        <w:rPr>
-          <w:rFonts w:hint="eastAsia"/>
-        </w:rPr>
-        <w:t>描绘</w:t>
-      </w:r>
-      <w:r>
-        <w:rPr>
-          <w:rFonts w:hint="eastAsia"/>
-        </w:rPr>
-        <w:t>(</w:t>
-      </w:r>
-      <w:r>
-        <w:rPr>
-          <w:rFonts w:hint="eastAsia"/>
-        </w:rPr>
+      <w:r>
+        <w:rPr>
+          <w:rFonts w:hint="eastAsia"/>
+        </w:rPr>
+        <w:t>/</w:t>
+      </w:r>
+      <w:r>
+        <w:rPr>
+          <w:rFonts w:hint="eastAsia"/>
+        </w:rPr>
+        <w:t>得知</w:t>
+      </w:r>
+      <w:r>
+        <w:rPr>
+          <w:rFonts w:hint="eastAsia"/>
+        </w:rPr>
+        <w:t>(</w:t>
+      </w:r>
+      <w:r>
         <w:t>宾</w:t>
       </w:r>
       <w:r>
@@ -19092,236 +22742,7 @@
         <w:rPr>
           <w:rFonts w:hint="eastAsia"/>
         </w:rPr>
-        <w:t>/</w:t>
-      </w:r>
-      <w:r>
-        <w:rPr>
-          <w:rFonts w:hint="eastAsia"/>
-          <w:color w:val="4BACC6" w:themeColor="accent5"/>
-        </w:rPr>
-        <w:t>想象</w:t>
-      </w:r>
-      <w:r>
-        <w:rPr>
-          <w:rFonts w:hint="eastAsia"/>
-          <w:color w:val="4BACC6" w:themeColor="accent5"/>
-        </w:rPr>
-        <w:t>(</w:t>
-      </w:r>
-      <w:r>
-        <w:rPr>
-          <w:rFonts w:hint="eastAsia"/>
-          <w:color w:val="4BACC6" w:themeColor="accent5"/>
-        </w:rPr>
-        <w:t>宾</w:t>
-      </w:r>
-      <w:r>
-        <w:rPr>
-          <w:rFonts w:hint="eastAsia"/>
-          <w:color w:val="4BACC6" w:themeColor="accent5"/>
-        </w:rPr>
-        <w:t>|</w:t>
-      </w:r>
-      <w:r>
-        <w:rPr>
-          <w:rFonts w:hint="eastAsia"/>
-          <w:color w:val="4BACC6" w:themeColor="accent5"/>
-        </w:rPr>
-        <w:t>宾</w:t>
-      </w:r>
-      <w:r>
-        <w:rPr>
-          <w:rFonts w:hint="eastAsia"/>
-          <w:color w:val="4BACC6" w:themeColor="accent5"/>
-        </w:rPr>
-        <w:t>-</w:t>
-      </w:r>
-      <w:r>
-        <w:rPr>
-          <w:rFonts w:hint="eastAsia"/>
-          <w:color w:val="4BACC6" w:themeColor="accent5"/>
-        </w:rPr>
-        <w:t>补</w:t>
-      </w:r>
-      <w:r>
-        <w:rPr>
-          <w:rFonts w:hint="eastAsia"/>
-          <w:color w:val="4BACC6" w:themeColor="accent5"/>
-        </w:rPr>
-        <w:t>)</w:t>
-      </w:r>
-    </w:p>
-    <w:p>
-      <w:r>
-        <w:rPr>
-          <w:rFonts w:hint="eastAsia"/>
-          <w:color w:val="F79646" w:themeColor="accent6"/>
-        </w:rPr>
-        <w:t>其</w:t>
-      </w:r>
-      <w:r>
-        <w:rPr>
-          <w:rFonts w:hint="eastAsia"/>
-        </w:rPr>
-        <w:tab/>
-      </w:r>
-      <w:r>
-        <w:rPr>
-          <w:rFonts w:hint="eastAsia"/>
-        </w:rPr>
-        <w:t>alert</w:t>
-      </w:r>
-      <w:r>
-        <w:t xml:space="preserve"> [əˈlɜ:t]</w:t>
-      </w:r>
-      <w:r>
-        <w:rPr>
-          <w:rFonts w:hint="eastAsia"/>
-          <w:color w:val="F79646" w:themeColor="accent6"/>
-        </w:rPr>
-        <w:t>#vt</w:t>
-      </w:r>
-      <w:r>
-        <w:rPr>
-          <w:rFonts w:hint="eastAsia"/>
-          <w:color w:val="4BACC6" w:themeColor="accent5"/>
-        </w:rPr>
-        <w:t>使</w:t>
-      </w:r>
-      <w:r>
-        <w:rPr>
-          <w:rFonts w:hint="eastAsia"/>
-          <w:color w:val="4BACC6" w:themeColor="accent5"/>
-        </w:rPr>
-        <w:t>...</w:t>
-      </w:r>
-      <w:r>
-        <w:rPr>
-          <w:rFonts w:hint="eastAsia"/>
-          <w:color w:val="4BACC6" w:themeColor="accent5"/>
-        </w:rPr>
-        <w:t>警觉</w:t>
-      </w:r>
-      <w:r>
-        <w:rPr>
-          <w:rFonts w:hint="eastAsia"/>
-        </w:rPr>
-        <w:t>/</w:t>
-      </w:r>
-      <w:r>
-        <w:rPr>
-          <w:rFonts w:hint="eastAsia"/>
-        </w:rPr>
-        <w:t>警示</w:t>
-      </w:r>
-      <w:r>
-        <w:rPr>
-          <w:rFonts w:hint="eastAsia"/>
-        </w:rPr>
-        <w:t>(</w:t>
-      </w:r>
-      <w:r>
-        <w:rPr>
-          <w:rFonts w:hint="eastAsia"/>
-        </w:rPr>
-        <w:t>双宾</w:t>
-      </w:r>
-      <w:r>
-        <w:rPr>
-          <w:rFonts w:hint="eastAsia"/>
-        </w:rPr>
-        <w:t>|</w:t>
-      </w:r>
-      <w:r>
-        <w:rPr>
-          <w:rFonts w:hint="eastAsia"/>
-        </w:rPr>
-        <w:t>宾补</w:t>
-      </w:r>
-      <w:r>
-        <w:rPr>
-          <w:rFonts w:hint="eastAsia"/>
-        </w:rPr>
-        <w:t>)</w:t>
-      </w:r>
-    </w:p>
-    <w:p>
-      <w:r>
-        <w:tab/>
-      </w:r>
-      <w:r>
-        <w:t>attend [əˈtend]</w:t>
-      </w:r>
-      <w:r>
-        <w:rPr>
-          <w:rFonts w:hint="eastAsia"/>
-          <w:color w:val="F79646" w:themeColor="accent6"/>
-        </w:rPr>
-        <w:t>#vt</w:t>
-      </w:r>
-      <w:r>
-        <w:rPr>
-          <w:rFonts w:hint="eastAsia"/>
-        </w:rPr>
-        <w:t>出席</w:t>
-      </w:r>
-      <w:r>
-        <w:rPr>
-          <w:rFonts w:hint="eastAsia"/>
-        </w:rPr>
-        <w:t>(</w:t>
-      </w:r>
-      <w:r>
-        <w:rPr>
-          <w:rFonts w:hint="eastAsia"/>
-        </w:rPr>
-        <w:t>会</w:t>
-      </w:r>
-      <w:r>
-        <w:rPr>
-          <w:rFonts w:hint="eastAsia"/>
-        </w:rPr>
-        <w:t>)/</w:t>
-      </w:r>
-      <w:r>
-        <w:rPr>
-          <w:rFonts w:hint="eastAsia"/>
-          <w:color w:val="4BACC6" w:themeColor="accent5"/>
-        </w:rPr>
-        <w:t>注意听</w:t>
-      </w:r>
-      <w:r>
-        <w:rPr>
-          <w:rFonts w:hint="eastAsia"/>
-          <w:color w:val="4BACC6" w:themeColor="accent5"/>
-        </w:rPr>
-        <w:t>(</w:t>
-      </w:r>
-      <w:r>
-        <w:rPr>
-          <w:rFonts w:hint="eastAsia"/>
-          <w:color w:val="4BACC6" w:themeColor="accent5"/>
-        </w:rPr>
-        <w:t>话</w:t>
-      </w:r>
-      <w:r>
-        <w:rPr>
-          <w:rFonts w:hint="eastAsia"/>
-          <w:color w:val="4BACC6" w:themeColor="accent5"/>
-        </w:rPr>
-        <w:t>)</w:t>
-      </w:r>
-      <w:r>
-        <w:rPr>
-          <w:rFonts w:hint="eastAsia"/>
-        </w:rPr>
-        <w:t>/</w:t>
-      </w:r>
-      <w:r>
-        <w:rPr>
-          <w:rFonts w:hint="eastAsia"/>
-        </w:rPr>
-        <w:t>伴随</w:t>
+        <w:t xml:space="preserve"> </w:t>
       </w:r>
       <w:r>
         <w:rPr>
@@ -19334,3364 +22755,14 @@
         <w:rPr>
           <w:rFonts w:hint="eastAsia"/>
         </w:rPr>
-        <w:t>出席</w:t>
-      </w:r>
-      <w:r>
-        <w:rPr>
-          <w:rFonts w:hint="eastAsia"/>
-        </w:rPr>
-        <w:t>/</w:t>
-      </w:r>
-      <w:r>
-        <w:rPr>
-          <w:rFonts w:hint="eastAsia"/>
-          <w:color w:val="4BACC6" w:themeColor="accent5"/>
-        </w:rPr>
-        <w:t>注意听</w:t>
-      </w:r>
-    </w:p>
-    <w:p>
-      <w:r>
-        <w:rPr>
-          <w:rFonts w:hint="eastAsia"/>
-        </w:rPr>
-        <w:tab/>
-      </w:r>
-      <w:r>
-        <w:rPr>
-          <w:rFonts w:hint="eastAsia"/>
-        </w:rPr>
-        <w:t>beware</w:t>
-      </w:r>
-      <w:r>
-        <w:t xml:space="preserve"> [bɪˈweə</w:t>
-      </w:r>
-      <w:r>
-        <w:t>r</w:t>
-      </w:r>
-      <w:r>
-        <w:t>]</w:t>
-      </w:r>
-      <w:r>
-        <w:rPr>
-          <w:rFonts w:hint="eastAsia"/>
-          <w:color w:val="F79646" w:themeColor="accent6"/>
-        </w:rPr>
-        <w:t>#vi</w:t>
-      </w:r>
-      <w:r>
-        <w:rPr>
-          <w:rFonts w:hint="eastAsia"/>
-        </w:rPr>
-        <w:t>小心</w:t>
-      </w:r>
-      <w:r>
-        <w:rPr>
-          <w:rFonts w:hint="eastAsia"/>
-        </w:rPr>
-        <w:t>(of)</w:t>
-      </w:r>
-    </w:p>
-    <w:p>
-      <w:r>
-        <w:rPr>
-          <w:rFonts w:hint="eastAsia"/>
-        </w:rPr>
-        <w:tab/>
-      </w:r>
-      <w:r>
-        <w:rPr>
-          <w:rFonts w:hint="eastAsia"/>
-        </w:rPr>
-        <w:t>bewilder</w:t>
-      </w:r>
-      <w:r>
-        <w:t xml:space="preserve"> [bɪˈwɪldə</w:t>
-      </w:r>
-      <w:r>
-        <w:t>r</w:t>
-      </w:r>
-      <w:r>
-        <w:t>]</w:t>
-      </w:r>
-      <w:r>
-        <w:rPr>
-          <w:rFonts w:hint="eastAsia"/>
-          <w:color w:val="F79646" w:themeColor="accent6"/>
-        </w:rPr>
-        <w:t>#vt</w:t>
-      </w:r>
-      <w:r>
-        <w:rPr>
-          <w:rFonts w:hint="eastAsia"/>
-        </w:rPr>
-        <w:t>使</w:t>
-      </w:r>
-      <w:r>
-        <w:rPr>
-          <w:rFonts w:hint="eastAsia"/>
-        </w:rPr>
-        <w:t>...</w:t>
-      </w:r>
-      <w:r>
-        <w:rPr>
-          <w:rFonts w:hint="eastAsia"/>
-        </w:rPr>
-        <w:t>迷惑</w:t>
-      </w:r>
-    </w:p>
-    <w:p>
-      <w:r>
-        <w:rPr>
-          <w:rFonts w:hint="eastAsia"/>
-        </w:rPr>
-        <w:tab/>
-      </w:r>
-      <w:r>
-        <w:rPr>
-          <w:rFonts w:hint="eastAsia"/>
-        </w:rPr>
-        <w:t>blind</w:t>
-      </w:r>
-      <w:r>
-        <w:t xml:space="preserve"> [blaɪnd]</w:t>
-      </w:r>
-      <w:r>
-        <w:rPr>
-          <w:rFonts w:hint="eastAsia"/>
-          <w:color w:val="F79646" w:themeColor="accent6"/>
-        </w:rPr>
-        <w:t>#vt</w:t>
-      </w:r>
-      <w:r>
-        <w:rPr>
-          <w:rFonts w:hint="eastAsia"/>
-        </w:rPr>
-        <w:t>使</w:t>
-      </w:r>
-      <w:r>
-        <w:rPr>
-          <w:rFonts w:hint="eastAsia"/>
-        </w:rPr>
-        <w:t>...</w:t>
-      </w:r>
-      <w:r>
-        <w:rPr>
-          <w:rFonts w:hint="eastAsia"/>
-        </w:rPr>
-        <w:t>失明</w:t>
-      </w:r>
-      <w:r>
-        <w:rPr>
-          <w:rFonts w:hint="eastAsia"/>
-        </w:rPr>
-        <w:t>/</w:t>
-      </w:r>
-      <w:r>
-        <w:rPr>
-          <w:rFonts w:hint="eastAsia"/>
-        </w:rPr>
-        <w:t>使</w:t>
-      </w:r>
-      <w:r>
-        <w:rPr>
-          <w:rFonts w:hint="eastAsia"/>
-        </w:rPr>
-        <w:t>...</w:t>
-      </w:r>
-      <w:r>
-        <w:rPr>
-          <w:rFonts w:hint="eastAsia"/>
-        </w:rPr>
-        <w:t>目眩</w:t>
-      </w:r>
-      <w:r>
-        <w:rPr>
-          <w:rFonts w:hint="eastAsia"/>
-        </w:rPr>
-        <w:t>/</w:t>
-      </w:r>
-      <w:r>
-        <w:rPr>
-          <w:rFonts w:hint="eastAsia"/>
-          <w:color w:val="4BACC6" w:themeColor="accent5"/>
-        </w:rPr>
-        <w:t>使</w:t>
-      </w:r>
-      <w:r>
-        <w:rPr>
-          <w:rFonts w:hint="eastAsia"/>
-          <w:color w:val="4BACC6" w:themeColor="accent5"/>
-        </w:rPr>
-        <w:t>...</w:t>
-      </w:r>
-      <w:r>
-        <w:rPr>
-          <w:rFonts w:hint="eastAsia"/>
-          <w:color w:val="4BACC6" w:themeColor="accent5"/>
-        </w:rPr>
-        <w:t>失去判断力</w:t>
-      </w:r>
-    </w:p>
-    <w:p>
-      <w:r>
-        <w:rPr>
-          <w:rFonts w:hint="eastAsia"/>
-        </w:rPr>
-        <w:tab/>
-      </w:r>
-      <w:r>
-        <w:rPr>
-          <w:rFonts w:hint="eastAsia"/>
-        </w:rPr>
-        <w:t>concentrate</w:t>
-      </w:r>
-      <w:r>
-        <w:t xml:space="preserve"> [ˈkɒnsntreɪt]</w:t>
-      </w:r>
-      <w:r>
-        <w:rPr>
-          <w:rFonts w:hint="eastAsia"/>
-          <w:color w:val="F79646" w:themeColor="accent6"/>
-        </w:rPr>
-        <w:t>#vt</w:t>
-      </w:r>
-      <w:r>
-        <w:rPr>
-          <w:rFonts w:hint="eastAsia"/>
-        </w:rPr>
-        <w:t>使</w:t>
-      </w:r>
-      <w:r>
-        <w:rPr>
-          <w:rFonts w:hint="eastAsia"/>
-        </w:rPr>
-        <w:t>...</w:t>
-      </w:r>
-      <w:r>
-        <w:rPr>
-          <w:rFonts w:hint="eastAsia"/>
-        </w:rPr>
-        <w:t>集中</w:t>
-      </w:r>
-      <w:r>
-        <w:rPr>
-          <w:rFonts w:hint="eastAsia"/>
-        </w:rPr>
-        <w:t>/</w:t>
-      </w:r>
-      <w:r>
-        <w:rPr>
-          <w:rFonts w:hint="eastAsia"/>
-          <w:color w:val="4BACC6" w:themeColor="accent5"/>
-        </w:rPr>
-        <w:t>使</w:t>
-      </w:r>
-      <w:r>
-        <w:rPr>
-          <w:rFonts w:hint="eastAsia"/>
-          <w:color w:val="4BACC6" w:themeColor="accent5"/>
-        </w:rPr>
-        <w:t>...</w:t>
-      </w:r>
-      <w:r>
-        <w:rPr>
-          <w:rFonts w:hint="eastAsia"/>
-          <w:color w:val="4BACC6" w:themeColor="accent5"/>
-        </w:rPr>
-        <w:t>专注</w:t>
-      </w:r>
-      <w:r>
-        <w:rPr>
-          <w:rFonts w:hint="eastAsia"/>
-        </w:rPr>
-        <w:t>/</w:t>
-      </w:r>
-      <w:r>
-        <w:rPr>
-          <w:rFonts w:hint="eastAsia"/>
-        </w:rPr>
-        <w:t>浓缩</w:t>
-      </w:r>
-      <w:r>
-        <w:rPr>
-          <w:rFonts w:hint="eastAsia"/>
-          <w:color w:val="F79646" w:themeColor="accent6"/>
-        </w:rPr>
-        <w:t>#vi</w:t>
-      </w:r>
-      <w:r>
-        <w:rPr>
-          <w:rFonts w:hint="eastAsia"/>
-        </w:rPr>
-        <w:t>集中</w:t>
-      </w:r>
-      <w:r>
-        <w:rPr>
-          <w:rFonts w:hint="eastAsia"/>
-        </w:rPr>
-        <w:t>/</w:t>
-      </w:r>
-      <w:r>
-        <w:rPr>
-          <w:rFonts w:hint="eastAsia"/>
-          <w:color w:val="4BACC6" w:themeColor="accent5"/>
-        </w:rPr>
-        <w:t>专注</w:t>
-      </w:r>
-    </w:p>
-    <w:p>
-      <w:r>
-        <w:rPr>
-          <w:rFonts w:hint="eastAsia"/>
-        </w:rPr>
-        <w:tab/>
-      </w:r>
-      <w:r>
-        <w:rPr>
-          <w:rFonts w:hint="eastAsia"/>
-        </w:rPr>
-        <w:t>confuse</w:t>
-      </w:r>
-      <w:r>
-        <w:t xml:space="preserve"> [kənˈfju:z]</w:t>
-      </w:r>
-      <w:r>
-        <w:rPr>
-          <w:rFonts w:hint="eastAsia"/>
-          <w:color w:val="F79646" w:themeColor="accent6"/>
-        </w:rPr>
-        <w:t>#vt</w:t>
-      </w:r>
-      <w:r>
-        <w:rPr>
-          <w:rFonts w:hint="eastAsia"/>
-          <w:color w:val="4BACC6" w:themeColor="accent5"/>
-        </w:rPr>
-        <w:t>使</w:t>
-      </w:r>
-      <w:r>
-        <w:rPr>
-          <w:rFonts w:hint="eastAsia"/>
-          <w:color w:val="4BACC6" w:themeColor="accent5"/>
-        </w:rPr>
-        <w:t>...</w:t>
-      </w:r>
-      <w:r>
-        <w:rPr>
-          <w:rFonts w:hint="eastAsia"/>
-          <w:color w:val="4BACC6" w:themeColor="accent5"/>
-        </w:rPr>
-        <w:t>困惑</w:t>
-      </w:r>
-      <w:r>
-        <w:rPr>
-          <w:rFonts w:hint="eastAsia"/>
-        </w:rPr>
-        <w:t>/</w:t>
-      </w:r>
-      <w:r>
-        <w:rPr>
-          <w:rFonts w:hint="eastAsia"/>
-        </w:rPr>
-        <w:t>使</w:t>
-      </w:r>
-      <w:r>
-        <w:rPr>
-          <w:rFonts w:hint="eastAsia"/>
-        </w:rPr>
-        <w:t>...</w:t>
-      </w:r>
-      <w:r>
-        <w:rPr>
-          <w:rFonts w:hint="eastAsia"/>
-        </w:rPr>
-        <w:t>混乱</w:t>
-      </w:r>
-    </w:p>
-    <w:p>
-      <w:r>
-        <w:rPr>
-          <w:rFonts w:hint="eastAsia"/>
-        </w:rPr>
-        <w:tab/>
-      </w:r>
-      <w:r>
-        <w:rPr>
-          <w:rFonts w:hint="eastAsia"/>
-        </w:rPr>
-        <w:t>detect</w:t>
-      </w:r>
-      <w:r>
-        <w:t xml:space="preserve"> [dɪˈtekt]</w:t>
-      </w:r>
-      <w:r>
-        <w:rPr>
-          <w:rFonts w:hint="eastAsia"/>
-          <w:color w:val="F79646" w:themeColor="accent6"/>
-        </w:rPr>
-        <w:t>#vt</w:t>
-      </w:r>
-      <w:r>
-        <w:rPr>
-          <w:rFonts w:hint="eastAsia"/>
-        </w:rPr>
-        <w:t>查出</w:t>
-      </w:r>
-      <w:r>
-        <w:rPr>
-          <w:rFonts w:hint="eastAsia"/>
-        </w:rPr>
-        <w:t>(</w:t>
-      </w:r>
-      <w:r>
-        <w:rPr>
-          <w:rFonts w:hint="eastAsia"/>
-        </w:rPr>
-        <w:t>宾</w:t>
-      </w:r>
-      <w:r>
-        <w:rPr>
-          <w:rFonts w:hint="eastAsia"/>
-        </w:rPr>
-        <w:t>|</w:t>
-      </w:r>
-      <w:r>
-        <w:rPr>
-          <w:rFonts w:hint="eastAsia"/>
-        </w:rPr>
-        <w:t>宾补</w:t>
-      </w:r>
-      <w:r>
-        <w:rPr>
-          <w:rFonts w:hint="eastAsia"/>
-        </w:rPr>
-        <w:t>)/</w:t>
-      </w:r>
-      <w:r>
-        <w:rPr>
-          <w:rFonts w:hint="eastAsia"/>
-          <w:color w:val="4BACC6" w:themeColor="accent5"/>
-        </w:rPr>
-        <w:t>察觉</w:t>
-      </w:r>
-      <w:r>
-        <w:rPr>
-          <w:rFonts w:hint="eastAsia"/>
-          <w:color w:val="4BACC6" w:themeColor="accent5"/>
-        </w:rPr>
-        <w:t>(</w:t>
-      </w:r>
-      <w:r>
-        <w:rPr>
-          <w:rFonts w:hint="eastAsia"/>
-          <w:color w:val="4BACC6" w:themeColor="accent5"/>
-        </w:rPr>
-        <w:t>宾</w:t>
-      </w:r>
-      <w:r>
-        <w:rPr>
-          <w:rFonts w:hint="eastAsia"/>
-          <w:color w:val="4BACC6" w:themeColor="accent5"/>
-        </w:rPr>
-        <w:t>|</w:t>
-      </w:r>
-      <w:r>
-        <w:rPr>
-          <w:rFonts w:hint="eastAsia"/>
-          <w:color w:val="4BACC6" w:themeColor="accent5"/>
-        </w:rPr>
-        <w:t>宾补</w:t>
-      </w:r>
-      <w:r>
-        <w:rPr>
-          <w:rFonts w:hint="eastAsia"/>
-          <w:color w:val="4BACC6" w:themeColor="accent5"/>
-        </w:rPr>
-        <w:t>)</w:t>
-      </w:r>
-    </w:p>
-    <w:p>
-      <w:r>
-        <w:rPr>
-          <w:rFonts w:hint="eastAsia"/>
-        </w:rPr>
-        <w:tab/>
-      </w:r>
-      <w:r>
-        <w:t>distract</w:t>
-      </w:r>
-      <w:r>
-        <w:t xml:space="preserve"> [dɪˈstrækt]</w:t>
-      </w:r>
-      <w:r>
-        <w:rPr>
-          <w:color w:val="F79646" w:themeColor="accent6"/>
-        </w:rPr>
-        <w:t>#vt</w:t>
-      </w:r>
-      <w:r>
-        <w:rPr>
-          <w:rFonts w:hint="eastAsia"/>
-        </w:rPr>
-        <w:t>使</w:t>
-      </w:r>
-      <w:r>
-        <w:rPr>
-          <w:rFonts w:hint="eastAsia"/>
-        </w:rPr>
-        <w:t>...</w:t>
-      </w:r>
-      <w:r>
-        <w:rPr>
-          <w:rFonts w:hint="eastAsia"/>
-        </w:rPr>
-        <w:t>分神</w:t>
-      </w:r>
-      <w:r>
-        <w:rPr>
-          <w:rFonts w:hint="eastAsia"/>
-          <w:color w:val="F79646" w:themeColor="accent6"/>
-        </w:rPr>
-        <w:t>#vi</w:t>
-      </w:r>
-      <w:r>
-        <w:rPr>
-          <w:rFonts w:hint="eastAsia"/>
-        </w:rPr>
-        <w:t>分神</w:t>
-      </w:r>
-    </w:p>
-    <w:p>
-      <w:r>
-        <w:tab/>
-      </w:r>
-      <w:r>
-        <w:rPr>
-          <w:rFonts w:hint="eastAsia"/>
-        </w:rPr>
-        <w:t>focus</w:t>
-      </w:r>
-      <w:r>
-        <w:t xml:space="preserve"> [ˈfəʊkəs]</w:t>
-      </w:r>
-      <w:r>
-        <w:rPr>
-          <w:rFonts w:hint="eastAsia"/>
-          <w:color w:val="F79646" w:themeColor="accent6"/>
-        </w:rPr>
-        <w:t>#vt</w:t>
-      </w:r>
-      <w:r>
-        <w:rPr>
-          <w:rFonts w:hint="eastAsia"/>
-        </w:rPr>
-        <w:t>使</w:t>
-      </w:r>
-      <w:r>
-        <w:rPr>
-          <w:rFonts w:hint="eastAsia"/>
-        </w:rPr>
-        <w:t>...</w:t>
-      </w:r>
-      <w:r>
-        <w:rPr>
-          <w:rFonts w:hint="eastAsia"/>
-        </w:rPr>
-        <w:t>聚焦</w:t>
-      </w:r>
-      <w:r>
-        <w:rPr>
-          <w:rFonts w:hint="eastAsia"/>
-        </w:rPr>
-        <w:t>(</w:t>
-      </w:r>
-      <w:r>
-        <w:rPr>
-          <w:rFonts w:hint="eastAsia"/>
-        </w:rPr>
-        <w:t>光</w:t>
-      </w:r>
-      <w:r>
-        <w:rPr>
-          <w:rFonts w:hint="eastAsia"/>
-        </w:rPr>
-        <w:t>|</w:t>
-      </w:r>
-      <w:r>
-        <w:rPr>
-          <w:rFonts w:hint="eastAsia"/>
-        </w:rPr>
-        <w:t>镜头</w:t>
-      </w:r>
-      <w:r>
-        <w:rPr>
-          <w:rFonts w:hint="eastAsia"/>
-        </w:rPr>
-        <w:t>)</w:t>
-      </w:r>
-      <w:r>
-        <w:rPr>
-          <w:rFonts w:hint="eastAsia"/>
-        </w:rPr>
-        <w:t>/</w:t>
-      </w:r>
-      <w:r>
-        <w:rPr>
-          <w:rFonts w:hint="eastAsia"/>
-          <w:color w:val="4BACC6" w:themeColor="accent5"/>
-        </w:rPr>
-        <w:t>使</w:t>
-      </w:r>
-      <w:r>
-        <w:rPr>
-          <w:rFonts w:hint="eastAsia"/>
-          <w:color w:val="4BACC6" w:themeColor="accent5"/>
-        </w:rPr>
-        <w:t>...</w:t>
-      </w:r>
-      <w:r>
-        <w:rPr>
-          <w:rFonts w:hint="eastAsia"/>
-          <w:color w:val="4BACC6" w:themeColor="accent5"/>
-        </w:rPr>
-        <w:t>集中</w:t>
-      </w:r>
-      <w:r>
-        <w:rPr>
-          <w:rFonts w:hint="eastAsia"/>
-          <w:color w:val="4BACC6" w:themeColor="accent5"/>
-        </w:rPr>
-        <w:t>(</w:t>
-      </w:r>
-      <w:r>
-        <w:rPr>
-          <w:rFonts w:hint="eastAsia"/>
-          <w:color w:val="4BACC6" w:themeColor="accent5"/>
-        </w:rPr>
-        <w:t>精神</w:t>
-      </w:r>
-      <w:r>
-        <w:rPr>
-          <w:rFonts w:hint="eastAsia"/>
-          <w:color w:val="4BACC6" w:themeColor="accent5"/>
-        </w:rPr>
-        <w:t>)</w:t>
-      </w:r>
-      <w:r>
-        <w:rPr>
-          <w:rFonts w:hint="eastAsia"/>
-          <w:color w:val="F79646" w:themeColor="accent6"/>
-        </w:rPr>
-        <w:t>#vi</w:t>
-      </w:r>
-      <w:r>
-        <w:rPr>
-          <w:rFonts w:hint="eastAsia"/>
-        </w:rPr>
-        <w:t>聚焦</w:t>
-      </w:r>
-      <w:r>
-        <w:rPr>
-          <w:rFonts w:hint="eastAsia"/>
-        </w:rPr>
-        <w:t>/</w:t>
-      </w:r>
-      <w:r>
-        <w:rPr>
-          <w:rFonts w:hint="eastAsia"/>
-          <w:color w:val="4BACC6" w:themeColor="accent5"/>
-        </w:rPr>
-        <w:t>集中</w:t>
-      </w:r>
-    </w:p>
-    <w:p>
-      <w:r>
-        <w:tab/>
-      </w:r>
-      <w:r>
-        <w:t>impress</w:t>
-      </w:r>
-      <w:r>
-        <w:t xml:space="preserve"> [ɪmˈpres]</w:t>
-      </w:r>
-      <w:r>
-        <w:rPr>
-          <w:rFonts w:hint="eastAsia"/>
-          <w:color w:val="F79646" w:themeColor="accent6"/>
-        </w:rPr>
-        <w:t>#vt</w:t>
-      </w:r>
-      <w:r>
-        <w:rPr>
-          <w:rFonts w:hint="eastAsia"/>
-          <w:color w:val="4BACC6" w:themeColor="accent5"/>
-        </w:rPr>
-        <w:t>给</w:t>
-      </w:r>
-      <w:r>
-        <w:rPr>
-          <w:rFonts w:hint="eastAsia"/>
-          <w:color w:val="4BACC6" w:themeColor="accent5"/>
-        </w:rPr>
-        <w:t>...</w:t>
-      </w:r>
-      <w:r>
-        <w:rPr>
-          <w:rFonts w:hint="eastAsia"/>
-          <w:color w:val="4BACC6" w:themeColor="accent5"/>
-        </w:rPr>
-        <w:t>留下印象</w:t>
-      </w:r>
-      <w:r>
-        <w:rPr>
-          <w:rFonts w:hint="eastAsia"/>
-        </w:rPr>
-        <w:t>/</w:t>
-      </w:r>
-      <w:r>
-        <w:rPr>
-          <w:rFonts w:hint="eastAsia"/>
-        </w:rPr>
-        <w:t>盖印</w:t>
-      </w:r>
-      <w:r>
-        <w:rPr>
-          <w:rFonts w:hint="eastAsia"/>
-        </w:rPr>
-        <w:t>(</w:t>
-      </w:r>
-      <w:r>
-        <w:rPr>
-          <w:rFonts w:hint="eastAsia"/>
-        </w:rPr>
-        <w:t>印章</w:t>
-      </w:r>
-      <w:r>
-        <w:rPr>
-          <w:rFonts w:hint="eastAsia"/>
-        </w:rPr>
-        <w:t>|</w:t>
-      </w:r>
-      <w:r>
-        <w:rPr>
-          <w:rFonts w:hint="eastAsia"/>
-        </w:rPr>
-        <w:t>手指</w:t>
-      </w:r>
-      <w:r>
-        <w:rPr>
-          <w:rFonts w:hint="eastAsia"/>
-        </w:rPr>
-        <w:t>)</w:t>
-      </w:r>
-    </w:p>
-    <w:p>
-      <w:r>
-        <w:rPr>
-          <w:rFonts w:hint="eastAsia"/>
-        </w:rPr>
-        <w:tab/>
-      </w:r>
-      <w:r>
-        <w:rPr>
-          <w:rFonts w:hint="eastAsia"/>
-        </w:rPr>
-        <w:t>note</w:t>
-      </w:r>
-      <w:r>
-        <w:t xml:space="preserve"> [nəʊt]</w:t>
-      </w:r>
-      <w:r>
-        <w:rPr>
-          <w:rFonts w:hint="eastAsia"/>
-          <w:color w:val="F79646" w:themeColor="accent6"/>
-        </w:rPr>
-        <w:t>#vt</w:t>
-      </w:r>
-      <w:r>
-        <w:rPr>
-          <w:rFonts w:hint="eastAsia"/>
-          <w:color w:val="4BACC6" w:themeColor="accent5"/>
-        </w:rPr>
-        <w:t>注意</w:t>
-      </w:r>
-      <w:r>
-        <w:rPr>
-          <w:rFonts w:hint="eastAsia"/>
-          <w:color w:val="4BACC6" w:themeColor="accent5"/>
-        </w:rPr>
-        <w:t>(</w:t>
-      </w:r>
-      <w:r>
-        <w:rPr>
-          <w:rFonts w:hint="eastAsia"/>
-          <w:color w:val="4BACC6" w:themeColor="accent5"/>
-        </w:rPr>
-        <w:t>宾</w:t>
-      </w:r>
-      <w:r>
-        <w:rPr>
-          <w:rFonts w:hint="eastAsia"/>
-          <w:color w:val="4BACC6" w:themeColor="accent5"/>
-        </w:rPr>
-        <w:t>|</w:t>
-      </w:r>
-      <w:r>
-        <w:rPr>
-          <w:rFonts w:hint="eastAsia"/>
-          <w:color w:val="4BACC6" w:themeColor="accent5"/>
-        </w:rPr>
-        <w:t>不定</w:t>
-      </w:r>
-      <w:r>
-        <w:rPr>
-          <w:rFonts w:hint="eastAsia"/>
-          <w:color w:val="4BACC6" w:themeColor="accent5"/>
-        </w:rPr>
-        <w:t>|</w:t>
-      </w:r>
-      <w:r>
-        <w:rPr>
-          <w:rFonts w:hint="eastAsia"/>
-          <w:color w:val="4BACC6" w:themeColor="accent5"/>
-        </w:rPr>
-        <w:t>宾补</w:t>
-      </w:r>
-      <w:r>
-        <w:rPr>
-          <w:rFonts w:hint="eastAsia"/>
-          <w:color w:val="4BACC6" w:themeColor="accent5"/>
-        </w:rPr>
-        <w:t>)</w:t>
-      </w:r>
-      <w:r>
-        <w:rPr>
-          <w:rFonts w:hint="eastAsia"/>
-        </w:rPr>
-        <w:t>/</w:t>
-      </w:r>
-      <w:r>
-        <w:rPr>
-          <w:rFonts w:hint="eastAsia"/>
-        </w:rPr>
-        <w:t>记录</w:t>
-      </w:r>
-      <w:r>
-        <w:rPr>
-          <w:rFonts w:hint="eastAsia"/>
-        </w:rPr>
-        <w:t>(</w:t>
-      </w:r>
-      <w:r>
-        <w:rPr>
-          <w:rFonts w:hint="eastAsia"/>
-        </w:rPr>
-        <w:t>事</w:t>
-      </w:r>
-      <w:r>
-        <w:rPr>
-          <w:rFonts w:hint="eastAsia"/>
-        </w:rPr>
-        <w:t>)</w:t>
-      </w:r>
-    </w:p>
-    <w:p>
-      <w:r>
-        <w:rPr>
-          <w:rFonts w:hint="eastAsia"/>
-        </w:rPr>
-        <w:tab/>
-        <w:t>notice</w:t>
-      </w:r>
-      <w:r>
-        <w:t xml:space="preserve"> [ˈnəʊtɪs]</w:t>
-      </w:r>
-      <w:r>
-        <w:rPr>
-          <w:rFonts w:hint="eastAsia"/>
-          <w:color w:val="F79646" w:themeColor="accent6"/>
-        </w:rPr>
-        <w:t>#vt</w:t>
-      </w:r>
-      <w:r>
-        <w:rPr>
-          <w:rFonts w:hint="eastAsia"/>
-        </w:rPr>
-        <w:t>注意</w:t>
-      </w:r>
-      <w:r>
-        <w:rPr>
-          <w:rFonts w:hint="eastAsia"/>
-        </w:rPr>
-        <w:t>(</w:t>
-      </w:r>
-      <w:r>
-        <w:rPr>
-          <w:rFonts w:hint="eastAsia"/>
-        </w:rPr>
-        <w:t>宾</w:t>
-      </w:r>
-      <w:r>
-        <w:rPr>
-          <w:rFonts w:hint="eastAsia"/>
-        </w:rPr>
-        <w:t>|</w:t>
-      </w:r>
-      <w:r>
-        <w:rPr>
-          <w:rFonts w:hint="eastAsia"/>
-        </w:rPr>
-        <w:t>不定</w:t>
-      </w:r>
-      <w:r>
-        <w:rPr>
-          <w:rFonts w:hint="eastAsia"/>
-        </w:rPr>
-        <w:t>|</w:t>
-      </w:r>
-      <w:r>
-        <w:rPr>
-          <w:rFonts w:hint="eastAsia"/>
-        </w:rPr>
-        <w:t>宾补</w:t>
-      </w:r>
-      <w:r>
-        <w:rPr>
-          <w:rFonts w:hint="eastAsia"/>
-        </w:rPr>
-        <w:t xml:space="preserve">) </w:t>
-      </w:r>
-      <w:r>
-        <w:rPr>
-          <w:rFonts w:hint="eastAsia"/>
-          <w:color w:val="F79646" w:themeColor="accent6"/>
-        </w:rPr>
-        <w:t>#vi</w:t>
-      </w:r>
-      <w:r>
-        <w:rPr>
-          <w:rFonts w:hint="eastAsia"/>
-        </w:rPr>
-        <w:t>注意</w:t>
-      </w:r>
-    </w:p>
-    <w:p>
-      <w:r>
-        <w:rPr>
-          <w:rFonts w:hint="eastAsia"/>
-        </w:rPr>
-        <w:tab/>
-      </w:r>
-      <w:r>
-        <w:rPr>
-          <w:rFonts w:hint="eastAsia"/>
-        </w:rPr>
-        <w:t>observe</w:t>
-      </w:r>
-      <w:r>
-        <w:t xml:space="preserve"> [əbˈzɜ:v]</w:t>
-      </w:r>
-      <w:r>
-        <w:rPr>
-          <w:rFonts w:hint="eastAsia"/>
-          <w:color w:val="F79646" w:themeColor="accent6"/>
-        </w:rPr>
-        <w:t>#vt</w:t>
-      </w:r>
-      <w:r>
-        <w:rPr>
-          <w:rFonts w:hint="eastAsia"/>
-        </w:rPr>
-        <w:t>观察</w:t>
-      </w:r>
-      <w:r>
-        <w:rPr>
-          <w:rFonts w:hint="eastAsia"/>
-        </w:rPr>
-        <w:t>(</w:t>
-      </w:r>
-      <w:r>
-        <w:rPr>
-          <w:rFonts w:hint="eastAsia"/>
-        </w:rPr>
-        <w:t>宾</w:t>
-      </w:r>
-      <w:r>
-        <w:rPr>
-          <w:rFonts w:hint="eastAsia"/>
-        </w:rPr>
-        <w:t>)/</w:t>
-      </w:r>
-      <w:r>
-        <w:rPr>
-          <w:rFonts w:hint="eastAsia"/>
-          <w:color w:val="4BACC6" w:themeColor="accent5"/>
-        </w:rPr>
-        <w:t>注意到</w:t>
-      </w:r>
-      <w:r>
-        <w:rPr>
-          <w:rFonts w:hint="eastAsia"/>
-          <w:color w:val="4BACC6" w:themeColor="accent5"/>
-        </w:rPr>
-        <w:t>(</w:t>
-      </w:r>
-      <w:r>
-        <w:rPr>
-          <w:rFonts w:hint="eastAsia"/>
-          <w:color w:val="4BACC6" w:themeColor="accent5"/>
-        </w:rPr>
-        <w:t>宾</w:t>
-      </w:r>
-      <w:r>
-        <w:rPr>
-          <w:rFonts w:hint="eastAsia"/>
-          <w:color w:val="4BACC6" w:themeColor="accent5"/>
-        </w:rPr>
-        <w:t>|</w:t>
-      </w:r>
-      <w:r>
-        <w:rPr>
-          <w:rFonts w:hint="eastAsia"/>
-          <w:color w:val="4BACC6" w:themeColor="accent5"/>
-        </w:rPr>
-        <w:t>宾补</w:t>
-      </w:r>
-      <w:r>
-        <w:rPr>
-          <w:rFonts w:hint="eastAsia"/>
-          <w:color w:val="4BACC6" w:themeColor="accent5"/>
-        </w:rPr>
-        <w:t>)</w:t>
-      </w:r>
-      <w:r>
-        <w:rPr>
-          <w:rFonts w:hint="eastAsia"/>
-        </w:rPr>
-        <w:t>/</w:t>
-      </w:r>
-      <w:r>
-        <w:rPr>
-          <w:rFonts w:hint="eastAsia"/>
-        </w:rPr>
-        <w:t>遵守</w:t>
-      </w:r>
-      <w:r>
-        <w:rPr>
-          <w:rFonts w:hint="eastAsia"/>
-          <w:color w:val="F79646" w:themeColor="accent6"/>
-        </w:rPr>
-        <w:t>#v</w:t>
-      </w:r>
-      <w:r>
-        <w:rPr>
-          <w:rFonts w:hint="eastAsia"/>
-          <w:color w:val="F79646" w:themeColor="accent6"/>
-        </w:rPr>
-        <w:t>i</w:t>
-      </w:r>
-      <w:r>
-        <w:rPr>
-          <w:rFonts w:hint="eastAsia"/>
-        </w:rPr>
-        <w:t>观察</w:t>
-      </w:r>
-    </w:p>
-    <w:p>
-      <w:r>
-        <w:rPr>
-          <w:rFonts w:hint="eastAsia"/>
-        </w:rPr>
-        <w:tab/>
-      </w:r>
-      <w:r>
-        <w:rPr>
-          <w:rFonts w:hint="eastAsia"/>
-        </w:rPr>
-        <w:t>omit</w:t>
-      </w:r>
-      <w:r>
-        <w:t xml:space="preserve"> [əˈmɪt]</w:t>
-      </w:r>
-      <w:r>
-        <w:rPr>
-          <w:rFonts w:hint="eastAsia"/>
-          <w:color w:val="F79646" w:themeColor="accent6"/>
-        </w:rPr>
-        <w:t>#vt</w:t>
-      </w:r>
-      <w:r>
-        <w:rPr>
-          <w:rFonts w:hint="eastAsia"/>
-        </w:rPr>
-        <w:t>省略</w:t>
-      </w:r>
-      <w:r>
-        <w:rPr>
-          <w:rFonts w:hint="eastAsia"/>
-        </w:rPr>
-        <w:t>(</w:t>
-      </w:r>
-      <w:r>
-        <w:rPr>
-          <w:rFonts w:hint="eastAsia"/>
-        </w:rPr>
-        <w:t>宾</w:t>
-      </w:r>
-      <w:r>
-        <w:rPr>
-          <w:rFonts w:hint="eastAsia"/>
-        </w:rPr>
-        <w:t>)/</w:t>
-      </w:r>
-      <w:r>
-        <w:rPr>
-          <w:rFonts w:hint="eastAsia"/>
-          <w:color w:val="4BACC6" w:themeColor="accent5"/>
-        </w:rPr>
-        <w:t>忘记</w:t>
-      </w:r>
-      <w:r>
-        <w:rPr>
-          <w:rFonts w:hint="eastAsia"/>
-          <w:color w:val="4BACC6" w:themeColor="accent5"/>
-        </w:rPr>
-        <w:t>(</w:t>
-      </w:r>
-      <w:r>
-        <w:rPr>
-          <w:rFonts w:hint="eastAsia"/>
-          <w:color w:val="4BACC6" w:themeColor="accent5"/>
-        </w:rPr>
-        <w:t>非限</w:t>
-      </w:r>
-      <w:r>
-        <w:rPr>
-          <w:rFonts w:hint="eastAsia"/>
-          <w:color w:val="4BACC6" w:themeColor="accent5"/>
-        </w:rPr>
-        <w:t>)</w:t>
-      </w:r>
-    </w:p>
-    <w:p>
-      <w:r>
-        <w:rPr>
-          <w:rFonts w:hint="eastAsia"/>
-        </w:rPr>
-        <w:tab/>
-      </w:r>
-      <w:r>
-        <w:rPr>
-          <w:rFonts w:hint="eastAsia"/>
-        </w:rPr>
-        <w:t>perceive</w:t>
-      </w:r>
-      <w:r>
-        <w:t xml:space="preserve"> [pəˈsi:v]</w:t>
-      </w:r>
-      <w:r>
-        <w:rPr>
-          <w:rFonts w:hint="eastAsia"/>
-          <w:color w:val="F79646" w:themeColor="accent6"/>
-        </w:rPr>
-        <w:t>#vt</w:t>
-      </w:r>
-      <w:r>
-        <w:rPr>
-          <w:rFonts w:hint="eastAsia"/>
-        </w:rPr>
-        <w:t>感知</w:t>
-      </w:r>
-      <w:r>
-        <w:rPr>
-          <w:rFonts w:hint="eastAsia"/>
-        </w:rPr>
-        <w:t>(</w:t>
-      </w:r>
-      <w:r>
-        <w:rPr>
-          <w:rFonts w:hint="eastAsia"/>
-        </w:rPr>
-        <w:t>宾</w:t>
-      </w:r>
-      <w:r>
-        <w:rPr>
-          <w:rFonts w:hint="eastAsia"/>
-        </w:rPr>
-        <w:t>|</w:t>
-      </w:r>
-      <w:r>
-        <w:rPr>
-          <w:rFonts w:hint="eastAsia"/>
-        </w:rPr>
-        <w:t>动名</w:t>
-      </w:r>
-      <w:r>
-        <w:rPr>
-          <w:rFonts w:hint="eastAsia"/>
-        </w:rPr>
-        <w:t>|</w:t>
-      </w:r>
-      <w:r>
-        <w:rPr>
-          <w:rFonts w:hint="eastAsia"/>
-        </w:rPr>
-        <w:t>宾补</w:t>
-      </w:r>
-      <w:r>
-        <w:rPr>
-          <w:rFonts w:hint="eastAsia"/>
-        </w:rPr>
-        <w:t>)</w:t>
-      </w:r>
-    </w:p>
-    <w:p>
-      <w:r>
-        <w:rPr>
-          <w:rFonts w:hint="eastAsia"/>
-        </w:rPr>
-        <w:tab/>
-      </w:r>
-      <w:r>
-        <w:rPr>
-          <w:rFonts w:hint="eastAsia"/>
-        </w:rPr>
-        <w:t>puzzle</w:t>
-      </w:r>
-      <w:r>
-        <w:t xml:space="preserve"> [ˈpʌzl]</w:t>
-      </w:r>
-      <w:r>
-        <w:rPr>
-          <w:rFonts w:hint="eastAsia"/>
-          <w:color w:val="F79646" w:themeColor="accent6"/>
-        </w:rPr>
-        <w:t>#vt</w:t>
-      </w:r>
-      <w:r>
-        <w:rPr>
-          <w:rFonts w:hint="eastAsia"/>
-          <w:color w:val="4BACC6" w:themeColor="accent5"/>
-        </w:rPr>
-        <w:t>使</w:t>
-      </w:r>
-      <w:r>
-        <w:rPr>
-          <w:rFonts w:hint="eastAsia"/>
-          <w:color w:val="4BACC6" w:themeColor="accent5"/>
-        </w:rPr>
-        <w:t>...</w:t>
-      </w:r>
-      <w:r>
-        <w:rPr>
-          <w:rFonts w:hint="eastAsia"/>
-          <w:color w:val="4BACC6" w:themeColor="accent5"/>
-        </w:rPr>
-        <w:t>迷惑</w:t>
-      </w:r>
-      <w:r>
-        <w:rPr>
-          <w:rFonts w:hint="eastAsia"/>
-          <w:color w:val="F79646" w:themeColor="accent6"/>
-        </w:rPr>
-        <w:t>#vi</w:t>
-      </w:r>
-      <w:r>
-        <w:rPr>
-          <w:rFonts w:hint="eastAsia"/>
-          <w:color w:val="4BACC6" w:themeColor="accent5"/>
-        </w:rPr>
-        <w:t>迷惑</w:t>
-      </w:r>
-      <w:r>
-        <w:rPr>
-          <w:rFonts w:hint="eastAsia"/>
-        </w:rPr>
-        <w:t>/</w:t>
-      </w:r>
-      <w:r>
-        <w:rPr>
-          <w:rFonts w:hint="eastAsia"/>
-        </w:rPr>
-        <w:t>苦思</w:t>
-      </w:r>
-    </w:p>
-    <w:p>
-      <w:r>
-        <w:rPr>
-          <w:rFonts w:hint="eastAsia"/>
-        </w:rPr>
-        <w:tab/>
-      </w:r>
-      <w:r>
-        <w:rPr>
-          <w:rFonts w:hint="eastAsia"/>
-        </w:rPr>
-        <w:t>realize</w:t>
-      </w:r>
-      <w:r>
-        <w:t xml:space="preserve"> [ˈri:əlaɪz]</w:t>
-      </w:r>
-      <w:r>
-        <w:rPr>
-          <w:rFonts w:hint="eastAsia"/>
-          <w:color w:val="F79646" w:themeColor="accent6"/>
-        </w:rPr>
-        <w:t>#vt</w:t>
-      </w:r>
-      <w:r>
-        <w:rPr>
-          <w:rFonts w:hint="eastAsia"/>
-        </w:rPr>
-        <w:t>实现</w:t>
-      </w:r>
-      <w:r>
-        <w:rPr>
-          <w:rFonts w:hint="eastAsia"/>
-        </w:rPr>
-        <w:t>(</w:t>
-      </w:r>
-      <w:r>
-        <w:rPr>
-          <w:rFonts w:hint="eastAsia"/>
-        </w:rPr>
-        <w:t>事</w:t>
-      </w:r>
-      <w:r>
-        <w:rPr>
-          <w:rFonts w:hint="eastAsia"/>
-        </w:rPr>
-        <w:t>)/</w:t>
-      </w:r>
-      <w:r>
-        <w:rPr>
-          <w:rFonts w:hint="eastAsia"/>
-          <w:color w:val="4BACC6" w:themeColor="accent5"/>
-        </w:rPr>
-        <w:t>认识到</w:t>
-      </w:r>
-      <w:r>
-        <w:rPr>
-          <w:rFonts w:hint="eastAsia"/>
-          <w:color w:val="4BACC6" w:themeColor="accent5"/>
-        </w:rPr>
-        <w:t>(</w:t>
-      </w:r>
-      <w:r>
-        <w:rPr>
-          <w:rFonts w:hint="eastAsia"/>
-          <w:color w:val="4BACC6" w:themeColor="accent5"/>
-        </w:rPr>
-        <w:t>事</w:t>
-      </w:r>
-      <w:r>
-        <w:rPr>
-          <w:rFonts w:hint="eastAsia"/>
-          <w:color w:val="4BACC6" w:themeColor="accent5"/>
-        </w:rPr>
-        <w:t>|</w:t>
-      </w:r>
-      <w:r>
-        <w:rPr>
-          <w:rFonts w:hint="eastAsia"/>
-          <w:color w:val="4BACC6" w:themeColor="accent5"/>
-        </w:rPr>
-        <w:t>宾补</w:t>
-      </w:r>
-      <w:r>
-        <w:rPr>
-          <w:rFonts w:hint="eastAsia"/>
-          <w:color w:val="4BACC6" w:themeColor="accent5"/>
-        </w:rPr>
-        <w:t>)</w:t>
-      </w:r>
-      <w:r>
-        <w:rPr>
-          <w:rFonts w:hint="eastAsia"/>
-        </w:rPr>
-        <w:t>/</w:t>
-      </w:r>
-      <w:r>
-        <w:rPr>
-          <w:rFonts w:hint="eastAsia"/>
-        </w:rPr>
-        <w:t>变卖</w:t>
-      </w:r>
-      <w:r>
-        <w:rPr>
-          <w:rFonts w:hint="eastAsia"/>
-        </w:rPr>
-        <w:t>(</w:t>
-      </w:r>
-      <w:r>
-        <w:rPr>
-          <w:rFonts w:hint="eastAsia"/>
-        </w:rPr>
-        <w:t>物</w:t>
-      </w:r>
-      <w:r>
-        <w:rPr>
-          <w:rFonts w:hint="eastAsia"/>
-        </w:rPr>
-        <w:t xml:space="preserve">) </w:t>
-      </w:r>
-      <w:r>
-        <w:rPr>
-          <w:rFonts w:hint="eastAsia"/>
-          <w:color w:val="F79646" w:themeColor="accent6"/>
-        </w:rPr>
-        <w:t>#vi</w:t>
-      </w:r>
-      <w:r>
-        <w:rPr>
-          <w:rFonts w:hint="eastAsia"/>
-        </w:rPr>
-        <w:t>变卖</w:t>
-      </w:r>
-    </w:p>
-    <w:p>
-      <w:r>
-        <w:rPr>
-          <w:rFonts w:hint="eastAsia"/>
-        </w:rPr>
-        <w:tab/>
-      </w:r>
-      <w:r>
-        <w:rPr>
-          <w:rFonts w:hint="eastAsia"/>
-        </w:rPr>
-        <w:t>remark</w:t>
-      </w:r>
-      <w:r>
-        <w:t xml:space="preserve"> [rɪˈm</w:t>
-      </w:r>
-      <w:r>
-        <w:rPr>
-          <w:rFonts w:hint="eastAsia"/>
-        </w:rPr>
-        <w:t>ɑ</w:t>
-      </w:r>
-      <w:r>
-        <w:t>:k]</w:t>
-      </w:r>
-      <w:r>
-        <w:rPr>
-          <w:rFonts w:hint="eastAsia"/>
-          <w:color w:val="F79646" w:themeColor="accent6"/>
-        </w:rPr>
-        <w:t>#vt</w:t>
-      </w:r>
-      <w:r>
-        <w:rPr>
-          <w:rFonts w:hint="eastAsia"/>
-        </w:rPr>
-        <w:t>评论</w:t>
-      </w:r>
-      <w:r>
-        <w:rPr>
-          <w:rFonts w:hint="eastAsia"/>
-        </w:rPr>
-        <w:t>(</w:t>
-      </w:r>
-      <w:r>
-        <w:rPr>
-          <w:rFonts w:hint="eastAsia"/>
-        </w:rPr>
-        <w:t>宾</w:t>
-      </w:r>
-      <w:r>
-        <w:rPr>
-          <w:rFonts w:hint="eastAsia"/>
-        </w:rPr>
-        <w:t>)/</w:t>
-      </w:r>
-      <w:r>
-        <w:rPr>
-          <w:rFonts w:hint="eastAsia"/>
-          <w:color w:val="4BACC6" w:themeColor="accent5"/>
-        </w:rPr>
-        <w:t>注意</w:t>
-      </w:r>
-      <w:r>
-        <w:rPr>
-          <w:rFonts w:hint="eastAsia"/>
-          <w:color w:val="4BACC6" w:themeColor="accent5"/>
-        </w:rPr>
-        <w:t>(</w:t>
-      </w:r>
-      <w:r>
-        <w:rPr>
-          <w:rFonts w:hint="eastAsia"/>
-          <w:color w:val="4BACC6" w:themeColor="accent5"/>
-        </w:rPr>
-        <w:t>宾</w:t>
-      </w:r>
-      <w:r>
-        <w:rPr>
-          <w:rFonts w:hint="eastAsia"/>
-          <w:color w:val="4BACC6" w:themeColor="accent5"/>
-        </w:rPr>
-        <w:t>)</w:t>
-      </w:r>
-      <w:r>
-        <w:rPr>
-          <w:rFonts w:hint="eastAsia"/>
-        </w:rPr>
-        <w:t xml:space="preserve"> </w:t>
-      </w:r>
-      <w:r>
-        <w:rPr>
-          <w:rFonts w:hint="eastAsia"/>
-          <w:color w:val="F79646" w:themeColor="accent6"/>
-        </w:rPr>
-        <w:t>#vi</w:t>
-      </w:r>
-      <w:r>
-        <w:rPr>
-          <w:rFonts w:hint="eastAsia"/>
-        </w:rPr>
-        <w:t>评论</w:t>
-      </w:r>
-    </w:p>
-    <w:p>
-      <w:r>
-        <w:rPr>
-          <w:rFonts w:hint="eastAsia"/>
-        </w:rPr>
-        <w:tab/>
-        <w:t>review</w:t>
-      </w:r>
-      <w:r>
-        <w:t xml:space="preserve"> [rɪˈvju:]</w:t>
-      </w:r>
-      <w:r>
-        <w:rPr>
-          <w:rFonts w:hint="eastAsia"/>
-          <w:color w:val="F79646" w:themeColor="accent6"/>
-        </w:rPr>
-        <w:t>#vt</w:t>
-      </w:r>
-      <w:r>
-        <w:rPr>
-          <w:rFonts w:hint="eastAsia"/>
-          <w:color w:val="4BACC6" w:themeColor="accent5"/>
-        </w:rPr>
-        <w:t>回顾</w:t>
-      </w:r>
-      <w:r>
-        <w:rPr>
-          <w:rFonts w:hint="eastAsia"/>
-        </w:rPr>
-        <w:t>/</w:t>
-      </w:r>
-      <w:r>
-        <w:rPr>
-          <w:rFonts w:hint="eastAsia"/>
-        </w:rPr>
-        <w:t>审查</w:t>
-      </w:r>
-      <w:r>
-        <w:rPr>
-          <w:rFonts w:hint="eastAsia"/>
-        </w:rPr>
-        <w:t>/</w:t>
-      </w:r>
-      <w:r>
-        <w:rPr>
-          <w:rFonts w:hint="eastAsia"/>
-        </w:rPr>
-        <w:t>复习</w:t>
-      </w:r>
-      <w:r>
-        <w:rPr>
-          <w:rFonts w:hint="eastAsia"/>
-        </w:rPr>
-        <w:t>/</w:t>
-      </w:r>
-      <w:r>
-        <w:rPr>
-          <w:rFonts w:hint="eastAsia"/>
-        </w:rPr>
-        <w:t>评论</w:t>
-      </w:r>
-    </w:p>
-    <w:p>
-      <w:r>
-        <w:rPr>
-          <w:rFonts w:hint="eastAsia"/>
-        </w:rPr>
-        <w:tab/>
-      </w:r>
-      <w:r>
-        <w:rPr>
-          <w:rFonts w:hint="eastAsia"/>
-        </w:rPr>
-        <w:t>sense</w:t>
-      </w:r>
-      <w:r>
-        <w:t xml:space="preserve"> [sens]</w:t>
-      </w:r>
-      <w:r>
-        <w:rPr>
-          <w:rFonts w:hint="eastAsia"/>
-          <w:color w:val="F79646" w:themeColor="accent6"/>
-        </w:rPr>
-        <w:t>#vt</w:t>
-      </w:r>
-      <w:r>
-        <w:rPr>
-          <w:rFonts w:hint="eastAsia"/>
-        </w:rPr>
-        <w:t>意识到</w:t>
-      </w:r>
-      <w:r>
-        <w:rPr>
-          <w:rFonts w:hint="eastAsia"/>
-        </w:rPr>
-        <w:t>(</w:t>
-      </w:r>
-      <w:r>
-        <w:rPr>
-          <w:rFonts w:hint="eastAsia"/>
-        </w:rPr>
-        <w:t>事</w:t>
-      </w:r>
-      <w:r>
-        <w:rPr>
-          <w:rFonts w:hint="eastAsia"/>
-        </w:rPr>
-        <w:t>|</w:t>
-      </w:r>
-      <w:r>
-        <w:rPr>
-          <w:rFonts w:hint="eastAsia"/>
-        </w:rPr>
-        <w:t>宾补</w:t>
-      </w:r>
-      <w:r>
-        <w:rPr>
-          <w:rFonts w:hint="eastAsia"/>
-        </w:rPr>
-        <w:t>)</w:t>
-      </w:r>
-    </w:p>
-    <w:p>
-      <w:r>
-        <w:rPr>
-          <w:rFonts w:hint="eastAsia"/>
-        </w:rPr>
-        <w:tab/>
-      </w:r>
-      <w:r>
-        <w:rPr>
-          <w:rFonts w:hint="eastAsia"/>
-          <w:color w:val="C0504D" w:themeColor="accent2"/>
-        </w:rPr>
-        <w:t>认知</w:t>
-      </w:r>
-      <w:r>
-        <w:rPr>
-          <w:rFonts w:hint="eastAsia"/>
-        </w:rPr>
-        <w:t>：</w:t>
-      </w:r>
-      <w:r>
-        <w:rPr>
-          <w:rFonts w:hint="eastAsia"/>
-        </w:rPr>
-        <w:t>了解、知道</w:t>
-      </w:r>
-      <w:r>
-        <w:rPr>
-          <w:rFonts w:hint="eastAsia"/>
-        </w:rPr>
-        <w:t>、认识、明白</w:t>
-      </w:r>
-      <w:r>
-        <w:rPr>
-          <w:rFonts w:hint="eastAsia"/>
-        </w:rPr>
-        <w:t>、理解</w:t>
-      </w:r>
-    </w:p>
-    <w:p>
-      <w:r>
-        <w:rPr>
-          <w:rFonts w:hint="eastAsia"/>
-        </w:rPr>
-        <w:tab/>
-      </w:r>
-      <w:r>
-        <w:rPr>
-          <w:rFonts w:hint="eastAsia"/>
-        </w:rPr>
-        <w:t>acquaint</w:t>
-      </w:r>
-      <w:r>
-        <w:t xml:space="preserve"> [əˈkweɪnt]</w:t>
-      </w:r>
-      <w:r>
-        <w:rPr>
-          <w:rFonts w:hint="eastAsia"/>
-          <w:color w:val="F79646" w:themeColor="accent6"/>
-        </w:rPr>
-        <w:t>#vt</w:t>
-      </w:r>
-      <w:r>
-        <w:rPr>
-          <w:rFonts w:hint="eastAsia"/>
-        </w:rPr>
-        <w:t>使</w:t>
-      </w:r>
-      <w:r>
-        <w:rPr>
-          <w:rFonts w:hint="eastAsia"/>
-        </w:rPr>
-        <w:t>...</w:t>
-      </w:r>
-      <w:r>
-        <w:rPr>
-          <w:rFonts w:hint="eastAsia"/>
-        </w:rPr>
-        <w:t>相识</w:t>
-      </w:r>
-      <w:r>
-        <w:rPr>
-          <w:rFonts w:hint="eastAsia"/>
-        </w:rPr>
-        <w:t>/</w:t>
-      </w:r>
-      <w:r>
-        <w:rPr>
-          <w:rFonts w:hint="eastAsia"/>
-          <w:color w:val="4BACC6" w:themeColor="accent5"/>
-        </w:rPr>
-        <w:t>使</w:t>
-      </w:r>
-      <w:r>
-        <w:rPr>
-          <w:rFonts w:hint="eastAsia"/>
-          <w:color w:val="4BACC6" w:themeColor="accent5"/>
-        </w:rPr>
-        <w:t>...</w:t>
-      </w:r>
-      <w:r>
-        <w:rPr>
-          <w:rFonts w:hint="eastAsia"/>
-          <w:color w:val="4BACC6" w:themeColor="accent5"/>
-        </w:rPr>
-        <w:t>了解</w:t>
-      </w:r>
-    </w:p>
-    <w:p>
-      <w:r>
-        <w:rPr>
-          <w:rFonts w:hint="eastAsia"/>
-        </w:rPr>
-        <w:tab/>
-      </w:r>
-      <w:r>
-        <w:rPr>
-          <w:rFonts w:hint="eastAsia"/>
-        </w:rPr>
-        <w:t>appreciate</w:t>
-      </w:r>
-      <w:r>
-        <w:t xml:space="preserve"> [əˈpri:ʃieɪt]</w:t>
-      </w:r>
-      <w:r>
-        <w:rPr>
-          <w:rFonts w:hint="eastAsia"/>
-          <w:color w:val="F79646" w:themeColor="accent6"/>
-        </w:rPr>
-        <w:t>#vt</w:t>
-      </w:r>
-      <w:r>
-        <w:rPr>
-          <w:rFonts w:hint="eastAsia"/>
-        </w:rPr>
-        <w:t>欣赏</w:t>
-      </w:r>
-      <w:r>
-        <w:rPr>
-          <w:rFonts w:hint="eastAsia"/>
-        </w:rPr>
-        <w:t>/</w:t>
-      </w:r>
-      <w:r>
-        <w:rPr>
-          <w:rFonts w:hint="eastAsia"/>
-        </w:rPr>
-        <w:t>感谢</w:t>
-      </w:r>
-      <w:r>
-        <w:rPr>
-          <w:rFonts w:hint="eastAsia"/>
-        </w:rPr>
-        <w:t>/</w:t>
-      </w:r>
-      <w:r>
-        <w:rPr>
-          <w:rFonts w:hint="eastAsia"/>
-          <w:color w:val="4BACC6" w:themeColor="accent5"/>
-        </w:rPr>
-        <w:t>领会</w:t>
-      </w:r>
-      <w:r>
-        <w:rPr>
-          <w:rFonts w:hint="eastAsia"/>
-          <w:color w:val="F79646" w:themeColor="accent6"/>
-        </w:rPr>
-        <w:t>#vi</w:t>
-      </w:r>
-      <w:r>
-        <w:rPr>
-          <w:rFonts w:hint="eastAsia"/>
-        </w:rPr>
-        <w:t>增值</w:t>
-      </w:r>
-    </w:p>
-    <w:p>
-      <w:r>
-        <w:rPr>
-          <w:rFonts w:hint="eastAsia"/>
-        </w:rPr>
-        <w:tab/>
-      </w:r>
-      <w:r>
-        <w:rPr>
-          <w:rFonts w:hint="eastAsia"/>
-        </w:rPr>
-        <w:t>catch</w:t>
-      </w:r>
-      <w:r>
-        <w:t xml:space="preserve"> [kætʃ]</w:t>
-      </w:r>
-      <w:r>
-        <w:rPr>
-          <w:rFonts w:hint="eastAsia"/>
-          <w:color w:val="F79646" w:themeColor="accent6"/>
-        </w:rPr>
-        <w:t>#vt</w:t>
-      </w:r>
-      <w:r>
-        <w:rPr>
-          <w:rFonts w:hint="eastAsia"/>
-        </w:rPr>
-        <w:t>逮</w:t>
-      </w:r>
-      <w:r>
-        <w:rPr>
-          <w:rFonts w:hint="eastAsia"/>
-        </w:rPr>
-        <w:t>,</w:t>
-      </w:r>
-      <w:r>
-        <w:rPr>
-          <w:rFonts w:hint="eastAsia"/>
-        </w:rPr>
-        <w:t>捉</w:t>
-      </w:r>
-      <w:r>
-        <w:rPr>
-          <w:rFonts w:hint="eastAsia"/>
-        </w:rPr>
-        <w:t>(</w:t>
-      </w:r>
-      <w:r>
-        <w:rPr>
-          <w:rFonts w:hint="eastAsia"/>
-        </w:rPr>
-        <w:t>物</w:t>
-      </w:r>
-      <w:r>
-        <w:rPr>
-          <w:rFonts w:hint="eastAsia"/>
-        </w:rPr>
-        <w:t>|</w:t>
-      </w:r>
-      <w:r>
-        <w:rPr>
-          <w:rFonts w:hint="eastAsia"/>
-        </w:rPr>
-        <w:t>双宾</w:t>
-      </w:r>
-      <w:r>
-        <w:rPr>
-          <w:rFonts w:hint="eastAsia"/>
-        </w:rPr>
-        <w:t>|</w:t>
-      </w:r>
-      <w:r>
-        <w:rPr>
-          <w:rFonts w:hint="eastAsia"/>
-        </w:rPr>
-        <w:t>宾补</w:t>
-      </w:r>
-      <w:r>
-        <w:rPr>
-          <w:rFonts w:hint="eastAsia"/>
-        </w:rPr>
-        <w:t>)/</w:t>
-      </w:r>
-      <w:r>
-        <w:rPr>
-          <w:rFonts w:hint="eastAsia"/>
-        </w:rPr>
-        <w:t>患上</w:t>
-      </w:r>
-      <w:r>
-        <w:rPr>
-          <w:rFonts w:hint="eastAsia"/>
-        </w:rPr>
-        <w:t>/</w:t>
-      </w:r>
-      <w:r>
-        <w:rPr>
-          <w:rFonts w:hint="eastAsia"/>
-          <w:color w:val="4BACC6" w:themeColor="accent5"/>
-        </w:rPr>
-        <w:t>理解</w:t>
-      </w:r>
-      <w:r>
-        <w:rPr>
-          <w:rFonts w:hint="eastAsia"/>
-        </w:rPr>
-        <w:t>/</w:t>
-      </w:r>
-      <w:r>
-        <w:rPr>
-          <w:rFonts w:hint="eastAsia"/>
-        </w:rPr>
-        <w:t>赶上</w:t>
-      </w:r>
-      <w:r>
-        <w:rPr>
-          <w:rFonts w:hint="eastAsia"/>
-          <w:color w:val="F79646" w:themeColor="accent6"/>
-        </w:rPr>
-        <w:t>#vi</w:t>
-      </w:r>
-      <w:r>
-        <w:rPr>
-          <w:rFonts w:hint="eastAsia"/>
-        </w:rPr>
-        <w:t>卡</w:t>
-      </w:r>
-      <w:r>
-        <w:rPr>
-          <w:rFonts w:hint="eastAsia"/>
-        </w:rPr>
-        <w:t>,</w:t>
-      </w:r>
-      <w:r>
-        <w:rPr>
-          <w:rFonts w:hint="eastAsia"/>
-        </w:rPr>
-        <w:t>扣住</w:t>
-      </w:r>
-      <w:r>
-        <w:rPr>
-          <w:rFonts w:hint="eastAsia"/>
-        </w:rPr>
-        <w:t>/(</w:t>
-      </w:r>
-      <w:r>
-        <w:rPr>
-          <w:rFonts w:hint="eastAsia"/>
-        </w:rPr>
-        <w:t>火</w:t>
-      </w:r>
-      <w:r>
-        <w:rPr>
-          <w:rFonts w:hint="eastAsia"/>
-        </w:rPr>
-        <w:t>)</w:t>
-      </w:r>
-      <w:r>
-        <w:rPr>
-          <w:rFonts w:hint="eastAsia"/>
-        </w:rPr>
-        <w:t>点着</w:t>
-      </w:r>
-      <w:r>
-        <w:rPr>
-          <w:rFonts w:hint="eastAsia"/>
-        </w:rPr>
-        <w:t>/</w:t>
-      </w:r>
-      <w:r>
-        <w:rPr>
-          <w:rFonts w:hint="eastAsia"/>
-        </w:rPr>
-        <w:t>赶上</w:t>
-      </w:r>
-    </w:p>
-    <w:p>
-      <w:r>
-        <w:rPr>
-          <w:rFonts w:hint="eastAsia"/>
-        </w:rPr>
-        <w:tab/>
-      </w:r>
-      <w:r>
-        <w:rPr>
-          <w:rFonts w:hint="eastAsia"/>
-        </w:rPr>
-        <w:t>·其他短语动词见：</w:t>
-      </w:r>
-      <w:r>
-        <w:rPr>
-          <w:rFonts w:hint="eastAsia"/>
-          <w:color w:val="8064A2" w:themeColor="accent4"/>
-        </w:rPr>
-        <w:t>动行</w:t>
-      </w:r>
-      <w:r>
-        <w:rPr>
-          <w:rFonts w:hint="eastAsia"/>
-          <w:color w:val="8064A2" w:themeColor="accent4"/>
-        </w:rPr>
-        <w:t>-</w:t>
-      </w:r>
-      <w:r>
-        <w:rPr>
-          <w:rFonts w:hint="eastAsia"/>
-          <w:color w:val="8064A2" w:themeColor="accent4"/>
-        </w:rPr>
-        <w:t>处理驱动</w:t>
-      </w:r>
-      <w:r>
-        <w:rPr>
-          <w:rFonts w:hint="eastAsia"/>
-          <w:color w:val="8064A2" w:themeColor="accent4"/>
-        </w:rPr>
-        <w:t xml:space="preserve"> =&gt; </w:t>
-      </w:r>
-      <w:r>
-        <w:rPr>
-          <w:rFonts w:hint="eastAsia"/>
-          <w:color w:val="8064A2" w:themeColor="accent4"/>
-        </w:rPr>
-        <w:t>行为力</w:t>
-      </w:r>
-    </w:p>
-    <w:p>
-      <w:r>
-        <w:rPr>
-          <w:rFonts w:hint="eastAsia"/>
-        </w:rPr>
-        <w:tab/>
-      </w:r>
-      <w:r>
-        <w:rPr>
-          <w:rFonts w:hint="eastAsia"/>
-        </w:rPr>
-        <w:t>comprehend</w:t>
-      </w:r>
-      <w:r>
-        <w:t xml:space="preserve"> [ˌkɒmprɪˈhend]</w:t>
-      </w:r>
-      <w:r>
-        <w:rPr>
-          <w:rFonts w:hint="eastAsia"/>
-          <w:color w:val="F79646" w:themeColor="accent6"/>
-        </w:rPr>
-        <w:t>#vt</w:t>
-      </w:r>
-      <w:r>
-        <w:rPr>
-          <w:rFonts w:hint="eastAsia"/>
-          <w:color w:val="4BACC6" w:themeColor="accent5"/>
-        </w:rPr>
-        <w:t>理解</w:t>
-      </w:r>
-      <w:r>
-        <w:rPr>
-          <w:rFonts w:hint="eastAsia"/>
-        </w:rPr>
-        <w:t>/</w:t>
-      </w:r>
-      <w:r>
-        <w:rPr>
-          <w:rFonts w:hint="eastAsia"/>
-        </w:rPr>
-        <w:t>包含</w:t>
-      </w:r>
-    </w:p>
-    <w:p>
-      <w:r>
-        <w:rPr>
-          <w:rFonts w:hint="eastAsia"/>
-        </w:rPr>
-        <w:tab/>
-      </w:r>
-      <w:r>
-        <w:t>digest</w:t>
-      </w:r>
-      <w:r>
-        <w:t xml:space="preserve"> [daɪˈdʒest]</w:t>
-      </w:r>
-      <w:r>
-        <w:rPr>
-          <w:rFonts w:hint="eastAsia"/>
-          <w:color w:val="F79646" w:themeColor="accent6"/>
-        </w:rPr>
-        <w:t>#vt</w:t>
-      </w:r>
-      <w:r>
-        <w:rPr>
-          <w:rFonts w:hint="eastAsia"/>
-        </w:rPr>
-        <w:t>消化</w:t>
-      </w:r>
-      <w:r>
-        <w:rPr>
-          <w:rFonts w:hint="eastAsia"/>
-        </w:rPr>
-        <w:t>/</w:t>
-      </w:r>
-      <w:r>
-        <w:rPr>
-          <w:rFonts w:hint="eastAsia"/>
-          <w:color w:val="4BACC6" w:themeColor="accent5"/>
-        </w:rPr>
-        <w:t>领会</w:t>
-      </w:r>
-      <w:r>
-        <w:rPr>
-          <w:rFonts w:hint="eastAsia"/>
-          <w:color w:val="F79646" w:themeColor="accent6"/>
-        </w:rPr>
-        <w:t>#vi</w:t>
-      </w:r>
-      <w:r>
-        <w:rPr>
-          <w:rFonts w:hint="eastAsia"/>
-        </w:rPr>
-        <w:t>消化</w:t>
-      </w:r>
-      <w:r>
-        <w:rPr>
-          <w:rFonts w:hint="eastAsia"/>
-        </w:rPr>
-        <w:t>/</w:t>
-      </w:r>
-      <w:r>
-        <w:rPr>
-          <w:rFonts w:hint="eastAsia"/>
-          <w:color w:val="4BACC6" w:themeColor="accent5"/>
-        </w:rPr>
-        <w:t>领会</w:t>
-      </w:r>
-    </w:p>
-    <w:p>
-      <w:r>
-        <w:rPr>
-          <w:rFonts w:hint="eastAsia"/>
-        </w:rPr>
-        <w:tab/>
-      </w:r>
-      <w:r>
-        <w:rPr>
-          <w:rFonts w:hint="eastAsia"/>
-        </w:rPr>
-        <w:t>forget</w:t>
-      </w:r>
-      <w:r>
-        <w:t xml:space="preserve"> [fəˈget]</w:t>
-      </w:r>
-      <w:r>
-        <w:rPr>
-          <w:rFonts w:hint="eastAsia"/>
-          <w:color w:val="F79646" w:themeColor="accent6"/>
-        </w:rPr>
-        <w:t>#vt</w:t>
-      </w:r>
-      <w:r>
-        <w:rPr>
-          <w:rFonts w:hint="eastAsia"/>
-        </w:rPr>
-        <w:t>忘记</w:t>
-      </w:r>
-      <w:r>
-        <w:rPr>
-          <w:rFonts w:hint="eastAsia"/>
-        </w:rPr>
-        <w:t>(</w:t>
-      </w:r>
-      <w:r>
-        <w:rPr>
-          <w:rFonts w:hint="eastAsia"/>
-        </w:rPr>
-        <w:t>宾</w:t>
-      </w:r>
-      <w:r>
-        <w:rPr>
-          <w:rFonts w:hint="eastAsia"/>
-        </w:rPr>
-        <w:t>|</w:t>
-      </w:r>
-      <w:r>
-        <w:rPr>
-          <w:rFonts w:hint="eastAsia"/>
-        </w:rPr>
-        <w:t>不定</w:t>
-      </w:r>
-      <w:r>
-        <w:rPr>
-          <w:rFonts w:hint="eastAsia"/>
-        </w:rPr>
-        <w:t>|</w:t>
-      </w:r>
-      <w:r>
-        <w:t>动名</w:t>
-      </w:r>
-      <w:r>
-        <w:rPr>
-          <w:rFonts w:hint="eastAsia"/>
-        </w:rPr>
-        <w:t>)</w:t>
-      </w:r>
-      <w:r>
-        <w:rPr>
-          <w:rFonts w:hint="eastAsia"/>
-        </w:rPr>
-        <w:t xml:space="preserve"> </w:t>
-      </w:r>
-      <w:r>
-        <w:rPr>
-          <w:rFonts w:hint="eastAsia"/>
-          <w:color w:val="F79646" w:themeColor="accent6"/>
-        </w:rPr>
-        <w:t>#vi</w:t>
-      </w:r>
-      <w:r>
-        <w:rPr>
-          <w:rFonts w:hint="eastAsia"/>
-        </w:rPr>
-        <w:t>忘记</w:t>
-      </w:r>
-    </w:p>
-    <w:p>
-      <w:r>
-        <w:rPr>
-          <w:rFonts w:hint="eastAsia"/>
-        </w:rPr>
-        <w:tab/>
-      </w:r>
-      <w:r>
-        <w:rPr>
-          <w:rFonts w:hint="eastAsia"/>
-        </w:rPr>
-        <w:t>grasp</w:t>
-      </w:r>
-      <w:r>
-        <w:rPr>
-          <w:rFonts w:hint="eastAsia"/>
-        </w:rPr>
-        <w:t xml:space="preserve"> [gr</w:t>
-      </w:r>
-      <w:r>
-        <w:rPr>
-          <w:rFonts w:hint="eastAsia"/>
-        </w:rPr>
-        <w:t>ɑ</w:t>
-      </w:r>
-      <w:r>
-        <w:rPr>
-          <w:rFonts w:hint="eastAsia"/>
-        </w:rPr>
-        <w:t>:sp]</w:t>
-      </w:r>
-      <w:r>
-        <w:rPr>
-          <w:rFonts w:hint="eastAsia"/>
-          <w:color w:val="F79646" w:themeColor="accent6"/>
-        </w:rPr>
-        <w:t>#vt</w:t>
-      </w:r>
-      <w:r>
-        <w:rPr>
-          <w:rFonts w:hint="eastAsia"/>
-        </w:rPr>
-        <w:t>抓紧</w:t>
-      </w:r>
-      <w:r>
-        <w:rPr>
-          <w:rFonts w:hint="eastAsia"/>
-        </w:rPr>
-        <w:t>/</w:t>
-      </w:r>
-      <w:r>
-        <w:rPr>
-          <w:rFonts w:hint="eastAsia"/>
-          <w:color w:val="4BACC6" w:themeColor="accent5"/>
-        </w:rPr>
-        <w:t>理解</w:t>
-      </w:r>
-    </w:p>
-    <w:p>
-      <w:r>
-        <w:rPr>
-          <w:rFonts w:hint="eastAsia"/>
-        </w:rPr>
-        <w:tab/>
-      </w:r>
-      <w:r>
-        <w:rPr>
-          <w:rFonts w:hint="eastAsia"/>
-        </w:rPr>
-        <w:t xml:space="preserve">know </w:t>
-      </w:r>
-      <w:r>
-        <w:t>[nəʊ]</w:t>
-      </w:r>
-      <w:r>
-        <w:rPr>
-          <w:rFonts w:hint="eastAsia"/>
-          <w:color w:val="F79646" w:themeColor="accent6"/>
-        </w:rPr>
-        <w:t>#vt</w:t>
-      </w:r>
-      <w:r>
-        <w:rPr>
-          <w:rFonts w:hint="eastAsia"/>
-        </w:rPr>
-        <w:t>知道</w:t>
-      </w:r>
-      <w:r>
-        <w:rPr>
-          <w:rFonts w:hint="eastAsia"/>
-        </w:rPr>
-        <w:t>(</w:t>
-      </w:r>
-      <w:r>
-        <w:t>宾</w:t>
-      </w:r>
-      <w:r>
-        <w:rPr>
-          <w:rFonts w:hint="eastAsia"/>
-        </w:rPr>
-        <w:t>|</w:t>
-      </w:r>
-      <w:r>
-        <w:rPr>
-          <w:rFonts w:hint="eastAsia"/>
-        </w:rPr>
-        <w:t>双宾</w:t>
-      </w:r>
-      <w:r>
-        <w:rPr>
-          <w:rFonts w:hint="eastAsia"/>
-        </w:rPr>
-        <w:t>)/</w:t>
-      </w:r>
-      <w:r>
-        <w:rPr>
-          <w:rFonts w:hint="eastAsia"/>
-        </w:rPr>
-        <w:t>认识</w:t>
-      </w:r>
-      <w:r>
-        <w:rPr>
-          <w:rFonts w:hint="eastAsia"/>
-        </w:rPr>
-        <w:t>(</w:t>
-      </w:r>
-      <w:r>
-        <w:rPr>
-          <w:rFonts w:hint="eastAsia"/>
-        </w:rPr>
-        <w:t>人</w:t>
-      </w:r>
-      <w:r>
-        <w:rPr>
-          <w:rFonts w:hint="eastAsia"/>
-        </w:rPr>
-        <w:t xml:space="preserve">) </w:t>
-      </w:r>
-      <w:r>
-        <w:rPr>
-          <w:rFonts w:hint="eastAsia"/>
-          <w:color w:val="F79646" w:themeColor="accent6"/>
-        </w:rPr>
-        <w:t>#vi</w:t>
-      </w:r>
-      <w:r>
-        <w:rPr>
-          <w:rFonts w:hint="eastAsia"/>
-        </w:rPr>
-        <w:t>知道</w:t>
-      </w:r>
-    </w:p>
-    <w:p>
-      <w:r>
-        <w:rPr>
-          <w:rFonts w:hint="eastAsia"/>
-        </w:rPr>
-        <w:tab/>
-      </w:r>
-      <w:r>
-        <w:rPr>
-          <w:rFonts w:hint="eastAsia"/>
-        </w:rPr>
-        <w:t>·</w:t>
-      </w:r>
-      <w:r>
-        <w:rPr>
-          <w:rFonts w:hint="eastAsia"/>
-        </w:rPr>
-        <w:t xml:space="preserve">know apart </w:t>
-      </w:r>
-      <w:r>
-        <w:rPr>
-          <w:rFonts w:hint="eastAsia"/>
-          <w:color w:val="F79646" w:themeColor="accent6"/>
-        </w:rPr>
-        <w:t>#vt</w:t>
-      </w:r>
-      <w:r>
-        <w:rPr>
-          <w:rFonts w:hint="eastAsia"/>
-        </w:rPr>
-        <w:t>区别</w:t>
-      </w:r>
-    </w:p>
-    <w:p>
-      <w:r>
-        <w:rPr>
-          <w:rFonts w:hint="eastAsia"/>
-        </w:rPr>
-        <w:tab/>
-      </w:r>
-      <w:r>
-        <w:rPr>
-          <w:rFonts w:hint="eastAsia"/>
-        </w:rPr>
-        <w:t>·</w:t>
-      </w:r>
-      <w:r>
-        <w:rPr>
-          <w:rFonts w:hint="eastAsia"/>
-        </w:rPr>
-        <w:t xml:space="preserve">know backwards </w:t>
-      </w:r>
-      <w:r>
-        <w:rPr>
-          <w:rFonts w:hint="eastAsia"/>
-          <w:color w:val="F79646" w:themeColor="accent6"/>
-        </w:rPr>
-        <w:t>#vt</w:t>
-      </w:r>
-      <w:r>
-        <w:rPr>
-          <w:rFonts w:hint="eastAsia"/>
-          <w:color w:val="4BACC6" w:themeColor="accent5"/>
-        </w:rPr>
-        <w:t>熟知</w:t>
-      </w:r>
-    </w:p>
-    <w:p>
-      <w:r>
-        <w:rPr>
-          <w:rFonts w:hint="eastAsia"/>
-        </w:rPr>
-        <w:tab/>
-      </w:r>
-      <w:r>
-        <w:rPr>
-          <w:rFonts w:hint="eastAsia"/>
-        </w:rPr>
-        <w:t>·</w:t>
-      </w:r>
-      <w:r>
-        <w:rPr>
-          <w:rFonts w:hint="eastAsia"/>
-        </w:rPr>
-        <w:t xml:space="preserve">know best/better/fine/through </w:t>
-      </w:r>
-      <w:r>
-        <w:rPr>
-          <w:rFonts w:hint="eastAsia"/>
-          <w:color w:val="F79646" w:themeColor="accent6"/>
-        </w:rPr>
-        <w:t>#vt</w:t>
-      </w:r>
-      <w:r>
-        <w:rPr>
-          <w:rFonts w:hint="eastAsia"/>
-          <w:color w:val="4BACC6" w:themeColor="accent5"/>
-        </w:rPr>
-        <w:t>最了解</w:t>
-      </w:r>
-      <w:r>
-        <w:rPr>
-          <w:rFonts w:hint="eastAsia"/>
-        </w:rPr>
-        <w:t>/</w:t>
-      </w:r>
-      <w:r>
-        <w:rPr>
-          <w:rFonts w:hint="eastAsia"/>
-          <w:color w:val="4BACC6" w:themeColor="accent5"/>
-        </w:rPr>
-        <w:t>更了解</w:t>
-      </w:r>
-      <w:r>
-        <w:rPr>
-          <w:rFonts w:hint="eastAsia"/>
-        </w:rPr>
-        <w:t>/</w:t>
-      </w:r>
-      <w:r>
-        <w:rPr>
-          <w:rFonts w:hint="eastAsia"/>
-          <w:color w:val="4BACC6" w:themeColor="accent5"/>
-        </w:rPr>
-        <w:t>很了解</w:t>
-      </w:r>
-      <w:r>
-        <w:rPr>
-          <w:rFonts w:hint="eastAsia"/>
-        </w:rPr>
-        <w:t>/</w:t>
-      </w:r>
-      <w:r>
-        <w:rPr>
-          <w:rFonts w:hint="eastAsia"/>
-          <w:color w:val="4BACC6" w:themeColor="accent5"/>
-        </w:rPr>
-        <w:t>了解透</w:t>
-      </w:r>
-    </w:p>
-    <w:p>
-      <w:r>
-        <w:rPr>
-          <w:rFonts w:hint="eastAsia"/>
-        </w:rPr>
-        <w:tab/>
-      </w:r>
-      <w:r>
-        <w:rPr>
-          <w:rFonts w:hint="eastAsia"/>
-        </w:rPr>
-        <w:t>learn</w:t>
-      </w:r>
-      <w:r>
-        <w:t xml:space="preserve"> [lɜ:n]</w:t>
-      </w:r>
-      <w:r>
-        <w:rPr>
-          <w:rFonts w:hint="eastAsia"/>
-          <w:color w:val="F79646" w:themeColor="accent6"/>
-        </w:rPr>
-        <w:t>#vt</w:t>
-      </w:r>
-      <w:r>
-        <w:rPr>
-          <w:rFonts w:hint="eastAsia"/>
-        </w:rPr>
-        <w:t>学</w:t>
-      </w:r>
-      <w:r>
-        <w:rPr>
-          <w:rFonts w:hint="eastAsia"/>
-        </w:rPr>
-        <w:t>(</w:t>
-      </w:r>
-      <w:r>
-        <w:rPr>
-          <w:rFonts w:hint="eastAsia"/>
-        </w:rPr>
-        <w:t>事物</w:t>
-      </w:r>
-      <w:r>
-        <w:rPr>
-          <w:rFonts w:hint="eastAsia"/>
-        </w:rPr>
-        <w:t>)/</w:t>
-      </w:r>
-      <w:r>
-        <w:rPr>
-          <w:rFonts w:hint="eastAsia"/>
-          <w:color w:val="4BACC6" w:themeColor="accent5"/>
-        </w:rPr>
-        <w:t>得知</w:t>
-      </w:r>
-      <w:r>
-        <w:rPr>
-          <w:rFonts w:hint="eastAsia"/>
-          <w:color w:val="4BACC6" w:themeColor="accent5"/>
-        </w:rPr>
-        <w:t>(</w:t>
-      </w:r>
-      <w:r>
-        <w:rPr>
-          <w:rFonts w:hint="eastAsia"/>
-          <w:color w:val="4BACC6" w:themeColor="accent5"/>
-        </w:rPr>
-        <w:t>事</w:t>
-      </w:r>
-      <w:r>
-        <w:rPr>
-          <w:rFonts w:hint="eastAsia"/>
-          <w:color w:val="4BACC6" w:themeColor="accent5"/>
-        </w:rPr>
-        <w:t>)</w:t>
-      </w:r>
-      <w:r>
-        <w:rPr>
-          <w:rFonts w:hint="eastAsia"/>
-        </w:rPr>
-        <w:t xml:space="preserve"> </w:t>
-      </w:r>
-      <w:r>
-        <w:rPr>
-          <w:rFonts w:hint="eastAsia"/>
-          <w:color w:val="F79646" w:themeColor="accent6"/>
-        </w:rPr>
-        <w:t>#vi</w:t>
-      </w:r>
-      <w:r>
-        <w:rPr>
-          <w:rFonts w:hint="eastAsia"/>
-        </w:rPr>
-        <w:t>学</w:t>
-      </w:r>
-    </w:p>
-    <w:p>
-      <w:r>
-        <w:rPr>
-          <w:rFonts w:hint="eastAsia"/>
-        </w:rPr>
-        <w:tab/>
-      </w:r>
-      <w:r>
-        <w:rPr>
-          <w:rFonts w:hint="eastAsia"/>
-        </w:rPr>
-        <w:t>misunderstand</w:t>
-      </w:r>
-      <w:r>
-        <w:t xml:space="preserve"> [ˌmɪsʌndəˈstænd]</w:t>
-      </w:r>
-      <w:r>
-        <w:rPr>
-          <w:rFonts w:hint="eastAsia"/>
-          <w:color w:val="F79646" w:themeColor="accent6"/>
-        </w:rPr>
-        <w:t>#vt</w:t>
-      </w:r>
-      <w:r>
-        <w:rPr>
-          <w:rFonts w:hint="eastAsia"/>
-        </w:rPr>
-        <w:t>误会</w:t>
-      </w:r>
-      <w:r>
-        <w:rPr>
-          <w:rFonts w:hint="eastAsia"/>
-        </w:rPr>
-        <w:t>(</w:t>
-      </w:r>
-      <w:r>
-        <w:rPr>
-          <w:rFonts w:hint="eastAsia"/>
-        </w:rPr>
-        <w:t>宾</w:t>
-      </w:r>
-      <w:r>
-        <w:rPr>
-          <w:rFonts w:hint="eastAsia"/>
-        </w:rPr>
-        <w:t>|</w:t>
-      </w:r>
-      <w:r>
-        <w:rPr>
-          <w:rFonts w:hint="eastAsia"/>
-        </w:rPr>
-        <w:t>宾补</w:t>
-      </w:r>
-      <w:r>
-        <w:rPr>
-          <w:rFonts w:hint="eastAsia"/>
-        </w:rPr>
-        <w:t>)</w:t>
-      </w:r>
-    </w:p>
-    <w:p>
-      <w:r>
-        <w:rPr>
-          <w:rFonts w:hint="eastAsia"/>
-        </w:rPr>
-        <w:tab/>
-      </w:r>
-      <w:r>
-        <w:rPr>
-          <w:rFonts w:hint="eastAsia"/>
-        </w:rPr>
-        <w:t>penetrate</w:t>
-      </w:r>
-      <w:r>
-        <w:t xml:space="preserve"> [ˈpenɪtreɪt]</w:t>
-      </w:r>
-      <w:r>
-        <w:rPr>
-          <w:rFonts w:hint="eastAsia"/>
-          <w:color w:val="F79646" w:themeColor="accent6"/>
-        </w:rPr>
-        <w:t>#vt</w:t>
-      </w:r>
-      <w:r>
-        <w:rPr>
-          <w:rFonts w:hint="eastAsia"/>
-        </w:rPr>
-        <w:t>穿透</w:t>
-      </w:r>
-      <w:r>
-        <w:rPr>
-          <w:rFonts w:hint="eastAsia"/>
-        </w:rPr>
-        <w:t>/</w:t>
-      </w:r>
-      <w:r>
-        <w:rPr>
-          <w:rFonts w:hint="eastAsia"/>
-          <w:color w:val="4BACC6" w:themeColor="accent5"/>
-        </w:rPr>
-        <w:t>看透</w:t>
-      </w:r>
-      <w:r>
-        <w:rPr>
-          <w:rFonts w:hint="eastAsia"/>
-          <w:color w:val="F79646" w:themeColor="accent6"/>
-        </w:rPr>
-        <w:t>#vi</w:t>
-      </w:r>
-      <w:r>
-        <w:rPr>
-          <w:rFonts w:hint="eastAsia"/>
-        </w:rPr>
-        <w:t>穿透</w:t>
-      </w:r>
-      <w:r>
-        <w:rPr>
-          <w:rFonts w:hint="eastAsia"/>
-        </w:rPr>
-        <w:t>/</w:t>
-      </w:r>
-      <w:r>
-        <w:rPr>
-          <w:rFonts w:hint="eastAsia"/>
-          <w:color w:val="4BACC6" w:themeColor="accent5"/>
-        </w:rPr>
-        <w:t>看透</w:t>
-      </w:r>
-    </w:p>
-    <w:p>
-      <w:r>
-        <w:rPr>
-          <w:rFonts w:hint="eastAsia"/>
-        </w:rPr>
-        <w:tab/>
-      </w:r>
-      <w:r>
-        <w:rPr>
-          <w:rFonts w:hint="eastAsia"/>
-        </w:rPr>
-        <w:t>recall</w:t>
-      </w:r>
-      <w:r>
-        <w:t xml:space="preserve"> [rɪˈkɔ:l]</w:t>
-      </w:r>
-      <w:r>
-        <w:rPr>
-          <w:rFonts w:hint="eastAsia"/>
-          <w:color w:val="F79646" w:themeColor="accent6"/>
-        </w:rPr>
-        <w:t>#vt</w:t>
-      </w:r>
-      <w:r>
-        <w:rPr>
-          <w:rFonts w:hint="eastAsia"/>
-          <w:color w:val="4BACC6" w:themeColor="accent5"/>
-        </w:rPr>
-        <w:t>回忆</w:t>
-      </w:r>
-      <w:r>
-        <w:rPr>
-          <w:rFonts w:hint="eastAsia"/>
-          <w:color w:val="4BACC6" w:themeColor="accent5"/>
-        </w:rPr>
-        <w:t>(</w:t>
-      </w:r>
-      <w:r>
-        <w:rPr>
-          <w:rFonts w:hint="eastAsia"/>
-          <w:color w:val="4BACC6" w:themeColor="accent5"/>
-        </w:rPr>
-        <w:t>宾</w:t>
-      </w:r>
-      <w:r>
-        <w:rPr>
-          <w:rFonts w:hint="eastAsia"/>
-          <w:color w:val="4BACC6" w:themeColor="accent5"/>
-        </w:rPr>
-        <w:t>|</w:t>
-      </w:r>
-      <w:r>
-        <w:rPr>
-          <w:rFonts w:hint="eastAsia"/>
-          <w:color w:val="4BACC6" w:themeColor="accent5"/>
-        </w:rPr>
-        <w:t>非限</w:t>
-      </w:r>
-      <w:r>
-        <w:rPr>
-          <w:rFonts w:hint="eastAsia"/>
-          <w:color w:val="4BACC6" w:themeColor="accent5"/>
-        </w:rPr>
-        <w:t>)</w:t>
-      </w:r>
-      <w:r>
-        <w:rPr>
-          <w:rFonts w:hint="eastAsia"/>
-        </w:rPr>
-        <w:t>/</w:t>
-      </w:r>
-      <w:r>
-        <w:rPr>
-          <w:rFonts w:hint="eastAsia"/>
-        </w:rPr>
-        <w:t>召回</w:t>
-      </w:r>
-      <w:r>
-        <w:rPr>
-          <w:rFonts w:hint="eastAsia"/>
-        </w:rPr>
-        <w:t>(</w:t>
-      </w:r>
-      <w:r>
-        <w:rPr>
-          <w:rFonts w:hint="eastAsia"/>
-        </w:rPr>
-        <w:t>宾</w:t>
-      </w:r>
-      <w:r>
-        <w:rPr>
-          <w:rFonts w:hint="eastAsia"/>
-        </w:rPr>
-        <w:t>)</w:t>
-      </w:r>
-    </w:p>
-    <w:p>
-      <w:r>
-        <w:rPr>
-          <w:rFonts w:hint="eastAsia"/>
-        </w:rPr>
-        <w:tab/>
-      </w:r>
-      <w:r>
-        <w:rPr>
-          <w:rFonts w:hint="eastAsia"/>
-        </w:rPr>
-        <w:t>remember</w:t>
-      </w:r>
-      <w:r>
-        <w:t xml:space="preserve"> [rɪˈmembə</w:t>
-      </w:r>
-      <w:r>
-        <w:t>r</w:t>
-      </w:r>
-      <w:r>
-        <w:t>]</w:t>
-      </w:r>
-      <w:r>
-        <w:rPr>
-          <w:rFonts w:hint="eastAsia"/>
-          <w:color w:val="F79646" w:themeColor="accent6"/>
-        </w:rPr>
-        <w:t>#vt</w:t>
-      </w:r>
-      <w:r>
-        <w:rPr>
-          <w:rFonts w:hint="eastAsia"/>
-        </w:rPr>
-        <w:t>记</w:t>
-      </w:r>
-      <w:r>
-        <w:rPr>
-          <w:rFonts w:hint="eastAsia"/>
-        </w:rPr>
-        <w:t>得</w:t>
-      </w:r>
-      <w:r>
-        <w:rPr>
-          <w:rFonts w:hint="eastAsia"/>
-        </w:rPr>
-        <w:t>(</w:t>
-      </w:r>
-      <w:r>
-        <w:rPr>
-          <w:rFonts w:hint="eastAsia"/>
-        </w:rPr>
-        <w:t>宾</w:t>
-      </w:r>
-      <w:r>
-        <w:rPr>
-          <w:rFonts w:hint="eastAsia"/>
-        </w:rPr>
-        <w:t>|</w:t>
-      </w:r>
-      <w:r>
-        <w:rPr>
-          <w:rFonts w:hint="eastAsia"/>
-        </w:rPr>
-        <w:t>不定</w:t>
-      </w:r>
-      <w:r>
-        <w:rPr>
-          <w:rFonts w:hint="eastAsia"/>
-        </w:rPr>
-        <w:t>|</w:t>
-      </w:r>
-      <w:r>
-        <w:t>动名</w:t>
-      </w:r>
-      <w:r>
-        <w:rPr>
-          <w:rFonts w:hint="eastAsia"/>
-        </w:rPr>
-        <w:t>|</w:t>
-      </w:r>
-      <w:r>
-        <w:rPr>
-          <w:rFonts w:hint="eastAsia"/>
-        </w:rPr>
-        <w:t>宾补</w:t>
-      </w:r>
-      <w:r>
-        <w:rPr>
-          <w:rFonts w:hint="eastAsia"/>
-        </w:rPr>
-        <w:t xml:space="preserve">) </w:t>
-      </w:r>
-      <w:r>
-        <w:rPr>
-          <w:rFonts w:hint="eastAsia"/>
-          <w:color w:val="F79646" w:themeColor="accent6"/>
-        </w:rPr>
-        <w:t>#vi</w:t>
-      </w:r>
-      <w:r>
-        <w:rPr>
-          <w:rFonts w:hint="eastAsia"/>
-        </w:rPr>
-        <w:t>记</w:t>
-      </w:r>
-      <w:r>
-        <w:rPr>
-          <w:rFonts w:hint="eastAsia"/>
-        </w:rPr>
-        <w:t>得</w:t>
-      </w:r>
-    </w:p>
-    <w:p>
-      <w:r>
-        <w:rPr>
-          <w:rFonts w:hint="eastAsia"/>
-        </w:rPr>
-        <w:tab/>
-      </w:r>
-      <w:r>
-        <w:rPr>
-          <w:rFonts w:hint="eastAsia"/>
-        </w:rPr>
-        <w:t>take</w:t>
-      </w:r>
-      <w:r>
-        <w:t xml:space="preserve"> [teɪk]</w:t>
-      </w:r>
-      <w:r>
-        <w:rPr>
-          <w:rFonts w:hint="eastAsia"/>
-          <w:color w:val="F79646" w:themeColor="accent6"/>
-        </w:rPr>
-        <w:t>#vt</w:t>
-      </w:r>
-      <w:r>
-        <w:rPr>
-          <w:rFonts w:hint="eastAsia"/>
-        </w:rPr>
-        <w:t>拿</w:t>
-      </w:r>
-      <w:r>
-        <w:rPr>
-          <w:rFonts w:hint="eastAsia"/>
-        </w:rPr>
-        <w:t>,</w:t>
-      </w:r>
-      <w:r>
-        <w:rPr>
-          <w:rFonts w:hint="eastAsia"/>
-        </w:rPr>
-        <w:t>取</w:t>
-      </w:r>
-      <w:r>
-        <w:rPr>
-          <w:rFonts w:hint="eastAsia"/>
-        </w:rPr>
-        <w:t>,</w:t>
-      </w:r>
-      <w:r>
-        <w:rPr>
-          <w:rFonts w:hint="eastAsia"/>
-        </w:rPr>
-        <w:t>抓</w:t>
-      </w:r>
-      <w:r>
-        <w:rPr>
-          <w:rFonts w:hint="eastAsia"/>
-        </w:rPr>
-        <w:t>/</w:t>
-      </w:r>
-      <w:r>
-        <w:rPr>
-          <w:rFonts w:hint="eastAsia"/>
-          <w:color w:val="4BACC6" w:themeColor="accent5"/>
-        </w:rPr>
-        <w:t>理解</w:t>
-      </w:r>
-      <w:r>
-        <w:rPr>
-          <w:rFonts w:hint="eastAsia"/>
-        </w:rPr>
-        <w:t>/</w:t>
-      </w:r>
-      <w:r>
-        <w:rPr>
-          <w:rFonts w:hint="eastAsia"/>
-        </w:rPr>
-        <w:t>看待</w:t>
-      </w:r>
-      <w:r>
-        <w:rPr>
-          <w:rFonts w:hint="eastAsia"/>
-        </w:rPr>
-        <w:t>/</w:t>
-      </w:r>
-      <w:r>
-        <w:rPr>
-          <w:rFonts w:hint="eastAsia"/>
-        </w:rPr>
-        <w:t>占</w:t>
-      </w:r>
-      <w:r>
-        <w:rPr>
-          <w:rFonts w:hint="eastAsia"/>
-        </w:rPr>
-        <w:t>/</w:t>
-      </w:r>
-      <w:r>
-        <w:rPr>
-          <w:rFonts w:hint="eastAsia"/>
-        </w:rPr>
-        <w:t>带去</w:t>
-      </w:r>
-      <w:r>
-        <w:rPr>
-          <w:rFonts w:hint="eastAsia"/>
-        </w:rPr>
-        <w:t>(</w:t>
-      </w:r>
-      <w:r>
-        <w:rPr>
-          <w:rFonts w:hint="eastAsia"/>
-        </w:rPr>
-        <w:t>宾</w:t>
-      </w:r>
-      <w:r>
-        <w:rPr>
-          <w:rFonts w:hint="eastAsia"/>
-        </w:rPr>
-        <w:t>|</w:t>
-      </w:r>
-      <w:r>
-        <w:rPr>
-          <w:rFonts w:hint="eastAsia"/>
-        </w:rPr>
-        <w:t>双宾</w:t>
-      </w:r>
-      <w:r>
-        <w:rPr>
-          <w:rFonts w:hint="eastAsia"/>
-        </w:rPr>
-        <w:t>)</w:t>
-      </w:r>
-      <w:r>
-        <w:rPr>
-          <w:rFonts w:hint="eastAsia"/>
-        </w:rPr>
-        <w:t>/</w:t>
-      </w:r>
-      <w:r>
-        <w:rPr>
-          <w:rFonts w:hint="eastAsia"/>
-        </w:rPr>
-        <w:t>乘</w:t>
-      </w:r>
-      <w:r>
-        <w:rPr>
-          <w:rFonts w:hint="eastAsia"/>
-        </w:rPr>
-        <w:t>/</w:t>
-      </w:r>
-      <w:r>
-        <w:rPr>
-          <w:rFonts w:hint="eastAsia"/>
-        </w:rPr>
-        <w:t>受用</w:t>
-      </w:r>
-      <w:r>
-        <w:rPr>
-          <w:rFonts w:hint="eastAsia"/>
-        </w:rPr>
-        <w:t>/</w:t>
-      </w:r>
-      <w:r>
-        <w:rPr>
-          <w:rFonts w:hint="eastAsia"/>
-        </w:rPr>
-        <w:t>接受</w:t>
-      </w:r>
-      <w:r>
-        <w:rPr>
-          <w:rFonts w:hint="eastAsia"/>
-        </w:rPr>
-        <w:t>/</w:t>
-      </w:r>
-      <w:r>
-        <w:rPr>
-          <w:rFonts w:hint="eastAsia"/>
-        </w:rPr>
-        <w:t>付诸</w:t>
-      </w:r>
-      <w:r>
-        <w:rPr>
-          <w:rFonts w:hint="eastAsia"/>
-        </w:rPr>
-        <w:t>(</w:t>
-      </w:r>
-      <w:r>
-        <w:rPr>
-          <w:rFonts w:hint="eastAsia"/>
-        </w:rPr>
-        <w:t>行为</w:t>
-      </w:r>
-      <w:r>
-        <w:rPr>
-          <w:rFonts w:hint="eastAsia"/>
-        </w:rPr>
-        <w:t>)</w:t>
-      </w:r>
-    </w:p>
-    <w:p>
-      <w:r>
-        <w:rPr>
-          <w:rFonts w:hint="eastAsia"/>
-        </w:rPr>
-        <w:tab/>
-      </w:r>
-      <w:r>
-        <w:rPr>
-          <w:rFonts w:hint="eastAsia"/>
-        </w:rPr>
-        <w:t>·其他短语动词见：</w:t>
-      </w:r>
-      <w:r>
-        <w:rPr>
-          <w:rFonts w:hint="eastAsia"/>
-          <w:color w:val="8064A2" w:themeColor="accent4"/>
-        </w:rPr>
-        <w:t>动行</w:t>
-      </w:r>
-      <w:r>
-        <w:rPr>
-          <w:rFonts w:hint="eastAsia"/>
-          <w:color w:val="8064A2" w:themeColor="accent4"/>
-        </w:rPr>
-        <w:t>-</w:t>
-      </w:r>
-      <w:r>
-        <w:rPr>
-          <w:rFonts w:hint="eastAsia"/>
-          <w:color w:val="8064A2" w:themeColor="accent4"/>
-        </w:rPr>
-        <w:t>处理驱动</w:t>
-      </w:r>
-      <w:r>
-        <w:rPr>
-          <w:rFonts w:hint="eastAsia"/>
-          <w:color w:val="8064A2" w:themeColor="accent4"/>
-        </w:rPr>
-        <w:t xml:space="preserve"> =&gt; </w:t>
-      </w:r>
-      <w:r>
-        <w:rPr>
-          <w:rFonts w:hint="eastAsia"/>
-          <w:color w:val="8064A2" w:themeColor="accent4"/>
-        </w:rPr>
-        <w:t>行为力</w:t>
-      </w:r>
-    </w:p>
-    <w:p>
-      <w:r>
-        <w:rPr>
-          <w:rFonts w:hint="eastAsia"/>
-        </w:rPr>
-        <w:tab/>
-        <w:t>understand</w:t>
-      </w:r>
-      <w:r>
-        <w:rPr>
-          <w:rFonts w:hint="eastAsia"/>
-        </w:rPr>
-        <w:t xml:space="preserve"> </w:t>
-      </w:r>
-      <w:r>
-        <w:t>[ˌʌndəˈstænd]</w:t>
-      </w:r>
-      <w:r>
-        <w:rPr>
-          <w:rFonts w:hint="eastAsia"/>
-          <w:color w:val="F79646" w:themeColor="accent6"/>
-        </w:rPr>
-        <w:t>#vt</w:t>
-      </w:r>
-      <w:r>
-        <w:rPr>
-          <w:rFonts w:hint="eastAsia"/>
-        </w:rPr>
         <w:t>懂</w:t>
       </w:r>
-      <w:r>
-        <w:rPr>
-          <w:rFonts w:hint="eastAsia"/>
-        </w:rPr>
-        <w:t>(</w:t>
-      </w:r>
-      <w:r>
-        <w:rPr>
-          <w:rFonts w:hint="eastAsia"/>
-        </w:rPr>
-        <w:t>宾</w:t>
-      </w:r>
-      <w:r>
-        <w:rPr>
-          <w:rFonts w:hint="eastAsia"/>
-        </w:rPr>
-        <w:t>|</w:t>
-      </w:r>
-      <w:r>
-        <w:rPr>
-          <w:rFonts w:hint="eastAsia"/>
-        </w:rPr>
-        <w:t>不定</w:t>
-      </w:r>
-      <w:r>
-        <w:rPr>
-          <w:rFonts w:hint="eastAsia"/>
-        </w:rPr>
-        <w:t>|</w:t>
-      </w:r>
-      <w:r>
-        <w:t>动名</w:t>
-      </w:r>
-      <w:r>
-        <w:rPr>
-          <w:rFonts w:hint="eastAsia"/>
-        </w:rPr>
-        <w:t>)</w:t>
-      </w:r>
-      <w:r>
-        <w:rPr>
-          <w:rFonts w:hint="eastAsia"/>
-        </w:rPr>
-        <w:t>/</w:t>
-      </w:r>
-      <w:r>
-        <w:rPr>
-          <w:rFonts w:hint="eastAsia"/>
-        </w:rPr>
-        <w:t>得知</w:t>
-      </w:r>
-      <w:r>
-        <w:rPr>
-          <w:rFonts w:hint="eastAsia"/>
-        </w:rPr>
-        <w:t>(</w:t>
-      </w:r>
-      <w:r>
-        <w:t>宾</w:t>
-      </w:r>
-      <w:r>
-        <w:rPr>
-          <w:rFonts w:hint="eastAsia"/>
-        </w:rPr>
-        <w:t>|</w:t>
-      </w:r>
-      <w:r>
-        <w:rPr>
-          <w:rFonts w:hint="eastAsia"/>
-        </w:rPr>
-        <w:t>宾</w:t>
-      </w:r>
-      <w:r>
-        <w:rPr>
-          <w:rFonts w:hint="eastAsia"/>
-        </w:rPr>
-        <w:t>-</w:t>
-      </w:r>
-      <w:r>
-        <w:rPr>
-          <w:rFonts w:hint="eastAsia"/>
-        </w:rPr>
-        <w:t>补</w:t>
-      </w:r>
-      <w:r>
-        <w:rPr>
-          <w:rFonts w:hint="eastAsia"/>
-        </w:rPr>
-        <w:t>)</w:t>
-      </w:r>
-      <w:r>
-        <w:rPr>
-          <w:rFonts w:hint="eastAsia"/>
-        </w:rPr>
-        <w:t xml:space="preserve"> </w:t>
-      </w:r>
-      <w:r>
-        <w:rPr>
-          <w:rFonts w:hint="eastAsia"/>
-          <w:color w:val="F79646" w:themeColor="accent6"/>
-        </w:rPr>
-        <w:t>#vi</w:t>
-      </w:r>
-      <w:r>
-        <w:rPr>
-          <w:rFonts w:hint="eastAsia"/>
-        </w:rPr>
-        <w:t>懂</w:t>
-      </w:r>
-    </w:p>
-    <w:p>
-      <w:r>
-        <w:rPr>
-          <w:rFonts w:hint="eastAsia"/>
-        </w:rPr>
-        <w:lastRenderedPageBreak/>
+    </w:p>
+    <w:p>
+      <w:r>
+        <w:rPr>
+          <w:rFonts w:hint="eastAsia"/>
+        </w:rPr>
         <w:tab/>
       </w:r>
       <w:r>
@@ -26838,6 +26909,7 @@
         <w:rPr>
           <w:rFonts w:hint="eastAsia"/>
         </w:rPr>
+        <w:lastRenderedPageBreak/>
         <w:tab/>
       </w:r>
       <w:r>
@@ -26944,7 +27016,6 @@
         <w:rPr>
           <w:rFonts w:hint="eastAsia"/>
         </w:rPr>
-        <w:lastRenderedPageBreak/>
         <w:tab/>
         <w:t>exact</w:t>
       </w:r>
@@ -30807,6 +30878,7 @@
         <w:rPr>
           <w:rFonts w:hint="eastAsia"/>
         </w:rPr>
+        <w:lastRenderedPageBreak/>
         <w:tab/>
       </w:r>
       <w:r>
@@ -30957,7 +31029,6 @@
           <w:rFonts w:hint="eastAsia"/>
           <w:b/>
         </w:rPr>
-        <w:lastRenderedPageBreak/>
         <w:t>4</w:t>
       </w:r>
       <w:r>

--- a/谓语&动词/动描-人物.docx
+++ b/谓语&动词/动描-人物.docx
@@ -7617,6 +7617,34 @@
         <w:rPr>
           <w:rFonts w:hint="eastAsia"/>
         </w:rPr>
+        <w:t>moan</w:t>
+      </w:r>
+      <w:r>
+        <w:t xml:space="preserve"> [məʊn]</w:t>
+      </w:r>
+      <w:bookmarkStart w:id="0" w:name="_GoBack"/>
+      <w:r>
+        <w:rPr>
+          <w:color w:val="F79646" w:themeColor="accent6"/>
+        </w:rPr>
+        <w:t>#vi</w:t>
+      </w:r>
+      <w:bookmarkEnd w:id="0"/>
+      <w:r>
+        <w:rPr>
+          <w:rFonts w:hint="eastAsia"/>
+        </w:rPr>
+        <w:t>呻吟</w:t>
+      </w:r>
+    </w:p>
+    <w:p>
+      <w:r>
+        <w:tab/>
+      </w:r>
+      <w:r>
+        <w:rPr>
+          <w:rFonts w:hint="eastAsia"/>
+        </w:rPr>
         <w:t>pronounce</w:t>
       </w:r>
       <w:r>
@@ -8944,6 +8972,7 @@
         <w:rPr>
           <w:rFonts w:hint="eastAsia"/>
         </w:rPr>
+        <w:lastRenderedPageBreak/>
         <w:tab/>
       </w:r>
       <w:r>
@@ -9046,7 +9075,6 @@
         <w:rPr>
           <w:rFonts w:hint="eastAsia"/>
         </w:rPr>
-        <w:lastRenderedPageBreak/>
         <w:tab/>
       </w:r>
       <w:r>
@@ -11890,6 +11918,7 @@
         <w:rPr>
           <w:rFonts w:hint="eastAsia"/>
         </w:rPr>
+        <w:lastRenderedPageBreak/>
         <w:tab/>
       </w:r>
       <w:r>
@@ -11971,7 +12000,6 @@
         <w:rPr>
           <w:rFonts w:hint="eastAsia"/>
         </w:rPr>
-        <w:lastRenderedPageBreak/>
         <w:tab/>
       </w:r>
       <w:r>
@@ -14088,11 +14116,6 @@
       </w:r>
     </w:p>
     <w:p>
-      <w:pPr>
-        <w:rPr>
-          <w:rFonts w:hint="eastAsia"/>
-        </w:rPr>
-      </w:pPr>
       <w:r>
         <w:rPr>
           <w:rFonts w:hint="eastAsia"/>
@@ -14148,8 +14171,6 @@
         </w:rPr>
         <w:t>悲伤</w:t>
       </w:r>
-      <w:bookmarkStart w:id="0" w:name="_GoBack"/>
-      <w:bookmarkEnd w:id="0"/>
       <w:r>
         <w:tab/>
       </w:r>
@@ -15095,6 +15116,7 @@
     </w:p>
     <w:p>
       <w:r>
+        <w:lastRenderedPageBreak/>
         <w:tab/>
       </w:r>
       <w:r>
@@ -15205,7 +15227,6 @@
         <w:rPr>
           <w:rFonts w:hint="eastAsia"/>
         </w:rPr>
-        <w:lastRenderedPageBreak/>
         <w:tab/>
       </w:r>
       <w:r>

--- a/谓语&动词/动描-人物.docx
+++ b/谓语&动词/动描-人物.docx
@@ -9991,14 +9991,12 @@
       <w:r>
         <w:t xml:space="preserve"> [nʌm]</w:t>
       </w:r>
-      <w:bookmarkStart w:id="0" w:name="_GoBack"/>
       <w:r>
         <w:rPr>
           <w:color w:val="F79646" w:themeColor="accent6"/>
         </w:rPr>
         <w:t>#vt</w:t>
       </w:r>
-      <w:bookmarkEnd w:id="0"/>
       <w:r>
         <w:rPr>
           <w:rFonts w:hint="eastAsia"/>
@@ -21373,6 +21371,56 @@
         <w:rPr>
           <w:rFonts w:hint="eastAsia"/>
         </w:rPr>
+        <w:t>per</w:t>
+      </w:r>
+      <w:r>
+        <w:t>plex</w:t>
+      </w:r>
+      <w:r>
+        <w:t xml:space="preserve"> [pəˈpleks]</w:t>
+      </w:r>
+      <w:bookmarkStart w:id="0" w:name="_GoBack"/>
+      <w:r>
+        <w:rPr>
+          <w:color w:val="F79646" w:themeColor="accent6"/>
+        </w:rPr>
+        <w:t>#</w:t>
+      </w:r>
+      <w:r>
+        <w:rPr>
+          <w:rFonts w:hint="eastAsia"/>
+          <w:color w:val="F79646" w:themeColor="accent6"/>
+        </w:rPr>
+        <w:t>vt</w:t>
+      </w:r>
+      <w:bookmarkEnd w:id="0"/>
+      <w:r>
+        <w:rPr>
+          <w:rFonts w:hint="eastAsia"/>
+        </w:rPr>
+        <w:t>使</w:t>
+      </w:r>
+      <w:r>
+        <w:rPr>
+          <w:rFonts w:hint="eastAsia"/>
+        </w:rPr>
+        <w:t>...</w:t>
+      </w:r>
+      <w:r>
+        <w:rPr>
+          <w:rFonts w:hint="eastAsia"/>
+        </w:rPr>
+        <w:t>困惑</w:t>
+      </w:r>
+    </w:p>
+    <w:p>
+      <w:r>
+        <w:tab/>
+      </w:r>
+      <w:r>
+        <w:rPr>
+          <w:rFonts w:hint="eastAsia"/>
+        </w:rPr>
         <w:t>puzzle</w:t>
       </w:r>
       <w:r>
@@ -22149,6 +22197,7 @@
         <w:rPr>
           <w:rFonts w:hint="eastAsia"/>
         </w:rPr>
+        <w:lastRenderedPageBreak/>
         <w:tab/>
       </w:r>
       <w:r>
@@ -22198,7 +22247,6 @@
         <w:rPr>
           <w:rFonts w:hint="eastAsia"/>
         </w:rPr>
-        <w:lastRenderedPageBreak/>
         <w:tab/>
       </w:r>
       <w:r>
@@ -26292,6 +26340,7 @@
         <w:rPr>
           <w:rFonts w:hint="eastAsia"/>
         </w:rPr>
+        <w:lastRenderedPageBreak/>
         <w:tab/>
       </w:r>
       <w:r>
@@ -26412,17 +26461,3898 @@
         <w:rPr>
           <w:rFonts w:hint="eastAsia"/>
         </w:rPr>
+        <w:tab/>
+      </w:r>
+      <w:r>
+        <w:rPr>
+          <w:rFonts w:hint="eastAsia"/>
+        </w:rPr>
+        <w:t>decline</w:t>
+      </w:r>
+      <w:r>
+        <w:t xml:space="preserve"> [dɪˈklaɪn]</w:t>
+      </w:r>
+      <w:r>
+        <w:rPr>
+          <w:rFonts w:hint="eastAsia"/>
+          <w:color w:val="F79646" w:themeColor="accent6"/>
+        </w:rPr>
+        <w:t>#vt</w:t>
+      </w:r>
+      <w:r>
+        <w:rPr>
+          <w:rFonts w:hint="eastAsia"/>
+          <w:color w:val="4BACC6" w:themeColor="accent5"/>
+        </w:rPr>
+        <w:t>谢绝</w:t>
+      </w:r>
+      <w:r>
+        <w:rPr>
+          <w:rFonts w:hint="eastAsia"/>
+          <w:color w:val="4BACC6" w:themeColor="accent5"/>
+        </w:rPr>
+        <w:t>(</w:t>
+      </w:r>
+      <w:r>
+        <w:rPr>
+          <w:rFonts w:hint="eastAsia"/>
+          <w:color w:val="4BACC6" w:themeColor="accent5"/>
+        </w:rPr>
+        <w:t>宾</w:t>
+      </w:r>
+      <w:r>
+        <w:rPr>
+          <w:rFonts w:hint="eastAsia"/>
+          <w:color w:val="4BACC6" w:themeColor="accent5"/>
+        </w:rPr>
+        <w:t>)</w:t>
+      </w:r>
+      <w:r>
+        <w:rPr>
+          <w:rFonts w:hint="eastAsia"/>
+        </w:rPr>
+        <w:t xml:space="preserve"> </w:t>
+      </w:r>
+      <w:r>
+        <w:rPr>
+          <w:rFonts w:hint="eastAsia"/>
+          <w:color w:val="F79646" w:themeColor="accent6"/>
+        </w:rPr>
+        <w:t>#vi</w:t>
+      </w:r>
+      <w:r>
+        <w:rPr>
+          <w:rFonts w:hint="eastAsia"/>
+        </w:rPr>
+        <w:t>下降</w:t>
+      </w:r>
+      <w:r>
+        <w:rPr>
+          <w:rFonts w:hint="eastAsia"/>
+        </w:rPr>
+        <w:t>/</w:t>
+      </w:r>
+      <w:r>
+        <w:rPr>
+          <w:rFonts w:hint="eastAsia"/>
+          <w:color w:val="4BACC6" w:themeColor="accent5"/>
+        </w:rPr>
+        <w:t>谢绝</w:t>
+      </w:r>
+    </w:p>
+    <w:p>
+      <w:r>
+        <w:rPr>
+          <w:rFonts w:hint="eastAsia"/>
+        </w:rPr>
+        <w:tab/>
+      </w:r>
+      <w:r>
+        <w:rPr>
+          <w:rFonts w:hint="eastAsia"/>
+        </w:rPr>
+        <w:t>deny</w:t>
+      </w:r>
+      <w:r>
+        <w:t xml:space="preserve"> [dɪˈnaɪ]</w:t>
+      </w:r>
+      <w:r>
+        <w:rPr>
+          <w:rFonts w:hint="eastAsia"/>
+          <w:color w:val="F79646" w:themeColor="accent6"/>
+        </w:rPr>
+        <w:t>#vt</w:t>
+      </w:r>
+      <w:r>
+        <w:rPr>
+          <w:rFonts w:hint="eastAsia"/>
+        </w:rPr>
+        <w:t>否定</w:t>
+      </w:r>
+      <w:r>
+        <w:rPr>
+          <w:rFonts w:hint="eastAsia"/>
+        </w:rPr>
+        <w:t>(</w:t>
+      </w:r>
+      <w:r>
+        <w:rPr>
+          <w:rFonts w:hint="eastAsia"/>
+        </w:rPr>
+        <w:t>宾</w:t>
+      </w:r>
+      <w:r>
+        <w:rPr>
+          <w:rFonts w:hint="eastAsia"/>
+        </w:rPr>
+        <w:t>|</w:t>
+      </w:r>
+      <w:r>
+        <w:rPr>
+          <w:rFonts w:hint="eastAsia"/>
+        </w:rPr>
+        <w:t>动名</w:t>
+      </w:r>
+      <w:r>
+        <w:rPr>
+          <w:rFonts w:hint="eastAsia"/>
+        </w:rPr>
+        <w:t>)</w:t>
+      </w:r>
+      <w:r>
+        <w:rPr>
+          <w:rFonts w:hint="eastAsia"/>
+        </w:rPr>
+        <w:t>/</w:t>
+      </w:r>
+      <w:r>
+        <w:rPr>
+          <w:rFonts w:hint="eastAsia"/>
+        </w:rPr>
+        <w:t>拒绝</w:t>
+      </w:r>
+      <w:r>
+        <w:rPr>
+          <w:rFonts w:hint="eastAsia"/>
+        </w:rPr>
+        <w:t>(</w:t>
+      </w:r>
+      <w:r>
+        <w:rPr>
+          <w:rFonts w:hint="eastAsia"/>
+        </w:rPr>
+        <w:t>双宾</w:t>
+      </w:r>
+      <w:r>
+        <w:rPr>
+          <w:rFonts w:hint="eastAsia"/>
+        </w:rPr>
+        <w:t>|</w:t>
+      </w:r>
+      <w:r>
+        <w:rPr>
+          <w:rFonts w:hint="eastAsia"/>
+        </w:rPr>
+        <w:t>宾补</w:t>
+      </w:r>
+      <w:r>
+        <w:rPr>
+          <w:rFonts w:hint="eastAsia"/>
+        </w:rPr>
+        <w:t>)</w:t>
+      </w:r>
+    </w:p>
+    <w:p>
+      <w:r>
+        <w:rPr>
+          <w:rFonts w:hint="eastAsia"/>
+        </w:rPr>
+        <w:tab/>
+      </w:r>
+      <w:r>
+        <w:rPr>
+          <w:rFonts w:hint="eastAsia"/>
+        </w:rPr>
+        <w:t>disagree</w:t>
+      </w:r>
+      <w:r>
+        <w:t xml:space="preserve"> [ˌdɪsəˈgri:]</w:t>
+      </w:r>
+      <w:r>
+        <w:rPr>
+          <w:rFonts w:hint="eastAsia"/>
+          <w:color w:val="F79646" w:themeColor="accent6"/>
+        </w:rPr>
+        <w:t>#vi</w:t>
+      </w:r>
+      <w:r>
+        <w:rPr>
+          <w:rFonts w:hint="eastAsia"/>
+        </w:rPr>
+        <w:t>不同意</w:t>
+      </w:r>
+      <w:r>
+        <w:rPr>
+          <w:rFonts w:hint="eastAsia"/>
+        </w:rPr>
+        <w:t>(with)</w:t>
+      </w:r>
+    </w:p>
+    <w:p>
+      <w:r>
+        <w:rPr>
+          <w:rFonts w:hint="eastAsia"/>
+        </w:rPr>
+        <w:tab/>
+        <w:t xml:space="preserve">object </w:t>
+      </w:r>
+      <w:r>
+        <w:t>[ˈɒbdʒɪkt]</w:t>
+      </w:r>
+      <w:r>
+        <w:rPr>
+          <w:rFonts w:hint="eastAsia"/>
+          <w:color w:val="F79646" w:themeColor="accent6"/>
+        </w:rPr>
+        <w:t>#vt</w:t>
+      </w:r>
+      <w:r>
+        <w:rPr>
+          <w:rFonts w:hint="eastAsia"/>
+        </w:rPr>
+        <w:t>反对</w:t>
+      </w:r>
+      <w:r>
+        <w:rPr>
+          <w:rFonts w:hint="eastAsia"/>
+        </w:rPr>
+        <w:t>(</w:t>
+      </w:r>
+      <w:r>
+        <w:t>宾</w:t>
+      </w:r>
+      <w:r>
+        <w:rPr>
+          <w:rFonts w:hint="eastAsia"/>
+        </w:rPr>
+        <w:t xml:space="preserve">) </w:t>
+      </w:r>
+      <w:r>
+        <w:rPr>
+          <w:rFonts w:hint="eastAsia"/>
+          <w:color w:val="F79646" w:themeColor="accent6"/>
+        </w:rPr>
+        <w:t>#vi</w:t>
+      </w:r>
+      <w:r>
+        <w:rPr>
+          <w:rFonts w:hint="eastAsia"/>
+        </w:rPr>
+        <w:t>反对</w:t>
+      </w:r>
+    </w:p>
+    <w:p>
+      <w:r>
+        <w:rPr>
+          <w:rFonts w:hint="eastAsia"/>
+        </w:rPr>
+        <w:tab/>
+        <w:t>oppose</w:t>
+      </w:r>
+      <w:r>
+        <w:t xml:space="preserve"> [əˈpəʊz]</w:t>
+      </w:r>
+      <w:r>
+        <w:rPr>
+          <w:rFonts w:hint="eastAsia"/>
+          <w:color w:val="F79646" w:themeColor="accent6"/>
+        </w:rPr>
+        <w:t>#vt</w:t>
+      </w:r>
+      <w:r>
+        <w:rPr>
+          <w:rFonts w:hint="eastAsia"/>
+        </w:rPr>
+        <w:t>反对</w:t>
+      </w:r>
+    </w:p>
+    <w:p>
+      <w:r>
+        <w:rPr>
+          <w:rFonts w:hint="eastAsia"/>
+        </w:rPr>
+        <w:tab/>
+      </w:r>
+      <w:r>
+        <w:rPr>
+          <w:rFonts w:hint="eastAsia"/>
+        </w:rPr>
+        <w:t>protest</w:t>
+      </w:r>
+      <w:r>
+        <w:t xml:space="preserve"> [ˈprəʊtest]</w:t>
+      </w:r>
+      <w:r>
+        <w:rPr>
+          <w:rFonts w:hint="eastAsia"/>
+          <w:color w:val="F79646" w:themeColor="accent6"/>
+        </w:rPr>
+        <w:t>#vt</w:t>
+      </w:r>
+      <w:r>
+        <w:rPr>
+          <w:rFonts w:hint="eastAsia"/>
+        </w:rPr>
+        <w:t>抗议</w:t>
+      </w:r>
+      <w:r>
+        <w:rPr>
+          <w:rFonts w:hint="eastAsia"/>
+          <w:color w:val="F79646" w:themeColor="accent6"/>
+        </w:rPr>
+        <w:t>#vi</w:t>
+      </w:r>
+      <w:r>
+        <w:rPr>
+          <w:rFonts w:hint="eastAsia"/>
+        </w:rPr>
+        <w:t>抗议</w:t>
+      </w:r>
+    </w:p>
+    <w:p>
+      <w:r>
+        <w:rPr>
+          <w:rFonts w:hint="eastAsia"/>
+        </w:rPr>
+        <w:tab/>
+      </w:r>
+      <w:r>
+        <w:rPr>
+          <w:rFonts w:hint="eastAsia"/>
+        </w:rPr>
+        <w:t>refuse</w:t>
+      </w:r>
+      <w:r>
+        <w:t xml:space="preserve"> [rɪˈfju:z]</w:t>
+      </w:r>
+      <w:r>
+        <w:rPr>
+          <w:rFonts w:hint="eastAsia"/>
+          <w:color w:val="F79646" w:themeColor="accent6"/>
+        </w:rPr>
+        <w:t>#vt</w:t>
+      </w:r>
+      <w:r>
+        <w:rPr>
+          <w:rFonts w:hint="eastAsia"/>
+        </w:rPr>
+        <w:t>拒绝</w:t>
+      </w:r>
+      <w:r>
+        <w:rPr>
+          <w:rFonts w:hint="eastAsia"/>
+        </w:rPr>
+        <w:t>(</w:t>
+      </w:r>
+      <w:r>
+        <w:rPr>
+          <w:rFonts w:hint="eastAsia"/>
+        </w:rPr>
+        <w:t>宾</w:t>
+      </w:r>
+      <w:r>
+        <w:rPr>
+          <w:rFonts w:hint="eastAsia"/>
+        </w:rPr>
+        <w:t>|</w:t>
+      </w:r>
+      <w:r>
+        <w:rPr>
+          <w:rFonts w:hint="eastAsia"/>
+        </w:rPr>
+        <w:t>不定</w:t>
+      </w:r>
+      <w:r>
+        <w:rPr>
+          <w:rFonts w:hint="eastAsia"/>
+        </w:rPr>
+        <w:t>|</w:t>
+      </w:r>
+      <w:r>
+        <w:rPr>
+          <w:rFonts w:hint="eastAsia"/>
+        </w:rPr>
+        <w:t>双宾</w:t>
+      </w:r>
+      <w:r>
+        <w:rPr>
+          <w:rFonts w:hint="eastAsia"/>
+        </w:rPr>
+        <w:t xml:space="preserve">) </w:t>
+      </w:r>
+      <w:r>
+        <w:rPr>
+          <w:rFonts w:hint="eastAsia"/>
+          <w:color w:val="F79646" w:themeColor="accent6"/>
+        </w:rPr>
+        <w:t>#vi</w:t>
+      </w:r>
+      <w:r>
+        <w:rPr>
+          <w:rFonts w:hint="eastAsia"/>
+        </w:rPr>
+        <w:t>拒绝</w:t>
+      </w:r>
+    </w:p>
+    <w:p>
+      <w:r>
+        <w:rPr>
+          <w:rFonts w:hint="eastAsia"/>
+        </w:rPr>
+        <w:tab/>
+        <w:t>reject</w:t>
+      </w:r>
+      <w:r>
+        <w:t xml:space="preserve"> [rɪˈdʒekt]</w:t>
+      </w:r>
+      <w:r>
+        <w:rPr>
+          <w:rFonts w:hint="eastAsia"/>
+          <w:color w:val="F79646" w:themeColor="accent6"/>
+        </w:rPr>
+        <w:t>#vt</w:t>
+      </w:r>
+      <w:r>
+        <w:rPr>
+          <w:rFonts w:hint="eastAsia"/>
+          <w:color w:val="4BACC6" w:themeColor="accent5"/>
+        </w:rPr>
+        <w:t>拒绝</w:t>
+      </w:r>
+      <w:r>
+        <w:rPr>
+          <w:rFonts w:hint="eastAsia"/>
+        </w:rPr>
+        <w:t>/</w:t>
+      </w:r>
+      <w:r>
+        <w:rPr>
+          <w:rFonts w:hint="eastAsia"/>
+        </w:rPr>
+        <w:t>舍弃</w:t>
+      </w:r>
+    </w:p>
+    <w:p>
+      <w:r>
+        <w:rPr>
+          <w:rFonts w:hint="eastAsia"/>
+        </w:rPr>
+        <w:tab/>
+      </w:r>
+      <w:r>
+        <w:t>remonstrate [ˈremənstreɪt]</w:t>
+      </w:r>
+      <w:r>
+        <w:rPr>
+          <w:rFonts w:hint="eastAsia"/>
+          <w:color w:val="F79646" w:themeColor="accent6"/>
+        </w:rPr>
+        <w:t>#vi</w:t>
+      </w:r>
+      <w:r>
+        <w:rPr>
+          <w:rFonts w:hint="eastAsia"/>
+        </w:rPr>
+        <w:t>抗议</w:t>
+      </w:r>
+    </w:p>
+    <w:p>
+      <w:r>
+        <w:rPr>
+          <w:rFonts w:hint="eastAsia"/>
+          <w:color w:val="F79646" w:themeColor="accent6"/>
+        </w:rPr>
+        <w:t>其</w:t>
+      </w:r>
+      <w:r>
+        <w:rPr>
+          <w:rFonts w:hint="eastAsia"/>
+        </w:rPr>
+        <w:tab/>
+      </w:r>
+      <w:r>
+        <w:rPr>
+          <w:rFonts w:hint="eastAsia"/>
+        </w:rPr>
+        <w:t>decide</w:t>
+      </w:r>
+      <w:r>
+        <w:t xml:space="preserve"> [dɪˈsaɪd]</w:t>
+      </w:r>
+      <w:r>
+        <w:rPr>
+          <w:rFonts w:hint="eastAsia"/>
+          <w:color w:val="F79646" w:themeColor="accent6"/>
+        </w:rPr>
+        <w:t>#vt</w:t>
+      </w:r>
+      <w:r>
+        <w:rPr>
+          <w:rFonts w:hint="eastAsia"/>
+        </w:rPr>
+        <w:t>决定</w:t>
+      </w:r>
+      <w:r>
+        <w:rPr>
+          <w:rFonts w:hint="eastAsia"/>
+        </w:rPr>
+        <w:t>(</w:t>
+      </w:r>
+      <w:r>
+        <w:rPr>
+          <w:rFonts w:hint="eastAsia"/>
+        </w:rPr>
+        <w:t>事</w:t>
+      </w:r>
+      <w:r>
+        <w:rPr>
+          <w:rFonts w:hint="eastAsia"/>
+        </w:rPr>
+        <w:t>|</w:t>
+      </w:r>
+      <w:r>
+        <w:rPr>
+          <w:rFonts w:hint="eastAsia"/>
+        </w:rPr>
+        <w:t>不定</w:t>
+      </w:r>
+      <w:r>
+        <w:rPr>
+          <w:rFonts w:hint="eastAsia"/>
+        </w:rPr>
+        <w:t>|</w:t>
+      </w:r>
+      <w:r>
+        <w:rPr>
+          <w:rFonts w:hint="eastAsia"/>
+        </w:rPr>
+        <w:t>宾补</w:t>
+      </w:r>
+      <w:r>
+        <w:rPr>
+          <w:rFonts w:hint="eastAsia"/>
+        </w:rPr>
+        <w:t>)/</w:t>
+      </w:r>
+      <w:r>
+        <w:rPr>
+          <w:rFonts w:hint="eastAsia"/>
+          <w:color w:val="4BACC6" w:themeColor="accent5"/>
+        </w:rPr>
+        <w:t>断定</w:t>
+      </w:r>
+      <w:r>
+        <w:rPr>
+          <w:rFonts w:hint="eastAsia"/>
+          <w:color w:val="4BACC6" w:themeColor="accent5"/>
+        </w:rPr>
+        <w:t>(</w:t>
+      </w:r>
+      <w:r>
+        <w:rPr>
+          <w:rFonts w:hint="eastAsia"/>
+          <w:color w:val="4BACC6" w:themeColor="accent5"/>
+        </w:rPr>
+        <w:t>案子</w:t>
+      </w:r>
+      <w:r>
+        <w:rPr>
+          <w:rFonts w:hint="eastAsia"/>
+          <w:color w:val="4BACC6" w:themeColor="accent5"/>
+        </w:rPr>
+        <w:t>|</w:t>
+      </w:r>
+      <w:r>
+        <w:rPr>
+          <w:rFonts w:hint="eastAsia"/>
+          <w:color w:val="4BACC6" w:themeColor="accent5"/>
+        </w:rPr>
+        <w:t>宾补</w:t>
+      </w:r>
+      <w:r>
+        <w:rPr>
+          <w:rFonts w:hint="eastAsia"/>
+          <w:color w:val="4BACC6" w:themeColor="accent5"/>
+        </w:rPr>
+        <w:t>)</w:t>
+      </w:r>
+      <w:r>
+        <w:rPr>
+          <w:rFonts w:hint="eastAsia"/>
+        </w:rPr>
+        <w:t xml:space="preserve"> </w:t>
+      </w:r>
+      <w:r>
+        <w:rPr>
+          <w:rFonts w:hint="eastAsia"/>
+          <w:color w:val="F79646" w:themeColor="accent6"/>
+        </w:rPr>
+        <w:t>#vi</w:t>
+      </w:r>
+      <w:r>
+        <w:rPr>
+          <w:rFonts w:hint="eastAsia"/>
+        </w:rPr>
+        <w:t>决定</w:t>
+      </w:r>
+      <w:r>
+        <w:rPr>
+          <w:rFonts w:hint="eastAsia"/>
+        </w:rPr>
+        <w:tab/>
+      </w:r>
+      <w:r>
+        <w:rPr>
+          <w:rFonts w:hint="eastAsia"/>
+        </w:rPr>
+        <w:tab/>
+      </w:r>
+      <w:r>
+        <w:rPr>
+          <w:rFonts w:hint="eastAsia"/>
+          <w:color w:val="0000FF"/>
+        </w:rPr>
+        <w:t>主观</w:t>
+      </w:r>
+      <w:r>
+        <w:rPr>
+          <w:rFonts w:hint="eastAsia"/>
+          <w:color w:val="0000FF"/>
+        </w:rPr>
+        <w:t>思想确定</w:t>
+      </w:r>
+    </w:p>
+    <w:p>
+      <w:r>
+        <w:rPr>
+          <w:rFonts w:hint="eastAsia"/>
+        </w:rPr>
+        <w:tab/>
+      </w:r>
+      <w:r>
+        <w:rPr>
+          <w:rFonts w:hint="eastAsia"/>
+        </w:rPr>
+        <w:t>determine</w:t>
+      </w:r>
+      <w:r>
+        <w:t xml:space="preserve"> [dɪˈtɜ:mɪn]</w:t>
+      </w:r>
+      <w:r>
+        <w:rPr>
+          <w:rFonts w:hint="eastAsia"/>
+          <w:color w:val="F79646" w:themeColor="accent6"/>
+        </w:rPr>
+        <w:t>#vt</w:t>
+      </w:r>
+      <w:r>
+        <w:rPr>
+          <w:rFonts w:hint="eastAsia"/>
+        </w:rPr>
+        <w:t>决定</w:t>
+      </w:r>
+      <w:r>
+        <w:rPr>
+          <w:rFonts w:hint="eastAsia"/>
+        </w:rPr>
+        <w:t>(</w:t>
+      </w:r>
+      <w:r>
+        <w:rPr>
+          <w:rFonts w:hint="eastAsia"/>
+        </w:rPr>
+        <w:t>事</w:t>
+      </w:r>
+      <w:r>
+        <w:rPr>
+          <w:rFonts w:hint="eastAsia"/>
+        </w:rPr>
+        <w:t>|</w:t>
+      </w:r>
+      <w:r>
+        <w:rPr>
+          <w:rFonts w:hint="eastAsia"/>
+        </w:rPr>
+        <w:t>不定</w:t>
+      </w:r>
+      <w:r>
+        <w:rPr>
+          <w:rFonts w:hint="eastAsia"/>
+        </w:rPr>
+        <w:t>|</w:t>
+      </w:r>
+      <w:r>
+        <w:rPr>
+          <w:rFonts w:hint="eastAsia"/>
+        </w:rPr>
+        <w:t>宾补</w:t>
+      </w:r>
+      <w:r>
+        <w:rPr>
+          <w:rFonts w:hint="eastAsia"/>
+        </w:rPr>
+        <w:t>)/</w:t>
+      </w:r>
+      <w:r>
+        <w:rPr>
+          <w:rFonts w:hint="eastAsia"/>
+          <w:color w:val="4BACC6" w:themeColor="accent5"/>
+        </w:rPr>
+        <w:t>确定</w:t>
+      </w:r>
+      <w:r>
+        <w:rPr>
+          <w:rFonts w:hint="eastAsia"/>
+          <w:color w:val="4BACC6" w:themeColor="accent5"/>
+        </w:rPr>
+        <w:t>(</w:t>
+      </w:r>
+      <w:r>
+        <w:rPr>
+          <w:rFonts w:hint="eastAsia"/>
+          <w:color w:val="4BACC6" w:themeColor="accent5"/>
+        </w:rPr>
+        <w:t>事</w:t>
+      </w:r>
+      <w:r>
+        <w:rPr>
+          <w:rFonts w:hint="eastAsia"/>
+          <w:color w:val="4BACC6" w:themeColor="accent5"/>
+        </w:rPr>
+        <w:t>|</w:t>
+      </w:r>
+      <w:r>
+        <w:rPr>
+          <w:rFonts w:hint="eastAsia"/>
+          <w:color w:val="4BACC6" w:themeColor="accent5"/>
+        </w:rPr>
+        <w:t>宾补</w:t>
+      </w:r>
+      <w:r>
+        <w:rPr>
+          <w:rFonts w:hint="eastAsia"/>
+          <w:color w:val="4BACC6" w:themeColor="accent5"/>
+        </w:rPr>
+        <w:t>)</w:t>
+      </w:r>
+      <w:r>
+        <w:rPr>
+          <w:rFonts w:hint="eastAsia"/>
+        </w:rPr>
+        <w:t xml:space="preserve"> </w:t>
+      </w:r>
+      <w:r>
+        <w:rPr>
+          <w:rFonts w:hint="eastAsia"/>
+          <w:color w:val="F79646" w:themeColor="accent6"/>
+        </w:rPr>
+        <w:t>#vi</w:t>
+      </w:r>
+      <w:r>
+        <w:rPr>
+          <w:rFonts w:hint="eastAsia"/>
+        </w:rPr>
+        <w:t>决定</w:t>
+      </w:r>
+      <w:r>
+        <w:rPr>
+          <w:rFonts w:hint="eastAsia"/>
+        </w:rPr>
+        <w:tab/>
+      </w:r>
+      <w:r>
+        <w:rPr>
+          <w:rFonts w:hint="eastAsia"/>
+          <w:color w:val="0000FF"/>
+        </w:rPr>
+        <w:t>客观因素确定</w:t>
+      </w:r>
+    </w:p>
+    <w:p>
+      <w:r>
+        <w:rPr>
+          <w:rFonts w:hint="eastAsia"/>
+        </w:rPr>
+        <w:tab/>
+      </w:r>
+      <w:r>
+        <w:rPr>
+          <w:rFonts w:hint="eastAsia"/>
+          <w:color w:val="C0504D" w:themeColor="accent2"/>
+        </w:rPr>
+        <w:t>意向</w:t>
+      </w:r>
+      <w:r>
+        <w:rPr>
+          <w:rFonts w:hint="eastAsia"/>
+        </w:rPr>
+        <w:t>：主观倾向。要求、想要、选择、避免、决定</w:t>
+      </w:r>
+      <w:r>
+        <w:rPr>
+          <w:rFonts w:hint="eastAsia"/>
+        </w:rPr>
+        <w:t>、打消</w:t>
+      </w:r>
+      <w:r>
+        <w:rPr>
+          <w:rFonts w:hint="eastAsia"/>
+        </w:rPr>
+        <w:t>、宁愿</w:t>
+      </w:r>
+    </w:p>
+    <w:p>
+      <w:r>
+        <w:rPr>
+          <w:rFonts w:hint="eastAsia"/>
+          <w:color w:val="F79646" w:themeColor="accent6"/>
+        </w:rPr>
+        <w:t>索</w:t>
+      </w:r>
+      <w:r>
+        <w:rPr>
+          <w:rFonts w:hint="eastAsia"/>
+        </w:rPr>
+        <w:tab/>
+      </w:r>
+      <w:r>
+        <w:rPr>
+          <w:rFonts w:hint="eastAsia"/>
+        </w:rPr>
+        <w:t>ask</w:t>
+      </w:r>
+      <w:r>
+        <w:rPr>
+          <w:rFonts w:hint="eastAsia"/>
+        </w:rPr>
+        <w:t xml:space="preserve"> [</w:t>
+      </w:r>
+      <w:r>
+        <w:rPr>
+          <w:rFonts w:hint="eastAsia"/>
+        </w:rPr>
+        <w:t>ɑ</w:t>
+      </w:r>
+      <w:r>
+        <w:rPr>
+          <w:rFonts w:hint="eastAsia"/>
+        </w:rPr>
+        <w:t>:sk]</w:t>
+      </w:r>
+      <w:r>
+        <w:rPr>
+          <w:rFonts w:hint="eastAsia"/>
+          <w:color w:val="F79646" w:themeColor="accent6"/>
+        </w:rPr>
+        <w:t>#vt</w:t>
+      </w:r>
+      <w:r>
+        <w:rPr>
+          <w:rFonts w:hint="eastAsia"/>
+        </w:rPr>
+        <w:t>问</w:t>
+      </w:r>
+      <w:r>
+        <w:rPr>
+          <w:rFonts w:hint="eastAsia"/>
+        </w:rPr>
+        <w:t>(</w:t>
+      </w:r>
+      <w:r>
+        <w:rPr>
+          <w:rFonts w:hint="eastAsia"/>
+        </w:rPr>
+        <w:t>人</w:t>
+      </w:r>
+      <w:r>
+        <w:rPr>
+          <w:rFonts w:hint="eastAsia"/>
+        </w:rPr>
+        <w:t>|</w:t>
+      </w:r>
+      <w:r>
+        <w:rPr>
+          <w:rFonts w:hint="eastAsia"/>
+        </w:rPr>
+        <w:t>不定</w:t>
+      </w:r>
+      <w:r>
+        <w:rPr>
+          <w:rFonts w:hint="eastAsia"/>
+        </w:rPr>
+        <w:t>|</w:t>
+      </w:r>
+      <w:r>
+        <w:rPr>
+          <w:rFonts w:hint="eastAsia"/>
+        </w:rPr>
+        <w:t>双宾</w:t>
+      </w:r>
+      <w:r>
+        <w:rPr>
+          <w:rFonts w:hint="eastAsia"/>
+        </w:rPr>
+        <w:t>)/</w:t>
+      </w:r>
+      <w:r>
+        <w:rPr>
+          <w:rFonts w:hint="eastAsia"/>
+          <w:color w:val="4BACC6" w:themeColor="accent5"/>
+        </w:rPr>
+        <w:t>要</w:t>
+      </w:r>
+      <w:r>
+        <w:rPr>
+          <w:rFonts w:hint="eastAsia"/>
+          <w:color w:val="4BACC6" w:themeColor="accent5"/>
+        </w:rPr>
+        <w:t>求</w:t>
+      </w:r>
+      <w:r>
+        <w:rPr>
+          <w:rFonts w:hint="eastAsia"/>
+          <w:color w:val="4BACC6" w:themeColor="accent5"/>
+        </w:rPr>
+        <w:t>(</w:t>
+      </w:r>
+      <w:r>
+        <w:rPr>
+          <w:rFonts w:hint="eastAsia"/>
+          <w:color w:val="4BACC6" w:themeColor="accent5"/>
+        </w:rPr>
+        <w:t>不定</w:t>
+      </w:r>
+      <w:r>
+        <w:rPr>
+          <w:rFonts w:hint="eastAsia"/>
+          <w:color w:val="4BACC6" w:themeColor="accent5"/>
+        </w:rPr>
+        <w:t>|</w:t>
+      </w:r>
+      <w:r>
+        <w:rPr>
+          <w:rFonts w:hint="eastAsia"/>
+          <w:color w:val="4BACC6" w:themeColor="accent5"/>
+        </w:rPr>
+        <w:t>双宾</w:t>
+      </w:r>
+      <w:r>
+        <w:rPr>
+          <w:rFonts w:hint="eastAsia"/>
+          <w:color w:val="4BACC6" w:themeColor="accent5"/>
+        </w:rPr>
+        <w:t>|</w:t>
+      </w:r>
+      <w:r>
+        <w:rPr>
+          <w:rFonts w:hint="eastAsia"/>
+          <w:color w:val="4BACC6" w:themeColor="accent5"/>
+        </w:rPr>
+        <w:t>宾补</w:t>
+      </w:r>
+      <w:r>
+        <w:rPr>
+          <w:rFonts w:hint="eastAsia"/>
+          <w:color w:val="4BACC6" w:themeColor="accent5"/>
+        </w:rPr>
+        <w:t>)</w:t>
+      </w:r>
+      <w:r>
+        <w:rPr>
+          <w:rFonts w:hint="eastAsia"/>
+        </w:rPr>
+        <w:t xml:space="preserve"> </w:t>
+      </w:r>
+      <w:r>
+        <w:rPr>
+          <w:rFonts w:hint="eastAsia"/>
+          <w:color w:val="F79646" w:themeColor="accent6"/>
+        </w:rPr>
+        <w:t>#vi</w:t>
+      </w:r>
+      <w:r>
+        <w:rPr>
+          <w:rFonts w:hint="eastAsia"/>
+        </w:rPr>
+        <w:t>问</w:t>
+      </w:r>
+      <w:r>
+        <w:rPr>
+          <w:rFonts w:hint="eastAsia"/>
+        </w:rPr>
+        <w:t>/</w:t>
+      </w:r>
+      <w:r>
+        <w:rPr>
+          <w:rFonts w:hint="eastAsia"/>
+          <w:color w:val="4BACC6" w:themeColor="accent5"/>
+        </w:rPr>
+        <w:t>要</w:t>
+      </w:r>
+      <w:r>
+        <w:rPr>
+          <w:rFonts w:hint="eastAsia"/>
+          <w:color w:val="4BACC6" w:themeColor="accent5"/>
+        </w:rPr>
+        <w:t>求</w:t>
+      </w:r>
+      <w:r>
+        <w:rPr>
+          <w:rFonts w:hint="eastAsia"/>
+        </w:rPr>
+        <w:tab/>
+      </w:r>
+      <w:r>
+        <w:rPr>
+          <w:rFonts w:hint="eastAsia"/>
+          <w:color w:val="0000FF"/>
+        </w:rPr>
+        <w:t>强调主观的</w:t>
+      </w:r>
+    </w:p>
+    <w:p>
+      <w:r>
+        <w:rPr>
+          <w:rFonts w:hint="eastAsia"/>
+        </w:rPr>
+        <w:tab/>
+      </w:r>
+      <w:r>
+        <w:rPr>
+          <w:rFonts w:hint="eastAsia"/>
+        </w:rPr>
+        <w:t>claim</w:t>
+      </w:r>
+      <w:r>
+        <w:t xml:space="preserve"> [kleɪm]</w:t>
+      </w:r>
+      <w:r>
+        <w:rPr>
+          <w:rFonts w:hint="eastAsia"/>
+          <w:color w:val="F79646" w:themeColor="accent6"/>
+        </w:rPr>
+        <w:t>#vt</w:t>
+      </w:r>
+      <w:r>
+        <w:rPr>
+          <w:rFonts w:hint="eastAsia"/>
+          <w:color w:val="4BACC6" w:themeColor="accent5"/>
+        </w:rPr>
+        <w:t>索取</w:t>
+      </w:r>
+      <w:r>
+        <w:rPr>
+          <w:rFonts w:hint="eastAsia"/>
+          <w:color w:val="4BACC6" w:themeColor="accent5"/>
+        </w:rPr>
+        <w:t>(</w:t>
+      </w:r>
+      <w:r>
+        <w:rPr>
+          <w:rFonts w:hint="eastAsia"/>
+          <w:color w:val="4BACC6" w:themeColor="accent5"/>
+        </w:rPr>
+        <w:t>宾</w:t>
+      </w:r>
+      <w:r>
+        <w:rPr>
+          <w:rFonts w:hint="eastAsia"/>
+          <w:color w:val="4BACC6" w:themeColor="accent5"/>
+        </w:rPr>
+        <w:t>)</w:t>
+      </w:r>
+      <w:r>
+        <w:rPr>
+          <w:rFonts w:hint="eastAsia"/>
+        </w:rPr>
+        <w:t>/</w:t>
+      </w:r>
+      <w:r>
+        <w:rPr>
+          <w:rFonts w:hint="eastAsia"/>
+        </w:rPr>
+        <w:t>声称</w:t>
+      </w:r>
+      <w:r>
+        <w:rPr>
+          <w:rFonts w:hint="eastAsia"/>
+        </w:rPr>
+        <w:t>(</w:t>
+      </w:r>
+      <w:r>
+        <w:rPr>
+          <w:rFonts w:hint="eastAsia"/>
+        </w:rPr>
+        <w:t>宾</w:t>
+      </w:r>
+      <w:r>
+        <w:rPr>
+          <w:rFonts w:hint="eastAsia"/>
+        </w:rPr>
+        <w:t>|</w:t>
+      </w:r>
+      <w:r>
+        <w:rPr>
+          <w:rFonts w:hint="eastAsia"/>
+        </w:rPr>
+        <w:t>宾补</w:t>
+      </w:r>
+      <w:r>
+        <w:rPr>
+          <w:rFonts w:hint="eastAsia"/>
+        </w:rPr>
+        <w:t>)</w:t>
+      </w:r>
+      <w:r>
+        <w:rPr>
+          <w:rFonts w:hint="eastAsia"/>
+        </w:rPr>
+        <w:tab/>
+      </w:r>
+      <w:r>
+        <w:rPr>
+          <w:rFonts w:hint="eastAsia"/>
+        </w:rPr>
+        <w:tab/>
+      </w:r>
+      <w:r>
+        <w:rPr>
+          <w:rFonts w:hint="eastAsia"/>
+        </w:rPr>
+        <w:tab/>
+      </w:r>
+      <w:r>
+        <w:rPr>
+          <w:rFonts w:hint="eastAsia"/>
+          <w:color w:val="0000FF"/>
+        </w:rPr>
+        <w:t>强调有权利的</w:t>
+      </w:r>
+    </w:p>
+    <w:p>
+      <w:r>
+        <w:rPr>
+          <w:rFonts w:hint="eastAsia"/>
+        </w:rPr>
+        <w:tab/>
+      </w:r>
+      <w:r>
+        <w:rPr>
+          <w:rFonts w:hint="eastAsia"/>
+        </w:rPr>
+        <w:t>demand</w:t>
+      </w:r>
+      <w:r>
+        <w:t xml:space="preserve"> [dɪˈm</w:t>
+      </w:r>
+      <w:r>
+        <w:rPr>
+          <w:rFonts w:hint="eastAsia"/>
+        </w:rPr>
+        <w:t>ɑ</w:t>
+      </w:r>
+      <w:r>
+        <w:t>:nd]</w:t>
+      </w:r>
+      <w:r>
+        <w:rPr>
+          <w:rFonts w:hint="eastAsia"/>
+          <w:color w:val="F79646" w:themeColor="accent6"/>
+        </w:rPr>
+        <w:t>#vt</w:t>
+      </w:r>
+      <w:r>
+        <w:rPr>
+          <w:rFonts w:hint="eastAsia"/>
+        </w:rPr>
+        <w:t>要求</w:t>
+      </w:r>
+      <w:r>
+        <w:rPr>
+          <w:rFonts w:hint="eastAsia"/>
+        </w:rPr>
+        <w:t>(</w:t>
+      </w:r>
+      <w:r>
+        <w:rPr>
+          <w:rFonts w:hint="eastAsia"/>
+        </w:rPr>
+        <w:t>宾</w:t>
+      </w:r>
+      <w:r>
+        <w:rPr>
+          <w:rFonts w:hint="eastAsia"/>
+        </w:rPr>
+        <w:t>|</w:t>
+      </w:r>
+      <w:r>
+        <w:rPr>
+          <w:rFonts w:hint="eastAsia"/>
+        </w:rPr>
+        <w:t>不定</w:t>
+      </w:r>
+      <w:r>
+        <w:rPr>
+          <w:rFonts w:hint="eastAsia"/>
+        </w:rPr>
+        <w:t>)/</w:t>
+      </w:r>
+      <w:r>
+        <w:rPr>
+          <w:rFonts w:hint="eastAsia"/>
+        </w:rPr>
+        <w:t>需要</w:t>
+      </w:r>
+      <w:r>
+        <w:rPr>
+          <w:rFonts w:hint="eastAsia"/>
+        </w:rPr>
+        <w:t>(</w:t>
+      </w:r>
+      <w:r>
+        <w:rPr>
+          <w:rFonts w:hint="eastAsia"/>
+        </w:rPr>
+        <w:t>事物</w:t>
+      </w:r>
+      <w:r>
+        <w:rPr>
+          <w:rFonts w:hint="eastAsia"/>
+        </w:rPr>
+        <w:t>)</w:t>
+      </w:r>
+      <w:r>
+        <w:rPr>
+          <w:rFonts w:hint="eastAsia"/>
+        </w:rPr>
+        <w:tab/>
+      </w:r>
+      <w:r>
+        <w:rPr>
+          <w:rFonts w:hint="eastAsia"/>
+          <w:color w:val="0000FF"/>
+        </w:rPr>
+        <w:t>强调理直气壮，不一定有权利</w:t>
+      </w:r>
+    </w:p>
+    <w:p>
+      <w:r>
+        <w:rPr>
+          <w:rFonts w:hint="eastAsia"/>
+        </w:rPr>
+        <w:tab/>
+        <w:t>exact</w:t>
+      </w:r>
+      <w:r>
+        <w:rPr>
+          <w:rFonts w:hint="eastAsia"/>
+        </w:rPr>
+        <w:t>要求</w:t>
+      </w:r>
+      <w:r>
+        <w:rPr>
+          <w:rFonts w:hint="eastAsia"/>
+        </w:rPr>
+        <w:t>/</w:t>
+      </w:r>
+      <w:r>
+        <w:rPr>
+          <w:rFonts w:hint="eastAsia"/>
+        </w:rPr>
+        <w:t>索取</w:t>
+      </w:r>
+      <w:r>
+        <w:rPr>
+          <w:rFonts w:hint="eastAsia"/>
+        </w:rPr>
+        <w:tab/>
+      </w:r>
+      <w:r>
+        <w:rPr>
+          <w:rFonts w:hint="eastAsia"/>
+        </w:rPr>
+        <w:tab/>
+      </w:r>
+      <w:r>
+        <w:rPr>
+          <w:rFonts w:hint="eastAsia"/>
+        </w:rPr>
+        <w:tab/>
+      </w:r>
+      <w:r>
+        <w:rPr>
+          <w:rFonts w:hint="eastAsia"/>
+        </w:rPr>
+        <w:tab/>
+      </w:r>
+      <w:r>
+        <w:rPr>
+          <w:rFonts w:hint="eastAsia"/>
+        </w:rPr>
+        <w:tab/>
+      </w:r>
+      <w:r>
+        <w:rPr>
+          <w:rFonts w:hint="eastAsia"/>
+        </w:rPr>
+        <w:tab/>
+      </w:r>
+      <w:r>
+        <w:rPr>
+          <w:rFonts w:hint="eastAsia"/>
+        </w:rPr>
+        <w:tab/>
+      </w:r>
+      <w:r>
+        <w:rPr>
+          <w:rFonts w:hint="eastAsia"/>
+        </w:rPr>
+        <w:tab/>
+      </w:r>
+      <w:r>
+        <w:rPr>
+          <w:rFonts w:hint="eastAsia"/>
+          <w:color w:val="0000FF"/>
+        </w:rPr>
+        <w:t>强调强制性的</w:t>
+      </w:r>
+      <w:r>
+        <w:rPr>
+          <w:rFonts w:hint="eastAsia"/>
+          <w:color w:val="0000FF"/>
+        </w:rPr>
+        <w:t>要求</w:t>
+      </w:r>
+    </w:p>
+    <w:p>
+      <w:r>
+        <w:rPr>
+          <w:rFonts w:hint="eastAsia"/>
+        </w:rPr>
+        <w:tab/>
+        <w:t>require</w:t>
+      </w:r>
+      <w:r>
+        <w:t xml:space="preserve"> [rɪˈkwaɪə</w:t>
+      </w:r>
+      <w:r>
+        <w:t>r</w:t>
+      </w:r>
+      <w:r>
+        <w:t>]</w:t>
+      </w:r>
+      <w:r>
+        <w:rPr>
+          <w:rFonts w:hint="eastAsia"/>
+          <w:color w:val="F79646" w:themeColor="accent6"/>
+        </w:rPr>
+        <w:t>#vt</w:t>
+      </w:r>
+      <w:r>
+        <w:rPr>
+          <w:rFonts w:hint="eastAsia"/>
+        </w:rPr>
+        <w:t>要求</w:t>
+      </w:r>
+      <w:r>
+        <w:rPr>
+          <w:rFonts w:hint="eastAsia"/>
+        </w:rPr>
+        <w:t>(</w:t>
+      </w:r>
+      <w:r>
+        <w:rPr>
+          <w:rFonts w:hint="eastAsia"/>
+        </w:rPr>
+        <w:t>宾</w:t>
+      </w:r>
+      <w:r>
+        <w:rPr>
+          <w:rFonts w:hint="eastAsia"/>
+        </w:rPr>
+        <w:t>|</w:t>
+      </w:r>
+      <w:r>
+        <w:rPr>
+          <w:rFonts w:hint="eastAsia"/>
+        </w:rPr>
+        <w:t>不定</w:t>
+      </w:r>
+      <w:r>
+        <w:rPr>
+          <w:rFonts w:hint="eastAsia"/>
+        </w:rPr>
+        <w:t>|</w:t>
+      </w:r>
+      <w:r>
+        <w:rPr>
+          <w:rFonts w:hint="eastAsia"/>
+        </w:rPr>
+        <w:t>双宾</w:t>
+      </w:r>
+      <w:r>
+        <w:rPr>
+          <w:rFonts w:hint="eastAsia"/>
+        </w:rPr>
+        <w:t>)/</w:t>
+      </w:r>
+      <w:r>
+        <w:rPr>
+          <w:rFonts w:hint="eastAsia"/>
+        </w:rPr>
+        <w:t>需要</w:t>
+      </w:r>
+      <w:r>
+        <w:rPr>
+          <w:rFonts w:hint="eastAsia"/>
+        </w:rPr>
+        <w:t>(</w:t>
+      </w:r>
+      <w:r>
+        <w:rPr>
+          <w:rFonts w:hint="eastAsia"/>
+        </w:rPr>
+        <w:t>宾</w:t>
+      </w:r>
+      <w:r>
+        <w:rPr>
+          <w:rFonts w:hint="eastAsia"/>
+        </w:rPr>
+        <w:t>)</w:t>
+      </w:r>
+      <w:r>
+        <w:rPr>
+          <w:rFonts w:hint="eastAsia"/>
+        </w:rPr>
+        <w:tab/>
+      </w:r>
+      <w:r>
+        <w:rPr>
+          <w:rFonts w:hint="eastAsia"/>
+          <w:color w:val="0000FF"/>
+        </w:rPr>
+        <w:t>强调根据需求</w:t>
+      </w:r>
+      <w:r>
+        <w:rPr>
+          <w:rFonts w:hint="eastAsia"/>
+          <w:color w:val="0000FF"/>
+        </w:rPr>
+        <w:t>/</w:t>
+      </w:r>
+      <w:r>
+        <w:rPr>
+          <w:rFonts w:hint="eastAsia"/>
+          <w:color w:val="0000FF"/>
+        </w:rPr>
+        <w:t>形式的</w:t>
+      </w:r>
+    </w:p>
+    <w:p>
+      <w:r>
+        <w:rPr>
+          <w:rFonts w:hint="eastAsia"/>
+          <w:color w:val="F79646" w:themeColor="accent6"/>
+        </w:rPr>
+        <w:t>决</w:t>
+      </w:r>
+      <w:r>
+        <w:rPr>
+          <w:rFonts w:hint="eastAsia"/>
+        </w:rPr>
+        <w:tab/>
+      </w:r>
+      <w:r>
+        <w:rPr>
+          <w:rFonts w:hint="eastAsia"/>
+        </w:rPr>
+        <w:t>choose</w:t>
+      </w:r>
+      <w:r>
+        <w:t xml:space="preserve"> [tʃu:z]</w:t>
+      </w:r>
+      <w:r>
+        <w:rPr>
+          <w:rFonts w:hint="eastAsia"/>
+          <w:color w:val="F79646" w:themeColor="accent6"/>
+        </w:rPr>
+        <w:t>#vt</w:t>
+      </w:r>
+      <w:r>
+        <w:rPr>
+          <w:rFonts w:hint="eastAsia"/>
+        </w:rPr>
+        <w:t>选择</w:t>
+      </w:r>
+      <w:r>
+        <w:rPr>
+          <w:rFonts w:hint="eastAsia"/>
+        </w:rPr>
+        <w:t>(</w:t>
+      </w:r>
+      <w:r>
+        <w:rPr>
+          <w:rFonts w:hint="eastAsia"/>
+        </w:rPr>
+        <w:t>宾</w:t>
+      </w:r>
+      <w:r>
+        <w:rPr>
+          <w:rFonts w:hint="eastAsia"/>
+        </w:rPr>
+        <w:t>|</w:t>
+      </w:r>
+      <w:r>
+        <w:rPr>
+          <w:rFonts w:hint="eastAsia"/>
+        </w:rPr>
+        <w:t>双宾</w:t>
+      </w:r>
+      <w:r>
+        <w:rPr>
+          <w:rFonts w:hint="eastAsia"/>
+        </w:rPr>
+        <w:t>|</w:t>
+      </w:r>
+      <w:r>
+        <w:rPr>
+          <w:rFonts w:hint="eastAsia"/>
+        </w:rPr>
+        <w:t>宾补</w:t>
+      </w:r>
+      <w:r>
+        <w:rPr>
+          <w:rFonts w:hint="eastAsia"/>
+        </w:rPr>
+        <w:t>)</w:t>
+      </w:r>
+      <w:r>
+        <w:rPr>
+          <w:rFonts w:hint="eastAsia"/>
+        </w:rPr>
+        <w:t>/</w:t>
+      </w:r>
+      <w:r>
+        <w:rPr>
+          <w:rFonts w:hint="eastAsia"/>
+          <w:color w:val="4BACC6" w:themeColor="accent5"/>
+        </w:rPr>
+        <w:t>决定</w:t>
+      </w:r>
+      <w:r>
+        <w:rPr>
+          <w:rFonts w:hint="eastAsia"/>
+          <w:color w:val="4BACC6" w:themeColor="accent5"/>
+        </w:rPr>
+        <w:t>(</w:t>
+      </w:r>
+      <w:r>
+        <w:rPr>
+          <w:rFonts w:hint="eastAsia"/>
+          <w:color w:val="4BACC6" w:themeColor="accent5"/>
+        </w:rPr>
+        <w:t>不定</w:t>
+      </w:r>
+      <w:r>
+        <w:rPr>
+          <w:rFonts w:hint="eastAsia"/>
+          <w:color w:val="4BACC6" w:themeColor="accent5"/>
+        </w:rPr>
+        <w:t>)</w:t>
+      </w:r>
+      <w:r>
+        <w:rPr>
+          <w:rFonts w:hint="eastAsia"/>
+        </w:rPr>
+        <w:t xml:space="preserve"> </w:t>
+      </w:r>
+      <w:r>
+        <w:rPr>
+          <w:rFonts w:hint="eastAsia"/>
+          <w:color w:val="F79646" w:themeColor="accent6"/>
+        </w:rPr>
+        <w:t>#vi</w:t>
+      </w:r>
+      <w:r>
+        <w:rPr>
+          <w:rFonts w:hint="eastAsia"/>
+        </w:rPr>
+        <w:t>选择</w:t>
+      </w:r>
+      <w:r>
+        <w:rPr>
+          <w:rFonts w:hint="eastAsia"/>
+        </w:rPr>
+        <w:t>/</w:t>
+      </w:r>
+      <w:r>
+        <w:rPr>
+          <w:rFonts w:hint="eastAsia"/>
+          <w:color w:val="4BACC6" w:themeColor="accent5"/>
+        </w:rPr>
+        <w:t>决定</w:t>
+      </w:r>
+    </w:p>
+    <w:p>
+      <w:r>
+        <w:rPr>
+          <w:rFonts w:hint="eastAsia"/>
+        </w:rPr>
+        <w:tab/>
+      </w:r>
+      <w:r>
+        <w:rPr>
+          <w:rFonts w:hint="eastAsia"/>
+        </w:rPr>
+        <w:t>conclude</w:t>
+      </w:r>
+      <w:r>
+        <w:t xml:space="preserve"> [kənˈklu:d]</w:t>
+      </w:r>
+      <w:r>
+        <w:rPr>
+          <w:rFonts w:hint="eastAsia"/>
+          <w:color w:val="F79646" w:themeColor="accent6"/>
+        </w:rPr>
+        <w:t>#vt</w:t>
+      </w:r>
+      <w:r>
+        <w:rPr>
+          <w:rFonts w:hint="eastAsia"/>
+        </w:rPr>
+        <w:t>结束</w:t>
+      </w:r>
+      <w:r>
+        <w:rPr>
+          <w:rFonts w:hint="eastAsia"/>
+        </w:rPr>
+        <w:t>(</w:t>
+      </w:r>
+      <w:r>
+        <w:rPr>
+          <w:rFonts w:hint="eastAsia"/>
+        </w:rPr>
+        <w:t>事</w:t>
+      </w:r>
+      <w:r>
+        <w:rPr>
+          <w:rFonts w:hint="eastAsia"/>
+        </w:rPr>
+        <w:t>)/</w:t>
+      </w:r>
+      <w:r>
+        <w:rPr>
+          <w:rFonts w:hint="eastAsia"/>
+        </w:rPr>
+        <w:t>得出</w:t>
+      </w:r>
+      <w:r>
+        <w:rPr>
+          <w:rFonts w:hint="eastAsia"/>
+        </w:rPr>
+        <w:t>(</w:t>
+      </w:r>
+      <w:r>
+        <w:rPr>
+          <w:rFonts w:hint="eastAsia"/>
+        </w:rPr>
+        <w:t>宾</w:t>
+      </w:r>
+      <w:r>
+        <w:rPr>
+          <w:rFonts w:hint="eastAsia"/>
+        </w:rPr>
+        <w:t>|</w:t>
+      </w:r>
+      <w:r>
+        <w:rPr>
+          <w:rFonts w:hint="eastAsia"/>
+        </w:rPr>
+        <w:t>宾补</w:t>
+      </w:r>
+      <w:r>
+        <w:rPr>
+          <w:rFonts w:hint="eastAsia"/>
+        </w:rPr>
+        <w:t>)/</w:t>
+      </w:r>
+      <w:r>
+        <w:rPr>
+          <w:rFonts w:hint="eastAsia"/>
+          <w:color w:val="4BACC6" w:themeColor="accent5"/>
+        </w:rPr>
+        <w:t>决定</w:t>
+      </w:r>
+      <w:r>
+        <w:rPr>
+          <w:rFonts w:hint="eastAsia"/>
+          <w:color w:val="4BACC6" w:themeColor="accent5"/>
+        </w:rPr>
+        <w:t>(</w:t>
+      </w:r>
+      <w:r>
+        <w:rPr>
+          <w:rFonts w:hint="eastAsia"/>
+          <w:color w:val="4BACC6" w:themeColor="accent5"/>
+        </w:rPr>
+        <w:t>不定</w:t>
+      </w:r>
+      <w:r>
+        <w:rPr>
+          <w:rFonts w:hint="eastAsia"/>
+          <w:color w:val="4BACC6" w:themeColor="accent5"/>
+        </w:rPr>
+        <w:t>)</w:t>
+      </w:r>
+      <w:r>
+        <w:rPr>
+          <w:rFonts w:hint="eastAsia"/>
+        </w:rPr>
+        <w:t xml:space="preserve"> </w:t>
+      </w:r>
+      <w:r>
+        <w:rPr>
+          <w:rFonts w:hint="eastAsia"/>
+          <w:color w:val="F79646" w:themeColor="accent6"/>
+        </w:rPr>
+        <w:t>#vi</w:t>
+      </w:r>
+      <w:r>
+        <w:rPr>
+          <w:rFonts w:hint="eastAsia"/>
+        </w:rPr>
+        <w:t>结束</w:t>
+      </w:r>
+    </w:p>
+    <w:p>
+      <w:r>
+        <w:rPr>
+          <w:rFonts w:hint="eastAsia"/>
+        </w:rPr>
+        <w:tab/>
+      </w:r>
+      <w:r>
+        <w:rPr>
+          <w:rFonts w:hint="eastAsia"/>
+        </w:rPr>
+        <w:t>decide</w:t>
+      </w:r>
+      <w:r>
+        <w:t xml:space="preserve"> [dɪˈsaɪd]</w:t>
+      </w:r>
+      <w:r>
+        <w:rPr>
+          <w:rFonts w:hint="eastAsia"/>
+          <w:color w:val="F79646" w:themeColor="accent6"/>
+        </w:rPr>
+        <w:t>#vt</w:t>
+      </w:r>
+      <w:r>
+        <w:rPr>
+          <w:rFonts w:hint="eastAsia"/>
+          <w:color w:val="4BACC6" w:themeColor="accent5"/>
+        </w:rPr>
+        <w:t>决定</w:t>
+      </w:r>
+      <w:r>
+        <w:rPr>
+          <w:rFonts w:hint="eastAsia"/>
+          <w:color w:val="4BACC6" w:themeColor="accent5"/>
+        </w:rPr>
+        <w:t>(</w:t>
+      </w:r>
+      <w:r>
+        <w:rPr>
+          <w:rFonts w:hint="eastAsia"/>
+          <w:color w:val="4BACC6" w:themeColor="accent5"/>
+        </w:rPr>
+        <w:t>事</w:t>
+      </w:r>
+      <w:r>
+        <w:rPr>
+          <w:rFonts w:hint="eastAsia"/>
+          <w:color w:val="4BACC6" w:themeColor="accent5"/>
+        </w:rPr>
+        <w:t>|</w:t>
+      </w:r>
+      <w:r>
+        <w:rPr>
+          <w:rFonts w:hint="eastAsia"/>
+          <w:color w:val="4BACC6" w:themeColor="accent5"/>
+        </w:rPr>
+        <w:t>不定</w:t>
+      </w:r>
+      <w:r>
+        <w:rPr>
+          <w:rFonts w:hint="eastAsia"/>
+          <w:color w:val="4BACC6" w:themeColor="accent5"/>
+        </w:rPr>
+        <w:t>|</w:t>
+      </w:r>
+      <w:r>
+        <w:rPr>
+          <w:rFonts w:hint="eastAsia"/>
+          <w:color w:val="4BACC6" w:themeColor="accent5"/>
+        </w:rPr>
+        <w:t>宾补</w:t>
+      </w:r>
+      <w:r>
+        <w:rPr>
+          <w:rFonts w:hint="eastAsia"/>
+          <w:color w:val="4BACC6" w:themeColor="accent5"/>
+        </w:rPr>
+        <w:t>)</w:t>
+      </w:r>
+      <w:r>
+        <w:rPr>
+          <w:rFonts w:hint="eastAsia"/>
+        </w:rPr>
+        <w:t>/</w:t>
+      </w:r>
+      <w:r>
+        <w:rPr>
+          <w:rFonts w:hint="eastAsia"/>
+        </w:rPr>
+        <w:t>断定</w:t>
+      </w:r>
+      <w:r>
+        <w:rPr>
+          <w:rFonts w:hint="eastAsia"/>
+        </w:rPr>
+        <w:t>(</w:t>
+      </w:r>
+      <w:r>
+        <w:rPr>
+          <w:rFonts w:hint="eastAsia"/>
+        </w:rPr>
+        <w:t>案子</w:t>
+      </w:r>
+      <w:r>
+        <w:rPr>
+          <w:rFonts w:hint="eastAsia"/>
+        </w:rPr>
+        <w:t>|</w:t>
+      </w:r>
+      <w:r>
+        <w:rPr>
+          <w:rFonts w:hint="eastAsia"/>
+        </w:rPr>
+        <w:t>宾补</w:t>
+      </w:r>
+      <w:r>
+        <w:rPr>
+          <w:rFonts w:hint="eastAsia"/>
+        </w:rPr>
+        <w:t>)</w:t>
+      </w:r>
+      <w:r>
+        <w:rPr>
+          <w:rFonts w:hint="eastAsia"/>
+        </w:rPr>
+        <w:t xml:space="preserve"> </w:t>
+      </w:r>
+      <w:r>
+        <w:rPr>
+          <w:rFonts w:hint="eastAsia"/>
+          <w:color w:val="F79646" w:themeColor="accent6"/>
+        </w:rPr>
+        <w:t>#vi</w:t>
+      </w:r>
+      <w:r>
+        <w:rPr>
+          <w:rFonts w:hint="eastAsia"/>
+          <w:color w:val="4BACC6" w:themeColor="accent5"/>
+        </w:rPr>
+        <w:t>决定</w:t>
+      </w:r>
+      <w:r>
+        <w:rPr>
+          <w:rFonts w:hint="eastAsia"/>
+        </w:rPr>
+        <w:tab/>
+      </w:r>
+      <w:r>
+        <w:rPr>
+          <w:rFonts w:hint="eastAsia"/>
+        </w:rPr>
+        <w:tab/>
+      </w:r>
+      <w:r>
+        <w:rPr>
+          <w:rFonts w:hint="eastAsia"/>
+          <w:color w:val="0000FF"/>
+        </w:rPr>
+        <w:t>主观思想</w:t>
+      </w:r>
+      <w:r>
+        <w:rPr>
+          <w:rFonts w:hint="eastAsia"/>
+          <w:color w:val="0000FF"/>
+        </w:rPr>
+        <w:t>决定</w:t>
+      </w:r>
+    </w:p>
+    <w:p>
+      <w:r>
+        <w:rPr>
+          <w:rFonts w:hint="eastAsia"/>
+        </w:rPr>
+        <w:tab/>
+      </w:r>
+      <w:r>
+        <w:rPr>
+          <w:rFonts w:hint="eastAsia"/>
+        </w:rPr>
+        <w:t>determine</w:t>
+      </w:r>
+      <w:r>
+        <w:t xml:space="preserve"> [dɪˈtɜ:mɪn]</w:t>
+      </w:r>
+      <w:r>
+        <w:rPr>
+          <w:rFonts w:hint="eastAsia"/>
+          <w:color w:val="F79646" w:themeColor="accent6"/>
+        </w:rPr>
+        <w:t>#vt</w:t>
+      </w:r>
+      <w:r>
+        <w:rPr>
+          <w:rFonts w:hint="eastAsia"/>
+          <w:color w:val="4BACC6" w:themeColor="accent5"/>
+        </w:rPr>
+        <w:t>决定</w:t>
+      </w:r>
+      <w:r>
+        <w:rPr>
+          <w:rFonts w:hint="eastAsia"/>
+          <w:color w:val="4BACC6" w:themeColor="accent5"/>
+        </w:rPr>
+        <w:t>(</w:t>
+      </w:r>
+      <w:r>
+        <w:rPr>
+          <w:rFonts w:hint="eastAsia"/>
+          <w:color w:val="4BACC6" w:themeColor="accent5"/>
+        </w:rPr>
+        <w:t>事</w:t>
+      </w:r>
+      <w:r>
+        <w:rPr>
+          <w:rFonts w:hint="eastAsia"/>
+          <w:color w:val="4BACC6" w:themeColor="accent5"/>
+        </w:rPr>
+        <w:t>|</w:t>
+      </w:r>
+      <w:r>
+        <w:rPr>
+          <w:rFonts w:hint="eastAsia"/>
+          <w:color w:val="4BACC6" w:themeColor="accent5"/>
+        </w:rPr>
+        <w:t>不定</w:t>
+      </w:r>
+      <w:r>
+        <w:rPr>
+          <w:rFonts w:hint="eastAsia"/>
+          <w:color w:val="4BACC6" w:themeColor="accent5"/>
+        </w:rPr>
+        <w:t>|</w:t>
+      </w:r>
+      <w:r>
+        <w:rPr>
+          <w:rFonts w:hint="eastAsia"/>
+          <w:color w:val="4BACC6" w:themeColor="accent5"/>
+        </w:rPr>
+        <w:t>宾补</w:t>
+      </w:r>
+      <w:r>
+        <w:rPr>
+          <w:rFonts w:hint="eastAsia"/>
+          <w:color w:val="4BACC6" w:themeColor="accent5"/>
+        </w:rPr>
+        <w:t>)</w:t>
+      </w:r>
+      <w:r>
+        <w:rPr>
+          <w:rFonts w:hint="eastAsia"/>
+        </w:rPr>
+        <w:t>/</w:t>
+      </w:r>
+      <w:r>
+        <w:rPr>
+          <w:rFonts w:hint="eastAsia"/>
+        </w:rPr>
+        <w:t>确定</w:t>
+      </w:r>
+      <w:r>
+        <w:rPr>
+          <w:rFonts w:hint="eastAsia"/>
+        </w:rPr>
+        <w:t>(</w:t>
+      </w:r>
+      <w:r>
+        <w:rPr>
+          <w:rFonts w:hint="eastAsia"/>
+        </w:rPr>
+        <w:t>事</w:t>
+      </w:r>
+      <w:r>
+        <w:rPr>
+          <w:rFonts w:hint="eastAsia"/>
+        </w:rPr>
+        <w:t>|</w:t>
+      </w:r>
+      <w:r>
+        <w:rPr>
+          <w:rFonts w:hint="eastAsia"/>
+        </w:rPr>
+        <w:t>宾补</w:t>
+      </w:r>
+      <w:r>
+        <w:rPr>
+          <w:rFonts w:hint="eastAsia"/>
+        </w:rPr>
+        <w:t>)</w:t>
+      </w:r>
+      <w:r>
+        <w:rPr>
+          <w:rFonts w:hint="eastAsia"/>
+        </w:rPr>
+        <w:t xml:space="preserve"> </w:t>
+      </w:r>
+      <w:r>
+        <w:rPr>
+          <w:rFonts w:hint="eastAsia"/>
+          <w:color w:val="F79646" w:themeColor="accent6"/>
+        </w:rPr>
+        <w:t>#vi</w:t>
+      </w:r>
+      <w:r>
+        <w:rPr>
+          <w:rFonts w:hint="eastAsia"/>
+          <w:color w:val="4BACC6" w:themeColor="accent5"/>
+        </w:rPr>
+        <w:t>决定</w:t>
+      </w:r>
+      <w:r>
+        <w:rPr>
+          <w:rFonts w:hint="eastAsia"/>
+        </w:rPr>
+        <w:tab/>
+      </w:r>
+      <w:r>
+        <w:rPr>
+          <w:rFonts w:hint="eastAsia"/>
+          <w:color w:val="0000FF"/>
+        </w:rPr>
+        <w:t>客观因素</w:t>
+      </w:r>
+      <w:r>
+        <w:rPr>
+          <w:rFonts w:hint="eastAsia"/>
+          <w:color w:val="0000FF"/>
+        </w:rPr>
+        <w:t>决定</w:t>
+      </w:r>
+    </w:p>
+    <w:p>
+      <w:r>
+        <w:rPr>
+          <w:rFonts w:hint="eastAsia"/>
+        </w:rPr>
+        <w:tab/>
+        <w:t xml:space="preserve">resolve </w:t>
+      </w:r>
+      <w:r>
+        <w:t>[rɪˈzɒlv]</w:t>
+      </w:r>
+      <w:r>
+        <w:rPr>
+          <w:rFonts w:hint="eastAsia"/>
+          <w:color w:val="F79646" w:themeColor="accent6"/>
+        </w:rPr>
+        <w:t>#vt</w:t>
+      </w:r>
+      <w:r>
+        <w:rPr>
+          <w:rFonts w:hint="eastAsia"/>
+          <w:color w:val="4BACC6" w:themeColor="accent5"/>
+        </w:rPr>
+        <w:t>决心</w:t>
+      </w:r>
+      <w:r>
+        <w:rPr>
+          <w:rFonts w:hint="eastAsia"/>
+          <w:color w:val="4BACC6" w:themeColor="accent5"/>
+        </w:rPr>
+        <w:t>(</w:t>
+      </w:r>
+      <w:r>
+        <w:rPr>
+          <w:rFonts w:hint="eastAsia"/>
+          <w:color w:val="4BACC6" w:themeColor="accent5"/>
+        </w:rPr>
+        <w:t>宾</w:t>
+      </w:r>
+      <w:r>
+        <w:rPr>
+          <w:rFonts w:hint="eastAsia"/>
+          <w:color w:val="4BACC6" w:themeColor="accent5"/>
+        </w:rPr>
+        <w:t>|</w:t>
+      </w:r>
+      <w:r>
+        <w:rPr>
+          <w:rFonts w:hint="eastAsia"/>
+          <w:color w:val="4BACC6" w:themeColor="accent5"/>
+        </w:rPr>
+        <w:t>不定</w:t>
+      </w:r>
+      <w:r>
+        <w:rPr>
+          <w:rFonts w:hint="eastAsia"/>
+          <w:color w:val="4BACC6" w:themeColor="accent5"/>
+        </w:rPr>
+        <w:t>)</w:t>
+      </w:r>
+      <w:r>
+        <w:rPr>
+          <w:rFonts w:hint="eastAsia"/>
+        </w:rPr>
+        <w:t>/</w:t>
+      </w:r>
+      <w:r>
+        <w:rPr>
+          <w:rFonts w:hint="eastAsia"/>
+        </w:rPr>
+        <w:t>使</w:t>
+      </w:r>
+      <w:r>
+        <w:rPr>
+          <w:rFonts w:hint="eastAsia"/>
+        </w:rPr>
+        <w:t>...</w:t>
+      </w:r>
+      <w:r>
+        <w:rPr>
+          <w:rFonts w:hint="eastAsia"/>
+        </w:rPr>
+        <w:t>分解</w:t>
+      </w:r>
+      <w:r>
+        <w:rPr>
+          <w:rFonts w:hint="eastAsia"/>
+        </w:rPr>
+        <w:t>/</w:t>
+      </w:r>
+      <w:r>
+        <w:rPr>
+          <w:rFonts w:hint="eastAsia"/>
+        </w:rPr>
+        <w:t>解决</w:t>
+      </w:r>
+      <w:r>
+        <w:rPr>
+          <w:rFonts w:hint="eastAsia"/>
+          <w:color w:val="F79646" w:themeColor="accent6"/>
+        </w:rPr>
+        <w:t>#vi</w:t>
+      </w:r>
+      <w:r>
+        <w:rPr>
+          <w:rFonts w:hint="eastAsia"/>
+          <w:color w:val="4BACC6" w:themeColor="accent5"/>
+        </w:rPr>
+        <w:t>决心</w:t>
+      </w:r>
+      <w:r>
+        <w:rPr>
+          <w:rFonts w:hint="eastAsia"/>
+          <w:color w:val="4BACC6" w:themeColor="accent5"/>
+        </w:rPr>
+        <w:t>(on)</w:t>
+      </w:r>
+      <w:r>
+        <w:rPr>
+          <w:rFonts w:hint="eastAsia"/>
+        </w:rPr>
+        <w:t>/</w:t>
+      </w:r>
+      <w:r>
+        <w:rPr>
+          <w:rFonts w:hint="eastAsia"/>
+        </w:rPr>
+        <w:t>分解</w:t>
+      </w:r>
+    </w:p>
+    <w:p>
+      <w:r>
+        <w:rPr>
+          <w:rFonts w:hint="eastAsia"/>
+          <w:color w:val="F79646" w:themeColor="accent6"/>
+        </w:rPr>
+        <w:t>视</w:t>
+      </w:r>
+      <w:r>
+        <w:rPr>
+          <w:rFonts w:hint="eastAsia"/>
+        </w:rPr>
+        <w:tab/>
+      </w:r>
+      <w:r>
+        <w:rPr>
+          <w:rFonts w:hint="eastAsia"/>
+        </w:rPr>
+        <w:t>care</w:t>
+      </w:r>
+      <w:r>
+        <w:t xml:space="preserve"> [keə</w:t>
+      </w:r>
+      <w:r>
+        <w:t>r</w:t>
+      </w:r>
+      <w:r>
+        <w:t>]</w:t>
+      </w:r>
+      <w:r>
+        <w:rPr>
+          <w:rFonts w:hint="eastAsia"/>
+          <w:color w:val="F79646" w:themeColor="accent6"/>
+        </w:rPr>
+        <w:t>#vt</w:t>
+      </w:r>
+      <w:r>
+        <w:rPr>
+          <w:rFonts w:hint="eastAsia"/>
+        </w:rPr>
+        <w:t>关心</w:t>
+      </w:r>
+      <w:r>
+        <w:rPr>
+          <w:rFonts w:hint="eastAsia"/>
+        </w:rPr>
+        <w:t>(</w:t>
+      </w:r>
+      <w:r>
+        <w:rPr>
+          <w:rFonts w:hint="eastAsia"/>
+        </w:rPr>
+        <w:t>宾</w:t>
+      </w:r>
+      <w:r>
+        <w:rPr>
+          <w:rFonts w:hint="eastAsia"/>
+        </w:rPr>
+        <w:t>)/</w:t>
+      </w:r>
+      <w:r>
+        <w:rPr>
+          <w:rFonts w:hint="eastAsia"/>
+        </w:rPr>
+        <w:t>愿意</w:t>
+      </w:r>
+      <w:r>
+        <w:rPr>
+          <w:rFonts w:hint="eastAsia"/>
+        </w:rPr>
+        <w:t>(</w:t>
+      </w:r>
+      <w:r>
+        <w:rPr>
+          <w:rFonts w:hint="eastAsia"/>
+        </w:rPr>
+        <w:t>不定</w:t>
+      </w:r>
+      <w:r>
+        <w:rPr>
+          <w:rFonts w:hint="eastAsia"/>
+        </w:rPr>
+        <w:t>)</w:t>
+      </w:r>
+      <w:r>
+        <w:rPr>
+          <w:rFonts w:hint="eastAsia"/>
+          <w:color w:val="F79646" w:themeColor="accent6"/>
+        </w:rPr>
+        <w:t>#vi</w:t>
+      </w:r>
+      <w:r>
+        <w:rPr>
+          <w:rFonts w:hint="eastAsia"/>
+        </w:rPr>
+        <w:t>关心</w:t>
+      </w:r>
+      <w:r>
+        <w:rPr>
+          <w:rFonts w:hint="eastAsia"/>
+        </w:rPr>
+        <w:tab/>
+      </w:r>
+    </w:p>
+    <w:p>
+      <w:r>
+        <w:rPr>
+          <w:rFonts w:hint="eastAsia"/>
+        </w:rPr>
+        <w:tab/>
+      </w:r>
+      <w:r>
+        <w:t>discount [ˈdɪskaʊnt]</w:t>
+      </w:r>
+      <w:r>
+        <w:rPr>
+          <w:rFonts w:hint="eastAsia"/>
+          <w:color w:val="F79646" w:themeColor="accent6"/>
+        </w:rPr>
+        <w:t>#vt</w:t>
+      </w:r>
+      <w:r>
+        <w:rPr>
+          <w:rFonts w:hint="eastAsia"/>
+        </w:rPr>
+        <w:t>打折扣</w:t>
+      </w:r>
+      <w:r>
+        <w:rPr>
+          <w:rFonts w:hint="eastAsia"/>
+        </w:rPr>
+        <w:t>(</w:t>
+      </w:r>
+      <w:r>
+        <w:rPr>
+          <w:rFonts w:hint="eastAsia"/>
+        </w:rPr>
+        <w:t>物</w:t>
+      </w:r>
+      <w:r>
+        <w:rPr>
+          <w:rFonts w:hint="eastAsia"/>
+        </w:rPr>
+        <w:t>)/</w:t>
+      </w:r>
+      <w:r>
+        <w:rPr>
+          <w:rFonts w:hint="eastAsia"/>
+          <w:color w:val="4BACC6" w:themeColor="accent5"/>
+        </w:rPr>
+        <w:t>不考虑</w:t>
+      </w:r>
+      <w:r>
+        <w:rPr>
+          <w:rFonts w:hint="eastAsia"/>
+          <w:color w:val="4BACC6" w:themeColor="accent5"/>
+        </w:rPr>
+        <w:t>(</w:t>
+      </w:r>
+      <w:r>
+        <w:rPr>
+          <w:rFonts w:hint="eastAsia"/>
+          <w:color w:val="4BACC6" w:themeColor="accent5"/>
+        </w:rPr>
+        <w:t>宾</w:t>
+      </w:r>
+      <w:r>
+        <w:rPr>
+          <w:rFonts w:hint="eastAsia"/>
+          <w:color w:val="4BACC6" w:themeColor="accent5"/>
+        </w:rPr>
+        <w:t>)</w:t>
+      </w:r>
+      <w:r>
+        <w:rPr>
+          <w:rFonts w:hint="eastAsia"/>
+        </w:rPr>
+        <w:t xml:space="preserve"> </w:t>
+      </w:r>
+      <w:r>
+        <w:rPr>
+          <w:rFonts w:hint="eastAsia"/>
+          <w:color w:val="F79646" w:themeColor="accent6"/>
+        </w:rPr>
+        <w:t>#vi</w:t>
+      </w:r>
+      <w:r>
+        <w:rPr>
+          <w:rFonts w:hint="eastAsia"/>
+        </w:rPr>
+        <w:t>打折扣</w:t>
+      </w:r>
+    </w:p>
+    <w:p>
+      <w:r>
+        <w:rPr>
+          <w:rFonts w:hint="eastAsia"/>
+        </w:rPr>
+        <w:tab/>
+      </w:r>
+      <w:r>
+        <w:rPr>
+          <w:rFonts w:hint="eastAsia"/>
+        </w:rPr>
+        <w:t>dis</w:t>
+      </w:r>
+      <w:r>
+        <w:t>regard</w:t>
+      </w:r>
+      <w:r>
+        <w:t xml:space="preserve"> [ˌdɪsrɪˈg</w:t>
+      </w:r>
+      <w:r>
+        <w:rPr>
+          <w:rFonts w:hint="eastAsia"/>
+        </w:rPr>
+        <w:t>ɑ</w:t>
+      </w:r>
+      <w:r>
+        <w:t>:d]</w:t>
+      </w:r>
+      <w:r>
+        <w:rPr>
+          <w:color w:val="F79646" w:themeColor="accent6"/>
+        </w:rPr>
+        <w:t>#</w:t>
+      </w:r>
+      <w:r>
+        <w:rPr>
+          <w:rFonts w:hint="eastAsia"/>
+          <w:color w:val="F79646" w:themeColor="accent6"/>
+        </w:rPr>
+        <w:t>vt</w:t>
+      </w:r>
+      <w:r>
+        <w:rPr>
+          <w:rFonts w:hint="eastAsia"/>
+        </w:rPr>
+        <w:t>无视</w:t>
+      </w:r>
+    </w:p>
+    <w:p>
+      <w:r>
+        <w:tab/>
+      </w:r>
+      <w:r>
+        <w:rPr>
+          <w:rFonts w:hint="eastAsia"/>
+        </w:rPr>
+        <w:t>ignore</w:t>
+      </w:r>
+      <w:r>
+        <w:t xml:space="preserve"> [ɪgˈnɔ</w:t>
+      </w:r>
+      <w:r>
+        <w:t>:r</w:t>
+      </w:r>
+      <w:r>
+        <w:t>]</w:t>
+      </w:r>
+      <w:r>
+        <w:rPr>
+          <w:rFonts w:hint="eastAsia"/>
+          <w:color w:val="F79646" w:themeColor="accent6"/>
+        </w:rPr>
+        <w:t>#vt</w:t>
+      </w:r>
+      <w:r>
+        <w:rPr>
+          <w:rFonts w:hint="eastAsia"/>
+        </w:rPr>
+        <w:t>忽视</w:t>
+      </w:r>
+    </w:p>
+    <w:p>
+      <w:r>
+        <w:rPr>
+          <w:rFonts w:hint="eastAsia"/>
+        </w:rPr>
+        <w:tab/>
+      </w:r>
+      <w:r>
+        <w:rPr>
+          <w:rFonts w:hint="eastAsia"/>
+        </w:rPr>
+        <w:t>mind</w:t>
+      </w:r>
+      <w:r>
+        <w:t xml:space="preserve"> [maɪnd]</w:t>
+      </w:r>
+      <w:r>
+        <w:rPr>
+          <w:rFonts w:hint="eastAsia"/>
+          <w:color w:val="F79646" w:themeColor="accent6"/>
+        </w:rPr>
+        <w:t>#vt</w:t>
+      </w:r>
+      <w:r>
+        <w:rPr>
+          <w:rFonts w:hint="eastAsia"/>
+        </w:rPr>
+        <w:t>在意</w:t>
+      </w:r>
+      <w:r>
+        <w:rPr>
+          <w:rFonts w:hint="eastAsia"/>
+        </w:rPr>
+        <w:t>(</w:t>
+      </w:r>
+      <w:r>
+        <w:rPr>
+          <w:rFonts w:hint="eastAsia"/>
+        </w:rPr>
+        <w:t>宾</w:t>
+      </w:r>
+      <w:r>
+        <w:rPr>
+          <w:rFonts w:hint="eastAsia"/>
+        </w:rPr>
+        <w:t>|</w:t>
+      </w:r>
+      <w:r>
+        <w:rPr>
+          <w:rFonts w:hint="eastAsia"/>
+        </w:rPr>
+        <w:t>宾</w:t>
+      </w:r>
+      <w:r>
+        <w:rPr>
+          <w:rFonts w:hint="eastAsia"/>
+        </w:rPr>
+        <w:t>-</w:t>
+      </w:r>
+      <w:r>
+        <w:rPr>
+          <w:rFonts w:hint="eastAsia"/>
+        </w:rPr>
+        <w:t>补</w:t>
+      </w:r>
+      <w:r>
+        <w:rPr>
+          <w:rFonts w:hint="eastAsia"/>
+        </w:rPr>
+        <w:t>)</w:t>
+      </w:r>
+      <w:r>
+        <w:rPr>
+          <w:rFonts w:hint="eastAsia"/>
+          <w:color w:val="F79646" w:themeColor="accent6"/>
+        </w:rPr>
+        <w:t xml:space="preserve"> #vi</w:t>
+      </w:r>
+      <w:r>
+        <w:rPr>
+          <w:rFonts w:hint="eastAsia"/>
+        </w:rPr>
+        <w:t>在意</w:t>
+      </w:r>
+    </w:p>
+    <w:p>
+      <w:r>
+        <w:rPr>
+          <w:rFonts w:hint="eastAsia"/>
+        </w:rPr>
+        <w:tab/>
+      </w:r>
+      <w:r>
+        <w:rPr>
+          <w:rFonts w:hint="eastAsia"/>
+        </w:rPr>
+        <w:t>neglect</w:t>
+      </w:r>
+      <w:r>
+        <w:t xml:space="preserve"> [nɪˈglekt]</w:t>
+      </w:r>
+      <w:r>
+        <w:rPr>
+          <w:rFonts w:hint="eastAsia"/>
+          <w:color w:val="F79646" w:themeColor="accent6"/>
+        </w:rPr>
+        <w:t>#vt</w:t>
+      </w:r>
+      <w:r>
+        <w:rPr>
+          <w:rFonts w:hint="eastAsia"/>
+          <w:color w:val="4BACC6" w:themeColor="accent5"/>
+        </w:rPr>
+        <w:t>忽视</w:t>
+      </w:r>
+      <w:r>
+        <w:rPr>
+          <w:rFonts w:hint="eastAsia"/>
+          <w:color w:val="4BACC6" w:themeColor="accent5"/>
+        </w:rPr>
+        <w:t>(</w:t>
+      </w:r>
+      <w:r>
+        <w:rPr>
+          <w:rFonts w:hint="eastAsia"/>
+          <w:color w:val="4BACC6" w:themeColor="accent5"/>
+        </w:rPr>
+        <w:t>宾</w:t>
+      </w:r>
+      <w:r>
+        <w:rPr>
+          <w:rFonts w:hint="eastAsia"/>
+          <w:color w:val="4BACC6" w:themeColor="accent5"/>
+        </w:rPr>
+        <w:t>)</w:t>
+      </w:r>
+      <w:r>
+        <w:rPr>
+          <w:rFonts w:hint="eastAsia"/>
+        </w:rPr>
+        <w:t>/</w:t>
+      </w:r>
+      <w:r>
+        <w:rPr>
+          <w:rFonts w:hint="eastAsia"/>
+        </w:rPr>
+        <w:t>疏忽</w:t>
+      </w:r>
+      <w:r>
+        <w:rPr>
+          <w:rFonts w:hint="eastAsia"/>
+        </w:rPr>
+        <w:t>(</w:t>
+      </w:r>
+      <w:r>
+        <w:rPr>
+          <w:rFonts w:hint="eastAsia"/>
+        </w:rPr>
+        <w:t>事</w:t>
+      </w:r>
+      <w:r>
+        <w:rPr>
+          <w:rFonts w:hint="eastAsia"/>
+        </w:rPr>
+        <w:t>)</w:t>
+      </w:r>
+    </w:p>
+    <w:p>
+      <w:r>
+        <w:rPr>
+          <w:rFonts w:hint="eastAsia"/>
+        </w:rPr>
+        <w:tab/>
+        <w:t>overlook</w:t>
+      </w:r>
+      <w:r>
+        <w:t xml:space="preserve"> [ˌəʊvəˈlʊk]</w:t>
+      </w:r>
+      <w:r>
+        <w:rPr>
+          <w:rFonts w:hint="eastAsia"/>
+          <w:color w:val="F79646" w:themeColor="accent6"/>
+        </w:rPr>
+        <w:t>#vt</w:t>
+      </w:r>
+      <w:r>
+        <w:rPr>
+          <w:rFonts w:hint="eastAsia"/>
+          <w:color w:val="4BACC6" w:themeColor="accent5"/>
+        </w:rPr>
+        <w:t>忽视</w:t>
+      </w:r>
+      <w:r>
+        <w:rPr>
+          <w:rFonts w:hint="eastAsia"/>
+          <w:color w:val="4BACC6" w:themeColor="accent5"/>
+        </w:rPr>
+        <w:t>(</w:t>
+      </w:r>
+      <w:r>
+        <w:rPr>
+          <w:rFonts w:hint="eastAsia"/>
+          <w:color w:val="4BACC6" w:themeColor="accent5"/>
+        </w:rPr>
+        <w:t>宾</w:t>
+      </w:r>
+      <w:r>
+        <w:rPr>
+          <w:rFonts w:hint="eastAsia"/>
+          <w:color w:val="4BACC6" w:themeColor="accent5"/>
+        </w:rPr>
+        <w:t>)</w:t>
+      </w:r>
+      <w:r>
+        <w:rPr>
+          <w:rFonts w:hint="eastAsia"/>
+        </w:rPr>
+        <w:t>/</w:t>
+      </w:r>
+      <w:r>
+        <w:rPr>
+          <w:rFonts w:hint="eastAsia"/>
+        </w:rPr>
+        <w:t>俯瞰</w:t>
+      </w:r>
+      <w:r>
+        <w:rPr>
+          <w:rFonts w:hint="eastAsia"/>
+        </w:rPr>
+        <w:t>(</w:t>
+      </w:r>
+      <w:r>
+        <w:rPr>
+          <w:rFonts w:hint="eastAsia"/>
+        </w:rPr>
+        <w:t>地</w:t>
+      </w:r>
+      <w:r>
+        <w:rPr>
+          <w:rFonts w:hint="eastAsia"/>
+        </w:rPr>
+        <w:t>)</w:t>
+      </w:r>
+    </w:p>
+    <w:p>
+      <w:r>
+        <w:rPr>
+          <w:rFonts w:hint="eastAsia"/>
+        </w:rPr>
+        <w:tab/>
+        <w:t>prize</w:t>
+      </w:r>
+      <w:r>
+        <w:t xml:space="preserve"> [praɪz]</w:t>
+      </w:r>
+      <w:r>
+        <w:rPr>
+          <w:rFonts w:hint="eastAsia"/>
+          <w:color w:val="F79646" w:themeColor="accent6"/>
+        </w:rPr>
+        <w:t>#vt</w:t>
+      </w:r>
+      <w:r>
+        <w:rPr>
+          <w:rFonts w:hint="eastAsia"/>
+        </w:rPr>
+        <w:t>珍惜</w:t>
+      </w:r>
+      <w:r>
+        <w:rPr>
+          <w:rFonts w:hint="eastAsia"/>
+        </w:rPr>
+        <w:t>(</w:t>
+      </w:r>
+      <w:r>
+        <w:rPr>
+          <w:rFonts w:hint="eastAsia"/>
+        </w:rPr>
+        <w:t>宾</w:t>
+      </w:r>
+      <w:r>
+        <w:rPr>
+          <w:rFonts w:hint="eastAsia"/>
+        </w:rPr>
+        <w:t>)</w:t>
+      </w:r>
+    </w:p>
+    <w:p>
+      <w:r>
+        <w:rPr>
+          <w:rFonts w:hint="eastAsia"/>
+        </w:rPr>
+        <w:tab/>
+        <w:t>regard</w:t>
+      </w:r>
+      <w:r>
+        <w:t xml:space="preserve"> [rɪˈg</w:t>
+      </w:r>
+      <w:r>
+        <w:rPr>
+          <w:rFonts w:hint="eastAsia"/>
+        </w:rPr>
+        <w:t>ɑ</w:t>
+      </w:r>
+      <w:r>
+        <w:t>:d]</w:t>
+      </w:r>
+      <w:r>
+        <w:rPr>
+          <w:rFonts w:hint="eastAsia"/>
+          <w:color w:val="F79646" w:themeColor="accent6"/>
+        </w:rPr>
+        <w:t>#vt</w:t>
+      </w:r>
+      <w:r>
+        <w:rPr>
+          <w:rFonts w:hint="eastAsia"/>
+        </w:rPr>
+        <w:t>看待</w:t>
+      </w:r>
+      <w:r>
+        <w:rPr>
+          <w:rFonts w:hint="eastAsia"/>
+        </w:rPr>
+        <w:t>(</w:t>
+      </w:r>
+      <w:r>
+        <w:rPr>
+          <w:rFonts w:hint="eastAsia"/>
+        </w:rPr>
+        <w:t>宾</w:t>
+      </w:r>
+      <w:r>
+        <w:rPr>
+          <w:rFonts w:hint="eastAsia"/>
+        </w:rPr>
+        <w:t>-</w:t>
+      </w:r>
+      <w:r>
+        <w:rPr>
+          <w:rFonts w:hint="eastAsia"/>
+        </w:rPr>
+        <w:t>补</w:t>
+      </w:r>
+      <w:r>
+        <w:rPr>
+          <w:rFonts w:hint="eastAsia"/>
+        </w:rPr>
+        <w:t>)</w:t>
+      </w:r>
+      <w:r>
+        <w:rPr>
+          <w:rFonts w:hint="eastAsia"/>
+        </w:rPr>
+        <w:t>/</w:t>
+      </w:r>
+      <w:r>
+        <w:rPr>
+          <w:rFonts w:hint="eastAsia"/>
+          <w:color w:val="4BACC6" w:themeColor="accent5"/>
+        </w:rPr>
+        <w:t>关注</w:t>
+      </w:r>
+    </w:p>
+    <w:p>
+      <w:r>
+        <w:rPr>
+          <w:rFonts w:hint="eastAsia"/>
+        </w:rPr>
+        <w:tab/>
+      </w:r>
+      <w:r>
+        <w:rPr>
+          <w:rFonts w:hint="eastAsia"/>
+        </w:rPr>
+        <w:t>treasure</w:t>
+      </w:r>
+      <w:r>
+        <w:t xml:space="preserve"> [ˈtreʒə</w:t>
+      </w:r>
+      <w:r>
+        <w:t>r</w:t>
+      </w:r>
+      <w:r>
+        <w:t>]</w:t>
+      </w:r>
+      <w:r>
+        <w:rPr>
+          <w:rFonts w:hint="eastAsia"/>
+          <w:color w:val="F79646" w:themeColor="accent6"/>
+        </w:rPr>
+        <w:t>#vt</w:t>
+      </w:r>
+      <w:r>
+        <w:rPr>
+          <w:rFonts w:hint="eastAsia"/>
+        </w:rPr>
+        <w:t>珍惜</w:t>
+      </w:r>
+      <w:r>
+        <w:rPr>
+          <w:rFonts w:hint="eastAsia"/>
+        </w:rPr>
+        <w:t>(</w:t>
+      </w:r>
+      <w:r>
+        <w:rPr>
+          <w:rFonts w:hint="eastAsia"/>
+        </w:rPr>
+        <w:t>宾</w:t>
+      </w:r>
+      <w:r>
+        <w:rPr>
+          <w:rFonts w:hint="eastAsia"/>
+        </w:rPr>
+        <w:t>)</w:t>
+      </w:r>
+    </w:p>
+    <w:p>
+      <w:r>
+        <w:rPr>
+          <w:rFonts w:hint="eastAsia"/>
+        </w:rPr>
+        <w:tab/>
+      </w:r>
+      <w:r>
+        <w:rPr>
+          <w:rFonts w:hint="eastAsia"/>
+        </w:rPr>
+        <w:t>value</w:t>
+      </w:r>
+      <w:r>
+        <w:t xml:space="preserve"> [ˈvælju:]</w:t>
+      </w:r>
+      <w:r>
+        <w:rPr>
+          <w:rFonts w:hint="eastAsia"/>
+          <w:color w:val="F79646" w:themeColor="accent6"/>
+        </w:rPr>
+        <w:t>#vt</w:t>
+      </w:r>
+      <w:r>
+        <w:rPr>
+          <w:rFonts w:hint="eastAsia"/>
+        </w:rPr>
+        <w:t>估价</w:t>
+      </w:r>
+      <w:r>
+        <w:rPr>
+          <w:rFonts w:hint="eastAsia"/>
+        </w:rPr>
+        <w:t>(</w:t>
+      </w:r>
+      <w:r>
+        <w:rPr>
+          <w:rFonts w:hint="eastAsia"/>
+        </w:rPr>
+        <w:t>物</w:t>
+      </w:r>
+      <w:r>
+        <w:rPr>
+          <w:rFonts w:hint="eastAsia"/>
+        </w:rPr>
+        <w:t>)</w:t>
+      </w:r>
+      <w:r>
+        <w:rPr>
+          <w:rFonts w:hint="eastAsia"/>
+        </w:rPr>
+        <w:t>/</w:t>
+      </w:r>
+      <w:r>
+        <w:rPr>
+          <w:rFonts w:hint="eastAsia"/>
+          <w:color w:val="4BACC6" w:themeColor="accent5"/>
+        </w:rPr>
+        <w:t>重视</w:t>
+      </w:r>
+    </w:p>
+    <w:p>
+      <w:r>
+        <w:rPr>
+          <w:rFonts w:hint="eastAsia"/>
+          <w:color w:val="F79646" w:themeColor="accent6"/>
+        </w:rPr>
+        <w:t>意</w:t>
+      </w:r>
+      <w:r>
+        <w:rPr>
+          <w:rFonts w:hint="eastAsia"/>
+        </w:rPr>
+        <w:tab/>
+      </w:r>
+      <w:r>
+        <w:rPr>
+          <w:rFonts w:hint="eastAsia"/>
+        </w:rPr>
+        <w:t>beg</w:t>
+      </w:r>
+      <w:r>
+        <w:t xml:space="preserve"> [beg]</w:t>
+      </w:r>
+      <w:r>
+        <w:rPr>
+          <w:rFonts w:hint="eastAsia"/>
+          <w:color w:val="F79646" w:themeColor="accent6"/>
+        </w:rPr>
+        <w:t>#vt</w:t>
+      </w:r>
+      <w:r>
+        <w:rPr>
+          <w:rFonts w:hint="eastAsia"/>
+        </w:rPr>
+        <w:t>乞讨</w:t>
+      </w:r>
+      <w:r>
+        <w:rPr>
+          <w:rFonts w:hint="eastAsia"/>
+        </w:rPr>
+        <w:t>(</w:t>
+      </w:r>
+      <w:r>
+        <w:rPr>
+          <w:rFonts w:hint="eastAsia"/>
+        </w:rPr>
+        <w:t>饭食</w:t>
+      </w:r>
+      <w:r>
+        <w:rPr>
+          <w:rFonts w:hint="eastAsia"/>
+        </w:rPr>
+        <w:t>)/</w:t>
+      </w:r>
+      <w:r>
+        <w:rPr>
+          <w:rFonts w:hint="eastAsia"/>
+          <w:color w:val="4BACC6" w:themeColor="accent5"/>
+        </w:rPr>
+        <w:t>恳求</w:t>
+      </w:r>
+      <w:r>
+        <w:rPr>
+          <w:rFonts w:hint="eastAsia"/>
+          <w:color w:val="4BACC6" w:themeColor="accent5"/>
+        </w:rPr>
+        <w:t>(</w:t>
+      </w:r>
+      <w:r>
+        <w:rPr>
+          <w:rFonts w:hint="eastAsia"/>
+          <w:color w:val="4BACC6" w:themeColor="accent5"/>
+        </w:rPr>
+        <w:t>人</w:t>
+      </w:r>
+      <w:r>
+        <w:rPr>
+          <w:rFonts w:hint="eastAsia"/>
+          <w:color w:val="4BACC6" w:themeColor="accent5"/>
+        </w:rPr>
+        <w:t>,</w:t>
+      </w:r>
+      <w:r>
+        <w:rPr>
+          <w:rFonts w:hint="eastAsia"/>
+          <w:color w:val="4BACC6" w:themeColor="accent5"/>
+        </w:rPr>
+        <w:t>事</w:t>
+      </w:r>
+      <w:r>
+        <w:rPr>
+          <w:rFonts w:hint="eastAsia"/>
+          <w:color w:val="4BACC6" w:themeColor="accent5"/>
+        </w:rPr>
+        <w:t>|</w:t>
+      </w:r>
+      <w:r>
+        <w:rPr>
+          <w:rFonts w:hint="eastAsia"/>
+          <w:color w:val="4BACC6" w:themeColor="accent5"/>
+        </w:rPr>
+        <w:t>不定</w:t>
+      </w:r>
+      <w:r>
+        <w:rPr>
+          <w:rFonts w:hint="eastAsia"/>
+          <w:color w:val="4BACC6" w:themeColor="accent5"/>
+        </w:rPr>
+        <w:t>|</w:t>
+      </w:r>
+      <w:r>
+        <w:rPr>
+          <w:rFonts w:hint="eastAsia"/>
+          <w:color w:val="4BACC6" w:themeColor="accent5"/>
+        </w:rPr>
+        <w:t>宾补</w:t>
+      </w:r>
+      <w:r>
+        <w:rPr>
+          <w:rFonts w:hint="eastAsia"/>
+          <w:color w:val="4BACC6" w:themeColor="accent5"/>
+        </w:rPr>
+        <w:t>)</w:t>
+      </w:r>
+      <w:r>
+        <w:rPr>
+          <w:rFonts w:hint="eastAsia"/>
+        </w:rPr>
+        <w:t xml:space="preserve"> </w:t>
+      </w:r>
+      <w:r>
+        <w:rPr>
+          <w:rFonts w:hint="eastAsia"/>
+          <w:color w:val="F79646" w:themeColor="accent6"/>
+        </w:rPr>
+        <w:t>#vi</w:t>
+      </w:r>
+      <w:r>
+        <w:rPr>
+          <w:rFonts w:hint="eastAsia"/>
+        </w:rPr>
+        <w:t>乞讨</w:t>
+      </w:r>
+      <w:r>
+        <w:rPr>
+          <w:rFonts w:hint="eastAsia"/>
+        </w:rPr>
+        <w:t>/</w:t>
+      </w:r>
+      <w:r>
+        <w:rPr>
+          <w:rFonts w:hint="eastAsia"/>
+          <w:color w:val="4BACC6" w:themeColor="accent5"/>
+        </w:rPr>
+        <w:t>恳求</w:t>
+      </w:r>
+    </w:p>
+    <w:p>
+      <w:r>
+        <w:rPr>
+          <w:rFonts w:hint="eastAsia"/>
+        </w:rPr>
+        <w:tab/>
+      </w:r>
+      <w:r>
+        <w:rPr>
+          <w:rFonts w:hint="eastAsia"/>
+        </w:rPr>
+        <w:t>dismiss</w:t>
+      </w:r>
+      <w:r>
+        <w:t xml:space="preserve"> [dɪsˈmɪs]</w:t>
+      </w:r>
+      <w:r>
+        <w:rPr>
+          <w:rFonts w:hint="eastAsia"/>
+          <w:color w:val="F79646" w:themeColor="accent6"/>
+        </w:rPr>
+        <w:t>#vt</w:t>
+      </w:r>
+      <w:r>
+        <w:rPr>
+          <w:rFonts w:hint="eastAsia"/>
+        </w:rPr>
+        <w:t>开除</w:t>
+      </w:r>
+      <w:r>
+        <w:rPr>
+          <w:rFonts w:hint="eastAsia"/>
+        </w:rPr>
+        <w:t>(</w:t>
+      </w:r>
+      <w:r>
+        <w:rPr>
+          <w:rFonts w:hint="eastAsia"/>
+        </w:rPr>
+        <w:t>人</w:t>
+      </w:r>
+      <w:r>
+        <w:rPr>
+          <w:rFonts w:hint="eastAsia"/>
+        </w:rPr>
+        <w:t>)/</w:t>
+      </w:r>
+      <w:r>
+        <w:rPr>
+          <w:rFonts w:hint="eastAsia"/>
+        </w:rPr>
+        <w:t>解散</w:t>
+      </w:r>
+      <w:r>
+        <w:rPr>
+          <w:rFonts w:hint="eastAsia"/>
+        </w:rPr>
+        <w:t>(</w:t>
+      </w:r>
+      <w:r>
+        <w:rPr>
+          <w:rFonts w:hint="eastAsia"/>
+        </w:rPr>
+        <w:t>群体</w:t>
+      </w:r>
+      <w:r>
+        <w:rPr>
+          <w:rFonts w:hint="eastAsia"/>
+        </w:rPr>
+        <w:t>)/</w:t>
+      </w:r>
+      <w:r>
+        <w:rPr>
+          <w:rFonts w:hint="eastAsia"/>
+          <w:color w:val="4BACC6" w:themeColor="accent5"/>
+        </w:rPr>
+        <w:t>打消</w:t>
+      </w:r>
+      <w:r>
+        <w:rPr>
+          <w:rFonts w:hint="eastAsia"/>
+          <w:color w:val="4BACC6" w:themeColor="accent5"/>
+        </w:rPr>
+        <w:t>(</w:t>
+      </w:r>
+      <w:r>
+        <w:rPr>
+          <w:rFonts w:hint="eastAsia"/>
+          <w:color w:val="4BACC6" w:themeColor="accent5"/>
+        </w:rPr>
+        <w:t>事</w:t>
+      </w:r>
+      <w:r>
+        <w:rPr>
+          <w:rFonts w:hint="eastAsia"/>
+          <w:color w:val="4BACC6" w:themeColor="accent5"/>
+        </w:rPr>
+        <w:t>|</w:t>
+      </w:r>
+      <w:r>
+        <w:rPr>
+          <w:rFonts w:hint="eastAsia"/>
+          <w:color w:val="4BACC6" w:themeColor="accent5"/>
+        </w:rPr>
+        <w:t>宾补</w:t>
+      </w:r>
+      <w:r>
+        <w:rPr>
+          <w:rFonts w:hint="eastAsia"/>
+          <w:color w:val="4BACC6" w:themeColor="accent5"/>
+        </w:rPr>
+        <w:t>)</w:t>
+      </w:r>
+    </w:p>
+    <w:p>
+      <w:r>
+        <w:rPr>
+          <w:rFonts w:hint="eastAsia"/>
+        </w:rPr>
+        <w:tab/>
+      </w:r>
+      <w:r>
+        <w:rPr>
+          <w:rFonts w:hint="eastAsia"/>
+        </w:rPr>
+        <w:t>intend</w:t>
+      </w:r>
+      <w:r>
+        <w:t xml:space="preserve"> [ɪnˈtend]</w:t>
+      </w:r>
+      <w:r>
+        <w:rPr>
+          <w:rFonts w:hint="eastAsia"/>
+          <w:color w:val="F79646" w:themeColor="accent6"/>
+        </w:rPr>
+        <w:t>#vt</w:t>
+      </w:r>
+      <w:r>
+        <w:rPr>
+          <w:rFonts w:hint="eastAsia"/>
+        </w:rPr>
+        <w:t>打算</w:t>
+      </w:r>
+      <w:r>
+        <w:rPr>
+          <w:rFonts w:hint="eastAsia"/>
+        </w:rPr>
+        <w:t>(</w:t>
+      </w:r>
+      <w:r>
+        <w:rPr>
+          <w:rFonts w:hint="eastAsia"/>
+        </w:rPr>
+        <w:t>宾</w:t>
+      </w:r>
+      <w:r>
+        <w:rPr>
+          <w:rFonts w:hint="eastAsia"/>
+        </w:rPr>
+        <w:t>|</w:t>
+      </w:r>
+      <w:r>
+        <w:rPr>
+          <w:rFonts w:hint="eastAsia"/>
+        </w:rPr>
+        <w:t>非限</w:t>
+      </w:r>
+      <w:r>
+        <w:rPr>
+          <w:rFonts w:hint="eastAsia"/>
+        </w:rPr>
+        <w:t>|</w:t>
+      </w:r>
+      <w:r>
+        <w:rPr>
+          <w:rFonts w:hint="eastAsia"/>
+        </w:rPr>
+        <w:t>宾补</w:t>
+      </w:r>
+      <w:r>
+        <w:rPr>
+          <w:rFonts w:hint="eastAsia"/>
+        </w:rPr>
+        <w:t>)</w:t>
+      </w:r>
+    </w:p>
+    <w:p>
+      <w:r>
+        <w:rPr>
+          <w:rFonts w:hint="eastAsia"/>
+        </w:rPr>
+        <w:tab/>
+      </w:r>
+      <w:r>
+        <w:rPr>
+          <w:rFonts w:hint="eastAsia"/>
+        </w:rPr>
+        <w:t>like</w:t>
+      </w:r>
+      <w:r>
+        <w:t xml:space="preserve"> [laɪk]</w:t>
+      </w:r>
+      <w:r>
+        <w:rPr>
+          <w:rFonts w:hint="eastAsia"/>
+          <w:color w:val="F79646" w:themeColor="accent6"/>
+        </w:rPr>
+        <w:t>#vt</w:t>
+      </w:r>
+      <w:r>
+        <w:rPr>
+          <w:rFonts w:hint="eastAsia"/>
+        </w:rPr>
+        <w:t>喜欢</w:t>
+      </w:r>
+      <w:r>
+        <w:rPr>
+          <w:rFonts w:hint="eastAsia"/>
+        </w:rPr>
+        <w:t>,</w:t>
+      </w:r>
+      <w:r>
+        <w:rPr>
+          <w:rFonts w:hint="eastAsia"/>
+        </w:rPr>
+        <w:t>愿意</w:t>
+      </w:r>
+      <w:r>
+        <w:rPr>
+          <w:rFonts w:hint="eastAsia"/>
+        </w:rPr>
+        <w:t>(</w:t>
+      </w:r>
+      <w:r>
+        <w:rPr>
+          <w:rFonts w:hint="eastAsia"/>
+        </w:rPr>
+        <w:t>宾</w:t>
+      </w:r>
+      <w:r>
+        <w:rPr>
+          <w:rFonts w:hint="eastAsia"/>
+        </w:rPr>
+        <w:t>|</w:t>
+      </w:r>
+      <w:r>
+        <w:rPr>
+          <w:rFonts w:hint="eastAsia"/>
+        </w:rPr>
+        <w:t>不定</w:t>
+      </w:r>
+      <w:r>
+        <w:rPr>
+          <w:rFonts w:hint="eastAsia"/>
+        </w:rPr>
+        <w:t>|</w:t>
+      </w:r>
+      <w:r>
+        <w:t>动名</w:t>
+      </w:r>
+      <w:r>
+        <w:rPr>
+          <w:rFonts w:hint="eastAsia"/>
+        </w:rPr>
+        <w:t>|</w:t>
+      </w:r>
+      <w:r>
+        <w:rPr>
+          <w:rFonts w:hint="eastAsia"/>
+        </w:rPr>
+        <w:t>宾</w:t>
+      </w:r>
+      <w:r>
+        <w:rPr>
+          <w:rFonts w:hint="eastAsia"/>
+        </w:rPr>
+        <w:t>-</w:t>
+      </w:r>
+      <w:r>
+        <w:rPr>
+          <w:rFonts w:hint="eastAsia"/>
+        </w:rPr>
+        <w:t>补</w:t>
+      </w:r>
+      <w:r>
+        <w:rPr>
+          <w:rFonts w:hint="eastAsia"/>
+        </w:rPr>
+        <w:t>)/</w:t>
+      </w:r>
+      <w:r>
+        <w:rPr>
+          <w:rFonts w:hint="eastAsia"/>
+          <w:color w:val="4BACC6" w:themeColor="accent5"/>
+        </w:rPr>
+        <w:t>想要</w:t>
+      </w:r>
+    </w:p>
+    <w:p>
+      <w:r>
+        <w:rPr>
+          <w:rFonts w:hint="eastAsia"/>
+        </w:rPr>
+        <w:tab/>
+      </w:r>
+      <w:r>
+        <w:rPr>
+          <w:rFonts w:hint="eastAsia"/>
+        </w:rPr>
+        <w:t>mean</w:t>
+      </w:r>
+      <w:r>
+        <w:t xml:space="preserve"> [mi:n]</w:t>
+      </w:r>
+      <w:r>
+        <w:rPr>
+          <w:rFonts w:hint="eastAsia"/>
+          <w:color w:val="F79646" w:themeColor="accent6"/>
+        </w:rPr>
+        <w:t>#vt</w:t>
+      </w:r>
+      <w:r>
+        <w:rPr>
+          <w:rFonts w:hint="eastAsia"/>
+        </w:rPr>
+        <w:t>表示</w:t>
+      </w:r>
+      <w:r>
+        <w:rPr>
+          <w:rFonts w:hint="eastAsia"/>
+        </w:rPr>
+        <w:t>(</w:t>
+      </w:r>
+      <w:r>
+        <w:rPr>
+          <w:rFonts w:hint="eastAsia"/>
+        </w:rPr>
+        <w:t>含义</w:t>
+      </w:r>
+      <w:r>
+        <w:rPr>
+          <w:rFonts w:hint="eastAsia"/>
+        </w:rPr>
+        <w:t>|</w:t>
+      </w:r>
+      <w:r>
+        <w:rPr>
+          <w:rFonts w:hint="eastAsia"/>
+        </w:rPr>
+        <w:t>双宾</w:t>
+      </w:r>
+      <w:r>
+        <w:rPr>
+          <w:rFonts w:hint="eastAsia"/>
+        </w:rPr>
+        <w:t>)</w:t>
+      </w:r>
+      <w:r>
+        <w:rPr>
+          <w:rFonts w:hint="eastAsia"/>
+        </w:rPr>
+        <w:t>/</w:t>
+      </w:r>
+      <w:r>
+        <w:rPr>
+          <w:rFonts w:hint="eastAsia"/>
+          <w:color w:val="4BACC6" w:themeColor="accent5"/>
+        </w:rPr>
+        <w:t>打算</w:t>
+      </w:r>
+      <w:r>
+        <w:rPr>
+          <w:rFonts w:hint="eastAsia"/>
+          <w:color w:val="4BACC6" w:themeColor="accent5"/>
+        </w:rPr>
+        <w:t>(</w:t>
+      </w:r>
+      <w:r>
+        <w:rPr>
+          <w:rFonts w:hint="eastAsia"/>
+          <w:color w:val="4BACC6" w:themeColor="accent5"/>
+        </w:rPr>
+        <w:t>不定</w:t>
+      </w:r>
+      <w:r>
+        <w:rPr>
+          <w:rFonts w:hint="eastAsia"/>
+          <w:color w:val="4BACC6" w:themeColor="accent5"/>
+        </w:rPr>
+        <w:t>|</w:t>
+      </w:r>
+      <w:r>
+        <w:rPr>
+          <w:rFonts w:hint="eastAsia"/>
+          <w:color w:val="4BACC6" w:themeColor="accent5"/>
+        </w:rPr>
+        <w:t>宾补</w:t>
+      </w:r>
+      <w:r>
+        <w:rPr>
+          <w:rFonts w:hint="eastAsia"/>
+          <w:color w:val="4BACC6" w:themeColor="accent5"/>
+        </w:rPr>
+        <w:t>)</w:t>
+      </w:r>
+    </w:p>
+    <w:p>
+      <w:r>
+        <w:rPr>
+          <w:rFonts w:hint="eastAsia"/>
+        </w:rPr>
+        <w:tab/>
+      </w:r>
+      <w:r>
+        <w:rPr>
+          <w:rFonts w:hint="eastAsia"/>
+        </w:rPr>
+        <w:t>need</w:t>
+      </w:r>
+      <w:r>
+        <w:t xml:space="preserve"> [ni:d]</w:t>
+      </w:r>
+      <w:r>
+        <w:rPr>
+          <w:rFonts w:hint="eastAsia"/>
+          <w:color w:val="F79646" w:themeColor="accent6"/>
+        </w:rPr>
+        <w:t>#vt</w:t>
+      </w:r>
+      <w:r>
+        <w:rPr>
+          <w:rFonts w:hint="eastAsia"/>
+        </w:rPr>
+        <w:t>需要</w:t>
+      </w:r>
+      <w:r>
+        <w:rPr>
+          <w:rFonts w:hint="eastAsia"/>
+        </w:rPr>
+        <w:t>(</w:t>
+      </w:r>
+      <w:r>
+        <w:rPr>
+          <w:rFonts w:hint="eastAsia"/>
+        </w:rPr>
+        <w:t>宾</w:t>
+      </w:r>
+      <w:r>
+        <w:rPr>
+          <w:rFonts w:hint="eastAsia"/>
+        </w:rPr>
+        <w:t>|</w:t>
+      </w:r>
+      <w:r>
+        <w:rPr>
+          <w:rFonts w:hint="eastAsia"/>
+        </w:rPr>
+        <w:t>不定</w:t>
+      </w:r>
+      <w:r>
+        <w:rPr>
+          <w:rFonts w:hint="eastAsia"/>
+        </w:rPr>
+        <w:t>|</w:t>
+      </w:r>
+      <w:r>
+        <w:rPr>
+          <w:rFonts w:hint="eastAsia"/>
+        </w:rPr>
+        <w:t>现在</w:t>
+      </w:r>
+      <w:r>
+        <w:rPr>
+          <w:rFonts w:hint="eastAsia"/>
+        </w:rPr>
+        <w:t>|</w:t>
+      </w:r>
+      <w:r>
+        <w:rPr>
+          <w:rFonts w:hint="eastAsia"/>
+        </w:rPr>
+        <w:t>宾补</w:t>
+      </w:r>
+      <w:r>
+        <w:rPr>
+          <w:rFonts w:hint="eastAsia"/>
+        </w:rPr>
+        <w:t>)</w:t>
+      </w:r>
+    </w:p>
+    <w:p>
+      <w:r>
+        <w:rPr>
+          <w:rFonts w:hint="eastAsia"/>
+        </w:rPr>
+        <w:tab/>
+      </w:r>
+      <w:r>
+        <w:rPr>
+          <w:rFonts w:hint="eastAsia"/>
+        </w:rPr>
+        <w:t>request</w:t>
+      </w:r>
+      <w:r>
+        <w:t xml:space="preserve"> [rɪˈkwest]</w:t>
+      </w:r>
+      <w:r>
+        <w:rPr>
+          <w:rFonts w:hint="eastAsia"/>
+          <w:color w:val="F79646" w:themeColor="accent6"/>
+        </w:rPr>
+        <w:t>#vt</w:t>
+      </w:r>
+      <w:r>
+        <w:rPr>
+          <w:rFonts w:hint="eastAsia"/>
+        </w:rPr>
+        <w:t>请求</w:t>
+      </w:r>
+    </w:p>
+    <w:p>
+      <w:r>
+        <w:rPr>
+          <w:rFonts w:hint="eastAsia"/>
+        </w:rPr>
+        <w:tab/>
+      </w:r>
+      <w:r>
+        <w:rPr>
+          <w:rFonts w:hint="eastAsia"/>
+        </w:rPr>
+        <w:t>want</w:t>
+      </w:r>
+      <w:r>
+        <w:t xml:space="preserve"> [wɒnt]</w:t>
+      </w:r>
+      <w:r>
+        <w:rPr>
+          <w:rFonts w:hint="eastAsia"/>
+          <w:color w:val="F79646" w:themeColor="accent6"/>
+        </w:rPr>
+        <w:t>#vt</w:t>
+      </w:r>
+      <w:r>
+        <w:rPr>
+          <w:rFonts w:hint="eastAsia"/>
+          <w:color w:val="4BACC6" w:themeColor="accent5"/>
+        </w:rPr>
+        <w:t>想</w:t>
+      </w:r>
+      <w:r>
+        <w:rPr>
+          <w:rFonts w:hint="eastAsia"/>
+          <w:color w:val="4BACC6" w:themeColor="accent5"/>
+        </w:rPr>
+        <w:t>,</w:t>
+      </w:r>
+      <w:r>
+        <w:rPr>
+          <w:rFonts w:hint="eastAsia"/>
+          <w:color w:val="4BACC6" w:themeColor="accent5"/>
+        </w:rPr>
+        <w:t>需要</w:t>
+      </w:r>
+      <w:r>
+        <w:rPr>
+          <w:rFonts w:hint="eastAsia"/>
+          <w:color w:val="4BACC6" w:themeColor="accent5"/>
+        </w:rPr>
+        <w:t>(</w:t>
+      </w:r>
+      <w:r>
+        <w:rPr>
+          <w:rFonts w:hint="eastAsia"/>
+          <w:color w:val="4BACC6" w:themeColor="accent5"/>
+        </w:rPr>
+        <w:t>各种宾</w:t>
+      </w:r>
+      <w:r>
+        <w:rPr>
+          <w:rFonts w:hint="eastAsia"/>
+          <w:color w:val="4BACC6" w:themeColor="accent5"/>
+        </w:rPr>
+        <w:t>)</w:t>
+      </w:r>
+      <w:r>
+        <w:rPr>
+          <w:rFonts w:hint="eastAsia"/>
+          <w:color w:val="F79646" w:themeColor="accent6"/>
+        </w:rPr>
+        <w:t>#vi</w:t>
+      </w:r>
+      <w:r>
+        <w:rPr>
+          <w:rFonts w:hint="eastAsia"/>
+          <w:color w:val="4BACC6" w:themeColor="accent5"/>
+        </w:rPr>
+        <w:t>想</w:t>
+      </w:r>
+      <w:r>
+        <w:rPr>
+          <w:rFonts w:hint="eastAsia"/>
+          <w:color w:val="4BACC6" w:themeColor="accent5"/>
+        </w:rPr>
+        <w:t>,</w:t>
+      </w:r>
+      <w:r>
+        <w:rPr>
+          <w:rFonts w:hint="eastAsia"/>
+          <w:color w:val="4BACC6" w:themeColor="accent5"/>
+        </w:rPr>
+        <w:t>需要</w:t>
+      </w:r>
+      <w:r>
+        <w:rPr>
+          <w:rFonts w:hint="eastAsia"/>
+        </w:rPr>
+        <w:t>/</w:t>
+      </w:r>
+      <w:r>
+        <w:rPr>
+          <w:rFonts w:hint="eastAsia"/>
+        </w:rPr>
+        <w:t>缺少</w:t>
+      </w:r>
+    </w:p>
+    <w:p>
+      <w:r>
+        <w:rPr>
+          <w:rFonts w:hint="eastAsia"/>
+        </w:rPr>
+        <w:tab/>
+      </w:r>
+      <w:r>
+        <w:rPr>
+          <w:rFonts w:hint="eastAsia"/>
+        </w:rPr>
+        <w:t>·</w:t>
+      </w:r>
+      <w:r>
+        <w:rPr>
+          <w:rFonts w:hint="eastAsia"/>
+        </w:rPr>
+        <w:t xml:space="preserve">want in/off/out/up </w:t>
+      </w:r>
+      <w:r>
+        <w:rPr>
+          <w:rFonts w:hint="eastAsia"/>
+          <w:color w:val="F79646" w:themeColor="accent6"/>
+        </w:rPr>
+        <w:t>#v</w:t>
+      </w:r>
+      <w:r>
+        <w:rPr>
+          <w:rFonts w:hint="eastAsia"/>
+        </w:rPr>
+        <w:t>自行脑补</w:t>
+      </w:r>
+      <w:r>
+        <w:rPr>
+          <w:rFonts w:hint="eastAsia"/>
+        </w:rPr>
+        <w:t>(</w:t>
+      </w:r>
+      <w:r>
+        <w:rPr>
+          <w:rFonts w:hint="eastAsia"/>
+        </w:rPr>
+        <w:t>想要</w:t>
+      </w:r>
+      <w:r>
+        <w:rPr>
+          <w:rFonts w:hint="eastAsia"/>
+        </w:rPr>
+        <w:t>)</w:t>
+      </w:r>
+    </w:p>
+    <w:p>
+      <w:r>
+        <w:rPr>
+          <w:rFonts w:hint="eastAsia"/>
+        </w:rPr>
+        <w:tab/>
+      </w:r>
+      <w:r>
+        <w:rPr>
+          <w:rFonts w:hint="eastAsia"/>
+        </w:rPr>
+        <w:t>·</w:t>
+      </w:r>
+      <w:r>
+        <w:rPr>
+          <w:rFonts w:hint="eastAsia"/>
+        </w:rPr>
+        <w:t xml:space="preserve">want for </w:t>
+      </w:r>
+      <w:r>
+        <w:rPr>
+          <w:rFonts w:hint="eastAsia"/>
+          <w:color w:val="F79646" w:themeColor="accent6"/>
+        </w:rPr>
+        <w:t>#vp</w:t>
+      </w:r>
+      <w:r>
+        <w:rPr>
+          <w:rFonts w:hint="eastAsia"/>
+        </w:rPr>
+        <w:t>缺少</w:t>
+      </w:r>
+      <w:r>
+        <w:rPr>
+          <w:rFonts w:hint="eastAsia"/>
+        </w:rPr>
+        <w:t>(</w:t>
+      </w:r>
+      <w:r>
+        <w:rPr>
+          <w:rFonts w:hint="eastAsia"/>
+        </w:rPr>
+        <w:t>事物</w:t>
+      </w:r>
+      <w:r>
+        <w:rPr>
+          <w:rFonts w:hint="eastAsia"/>
+        </w:rPr>
+        <w:t>)/</w:t>
+      </w:r>
+      <w:r>
+        <w:rPr>
+          <w:rFonts w:hint="eastAsia"/>
+        </w:rPr>
+        <w:t>通缉</w:t>
+      </w:r>
+      <w:r>
+        <w:rPr>
+          <w:rFonts w:hint="eastAsia"/>
+        </w:rPr>
+        <w:t>(</w:t>
+      </w:r>
+      <w:r>
+        <w:rPr>
+          <w:rFonts w:hint="eastAsia"/>
+        </w:rPr>
+        <w:t>被动</w:t>
+      </w:r>
+      <w:r>
+        <w:rPr>
+          <w:rFonts w:hint="eastAsia"/>
+        </w:rPr>
+        <w:t>)</w:t>
+      </w:r>
+    </w:p>
+    <w:p>
+      <w:r>
+        <w:rPr>
+          <w:rFonts w:hint="eastAsia"/>
+        </w:rPr>
         <w:lastRenderedPageBreak/>
         <w:tab/>
-      </w:r>
-      <w:r>
-        <w:rPr>
-          <w:rFonts w:hint="eastAsia"/>
-        </w:rPr>
-        <w:t>decline</w:t>
-      </w:r>
-      <w:r>
-        <w:t xml:space="preserve"> [dɪˈklaɪn]</w:t>
+        <w:t>wonder</w:t>
+      </w:r>
+      <w:r>
+        <w:t xml:space="preserve"> [ˈwʌndə</w:t>
+      </w:r>
+      <w:r>
+        <w:t>r</w:t>
+      </w:r>
+      <w:r>
+        <w:t>]</w:t>
       </w:r>
       <w:r>
         <w:rPr>
@@ -26436,7 +30366,7 @@
           <w:rFonts w:hint="eastAsia"/>
           <w:color w:val="4BACC6" w:themeColor="accent5"/>
         </w:rPr>
-        <w:t>谢绝</w:t>
+        <w:t>想知道</w:t>
       </w:r>
       <w:r>
         <w:rPr>
@@ -26457,12 +30387,62 @@
           <w:rFonts w:hint="eastAsia"/>
           <w:color w:val="4BACC6" w:themeColor="accent5"/>
         </w:rPr>
+        <w:t>|</w:t>
+      </w:r>
+      <w:r>
+        <w:rPr>
+          <w:rFonts w:hint="eastAsia"/>
+          <w:color w:val="4BACC6" w:themeColor="accent5"/>
+        </w:rPr>
+        <w:t>不定</w:t>
+      </w:r>
+      <w:r>
+        <w:rPr>
+          <w:rFonts w:hint="eastAsia"/>
+          <w:color w:val="4BACC6" w:themeColor="accent5"/>
+        </w:rPr>
         <w:t>)</w:t>
       </w:r>
       <w:r>
         <w:rPr>
           <w:rFonts w:hint="eastAsia"/>
         </w:rPr>
+        <w:t>/</w:t>
+      </w:r>
+      <w:r>
+        <w:rPr>
+          <w:rFonts w:hint="eastAsia"/>
+        </w:rPr>
+        <w:t>惊奇</w:t>
+      </w:r>
+      <w:r>
+        <w:rPr>
+          <w:rFonts w:hint="eastAsia"/>
+        </w:rPr>
+        <w:t>于</w:t>
+      </w:r>
+      <w:r>
+        <w:rPr>
+          <w:rFonts w:hint="eastAsia"/>
+        </w:rPr>
+        <w:t>(</w:t>
+      </w:r>
+      <w:r>
+        <w:rPr>
+          <w:rFonts w:hint="eastAsia"/>
+        </w:rPr>
+        <w:t>宾</w:t>
+      </w:r>
+      <w:r>
+        <w:rPr>
+          <w:rFonts w:hint="eastAsia"/>
+        </w:rPr>
+        <w:t>)</w:t>
+      </w:r>
+      <w:r>
+        <w:rPr>
+          <w:rFonts w:hint="eastAsia"/>
+        </w:rPr>
         <w:t xml:space="preserve"> </w:t>
       </w:r>
       <w:r>
@@ -26475,8 +30455,9 @@
       <w:r>
         <w:rPr>
           <w:rFonts w:hint="eastAsia"/>
-        </w:rPr>
-        <w:t>下降</w:t>
+          <w:color w:val="4BACC6" w:themeColor="accent5"/>
+        </w:rPr>
+        <w:t>想知道</w:t>
       </w:r>
       <w:r>
         <w:rPr>
@@ -26487,63 +30468,20 @@
       <w:r>
         <w:rPr>
           <w:rFonts w:hint="eastAsia"/>
-          <w:color w:val="4BACC6" w:themeColor="accent5"/>
-        </w:rPr>
-        <w:t>谢绝</w:t>
-      </w:r>
-    </w:p>
-    <w:p>
-      <w:r>
-        <w:rPr>
-          <w:rFonts w:hint="eastAsia"/>
-        </w:rPr>
-        <w:tab/>
-      </w:r>
-      <w:r>
-        <w:rPr>
-          <w:rFonts w:hint="eastAsia"/>
-        </w:rPr>
-        <w:t>deny</w:t>
-      </w:r>
-      <w:r>
-        <w:t xml:space="preserve"> [dɪˈnaɪ]</w:t>
-      </w:r>
-      <w:r>
-        <w:rPr>
-          <w:rFonts w:hint="eastAsia"/>
-          <w:color w:val="F79646" w:themeColor="accent6"/>
-        </w:rPr>
-        <w:t>#vt</w:t>
-      </w:r>
-      <w:r>
-        <w:rPr>
-          <w:rFonts w:hint="eastAsia"/>
-        </w:rPr>
-        <w:t>否定</w:t>
-      </w:r>
-      <w:r>
-        <w:rPr>
-          <w:rFonts w:hint="eastAsia"/>
-        </w:rPr>
-        <w:t>(</w:t>
-      </w:r>
-      <w:r>
-        <w:rPr>
-          <w:rFonts w:hint="eastAsia"/>
-        </w:rPr>
-        <w:t>宾</w:t>
-      </w:r>
-      <w:r>
-        <w:rPr>
-          <w:rFonts w:hint="eastAsia"/>
-        </w:rPr>
-        <w:t>|</w:t>
-      </w:r>
-      <w:r>
-        <w:rPr>
-          <w:rFonts w:hint="eastAsia"/>
-        </w:rPr>
-        <w:t>动名</w:t>
+        </w:rPr>
+        <w:t>惊奇</w:t>
+      </w:r>
+      <w:r>
+        <w:rPr>
+          <w:rFonts w:hint="eastAsia"/>
+        </w:rPr>
+        <w:t>(</w:t>
+      </w:r>
+      <w:r>
+        <w:rPr>
+          <w:rFonts w:hint="eastAsia"/>
+        </w:rPr>
+        <w:t>不定</w:t>
       </w:r>
       <w:r>
         <w:rPr>
@@ -26551,3902 +30489,12 @@
         </w:rPr>
         <w:t>)</w:t>
       </w:r>
-      <w:r>
-        <w:rPr>
-          <w:rFonts w:hint="eastAsia"/>
-        </w:rPr>
-        <w:t>/</w:t>
-      </w:r>
-      <w:r>
-        <w:rPr>
-          <w:rFonts w:hint="eastAsia"/>
-        </w:rPr>
-        <w:t>拒绝</w:t>
-      </w:r>
-      <w:r>
-        <w:rPr>
-          <w:rFonts w:hint="eastAsia"/>
-        </w:rPr>
-        <w:t>(</w:t>
-      </w:r>
-      <w:r>
-        <w:rPr>
-          <w:rFonts w:hint="eastAsia"/>
-        </w:rPr>
-        <w:t>双宾</w:t>
-      </w:r>
-      <w:r>
-        <w:rPr>
-          <w:rFonts w:hint="eastAsia"/>
-        </w:rPr>
-        <w:t>|</w:t>
-      </w:r>
-      <w:r>
-        <w:rPr>
-          <w:rFonts w:hint="eastAsia"/>
-        </w:rPr>
-        <w:t>宾补</w:t>
-      </w:r>
-      <w:r>
-        <w:rPr>
-          <w:rFonts w:hint="eastAsia"/>
-        </w:rPr>
-        <w:t>)</w:t>
-      </w:r>
-    </w:p>
-    <w:p>
-      <w:r>
-        <w:rPr>
-          <w:rFonts w:hint="eastAsia"/>
-        </w:rPr>
-        <w:tab/>
-      </w:r>
-      <w:r>
-        <w:rPr>
-          <w:rFonts w:hint="eastAsia"/>
-        </w:rPr>
-        <w:t>disagree</w:t>
-      </w:r>
-      <w:r>
-        <w:t xml:space="preserve"> [ˌdɪsəˈgri:]</w:t>
-      </w:r>
-      <w:r>
-        <w:rPr>
-          <w:rFonts w:hint="eastAsia"/>
-          <w:color w:val="F79646" w:themeColor="accent6"/>
-        </w:rPr>
-        <w:t>#vi</w:t>
-      </w:r>
-      <w:r>
-        <w:rPr>
-          <w:rFonts w:hint="eastAsia"/>
-        </w:rPr>
-        <w:t>不同意</w:t>
-      </w:r>
-      <w:r>
-        <w:rPr>
-          <w:rFonts w:hint="eastAsia"/>
-        </w:rPr>
-        <w:t>(with)</w:t>
-      </w:r>
-    </w:p>
-    <w:p>
-      <w:r>
-        <w:rPr>
-          <w:rFonts w:hint="eastAsia"/>
-        </w:rPr>
-        <w:tab/>
-        <w:t xml:space="preserve">object </w:t>
-      </w:r>
-      <w:r>
-        <w:t>[ˈɒbdʒɪkt]</w:t>
-      </w:r>
-      <w:r>
-        <w:rPr>
-          <w:rFonts w:hint="eastAsia"/>
-          <w:color w:val="F79646" w:themeColor="accent6"/>
-        </w:rPr>
-        <w:t>#vt</w:t>
-      </w:r>
-      <w:r>
-        <w:rPr>
-          <w:rFonts w:hint="eastAsia"/>
-        </w:rPr>
-        <w:t>反对</w:t>
-      </w:r>
-      <w:r>
-        <w:rPr>
-          <w:rFonts w:hint="eastAsia"/>
-        </w:rPr>
-        <w:t>(</w:t>
-      </w:r>
-      <w:r>
-        <w:t>宾</w:t>
-      </w:r>
-      <w:r>
-        <w:rPr>
-          <w:rFonts w:hint="eastAsia"/>
-        </w:rPr>
-        <w:t xml:space="preserve">) </w:t>
-      </w:r>
-      <w:r>
-        <w:rPr>
-          <w:rFonts w:hint="eastAsia"/>
-          <w:color w:val="F79646" w:themeColor="accent6"/>
-        </w:rPr>
-        <w:t>#vi</w:t>
-      </w:r>
-      <w:r>
-        <w:rPr>
-          <w:rFonts w:hint="eastAsia"/>
-        </w:rPr>
-        <w:t>反对</w:t>
-      </w:r>
-    </w:p>
-    <w:p>
-      <w:r>
-        <w:rPr>
-          <w:rFonts w:hint="eastAsia"/>
-        </w:rPr>
-        <w:tab/>
-        <w:t>oppose</w:t>
-      </w:r>
-      <w:r>
-        <w:t xml:space="preserve"> [əˈpəʊz]</w:t>
-      </w:r>
-      <w:r>
-        <w:rPr>
-          <w:rFonts w:hint="eastAsia"/>
-          <w:color w:val="F79646" w:themeColor="accent6"/>
-        </w:rPr>
-        <w:t>#vt</w:t>
-      </w:r>
-      <w:r>
-        <w:rPr>
-          <w:rFonts w:hint="eastAsia"/>
-        </w:rPr>
-        <w:t>反对</w:t>
-      </w:r>
-    </w:p>
-    <w:p>
-      <w:r>
-        <w:rPr>
-          <w:rFonts w:hint="eastAsia"/>
-        </w:rPr>
-        <w:tab/>
-      </w:r>
-      <w:r>
-        <w:rPr>
-          <w:rFonts w:hint="eastAsia"/>
-        </w:rPr>
-        <w:t>protest</w:t>
-      </w:r>
-      <w:r>
-        <w:t xml:space="preserve"> [ˈprəʊtest]</w:t>
-      </w:r>
-      <w:r>
-        <w:rPr>
-          <w:rFonts w:hint="eastAsia"/>
-          <w:color w:val="F79646" w:themeColor="accent6"/>
-        </w:rPr>
-        <w:t>#vt</w:t>
-      </w:r>
-      <w:r>
-        <w:rPr>
-          <w:rFonts w:hint="eastAsia"/>
-        </w:rPr>
-        <w:t>抗议</w:t>
-      </w:r>
-      <w:r>
-        <w:rPr>
-          <w:rFonts w:hint="eastAsia"/>
-          <w:color w:val="F79646" w:themeColor="accent6"/>
-        </w:rPr>
-        <w:t>#vi</w:t>
-      </w:r>
-      <w:r>
-        <w:rPr>
-          <w:rFonts w:hint="eastAsia"/>
-        </w:rPr>
-        <w:t>抗议</w:t>
-      </w:r>
-    </w:p>
-    <w:p>
-      <w:r>
-        <w:rPr>
-          <w:rFonts w:hint="eastAsia"/>
-        </w:rPr>
-        <w:tab/>
-      </w:r>
-      <w:r>
-        <w:rPr>
-          <w:rFonts w:hint="eastAsia"/>
-        </w:rPr>
-        <w:t>refuse</w:t>
-      </w:r>
-      <w:r>
-        <w:t xml:space="preserve"> [rɪˈfju:z]</w:t>
-      </w:r>
-      <w:r>
-        <w:rPr>
-          <w:rFonts w:hint="eastAsia"/>
-          <w:color w:val="F79646" w:themeColor="accent6"/>
-        </w:rPr>
-        <w:t>#vt</w:t>
-      </w:r>
-      <w:r>
-        <w:rPr>
-          <w:rFonts w:hint="eastAsia"/>
-        </w:rPr>
-        <w:t>拒绝</w:t>
-      </w:r>
-      <w:r>
-        <w:rPr>
-          <w:rFonts w:hint="eastAsia"/>
-        </w:rPr>
-        <w:t>(</w:t>
-      </w:r>
-      <w:r>
-        <w:rPr>
-          <w:rFonts w:hint="eastAsia"/>
-        </w:rPr>
-        <w:t>宾</w:t>
-      </w:r>
-      <w:r>
-        <w:rPr>
-          <w:rFonts w:hint="eastAsia"/>
-        </w:rPr>
-        <w:t>|</w:t>
-      </w:r>
-      <w:r>
-        <w:rPr>
-          <w:rFonts w:hint="eastAsia"/>
-        </w:rPr>
-        <w:t>不定</w:t>
-      </w:r>
-      <w:r>
-        <w:rPr>
-          <w:rFonts w:hint="eastAsia"/>
-        </w:rPr>
-        <w:t>|</w:t>
-      </w:r>
-      <w:r>
-        <w:rPr>
-          <w:rFonts w:hint="eastAsia"/>
-        </w:rPr>
-        <w:t>双宾</w:t>
-      </w:r>
-      <w:r>
-        <w:rPr>
-          <w:rFonts w:hint="eastAsia"/>
-        </w:rPr>
-        <w:t xml:space="preserve">) </w:t>
-      </w:r>
-      <w:r>
-        <w:rPr>
-          <w:rFonts w:hint="eastAsia"/>
-          <w:color w:val="F79646" w:themeColor="accent6"/>
-        </w:rPr>
-        <w:t>#vi</w:t>
-      </w:r>
-      <w:r>
-        <w:rPr>
-          <w:rFonts w:hint="eastAsia"/>
-        </w:rPr>
-        <w:t>拒绝</w:t>
-      </w:r>
-    </w:p>
-    <w:p>
-      <w:r>
-        <w:rPr>
-          <w:rFonts w:hint="eastAsia"/>
-        </w:rPr>
-        <w:tab/>
-        <w:t>reject</w:t>
-      </w:r>
-      <w:r>
-        <w:t xml:space="preserve"> [rɪˈdʒekt]</w:t>
-      </w:r>
-      <w:r>
-        <w:rPr>
-          <w:rFonts w:hint="eastAsia"/>
-          <w:color w:val="F79646" w:themeColor="accent6"/>
-        </w:rPr>
-        <w:t>#vt</w:t>
-      </w:r>
-      <w:r>
-        <w:rPr>
-          <w:rFonts w:hint="eastAsia"/>
-          <w:color w:val="4BACC6" w:themeColor="accent5"/>
-        </w:rPr>
-        <w:t>拒绝</w:t>
-      </w:r>
-      <w:r>
-        <w:rPr>
-          <w:rFonts w:hint="eastAsia"/>
-        </w:rPr>
-        <w:t>/</w:t>
-      </w:r>
-      <w:r>
-        <w:rPr>
-          <w:rFonts w:hint="eastAsia"/>
-        </w:rPr>
-        <w:t>舍弃</w:t>
-      </w:r>
-    </w:p>
-    <w:p>
-      <w:r>
-        <w:rPr>
-          <w:rFonts w:hint="eastAsia"/>
-        </w:rPr>
-        <w:tab/>
-      </w:r>
-      <w:r>
-        <w:t>remonstrate [ˈremənstreɪt]</w:t>
-      </w:r>
-      <w:r>
-        <w:rPr>
-          <w:rFonts w:hint="eastAsia"/>
-          <w:color w:val="F79646" w:themeColor="accent6"/>
-        </w:rPr>
-        <w:t>#vi</w:t>
-      </w:r>
-      <w:r>
-        <w:rPr>
-          <w:rFonts w:hint="eastAsia"/>
-        </w:rPr>
-        <w:t>抗议</w:t>
-      </w:r>
-    </w:p>
-    <w:p>
-      <w:r>
-        <w:rPr>
-          <w:rFonts w:hint="eastAsia"/>
-          <w:color w:val="F79646" w:themeColor="accent6"/>
-        </w:rPr>
-        <w:t>其</w:t>
-      </w:r>
-      <w:r>
-        <w:rPr>
-          <w:rFonts w:hint="eastAsia"/>
-        </w:rPr>
-        <w:tab/>
-      </w:r>
-      <w:r>
-        <w:rPr>
-          <w:rFonts w:hint="eastAsia"/>
-        </w:rPr>
-        <w:t>decide</w:t>
-      </w:r>
-      <w:r>
-        <w:t xml:space="preserve"> [dɪˈsaɪd]</w:t>
-      </w:r>
-      <w:r>
-        <w:rPr>
-          <w:rFonts w:hint="eastAsia"/>
-          <w:color w:val="F79646" w:themeColor="accent6"/>
-        </w:rPr>
-        <w:t>#vt</w:t>
-      </w:r>
-      <w:r>
-        <w:rPr>
-          <w:rFonts w:hint="eastAsia"/>
-        </w:rPr>
-        <w:t>决定</w:t>
-      </w:r>
-      <w:r>
-        <w:rPr>
-          <w:rFonts w:hint="eastAsia"/>
-        </w:rPr>
-        <w:t>(</w:t>
-      </w:r>
-      <w:r>
-        <w:rPr>
-          <w:rFonts w:hint="eastAsia"/>
-        </w:rPr>
-        <w:t>事</w:t>
-      </w:r>
-      <w:r>
-        <w:rPr>
-          <w:rFonts w:hint="eastAsia"/>
-        </w:rPr>
-        <w:t>|</w:t>
-      </w:r>
-      <w:r>
-        <w:rPr>
-          <w:rFonts w:hint="eastAsia"/>
-        </w:rPr>
-        <w:t>不定</w:t>
-      </w:r>
-      <w:r>
-        <w:rPr>
-          <w:rFonts w:hint="eastAsia"/>
-        </w:rPr>
-        <w:t>|</w:t>
-      </w:r>
-      <w:r>
-        <w:rPr>
-          <w:rFonts w:hint="eastAsia"/>
-        </w:rPr>
-        <w:t>宾补</w:t>
-      </w:r>
-      <w:r>
-        <w:rPr>
-          <w:rFonts w:hint="eastAsia"/>
-        </w:rPr>
-        <w:t>)/</w:t>
-      </w:r>
-      <w:r>
-        <w:rPr>
-          <w:rFonts w:hint="eastAsia"/>
-          <w:color w:val="4BACC6" w:themeColor="accent5"/>
-        </w:rPr>
-        <w:t>断定</w:t>
-      </w:r>
-      <w:r>
-        <w:rPr>
-          <w:rFonts w:hint="eastAsia"/>
-          <w:color w:val="4BACC6" w:themeColor="accent5"/>
-        </w:rPr>
-        <w:t>(</w:t>
-      </w:r>
-      <w:r>
-        <w:rPr>
-          <w:rFonts w:hint="eastAsia"/>
-          <w:color w:val="4BACC6" w:themeColor="accent5"/>
-        </w:rPr>
-        <w:t>案子</w:t>
-      </w:r>
-      <w:r>
-        <w:rPr>
-          <w:rFonts w:hint="eastAsia"/>
-          <w:color w:val="4BACC6" w:themeColor="accent5"/>
-        </w:rPr>
-        <w:t>|</w:t>
-      </w:r>
-      <w:r>
-        <w:rPr>
-          <w:rFonts w:hint="eastAsia"/>
-          <w:color w:val="4BACC6" w:themeColor="accent5"/>
-        </w:rPr>
-        <w:t>宾补</w:t>
-      </w:r>
-      <w:r>
-        <w:rPr>
-          <w:rFonts w:hint="eastAsia"/>
-          <w:color w:val="4BACC6" w:themeColor="accent5"/>
-        </w:rPr>
-        <w:t>)</w:t>
-      </w:r>
-      <w:r>
-        <w:rPr>
-          <w:rFonts w:hint="eastAsia"/>
-        </w:rPr>
-        <w:t xml:space="preserve"> </w:t>
-      </w:r>
-      <w:r>
-        <w:rPr>
-          <w:rFonts w:hint="eastAsia"/>
-          <w:color w:val="F79646" w:themeColor="accent6"/>
-        </w:rPr>
-        <w:t>#vi</w:t>
-      </w:r>
-      <w:r>
-        <w:rPr>
-          <w:rFonts w:hint="eastAsia"/>
-        </w:rPr>
-        <w:t>决定</w:t>
-      </w:r>
-      <w:r>
-        <w:rPr>
-          <w:rFonts w:hint="eastAsia"/>
-        </w:rPr>
-        <w:tab/>
-      </w:r>
-      <w:r>
-        <w:rPr>
-          <w:rFonts w:hint="eastAsia"/>
-        </w:rPr>
-        <w:tab/>
-      </w:r>
-      <w:r>
-        <w:rPr>
-          <w:rFonts w:hint="eastAsia"/>
-          <w:color w:val="0000FF"/>
-        </w:rPr>
-        <w:t>主观</w:t>
-      </w:r>
-      <w:r>
-        <w:rPr>
-          <w:rFonts w:hint="eastAsia"/>
-          <w:color w:val="0000FF"/>
-        </w:rPr>
-        <w:t>思想确定</w:t>
-      </w:r>
-    </w:p>
-    <w:p>
-      <w:r>
-        <w:rPr>
-          <w:rFonts w:hint="eastAsia"/>
-        </w:rPr>
-        <w:tab/>
-      </w:r>
-      <w:r>
-        <w:rPr>
-          <w:rFonts w:hint="eastAsia"/>
-        </w:rPr>
-        <w:t>determine</w:t>
-      </w:r>
-      <w:r>
-        <w:t xml:space="preserve"> [dɪˈtɜ:mɪn]</w:t>
-      </w:r>
-      <w:r>
-        <w:rPr>
-          <w:rFonts w:hint="eastAsia"/>
-          <w:color w:val="F79646" w:themeColor="accent6"/>
-        </w:rPr>
-        <w:t>#vt</w:t>
-      </w:r>
-      <w:r>
-        <w:rPr>
-          <w:rFonts w:hint="eastAsia"/>
-        </w:rPr>
-        <w:t>决定</w:t>
-      </w:r>
-      <w:r>
-        <w:rPr>
-          <w:rFonts w:hint="eastAsia"/>
-        </w:rPr>
-        <w:t>(</w:t>
-      </w:r>
-      <w:r>
-        <w:rPr>
-          <w:rFonts w:hint="eastAsia"/>
-        </w:rPr>
-        <w:t>事</w:t>
-      </w:r>
-      <w:r>
-        <w:rPr>
-          <w:rFonts w:hint="eastAsia"/>
-        </w:rPr>
-        <w:t>|</w:t>
-      </w:r>
-      <w:r>
-        <w:rPr>
-          <w:rFonts w:hint="eastAsia"/>
-        </w:rPr>
-        <w:t>不定</w:t>
-      </w:r>
-      <w:r>
-        <w:rPr>
-          <w:rFonts w:hint="eastAsia"/>
-        </w:rPr>
-        <w:t>|</w:t>
-      </w:r>
-      <w:r>
-        <w:rPr>
-          <w:rFonts w:hint="eastAsia"/>
-        </w:rPr>
-        <w:t>宾补</w:t>
-      </w:r>
-      <w:r>
-        <w:rPr>
-          <w:rFonts w:hint="eastAsia"/>
-        </w:rPr>
-        <w:t>)/</w:t>
-      </w:r>
-      <w:r>
-        <w:rPr>
-          <w:rFonts w:hint="eastAsia"/>
-          <w:color w:val="4BACC6" w:themeColor="accent5"/>
-        </w:rPr>
-        <w:t>确定</w:t>
-      </w:r>
-      <w:r>
-        <w:rPr>
-          <w:rFonts w:hint="eastAsia"/>
-          <w:color w:val="4BACC6" w:themeColor="accent5"/>
-        </w:rPr>
-        <w:t>(</w:t>
-      </w:r>
-      <w:r>
-        <w:rPr>
-          <w:rFonts w:hint="eastAsia"/>
-          <w:color w:val="4BACC6" w:themeColor="accent5"/>
-        </w:rPr>
-        <w:t>事</w:t>
-      </w:r>
-      <w:r>
-        <w:rPr>
-          <w:rFonts w:hint="eastAsia"/>
-          <w:color w:val="4BACC6" w:themeColor="accent5"/>
-        </w:rPr>
-        <w:t>|</w:t>
-      </w:r>
-      <w:r>
-        <w:rPr>
-          <w:rFonts w:hint="eastAsia"/>
-          <w:color w:val="4BACC6" w:themeColor="accent5"/>
-        </w:rPr>
-        <w:t>宾补</w:t>
-      </w:r>
-      <w:r>
-        <w:rPr>
-          <w:rFonts w:hint="eastAsia"/>
-          <w:color w:val="4BACC6" w:themeColor="accent5"/>
-        </w:rPr>
-        <w:t>)</w:t>
-      </w:r>
-      <w:r>
-        <w:rPr>
-          <w:rFonts w:hint="eastAsia"/>
-        </w:rPr>
-        <w:t xml:space="preserve"> </w:t>
-      </w:r>
-      <w:r>
-        <w:rPr>
-          <w:rFonts w:hint="eastAsia"/>
-          <w:color w:val="F79646" w:themeColor="accent6"/>
-        </w:rPr>
-        <w:t>#vi</w:t>
-      </w:r>
-      <w:r>
-        <w:rPr>
-          <w:rFonts w:hint="eastAsia"/>
-        </w:rPr>
-        <w:t>决定</w:t>
-      </w:r>
-      <w:r>
-        <w:rPr>
-          <w:rFonts w:hint="eastAsia"/>
-        </w:rPr>
-        <w:tab/>
-      </w:r>
-      <w:r>
-        <w:rPr>
-          <w:rFonts w:hint="eastAsia"/>
-          <w:color w:val="0000FF"/>
-        </w:rPr>
-        <w:t>客观因素确定</w:t>
-      </w:r>
-    </w:p>
-    <w:p>
-      <w:r>
-        <w:rPr>
-          <w:rFonts w:hint="eastAsia"/>
-        </w:rPr>
-        <w:tab/>
-      </w:r>
-      <w:r>
-        <w:rPr>
-          <w:rFonts w:hint="eastAsia"/>
-          <w:color w:val="C0504D" w:themeColor="accent2"/>
-        </w:rPr>
-        <w:t>意向</w:t>
-      </w:r>
-      <w:r>
-        <w:rPr>
-          <w:rFonts w:hint="eastAsia"/>
-        </w:rPr>
-        <w:t>：主观倾向。要求、想要、选择、避免、决定</w:t>
-      </w:r>
-      <w:r>
-        <w:rPr>
-          <w:rFonts w:hint="eastAsia"/>
-        </w:rPr>
-        <w:t>、打消</w:t>
-      </w:r>
-      <w:r>
-        <w:rPr>
-          <w:rFonts w:hint="eastAsia"/>
-        </w:rPr>
-        <w:t>、宁愿</w:t>
-      </w:r>
-    </w:p>
-    <w:p>
-      <w:r>
-        <w:rPr>
-          <w:rFonts w:hint="eastAsia"/>
-          <w:color w:val="F79646" w:themeColor="accent6"/>
-        </w:rPr>
-        <w:t>索</w:t>
-      </w:r>
-      <w:r>
-        <w:rPr>
-          <w:rFonts w:hint="eastAsia"/>
-        </w:rPr>
-        <w:tab/>
-      </w:r>
-      <w:r>
-        <w:rPr>
-          <w:rFonts w:hint="eastAsia"/>
-        </w:rPr>
-        <w:t>ask</w:t>
-      </w:r>
-      <w:r>
-        <w:rPr>
-          <w:rFonts w:hint="eastAsia"/>
-        </w:rPr>
-        <w:t xml:space="preserve"> [</w:t>
-      </w:r>
-      <w:r>
-        <w:rPr>
-          <w:rFonts w:hint="eastAsia"/>
-        </w:rPr>
-        <w:t>ɑ</w:t>
-      </w:r>
-      <w:r>
-        <w:rPr>
-          <w:rFonts w:hint="eastAsia"/>
-        </w:rPr>
-        <w:t>:sk]</w:t>
-      </w:r>
-      <w:r>
-        <w:rPr>
-          <w:rFonts w:hint="eastAsia"/>
-          <w:color w:val="F79646" w:themeColor="accent6"/>
-        </w:rPr>
-        <w:t>#vt</w:t>
-      </w:r>
-      <w:r>
-        <w:rPr>
-          <w:rFonts w:hint="eastAsia"/>
-        </w:rPr>
-        <w:t>问</w:t>
-      </w:r>
-      <w:r>
-        <w:rPr>
-          <w:rFonts w:hint="eastAsia"/>
-        </w:rPr>
-        <w:t>(</w:t>
-      </w:r>
-      <w:r>
-        <w:rPr>
-          <w:rFonts w:hint="eastAsia"/>
-        </w:rPr>
-        <w:t>人</w:t>
-      </w:r>
-      <w:r>
-        <w:rPr>
-          <w:rFonts w:hint="eastAsia"/>
-        </w:rPr>
-        <w:t>|</w:t>
-      </w:r>
-      <w:r>
-        <w:rPr>
-          <w:rFonts w:hint="eastAsia"/>
-        </w:rPr>
-        <w:t>不定</w:t>
-      </w:r>
-      <w:r>
-        <w:rPr>
-          <w:rFonts w:hint="eastAsia"/>
-        </w:rPr>
-        <w:t>|</w:t>
-      </w:r>
-      <w:r>
-        <w:rPr>
-          <w:rFonts w:hint="eastAsia"/>
-        </w:rPr>
-        <w:t>双宾</w:t>
-      </w:r>
-      <w:r>
-        <w:rPr>
-          <w:rFonts w:hint="eastAsia"/>
-        </w:rPr>
-        <w:t>)/</w:t>
-      </w:r>
-      <w:r>
-        <w:rPr>
-          <w:rFonts w:hint="eastAsia"/>
-          <w:color w:val="4BACC6" w:themeColor="accent5"/>
-        </w:rPr>
-        <w:t>要</w:t>
-      </w:r>
-      <w:r>
-        <w:rPr>
-          <w:rFonts w:hint="eastAsia"/>
-          <w:color w:val="4BACC6" w:themeColor="accent5"/>
-        </w:rPr>
-        <w:t>求</w:t>
-      </w:r>
-      <w:r>
-        <w:rPr>
-          <w:rFonts w:hint="eastAsia"/>
-          <w:color w:val="4BACC6" w:themeColor="accent5"/>
-        </w:rPr>
-        <w:t>(</w:t>
-      </w:r>
-      <w:r>
-        <w:rPr>
-          <w:rFonts w:hint="eastAsia"/>
-          <w:color w:val="4BACC6" w:themeColor="accent5"/>
-        </w:rPr>
-        <w:t>不定</w:t>
-      </w:r>
-      <w:r>
-        <w:rPr>
-          <w:rFonts w:hint="eastAsia"/>
-          <w:color w:val="4BACC6" w:themeColor="accent5"/>
-        </w:rPr>
-        <w:t>|</w:t>
-      </w:r>
-      <w:r>
-        <w:rPr>
-          <w:rFonts w:hint="eastAsia"/>
-          <w:color w:val="4BACC6" w:themeColor="accent5"/>
-        </w:rPr>
-        <w:t>双宾</w:t>
-      </w:r>
-      <w:r>
-        <w:rPr>
-          <w:rFonts w:hint="eastAsia"/>
-          <w:color w:val="4BACC6" w:themeColor="accent5"/>
-        </w:rPr>
-        <w:t>|</w:t>
-      </w:r>
-      <w:r>
-        <w:rPr>
-          <w:rFonts w:hint="eastAsia"/>
-          <w:color w:val="4BACC6" w:themeColor="accent5"/>
-        </w:rPr>
-        <w:t>宾补</w:t>
-      </w:r>
-      <w:r>
-        <w:rPr>
-          <w:rFonts w:hint="eastAsia"/>
-          <w:color w:val="4BACC6" w:themeColor="accent5"/>
-        </w:rPr>
-        <w:t>)</w:t>
-      </w:r>
-      <w:r>
-        <w:rPr>
-          <w:rFonts w:hint="eastAsia"/>
-        </w:rPr>
-        <w:t xml:space="preserve"> </w:t>
-      </w:r>
-      <w:r>
-        <w:rPr>
-          <w:rFonts w:hint="eastAsia"/>
-          <w:color w:val="F79646" w:themeColor="accent6"/>
-        </w:rPr>
-        <w:t>#vi</w:t>
-      </w:r>
-      <w:r>
-        <w:rPr>
-          <w:rFonts w:hint="eastAsia"/>
-        </w:rPr>
-        <w:t>问</w:t>
-      </w:r>
-      <w:r>
-        <w:rPr>
-          <w:rFonts w:hint="eastAsia"/>
-        </w:rPr>
-        <w:t>/</w:t>
-      </w:r>
-      <w:r>
-        <w:rPr>
-          <w:rFonts w:hint="eastAsia"/>
-          <w:color w:val="4BACC6" w:themeColor="accent5"/>
-        </w:rPr>
-        <w:t>要</w:t>
-      </w:r>
-      <w:r>
-        <w:rPr>
-          <w:rFonts w:hint="eastAsia"/>
-          <w:color w:val="4BACC6" w:themeColor="accent5"/>
-        </w:rPr>
-        <w:t>求</w:t>
-      </w:r>
-      <w:r>
-        <w:rPr>
-          <w:rFonts w:hint="eastAsia"/>
-        </w:rPr>
-        <w:tab/>
-      </w:r>
-      <w:r>
-        <w:rPr>
-          <w:rFonts w:hint="eastAsia"/>
-          <w:color w:val="0000FF"/>
-        </w:rPr>
-        <w:t>强调主观的</w:t>
-      </w:r>
-    </w:p>
-    <w:p>
-      <w:r>
-        <w:rPr>
-          <w:rFonts w:hint="eastAsia"/>
-        </w:rPr>
-        <w:tab/>
-      </w:r>
-      <w:r>
-        <w:rPr>
-          <w:rFonts w:hint="eastAsia"/>
-        </w:rPr>
-        <w:t>claim</w:t>
-      </w:r>
-      <w:r>
-        <w:t xml:space="preserve"> [kleɪm]</w:t>
-      </w:r>
-      <w:r>
-        <w:rPr>
-          <w:rFonts w:hint="eastAsia"/>
-          <w:color w:val="F79646" w:themeColor="accent6"/>
-        </w:rPr>
-        <w:t>#vt</w:t>
-      </w:r>
-      <w:r>
-        <w:rPr>
-          <w:rFonts w:hint="eastAsia"/>
-          <w:color w:val="4BACC6" w:themeColor="accent5"/>
-        </w:rPr>
-        <w:t>索取</w:t>
-      </w:r>
-      <w:r>
-        <w:rPr>
-          <w:rFonts w:hint="eastAsia"/>
-          <w:color w:val="4BACC6" w:themeColor="accent5"/>
-        </w:rPr>
-        <w:t>(</w:t>
-      </w:r>
-      <w:r>
-        <w:rPr>
-          <w:rFonts w:hint="eastAsia"/>
-          <w:color w:val="4BACC6" w:themeColor="accent5"/>
-        </w:rPr>
-        <w:t>宾</w:t>
-      </w:r>
-      <w:r>
-        <w:rPr>
-          <w:rFonts w:hint="eastAsia"/>
-          <w:color w:val="4BACC6" w:themeColor="accent5"/>
-        </w:rPr>
-        <w:t>)</w:t>
-      </w:r>
-      <w:r>
-        <w:rPr>
-          <w:rFonts w:hint="eastAsia"/>
-        </w:rPr>
-        <w:t>/</w:t>
-      </w:r>
-      <w:r>
-        <w:rPr>
-          <w:rFonts w:hint="eastAsia"/>
-        </w:rPr>
-        <w:t>声称</w:t>
-      </w:r>
-      <w:r>
-        <w:rPr>
-          <w:rFonts w:hint="eastAsia"/>
-        </w:rPr>
-        <w:t>(</w:t>
-      </w:r>
-      <w:r>
-        <w:rPr>
-          <w:rFonts w:hint="eastAsia"/>
-        </w:rPr>
-        <w:t>宾</w:t>
-      </w:r>
-      <w:r>
-        <w:rPr>
-          <w:rFonts w:hint="eastAsia"/>
-        </w:rPr>
-        <w:t>|</w:t>
-      </w:r>
-      <w:r>
-        <w:rPr>
-          <w:rFonts w:hint="eastAsia"/>
-        </w:rPr>
-        <w:t>宾补</w:t>
-      </w:r>
-      <w:r>
-        <w:rPr>
-          <w:rFonts w:hint="eastAsia"/>
-        </w:rPr>
-        <w:t>)</w:t>
-      </w:r>
-      <w:r>
-        <w:rPr>
-          <w:rFonts w:hint="eastAsia"/>
-        </w:rPr>
-        <w:tab/>
-      </w:r>
-      <w:r>
-        <w:rPr>
-          <w:rFonts w:hint="eastAsia"/>
-        </w:rPr>
-        <w:tab/>
-      </w:r>
-      <w:r>
-        <w:rPr>
-          <w:rFonts w:hint="eastAsia"/>
-        </w:rPr>
-        <w:tab/>
-      </w:r>
-      <w:r>
-        <w:rPr>
-          <w:rFonts w:hint="eastAsia"/>
-          <w:color w:val="0000FF"/>
-        </w:rPr>
-        <w:t>强调有权利的</w:t>
-      </w:r>
-    </w:p>
-    <w:p>
-      <w:r>
-        <w:rPr>
-          <w:rFonts w:hint="eastAsia"/>
-        </w:rPr>
-        <w:tab/>
-      </w:r>
-      <w:r>
-        <w:rPr>
-          <w:rFonts w:hint="eastAsia"/>
-        </w:rPr>
-        <w:t>demand</w:t>
-      </w:r>
-      <w:r>
-        <w:t xml:space="preserve"> [dɪˈm</w:t>
-      </w:r>
-      <w:r>
-        <w:rPr>
-          <w:rFonts w:hint="eastAsia"/>
-        </w:rPr>
-        <w:t>ɑ</w:t>
-      </w:r>
-      <w:r>
-        <w:t>:nd]</w:t>
-      </w:r>
-      <w:r>
-        <w:rPr>
-          <w:rFonts w:hint="eastAsia"/>
-          <w:color w:val="F79646" w:themeColor="accent6"/>
-        </w:rPr>
-        <w:t>#vt</w:t>
-      </w:r>
-      <w:r>
-        <w:rPr>
-          <w:rFonts w:hint="eastAsia"/>
-        </w:rPr>
-        <w:t>要求</w:t>
-      </w:r>
-      <w:r>
-        <w:rPr>
-          <w:rFonts w:hint="eastAsia"/>
-        </w:rPr>
-        <w:t>(</w:t>
-      </w:r>
-      <w:r>
-        <w:rPr>
-          <w:rFonts w:hint="eastAsia"/>
-        </w:rPr>
-        <w:t>宾</w:t>
-      </w:r>
-      <w:r>
-        <w:rPr>
-          <w:rFonts w:hint="eastAsia"/>
-        </w:rPr>
-        <w:t>|</w:t>
-      </w:r>
-      <w:r>
-        <w:rPr>
-          <w:rFonts w:hint="eastAsia"/>
-        </w:rPr>
-        <w:t>不定</w:t>
-      </w:r>
-      <w:r>
-        <w:rPr>
-          <w:rFonts w:hint="eastAsia"/>
-        </w:rPr>
-        <w:t>)/</w:t>
-      </w:r>
-      <w:r>
-        <w:rPr>
-          <w:rFonts w:hint="eastAsia"/>
-        </w:rPr>
-        <w:t>需要</w:t>
-      </w:r>
-      <w:r>
-        <w:rPr>
-          <w:rFonts w:hint="eastAsia"/>
-        </w:rPr>
-        <w:t>(</w:t>
-      </w:r>
-      <w:r>
-        <w:rPr>
-          <w:rFonts w:hint="eastAsia"/>
-        </w:rPr>
-        <w:t>事物</w:t>
-      </w:r>
-      <w:r>
-        <w:rPr>
-          <w:rFonts w:hint="eastAsia"/>
-        </w:rPr>
-        <w:t>)</w:t>
-      </w:r>
-      <w:r>
-        <w:rPr>
-          <w:rFonts w:hint="eastAsia"/>
-        </w:rPr>
-        <w:tab/>
-      </w:r>
-      <w:r>
-        <w:rPr>
-          <w:rFonts w:hint="eastAsia"/>
-          <w:color w:val="0000FF"/>
-        </w:rPr>
-        <w:t>强调理直气壮，不一定有权利</w:t>
-      </w:r>
-    </w:p>
-    <w:p>
-      <w:r>
-        <w:rPr>
-          <w:rFonts w:hint="eastAsia"/>
-        </w:rPr>
-        <w:tab/>
-        <w:t>exact</w:t>
-      </w:r>
-      <w:r>
-        <w:rPr>
-          <w:rFonts w:hint="eastAsia"/>
-        </w:rPr>
-        <w:t>要求</w:t>
-      </w:r>
-      <w:r>
-        <w:rPr>
-          <w:rFonts w:hint="eastAsia"/>
-        </w:rPr>
-        <w:t>/</w:t>
-      </w:r>
-      <w:r>
-        <w:rPr>
-          <w:rFonts w:hint="eastAsia"/>
-        </w:rPr>
-        <w:t>索取</w:t>
-      </w:r>
-      <w:r>
-        <w:rPr>
-          <w:rFonts w:hint="eastAsia"/>
-        </w:rPr>
-        <w:tab/>
-      </w:r>
-      <w:r>
-        <w:rPr>
-          <w:rFonts w:hint="eastAsia"/>
-        </w:rPr>
-        <w:tab/>
-      </w:r>
-      <w:r>
-        <w:rPr>
-          <w:rFonts w:hint="eastAsia"/>
-        </w:rPr>
-        <w:tab/>
-      </w:r>
-      <w:r>
-        <w:rPr>
-          <w:rFonts w:hint="eastAsia"/>
-        </w:rPr>
-        <w:tab/>
-      </w:r>
-      <w:r>
-        <w:rPr>
-          <w:rFonts w:hint="eastAsia"/>
-        </w:rPr>
-        <w:tab/>
-      </w:r>
-      <w:r>
-        <w:rPr>
-          <w:rFonts w:hint="eastAsia"/>
-        </w:rPr>
-        <w:tab/>
-      </w:r>
-      <w:r>
-        <w:rPr>
-          <w:rFonts w:hint="eastAsia"/>
-        </w:rPr>
-        <w:tab/>
-      </w:r>
-      <w:r>
-        <w:rPr>
-          <w:rFonts w:hint="eastAsia"/>
-        </w:rPr>
-        <w:tab/>
-      </w:r>
-      <w:r>
-        <w:rPr>
-          <w:rFonts w:hint="eastAsia"/>
-          <w:color w:val="0000FF"/>
-        </w:rPr>
-        <w:t>强调强制性的</w:t>
-      </w:r>
-      <w:r>
-        <w:rPr>
-          <w:rFonts w:hint="eastAsia"/>
-          <w:color w:val="0000FF"/>
-        </w:rPr>
-        <w:t>要求</w:t>
-      </w:r>
-    </w:p>
-    <w:p>
-      <w:r>
-        <w:rPr>
-          <w:rFonts w:hint="eastAsia"/>
-        </w:rPr>
-        <w:tab/>
-        <w:t>require</w:t>
-      </w:r>
-      <w:r>
-        <w:t xml:space="preserve"> [rɪˈkwaɪə</w:t>
-      </w:r>
-      <w:r>
-        <w:t>r</w:t>
-      </w:r>
-      <w:r>
-        <w:t>]</w:t>
-      </w:r>
-      <w:r>
-        <w:rPr>
-          <w:rFonts w:hint="eastAsia"/>
-          <w:color w:val="F79646" w:themeColor="accent6"/>
-        </w:rPr>
-        <w:t>#vt</w:t>
-      </w:r>
-      <w:r>
-        <w:rPr>
-          <w:rFonts w:hint="eastAsia"/>
-        </w:rPr>
-        <w:t>要求</w:t>
-      </w:r>
-      <w:r>
-        <w:rPr>
-          <w:rFonts w:hint="eastAsia"/>
-        </w:rPr>
-        <w:t>(</w:t>
-      </w:r>
-      <w:r>
-        <w:rPr>
-          <w:rFonts w:hint="eastAsia"/>
-        </w:rPr>
-        <w:t>宾</w:t>
-      </w:r>
-      <w:r>
-        <w:rPr>
-          <w:rFonts w:hint="eastAsia"/>
-        </w:rPr>
-        <w:t>|</w:t>
-      </w:r>
-      <w:r>
-        <w:rPr>
-          <w:rFonts w:hint="eastAsia"/>
-        </w:rPr>
-        <w:t>不定</w:t>
-      </w:r>
-      <w:r>
-        <w:rPr>
-          <w:rFonts w:hint="eastAsia"/>
-        </w:rPr>
-        <w:t>|</w:t>
-      </w:r>
-      <w:r>
-        <w:rPr>
-          <w:rFonts w:hint="eastAsia"/>
-        </w:rPr>
-        <w:t>双宾</w:t>
-      </w:r>
-      <w:r>
-        <w:rPr>
-          <w:rFonts w:hint="eastAsia"/>
-        </w:rPr>
-        <w:t>)/</w:t>
-      </w:r>
-      <w:r>
-        <w:rPr>
-          <w:rFonts w:hint="eastAsia"/>
-        </w:rPr>
-        <w:t>需要</w:t>
-      </w:r>
-      <w:r>
-        <w:rPr>
-          <w:rFonts w:hint="eastAsia"/>
-        </w:rPr>
-        <w:t>(</w:t>
-      </w:r>
-      <w:r>
-        <w:rPr>
-          <w:rFonts w:hint="eastAsia"/>
-        </w:rPr>
-        <w:t>宾</w:t>
-      </w:r>
-      <w:r>
-        <w:rPr>
-          <w:rFonts w:hint="eastAsia"/>
-        </w:rPr>
-        <w:t>)</w:t>
-      </w:r>
-      <w:r>
-        <w:rPr>
-          <w:rFonts w:hint="eastAsia"/>
-        </w:rPr>
-        <w:tab/>
-      </w:r>
-      <w:r>
-        <w:rPr>
-          <w:rFonts w:hint="eastAsia"/>
-          <w:color w:val="0000FF"/>
-        </w:rPr>
-        <w:t>强调根据需求</w:t>
-      </w:r>
-      <w:r>
-        <w:rPr>
-          <w:rFonts w:hint="eastAsia"/>
-          <w:color w:val="0000FF"/>
-        </w:rPr>
-        <w:t>/</w:t>
-      </w:r>
-      <w:r>
-        <w:rPr>
-          <w:rFonts w:hint="eastAsia"/>
-          <w:color w:val="0000FF"/>
-        </w:rPr>
-        <w:t>形式的</w:t>
-      </w:r>
-    </w:p>
-    <w:p>
-      <w:r>
-        <w:rPr>
-          <w:rFonts w:hint="eastAsia"/>
-          <w:color w:val="F79646" w:themeColor="accent6"/>
-        </w:rPr>
-        <w:t>决</w:t>
-      </w:r>
-      <w:r>
-        <w:rPr>
-          <w:rFonts w:hint="eastAsia"/>
-        </w:rPr>
-        <w:tab/>
-      </w:r>
-      <w:r>
-        <w:rPr>
-          <w:rFonts w:hint="eastAsia"/>
-        </w:rPr>
-        <w:t>choose</w:t>
-      </w:r>
-      <w:r>
-        <w:t xml:space="preserve"> [tʃu:z]</w:t>
-      </w:r>
-      <w:r>
-        <w:rPr>
-          <w:rFonts w:hint="eastAsia"/>
-          <w:color w:val="F79646" w:themeColor="accent6"/>
-        </w:rPr>
-        <w:t>#vt</w:t>
-      </w:r>
-      <w:r>
-        <w:rPr>
-          <w:rFonts w:hint="eastAsia"/>
-        </w:rPr>
-        <w:t>选择</w:t>
-      </w:r>
-      <w:r>
-        <w:rPr>
-          <w:rFonts w:hint="eastAsia"/>
-        </w:rPr>
-        <w:t>(</w:t>
-      </w:r>
-      <w:r>
-        <w:rPr>
-          <w:rFonts w:hint="eastAsia"/>
-        </w:rPr>
-        <w:t>宾</w:t>
-      </w:r>
-      <w:r>
-        <w:rPr>
-          <w:rFonts w:hint="eastAsia"/>
-        </w:rPr>
-        <w:t>|</w:t>
-      </w:r>
-      <w:r>
-        <w:rPr>
-          <w:rFonts w:hint="eastAsia"/>
-        </w:rPr>
-        <w:t>双宾</w:t>
-      </w:r>
-      <w:r>
-        <w:rPr>
-          <w:rFonts w:hint="eastAsia"/>
-        </w:rPr>
-        <w:t>|</w:t>
-      </w:r>
-      <w:r>
-        <w:rPr>
-          <w:rFonts w:hint="eastAsia"/>
-        </w:rPr>
-        <w:t>宾补</w:t>
-      </w:r>
-      <w:r>
-        <w:rPr>
-          <w:rFonts w:hint="eastAsia"/>
-        </w:rPr>
-        <w:t>)</w:t>
-      </w:r>
-      <w:r>
-        <w:rPr>
-          <w:rFonts w:hint="eastAsia"/>
-        </w:rPr>
-        <w:t>/</w:t>
-      </w:r>
-      <w:r>
-        <w:rPr>
-          <w:rFonts w:hint="eastAsia"/>
-          <w:color w:val="4BACC6" w:themeColor="accent5"/>
-        </w:rPr>
-        <w:t>决定</w:t>
-      </w:r>
-      <w:r>
-        <w:rPr>
-          <w:rFonts w:hint="eastAsia"/>
-          <w:color w:val="4BACC6" w:themeColor="accent5"/>
-        </w:rPr>
-        <w:t>(</w:t>
-      </w:r>
-      <w:r>
-        <w:rPr>
-          <w:rFonts w:hint="eastAsia"/>
-          <w:color w:val="4BACC6" w:themeColor="accent5"/>
-        </w:rPr>
-        <w:t>不定</w:t>
-      </w:r>
-      <w:r>
-        <w:rPr>
-          <w:rFonts w:hint="eastAsia"/>
-          <w:color w:val="4BACC6" w:themeColor="accent5"/>
-        </w:rPr>
-        <w:t>)</w:t>
-      </w:r>
-      <w:r>
-        <w:rPr>
-          <w:rFonts w:hint="eastAsia"/>
-        </w:rPr>
-        <w:t xml:space="preserve"> </w:t>
-      </w:r>
-      <w:r>
-        <w:rPr>
-          <w:rFonts w:hint="eastAsia"/>
-          <w:color w:val="F79646" w:themeColor="accent6"/>
-        </w:rPr>
-        <w:t>#vi</w:t>
-      </w:r>
-      <w:r>
-        <w:rPr>
-          <w:rFonts w:hint="eastAsia"/>
-        </w:rPr>
-        <w:t>选择</w:t>
-      </w:r>
-      <w:r>
-        <w:rPr>
-          <w:rFonts w:hint="eastAsia"/>
-        </w:rPr>
-        <w:t>/</w:t>
-      </w:r>
-      <w:r>
-        <w:rPr>
-          <w:rFonts w:hint="eastAsia"/>
-          <w:color w:val="4BACC6" w:themeColor="accent5"/>
-        </w:rPr>
-        <w:t>决定</w:t>
-      </w:r>
-    </w:p>
-    <w:p>
-      <w:r>
-        <w:rPr>
-          <w:rFonts w:hint="eastAsia"/>
-        </w:rPr>
-        <w:tab/>
-      </w:r>
-      <w:r>
-        <w:rPr>
-          <w:rFonts w:hint="eastAsia"/>
-        </w:rPr>
-        <w:t>conclude</w:t>
-      </w:r>
-      <w:r>
-        <w:t xml:space="preserve"> [kənˈklu:d]</w:t>
-      </w:r>
-      <w:r>
-        <w:rPr>
-          <w:rFonts w:hint="eastAsia"/>
-          <w:color w:val="F79646" w:themeColor="accent6"/>
-        </w:rPr>
-        <w:t>#vt</w:t>
-      </w:r>
-      <w:r>
-        <w:rPr>
-          <w:rFonts w:hint="eastAsia"/>
-        </w:rPr>
-        <w:t>结束</w:t>
-      </w:r>
-      <w:r>
-        <w:rPr>
-          <w:rFonts w:hint="eastAsia"/>
-        </w:rPr>
-        <w:t>(</w:t>
-      </w:r>
-      <w:r>
-        <w:rPr>
-          <w:rFonts w:hint="eastAsia"/>
-        </w:rPr>
-        <w:t>事</w:t>
-      </w:r>
-      <w:r>
-        <w:rPr>
-          <w:rFonts w:hint="eastAsia"/>
-        </w:rPr>
-        <w:t>)/</w:t>
-      </w:r>
-      <w:r>
-        <w:rPr>
-          <w:rFonts w:hint="eastAsia"/>
-        </w:rPr>
-        <w:t>得出</w:t>
-      </w:r>
-      <w:r>
-        <w:rPr>
-          <w:rFonts w:hint="eastAsia"/>
-        </w:rPr>
-        <w:t>(</w:t>
-      </w:r>
-      <w:r>
-        <w:rPr>
-          <w:rFonts w:hint="eastAsia"/>
-        </w:rPr>
-        <w:t>宾</w:t>
-      </w:r>
-      <w:r>
-        <w:rPr>
-          <w:rFonts w:hint="eastAsia"/>
-        </w:rPr>
-        <w:t>|</w:t>
-      </w:r>
-      <w:r>
-        <w:rPr>
-          <w:rFonts w:hint="eastAsia"/>
-        </w:rPr>
-        <w:t>宾补</w:t>
-      </w:r>
-      <w:r>
-        <w:rPr>
-          <w:rFonts w:hint="eastAsia"/>
-        </w:rPr>
-        <w:t>)/</w:t>
-      </w:r>
-      <w:r>
-        <w:rPr>
-          <w:rFonts w:hint="eastAsia"/>
-          <w:color w:val="4BACC6" w:themeColor="accent5"/>
-        </w:rPr>
-        <w:t>决定</w:t>
-      </w:r>
-      <w:r>
-        <w:rPr>
-          <w:rFonts w:hint="eastAsia"/>
-          <w:color w:val="4BACC6" w:themeColor="accent5"/>
-        </w:rPr>
-        <w:t>(</w:t>
-      </w:r>
-      <w:r>
-        <w:rPr>
-          <w:rFonts w:hint="eastAsia"/>
-          <w:color w:val="4BACC6" w:themeColor="accent5"/>
-        </w:rPr>
-        <w:t>不定</w:t>
-      </w:r>
-      <w:r>
-        <w:rPr>
-          <w:rFonts w:hint="eastAsia"/>
-          <w:color w:val="4BACC6" w:themeColor="accent5"/>
-        </w:rPr>
-        <w:t>)</w:t>
-      </w:r>
-      <w:r>
-        <w:rPr>
-          <w:rFonts w:hint="eastAsia"/>
-        </w:rPr>
-        <w:t xml:space="preserve"> </w:t>
-      </w:r>
-      <w:r>
-        <w:rPr>
-          <w:rFonts w:hint="eastAsia"/>
-          <w:color w:val="F79646" w:themeColor="accent6"/>
-        </w:rPr>
-        <w:t>#vi</w:t>
-      </w:r>
-      <w:r>
-        <w:rPr>
-          <w:rFonts w:hint="eastAsia"/>
-        </w:rPr>
-        <w:t>结束</w:t>
-      </w:r>
-    </w:p>
-    <w:p>
-      <w:r>
-        <w:rPr>
-          <w:rFonts w:hint="eastAsia"/>
-        </w:rPr>
-        <w:tab/>
-      </w:r>
-      <w:r>
-        <w:rPr>
-          <w:rFonts w:hint="eastAsia"/>
-        </w:rPr>
-        <w:t>decide</w:t>
-      </w:r>
-      <w:r>
-        <w:t xml:space="preserve"> [dɪˈsaɪd]</w:t>
-      </w:r>
-      <w:r>
-        <w:rPr>
-          <w:rFonts w:hint="eastAsia"/>
-          <w:color w:val="F79646" w:themeColor="accent6"/>
-        </w:rPr>
-        <w:t>#vt</w:t>
-      </w:r>
-      <w:r>
-        <w:rPr>
-          <w:rFonts w:hint="eastAsia"/>
-          <w:color w:val="4BACC6" w:themeColor="accent5"/>
-        </w:rPr>
-        <w:t>决定</w:t>
-      </w:r>
-      <w:r>
-        <w:rPr>
-          <w:rFonts w:hint="eastAsia"/>
-          <w:color w:val="4BACC6" w:themeColor="accent5"/>
-        </w:rPr>
-        <w:t>(</w:t>
-      </w:r>
-      <w:r>
-        <w:rPr>
-          <w:rFonts w:hint="eastAsia"/>
-          <w:color w:val="4BACC6" w:themeColor="accent5"/>
-        </w:rPr>
-        <w:t>事</w:t>
-      </w:r>
-      <w:r>
-        <w:rPr>
-          <w:rFonts w:hint="eastAsia"/>
-          <w:color w:val="4BACC6" w:themeColor="accent5"/>
-        </w:rPr>
-        <w:t>|</w:t>
-      </w:r>
-      <w:r>
-        <w:rPr>
-          <w:rFonts w:hint="eastAsia"/>
-          <w:color w:val="4BACC6" w:themeColor="accent5"/>
-        </w:rPr>
-        <w:t>不定</w:t>
-      </w:r>
-      <w:r>
-        <w:rPr>
-          <w:rFonts w:hint="eastAsia"/>
-          <w:color w:val="4BACC6" w:themeColor="accent5"/>
-        </w:rPr>
-        <w:t>|</w:t>
-      </w:r>
-      <w:r>
-        <w:rPr>
-          <w:rFonts w:hint="eastAsia"/>
-          <w:color w:val="4BACC6" w:themeColor="accent5"/>
-        </w:rPr>
-        <w:t>宾补</w:t>
-      </w:r>
-      <w:r>
-        <w:rPr>
-          <w:rFonts w:hint="eastAsia"/>
-          <w:color w:val="4BACC6" w:themeColor="accent5"/>
-        </w:rPr>
-        <w:t>)</w:t>
-      </w:r>
-      <w:r>
-        <w:rPr>
-          <w:rFonts w:hint="eastAsia"/>
-        </w:rPr>
-        <w:t>/</w:t>
-      </w:r>
-      <w:r>
-        <w:rPr>
-          <w:rFonts w:hint="eastAsia"/>
-        </w:rPr>
-        <w:t>断定</w:t>
-      </w:r>
-      <w:r>
-        <w:rPr>
-          <w:rFonts w:hint="eastAsia"/>
-        </w:rPr>
-        <w:t>(</w:t>
-      </w:r>
-      <w:r>
-        <w:rPr>
-          <w:rFonts w:hint="eastAsia"/>
-        </w:rPr>
-        <w:t>案子</w:t>
-      </w:r>
-      <w:r>
-        <w:rPr>
-          <w:rFonts w:hint="eastAsia"/>
-        </w:rPr>
-        <w:t>|</w:t>
-      </w:r>
-      <w:r>
-        <w:rPr>
-          <w:rFonts w:hint="eastAsia"/>
-        </w:rPr>
-        <w:t>宾补</w:t>
-      </w:r>
-      <w:r>
-        <w:rPr>
-          <w:rFonts w:hint="eastAsia"/>
-        </w:rPr>
-        <w:t>)</w:t>
-      </w:r>
-      <w:r>
-        <w:rPr>
-          <w:rFonts w:hint="eastAsia"/>
-        </w:rPr>
-        <w:t xml:space="preserve"> </w:t>
-      </w:r>
-      <w:r>
-        <w:rPr>
-          <w:rFonts w:hint="eastAsia"/>
-          <w:color w:val="F79646" w:themeColor="accent6"/>
-        </w:rPr>
-        <w:t>#vi</w:t>
-      </w:r>
-      <w:r>
-        <w:rPr>
-          <w:rFonts w:hint="eastAsia"/>
-          <w:color w:val="4BACC6" w:themeColor="accent5"/>
-        </w:rPr>
-        <w:t>决定</w:t>
-      </w:r>
-      <w:r>
-        <w:rPr>
-          <w:rFonts w:hint="eastAsia"/>
-        </w:rPr>
-        <w:tab/>
-      </w:r>
-      <w:r>
-        <w:rPr>
-          <w:rFonts w:hint="eastAsia"/>
-        </w:rPr>
-        <w:tab/>
-      </w:r>
-      <w:r>
-        <w:rPr>
-          <w:rFonts w:hint="eastAsia"/>
-          <w:color w:val="0000FF"/>
-        </w:rPr>
-        <w:t>主观思想</w:t>
-      </w:r>
-      <w:r>
-        <w:rPr>
-          <w:rFonts w:hint="eastAsia"/>
-          <w:color w:val="0000FF"/>
-        </w:rPr>
-        <w:t>决定</w:t>
-      </w:r>
-    </w:p>
-    <w:p>
-      <w:r>
-        <w:rPr>
-          <w:rFonts w:hint="eastAsia"/>
-        </w:rPr>
-        <w:tab/>
-      </w:r>
-      <w:r>
-        <w:rPr>
-          <w:rFonts w:hint="eastAsia"/>
-        </w:rPr>
-        <w:t>determine</w:t>
-      </w:r>
-      <w:r>
-        <w:t xml:space="preserve"> [dɪˈtɜ:mɪn]</w:t>
-      </w:r>
-      <w:r>
-        <w:rPr>
-          <w:rFonts w:hint="eastAsia"/>
-          <w:color w:val="F79646" w:themeColor="accent6"/>
-        </w:rPr>
-        <w:t>#vt</w:t>
-      </w:r>
-      <w:r>
-        <w:rPr>
-          <w:rFonts w:hint="eastAsia"/>
-          <w:color w:val="4BACC6" w:themeColor="accent5"/>
-        </w:rPr>
-        <w:t>决定</w:t>
-      </w:r>
-      <w:r>
-        <w:rPr>
-          <w:rFonts w:hint="eastAsia"/>
-          <w:color w:val="4BACC6" w:themeColor="accent5"/>
-        </w:rPr>
-        <w:t>(</w:t>
-      </w:r>
-      <w:r>
-        <w:rPr>
-          <w:rFonts w:hint="eastAsia"/>
-          <w:color w:val="4BACC6" w:themeColor="accent5"/>
-        </w:rPr>
-        <w:t>事</w:t>
-      </w:r>
-      <w:r>
-        <w:rPr>
-          <w:rFonts w:hint="eastAsia"/>
-          <w:color w:val="4BACC6" w:themeColor="accent5"/>
-        </w:rPr>
-        <w:t>|</w:t>
-      </w:r>
-      <w:r>
-        <w:rPr>
-          <w:rFonts w:hint="eastAsia"/>
-          <w:color w:val="4BACC6" w:themeColor="accent5"/>
-        </w:rPr>
-        <w:t>不定</w:t>
-      </w:r>
-      <w:r>
-        <w:rPr>
-          <w:rFonts w:hint="eastAsia"/>
-          <w:color w:val="4BACC6" w:themeColor="accent5"/>
-        </w:rPr>
-        <w:t>|</w:t>
-      </w:r>
-      <w:r>
-        <w:rPr>
-          <w:rFonts w:hint="eastAsia"/>
-          <w:color w:val="4BACC6" w:themeColor="accent5"/>
-        </w:rPr>
-        <w:t>宾补</w:t>
-      </w:r>
-      <w:r>
-        <w:rPr>
-          <w:rFonts w:hint="eastAsia"/>
-          <w:color w:val="4BACC6" w:themeColor="accent5"/>
-        </w:rPr>
-        <w:t>)</w:t>
-      </w:r>
-      <w:r>
-        <w:rPr>
-          <w:rFonts w:hint="eastAsia"/>
-        </w:rPr>
-        <w:t>/</w:t>
-      </w:r>
-      <w:r>
-        <w:rPr>
-          <w:rFonts w:hint="eastAsia"/>
-        </w:rPr>
-        <w:t>确定</w:t>
-      </w:r>
-      <w:r>
-        <w:rPr>
-          <w:rFonts w:hint="eastAsia"/>
-        </w:rPr>
-        <w:t>(</w:t>
-      </w:r>
-      <w:r>
-        <w:rPr>
-          <w:rFonts w:hint="eastAsia"/>
-        </w:rPr>
-        <w:t>事</w:t>
-      </w:r>
-      <w:r>
-        <w:rPr>
-          <w:rFonts w:hint="eastAsia"/>
-        </w:rPr>
-        <w:t>|</w:t>
-      </w:r>
-      <w:r>
-        <w:rPr>
-          <w:rFonts w:hint="eastAsia"/>
-        </w:rPr>
-        <w:t>宾补</w:t>
-      </w:r>
-      <w:r>
-        <w:rPr>
-          <w:rFonts w:hint="eastAsia"/>
-        </w:rPr>
-        <w:t>)</w:t>
-      </w:r>
-      <w:r>
-        <w:rPr>
-          <w:rFonts w:hint="eastAsia"/>
-        </w:rPr>
-        <w:t xml:space="preserve"> </w:t>
-      </w:r>
-      <w:r>
-        <w:rPr>
-          <w:rFonts w:hint="eastAsia"/>
-          <w:color w:val="F79646" w:themeColor="accent6"/>
-        </w:rPr>
-        <w:t>#vi</w:t>
-      </w:r>
-      <w:r>
-        <w:rPr>
-          <w:rFonts w:hint="eastAsia"/>
-          <w:color w:val="4BACC6" w:themeColor="accent5"/>
-        </w:rPr>
-        <w:t>决定</w:t>
-      </w:r>
-      <w:r>
-        <w:rPr>
-          <w:rFonts w:hint="eastAsia"/>
-        </w:rPr>
-        <w:tab/>
-      </w:r>
-      <w:r>
-        <w:rPr>
-          <w:rFonts w:hint="eastAsia"/>
-          <w:color w:val="0000FF"/>
-        </w:rPr>
-        <w:t>客观因素</w:t>
-      </w:r>
-      <w:r>
-        <w:rPr>
-          <w:rFonts w:hint="eastAsia"/>
-          <w:color w:val="0000FF"/>
-        </w:rPr>
-        <w:t>决定</w:t>
-      </w:r>
-    </w:p>
-    <w:p>
-      <w:r>
-        <w:rPr>
-          <w:rFonts w:hint="eastAsia"/>
-        </w:rPr>
-        <w:tab/>
-        <w:t xml:space="preserve">resolve </w:t>
-      </w:r>
-      <w:r>
-        <w:t>[rɪˈzɒlv]</w:t>
-      </w:r>
-      <w:r>
-        <w:rPr>
-          <w:rFonts w:hint="eastAsia"/>
-          <w:color w:val="F79646" w:themeColor="accent6"/>
-        </w:rPr>
-        <w:t>#vt</w:t>
-      </w:r>
-      <w:r>
-        <w:rPr>
-          <w:rFonts w:hint="eastAsia"/>
-          <w:color w:val="4BACC6" w:themeColor="accent5"/>
-        </w:rPr>
-        <w:t>决心</w:t>
-      </w:r>
-      <w:r>
-        <w:rPr>
-          <w:rFonts w:hint="eastAsia"/>
-          <w:color w:val="4BACC6" w:themeColor="accent5"/>
-        </w:rPr>
-        <w:t>(</w:t>
-      </w:r>
-      <w:r>
-        <w:rPr>
-          <w:rFonts w:hint="eastAsia"/>
-          <w:color w:val="4BACC6" w:themeColor="accent5"/>
-        </w:rPr>
-        <w:t>宾</w:t>
-      </w:r>
-      <w:r>
-        <w:rPr>
-          <w:rFonts w:hint="eastAsia"/>
-          <w:color w:val="4BACC6" w:themeColor="accent5"/>
-        </w:rPr>
-        <w:t>|</w:t>
-      </w:r>
-      <w:r>
-        <w:rPr>
-          <w:rFonts w:hint="eastAsia"/>
-          <w:color w:val="4BACC6" w:themeColor="accent5"/>
-        </w:rPr>
-        <w:t>不定</w:t>
-      </w:r>
-      <w:r>
-        <w:rPr>
-          <w:rFonts w:hint="eastAsia"/>
-          <w:color w:val="4BACC6" w:themeColor="accent5"/>
-        </w:rPr>
-        <w:t>)</w:t>
-      </w:r>
-      <w:r>
-        <w:rPr>
-          <w:rFonts w:hint="eastAsia"/>
-        </w:rPr>
-        <w:t>/</w:t>
-      </w:r>
-      <w:r>
-        <w:rPr>
-          <w:rFonts w:hint="eastAsia"/>
-        </w:rPr>
-        <w:t>使</w:t>
-      </w:r>
-      <w:r>
-        <w:rPr>
-          <w:rFonts w:hint="eastAsia"/>
-        </w:rPr>
-        <w:t>...</w:t>
-      </w:r>
-      <w:r>
-        <w:rPr>
-          <w:rFonts w:hint="eastAsia"/>
-        </w:rPr>
-        <w:t>分解</w:t>
-      </w:r>
-      <w:r>
-        <w:rPr>
-          <w:rFonts w:hint="eastAsia"/>
-        </w:rPr>
-        <w:t>/</w:t>
-      </w:r>
-      <w:r>
-        <w:rPr>
-          <w:rFonts w:hint="eastAsia"/>
-        </w:rPr>
-        <w:t>解决</w:t>
-      </w:r>
-      <w:r>
-        <w:rPr>
-          <w:rFonts w:hint="eastAsia"/>
-          <w:color w:val="F79646" w:themeColor="accent6"/>
-        </w:rPr>
-        <w:t>#vi</w:t>
-      </w:r>
-      <w:r>
-        <w:rPr>
-          <w:rFonts w:hint="eastAsia"/>
-          <w:color w:val="4BACC6" w:themeColor="accent5"/>
-        </w:rPr>
-        <w:t>决心</w:t>
-      </w:r>
-      <w:r>
-        <w:rPr>
-          <w:rFonts w:hint="eastAsia"/>
-          <w:color w:val="4BACC6" w:themeColor="accent5"/>
-        </w:rPr>
-        <w:t>(on)</w:t>
-      </w:r>
-      <w:r>
-        <w:rPr>
-          <w:rFonts w:hint="eastAsia"/>
-        </w:rPr>
-        <w:t>/</w:t>
-      </w:r>
-      <w:r>
-        <w:rPr>
-          <w:rFonts w:hint="eastAsia"/>
-        </w:rPr>
-        <w:t>分解</w:t>
-      </w:r>
-    </w:p>
-    <w:p>
-      <w:r>
-        <w:rPr>
-          <w:rFonts w:hint="eastAsia"/>
-          <w:color w:val="F79646" w:themeColor="accent6"/>
-        </w:rPr>
-        <w:t>视</w:t>
-      </w:r>
-      <w:r>
-        <w:rPr>
-          <w:rFonts w:hint="eastAsia"/>
-        </w:rPr>
-        <w:tab/>
-      </w:r>
-      <w:r>
-        <w:rPr>
-          <w:rFonts w:hint="eastAsia"/>
-        </w:rPr>
-        <w:t>care</w:t>
-      </w:r>
-      <w:r>
-        <w:t xml:space="preserve"> [keə</w:t>
-      </w:r>
-      <w:r>
-        <w:t>r</w:t>
-      </w:r>
-      <w:r>
-        <w:t>]</w:t>
-      </w:r>
-      <w:r>
-        <w:rPr>
-          <w:rFonts w:hint="eastAsia"/>
-          <w:color w:val="F79646" w:themeColor="accent6"/>
-        </w:rPr>
-        <w:t>#vt</w:t>
-      </w:r>
-      <w:r>
-        <w:rPr>
-          <w:rFonts w:hint="eastAsia"/>
-        </w:rPr>
-        <w:t>关心</w:t>
-      </w:r>
-      <w:r>
-        <w:rPr>
-          <w:rFonts w:hint="eastAsia"/>
-        </w:rPr>
-        <w:t>(</w:t>
-      </w:r>
-      <w:r>
-        <w:rPr>
-          <w:rFonts w:hint="eastAsia"/>
-        </w:rPr>
-        <w:t>宾</w:t>
-      </w:r>
-      <w:r>
-        <w:rPr>
-          <w:rFonts w:hint="eastAsia"/>
-        </w:rPr>
-        <w:t>)/</w:t>
-      </w:r>
-      <w:r>
-        <w:rPr>
-          <w:rFonts w:hint="eastAsia"/>
-        </w:rPr>
-        <w:t>愿意</w:t>
-      </w:r>
-      <w:r>
-        <w:rPr>
-          <w:rFonts w:hint="eastAsia"/>
-        </w:rPr>
-        <w:t>(</w:t>
-      </w:r>
-      <w:r>
-        <w:rPr>
-          <w:rFonts w:hint="eastAsia"/>
-        </w:rPr>
-        <w:t>不定</w:t>
-      </w:r>
-      <w:r>
-        <w:rPr>
-          <w:rFonts w:hint="eastAsia"/>
-        </w:rPr>
-        <w:t>)</w:t>
-      </w:r>
-      <w:r>
-        <w:rPr>
-          <w:rFonts w:hint="eastAsia"/>
-          <w:color w:val="F79646" w:themeColor="accent6"/>
-        </w:rPr>
-        <w:t>#vi</w:t>
-      </w:r>
-      <w:r>
-        <w:rPr>
-          <w:rFonts w:hint="eastAsia"/>
-        </w:rPr>
-        <w:t>关心</w:t>
-      </w:r>
-      <w:r>
-        <w:rPr>
-          <w:rFonts w:hint="eastAsia"/>
-        </w:rPr>
-        <w:tab/>
-      </w:r>
-    </w:p>
-    <w:p>
-      <w:r>
-        <w:rPr>
-          <w:rFonts w:hint="eastAsia"/>
-        </w:rPr>
-        <w:tab/>
-      </w:r>
-      <w:r>
-        <w:t>discount [ˈdɪskaʊnt]</w:t>
-      </w:r>
-      <w:r>
-        <w:rPr>
-          <w:rFonts w:hint="eastAsia"/>
-          <w:color w:val="F79646" w:themeColor="accent6"/>
-        </w:rPr>
-        <w:t>#vt</w:t>
-      </w:r>
-      <w:r>
-        <w:rPr>
-          <w:rFonts w:hint="eastAsia"/>
-        </w:rPr>
-        <w:t>打折扣</w:t>
-      </w:r>
-      <w:r>
-        <w:rPr>
-          <w:rFonts w:hint="eastAsia"/>
-        </w:rPr>
-        <w:t>(</w:t>
-      </w:r>
-      <w:r>
-        <w:rPr>
-          <w:rFonts w:hint="eastAsia"/>
-        </w:rPr>
-        <w:t>物</w:t>
-      </w:r>
-      <w:r>
-        <w:rPr>
-          <w:rFonts w:hint="eastAsia"/>
-        </w:rPr>
-        <w:t>)/</w:t>
-      </w:r>
-      <w:r>
-        <w:rPr>
-          <w:rFonts w:hint="eastAsia"/>
-          <w:color w:val="4BACC6" w:themeColor="accent5"/>
-        </w:rPr>
-        <w:t>不考虑</w:t>
-      </w:r>
-      <w:r>
-        <w:rPr>
-          <w:rFonts w:hint="eastAsia"/>
-          <w:color w:val="4BACC6" w:themeColor="accent5"/>
-        </w:rPr>
-        <w:t>(</w:t>
-      </w:r>
-      <w:r>
-        <w:rPr>
-          <w:rFonts w:hint="eastAsia"/>
-          <w:color w:val="4BACC6" w:themeColor="accent5"/>
-        </w:rPr>
-        <w:t>宾</w:t>
-      </w:r>
-      <w:r>
-        <w:rPr>
-          <w:rFonts w:hint="eastAsia"/>
-          <w:color w:val="4BACC6" w:themeColor="accent5"/>
-        </w:rPr>
-        <w:t>)</w:t>
-      </w:r>
-      <w:r>
-        <w:rPr>
-          <w:rFonts w:hint="eastAsia"/>
-        </w:rPr>
-        <w:t xml:space="preserve"> </w:t>
-      </w:r>
-      <w:r>
-        <w:rPr>
-          <w:rFonts w:hint="eastAsia"/>
-          <w:color w:val="F79646" w:themeColor="accent6"/>
-        </w:rPr>
-        <w:t>#vi</w:t>
-      </w:r>
-      <w:r>
-        <w:rPr>
-          <w:rFonts w:hint="eastAsia"/>
-        </w:rPr>
-        <w:t>打折扣</w:t>
-      </w:r>
-    </w:p>
-    <w:p>
-      <w:r>
-        <w:rPr>
-          <w:rFonts w:hint="eastAsia"/>
-        </w:rPr>
-        <w:tab/>
-      </w:r>
-      <w:r>
-        <w:rPr>
-          <w:rFonts w:hint="eastAsia"/>
-        </w:rPr>
-        <w:t>dis</w:t>
-      </w:r>
-      <w:r>
-        <w:t>regard</w:t>
-      </w:r>
-      <w:r>
-        <w:t xml:space="preserve"> [ˌdɪsrɪˈg</w:t>
-      </w:r>
-      <w:r>
-        <w:rPr>
-          <w:rFonts w:hint="eastAsia"/>
-        </w:rPr>
-        <w:t>ɑ</w:t>
-      </w:r>
-      <w:r>
-        <w:t>:d]</w:t>
-      </w:r>
-      <w:r>
-        <w:rPr>
-          <w:color w:val="F79646" w:themeColor="accent6"/>
-        </w:rPr>
-        <w:t>#</w:t>
-      </w:r>
-      <w:r>
-        <w:rPr>
-          <w:rFonts w:hint="eastAsia"/>
-          <w:color w:val="F79646" w:themeColor="accent6"/>
-        </w:rPr>
-        <w:t>vt</w:t>
-      </w:r>
-      <w:r>
-        <w:rPr>
-          <w:rFonts w:hint="eastAsia"/>
-        </w:rPr>
-        <w:t>无视</w:t>
-      </w:r>
-    </w:p>
-    <w:p>
-      <w:r>
-        <w:tab/>
-      </w:r>
-      <w:r>
-        <w:rPr>
-          <w:rFonts w:hint="eastAsia"/>
-        </w:rPr>
-        <w:t>ignore</w:t>
-      </w:r>
-      <w:r>
-        <w:t xml:space="preserve"> [ɪgˈnɔ</w:t>
-      </w:r>
-      <w:r>
-        <w:t>:r</w:t>
-      </w:r>
-      <w:r>
-        <w:t>]</w:t>
-      </w:r>
-      <w:r>
-        <w:rPr>
-          <w:rFonts w:hint="eastAsia"/>
-          <w:color w:val="F79646" w:themeColor="accent6"/>
-        </w:rPr>
-        <w:t>#vt</w:t>
-      </w:r>
-      <w:r>
-        <w:rPr>
-          <w:rFonts w:hint="eastAsia"/>
-        </w:rPr>
-        <w:t>忽视</w:t>
-      </w:r>
-    </w:p>
-    <w:p>
-      <w:r>
-        <w:rPr>
-          <w:rFonts w:hint="eastAsia"/>
-        </w:rPr>
-        <w:tab/>
-      </w:r>
-      <w:r>
-        <w:rPr>
-          <w:rFonts w:hint="eastAsia"/>
-        </w:rPr>
-        <w:t>mind</w:t>
-      </w:r>
-      <w:r>
-        <w:t xml:space="preserve"> [maɪnd]</w:t>
-      </w:r>
-      <w:r>
-        <w:rPr>
-          <w:rFonts w:hint="eastAsia"/>
-          <w:color w:val="F79646" w:themeColor="accent6"/>
-        </w:rPr>
-        <w:t>#vt</w:t>
-      </w:r>
-      <w:r>
-        <w:rPr>
-          <w:rFonts w:hint="eastAsia"/>
-        </w:rPr>
-        <w:t>在意</w:t>
-      </w:r>
-      <w:r>
-        <w:rPr>
-          <w:rFonts w:hint="eastAsia"/>
-        </w:rPr>
-        <w:t>(</w:t>
-      </w:r>
-      <w:r>
-        <w:rPr>
-          <w:rFonts w:hint="eastAsia"/>
-        </w:rPr>
-        <w:t>宾</w:t>
-      </w:r>
-      <w:r>
-        <w:rPr>
-          <w:rFonts w:hint="eastAsia"/>
-        </w:rPr>
-        <w:t>|</w:t>
-      </w:r>
-      <w:r>
-        <w:rPr>
-          <w:rFonts w:hint="eastAsia"/>
-        </w:rPr>
-        <w:t>宾</w:t>
-      </w:r>
-      <w:r>
-        <w:rPr>
-          <w:rFonts w:hint="eastAsia"/>
-        </w:rPr>
-        <w:t>-</w:t>
-      </w:r>
-      <w:r>
-        <w:rPr>
-          <w:rFonts w:hint="eastAsia"/>
-        </w:rPr>
-        <w:t>补</w:t>
-      </w:r>
-      <w:r>
-        <w:rPr>
-          <w:rFonts w:hint="eastAsia"/>
-        </w:rPr>
-        <w:t>)</w:t>
-      </w:r>
-      <w:r>
-        <w:rPr>
-          <w:rFonts w:hint="eastAsia"/>
-          <w:color w:val="F79646" w:themeColor="accent6"/>
-        </w:rPr>
-        <w:t xml:space="preserve"> #vi</w:t>
-      </w:r>
-      <w:r>
-        <w:rPr>
-          <w:rFonts w:hint="eastAsia"/>
-        </w:rPr>
-        <w:t>在意</w:t>
-      </w:r>
-    </w:p>
-    <w:p>
-      <w:r>
-        <w:rPr>
-          <w:rFonts w:hint="eastAsia"/>
-        </w:rPr>
-        <w:tab/>
-      </w:r>
-      <w:r>
-        <w:rPr>
-          <w:rFonts w:hint="eastAsia"/>
-        </w:rPr>
-        <w:t>neglect</w:t>
-      </w:r>
-      <w:r>
-        <w:t xml:space="preserve"> [nɪˈglekt]</w:t>
-      </w:r>
-      <w:r>
-        <w:rPr>
-          <w:rFonts w:hint="eastAsia"/>
-          <w:color w:val="F79646" w:themeColor="accent6"/>
-        </w:rPr>
-        <w:t>#vt</w:t>
-      </w:r>
-      <w:r>
-        <w:rPr>
-          <w:rFonts w:hint="eastAsia"/>
-          <w:color w:val="4BACC6" w:themeColor="accent5"/>
-        </w:rPr>
-        <w:t>忽视</w:t>
-      </w:r>
-      <w:r>
-        <w:rPr>
-          <w:rFonts w:hint="eastAsia"/>
-          <w:color w:val="4BACC6" w:themeColor="accent5"/>
-        </w:rPr>
-        <w:t>(</w:t>
-      </w:r>
-      <w:r>
-        <w:rPr>
-          <w:rFonts w:hint="eastAsia"/>
-          <w:color w:val="4BACC6" w:themeColor="accent5"/>
-        </w:rPr>
-        <w:t>宾</w:t>
-      </w:r>
-      <w:r>
-        <w:rPr>
-          <w:rFonts w:hint="eastAsia"/>
-          <w:color w:val="4BACC6" w:themeColor="accent5"/>
-        </w:rPr>
-        <w:t>)</w:t>
-      </w:r>
-      <w:r>
-        <w:rPr>
-          <w:rFonts w:hint="eastAsia"/>
-        </w:rPr>
-        <w:t>/</w:t>
-      </w:r>
-      <w:r>
-        <w:rPr>
-          <w:rFonts w:hint="eastAsia"/>
-        </w:rPr>
-        <w:t>疏忽</w:t>
-      </w:r>
-      <w:r>
-        <w:rPr>
-          <w:rFonts w:hint="eastAsia"/>
-        </w:rPr>
-        <w:t>(</w:t>
-      </w:r>
-      <w:r>
-        <w:rPr>
-          <w:rFonts w:hint="eastAsia"/>
-        </w:rPr>
-        <w:t>事</w:t>
-      </w:r>
-      <w:r>
-        <w:rPr>
-          <w:rFonts w:hint="eastAsia"/>
-        </w:rPr>
-        <w:t>)</w:t>
-      </w:r>
-    </w:p>
-    <w:p>
-      <w:r>
-        <w:rPr>
-          <w:rFonts w:hint="eastAsia"/>
-        </w:rPr>
-        <w:tab/>
-        <w:t>overlook</w:t>
-      </w:r>
-      <w:r>
-        <w:t xml:space="preserve"> [ˌəʊvəˈlʊk]</w:t>
-      </w:r>
-      <w:r>
-        <w:rPr>
-          <w:rFonts w:hint="eastAsia"/>
-          <w:color w:val="F79646" w:themeColor="accent6"/>
-        </w:rPr>
-        <w:t>#vt</w:t>
-      </w:r>
-      <w:r>
-        <w:rPr>
-          <w:rFonts w:hint="eastAsia"/>
-          <w:color w:val="4BACC6" w:themeColor="accent5"/>
-        </w:rPr>
-        <w:t>忽视</w:t>
-      </w:r>
-      <w:r>
-        <w:rPr>
-          <w:rFonts w:hint="eastAsia"/>
-          <w:color w:val="4BACC6" w:themeColor="accent5"/>
-        </w:rPr>
-        <w:t>(</w:t>
-      </w:r>
-      <w:r>
-        <w:rPr>
-          <w:rFonts w:hint="eastAsia"/>
-          <w:color w:val="4BACC6" w:themeColor="accent5"/>
-        </w:rPr>
-        <w:t>宾</w:t>
-      </w:r>
-      <w:r>
-        <w:rPr>
-          <w:rFonts w:hint="eastAsia"/>
-          <w:color w:val="4BACC6" w:themeColor="accent5"/>
-        </w:rPr>
-        <w:t>)</w:t>
-      </w:r>
-      <w:r>
-        <w:rPr>
-          <w:rFonts w:hint="eastAsia"/>
-        </w:rPr>
-        <w:t>/</w:t>
-      </w:r>
-      <w:r>
-        <w:rPr>
-          <w:rFonts w:hint="eastAsia"/>
-        </w:rPr>
-        <w:t>俯瞰</w:t>
-      </w:r>
-      <w:r>
-        <w:rPr>
-          <w:rFonts w:hint="eastAsia"/>
-        </w:rPr>
-        <w:t>(</w:t>
-      </w:r>
-      <w:r>
-        <w:rPr>
-          <w:rFonts w:hint="eastAsia"/>
-        </w:rPr>
-        <w:t>地</w:t>
-      </w:r>
-      <w:r>
-        <w:rPr>
-          <w:rFonts w:hint="eastAsia"/>
-        </w:rPr>
-        <w:t>)</w:t>
-      </w:r>
-    </w:p>
-    <w:p>
-      <w:r>
-        <w:rPr>
-          <w:rFonts w:hint="eastAsia"/>
-        </w:rPr>
-        <w:tab/>
-        <w:t>prize</w:t>
-      </w:r>
-      <w:r>
-        <w:t xml:space="preserve"> [praɪz]</w:t>
-      </w:r>
-      <w:r>
-        <w:rPr>
-          <w:rFonts w:hint="eastAsia"/>
-          <w:color w:val="F79646" w:themeColor="accent6"/>
-        </w:rPr>
-        <w:t>#vt</w:t>
-      </w:r>
-      <w:r>
-        <w:rPr>
-          <w:rFonts w:hint="eastAsia"/>
-        </w:rPr>
-        <w:t>珍惜</w:t>
-      </w:r>
-      <w:r>
-        <w:rPr>
-          <w:rFonts w:hint="eastAsia"/>
-        </w:rPr>
-        <w:t>(</w:t>
-      </w:r>
-      <w:r>
-        <w:rPr>
-          <w:rFonts w:hint="eastAsia"/>
-        </w:rPr>
-        <w:t>宾</w:t>
-      </w:r>
-      <w:r>
-        <w:rPr>
-          <w:rFonts w:hint="eastAsia"/>
-        </w:rPr>
-        <w:t>)</w:t>
-      </w:r>
-    </w:p>
-    <w:p>
-      <w:r>
-        <w:rPr>
-          <w:rFonts w:hint="eastAsia"/>
-        </w:rPr>
-        <w:tab/>
-        <w:t>regard</w:t>
-      </w:r>
-      <w:r>
-        <w:t xml:space="preserve"> [rɪˈg</w:t>
-      </w:r>
-      <w:r>
-        <w:rPr>
-          <w:rFonts w:hint="eastAsia"/>
-        </w:rPr>
-        <w:t>ɑ</w:t>
-      </w:r>
-      <w:r>
-        <w:t>:d]</w:t>
-      </w:r>
-      <w:r>
-        <w:rPr>
-          <w:rFonts w:hint="eastAsia"/>
-          <w:color w:val="F79646" w:themeColor="accent6"/>
-        </w:rPr>
-        <w:t>#vt</w:t>
-      </w:r>
-      <w:r>
-        <w:rPr>
-          <w:rFonts w:hint="eastAsia"/>
-        </w:rPr>
-        <w:t>看待</w:t>
-      </w:r>
-      <w:r>
-        <w:rPr>
-          <w:rFonts w:hint="eastAsia"/>
-        </w:rPr>
-        <w:t>(</w:t>
-      </w:r>
-      <w:r>
-        <w:rPr>
-          <w:rFonts w:hint="eastAsia"/>
-        </w:rPr>
-        <w:t>宾</w:t>
-      </w:r>
-      <w:r>
-        <w:rPr>
-          <w:rFonts w:hint="eastAsia"/>
-        </w:rPr>
-        <w:t>-</w:t>
-      </w:r>
-      <w:r>
-        <w:rPr>
-          <w:rFonts w:hint="eastAsia"/>
-        </w:rPr>
-        <w:t>补</w:t>
-      </w:r>
-      <w:r>
-        <w:rPr>
-          <w:rFonts w:hint="eastAsia"/>
-        </w:rPr>
-        <w:t>)</w:t>
-      </w:r>
-      <w:r>
-        <w:rPr>
-          <w:rFonts w:hint="eastAsia"/>
-        </w:rPr>
-        <w:t>/</w:t>
-      </w:r>
-      <w:r>
-        <w:rPr>
-          <w:rFonts w:hint="eastAsia"/>
-          <w:color w:val="4BACC6" w:themeColor="accent5"/>
-        </w:rPr>
-        <w:t>关注</w:t>
-      </w:r>
-    </w:p>
-    <w:p>
-      <w:r>
-        <w:rPr>
-          <w:rFonts w:hint="eastAsia"/>
-        </w:rPr>
-        <w:tab/>
-      </w:r>
-      <w:r>
-        <w:rPr>
-          <w:rFonts w:hint="eastAsia"/>
-        </w:rPr>
-        <w:t>treasure</w:t>
-      </w:r>
-      <w:r>
-        <w:t xml:space="preserve"> [ˈtreʒə</w:t>
-      </w:r>
-      <w:r>
-        <w:t>r</w:t>
-      </w:r>
-      <w:r>
-        <w:t>]</w:t>
-      </w:r>
-      <w:r>
-        <w:rPr>
-          <w:rFonts w:hint="eastAsia"/>
-          <w:color w:val="F79646" w:themeColor="accent6"/>
-        </w:rPr>
-        <w:t>#vt</w:t>
-      </w:r>
-      <w:r>
-        <w:rPr>
-          <w:rFonts w:hint="eastAsia"/>
-        </w:rPr>
-        <w:t>珍惜</w:t>
-      </w:r>
-      <w:r>
-        <w:rPr>
-          <w:rFonts w:hint="eastAsia"/>
-        </w:rPr>
-        <w:t>(</w:t>
-      </w:r>
-      <w:r>
-        <w:rPr>
-          <w:rFonts w:hint="eastAsia"/>
-        </w:rPr>
-        <w:t>宾</w:t>
-      </w:r>
-      <w:r>
-        <w:rPr>
-          <w:rFonts w:hint="eastAsia"/>
-        </w:rPr>
-        <w:t>)</w:t>
-      </w:r>
-    </w:p>
-    <w:p>
-      <w:r>
-        <w:rPr>
-          <w:rFonts w:hint="eastAsia"/>
-        </w:rPr>
-        <w:tab/>
-      </w:r>
-      <w:r>
-        <w:rPr>
-          <w:rFonts w:hint="eastAsia"/>
-        </w:rPr>
-        <w:t>value</w:t>
-      </w:r>
-      <w:r>
-        <w:t xml:space="preserve"> [ˈvælju:]</w:t>
-      </w:r>
-      <w:r>
-        <w:rPr>
-          <w:rFonts w:hint="eastAsia"/>
-          <w:color w:val="F79646" w:themeColor="accent6"/>
-        </w:rPr>
-        <w:t>#vt</w:t>
-      </w:r>
-      <w:r>
-        <w:rPr>
-          <w:rFonts w:hint="eastAsia"/>
-        </w:rPr>
-        <w:t>估价</w:t>
-      </w:r>
-      <w:r>
-        <w:rPr>
-          <w:rFonts w:hint="eastAsia"/>
-        </w:rPr>
-        <w:t>(</w:t>
-      </w:r>
-      <w:r>
-        <w:rPr>
-          <w:rFonts w:hint="eastAsia"/>
-        </w:rPr>
-        <w:t>物</w:t>
-      </w:r>
-      <w:r>
-        <w:rPr>
-          <w:rFonts w:hint="eastAsia"/>
-        </w:rPr>
-        <w:t>)</w:t>
-      </w:r>
-      <w:r>
-        <w:rPr>
-          <w:rFonts w:hint="eastAsia"/>
-        </w:rPr>
-        <w:t>/</w:t>
-      </w:r>
-      <w:r>
-        <w:rPr>
-          <w:rFonts w:hint="eastAsia"/>
-          <w:color w:val="4BACC6" w:themeColor="accent5"/>
-        </w:rPr>
-        <w:t>重视</w:t>
-      </w:r>
-    </w:p>
-    <w:p>
-      <w:r>
-        <w:rPr>
-          <w:rFonts w:hint="eastAsia"/>
-          <w:color w:val="F79646" w:themeColor="accent6"/>
-        </w:rPr>
-        <w:t>意</w:t>
-      </w:r>
-      <w:r>
-        <w:rPr>
-          <w:rFonts w:hint="eastAsia"/>
-        </w:rPr>
-        <w:tab/>
-      </w:r>
-      <w:r>
-        <w:rPr>
-          <w:rFonts w:hint="eastAsia"/>
-        </w:rPr>
-        <w:t>beg</w:t>
-      </w:r>
-      <w:r>
-        <w:t xml:space="preserve"> [beg]</w:t>
-      </w:r>
-      <w:r>
-        <w:rPr>
-          <w:rFonts w:hint="eastAsia"/>
-          <w:color w:val="F79646" w:themeColor="accent6"/>
-        </w:rPr>
-        <w:t>#vt</w:t>
-      </w:r>
-      <w:r>
-        <w:rPr>
-          <w:rFonts w:hint="eastAsia"/>
-        </w:rPr>
-        <w:t>乞讨</w:t>
-      </w:r>
-      <w:r>
-        <w:rPr>
-          <w:rFonts w:hint="eastAsia"/>
-        </w:rPr>
-        <w:t>(</w:t>
-      </w:r>
-      <w:r>
-        <w:rPr>
-          <w:rFonts w:hint="eastAsia"/>
-        </w:rPr>
-        <w:t>饭食</w:t>
-      </w:r>
-      <w:r>
-        <w:rPr>
-          <w:rFonts w:hint="eastAsia"/>
-        </w:rPr>
-        <w:t>)/</w:t>
-      </w:r>
-      <w:r>
-        <w:rPr>
-          <w:rFonts w:hint="eastAsia"/>
-          <w:color w:val="4BACC6" w:themeColor="accent5"/>
-        </w:rPr>
-        <w:t>恳求</w:t>
-      </w:r>
-      <w:r>
-        <w:rPr>
-          <w:rFonts w:hint="eastAsia"/>
-          <w:color w:val="4BACC6" w:themeColor="accent5"/>
-        </w:rPr>
-        <w:t>(</w:t>
-      </w:r>
-      <w:r>
-        <w:rPr>
-          <w:rFonts w:hint="eastAsia"/>
-          <w:color w:val="4BACC6" w:themeColor="accent5"/>
-        </w:rPr>
-        <w:t>人</w:t>
-      </w:r>
-      <w:r>
-        <w:rPr>
-          <w:rFonts w:hint="eastAsia"/>
-          <w:color w:val="4BACC6" w:themeColor="accent5"/>
-        </w:rPr>
-        <w:t>,</w:t>
-      </w:r>
-      <w:r>
-        <w:rPr>
-          <w:rFonts w:hint="eastAsia"/>
-          <w:color w:val="4BACC6" w:themeColor="accent5"/>
-        </w:rPr>
-        <w:t>事</w:t>
-      </w:r>
-      <w:r>
-        <w:rPr>
-          <w:rFonts w:hint="eastAsia"/>
-          <w:color w:val="4BACC6" w:themeColor="accent5"/>
-        </w:rPr>
-        <w:t>|</w:t>
-      </w:r>
-      <w:r>
-        <w:rPr>
-          <w:rFonts w:hint="eastAsia"/>
-          <w:color w:val="4BACC6" w:themeColor="accent5"/>
-        </w:rPr>
-        <w:t>不定</w:t>
-      </w:r>
-      <w:r>
-        <w:rPr>
-          <w:rFonts w:hint="eastAsia"/>
-          <w:color w:val="4BACC6" w:themeColor="accent5"/>
-        </w:rPr>
-        <w:t>|</w:t>
-      </w:r>
-      <w:r>
-        <w:rPr>
-          <w:rFonts w:hint="eastAsia"/>
-          <w:color w:val="4BACC6" w:themeColor="accent5"/>
-        </w:rPr>
-        <w:t>宾补</w:t>
-      </w:r>
-      <w:r>
-        <w:rPr>
-          <w:rFonts w:hint="eastAsia"/>
-          <w:color w:val="4BACC6" w:themeColor="accent5"/>
-        </w:rPr>
-        <w:t>)</w:t>
-      </w:r>
-      <w:r>
-        <w:rPr>
-          <w:rFonts w:hint="eastAsia"/>
-        </w:rPr>
-        <w:t xml:space="preserve"> </w:t>
-      </w:r>
-      <w:r>
-        <w:rPr>
-          <w:rFonts w:hint="eastAsia"/>
-          <w:color w:val="F79646" w:themeColor="accent6"/>
-        </w:rPr>
-        <w:t>#vi</w:t>
-      </w:r>
-      <w:r>
-        <w:rPr>
-          <w:rFonts w:hint="eastAsia"/>
-        </w:rPr>
-        <w:t>乞讨</w:t>
-      </w:r>
-      <w:r>
-        <w:rPr>
-          <w:rFonts w:hint="eastAsia"/>
-        </w:rPr>
-        <w:t>/</w:t>
-      </w:r>
-      <w:r>
-        <w:rPr>
-          <w:rFonts w:hint="eastAsia"/>
-          <w:color w:val="4BACC6" w:themeColor="accent5"/>
-        </w:rPr>
-        <w:t>恳求</w:t>
-      </w:r>
-    </w:p>
-    <w:p>
-      <w:r>
-        <w:rPr>
-          <w:rFonts w:hint="eastAsia"/>
-        </w:rPr>
-        <w:tab/>
-      </w:r>
-      <w:r>
-        <w:rPr>
-          <w:rFonts w:hint="eastAsia"/>
-        </w:rPr>
-        <w:t>dismiss</w:t>
-      </w:r>
-      <w:r>
-        <w:t xml:space="preserve"> [dɪsˈmɪs]</w:t>
-      </w:r>
-      <w:r>
-        <w:rPr>
-          <w:rFonts w:hint="eastAsia"/>
-          <w:color w:val="F79646" w:themeColor="accent6"/>
-        </w:rPr>
-        <w:t>#vt</w:t>
-      </w:r>
-      <w:r>
-        <w:rPr>
-          <w:rFonts w:hint="eastAsia"/>
-        </w:rPr>
-        <w:t>开除</w:t>
-      </w:r>
-      <w:r>
-        <w:rPr>
-          <w:rFonts w:hint="eastAsia"/>
-        </w:rPr>
-        <w:t>(</w:t>
-      </w:r>
-      <w:r>
-        <w:rPr>
-          <w:rFonts w:hint="eastAsia"/>
-        </w:rPr>
-        <w:t>人</w:t>
-      </w:r>
-      <w:r>
-        <w:rPr>
-          <w:rFonts w:hint="eastAsia"/>
-        </w:rPr>
-        <w:t>)/</w:t>
-      </w:r>
-      <w:r>
-        <w:rPr>
-          <w:rFonts w:hint="eastAsia"/>
-        </w:rPr>
-        <w:t>解散</w:t>
-      </w:r>
-      <w:r>
-        <w:rPr>
-          <w:rFonts w:hint="eastAsia"/>
-        </w:rPr>
-        <w:t>(</w:t>
-      </w:r>
-      <w:r>
-        <w:rPr>
-          <w:rFonts w:hint="eastAsia"/>
-        </w:rPr>
-        <w:t>群体</w:t>
-      </w:r>
-      <w:r>
-        <w:rPr>
-          <w:rFonts w:hint="eastAsia"/>
-        </w:rPr>
-        <w:t>)/</w:t>
-      </w:r>
-      <w:r>
-        <w:rPr>
-          <w:rFonts w:hint="eastAsia"/>
-          <w:color w:val="4BACC6" w:themeColor="accent5"/>
-        </w:rPr>
-        <w:t>打消</w:t>
-      </w:r>
-      <w:r>
-        <w:rPr>
-          <w:rFonts w:hint="eastAsia"/>
-          <w:color w:val="4BACC6" w:themeColor="accent5"/>
-        </w:rPr>
-        <w:t>(</w:t>
-      </w:r>
-      <w:r>
-        <w:rPr>
-          <w:rFonts w:hint="eastAsia"/>
-          <w:color w:val="4BACC6" w:themeColor="accent5"/>
-        </w:rPr>
-        <w:t>事</w:t>
-      </w:r>
-      <w:r>
-        <w:rPr>
-          <w:rFonts w:hint="eastAsia"/>
-          <w:color w:val="4BACC6" w:themeColor="accent5"/>
-        </w:rPr>
-        <w:t>|</w:t>
-      </w:r>
-      <w:r>
-        <w:rPr>
-          <w:rFonts w:hint="eastAsia"/>
-          <w:color w:val="4BACC6" w:themeColor="accent5"/>
-        </w:rPr>
-        <w:t>宾补</w:t>
-      </w:r>
-      <w:r>
-        <w:rPr>
-          <w:rFonts w:hint="eastAsia"/>
-          <w:color w:val="4BACC6" w:themeColor="accent5"/>
-        </w:rPr>
-        <w:t>)</w:t>
-      </w:r>
-    </w:p>
-    <w:p>
-      <w:r>
-        <w:rPr>
-          <w:rFonts w:hint="eastAsia"/>
-        </w:rPr>
-        <w:tab/>
-      </w:r>
-      <w:r>
-        <w:rPr>
-          <w:rFonts w:hint="eastAsia"/>
-        </w:rPr>
-        <w:t>intend</w:t>
-      </w:r>
-      <w:r>
-        <w:t xml:space="preserve"> [ɪnˈtend]</w:t>
-      </w:r>
-      <w:r>
-        <w:rPr>
-          <w:rFonts w:hint="eastAsia"/>
-          <w:color w:val="F79646" w:themeColor="accent6"/>
-        </w:rPr>
-        <w:t>#vt</w:t>
-      </w:r>
-      <w:r>
-        <w:rPr>
-          <w:rFonts w:hint="eastAsia"/>
-        </w:rPr>
-        <w:t>打算</w:t>
-      </w:r>
-      <w:r>
-        <w:rPr>
-          <w:rFonts w:hint="eastAsia"/>
-        </w:rPr>
-        <w:t>(</w:t>
-      </w:r>
-      <w:r>
-        <w:rPr>
-          <w:rFonts w:hint="eastAsia"/>
-        </w:rPr>
-        <w:t>宾</w:t>
-      </w:r>
-      <w:r>
-        <w:rPr>
-          <w:rFonts w:hint="eastAsia"/>
-        </w:rPr>
-        <w:t>|</w:t>
-      </w:r>
-      <w:r>
-        <w:rPr>
-          <w:rFonts w:hint="eastAsia"/>
-        </w:rPr>
-        <w:t>非限</w:t>
-      </w:r>
-      <w:r>
-        <w:rPr>
-          <w:rFonts w:hint="eastAsia"/>
-        </w:rPr>
-        <w:t>|</w:t>
-      </w:r>
-      <w:r>
-        <w:rPr>
-          <w:rFonts w:hint="eastAsia"/>
-        </w:rPr>
-        <w:t>宾补</w:t>
-      </w:r>
-      <w:r>
-        <w:rPr>
-          <w:rFonts w:hint="eastAsia"/>
-        </w:rPr>
-        <w:t>)</w:t>
-      </w:r>
-    </w:p>
-    <w:p>
-      <w:r>
-        <w:rPr>
-          <w:rFonts w:hint="eastAsia"/>
-        </w:rPr>
-        <w:tab/>
-      </w:r>
-      <w:r>
-        <w:rPr>
-          <w:rFonts w:hint="eastAsia"/>
-        </w:rPr>
-        <w:t>like</w:t>
-      </w:r>
-      <w:r>
-        <w:t xml:space="preserve"> [laɪk]</w:t>
-      </w:r>
-      <w:r>
-        <w:rPr>
-          <w:rFonts w:hint="eastAsia"/>
-          <w:color w:val="F79646" w:themeColor="accent6"/>
-        </w:rPr>
-        <w:t>#vt</w:t>
-      </w:r>
-      <w:r>
-        <w:rPr>
-          <w:rFonts w:hint="eastAsia"/>
-        </w:rPr>
-        <w:t>喜欢</w:t>
-      </w:r>
-      <w:r>
-        <w:rPr>
-          <w:rFonts w:hint="eastAsia"/>
-        </w:rPr>
-        <w:t>,</w:t>
-      </w:r>
-      <w:r>
-        <w:rPr>
-          <w:rFonts w:hint="eastAsia"/>
-        </w:rPr>
-        <w:t>愿意</w:t>
-      </w:r>
-      <w:r>
-        <w:rPr>
-          <w:rFonts w:hint="eastAsia"/>
-        </w:rPr>
-        <w:t>(</w:t>
-      </w:r>
-      <w:r>
-        <w:rPr>
-          <w:rFonts w:hint="eastAsia"/>
-        </w:rPr>
-        <w:t>宾</w:t>
-      </w:r>
-      <w:r>
-        <w:rPr>
-          <w:rFonts w:hint="eastAsia"/>
-        </w:rPr>
-        <w:t>|</w:t>
-      </w:r>
-      <w:r>
-        <w:rPr>
-          <w:rFonts w:hint="eastAsia"/>
-        </w:rPr>
-        <w:t>不定</w:t>
-      </w:r>
-      <w:r>
-        <w:rPr>
-          <w:rFonts w:hint="eastAsia"/>
-        </w:rPr>
-        <w:t>|</w:t>
-      </w:r>
-      <w:r>
-        <w:t>动名</w:t>
-      </w:r>
-      <w:r>
-        <w:rPr>
-          <w:rFonts w:hint="eastAsia"/>
-        </w:rPr>
-        <w:t>|</w:t>
-      </w:r>
-      <w:r>
-        <w:rPr>
-          <w:rFonts w:hint="eastAsia"/>
-        </w:rPr>
-        <w:t>宾</w:t>
-      </w:r>
-      <w:r>
-        <w:rPr>
-          <w:rFonts w:hint="eastAsia"/>
-        </w:rPr>
-        <w:t>-</w:t>
-      </w:r>
-      <w:r>
-        <w:rPr>
-          <w:rFonts w:hint="eastAsia"/>
-        </w:rPr>
-        <w:t>补</w:t>
-      </w:r>
-      <w:r>
-        <w:rPr>
-          <w:rFonts w:hint="eastAsia"/>
-        </w:rPr>
-        <w:t>)/</w:t>
-      </w:r>
-      <w:r>
-        <w:rPr>
-          <w:rFonts w:hint="eastAsia"/>
-          <w:color w:val="4BACC6" w:themeColor="accent5"/>
-        </w:rPr>
-        <w:t>想要</w:t>
-      </w:r>
-    </w:p>
-    <w:p>
-      <w:r>
-        <w:rPr>
-          <w:rFonts w:hint="eastAsia"/>
-        </w:rPr>
-        <w:tab/>
-      </w:r>
-      <w:r>
-        <w:rPr>
-          <w:rFonts w:hint="eastAsia"/>
-        </w:rPr>
-        <w:t>mean</w:t>
-      </w:r>
-      <w:r>
-        <w:t xml:space="preserve"> [mi:n]</w:t>
-      </w:r>
-      <w:r>
-        <w:rPr>
-          <w:rFonts w:hint="eastAsia"/>
-          <w:color w:val="F79646" w:themeColor="accent6"/>
-        </w:rPr>
-        <w:t>#vt</w:t>
-      </w:r>
-      <w:r>
-        <w:rPr>
-          <w:rFonts w:hint="eastAsia"/>
-        </w:rPr>
-        <w:t>表示</w:t>
-      </w:r>
-      <w:r>
-        <w:rPr>
-          <w:rFonts w:hint="eastAsia"/>
-        </w:rPr>
-        <w:t>(</w:t>
-      </w:r>
-      <w:r>
-        <w:rPr>
-          <w:rFonts w:hint="eastAsia"/>
-        </w:rPr>
-        <w:t>含义</w:t>
-      </w:r>
-      <w:r>
-        <w:rPr>
-          <w:rFonts w:hint="eastAsia"/>
-        </w:rPr>
-        <w:t>|</w:t>
-      </w:r>
-      <w:r>
-        <w:rPr>
-          <w:rFonts w:hint="eastAsia"/>
-        </w:rPr>
-        <w:t>双宾</w:t>
-      </w:r>
-      <w:r>
-        <w:rPr>
-          <w:rFonts w:hint="eastAsia"/>
-        </w:rPr>
-        <w:t>)</w:t>
-      </w:r>
-      <w:r>
-        <w:rPr>
-          <w:rFonts w:hint="eastAsia"/>
-        </w:rPr>
-        <w:t>/</w:t>
-      </w:r>
-      <w:r>
-        <w:rPr>
-          <w:rFonts w:hint="eastAsia"/>
-          <w:color w:val="4BACC6" w:themeColor="accent5"/>
-        </w:rPr>
-        <w:t>打算</w:t>
-      </w:r>
-      <w:r>
-        <w:rPr>
-          <w:rFonts w:hint="eastAsia"/>
-          <w:color w:val="4BACC6" w:themeColor="accent5"/>
-        </w:rPr>
-        <w:t>(</w:t>
-      </w:r>
-      <w:r>
-        <w:rPr>
-          <w:rFonts w:hint="eastAsia"/>
-          <w:color w:val="4BACC6" w:themeColor="accent5"/>
-        </w:rPr>
-        <w:t>不定</w:t>
-      </w:r>
-      <w:r>
-        <w:rPr>
-          <w:rFonts w:hint="eastAsia"/>
-          <w:color w:val="4BACC6" w:themeColor="accent5"/>
-        </w:rPr>
-        <w:t>|</w:t>
-      </w:r>
-      <w:r>
-        <w:rPr>
-          <w:rFonts w:hint="eastAsia"/>
-          <w:color w:val="4BACC6" w:themeColor="accent5"/>
-        </w:rPr>
-        <w:t>宾补</w:t>
-      </w:r>
-      <w:r>
-        <w:rPr>
-          <w:rFonts w:hint="eastAsia"/>
-          <w:color w:val="4BACC6" w:themeColor="accent5"/>
-        </w:rPr>
-        <w:t>)</w:t>
-      </w:r>
-    </w:p>
-    <w:p>
-      <w:r>
-        <w:rPr>
-          <w:rFonts w:hint="eastAsia"/>
-        </w:rPr>
-        <w:tab/>
-      </w:r>
-      <w:r>
-        <w:rPr>
-          <w:rFonts w:hint="eastAsia"/>
-        </w:rPr>
-        <w:t>need</w:t>
-      </w:r>
-      <w:r>
-        <w:t xml:space="preserve"> [ni:d]</w:t>
-      </w:r>
-      <w:r>
-        <w:rPr>
-          <w:rFonts w:hint="eastAsia"/>
-          <w:color w:val="F79646" w:themeColor="accent6"/>
-        </w:rPr>
-        <w:t>#vt</w:t>
-      </w:r>
-      <w:r>
-        <w:rPr>
-          <w:rFonts w:hint="eastAsia"/>
-        </w:rPr>
-        <w:t>需要</w:t>
-      </w:r>
-      <w:r>
-        <w:rPr>
-          <w:rFonts w:hint="eastAsia"/>
-        </w:rPr>
-        <w:t>(</w:t>
-      </w:r>
-      <w:r>
-        <w:rPr>
-          <w:rFonts w:hint="eastAsia"/>
-        </w:rPr>
-        <w:t>宾</w:t>
-      </w:r>
-      <w:r>
-        <w:rPr>
-          <w:rFonts w:hint="eastAsia"/>
-        </w:rPr>
-        <w:t>|</w:t>
-      </w:r>
-      <w:r>
-        <w:rPr>
-          <w:rFonts w:hint="eastAsia"/>
-        </w:rPr>
-        <w:t>不定</w:t>
-      </w:r>
-      <w:r>
-        <w:rPr>
-          <w:rFonts w:hint="eastAsia"/>
-        </w:rPr>
-        <w:t>|</w:t>
-      </w:r>
-      <w:r>
-        <w:rPr>
-          <w:rFonts w:hint="eastAsia"/>
-        </w:rPr>
-        <w:t>现在</w:t>
-      </w:r>
-      <w:r>
-        <w:rPr>
-          <w:rFonts w:hint="eastAsia"/>
-        </w:rPr>
-        <w:t>|</w:t>
-      </w:r>
-      <w:r>
-        <w:rPr>
-          <w:rFonts w:hint="eastAsia"/>
-        </w:rPr>
-        <w:t>宾补</w:t>
-      </w:r>
-      <w:r>
-        <w:rPr>
-          <w:rFonts w:hint="eastAsia"/>
-        </w:rPr>
-        <w:t>)</w:t>
-      </w:r>
-    </w:p>
-    <w:p>
-      <w:r>
-        <w:rPr>
-          <w:rFonts w:hint="eastAsia"/>
-        </w:rPr>
-        <w:tab/>
-      </w:r>
-      <w:r>
-        <w:rPr>
-          <w:rFonts w:hint="eastAsia"/>
-        </w:rPr>
-        <w:t>request</w:t>
-      </w:r>
-      <w:r>
-        <w:t xml:space="preserve"> [rɪˈkwest]</w:t>
-      </w:r>
-      <w:r>
-        <w:rPr>
-          <w:rFonts w:hint="eastAsia"/>
-          <w:color w:val="F79646" w:themeColor="accent6"/>
-        </w:rPr>
-        <w:t>#vt</w:t>
-      </w:r>
-      <w:r>
-        <w:rPr>
-          <w:rFonts w:hint="eastAsia"/>
-        </w:rPr>
-        <w:t>请求</w:t>
-      </w:r>
-    </w:p>
-    <w:p>
-      <w:r>
-        <w:rPr>
-          <w:rFonts w:hint="eastAsia"/>
-        </w:rPr>
-        <w:tab/>
-      </w:r>
-      <w:r>
-        <w:rPr>
-          <w:rFonts w:hint="eastAsia"/>
-        </w:rPr>
-        <w:t>want</w:t>
-      </w:r>
-      <w:r>
-        <w:t xml:space="preserve"> [wɒnt]</w:t>
-      </w:r>
-      <w:r>
-        <w:rPr>
-          <w:rFonts w:hint="eastAsia"/>
-          <w:color w:val="F79646" w:themeColor="accent6"/>
-        </w:rPr>
-        <w:t>#vt</w:t>
-      </w:r>
-      <w:r>
-        <w:rPr>
-          <w:rFonts w:hint="eastAsia"/>
-          <w:color w:val="4BACC6" w:themeColor="accent5"/>
-        </w:rPr>
-        <w:t>想</w:t>
-      </w:r>
-      <w:r>
-        <w:rPr>
-          <w:rFonts w:hint="eastAsia"/>
-          <w:color w:val="4BACC6" w:themeColor="accent5"/>
-        </w:rPr>
-        <w:t>,</w:t>
-      </w:r>
-      <w:r>
-        <w:rPr>
-          <w:rFonts w:hint="eastAsia"/>
-          <w:color w:val="4BACC6" w:themeColor="accent5"/>
-        </w:rPr>
-        <w:t>需要</w:t>
-      </w:r>
-      <w:r>
-        <w:rPr>
-          <w:rFonts w:hint="eastAsia"/>
-          <w:color w:val="4BACC6" w:themeColor="accent5"/>
-        </w:rPr>
-        <w:t>(</w:t>
-      </w:r>
-      <w:r>
-        <w:rPr>
-          <w:rFonts w:hint="eastAsia"/>
-          <w:color w:val="4BACC6" w:themeColor="accent5"/>
-        </w:rPr>
-        <w:t>各种宾</w:t>
-      </w:r>
-      <w:r>
-        <w:rPr>
-          <w:rFonts w:hint="eastAsia"/>
-          <w:color w:val="4BACC6" w:themeColor="accent5"/>
-        </w:rPr>
-        <w:t>)</w:t>
-      </w:r>
-      <w:r>
-        <w:rPr>
-          <w:rFonts w:hint="eastAsia"/>
-          <w:color w:val="F79646" w:themeColor="accent6"/>
-        </w:rPr>
-        <w:t>#vi</w:t>
-      </w:r>
-      <w:r>
-        <w:rPr>
-          <w:rFonts w:hint="eastAsia"/>
-          <w:color w:val="4BACC6" w:themeColor="accent5"/>
-        </w:rPr>
-        <w:t>想</w:t>
-      </w:r>
-      <w:r>
-        <w:rPr>
-          <w:rFonts w:hint="eastAsia"/>
-          <w:color w:val="4BACC6" w:themeColor="accent5"/>
-        </w:rPr>
-        <w:t>,</w:t>
-      </w:r>
-      <w:r>
-        <w:rPr>
-          <w:rFonts w:hint="eastAsia"/>
-          <w:color w:val="4BACC6" w:themeColor="accent5"/>
-        </w:rPr>
-        <w:t>需要</w:t>
-      </w:r>
-      <w:r>
-        <w:rPr>
-          <w:rFonts w:hint="eastAsia"/>
-        </w:rPr>
-        <w:t>/</w:t>
-      </w:r>
-      <w:r>
-        <w:rPr>
-          <w:rFonts w:hint="eastAsia"/>
-        </w:rPr>
-        <w:t>缺少</w:t>
-      </w:r>
-    </w:p>
-    <w:p>
-      <w:r>
-        <w:rPr>
-          <w:rFonts w:hint="eastAsia"/>
-        </w:rPr>
-        <w:tab/>
-      </w:r>
-      <w:r>
-        <w:rPr>
-          <w:rFonts w:hint="eastAsia"/>
-        </w:rPr>
-        <w:t>·</w:t>
-      </w:r>
-      <w:r>
-        <w:rPr>
-          <w:rFonts w:hint="eastAsia"/>
-        </w:rPr>
-        <w:t xml:space="preserve">want in/off/out/up </w:t>
-      </w:r>
-      <w:r>
-        <w:rPr>
-          <w:rFonts w:hint="eastAsia"/>
-          <w:color w:val="F79646" w:themeColor="accent6"/>
-        </w:rPr>
-        <w:t>#v</w:t>
-      </w:r>
-      <w:r>
-        <w:rPr>
-          <w:rFonts w:hint="eastAsia"/>
-        </w:rPr>
-        <w:t>自行脑补</w:t>
-      </w:r>
-      <w:r>
-        <w:rPr>
-          <w:rFonts w:hint="eastAsia"/>
-        </w:rPr>
-        <w:t>(</w:t>
-      </w:r>
-      <w:r>
-        <w:rPr>
-          <w:rFonts w:hint="eastAsia"/>
-        </w:rPr>
-        <w:t>想要</w:t>
-      </w:r>
-      <w:r>
-        <w:rPr>
-          <w:rFonts w:hint="eastAsia"/>
-        </w:rPr>
-        <w:t>)</w:t>
-      </w:r>
-    </w:p>
-    <w:p>
-      <w:r>
-        <w:rPr>
-          <w:rFonts w:hint="eastAsia"/>
-        </w:rPr>
-        <w:tab/>
-      </w:r>
-      <w:r>
-        <w:rPr>
-          <w:rFonts w:hint="eastAsia"/>
-        </w:rPr>
-        <w:t>·</w:t>
-      </w:r>
-      <w:r>
-        <w:rPr>
-          <w:rFonts w:hint="eastAsia"/>
-        </w:rPr>
-        <w:t xml:space="preserve">want for </w:t>
-      </w:r>
-      <w:r>
-        <w:rPr>
-          <w:rFonts w:hint="eastAsia"/>
-          <w:color w:val="F79646" w:themeColor="accent6"/>
-        </w:rPr>
-        <w:t>#vp</w:t>
-      </w:r>
-      <w:r>
-        <w:rPr>
-          <w:rFonts w:hint="eastAsia"/>
-        </w:rPr>
-        <w:t>缺少</w:t>
-      </w:r>
-      <w:r>
-        <w:rPr>
-          <w:rFonts w:hint="eastAsia"/>
-        </w:rPr>
-        <w:t>(</w:t>
-      </w:r>
-      <w:r>
-        <w:rPr>
-          <w:rFonts w:hint="eastAsia"/>
-        </w:rPr>
-        <w:t>事物</w:t>
-      </w:r>
-      <w:r>
-        <w:rPr>
-          <w:rFonts w:hint="eastAsia"/>
-        </w:rPr>
-        <w:t>)/</w:t>
-      </w:r>
-      <w:r>
-        <w:rPr>
-          <w:rFonts w:hint="eastAsia"/>
-        </w:rPr>
-        <w:t>通缉</w:t>
-      </w:r>
-      <w:r>
-        <w:rPr>
-          <w:rFonts w:hint="eastAsia"/>
-        </w:rPr>
-        <w:t>(</w:t>
-      </w:r>
-      <w:r>
-        <w:rPr>
-          <w:rFonts w:hint="eastAsia"/>
-        </w:rPr>
-        <w:t>被动</w:t>
-      </w:r>
-      <w:r>
-        <w:rPr>
-          <w:rFonts w:hint="eastAsia"/>
-        </w:rPr>
-        <w:t>)</w:t>
-      </w:r>
-    </w:p>
-    <w:p>
-      <w:r>
-        <w:rPr>
-          <w:rFonts w:hint="eastAsia"/>
-        </w:rPr>
-        <w:tab/>
-        <w:t>wonder</w:t>
-      </w:r>
-      <w:r>
-        <w:t xml:space="preserve"> [ˈwʌndə</w:t>
-      </w:r>
-      <w:r>
-        <w:t>r</w:t>
-      </w:r>
-      <w:r>
-        <w:t>]</w:t>
-      </w:r>
-      <w:r>
-        <w:rPr>
-          <w:rFonts w:hint="eastAsia"/>
-          <w:color w:val="F79646" w:themeColor="accent6"/>
-        </w:rPr>
-        <w:t>#vt</w:t>
-      </w:r>
-      <w:r>
-        <w:rPr>
-          <w:rFonts w:hint="eastAsia"/>
-          <w:color w:val="4BACC6" w:themeColor="accent5"/>
-        </w:rPr>
-        <w:t>想知道</w:t>
-      </w:r>
-      <w:r>
-        <w:rPr>
-          <w:rFonts w:hint="eastAsia"/>
-          <w:color w:val="4BACC6" w:themeColor="accent5"/>
-        </w:rPr>
-        <w:t>(</w:t>
-      </w:r>
-      <w:r>
-        <w:rPr>
-          <w:rFonts w:hint="eastAsia"/>
-          <w:color w:val="4BACC6" w:themeColor="accent5"/>
-        </w:rPr>
-        <w:t>宾</w:t>
-      </w:r>
-      <w:r>
-        <w:rPr>
-          <w:rFonts w:hint="eastAsia"/>
-          <w:color w:val="4BACC6" w:themeColor="accent5"/>
-        </w:rPr>
-        <w:t>|</w:t>
-      </w:r>
-      <w:r>
-        <w:rPr>
-          <w:rFonts w:hint="eastAsia"/>
-          <w:color w:val="4BACC6" w:themeColor="accent5"/>
-        </w:rPr>
-        <w:t>不定</w:t>
-      </w:r>
-      <w:r>
-        <w:rPr>
-          <w:rFonts w:hint="eastAsia"/>
-          <w:color w:val="4BACC6" w:themeColor="accent5"/>
-        </w:rPr>
-        <w:t>)</w:t>
-      </w:r>
-      <w:r>
-        <w:rPr>
-          <w:rFonts w:hint="eastAsia"/>
-        </w:rPr>
-        <w:t>/</w:t>
-      </w:r>
-      <w:r>
-        <w:rPr>
-          <w:rFonts w:hint="eastAsia"/>
-        </w:rPr>
-        <w:t>惊奇</w:t>
-      </w:r>
-      <w:r>
-        <w:rPr>
-          <w:rFonts w:hint="eastAsia"/>
-        </w:rPr>
-        <w:t>于</w:t>
-      </w:r>
-      <w:r>
-        <w:rPr>
-          <w:rFonts w:hint="eastAsia"/>
-        </w:rPr>
-        <w:t>(</w:t>
-      </w:r>
-      <w:r>
-        <w:rPr>
-          <w:rFonts w:hint="eastAsia"/>
-        </w:rPr>
-        <w:t>宾</w:t>
-      </w:r>
-      <w:r>
-        <w:rPr>
-          <w:rFonts w:hint="eastAsia"/>
-        </w:rPr>
-        <w:t>)</w:t>
-      </w:r>
-      <w:r>
-        <w:rPr>
-          <w:rFonts w:hint="eastAsia"/>
-        </w:rPr>
-        <w:t xml:space="preserve"> </w:t>
-      </w:r>
-      <w:r>
-        <w:rPr>
-          <w:rFonts w:hint="eastAsia"/>
-          <w:color w:val="F79646" w:themeColor="accent6"/>
-        </w:rPr>
-        <w:t>#vi</w:t>
-      </w:r>
-      <w:r>
-        <w:rPr>
-          <w:rFonts w:hint="eastAsia"/>
-          <w:color w:val="4BACC6" w:themeColor="accent5"/>
-        </w:rPr>
-        <w:t>想知道</w:t>
-      </w:r>
-      <w:r>
-        <w:rPr>
-          <w:rFonts w:hint="eastAsia"/>
-        </w:rPr>
-        <w:t>/</w:t>
-      </w:r>
-      <w:r>
-        <w:rPr>
-          <w:rFonts w:hint="eastAsia"/>
-        </w:rPr>
-        <w:t>惊奇</w:t>
-      </w:r>
-      <w:r>
-        <w:rPr>
-          <w:rFonts w:hint="eastAsia"/>
-        </w:rPr>
-        <w:t>(</w:t>
-      </w:r>
-      <w:r>
-        <w:rPr>
-          <w:rFonts w:hint="eastAsia"/>
-        </w:rPr>
-        <w:t>不定</w:t>
-      </w:r>
-      <w:r>
-        <w:rPr>
-          <w:rFonts w:hint="eastAsia"/>
-        </w:rPr>
-        <w:t>)</w:t>
-      </w:r>
-    </w:p>
-    <w:p>
-      <w:r>
-        <w:rPr>
-          <w:rFonts w:hint="eastAsia"/>
-        </w:rPr>
-        <w:lastRenderedPageBreak/>
+    </w:p>
+    <w:p>
+      <w:r>
+        <w:rPr>
+          <w:rFonts w:hint="eastAsia"/>
+        </w:rPr>
         <w:tab/>
       </w:r>
       <w:r>
@@ -33231,6 +33279,7 @@
         <w:rPr>
           <w:rFonts w:hint="eastAsia"/>
         </w:rPr>
+        <w:lastRenderedPageBreak/>
         <w:tab/>
         <w:t>work</w:t>
       </w:r>
@@ -33395,7 +33444,6 @@
         <w:rPr>
           <w:rFonts w:hint="eastAsia"/>
         </w:rPr>
-        <w:lastRenderedPageBreak/>
         <w:tab/>
       </w:r>
       <w:r>

--- a/谓语&动词/动描-人物.docx
+++ b/谓语&动词/动描-人物.docx
@@ -21379,7 +21379,6 @@
       <w:r>
         <w:t xml:space="preserve"> [pəˈpleks]</w:t>
       </w:r>
-      <w:bookmarkStart w:id="0" w:name="_GoBack"/>
       <w:r>
         <w:rPr>
           <w:color w:val="F79646" w:themeColor="accent6"/>
@@ -21393,7 +21392,6 @@
         </w:rPr>
         <w:t>vt</w:t>
       </w:r>
-      <w:bookmarkEnd w:id="0"/>
       <w:r>
         <w:rPr>
           <w:rFonts w:hint="eastAsia"/>
@@ -30085,6 +30083,207 @@
         <w:rPr>
           <w:rFonts w:hint="eastAsia"/>
         </w:rPr>
+        <w:t>pe</w:t>
+      </w:r>
+      <w:r>
+        <w:t>tition</w:t>
+      </w:r>
+      <w:r>
+        <w:t xml:space="preserve"> [pəˈtɪʃn]</w:t>
+      </w:r>
+      <w:r>
+        <w:rPr>
+          <w:color w:val="F79646" w:themeColor="accent6"/>
+        </w:rPr>
+        <w:t>#vt</w:t>
+      </w:r>
+      <w:r>
+        <w:rPr>
+          <w:rFonts w:hint="eastAsia"/>
+        </w:rPr>
+        <w:t>请愿</w:t>
+      </w:r>
+      <w:r>
+        <w:rPr>
+          <w:rFonts w:hint="eastAsia"/>
+        </w:rPr>
+        <w:t>(</w:t>
+      </w:r>
+      <w:r>
+        <w:rPr>
+          <w:rFonts w:hint="eastAsia"/>
+        </w:rPr>
+        <w:t>宾</w:t>
+      </w:r>
+      <w:r>
+        <w:rPr>
+          <w:rFonts w:hint="eastAsia"/>
+        </w:rPr>
+        <w:t>)</w:t>
+      </w:r>
+      <w:r>
+        <w:t xml:space="preserve"> </w:t>
+      </w:r>
+      <w:r>
+        <w:rPr>
+          <w:color w:val="F79646" w:themeColor="accent6"/>
+        </w:rPr>
+        <w:t>#</w:t>
+      </w:r>
+      <w:r>
+        <w:rPr>
+          <w:rFonts w:hint="eastAsia"/>
+          <w:color w:val="F79646" w:themeColor="accent6"/>
+        </w:rPr>
+        <w:t>vi</w:t>
+      </w:r>
+      <w:r>
+        <w:rPr>
+          <w:rFonts w:hint="eastAsia"/>
+        </w:rPr>
+        <w:t>请愿</w:t>
+      </w:r>
+    </w:p>
+    <w:p>
+      <w:r>
+        <w:tab/>
+      </w:r>
+      <w:r>
+        <w:rPr>
+          <w:rFonts w:hint="eastAsia"/>
+        </w:rPr>
+        <w:t>plead</w:t>
+      </w:r>
+      <w:r>
+        <w:t xml:space="preserve"> [pli:d]</w:t>
+      </w:r>
+      <w:r>
+        <w:rPr>
+          <w:color w:val="F79646" w:themeColor="accent6"/>
+        </w:rPr>
+        <w:t>#vt</w:t>
+      </w:r>
+      <w:bookmarkStart w:id="0" w:name="_GoBack"/>
+      <w:r>
+        <w:rPr>
+          <w:rFonts w:hint="eastAsia"/>
+          <w:color w:val="4BACC6" w:themeColor="accent5"/>
+        </w:rPr>
+        <w:t>恳求</w:t>
+      </w:r>
+      <w:r>
+        <w:rPr>
+          <w:rFonts w:hint="eastAsia"/>
+          <w:color w:val="4BACC6" w:themeColor="accent5"/>
+        </w:rPr>
+        <w:t>(</w:t>
+      </w:r>
+      <w:r>
+        <w:rPr>
+          <w:rFonts w:hint="eastAsia"/>
+          <w:color w:val="4BACC6" w:themeColor="accent5"/>
+        </w:rPr>
+        <w:t>宾</w:t>
+      </w:r>
+      <w:r>
+        <w:rPr>
+          <w:rFonts w:hint="eastAsia"/>
+          <w:color w:val="4BACC6" w:themeColor="accent5"/>
+        </w:rPr>
+        <w:t>|</w:t>
+      </w:r>
+      <w:r>
+        <w:rPr>
+          <w:rFonts w:hint="eastAsia"/>
+          <w:color w:val="4BACC6" w:themeColor="accent5"/>
+        </w:rPr>
+        <w:t>宾补</w:t>
+      </w:r>
+      <w:r>
+        <w:rPr>
+          <w:rFonts w:hint="eastAsia"/>
+          <w:color w:val="4BACC6" w:themeColor="accent5"/>
+        </w:rPr>
+        <w:t>)</w:t>
+      </w:r>
+      <w:bookmarkEnd w:id="0"/>
+      <w:r>
+        <w:rPr>
+          <w:rFonts w:hint="eastAsia"/>
+        </w:rPr>
+        <w:t>/</w:t>
+      </w:r>
+      <w:r>
+        <w:rPr>
+          <w:rFonts w:hint="eastAsia"/>
+        </w:rPr>
+        <w:t>辩护</w:t>
+      </w:r>
+      <w:r>
+        <w:rPr>
+          <w:rFonts w:hint="eastAsia"/>
+        </w:rPr>
+        <w:t>/</w:t>
+      </w:r>
+      <w:r>
+        <w:rPr>
+          <w:rFonts w:hint="eastAsia"/>
+        </w:rPr>
+        <w:t>以</w:t>
+      </w:r>
+      <w:r>
+        <w:rPr>
+          <w:rFonts w:hint="eastAsia"/>
+        </w:rPr>
+        <w:t>...</w:t>
+      </w:r>
+      <w:r>
+        <w:rPr>
+          <w:rFonts w:hint="eastAsia"/>
+        </w:rPr>
+        <w:t>抗辩</w:t>
+      </w:r>
+      <w:r>
+        <w:rPr>
+          <w:color w:val="F79646" w:themeColor="accent6"/>
+        </w:rPr>
+        <w:t>#</w:t>
+      </w:r>
+      <w:r>
+        <w:rPr>
+          <w:rFonts w:hint="eastAsia"/>
+          <w:color w:val="F79646" w:themeColor="accent6"/>
+        </w:rPr>
+        <w:t>vi</w:t>
+      </w:r>
+      <w:r>
+        <w:rPr>
+          <w:rFonts w:hint="eastAsia"/>
+          <w:color w:val="4BACC6" w:themeColor="accent5"/>
+        </w:rPr>
+        <w:t>恳求</w:t>
+      </w:r>
+      <w:r>
+        <w:rPr>
+          <w:rFonts w:hint="eastAsia"/>
+        </w:rPr>
+        <w:t>/</w:t>
+      </w:r>
+      <w:r>
+        <w:rPr>
+          <w:rFonts w:hint="eastAsia"/>
+        </w:rPr>
+        <w:t>辩护</w:t>
+      </w:r>
+    </w:p>
+    <w:p>
+      <w:r>
+        <w:tab/>
+      </w:r>
+      <w:r>
+        <w:rPr>
+          <w:rFonts w:hint="eastAsia"/>
+        </w:rPr>
         <w:t>request</w:t>
       </w:r>
       <w:r>
@@ -30215,6 +30414,7 @@
         <w:rPr>
           <w:rFonts w:hint="eastAsia"/>
         </w:rPr>
+        <w:lastRenderedPageBreak/>
         <w:tab/>
       </w:r>
       <w:r>
@@ -30341,7 +30541,6 @@
         <w:rPr>
           <w:rFonts w:hint="eastAsia"/>
         </w:rPr>
-        <w:lastRenderedPageBreak/>
         <w:tab/>
         <w:t>wonder</w:t>
       </w:r>
@@ -33116,6 +33315,7 @@
         <w:rPr>
           <w:rFonts w:hint="eastAsia"/>
         </w:rPr>
+        <w:lastRenderedPageBreak/>
         <w:tab/>
         <w:t>loaf</w:t>
       </w:r>
@@ -33279,7 +33479,6 @@
         <w:rPr>
           <w:rFonts w:hint="eastAsia"/>
         </w:rPr>
-        <w:lastRenderedPageBreak/>
         <w:tab/>
         <w:t>work</w:t>
       </w:r>

--- a/谓语&动词/动描-人物.docx
+++ b/谓语&动词/动描-人物.docx
@@ -2516,22 +2516,29 @@
         <w:t>sob</w:t>
       </w:r>
       <w:r>
-        <w:rPr>
-          <w:rFonts w:hint="eastAsia"/>
-        </w:rPr>
-        <w:tab/>
-      </w:r>
-      <w:r>
-        <w:rPr>
-          <w:rFonts w:hint="eastAsia"/>
-        </w:rPr>
-        <w:tab/>
-      </w:r>
-      <w:r>
-        <w:rPr>
-          <w:rFonts w:hint="eastAsia"/>
-        </w:rPr>
-        <w:tab/>
+        <w:t xml:space="preserve"> </w:t>
+      </w:r>
+      <w:r>
+        <w:t>[sɒb]</w:t>
+      </w:r>
+      <w:r>
+        <w:rPr>
+          <w:color w:val="F79646" w:themeColor="accent6"/>
+        </w:rPr>
+        <w:t>#</w:t>
+      </w:r>
+      <w:r>
+        <w:rPr>
+          <w:rFonts w:hint="eastAsia"/>
+          <w:color w:val="F79646" w:themeColor="accent6"/>
+        </w:rPr>
+        <w:t>vi</w:t>
+      </w:r>
+      <w:r>
+        <w:rPr>
+          <w:rFonts w:hint="eastAsia"/>
+        </w:rPr>
+        <w:t>呜咽</w:t>
       </w:r>
       <w:r>
         <w:rPr>
@@ -3653,6 +3660,90 @@
         <w:tab/>
       </w:r>
       <w:r>
+        <w:t>sneeze</w:t>
+      </w:r>
+      <w:r>
+        <w:t xml:space="preserve"> [sni:z]</w:t>
+      </w:r>
+      <w:r>
+        <w:rPr>
+          <w:color w:val="F79646" w:themeColor="accent6"/>
+        </w:rPr>
+        <w:t>#vi</w:t>
+      </w:r>
+      <w:r>
+        <w:rPr>
+          <w:rFonts w:hint="eastAsia"/>
+        </w:rPr>
+        <w:t>打喷嚏</w:t>
+      </w:r>
+    </w:p>
+    <w:p>
+      <w:pPr>
+        <w:rPr>
+          <w:rFonts w:hint="eastAsia"/>
+        </w:rPr>
+      </w:pPr>
+      <w:r>
+        <w:tab/>
+      </w:r>
+      <w:r>
+        <w:rPr>
+          <w:rFonts w:hint="eastAsia"/>
+        </w:rPr>
+        <w:t>sniff</w:t>
+      </w:r>
+      <w:r>
+        <w:t xml:space="preserve"> [snɪf]</w:t>
+      </w:r>
+      <w:r>
+        <w:rPr>
+          <w:color w:val="F79646" w:themeColor="accent6"/>
+        </w:rPr>
+        <w:t>#vt</w:t>
+      </w:r>
+      <w:r>
+        <w:rPr>
+          <w:rFonts w:hint="eastAsia"/>
+        </w:rPr>
+        <w:t>嗅</w:t>
+      </w:r>
+      <w:r>
+        <w:rPr>
+          <w:rFonts w:hint="eastAsia"/>
+          <w:color w:val="F79646" w:themeColor="accent6"/>
+        </w:rPr>
+        <w:t>#vi</w:t>
+      </w:r>
+      <w:bookmarkStart w:id="0" w:name="_GoBack"/>
+      <w:r>
+        <w:rPr>
+          <w:rFonts w:hint="eastAsia"/>
+          <w:color w:val="4BACC6" w:themeColor="accent5"/>
+        </w:rPr>
+        <w:t>鼻</w:t>
+      </w:r>
+      <w:r>
+        <w:rPr>
+          <w:rFonts w:hint="eastAsia"/>
+          <w:color w:val="4BACC6" w:themeColor="accent5"/>
+        </w:rPr>
+        <w:t>子</w:t>
+      </w:r>
+      <w:r>
+        <w:rPr>
+          <w:rFonts w:hint="eastAsia"/>
+          <w:color w:val="4BACC6" w:themeColor="accent5"/>
+        </w:rPr>
+        <w:t>用力吸气</w:t>
+      </w:r>
+      <w:bookmarkEnd w:id="0"/>
+    </w:p>
+    <w:p>
+      <w:r>
+        <w:tab/>
+      </w:r>
+      <w:r>
         <w:rPr>
           <w:rFonts w:hint="eastAsia"/>
         </w:rPr>
@@ -5540,6 +5631,7 @@
         <w:rPr>
           <w:rFonts w:hint="eastAsia"/>
         </w:rPr>
+        <w:lastRenderedPageBreak/>
         <w:tab/>
       </w:r>
       <w:r>
@@ -5733,10 +5825,6 @@
     </w:p>
     <w:p>
       <w:r>
-        <w:rPr>
-          <w:rFonts w:hint="eastAsia"/>
-        </w:rPr>
-        <w:lastRenderedPageBreak/>
         <w:tab/>
       </w:r>
       <w:r>
@@ -8754,6 +8842,7 @@
         <w:rPr>
           <w:rFonts w:hint="eastAsia"/>
         </w:rPr>
+        <w:lastRenderedPageBreak/>
         <w:tab/>
       </w:r>
       <w:r>
@@ -8898,7 +8987,6 @@
         <w:rPr>
           <w:rFonts w:hint="eastAsia"/>
         </w:rPr>
-        <w:lastRenderedPageBreak/>
         <w:tab/>
       </w:r>
       <w:r>
@@ -11666,6 +11754,7 @@
         <w:rPr>
           <w:rFonts w:hint="eastAsia"/>
         </w:rPr>
+        <w:lastRenderedPageBreak/>
         <w:tab/>
       </w:r>
       <w:r>
@@ -11817,7 +11906,6 @@
           <w:rFonts w:hint="eastAsia"/>
           <w:b/>
         </w:rPr>
-        <w:lastRenderedPageBreak/>
         <w:t>2</w:t>
       </w:r>
       <w:r>
@@ -14717,6 +14805,7 @@
         <w:rPr>
           <w:rFonts w:hint="eastAsia"/>
         </w:rPr>
+        <w:lastRenderedPageBreak/>
         <w:tab/>
       </w:r>
       <w:r>
@@ -14780,7 +14869,6 @@
     </w:p>
     <w:p>
       <w:r>
-        <w:lastRenderedPageBreak/>
         <w:tab/>
       </w:r>
       <w:r>
@@ -17734,14 +17822,12 @@
       <w:r>
         <w:t>]</w:t>
       </w:r>
-      <w:bookmarkStart w:id="0" w:name="_GoBack"/>
       <w:r>
         <w:rPr>
           <w:color w:val="F79646" w:themeColor="accent6"/>
         </w:rPr>
         <w:t>#vt</w:t>
       </w:r>
-      <w:bookmarkEnd w:id="0"/>
       <w:r>
         <w:rPr>
           <w:rFonts w:hint="eastAsia"/>
@@ -17985,6 +18071,7 @@
         <w:rPr>
           <w:rFonts w:hint="eastAsia"/>
         </w:rPr>
+        <w:lastRenderedPageBreak/>
         <w:tab/>
         <w:t>terrify</w:t>
       </w:r>
@@ -18132,7 +18219,6 @@
         <w:rPr>
           <w:rFonts w:hint="eastAsia"/>
         </w:rPr>
-        <w:lastRenderedPageBreak/>
         <w:tab/>
         <w:t>worry</w:t>
       </w:r>
@@ -21729,6 +21815,7 @@
         <w:rPr>
           <w:rFonts w:hint="eastAsia"/>
         </w:rPr>
+        <w:lastRenderedPageBreak/>
         <w:tab/>
       </w:r>
       <w:r>
@@ -21877,65 +21964,3481 @@
         <w:rPr>
           <w:rFonts w:hint="eastAsia"/>
         </w:rPr>
+        <w:tab/>
+      </w:r>
+      <w:r>
+        <w:rPr>
+          <w:rFonts w:hint="eastAsia"/>
+        </w:rPr>
+        <w:t>per</w:t>
+      </w:r>
+      <w:r>
+        <w:t>plex</w:t>
+      </w:r>
+      <w:r>
+        <w:t xml:space="preserve"> [pəˈpleks]</w:t>
+      </w:r>
+      <w:r>
+        <w:rPr>
+          <w:color w:val="F79646" w:themeColor="accent6"/>
+        </w:rPr>
+        <w:t>#</w:t>
+      </w:r>
+      <w:r>
+        <w:rPr>
+          <w:rFonts w:hint="eastAsia"/>
+          <w:color w:val="F79646" w:themeColor="accent6"/>
+        </w:rPr>
+        <w:t>vt</w:t>
+      </w:r>
+      <w:r>
+        <w:rPr>
+          <w:rFonts w:hint="eastAsia"/>
+        </w:rPr>
+        <w:t>使</w:t>
+      </w:r>
+      <w:r>
+        <w:rPr>
+          <w:rFonts w:hint="eastAsia"/>
+        </w:rPr>
+        <w:t>...</w:t>
+      </w:r>
+      <w:r>
+        <w:rPr>
+          <w:rFonts w:hint="eastAsia"/>
+        </w:rPr>
+        <w:t>困惑</w:t>
+      </w:r>
+    </w:p>
+    <w:p>
+      <w:r>
+        <w:tab/>
+      </w:r>
+      <w:r>
+        <w:rPr>
+          <w:rFonts w:hint="eastAsia"/>
+        </w:rPr>
+        <w:t>puzzle</w:t>
+      </w:r>
+      <w:r>
+        <w:t xml:space="preserve"> [ˈpʌzl]</w:t>
+      </w:r>
+      <w:r>
+        <w:rPr>
+          <w:rFonts w:hint="eastAsia"/>
+          <w:color w:val="F79646" w:themeColor="accent6"/>
+        </w:rPr>
+        <w:t>#vt</w:t>
+      </w:r>
+      <w:r>
+        <w:rPr>
+          <w:rFonts w:hint="eastAsia"/>
+          <w:color w:val="4BACC6" w:themeColor="accent5"/>
+        </w:rPr>
+        <w:t>使</w:t>
+      </w:r>
+      <w:r>
+        <w:rPr>
+          <w:rFonts w:hint="eastAsia"/>
+          <w:color w:val="4BACC6" w:themeColor="accent5"/>
+        </w:rPr>
+        <w:t>...</w:t>
+      </w:r>
+      <w:r>
+        <w:rPr>
+          <w:rFonts w:hint="eastAsia"/>
+          <w:color w:val="4BACC6" w:themeColor="accent5"/>
+        </w:rPr>
+        <w:t>迷惑</w:t>
+      </w:r>
+      <w:r>
+        <w:rPr>
+          <w:rFonts w:hint="eastAsia"/>
+          <w:color w:val="F79646" w:themeColor="accent6"/>
+        </w:rPr>
+        <w:t>#vi</w:t>
+      </w:r>
+      <w:r>
+        <w:rPr>
+          <w:rFonts w:hint="eastAsia"/>
+          <w:color w:val="4BACC6" w:themeColor="accent5"/>
+        </w:rPr>
+        <w:t>迷惑</w:t>
+      </w:r>
+      <w:r>
+        <w:rPr>
+          <w:rFonts w:hint="eastAsia"/>
+        </w:rPr>
+        <w:t>/</w:t>
+      </w:r>
+      <w:r>
+        <w:rPr>
+          <w:rFonts w:hint="eastAsia"/>
+        </w:rPr>
+        <w:t>苦思</w:t>
+      </w:r>
+    </w:p>
+    <w:p>
+      <w:r>
+        <w:rPr>
+          <w:rFonts w:hint="eastAsia"/>
+        </w:rPr>
+        <w:tab/>
+      </w:r>
+      <w:r>
+        <w:rPr>
+          <w:rFonts w:hint="eastAsia"/>
+        </w:rPr>
+        <w:t>realize</w:t>
+      </w:r>
+      <w:r>
+        <w:t xml:space="preserve"> [ˈri:əlaɪz]</w:t>
+      </w:r>
+      <w:r>
+        <w:rPr>
+          <w:rFonts w:hint="eastAsia"/>
+          <w:color w:val="F79646" w:themeColor="accent6"/>
+        </w:rPr>
+        <w:t>#vt</w:t>
+      </w:r>
+      <w:r>
+        <w:rPr>
+          <w:rFonts w:hint="eastAsia"/>
+        </w:rPr>
+        <w:t>实现</w:t>
+      </w:r>
+      <w:r>
+        <w:rPr>
+          <w:rFonts w:hint="eastAsia"/>
+        </w:rPr>
+        <w:t>(</w:t>
+      </w:r>
+      <w:r>
+        <w:rPr>
+          <w:rFonts w:hint="eastAsia"/>
+        </w:rPr>
+        <w:t>事</w:t>
+      </w:r>
+      <w:r>
+        <w:rPr>
+          <w:rFonts w:hint="eastAsia"/>
+        </w:rPr>
+        <w:t>)/</w:t>
+      </w:r>
+      <w:r>
+        <w:rPr>
+          <w:rFonts w:hint="eastAsia"/>
+          <w:color w:val="4BACC6" w:themeColor="accent5"/>
+        </w:rPr>
+        <w:t>认识到</w:t>
+      </w:r>
+      <w:r>
+        <w:rPr>
+          <w:rFonts w:hint="eastAsia"/>
+          <w:color w:val="4BACC6" w:themeColor="accent5"/>
+        </w:rPr>
+        <w:t>(</w:t>
+      </w:r>
+      <w:r>
+        <w:rPr>
+          <w:rFonts w:hint="eastAsia"/>
+          <w:color w:val="4BACC6" w:themeColor="accent5"/>
+        </w:rPr>
+        <w:t>事</w:t>
+      </w:r>
+      <w:r>
+        <w:rPr>
+          <w:rFonts w:hint="eastAsia"/>
+          <w:color w:val="4BACC6" w:themeColor="accent5"/>
+        </w:rPr>
+        <w:t>|</w:t>
+      </w:r>
+      <w:r>
+        <w:rPr>
+          <w:rFonts w:hint="eastAsia"/>
+          <w:color w:val="4BACC6" w:themeColor="accent5"/>
+        </w:rPr>
+        <w:t>宾补</w:t>
+      </w:r>
+      <w:r>
+        <w:rPr>
+          <w:rFonts w:hint="eastAsia"/>
+          <w:color w:val="4BACC6" w:themeColor="accent5"/>
+        </w:rPr>
+        <w:t>)</w:t>
+      </w:r>
+      <w:r>
+        <w:rPr>
+          <w:rFonts w:hint="eastAsia"/>
+        </w:rPr>
+        <w:t>/</w:t>
+      </w:r>
+      <w:r>
+        <w:rPr>
+          <w:rFonts w:hint="eastAsia"/>
+        </w:rPr>
+        <w:t>变卖</w:t>
+      </w:r>
+      <w:r>
+        <w:rPr>
+          <w:rFonts w:hint="eastAsia"/>
+        </w:rPr>
+        <w:t>(</w:t>
+      </w:r>
+      <w:r>
+        <w:rPr>
+          <w:rFonts w:hint="eastAsia"/>
+        </w:rPr>
+        <w:t>物</w:t>
+      </w:r>
+      <w:r>
+        <w:rPr>
+          <w:rFonts w:hint="eastAsia"/>
+        </w:rPr>
+        <w:t xml:space="preserve">) </w:t>
+      </w:r>
+      <w:r>
+        <w:rPr>
+          <w:rFonts w:hint="eastAsia"/>
+          <w:color w:val="F79646" w:themeColor="accent6"/>
+        </w:rPr>
+        <w:t>#vi</w:t>
+      </w:r>
+      <w:r>
+        <w:rPr>
+          <w:rFonts w:hint="eastAsia"/>
+        </w:rPr>
+        <w:t>变卖</w:t>
+      </w:r>
+    </w:p>
+    <w:p>
+      <w:r>
+        <w:rPr>
+          <w:rFonts w:hint="eastAsia"/>
+        </w:rPr>
+        <w:tab/>
+      </w:r>
+      <w:r>
+        <w:rPr>
+          <w:rFonts w:hint="eastAsia"/>
+        </w:rPr>
+        <w:t>remark</w:t>
+      </w:r>
+      <w:r>
+        <w:t xml:space="preserve"> [rɪˈm</w:t>
+      </w:r>
+      <w:r>
+        <w:rPr>
+          <w:rFonts w:hint="eastAsia"/>
+        </w:rPr>
+        <w:t>ɑ</w:t>
+      </w:r>
+      <w:r>
+        <w:t>:k]</w:t>
+      </w:r>
+      <w:r>
+        <w:rPr>
+          <w:rFonts w:hint="eastAsia"/>
+          <w:color w:val="F79646" w:themeColor="accent6"/>
+        </w:rPr>
+        <w:t>#vt</w:t>
+      </w:r>
+      <w:r>
+        <w:rPr>
+          <w:rFonts w:hint="eastAsia"/>
+        </w:rPr>
+        <w:t>评论</w:t>
+      </w:r>
+      <w:r>
+        <w:rPr>
+          <w:rFonts w:hint="eastAsia"/>
+        </w:rPr>
+        <w:t>(</w:t>
+      </w:r>
+      <w:r>
+        <w:rPr>
+          <w:rFonts w:hint="eastAsia"/>
+        </w:rPr>
+        <w:t>宾</w:t>
+      </w:r>
+      <w:r>
+        <w:rPr>
+          <w:rFonts w:hint="eastAsia"/>
+        </w:rPr>
+        <w:t>)/</w:t>
+      </w:r>
+      <w:r>
+        <w:rPr>
+          <w:rFonts w:hint="eastAsia"/>
+          <w:color w:val="4BACC6" w:themeColor="accent5"/>
+        </w:rPr>
+        <w:t>注意</w:t>
+      </w:r>
+      <w:r>
+        <w:rPr>
+          <w:rFonts w:hint="eastAsia"/>
+          <w:color w:val="4BACC6" w:themeColor="accent5"/>
+        </w:rPr>
+        <w:t>(</w:t>
+      </w:r>
+      <w:r>
+        <w:rPr>
+          <w:rFonts w:hint="eastAsia"/>
+          <w:color w:val="4BACC6" w:themeColor="accent5"/>
+        </w:rPr>
+        <w:t>宾</w:t>
+      </w:r>
+      <w:r>
+        <w:rPr>
+          <w:rFonts w:hint="eastAsia"/>
+          <w:color w:val="4BACC6" w:themeColor="accent5"/>
+        </w:rPr>
+        <w:t>)</w:t>
+      </w:r>
+      <w:r>
+        <w:rPr>
+          <w:rFonts w:hint="eastAsia"/>
+        </w:rPr>
+        <w:t xml:space="preserve"> </w:t>
+      </w:r>
+      <w:r>
+        <w:rPr>
+          <w:rFonts w:hint="eastAsia"/>
+          <w:color w:val="F79646" w:themeColor="accent6"/>
+        </w:rPr>
+        <w:t>#vi</w:t>
+      </w:r>
+      <w:r>
+        <w:rPr>
+          <w:rFonts w:hint="eastAsia"/>
+        </w:rPr>
+        <w:t>评论</w:t>
+      </w:r>
+    </w:p>
+    <w:p>
+      <w:r>
+        <w:rPr>
+          <w:rFonts w:hint="eastAsia"/>
+        </w:rPr>
+        <w:tab/>
+        <w:t>review</w:t>
+      </w:r>
+      <w:r>
+        <w:t xml:space="preserve"> [rɪˈvju:]</w:t>
+      </w:r>
+      <w:r>
+        <w:rPr>
+          <w:rFonts w:hint="eastAsia"/>
+          <w:color w:val="F79646" w:themeColor="accent6"/>
+        </w:rPr>
+        <w:t>#vt</w:t>
+      </w:r>
+      <w:r>
+        <w:rPr>
+          <w:rFonts w:hint="eastAsia"/>
+          <w:color w:val="4BACC6" w:themeColor="accent5"/>
+        </w:rPr>
+        <w:t>回顾</w:t>
+      </w:r>
+      <w:r>
+        <w:rPr>
+          <w:rFonts w:hint="eastAsia"/>
+        </w:rPr>
+        <w:t>/</w:t>
+      </w:r>
+      <w:r>
+        <w:rPr>
+          <w:rFonts w:hint="eastAsia"/>
+        </w:rPr>
+        <w:t>审查</w:t>
+      </w:r>
+      <w:r>
+        <w:rPr>
+          <w:rFonts w:hint="eastAsia"/>
+        </w:rPr>
+        <w:t>/</w:t>
+      </w:r>
+      <w:r>
+        <w:rPr>
+          <w:rFonts w:hint="eastAsia"/>
+        </w:rPr>
+        <w:t>复习</w:t>
+      </w:r>
+      <w:r>
+        <w:rPr>
+          <w:rFonts w:hint="eastAsia"/>
+        </w:rPr>
+        <w:t>/</w:t>
+      </w:r>
+      <w:r>
+        <w:rPr>
+          <w:rFonts w:hint="eastAsia"/>
+        </w:rPr>
+        <w:t>评论</w:t>
+      </w:r>
+    </w:p>
+    <w:p>
+      <w:r>
+        <w:rPr>
+          <w:rFonts w:hint="eastAsia"/>
+        </w:rPr>
+        <w:tab/>
+      </w:r>
+      <w:r>
+        <w:rPr>
+          <w:rFonts w:hint="eastAsia"/>
+        </w:rPr>
+        <w:t>sense</w:t>
+      </w:r>
+      <w:r>
+        <w:t xml:space="preserve"> [sens]</w:t>
+      </w:r>
+      <w:r>
+        <w:rPr>
+          <w:rFonts w:hint="eastAsia"/>
+          <w:color w:val="F79646" w:themeColor="accent6"/>
+        </w:rPr>
+        <w:t>#vt</w:t>
+      </w:r>
+      <w:r>
+        <w:rPr>
+          <w:rFonts w:hint="eastAsia"/>
+        </w:rPr>
+        <w:t>意识到</w:t>
+      </w:r>
+      <w:r>
+        <w:rPr>
+          <w:rFonts w:hint="eastAsia"/>
+        </w:rPr>
+        <w:t>(</w:t>
+      </w:r>
+      <w:r>
+        <w:rPr>
+          <w:rFonts w:hint="eastAsia"/>
+        </w:rPr>
+        <w:t>事</w:t>
+      </w:r>
+      <w:r>
+        <w:rPr>
+          <w:rFonts w:hint="eastAsia"/>
+        </w:rPr>
+        <w:t>|</w:t>
+      </w:r>
+      <w:r>
+        <w:rPr>
+          <w:rFonts w:hint="eastAsia"/>
+        </w:rPr>
+        <w:t>宾补</w:t>
+      </w:r>
+      <w:r>
+        <w:rPr>
+          <w:rFonts w:hint="eastAsia"/>
+        </w:rPr>
+        <w:t>)</w:t>
+      </w:r>
+    </w:p>
+    <w:p>
+      <w:r>
+        <w:rPr>
+          <w:rFonts w:hint="eastAsia"/>
+        </w:rPr>
+        <w:tab/>
+      </w:r>
+      <w:r>
+        <w:rPr>
+          <w:rFonts w:hint="eastAsia"/>
+          <w:color w:val="C0504D" w:themeColor="accent2"/>
+        </w:rPr>
+        <w:t>认知</w:t>
+      </w:r>
+      <w:r>
+        <w:rPr>
+          <w:rFonts w:hint="eastAsia"/>
+        </w:rPr>
+        <w:t>：</w:t>
+      </w:r>
+      <w:r>
+        <w:rPr>
+          <w:rFonts w:hint="eastAsia"/>
+        </w:rPr>
+        <w:t>了解、知道</w:t>
+      </w:r>
+      <w:r>
+        <w:rPr>
+          <w:rFonts w:hint="eastAsia"/>
+        </w:rPr>
+        <w:t>、认识、明白</w:t>
+      </w:r>
+      <w:r>
+        <w:rPr>
+          <w:rFonts w:hint="eastAsia"/>
+        </w:rPr>
+        <w:t>、理解</w:t>
+      </w:r>
+    </w:p>
+    <w:p>
+      <w:r>
+        <w:rPr>
+          <w:rFonts w:hint="eastAsia"/>
+        </w:rPr>
+        <w:tab/>
+      </w:r>
+      <w:r>
+        <w:rPr>
+          <w:rFonts w:hint="eastAsia"/>
+        </w:rPr>
+        <w:t>acquaint</w:t>
+      </w:r>
+      <w:r>
+        <w:t xml:space="preserve"> [əˈkweɪnt]</w:t>
+      </w:r>
+      <w:r>
+        <w:rPr>
+          <w:rFonts w:hint="eastAsia"/>
+          <w:color w:val="F79646" w:themeColor="accent6"/>
+        </w:rPr>
+        <w:t>#vt</w:t>
+      </w:r>
+      <w:r>
+        <w:rPr>
+          <w:rFonts w:hint="eastAsia"/>
+        </w:rPr>
+        <w:t>使</w:t>
+      </w:r>
+      <w:r>
+        <w:rPr>
+          <w:rFonts w:hint="eastAsia"/>
+        </w:rPr>
+        <w:t>...</w:t>
+      </w:r>
+      <w:r>
+        <w:rPr>
+          <w:rFonts w:hint="eastAsia"/>
+        </w:rPr>
+        <w:t>相识</w:t>
+      </w:r>
+      <w:r>
+        <w:rPr>
+          <w:rFonts w:hint="eastAsia"/>
+        </w:rPr>
+        <w:t>/</w:t>
+      </w:r>
+      <w:r>
+        <w:rPr>
+          <w:rFonts w:hint="eastAsia"/>
+          <w:color w:val="4BACC6" w:themeColor="accent5"/>
+        </w:rPr>
+        <w:t>使</w:t>
+      </w:r>
+      <w:r>
+        <w:rPr>
+          <w:rFonts w:hint="eastAsia"/>
+          <w:color w:val="4BACC6" w:themeColor="accent5"/>
+        </w:rPr>
+        <w:t>...</w:t>
+      </w:r>
+      <w:r>
+        <w:rPr>
+          <w:rFonts w:hint="eastAsia"/>
+          <w:color w:val="4BACC6" w:themeColor="accent5"/>
+        </w:rPr>
+        <w:t>了解</w:t>
+      </w:r>
+    </w:p>
+    <w:p>
+      <w:r>
+        <w:rPr>
+          <w:rFonts w:hint="eastAsia"/>
+        </w:rPr>
+        <w:tab/>
+      </w:r>
+      <w:r>
+        <w:rPr>
+          <w:rFonts w:hint="eastAsia"/>
+        </w:rPr>
+        <w:t>appreciate</w:t>
+      </w:r>
+      <w:r>
+        <w:t xml:space="preserve"> [əˈpri:ʃieɪt]</w:t>
+      </w:r>
+      <w:r>
+        <w:rPr>
+          <w:rFonts w:hint="eastAsia"/>
+          <w:color w:val="F79646" w:themeColor="accent6"/>
+        </w:rPr>
+        <w:t>#vt</w:t>
+      </w:r>
+      <w:r>
+        <w:rPr>
+          <w:rFonts w:hint="eastAsia"/>
+        </w:rPr>
+        <w:t>欣赏</w:t>
+      </w:r>
+      <w:r>
+        <w:rPr>
+          <w:rFonts w:hint="eastAsia"/>
+        </w:rPr>
+        <w:t>/</w:t>
+      </w:r>
+      <w:r>
+        <w:rPr>
+          <w:rFonts w:hint="eastAsia"/>
+        </w:rPr>
+        <w:t>感谢</w:t>
+      </w:r>
+      <w:r>
+        <w:rPr>
+          <w:rFonts w:hint="eastAsia"/>
+        </w:rPr>
+        <w:t>/</w:t>
+      </w:r>
+      <w:r>
+        <w:rPr>
+          <w:rFonts w:hint="eastAsia"/>
+          <w:color w:val="4BACC6" w:themeColor="accent5"/>
+        </w:rPr>
+        <w:t>领会</w:t>
+      </w:r>
+      <w:r>
+        <w:rPr>
+          <w:rFonts w:hint="eastAsia"/>
+          <w:color w:val="F79646" w:themeColor="accent6"/>
+        </w:rPr>
+        <w:t>#vi</w:t>
+      </w:r>
+      <w:r>
+        <w:rPr>
+          <w:rFonts w:hint="eastAsia"/>
+        </w:rPr>
+        <w:t>增值</w:t>
+      </w:r>
+    </w:p>
+    <w:p>
+      <w:r>
+        <w:rPr>
+          <w:rFonts w:hint="eastAsia"/>
+        </w:rPr>
+        <w:tab/>
+      </w:r>
+      <w:r>
+        <w:rPr>
+          <w:rFonts w:hint="eastAsia"/>
+        </w:rPr>
+        <w:t>catch</w:t>
+      </w:r>
+      <w:r>
+        <w:t xml:space="preserve"> [kætʃ]</w:t>
+      </w:r>
+      <w:r>
+        <w:rPr>
+          <w:rFonts w:hint="eastAsia"/>
+          <w:color w:val="F79646" w:themeColor="accent6"/>
+        </w:rPr>
+        <w:t>#vt</w:t>
+      </w:r>
+      <w:r>
+        <w:rPr>
+          <w:rFonts w:hint="eastAsia"/>
+        </w:rPr>
+        <w:t>逮</w:t>
+      </w:r>
+      <w:r>
+        <w:rPr>
+          <w:rFonts w:hint="eastAsia"/>
+        </w:rPr>
+        <w:t>,</w:t>
+      </w:r>
+      <w:r>
+        <w:rPr>
+          <w:rFonts w:hint="eastAsia"/>
+        </w:rPr>
+        <w:t>捉</w:t>
+      </w:r>
+      <w:r>
+        <w:rPr>
+          <w:rFonts w:hint="eastAsia"/>
+        </w:rPr>
+        <w:t>(</w:t>
+      </w:r>
+      <w:r>
+        <w:rPr>
+          <w:rFonts w:hint="eastAsia"/>
+        </w:rPr>
+        <w:t>物</w:t>
+      </w:r>
+      <w:r>
+        <w:rPr>
+          <w:rFonts w:hint="eastAsia"/>
+        </w:rPr>
+        <w:t>|</w:t>
+      </w:r>
+      <w:r>
+        <w:rPr>
+          <w:rFonts w:hint="eastAsia"/>
+        </w:rPr>
+        <w:t>双宾</w:t>
+      </w:r>
+      <w:r>
+        <w:rPr>
+          <w:rFonts w:hint="eastAsia"/>
+        </w:rPr>
+        <w:t>|</w:t>
+      </w:r>
+      <w:r>
+        <w:rPr>
+          <w:rFonts w:hint="eastAsia"/>
+        </w:rPr>
+        <w:t>宾补</w:t>
+      </w:r>
+      <w:r>
+        <w:rPr>
+          <w:rFonts w:hint="eastAsia"/>
+        </w:rPr>
+        <w:t>)/</w:t>
+      </w:r>
+      <w:r>
+        <w:rPr>
+          <w:rFonts w:hint="eastAsia"/>
+        </w:rPr>
+        <w:t>患上</w:t>
+      </w:r>
+      <w:r>
+        <w:rPr>
+          <w:rFonts w:hint="eastAsia"/>
+        </w:rPr>
+        <w:t>/</w:t>
+      </w:r>
+      <w:r>
+        <w:rPr>
+          <w:rFonts w:hint="eastAsia"/>
+          <w:color w:val="4BACC6" w:themeColor="accent5"/>
+        </w:rPr>
+        <w:t>理解</w:t>
+      </w:r>
+      <w:r>
+        <w:rPr>
+          <w:rFonts w:hint="eastAsia"/>
+        </w:rPr>
+        <w:t>/</w:t>
+      </w:r>
+      <w:r>
+        <w:rPr>
+          <w:rFonts w:hint="eastAsia"/>
+        </w:rPr>
+        <w:t>赶上</w:t>
+      </w:r>
+      <w:r>
+        <w:rPr>
+          <w:rFonts w:hint="eastAsia"/>
+          <w:color w:val="F79646" w:themeColor="accent6"/>
+        </w:rPr>
+        <w:t>#vi</w:t>
+      </w:r>
+      <w:r>
+        <w:rPr>
+          <w:rFonts w:hint="eastAsia"/>
+        </w:rPr>
+        <w:t>卡</w:t>
+      </w:r>
+      <w:r>
+        <w:rPr>
+          <w:rFonts w:hint="eastAsia"/>
+        </w:rPr>
+        <w:t>,</w:t>
+      </w:r>
+      <w:r>
+        <w:rPr>
+          <w:rFonts w:hint="eastAsia"/>
+        </w:rPr>
+        <w:t>扣住</w:t>
+      </w:r>
+      <w:r>
+        <w:rPr>
+          <w:rFonts w:hint="eastAsia"/>
+        </w:rPr>
+        <w:t>/(</w:t>
+      </w:r>
+      <w:r>
+        <w:rPr>
+          <w:rFonts w:hint="eastAsia"/>
+        </w:rPr>
+        <w:t>火</w:t>
+      </w:r>
+      <w:r>
+        <w:rPr>
+          <w:rFonts w:hint="eastAsia"/>
+        </w:rPr>
+        <w:t>)</w:t>
+      </w:r>
+      <w:r>
+        <w:rPr>
+          <w:rFonts w:hint="eastAsia"/>
+        </w:rPr>
+        <w:t>点着</w:t>
+      </w:r>
+      <w:r>
+        <w:rPr>
+          <w:rFonts w:hint="eastAsia"/>
+        </w:rPr>
+        <w:t>/</w:t>
+      </w:r>
+      <w:r>
+        <w:rPr>
+          <w:rFonts w:hint="eastAsia"/>
+        </w:rPr>
+        <w:t>赶上</w:t>
+      </w:r>
+    </w:p>
+    <w:p>
+      <w:r>
+        <w:rPr>
+          <w:rFonts w:hint="eastAsia"/>
+        </w:rPr>
+        <w:tab/>
+      </w:r>
+      <w:r>
+        <w:rPr>
+          <w:rFonts w:hint="eastAsia"/>
+        </w:rPr>
+        <w:t>·其他短语动词见：</w:t>
+      </w:r>
+      <w:r>
+        <w:rPr>
+          <w:rFonts w:hint="eastAsia"/>
+          <w:color w:val="8064A2" w:themeColor="accent4"/>
+        </w:rPr>
+        <w:t>动行</w:t>
+      </w:r>
+      <w:r>
+        <w:rPr>
+          <w:rFonts w:hint="eastAsia"/>
+          <w:color w:val="8064A2" w:themeColor="accent4"/>
+        </w:rPr>
+        <w:t>-</w:t>
+      </w:r>
+      <w:r>
+        <w:rPr>
+          <w:rFonts w:hint="eastAsia"/>
+          <w:color w:val="8064A2" w:themeColor="accent4"/>
+        </w:rPr>
+        <w:t>处理驱动</w:t>
+      </w:r>
+      <w:r>
+        <w:rPr>
+          <w:rFonts w:hint="eastAsia"/>
+          <w:color w:val="8064A2" w:themeColor="accent4"/>
+        </w:rPr>
+        <w:t xml:space="preserve"> =&gt; </w:t>
+      </w:r>
+      <w:r>
+        <w:rPr>
+          <w:rFonts w:hint="eastAsia"/>
+          <w:color w:val="8064A2" w:themeColor="accent4"/>
+        </w:rPr>
+        <w:t>行为力</w:t>
+      </w:r>
+    </w:p>
+    <w:p>
+      <w:r>
+        <w:rPr>
+          <w:rFonts w:hint="eastAsia"/>
+        </w:rPr>
+        <w:tab/>
+      </w:r>
+      <w:r>
+        <w:rPr>
+          <w:rFonts w:hint="eastAsia"/>
+        </w:rPr>
+        <w:t>comprehend</w:t>
+      </w:r>
+      <w:r>
+        <w:t xml:space="preserve"> [ˌkɒmprɪˈhend]</w:t>
+      </w:r>
+      <w:r>
+        <w:rPr>
+          <w:rFonts w:hint="eastAsia"/>
+          <w:color w:val="F79646" w:themeColor="accent6"/>
+        </w:rPr>
+        <w:t>#vt</w:t>
+      </w:r>
+      <w:r>
+        <w:rPr>
+          <w:rFonts w:hint="eastAsia"/>
+          <w:color w:val="4BACC6" w:themeColor="accent5"/>
+        </w:rPr>
+        <w:t>理解</w:t>
+      </w:r>
+      <w:r>
+        <w:rPr>
+          <w:rFonts w:hint="eastAsia"/>
+        </w:rPr>
+        <w:t>/</w:t>
+      </w:r>
+      <w:r>
+        <w:rPr>
+          <w:rFonts w:hint="eastAsia"/>
+        </w:rPr>
+        <w:t>包含</w:t>
+      </w:r>
+    </w:p>
+    <w:p>
+      <w:r>
+        <w:rPr>
+          <w:rFonts w:hint="eastAsia"/>
+        </w:rPr>
+        <w:tab/>
+      </w:r>
+      <w:r>
+        <w:t>digest</w:t>
+      </w:r>
+      <w:r>
+        <w:t xml:space="preserve"> [daɪˈdʒest]</w:t>
+      </w:r>
+      <w:r>
+        <w:rPr>
+          <w:rFonts w:hint="eastAsia"/>
+          <w:color w:val="F79646" w:themeColor="accent6"/>
+        </w:rPr>
+        <w:t>#vt</w:t>
+      </w:r>
+      <w:r>
+        <w:rPr>
+          <w:rFonts w:hint="eastAsia"/>
+        </w:rPr>
+        <w:t>消化</w:t>
+      </w:r>
+      <w:r>
+        <w:rPr>
+          <w:rFonts w:hint="eastAsia"/>
+        </w:rPr>
+        <w:t>/</w:t>
+      </w:r>
+      <w:r>
+        <w:rPr>
+          <w:rFonts w:hint="eastAsia"/>
+          <w:color w:val="4BACC6" w:themeColor="accent5"/>
+        </w:rPr>
+        <w:t>领会</w:t>
+      </w:r>
+      <w:r>
+        <w:rPr>
+          <w:rFonts w:hint="eastAsia"/>
+          <w:color w:val="F79646" w:themeColor="accent6"/>
+        </w:rPr>
+        <w:t>#vi</w:t>
+      </w:r>
+      <w:r>
+        <w:rPr>
+          <w:rFonts w:hint="eastAsia"/>
+        </w:rPr>
+        <w:t>消化</w:t>
+      </w:r>
+      <w:r>
+        <w:rPr>
+          <w:rFonts w:hint="eastAsia"/>
+        </w:rPr>
+        <w:t>/</w:t>
+      </w:r>
+      <w:r>
+        <w:rPr>
+          <w:rFonts w:hint="eastAsia"/>
+          <w:color w:val="4BACC6" w:themeColor="accent5"/>
+        </w:rPr>
+        <w:t>领会</w:t>
+      </w:r>
+    </w:p>
+    <w:p>
+      <w:r>
+        <w:rPr>
+          <w:rFonts w:hint="eastAsia"/>
+        </w:rPr>
+        <w:tab/>
+      </w:r>
+      <w:r>
+        <w:rPr>
+          <w:rFonts w:hint="eastAsia"/>
+        </w:rPr>
+        <w:t>forget</w:t>
+      </w:r>
+      <w:r>
+        <w:t xml:space="preserve"> [fəˈget]</w:t>
+      </w:r>
+      <w:r>
+        <w:rPr>
+          <w:rFonts w:hint="eastAsia"/>
+          <w:color w:val="F79646" w:themeColor="accent6"/>
+        </w:rPr>
+        <w:t>#vt</w:t>
+      </w:r>
+      <w:r>
+        <w:rPr>
+          <w:rFonts w:hint="eastAsia"/>
+        </w:rPr>
+        <w:t>忘记</w:t>
+      </w:r>
+      <w:r>
+        <w:rPr>
+          <w:rFonts w:hint="eastAsia"/>
+        </w:rPr>
+        <w:t>(</w:t>
+      </w:r>
+      <w:r>
+        <w:rPr>
+          <w:rFonts w:hint="eastAsia"/>
+        </w:rPr>
+        <w:t>宾</w:t>
+      </w:r>
+      <w:r>
+        <w:rPr>
+          <w:rFonts w:hint="eastAsia"/>
+        </w:rPr>
+        <w:t>|</w:t>
+      </w:r>
+      <w:r>
+        <w:rPr>
+          <w:rFonts w:hint="eastAsia"/>
+        </w:rPr>
+        <w:t>不定</w:t>
+      </w:r>
+      <w:r>
+        <w:rPr>
+          <w:rFonts w:hint="eastAsia"/>
+        </w:rPr>
+        <w:t>|</w:t>
+      </w:r>
+      <w:r>
+        <w:t>动名</w:t>
+      </w:r>
+      <w:r>
+        <w:rPr>
+          <w:rFonts w:hint="eastAsia"/>
+        </w:rPr>
+        <w:t>)</w:t>
+      </w:r>
+      <w:r>
+        <w:rPr>
+          <w:rFonts w:hint="eastAsia"/>
+        </w:rPr>
+        <w:t xml:space="preserve"> </w:t>
+      </w:r>
+      <w:r>
+        <w:rPr>
+          <w:rFonts w:hint="eastAsia"/>
+          <w:color w:val="F79646" w:themeColor="accent6"/>
+        </w:rPr>
+        <w:t>#vi</w:t>
+      </w:r>
+      <w:r>
+        <w:rPr>
+          <w:rFonts w:hint="eastAsia"/>
+        </w:rPr>
+        <w:t>忘记</w:t>
+      </w:r>
+    </w:p>
+    <w:p>
+      <w:r>
+        <w:rPr>
+          <w:rFonts w:hint="eastAsia"/>
+        </w:rPr>
+        <w:tab/>
+      </w:r>
+      <w:r>
+        <w:rPr>
+          <w:rFonts w:hint="eastAsia"/>
+        </w:rPr>
+        <w:t>grasp</w:t>
+      </w:r>
+      <w:r>
+        <w:rPr>
+          <w:rFonts w:hint="eastAsia"/>
+        </w:rPr>
+        <w:t xml:space="preserve"> [gr</w:t>
+      </w:r>
+      <w:r>
+        <w:rPr>
+          <w:rFonts w:hint="eastAsia"/>
+        </w:rPr>
+        <w:t>ɑ</w:t>
+      </w:r>
+      <w:r>
+        <w:rPr>
+          <w:rFonts w:hint="eastAsia"/>
+        </w:rPr>
+        <w:t>:sp]</w:t>
+      </w:r>
+      <w:r>
+        <w:rPr>
+          <w:rFonts w:hint="eastAsia"/>
+          <w:color w:val="F79646" w:themeColor="accent6"/>
+        </w:rPr>
+        <w:t>#vt</w:t>
+      </w:r>
+      <w:r>
+        <w:rPr>
+          <w:rFonts w:hint="eastAsia"/>
+        </w:rPr>
+        <w:t>抓紧</w:t>
+      </w:r>
+      <w:r>
+        <w:rPr>
+          <w:rFonts w:hint="eastAsia"/>
+        </w:rPr>
+        <w:t>/</w:t>
+      </w:r>
+      <w:r>
+        <w:rPr>
+          <w:rFonts w:hint="eastAsia"/>
+          <w:color w:val="4BACC6" w:themeColor="accent5"/>
+        </w:rPr>
+        <w:t>理解</w:t>
+      </w:r>
+    </w:p>
+    <w:p>
+      <w:r>
+        <w:rPr>
+          <w:rFonts w:hint="eastAsia"/>
+        </w:rPr>
+        <w:tab/>
+      </w:r>
+      <w:r>
+        <w:rPr>
+          <w:rFonts w:hint="eastAsia"/>
+        </w:rPr>
+        <w:t xml:space="preserve">know </w:t>
+      </w:r>
+      <w:r>
+        <w:t>[nəʊ]</w:t>
+      </w:r>
+      <w:r>
+        <w:rPr>
+          <w:rFonts w:hint="eastAsia"/>
+          <w:color w:val="F79646" w:themeColor="accent6"/>
+        </w:rPr>
+        <w:t>#vt</w:t>
+      </w:r>
+      <w:r>
+        <w:rPr>
+          <w:rFonts w:hint="eastAsia"/>
+        </w:rPr>
+        <w:t>知道</w:t>
+      </w:r>
+      <w:r>
+        <w:rPr>
+          <w:rFonts w:hint="eastAsia"/>
+        </w:rPr>
+        <w:t>(</w:t>
+      </w:r>
+      <w:r>
+        <w:t>宾</w:t>
+      </w:r>
+      <w:r>
+        <w:rPr>
+          <w:rFonts w:hint="eastAsia"/>
+        </w:rPr>
+        <w:t>|</w:t>
+      </w:r>
+      <w:r>
+        <w:rPr>
+          <w:rFonts w:hint="eastAsia"/>
+        </w:rPr>
+        <w:t>双宾</w:t>
+      </w:r>
+      <w:r>
+        <w:rPr>
+          <w:rFonts w:hint="eastAsia"/>
+        </w:rPr>
+        <w:t>)/</w:t>
+      </w:r>
+      <w:r>
+        <w:rPr>
+          <w:rFonts w:hint="eastAsia"/>
+        </w:rPr>
+        <w:t>认识</w:t>
+      </w:r>
+      <w:r>
+        <w:rPr>
+          <w:rFonts w:hint="eastAsia"/>
+        </w:rPr>
+        <w:t>(</w:t>
+      </w:r>
+      <w:r>
+        <w:rPr>
+          <w:rFonts w:hint="eastAsia"/>
+        </w:rPr>
+        <w:t>人</w:t>
+      </w:r>
+      <w:r>
+        <w:rPr>
+          <w:rFonts w:hint="eastAsia"/>
+        </w:rPr>
+        <w:t xml:space="preserve">) </w:t>
+      </w:r>
+      <w:r>
+        <w:rPr>
+          <w:rFonts w:hint="eastAsia"/>
+          <w:color w:val="F79646" w:themeColor="accent6"/>
+        </w:rPr>
+        <w:t>#vi</w:t>
+      </w:r>
+      <w:r>
+        <w:rPr>
+          <w:rFonts w:hint="eastAsia"/>
+        </w:rPr>
+        <w:t>知道</w:t>
+      </w:r>
+    </w:p>
+    <w:p>
+      <w:r>
+        <w:rPr>
+          <w:rFonts w:hint="eastAsia"/>
+        </w:rPr>
+        <w:tab/>
+      </w:r>
+      <w:r>
+        <w:rPr>
+          <w:rFonts w:hint="eastAsia"/>
+        </w:rPr>
+        <w:t>·</w:t>
+      </w:r>
+      <w:r>
+        <w:rPr>
+          <w:rFonts w:hint="eastAsia"/>
+        </w:rPr>
+        <w:t xml:space="preserve">know apart </w:t>
+      </w:r>
+      <w:r>
+        <w:rPr>
+          <w:rFonts w:hint="eastAsia"/>
+          <w:color w:val="F79646" w:themeColor="accent6"/>
+        </w:rPr>
+        <w:t>#vt</w:t>
+      </w:r>
+      <w:r>
+        <w:rPr>
+          <w:rFonts w:hint="eastAsia"/>
+        </w:rPr>
+        <w:t>区别</w:t>
+      </w:r>
+    </w:p>
+    <w:p>
+      <w:r>
+        <w:rPr>
+          <w:rFonts w:hint="eastAsia"/>
+        </w:rPr>
+        <w:tab/>
+      </w:r>
+      <w:r>
+        <w:rPr>
+          <w:rFonts w:hint="eastAsia"/>
+        </w:rPr>
+        <w:t>·</w:t>
+      </w:r>
+      <w:r>
+        <w:rPr>
+          <w:rFonts w:hint="eastAsia"/>
+        </w:rPr>
+        <w:t xml:space="preserve">know backwards </w:t>
+      </w:r>
+      <w:r>
+        <w:rPr>
+          <w:rFonts w:hint="eastAsia"/>
+          <w:color w:val="F79646" w:themeColor="accent6"/>
+        </w:rPr>
+        <w:t>#vt</w:t>
+      </w:r>
+      <w:r>
+        <w:rPr>
+          <w:rFonts w:hint="eastAsia"/>
+          <w:color w:val="4BACC6" w:themeColor="accent5"/>
+        </w:rPr>
+        <w:t>熟知</w:t>
+      </w:r>
+    </w:p>
+    <w:p>
+      <w:r>
+        <w:rPr>
+          <w:rFonts w:hint="eastAsia"/>
+        </w:rPr>
+        <w:tab/>
+      </w:r>
+      <w:r>
+        <w:rPr>
+          <w:rFonts w:hint="eastAsia"/>
+        </w:rPr>
+        <w:t>·</w:t>
+      </w:r>
+      <w:r>
+        <w:rPr>
+          <w:rFonts w:hint="eastAsia"/>
+        </w:rPr>
+        <w:t xml:space="preserve">know best/better/fine/through </w:t>
+      </w:r>
+      <w:r>
+        <w:rPr>
+          <w:rFonts w:hint="eastAsia"/>
+          <w:color w:val="F79646" w:themeColor="accent6"/>
+        </w:rPr>
+        <w:t>#vt</w:t>
+      </w:r>
+      <w:r>
+        <w:rPr>
+          <w:rFonts w:hint="eastAsia"/>
+          <w:color w:val="4BACC6" w:themeColor="accent5"/>
+        </w:rPr>
+        <w:t>最了解</w:t>
+      </w:r>
+      <w:r>
+        <w:rPr>
+          <w:rFonts w:hint="eastAsia"/>
+        </w:rPr>
+        <w:t>/</w:t>
+      </w:r>
+      <w:r>
+        <w:rPr>
+          <w:rFonts w:hint="eastAsia"/>
+          <w:color w:val="4BACC6" w:themeColor="accent5"/>
+        </w:rPr>
+        <w:t>更了解</w:t>
+      </w:r>
+      <w:r>
+        <w:rPr>
+          <w:rFonts w:hint="eastAsia"/>
+        </w:rPr>
+        <w:t>/</w:t>
+      </w:r>
+      <w:r>
+        <w:rPr>
+          <w:rFonts w:hint="eastAsia"/>
+          <w:color w:val="4BACC6" w:themeColor="accent5"/>
+        </w:rPr>
+        <w:t>很了解</w:t>
+      </w:r>
+      <w:r>
+        <w:rPr>
+          <w:rFonts w:hint="eastAsia"/>
+        </w:rPr>
+        <w:t>/</w:t>
+      </w:r>
+      <w:r>
+        <w:rPr>
+          <w:rFonts w:hint="eastAsia"/>
+          <w:color w:val="4BACC6" w:themeColor="accent5"/>
+        </w:rPr>
+        <w:t>了解透</w:t>
+      </w:r>
+    </w:p>
+    <w:p>
+      <w:r>
+        <w:rPr>
+          <w:rFonts w:hint="eastAsia"/>
+        </w:rPr>
+        <w:tab/>
+      </w:r>
+      <w:r>
+        <w:rPr>
+          <w:rFonts w:hint="eastAsia"/>
+        </w:rPr>
+        <w:t>learn</w:t>
+      </w:r>
+      <w:r>
+        <w:t xml:space="preserve"> [lɜ:n]</w:t>
+      </w:r>
+      <w:r>
+        <w:rPr>
+          <w:rFonts w:hint="eastAsia"/>
+          <w:color w:val="F79646" w:themeColor="accent6"/>
+        </w:rPr>
+        <w:t>#vt</w:t>
+      </w:r>
+      <w:r>
+        <w:rPr>
+          <w:rFonts w:hint="eastAsia"/>
+        </w:rPr>
+        <w:t>学</w:t>
+      </w:r>
+      <w:r>
+        <w:rPr>
+          <w:rFonts w:hint="eastAsia"/>
+        </w:rPr>
+        <w:t>(</w:t>
+      </w:r>
+      <w:r>
+        <w:rPr>
+          <w:rFonts w:hint="eastAsia"/>
+        </w:rPr>
+        <w:t>事物</w:t>
+      </w:r>
+      <w:r>
+        <w:rPr>
+          <w:rFonts w:hint="eastAsia"/>
+        </w:rPr>
+        <w:t>)/</w:t>
+      </w:r>
+      <w:r>
+        <w:rPr>
+          <w:rFonts w:hint="eastAsia"/>
+          <w:color w:val="4BACC6" w:themeColor="accent5"/>
+        </w:rPr>
+        <w:t>得知</w:t>
+      </w:r>
+      <w:r>
+        <w:rPr>
+          <w:rFonts w:hint="eastAsia"/>
+          <w:color w:val="4BACC6" w:themeColor="accent5"/>
+        </w:rPr>
+        <w:t>(</w:t>
+      </w:r>
+      <w:r>
+        <w:rPr>
+          <w:rFonts w:hint="eastAsia"/>
+          <w:color w:val="4BACC6" w:themeColor="accent5"/>
+        </w:rPr>
+        <w:t>事</w:t>
+      </w:r>
+      <w:r>
+        <w:rPr>
+          <w:rFonts w:hint="eastAsia"/>
+          <w:color w:val="4BACC6" w:themeColor="accent5"/>
+        </w:rPr>
+        <w:t>)</w:t>
+      </w:r>
+      <w:r>
+        <w:rPr>
+          <w:rFonts w:hint="eastAsia"/>
+        </w:rPr>
+        <w:t xml:space="preserve"> </w:t>
+      </w:r>
+      <w:r>
+        <w:rPr>
+          <w:rFonts w:hint="eastAsia"/>
+          <w:color w:val="F79646" w:themeColor="accent6"/>
+        </w:rPr>
+        <w:t>#vi</w:t>
+      </w:r>
+      <w:r>
+        <w:rPr>
+          <w:rFonts w:hint="eastAsia"/>
+        </w:rPr>
+        <w:t>学</w:t>
+      </w:r>
+    </w:p>
+    <w:p>
+      <w:r>
+        <w:rPr>
+          <w:rFonts w:hint="eastAsia"/>
+        </w:rPr>
+        <w:tab/>
+      </w:r>
+      <w:r>
+        <w:rPr>
+          <w:rFonts w:hint="eastAsia"/>
+        </w:rPr>
+        <w:t>misunderstand</w:t>
+      </w:r>
+      <w:r>
+        <w:t xml:space="preserve"> [ˌmɪsʌndəˈstænd]</w:t>
+      </w:r>
+      <w:r>
+        <w:rPr>
+          <w:rFonts w:hint="eastAsia"/>
+          <w:color w:val="F79646" w:themeColor="accent6"/>
+        </w:rPr>
+        <w:t>#vt</w:t>
+      </w:r>
+      <w:r>
+        <w:rPr>
+          <w:rFonts w:hint="eastAsia"/>
+        </w:rPr>
+        <w:t>误会</w:t>
+      </w:r>
+      <w:r>
+        <w:rPr>
+          <w:rFonts w:hint="eastAsia"/>
+        </w:rPr>
+        <w:t>(</w:t>
+      </w:r>
+      <w:r>
+        <w:rPr>
+          <w:rFonts w:hint="eastAsia"/>
+        </w:rPr>
+        <w:t>宾</w:t>
+      </w:r>
+      <w:r>
+        <w:rPr>
+          <w:rFonts w:hint="eastAsia"/>
+        </w:rPr>
+        <w:t>|</w:t>
+      </w:r>
+      <w:r>
+        <w:rPr>
+          <w:rFonts w:hint="eastAsia"/>
+        </w:rPr>
+        <w:t>宾补</w:t>
+      </w:r>
+      <w:r>
+        <w:rPr>
+          <w:rFonts w:hint="eastAsia"/>
+        </w:rPr>
+        <w:t>)</w:t>
+      </w:r>
+    </w:p>
+    <w:p>
+      <w:r>
+        <w:rPr>
+          <w:rFonts w:hint="eastAsia"/>
+        </w:rPr>
+        <w:tab/>
+      </w:r>
+      <w:r>
+        <w:rPr>
+          <w:rFonts w:hint="eastAsia"/>
+        </w:rPr>
+        <w:t>penetrate</w:t>
+      </w:r>
+      <w:r>
+        <w:t xml:space="preserve"> [ˈpenɪtreɪt]</w:t>
+      </w:r>
+      <w:r>
+        <w:rPr>
+          <w:rFonts w:hint="eastAsia"/>
+          <w:color w:val="F79646" w:themeColor="accent6"/>
+        </w:rPr>
+        <w:t>#vt</w:t>
+      </w:r>
+      <w:r>
+        <w:rPr>
+          <w:rFonts w:hint="eastAsia"/>
+        </w:rPr>
+        <w:t>穿透</w:t>
+      </w:r>
+      <w:r>
+        <w:rPr>
+          <w:rFonts w:hint="eastAsia"/>
+        </w:rPr>
+        <w:t>/</w:t>
+      </w:r>
+      <w:r>
+        <w:rPr>
+          <w:rFonts w:hint="eastAsia"/>
+          <w:color w:val="4BACC6" w:themeColor="accent5"/>
+        </w:rPr>
+        <w:t>看透</w:t>
+      </w:r>
+      <w:r>
+        <w:rPr>
+          <w:rFonts w:hint="eastAsia"/>
+          <w:color w:val="F79646" w:themeColor="accent6"/>
+        </w:rPr>
+        <w:t>#vi</w:t>
+      </w:r>
+      <w:r>
+        <w:rPr>
+          <w:rFonts w:hint="eastAsia"/>
+        </w:rPr>
+        <w:t>穿透</w:t>
+      </w:r>
+      <w:r>
+        <w:rPr>
+          <w:rFonts w:hint="eastAsia"/>
+        </w:rPr>
+        <w:t>/</w:t>
+      </w:r>
+      <w:r>
+        <w:rPr>
+          <w:rFonts w:hint="eastAsia"/>
+          <w:color w:val="4BACC6" w:themeColor="accent5"/>
+        </w:rPr>
+        <w:t>看透</w:t>
+      </w:r>
+    </w:p>
+    <w:p>
+      <w:r>
+        <w:rPr>
+          <w:rFonts w:hint="eastAsia"/>
+        </w:rPr>
+        <w:tab/>
+      </w:r>
+      <w:r>
+        <w:rPr>
+          <w:rFonts w:hint="eastAsia"/>
+        </w:rPr>
+        <w:t>recall</w:t>
+      </w:r>
+      <w:r>
+        <w:t xml:space="preserve"> [rɪˈkɔ:l]</w:t>
+      </w:r>
+      <w:r>
+        <w:rPr>
+          <w:rFonts w:hint="eastAsia"/>
+          <w:color w:val="F79646" w:themeColor="accent6"/>
+        </w:rPr>
+        <w:t>#vt</w:t>
+      </w:r>
+      <w:r>
+        <w:rPr>
+          <w:rFonts w:hint="eastAsia"/>
+          <w:color w:val="4BACC6" w:themeColor="accent5"/>
+        </w:rPr>
+        <w:t>回忆</w:t>
+      </w:r>
+      <w:r>
+        <w:rPr>
+          <w:rFonts w:hint="eastAsia"/>
+          <w:color w:val="4BACC6" w:themeColor="accent5"/>
+        </w:rPr>
+        <w:t>(</w:t>
+      </w:r>
+      <w:r>
+        <w:rPr>
+          <w:rFonts w:hint="eastAsia"/>
+          <w:color w:val="4BACC6" w:themeColor="accent5"/>
+        </w:rPr>
+        <w:t>宾</w:t>
+      </w:r>
+      <w:r>
+        <w:rPr>
+          <w:rFonts w:hint="eastAsia"/>
+          <w:color w:val="4BACC6" w:themeColor="accent5"/>
+        </w:rPr>
+        <w:t>|</w:t>
+      </w:r>
+      <w:r>
+        <w:rPr>
+          <w:rFonts w:hint="eastAsia"/>
+          <w:color w:val="4BACC6" w:themeColor="accent5"/>
+        </w:rPr>
+        <w:t>非限</w:t>
+      </w:r>
+      <w:r>
+        <w:rPr>
+          <w:rFonts w:hint="eastAsia"/>
+          <w:color w:val="4BACC6" w:themeColor="accent5"/>
+        </w:rPr>
+        <w:t>)</w:t>
+      </w:r>
+      <w:r>
+        <w:rPr>
+          <w:rFonts w:hint="eastAsia"/>
+        </w:rPr>
+        <w:t>/</w:t>
+      </w:r>
+      <w:r>
+        <w:rPr>
+          <w:rFonts w:hint="eastAsia"/>
+        </w:rPr>
+        <w:t>召回</w:t>
+      </w:r>
+      <w:r>
+        <w:rPr>
+          <w:rFonts w:hint="eastAsia"/>
+        </w:rPr>
+        <w:t>(</w:t>
+      </w:r>
+      <w:r>
+        <w:rPr>
+          <w:rFonts w:hint="eastAsia"/>
+        </w:rPr>
+        <w:t>宾</w:t>
+      </w:r>
+      <w:r>
+        <w:rPr>
+          <w:rFonts w:hint="eastAsia"/>
+        </w:rPr>
+        <w:t>)</w:t>
+      </w:r>
+    </w:p>
+    <w:p>
+      <w:r>
+        <w:rPr>
+          <w:rFonts w:hint="eastAsia"/>
+        </w:rPr>
+        <w:tab/>
+      </w:r>
+      <w:r>
+        <w:rPr>
+          <w:rFonts w:hint="eastAsia"/>
+        </w:rPr>
+        <w:t>re</w:t>
+      </w:r>
+      <w:r>
+        <w:t>collect</w:t>
+      </w:r>
+      <w:r>
+        <w:t xml:space="preserve"> [ˌrekəˈlekt]</w:t>
+      </w:r>
+      <w:r>
+        <w:rPr>
+          <w:color w:val="F79646" w:themeColor="accent6"/>
+        </w:rPr>
+        <w:t>#vt</w:t>
+      </w:r>
+      <w:r>
+        <w:rPr>
+          <w:rFonts w:hint="eastAsia"/>
+        </w:rPr>
+        <w:t>回忆</w:t>
+      </w:r>
+    </w:p>
+    <w:p>
+      <w:r>
+        <w:tab/>
+      </w:r>
+      <w:r>
+        <w:rPr>
+          <w:rFonts w:hint="eastAsia"/>
+        </w:rPr>
+        <w:t>remember</w:t>
+      </w:r>
+      <w:r>
+        <w:t xml:space="preserve"> [rɪˈmembə</w:t>
+      </w:r>
+      <w:r>
+        <w:t>r</w:t>
+      </w:r>
+      <w:r>
+        <w:t>]</w:t>
+      </w:r>
+      <w:r>
+        <w:rPr>
+          <w:rFonts w:hint="eastAsia"/>
+          <w:color w:val="F79646" w:themeColor="accent6"/>
+        </w:rPr>
+        <w:t>#vt</w:t>
+      </w:r>
+      <w:r>
+        <w:rPr>
+          <w:rFonts w:hint="eastAsia"/>
+        </w:rPr>
+        <w:t>记</w:t>
+      </w:r>
+      <w:r>
+        <w:rPr>
+          <w:rFonts w:hint="eastAsia"/>
+        </w:rPr>
+        <w:t>得</w:t>
+      </w:r>
+      <w:r>
+        <w:rPr>
+          <w:rFonts w:hint="eastAsia"/>
+        </w:rPr>
+        <w:t>(</w:t>
+      </w:r>
+      <w:r>
+        <w:rPr>
+          <w:rFonts w:hint="eastAsia"/>
+        </w:rPr>
+        <w:t>宾</w:t>
+      </w:r>
+      <w:r>
+        <w:rPr>
+          <w:rFonts w:hint="eastAsia"/>
+        </w:rPr>
+        <w:t>|</w:t>
+      </w:r>
+      <w:r>
+        <w:rPr>
+          <w:rFonts w:hint="eastAsia"/>
+        </w:rPr>
+        <w:t>不定</w:t>
+      </w:r>
+      <w:r>
+        <w:rPr>
+          <w:rFonts w:hint="eastAsia"/>
+        </w:rPr>
+        <w:t>|</w:t>
+      </w:r>
+      <w:r>
+        <w:t>动名</w:t>
+      </w:r>
+      <w:r>
+        <w:rPr>
+          <w:rFonts w:hint="eastAsia"/>
+        </w:rPr>
+        <w:t>|</w:t>
+      </w:r>
+      <w:r>
+        <w:rPr>
+          <w:rFonts w:hint="eastAsia"/>
+        </w:rPr>
+        <w:t>宾补</w:t>
+      </w:r>
+      <w:r>
+        <w:rPr>
+          <w:rFonts w:hint="eastAsia"/>
+        </w:rPr>
+        <w:t xml:space="preserve">) </w:t>
+      </w:r>
+      <w:r>
+        <w:rPr>
+          <w:rFonts w:hint="eastAsia"/>
+          <w:color w:val="F79646" w:themeColor="accent6"/>
+        </w:rPr>
+        <w:t>#vi</w:t>
+      </w:r>
+      <w:r>
+        <w:rPr>
+          <w:rFonts w:hint="eastAsia"/>
+        </w:rPr>
+        <w:t>记</w:t>
+      </w:r>
+      <w:r>
+        <w:rPr>
+          <w:rFonts w:hint="eastAsia"/>
+        </w:rPr>
+        <w:t>得</w:t>
+      </w:r>
+    </w:p>
+    <w:p>
+      <w:r>
+        <w:rPr>
+          <w:rFonts w:hint="eastAsia"/>
+        </w:rPr>
+        <w:tab/>
+      </w:r>
+      <w:r>
+        <w:rPr>
+          <w:rFonts w:hint="eastAsia"/>
+        </w:rPr>
+        <w:t>take</w:t>
+      </w:r>
+      <w:r>
+        <w:t xml:space="preserve"> [teɪk]</w:t>
+      </w:r>
+      <w:r>
+        <w:rPr>
+          <w:rFonts w:hint="eastAsia"/>
+          <w:color w:val="F79646" w:themeColor="accent6"/>
+        </w:rPr>
+        <w:t>#vt</w:t>
+      </w:r>
+      <w:r>
+        <w:rPr>
+          <w:rFonts w:hint="eastAsia"/>
+        </w:rPr>
+        <w:t>拿</w:t>
+      </w:r>
+      <w:r>
+        <w:rPr>
+          <w:rFonts w:hint="eastAsia"/>
+        </w:rPr>
+        <w:t>,</w:t>
+      </w:r>
+      <w:r>
+        <w:rPr>
+          <w:rFonts w:hint="eastAsia"/>
+        </w:rPr>
+        <w:t>取</w:t>
+      </w:r>
+      <w:r>
+        <w:rPr>
+          <w:rFonts w:hint="eastAsia"/>
+        </w:rPr>
+        <w:t>,</w:t>
+      </w:r>
+      <w:r>
+        <w:rPr>
+          <w:rFonts w:hint="eastAsia"/>
+        </w:rPr>
+        <w:t>抓</w:t>
+      </w:r>
+      <w:r>
+        <w:rPr>
+          <w:rFonts w:hint="eastAsia"/>
+        </w:rPr>
+        <w:t>/</w:t>
+      </w:r>
+      <w:r>
+        <w:rPr>
+          <w:rFonts w:hint="eastAsia"/>
+          <w:color w:val="4BACC6" w:themeColor="accent5"/>
+        </w:rPr>
+        <w:t>理解</w:t>
+      </w:r>
+      <w:r>
+        <w:rPr>
+          <w:rFonts w:hint="eastAsia"/>
+        </w:rPr>
+        <w:t>/</w:t>
+      </w:r>
+      <w:r>
+        <w:rPr>
+          <w:rFonts w:hint="eastAsia"/>
+        </w:rPr>
+        <w:t>看待</w:t>
+      </w:r>
+      <w:r>
+        <w:rPr>
+          <w:rFonts w:hint="eastAsia"/>
+        </w:rPr>
+        <w:t>/</w:t>
+      </w:r>
+      <w:r>
+        <w:rPr>
+          <w:rFonts w:hint="eastAsia"/>
+        </w:rPr>
+        <w:t>占</w:t>
+      </w:r>
+      <w:r>
+        <w:rPr>
+          <w:rFonts w:hint="eastAsia"/>
+        </w:rPr>
+        <w:t>/</w:t>
+      </w:r>
+      <w:r>
+        <w:rPr>
+          <w:rFonts w:hint="eastAsia"/>
+        </w:rPr>
+        <w:t>带去</w:t>
+      </w:r>
+      <w:r>
+        <w:rPr>
+          <w:rFonts w:hint="eastAsia"/>
+        </w:rPr>
+        <w:t>(</w:t>
+      </w:r>
+      <w:r>
+        <w:rPr>
+          <w:rFonts w:hint="eastAsia"/>
+        </w:rPr>
+        <w:t>宾</w:t>
+      </w:r>
+      <w:r>
+        <w:rPr>
+          <w:rFonts w:hint="eastAsia"/>
+        </w:rPr>
+        <w:t>|</w:t>
+      </w:r>
+      <w:r>
+        <w:rPr>
+          <w:rFonts w:hint="eastAsia"/>
+        </w:rPr>
+        <w:t>双宾</w:t>
+      </w:r>
+      <w:r>
+        <w:rPr>
+          <w:rFonts w:hint="eastAsia"/>
+        </w:rPr>
+        <w:t>)</w:t>
+      </w:r>
+      <w:r>
+        <w:rPr>
+          <w:rFonts w:hint="eastAsia"/>
+        </w:rPr>
+        <w:t>/</w:t>
+      </w:r>
+      <w:r>
+        <w:rPr>
+          <w:rFonts w:hint="eastAsia"/>
+        </w:rPr>
+        <w:t>乘</w:t>
+      </w:r>
+      <w:r>
+        <w:rPr>
+          <w:rFonts w:hint="eastAsia"/>
+        </w:rPr>
+        <w:t>/</w:t>
+      </w:r>
+      <w:r>
+        <w:rPr>
+          <w:rFonts w:hint="eastAsia"/>
+        </w:rPr>
+        <w:t>受用</w:t>
+      </w:r>
+      <w:r>
+        <w:rPr>
+          <w:rFonts w:hint="eastAsia"/>
+        </w:rPr>
+        <w:t>/</w:t>
+      </w:r>
+      <w:r>
+        <w:rPr>
+          <w:rFonts w:hint="eastAsia"/>
+        </w:rPr>
+        <w:t>接受</w:t>
+      </w:r>
+      <w:r>
+        <w:rPr>
+          <w:rFonts w:hint="eastAsia"/>
+        </w:rPr>
+        <w:t>/</w:t>
+      </w:r>
+      <w:r>
+        <w:rPr>
+          <w:rFonts w:hint="eastAsia"/>
+        </w:rPr>
+        <w:t>付诸</w:t>
+      </w:r>
+      <w:r>
+        <w:rPr>
+          <w:rFonts w:hint="eastAsia"/>
+        </w:rPr>
+        <w:t>(</w:t>
+      </w:r>
+      <w:r>
+        <w:rPr>
+          <w:rFonts w:hint="eastAsia"/>
+        </w:rPr>
+        <w:t>行为</w:t>
+      </w:r>
+      <w:r>
+        <w:rPr>
+          <w:rFonts w:hint="eastAsia"/>
+        </w:rPr>
+        <w:t>)</w:t>
+      </w:r>
+    </w:p>
+    <w:p>
+      <w:r>
+        <w:rPr>
+          <w:rFonts w:hint="eastAsia"/>
+        </w:rPr>
+        <w:tab/>
+      </w:r>
+      <w:r>
+        <w:rPr>
+          <w:rFonts w:hint="eastAsia"/>
+        </w:rPr>
+        <w:t>·其他短语动词见：</w:t>
+      </w:r>
+      <w:r>
+        <w:rPr>
+          <w:rFonts w:hint="eastAsia"/>
+          <w:color w:val="8064A2" w:themeColor="accent4"/>
+        </w:rPr>
+        <w:t>动行</w:t>
+      </w:r>
+      <w:r>
+        <w:rPr>
+          <w:rFonts w:hint="eastAsia"/>
+          <w:color w:val="8064A2" w:themeColor="accent4"/>
+        </w:rPr>
+        <w:t>-</w:t>
+      </w:r>
+      <w:r>
+        <w:rPr>
+          <w:rFonts w:hint="eastAsia"/>
+          <w:color w:val="8064A2" w:themeColor="accent4"/>
+        </w:rPr>
+        <w:t>处理驱动</w:t>
+      </w:r>
+      <w:r>
+        <w:rPr>
+          <w:rFonts w:hint="eastAsia"/>
+          <w:color w:val="8064A2" w:themeColor="accent4"/>
+        </w:rPr>
+        <w:t xml:space="preserve"> =&gt; </w:t>
+      </w:r>
+      <w:r>
+        <w:rPr>
+          <w:rFonts w:hint="eastAsia"/>
+          <w:color w:val="8064A2" w:themeColor="accent4"/>
+        </w:rPr>
+        <w:t>行为力</w:t>
+      </w:r>
+    </w:p>
+    <w:p>
+      <w:r>
+        <w:rPr>
+          <w:rFonts w:hint="eastAsia"/>
+        </w:rPr>
+        <w:tab/>
+        <w:t>understand</w:t>
+      </w:r>
+      <w:r>
+        <w:rPr>
+          <w:rFonts w:hint="eastAsia"/>
+        </w:rPr>
+        <w:t xml:space="preserve"> </w:t>
+      </w:r>
+      <w:r>
+        <w:t>[ˌʌndəˈstænd]</w:t>
+      </w:r>
+      <w:r>
+        <w:rPr>
+          <w:rFonts w:hint="eastAsia"/>
+          <w:color w:val="F79646" w:themeColor="accent6"/>
+        </w:rPr>
+        <w:t>#vt</w:t>
+      </w:r>
+      <w:r>
+        <w:rPr>
+          <w:rFonts w:hint="eastAsia"/>
+        </w:rPr>
+        <w:t>懂</w:t>
+      </w:r>
+      <w:r>
+        <w:rPr>
+          <w:rFonts w:hint="eastAsia"/>
+        </w:rPr>
+        <w:t>(</w:t>
+      </w:r>
+      <w:r>
+        <w:rPr>
+          <w:rFonts w:hint="eastAsia"/>
+        </w:rPr>
+        <w:t>宾</w:t>
+      </w:r>
+      <w:r>
+        <w:rPr>
+          <w:rFonts w:hint="eastAsia"/>
+        </w:rPr>
+        <w:t>|</w:t>
+      </w:r>
+      <w:r>
+        <w:rPr>
+          <w:rFonts w:hint="eastAsia"/>
+        </w:rPr>
+        <w:t>不定</w:t>
+      </w:r>
+      <w:r>
+        <w:rPr>
+          <w:rFonts w:hint="eastAsia"/>
+        </w:rPr>
+        <w:t>|</w:t>
+      </w:r>
+      <w:r>
+        <w:t>动名</w:t>
+      </w:r>
+      <w:r>
+        <w:rPr>
+          <w:rFonts w:hint="eastAsia"/>
+        </w:rPr>
+        <w:t>)</w:t>
+      </w:r>
+      <w:r>
+        <w:rPr>
+          <w:rFonts w:hint="eastAsia"/>
+        </w:rPr>
+        <w:t>/</w:t>
+      </w:r>
+      <w:r>
+        <w:rPr>
+          <w:rFonts w:hint="eastAsia"/>
+        </w:rPr>
+        <w:t>得知</w:t>
+      </w:r>
+      <w:r>
+        <w:rPr>
+          <w:rFonts w:hint="eastAsia"/>
+        </w:rPr>
+        <w:t>(</w:t>
+      </w:r>
+      <w:r>
+        <w:t>宾</w:t>
+      </w:r>
+      <w:r>
+        <w:rPr>
+          <w:rFonts w:hint="eastAsia"/>
+        </w:rPr>
+        <w:t>|</w:t>
+      </w:r>
+      <w:r>
+        <w:rPr>
+          <w:rFonts w:hint="eastAsia"/>
+        </w:rPr>
+        <w:t>宾</w:t>
+      </w:r>
+      <w:r>
+        <w:rPr>
+          <w:rFonts w:hint="eastAsia"/>
+        </w:rPr>
+        <w:t>-</w:t>
+      </w:r>
+      <w:r>
+        <w:rPr>
+          <w:rFonts w:hint="eastAsia"/>
+        </w:rPr>
+        <w:t>补</w:t>
+      </w:r>
+      <w:r>
+        <w:rPr>
+          <w:rFonts w:hint="eastAsia"/>
+        </w:rPr>
+        <w:t>)</w:t>
+      </w:r>
+      <w:r>
+        <w:rPr>
+          <w:rFonts w:hint="eastAsia"/>
+        </w:rPr>
+        <w:t xml:space="preserve"> </w:t>
+      </w:r>
+      <w:r>
+        <w:rPr>
+          <w:rFonts w:hint="eastAsia"/>
+          <w:color w:val="F79646" w:themeColor="accent6"/>
+        </w:rPr>
+        <w:t>#vi</w:t>
+      </w:r>
+      <w:r>
+        <w:rPr>
+          <w:rFonts w:hint="eastAsia"/>
+        </w:rPr>
+        <w:t>懂</w:t>
+      </w:r>
+    </w:p>
+    <w:p>
+      <w:r>
+        <w:rPr>
+          <w:rFonts w:hint="eastAsia"/>
+        </w:rPr>
+        <w:tab/>
+      </w:r>
+      <w:r>
+        <w:rPr>
+          <w:rFonts w:hint="eastAsia"/>
+          <w:color w:val="C0504D" w:themeColor="accent2"/>
+        </w:rPr>
+        <w:t>观点</w:t>
+      </w:r>
+      <w:r>
+        <w:rPr>
+          <w:rFonts w:hint="eastAsia"/>
+        </w:rPr>
+        <w:t>：主观决定。同意、反对、抗议、赞同、拒绝</w:t>
+      </w:r>
+    </w:p>
+    <w:p>
+      <w:r>
+        <w:rPr>
+          <w:rFonts w:hint="eastAsia"/>
+          <w:color w:val="F79646" w:themeColor="accent6"/>
+        </w:rPr>
+        <w:t>主</w:t>
+      </w:r>
+      <w:r>
+        <w:rPr>
+          <w:rFonts w:hint="eastAsia"/>
+        </w:rPr>
+        <w:tab/>
+      </w:r>
+      <w:r>
+        <w:rPr>
+          <w:rFonts w:hint="eastAsia"/>
+        </w:rPr>
+        <w:t>account</w:t>
+      </w:r>
+      <w:r>
+        <w:t xml:space="preserve"> [əˈkaʊnt]</w:t>
+      </w:r>
+      <w:r>
+        <w:rPr>
+          <w:rFonts w:hint="eastAsia"/>
+          <w:color w:val="F79646" w:themeColor="accent6"/>
+        </w:rPr>
+        <w:t>#vt</w:t>
+      </w:r>
+      <w:r>
+        <w:rPr>
+          <w:rFonts w:hint="eastAsia"/>
+        </w:rPr>
+        <w:t>认为</w:t>
+      </w:r>
+      <w:r>
+        <w:rPr>
+          <w:rFonts w:hint="eastAsia"/>
+        </w:rPr>
+        <w:t>(</w:t>
+      </w:r>
+      <w:r>
+        <w:rPr>
+          <w:rFonts w:hint="eastAsia"/>
+        </w:rPr>
+        <w:t>宾补</w:t>
+      </w:r>
+      <w:r>
+        <w:rPr>
+          <w:rFonts w:hint="eastAsia"/>
+        </w:rPr>
+        <w:t>)</w:t>
+      </w:r>
+    </w:p>
+    <w:p>
+      <w:r>
+        <w:rPr>
+          <w:rFonts w:hint="eastAsia"/>
+        </w:rPr>
+        <w:tab/>
+      </w:r>
+      <w:r>
+        <w:rPr>
+          <w:rFonts w:hint="eastAsia"/>
+        </w:rPr>
+        <w:t>·</w:t>
+      </w:r>
+      <w:r>
+        <w:rPr>
+          <w:rFonts w:hint="eastAsia"/>
+        </w:rPr>
+        <w:t xml:space="preserve">account for </w:t>
+      </w:r>
+      <w:r>
+        <w:rPr>
+          <w:rFonts w:hint="eastAsia"/>
+          <w:color w:val="F79646" w:themeColor="accent6"/>
+        </w:rPr>
+        <w:t>#vp</w:t>
+      </w:r>
+      <w:r>
+        <w:rPr>
+          <w:rFonts w:hint="eastAsia"/>
+        </w:rPr>
+        <w:t>查明</w:t>
+      </w:r>
+      <w:r>
+        <w:rPr>
+          <w:rFonts w:hint="eastAsia"/>
+        </w:rPr>
+        <w:t>(</w:t>
+      </w:r>
+      <w:r>
+        <w:rPr>
+          <w:rFonts w:hint="eastAsia"/>
+        </w:rPr>
+        <w:t>事</w:t>
+      </w:r>
+      <w:r>
+        <w:rPr>
+          <w:rFonts w:hint="eastAsia"/>
+        </w:rPr>
+        <w:t>)/</w:t>
+      </w:r>
+      <w:r>
+        <w:rPr>
+          <w:rFonts w:hint="eastAsia"/>
+        </w:rPr>
+        <w:t>占</w:t>
+      </w:r>
+      <w:r>
+        <w:rPr>
+          <w:rFonts w:hint="eastAsia"/>
+        </w:rPr>
+        <w:t>(</w:t>
+      </w:r>
+      <w:r>
+        <w:rPr>
+          <w:rFonts w:hint="eastAsia"/>
+        </w:rPr>
+        <w:t>百分比</w:t>
+      </w:r>
+      <w:r>
+        <w:rPr>
+          <w:rFonts w:hint="eastAsia"/>
+        </w:rPr>
+        <w:t>)</w:t>
+      </w:r>
+    </w:p>
+    <w:p>
+      <w:r>
+        <w:rPr>
+          <w:rFonts w:hint="eastAsia"/>
+        </w:rPr>
+        <w:tab/>
+      </w:r>
+      <w:r>
+        <w:rPr>
+          <w:rFonts w:hint="eastAsia"/>
+        </w:rPr>
+        <w:t>baby</w:t>
+      </w:r>
+      <w:r>
+        <w:t xml:space="preserve"> [ˈbeɪbi]</w:t>
+      </w:r>
+      <w:r>
+        <w:rPr>
+          <w:rFonts w:hint="eastAsia"/>
+          <w:color w:val="F79646" w:themeColor="accent6"/>
+        </w:rPr>
+        <w:t>#vt</w:t>
+      </w:r>
+      <w:r>
+        <w:rPr>
+          <w:rFonts w:hint="eastAsia"/>
+          <w:color w:val="4BACC6" w:themeColor="accent5"/>
+        </w:rPr>
+        <w:t>婴儿般看待</w:t>
+      </w:r>
+      <w:r>
+        <w:rPr>
+          <w:rFonts w:hint="eastAsia"/>
+          <w:color w:val="4BACC6" w:themeColor="accent5"/>
+        </w:rPr>
+        <w:t>(</w:t>
+      </w:r>
+      <w:r>
+        <w:rPr>
+          <w:rFonts w:hint="eastAsia"/>
+          <w:color w:val="4BACC6" w:themeColor="accent5"/>
+        </w:rPr>
+        <w:t>人</w:t>
+      </w:r>
+      <w:r>
+        <w:rPr>
+          <w:rFonts w:hint="eastAsia"/>
+          <w:color w:val="4BACC6" w:themeColor="accent5"/>
+        </w:rPr>
+        <w:t>)</w:t>
+      </w:r>
+      <w:r>
+        <w:rPr>
+          <w:rFonts w:hint="eastAsia"/>
+        </w:rPr>
+        <w:t>/</w:t>
+      </w:r>
+      <w:r>
+        <w:rPr>
+          <w:rFonts w:hint="eastAsia"/>
+        </w:rPr>
+        <w:t>纵容</w:t>
+      </w:r>
+      <w:r>
+        <w:rPr>
+          <w:rFonts w:hint="eastAsia"/>
+        </w:rPr>
+        <w:t>(</w:t>
+      </w:r>
+      <w:r>
+        <w:rPr>
+          <w:rFonts w:hint="eastAsia"/>
+        </w:rPr>
+        <w:t>人</w:t>
+      </w:r>
+      <w:r>
+        <w:rPr>
+          <w:rFonts w:hint="eastAsia"/>
+        </w:rPr>
+        <w:t>)</w:t>
+      </w:r>
+    </w:p>
+    <w:p>
+      <w:r>
+        <w:rPr>
+          <w:rFonts w:hint="eastAsia"/>
+        </w:rPr>
+        <w:tab/>
+      </w:r>
+      <w:r>
+        <w:rPr>
+          <w:rFonts w:hint="eastAsia"/>
+        </w:rPr>
+        <w:t>consider</w:t>
+      </w:r>
+      <w:r>
+        <w:t xml:space="preserve"> [kənˈsɪdə</w:t>
+      </w:r>
+      <w:r>
+        <w:t>r</w:t>
+      </w:r>
+      <w:r>
+        <w:t>]</w:t>
+      </w:r>
+      <w:r>
+        <w:rPr>
+          <w:rFonts w:hint="eastAsia"/>
+          <w:color w:val="F79646" w:themeColor="accent6"/>
+        </w:rPr>
+        <w:t>#vt</w:t>
+      </w:r>
+      <w:r>
+        <w:rPr>
+          <w:rFonts w:hint="eastAsia"/>
+        </w:rPr>
+        <w:t>考虑</w:t>
+      </w:r>
+      <w:r>
+        <w:rPr>
+          <w:rFonts w:hint="eastAsia"/>
+        </w:rPr>
+        <w:t>(</w:t>
+      </w:r>
+      <w:r>
+        <w:rPr>
+          <w:rFonts w:hint="eastAsia"/>
+        </w:rPr>
+        <w:t>事</w:t>
+      </w:r>
+      <w:r>
+        <w:rPr>
+          <w:rFonts w:hint="eastAsia"/>
+        </w:rPr>
+        <w:t>|</w:t>
+      </w:r>
+      <w:r>
+        <w:rPr>
+          <w:rFonts w:hint="eastAsia"/>
+        </w:rPr>
+        <w:t>不定</w:t>
+      </w:r>
+      <w:r>
+        <w:rPr>
+          <w:rFonts w:hint="eastAsia"/>
+        </w:rPr>
+        <w:t>|</w:t>
+      </w:r>
+      <w:r>
+        <w:t>动名</w:t>
+      </w:r>
+      <w:r>
+        <w:rPr>
+          <w:rFonts w:hint="eastAsia"/>
+        </w:rPr>
+        <w:t>)/</w:t>
+      </w:r>
+      <w:r>
+        <w:rPr>
+          <w:rFonts w:hint="eastAsia"/>
+          <w:color w:val="4BACC6" w:themeColor="accent5"/>
+        </w:rPr>
+        <w:t>认为</w:t>
+      </w:r>
+      <w:r>
+        <w:rPr>
+          <w:rFonts w:hint="eastAsia"/>
+          <w:color w:val="4BACC6" w:themeColor="accent5"/>
+        </w:rPr>
+        <w:t>(</w:t>
+      </w:r>
+      <w:r>
+        <w:rPr>
+          <w:color w:val="4BACC6" w:themeColor="accent5"/>
+        </w:rPr>
+        <w:t>宾</w:t>
+      </w:r>
+      <w:r>
+        <w:rPr>
+          <w:rFonts w:hint="eastAsia"/>
+          <w:color w:val="4BACC6" w:themeColor="accent5"/>
+        </w:rPr>
+        <w:t>|</w:t>
+      </w:r>
+      <w:r>
+        <w:rPr>
+          <w:rFonts w:hint="eastAsia"/>
+          <w:color w:val="4BACC6" w:themeColor="accent5"/>
+        </w:rPr>
+        <w:t>宾补</w:t>
+      </w:r>
+      <w:r>
+        <w:rPr>
+          <w:rFonts w:hint="eastAsia"/>
+          <w:color w:val="4BACC6" w:themeColor="accent5"/>
+        </w:rPr>
+        <w:t>)</w:t>
+      </w:r>
+      <w:r>
+        <w:rPr>
+          <w:rFonts w:hint="eastAsia"/>
+        </w:rPr>
+        <w:t>/</w:t>
+      </w:r>
+      <w:r>
+        <w:rPr>
+          <w:rFonts w:hint="eastAsia"/>
+        </w:rPr>
+        <w:t>体谅</w:t>
+      </w:r>
+      <w:r>
+        <w:rPr>
+          <w:rFonts w:hint="eastAsia"/>
+        </w:rPr>
+        <w:t>(</w:t>
+      </w:r>
+      <w:r>
+        <w:rPr>
+          <w:rFonts w:hint="eastAsia"/>
+        </w:rPr>
+        <w:t>人</w:t>
+      </w:r>
+      <w:r>
+        <w:rPr>
+          <w:rFonts w:hint="eastAsia"/>
+        </w:rPr>
+        <w:t>|</w:t>
+      </w:r>
+      <w:r>
+        <w:rPr>
+          <w:rFonts w:hint="eastAsia"/>
+        </w:rPr>
+        <w:t>事</w:t>
+      </w:r>
+      <w:r>
+        <w:rPr>
+          <w:rFonts w:hint="eastAsia"/>
+        </w:rPr>
+        <w:t xml:space="preserve">) </w:t>
+      </w:r>
+      <w:r>
+        <w:rPr>
+          <w:rFonts w:hint="eastAsia"/>
+          <w:color w:val="F79646" w:themeColor="accent6"/>
+        </w:rPr>
+        <w:t>#vi</w:t>
+      </w:r>
+      <w:r>
+        <w:rPr>
+          <w:rFonts w:hint="eastAsia"/>
+        </w:rPr>
+        <w:t>考虑</w:t>
+      </w:r>
+    </w:p>
+    <w:p>
+      <w:r>
+        <w:rPr>
+          <w:rFonts w:hint="eastAsia"/>
+        </w:rPr>
+        <w:tab/>
+      </w:r>
+      <w:r>
+        <w:rPr>
+          <w:rFonts w:hint="eastAsia"/>
+        </w:rPr>
+        <w:t>deem</w:t>
+      </w:r>
+      <w:r>
+        <w:t xml:space="preserve"> [di:m]</w:t>
+      </w:r>
+      <w:r>
+        <w:rPr>
+          <w:rFonts w:hint="eastAsia"/>
+          <w:color w:val="F79646" w:themeColor="accent6"/>
+        </w:rPr>
+        <w:t>#vt</w:t>
+      </w:r>
+      <w:r>
+        <w:rPr>
+          <w:rFonts w:hint="eastAsia"/>
+        </w:rPr>
+        <w:t>认为</w:t>
+      </w:r>
+      <w:r>
+        <w:rPr>
+          <w:rFonts w:hint="eastAsia"/>
+        </w:rPr>
+        <w:t>(</w:t>
+      </w:r>
+      <w:r>
+        <w:rPr>
+          <w:rFonts w:hint="eastAsia"/>
+        </w:rPr>
+        <w:t>宾</w:t>
+      </w:r>
+      <w:r>
+        <w:rPr>
+          <w:rFonts w:hint="eastAsia"/>
+        </w:rPr>
+        <w:t>|</w:t>
+      </w:r>
+      <w:r>
+        <w:rPr>
+          <w:rFonts w:hint="eastAsia"/>
+        </w:rPr>
+        <w:t>宾补</w:t>
+      </w:r>
+      <w:r>
+        <w:rPr>
+          <w:rFonts w:hint="eastAsia"/>
+        </w:rPr>
+        <w:t>)</w:t>
+      </w:r>
+    </w:p>
+    <w:p>
+      <w:r>
+        <w:rPr>
+          <w:rFonts w:hint="eastAsia"/>
+        </w:rPr>
+        <w:tab/>
+      </w:r>
+      <w:r>
+        <w:rPr>
+          <w:rFonts w:hint="eastAsia"/>
+        </w:rPr>
+        <w:t>esteem</w:t>
+      </w:r>
+      <w:r>
+        <w:t xml:space="preserve"> [ɪˈsti:m]</w:t>
+      </w:r>
+      <w:r>
+        <w:rPr>
+          <w:color w:val="F79646" w:themeColor="accent6"/>
+        </w:rPr>
+        <w:t>#vt</w:t>
+      </w:r>
+      <w:r>
+        <w:rPr>
+          <w:rFonts w:hint="eastAsia"/>
+        </w:rPr>
+        <w:t>尊敬</w:t>
+      </w:r>
+      <w:r>
+        <w:rPr>
+          <w:rFonts w:hint="eastAsia"/>
+        </w:rPr>
+        <w:t>/</w:t>
+      </w:r>
+      <w:r>
+        <w:rPr>
+          <w:rFonts w:hint="eastAsia"/>
+          <w:color w:val="4BACC6" w:themeColor="accent5"/>
+        </w:rPr>
+        <w:t>认为</w:t>
+      </w:r>
+    </w:p>
+    <w:p>
+      <w:r>
+        <w:tab/>
+      </w:r>
+      <w:r>
+        <w:rPr>
+          <w:rFonts w:hint="eastAsia"/>
+        </w:rPr>
+        <w:t>hold</w:t>
+      </w:r>
+      <w:r>
+        <w:t xml:space="preserve"> [həʊld]</w:t>
+      </w:r>
+      <w:r>
+        <w:rPr>
+          <w:rFonts w:hint="eastAsia"/>
+          <w:color w:val="F79646" w:themeColor="accent6"/>
+        </w:rPr>
+        <w:t>#vt</w:t>
+      </w:r>
+      <w:r>
+        <w:rPr>
+          <w:rFonts w:hint="eastAsia"/>
+        </w:rPr>
+        <w:t>握</w:t>
+      </w:r>
+      <w:r>
+        <w:rPr>
+          <w:rFonts w:hint="eastAsia"/>
+        </w:rPr>
+        <w:t>,</w:t>
+      </w:r>
+      <w:r>
+        <w:rPr>
+          <w:rFonts w:hint="eastAsia"/>
+        </w:rPr>
+        <w:t>抱</w:t>
+      </w:r>
+      <w:r>
+        <w:rPr>
+          <w:rFonts w:hint="eastAsia"/>
+        </w:rPr>
+        <w:t>,</w:t>
+      </w:r>
+      <w:r>
+        <w:rPr>
+          <w:rFonts w:hint="eastAsia"/>
+        </w:rPr>
+        <w:t>攥</w:t>
+      </w:r>
+      <w:r>
+        <w:rPr>
+          <w:rFonts w:hint="eastAsia"/>
+        </w:rPr>
+        <w:t>/</w:t>
+      </w:r>
+      <w:r>
+        <w:rPr>
+          <w:rFonts w:hint="eastAsia"/>
+          <w:color w:val="4BACC6" w:themeColor="accent5"/>
+        </w:rPr>
+        <w:t>认为</w:t>
+      </w:r>
+      <w:r>
+        <w:rPr>
+          <w:rFonts w:hint="eastAsia"/>
+          <w:color w:val="4BACC6" w:themeColor="accent5"/>
+        </w:rPr>
+        <w:t>(</w:t>
+      </w:r>
+      <w:r>
+        <w:rPr>
+          <w:color w:val="4BACC6" w:themeColor="accent5"/>
+        </w:rPr>
+        <w:t>宾</w:t>
+      </w:r>
+      <w:r>
+        <w:rPr>
+          <w:rFonts w:hint="eastAsia"/>
+          <w:color w:val="4BACC6" w:themeColor="accent5"/>
+        </w:rPr>
+        <w:t>|</w:t>
+      </w:r>
+      <w:r>
+        <w:rPr>
+          <w:rFonts w:hint="eastAsia"/>
+          <w:color w:val="4BACC6" w:themeColor="accent5"/>
+        </w:rPr>
+        <w:t>宾补</w:t>
+      </w:r>
+      <w:r>
+        <w:rPr>
+          <w:rFonts w:hint="eastAsia"/>
+          <w:color w:val="4BACC6" w:themeColor="accent5"/>
+        </w:rPr>
+        <w:t>)</w:t>
+      </w:r>
+      <w:r>
+        <w:rPr>
+          <w:rFonts w:hint="eastAsia"/>
+        </w:rPr>
+        <w:t>/</w:t>
+      </w:r>
+      <w:r>
+        <w:rPr>
+          <w:rFonts w:hint="eastAsia"/>
+        </w:rPr>
+        <w:t>保持</w:t>
+      </w:r>
+      <w:r>
+        <w:rPr>
+          <w:rFonts w:hint="eastAsia"/>
+        </w:rPr>
+        <w:t>(</w:t>
+      </w:r>
+      <w:r>
+        <w:rPr>
+          <w:rFonts w:hint="eastAsia"/>
+        </w:rPr>
+        <w:t>宾</w:t>
+      </w:r>
+      <w:r>
+        <w:rPr>
+          <w:rFonts w:hint="eastAsia"/>
+        </w:rPr>
+        <w:t>|</w:t>
+      </w:r>
+      <w:r>
+        <w:rPr>
+          <w:rFonts w:hint="eastAsia"/>
+        </w:rPr>
+        <w:t>宾</w:t>
+      </w:r>
+      <w:r>
+        <w:rPr>
+          <w:rFonts w:hint="eastAsia"/>
+        </w:rPr>
+        <w:t>补</w:t>
+      </w:r>
+      <w:r>
+        <w:rPr>
+          <w:rFonts w:hint="eastAsia"/>
+        </w:rPr>
+        <w:t>)</w:t>
+      </w:r>
+      <w:r>
+        <w:rPr>
+          <w:rFonts w:hint="eastAsia"/>
+        </w:rPr>
+        <w:t>/</w:t>
+      </w:r>
+      <w:r>
+        <w:rPr>
+          <w:rFonts w:hint="eastAsia"/>
+        </w:rPr>
+        <w:t>举行</w:t>
+      </w:r>
+      <w:r>
+        <w:rPr>
+          <w:rFonts w:hint="eastAsia"/>
+          <w:color w:val="F79646" w:themeColor="accent6"/>
+        </w:rPr>
+        <w:t>#vi</w:t>
+      </w:r>
+      <w:r>
+        <w:rPr>
+          <w:rFonts w:hint="eastAsia"/>
+        </w:rPr>
+        <w:t>保持</w:t>
+      </w:r>
+      <w:r>
+        <w:rPr>
+          <w:rFonts w:hint="eastAsia"/>
+          <w:color w:val="F79646" w:themeColor="accent6"/>
+        </w:rPr>
+        <w:t>#vl</w:t>
+      </w:r>
+      <w:r>
+        <w:rPr>
+          <w:rFonts w:hint="eastAsia"/>
+        </w:rPr>
+        <w:t>保持</w:t>
+      </w:r>
+    </w:p>
+    <w:p>
+      <w:r>
+        <w:rPr>
+          <w:rFonts w:hint="eastAsia"/>
+        </w:rPr>
+        <w:tab/>
+      </w:r>
+      <w:r>
+        <w:rPr>
+          <w:rFonts w:hint="eastAsia"/>
+        </w:rPr>
+        <w:t>·其他短语动词见：</w:t>
+      </w:r>
+      <w:r>
+        <w:rPr>
+          <w:rFonts w:hint="eastAsia"/>
+          <w:color w:val="8064A2" w:themeColor="accent4"/>
+        </w:rPr>
+        <w:t>动描</w:t>
+      </w:r>
+      <w:r>
+        <w:rPr>
+          <w:rFonts w:hint="eastAsia"/>
+          <w:color w:val="8064A2" w:themeColor="accent4"/>
+        </w:rPr>
+        <w:t>-</w:t>
+      </w:r>
+      <w:r>
+        <w:rPr>
+          <w:rFonts w:hint="eastAsia"/>
+          <w:color w:val="8064A2" w:themeColor="accent4"/>
+        </w:rPr>
+        <w:t>事情</w:t>
+      </w:r>
+      <w:r>
+        <w:rPr>
+          <w:rFonts w:hint="eastAsia"/>
+          <w:color w:val="8064A2" w:themeColor="accent4"/>
+        </w:rPr>
+        <w:t xml:space="preserve"> =</w:t>
+      </w:r>
+      <w:r>
+        <w:rPr>
+          <w:rFonts w:hint="eastAsia"/>
+          <w:color w:val="8064A2" w:themeColor="accent4"/>
+        </w:rPr>
+        <w:t>&gt;</w:t>
+      </w:r>
+      <w:r>
+        <w:rPr>
+          <w:rFonts w:hint="eastAsia"/>
+          <w:color w:val="8064A2" w:themeColor="accent4"/>
+        </w:rPr>
+        <w:t xml:space="preserve"> </w:t>
+      </w:r>
+      <w:r>
+        <w:rPr>
+          <w:rFonts w:hint="eastAsia"/>
+          <w:color w:val="8064A2" w:themeColor="accent4"/>
+        </w:rPr>
+        <w:t>变数</w:t>
+      </w:r>
+    </w:p>
+    <w:p>
+      <w:r>
+        <w:rPr>
+          <w:rFonts w:hint="eastAsia"/>
+        </w:rPr>
+        <w:tab/>
+      </w:r>
+      <w:r>
+        <w:rPr>
+          <w:rFonts w:hint="eastAsia"/>
+        </w:rPr>
+        <w:t>reckon</w:t>
+      </w:r>
+      <w:r>
+        <w:t xml:space="preserve"> [ˈrekən]</w:t>
+      </w:r>
+      <w:r>
+        <w:rPr>
+          <w:rFonts w:hint="eastAsia"/>
+          <w:color w:val="F79646" w:themeColor="accent6"/>
+        </w:rPr>
+        <w:t>#vt</w:t>
+      </w:r>
+      <w:r>
+        <w:rPr>
+          <w:rFonts w:hint="eastAsia"/>
+          <w:color w:val="4BACC6" w:themeColor="accent5"/>
+        </w:rPr>
+        <w:t>认为</w:t>
+      </w:r>
+      <w:r>
+        <w:rPr>
+          <w:rFonts w:hint="eastAsia"/>
+          <w:color w:val="4BACC6" w:themeColor="accent5"/>
+        </w:rPr>
+        <w:t>(</w:t>
+      </w:r>
+      <w:r>
+        <w:rPr>
+          <w:rFonts w:hint="eastAsia"/>
+          <w:color w:val="4BACC6" w:themeColor="accent5"/>
+        </w:rPr>
+        <w:t>宾</w:t>
+      </w:r>
+      <w:r>
+        <w:rPr>
+          <w:rFonts w:hint="eastAsia"/>
+          <w:color w:val="4BACC6" w:themeColor="accent5"/>
+        </w:rPr>
+        <w:t>|</w:t>
+      </w:r>
+      <w:r>
+        <w:rPr>
+          <w:rFonts w:hint="eastAsia"/>
+          <w:color w:val="4BACC6" w:themeColor="accent5"/>
+        </w:rPr>
+        <w:t>宾补</w:t>
+      </w:r>
+      <w:r>
+        <w:rPr>
+          <w:rFonts w:hint="eastAsia"/>
+          <w:color w:val="4BACC6" w:themeColor="accent5"/>
+        </w:rPr>
+        <w:t>)</w:t>
+      </w:r>
+      <w:r>
+        <w:rPr>
+          <w:rFonts w:hint="eastAsia"/>
+        </w:rPr>
+        <w:t>/</w:t>
+      </w:r>
+      <w:r>
+        <w:rPr>
+          <w:rFonts w:hint="eastAsia"/>
+        </w:rPr>
+        <w:t>计算</w:t>
+      </w:r>
+      <w:r>
+        <w:rPr>
+          <w:rFonts w:hint="eastAsia"/>
+        </w:rPr>
+        <w:t>(</w:t>
+      </w:r>
+      <w:r>
+        <w:rPr>
+          <w:rFonts w:hint="eastAsia"/>
+        </w:rPr>
+        <w:t>宾</w:t>
+      </w:r>
+      <w:r>
+        <w:rPr>
+          <w:rFonts w:hint="eastAsia"/>
+        </w:rPr>
+        <w:t xml:space="preserve">) </w:t>
+      </w:r>
+      <w:r>
+        <w:rPr>
+          <w:rFonts w:hint="eastAsia"/>
+          <w:color w:val="F79646" w:themeColor="accent6"/>
+        </w:rPr>
+        <w:t>#vi</w:t>
+      </w:r>
+      <w:r>
+        <w:rPr>
+          <w:rFonts w:hint="eastAsia"/>
+        </w:rPr>
+        <w:t>计算</w:t>
+      </w:r>
+    </w:p>
+    <w:p>
+      <w:r>
+        <w:rPr>
+          <w:rFonts w:hint="eastAsia"/>
+        </w:rPr>
+        <w:tab/>
+        <w:t>regard</w:t>
+      </w:r>
+      <w:r>
+        <w:t xml:space="preserve"> [rɪˈg</w:t>
+      </w:r>
+      <w:r>
+        <w:rPr>
+          <w:rFonts w:hint="eastAsia"/>
+        </w:rPr>
+        <w:t>ɑ</w:t>
+      </w:r>
+      <w:r>
+        <w:t>:d]</w:t>
+      </w:r>
+      <w:r>
+        <w:rPr>
+          <w:rFonts w:hint="eastAsia"/>
+          <w:color w:val="F79646" w:themeColor="accent6"/>
+        </w:rPr>
+        <w:t>#vt</w:t>
+      </w:r>
+      <w:r>
+        <w:rPr>
+          <w:rFonts w:hint="eastAsia"/>
+          <w:color w:val="4BACC6" w:themeColor="accent5"/>
+        </w:rPr>
+        <w:t>看待</w:t>
+      </w:r>
+      <w:r>
+        <w:rPr>
+          <w:rFonts w:hint="eastAsia"/>
+          <w:color w:val="4BACC6" w:themeColor="accent5"/>
+        </w:rPr>
+        <w:t>(</w:t>
+      </w:r>
+      <w:r>
+        <w:rPr>
+          <w:rFonts w:hint="eastAsia"/>
+          <w:color w:val="4BACC6" w:themeColor="accent5"/>
+        </w:rPr>
+        <w:t>宾</w:t>
+      </w:r>
+      <w:r>
+        <w:rPr>
+          <w:rFonts w:hint="eastAsia"/>
+          <w:color w:val="4BACC6" w:themeColor="accent5"/>
+        </w:rPr>
+        <w:t>-</w:t>
+      </w:r>
+      <w:r>
+        <w:rPr>
+          <w:rFonts w:hint="eastAsia"/>
+          <w:color w:val="4BACC6" w:themeColor="accent5"/>
+        </w:rPr>
+        <w:t>补</w:t>
+      </w:r>
+      <w:r>
+        <w:rPr>
+          <w:rFonts w:hint="eastAsia"/>
+          <w:color w:val="4BACC6" w:themeColor="accent5"/>
+        </w:rPr>
+        <w:t>)</w:t>
+      </w:r>
+      <w:r>
+        <w:rPr>
+          <w:rFonts w:hint="eastAsia"/>
+        </w:rPr>
+        <w:t>/</w:t>
+      </w:r>
+      <w:r>
+        <w:rPr>
+          <w:rFonts w:hint="eastAsia"/>
+        </w:rPr>
+        <w:t>关注</w:t>
+      </w:r>
+    </w:p>
+    <w:p>
+      <w:r>
+        <w:rPr>
+          <w:rFonts w:hint="eastAsia"/>
+        </w:rPr>
+        <w:tab/>
+      </w:r>
+      <w:r>
+        <w:rPr>
+          <w:rFonts w:hint="eastAsia"/>
+        </w:rPr>
+        <w:t>stereotype</w:t>
+      </w:r>
+      <w:r>
+        <w:t xml:space="preserve"> [ˈsteriətaɪp]</w:t>
+      </w:r>
+      <w:r>
+        <w:rPr>
+          <w:rFonts w:hint="eastAsia"/>
+          <w:color w:val="F79646" w:themeColor="accent6"/>
+        </w:rPr>
+        <w:t>#vt</w:t>
+      </w:r>
+      <w:r>
+        <w:rPr>
+          <w:rFonts w:hint="eastAsia"/>
+        </w:rPr>
+        <w:t>模式化看待</w:t>
+      </w:r>
+      <w:r>
+        <w:rPr>
+          <w:rFonts w:hint="eastAsia"/>
+        </w:rPr>
+        <w:t>(</w:t>
+      </w:r>
+      <w:r>
+        <w:rPr>
+          <w:rFonts w:hint="eastAsia"/>
+        </w:rPr>
+        <w:t>宾</w:t>
+      </w:r>
+      <w:r>
+        <w:rPr>
+          <w:rFonts w:hint="eastAsia"/>
+        </w:rPr>
+        <w:t>|</w:t>
+      </w:r>
+      <w:r>
+        <w:rPr>
+          <w:rFonts w:hint="eastAsia"/>
+        </w:rPr>
+        <w:t>宾补</w:t>
+      </w:r>
+      <w:r>
+        <w:rPr>
+          <w:rFonts w:hint="eastAsia"/>
+        </w:rPr>
+        <w:t>)</w:t>
+      </w:r>
+    </w:p>
+    <w:p>
+      <w:r>
+        <w:rPr>
+          <w:rFonts w:hint="eastAsia"/>
+        </w:rPr>
+        <w:tab/>
+      </w:r>
+      <w:r>
+        <w:rPr>
+          <w:rFonts w:hint="eastAsia"/>
+        </w:rPr>
+        <w:t>take</w:t>
+      </w:r>
+      <w:r>
+        <w:t xml:space="preserve"> [teɪk]</w:t>
+      </w:r>
+      <w:r>
+        <w:rPr>
+          <w:rFonts w:hint="eastAsia"/>
+          <w:color w:val="F79646" w:themeColor="accent6"/>
+        </w:rPr>
+        <w:t>#vt</w:t>
+      </w:r>
+      <w:r>
+        <w:rPr>
+          <w:rFonts w:hint="eastAsia"/>
+        </w:rPr>
+        <w:t>拿</w:t>
+      </w:r>
+      <w:r>
+        <w:rPr>
+          <w:rFonts w:hint="eastAsia"/>
+        </w:rPr>
+        <w:t>,</w:t>
+      </w:r>
+      <w:r>
+        <w:rPr>
+          <w:rFonts w:hint="eastAsia"/>
+        </w:rPr>
+        <w:t>取</w:t>
+      </w:r>
+      <w:r>
+        <w:rPr>
+          <w:rFonts w:hint="eastAsia"/>
+        </w:rPr>
+        <w:t>,</w:t>
+      </w:r>
+      <w:r>
+        <w:rPr>
+          <w:rFonts w:hint="eastAsia"/>
+        </w:rPr>
+        <w:t>抓</w:t>
+      </w:r>
+      <w:r>
+        <w:rPr>
+          <w:rFonts w:hint="eastAsia"/>
+        </w:rPr>
+        <w:t>/</w:t>
+      </w:r>
+      <w:r>
+        <w:rPr>
+          <w:rFonts w:hint="eastAsia"/>
+        </w:rPr>
+        <w:t>理解</w:t>
+      </w:r>
+      <w:r>
+        <w:rPr>
+          <w:rFonts w:hint="eastAsia"/>
+        </w:rPr>
+        <w:t>/</w:t>
+      </w:r>
+      <w:r>
+        <w:rPr>
+          <w:rFonts w:hint="eastAsia"/>
+          <w:color w:val="4BACC6" w:themeColor="accent5"/>
+        </w:rPr>
+        <w:t>看待</w:t>
+      </w:r>
+      <w:r>
+        <w:rPr>
+          <w:rFonts w:hint="eastAsia"/>
+        </w:rPr>
+        <w:t>/</w:t>
+      </w:r>
+      <w:r>
+        <w:rPr>
+          <w:rFonts w:hint="eastAsia"/>
+        </w:rPr>
+        <w:t>占</w:t>
+      </w:r>
+      <w:r>
+        <w:rPr>
+          <w:rFonts w:hint="eastAsia"/>
+        </w:rPr>
+        <w:t>/</w:t>
+      </w:r>
+      <w:r>
+        <w:rPr>
+          <w:rFonts w:hint="eastAsia"/>
+        </w:rPr>
+        <w:t>带去</w:t>
+      </w:r>
+      <w:r>
+        <w:rPr>
+          <w:rFonts w:hint="eastAsia"/>
+        </w:rPr>
+        <w:t>(</w:t>
+      </w:r>
+      <w:r>
+        <w:rPr>
+          <w:rFonts w:hint="eastAsia"/>
+        </w:rPr>
+        <w:t>宾</w:t>
+      </w:r>
+      <w:r>
+        <w:rPr>
+          <w:rFonts w:hint="eastAsia"/>
+        </w:rPr>
+        <w:t>|</w:t>
+      </w:r>
+      <w:r>
+        <w:rPr>
+          <w:rFonts w:hint="eastAsia"/>
+        </w:rPr>
+        <w:t>双宾</w:t>
+      </w:r>
+      <w:r>
+        <w:rPr>
+          <w:rFonts w:hint="eastAsia"/>
+        </w:rPr>
+        <w:t>)</w:t>
+      </w:r>
+      <w:r>
+        <w:rPr>
+          <w:rFonts w:hint="eastAsia"/>
+        </w:rPr>
+        <w:t>/</w:t>
+      </w:r>
+      <w:r>
+        <w:rPr>
+          <w:rFonts w:hint="eastAsia"/>
+        </w:rPr>
+        <w:t>乘</w:t>
+      </w:r>
+      <w:r>
+        <w:rPr>
+          <w:rFonts w:hint="eastAsia"/>
+        </w:rPr>
+        <w:t>/</w:t>
+      </w:r>
+      <w:r>
+        <w:rPr>
+          <w:rFonts w:hint="eastAsia"/>
+        </w:rPr>
+        <w:t>受用</w:t>
+      </w:r>
+      <w:r>
+        <w:rPr>
+          <w:rFonts w:hint="eastAsia"/>
+        </w:rPr>
+        <w:t>/</w:t>
+      </w:r>
+      <w:r>
+        <w:rPr>
+          <w:rFonts w:hint="eastAsia"/>
+        </w:rPr>
+        <w:t>接受</w:t>
+      </w:r>
+      <w:r>
+        <w:rPr>
+          <w:rFonts w:hint="eastAsia"/>
+        </w:rPr>
+        <w:t>/</w:t>
+      </w:r>
+      <w:r>
+        <w:rPr>
+          <w:rFonts w:hint="eastAsia"/>
+        </w:rPr>
+        <w:t>付诸</w:t>
+      </w:r>
+      <w:r>
+        <w:rPr>
+          <w:rFonts w:hint="eastAsia"/>
+        </w:rPr>
+        <w:t>(</w:t>
+      </w:r>
+      <w:r>
+        <w:rPr>
+          <w:rFonts w:hint="eastAsia"/>
+        </w:rPr>
+        <w:t>行为</w:t>
+      </w:r>
+      <w:r>
+        <w:rPr>
+          <w:rFonts w:hint="eastAsia"/>
+        </w:rPr>
+        <w:t>)</w:t>
+      </w:r>
+    </w:p>
+    <w:p>
+      <w:r>
+        <w:rPr>
+          <w:rFonts w:hint="eastAsia"/>
+        </w:rPr>
+        <w:tab/>
+      </w:r>
+      <w:r>
+        <w:rPr>
+          <w:rFonts w:hint="eastAsia"/>
+        </w:rPr>
+        <w:t>·其他短语动词见：</w:t>
+      </w:r>
+      <w:r>
+        <w:rPr>
+          <w:rFonts w:hint="eastAsia"/>
+          <w:color w:val="8064A2" w:themeColor="accent4"/>
+        </w:rPr>
+        <w:t>动行</w:t>
+      </w:r>
+      <w:r>
+        <w:rPr>
+          <w:rFonts w:hint="eastAsia"/>
+          <w:color w:val="8064A2" w:themeColor="accent4"/>
+        </w:rPr>
+        <w:t>-</w:t>
+      </w:r>
+      <w:r>
+        <w:rPr>
+          <w:rFonts w:hint="eastAsia"/>
+          <w:color w:val="8064A2" w:themeColor="accent4"/>
+        </w:rPr>
+        <w:t>处理驱动</w:t>
+      </w:r>
+      <w:r>
+        <w:rPr>
+          <w:rFonts w:hint="eastAsia"/>
+          <w:color w:val="8064A2" w:themeColor="accent4"/>
+        </w:rPr>
+        <w:t xml:space="preserve"> =&gt; </w:t>
+      </w:r>
+      <w:r>
+        <w:rPr>
+          <w:rFonts w:hint="eastAsia"/>
+          <w:color w:val="8064A2" w:themeColor="accent4"/>
+        </w:rPr>
+        <w:t>行为力</w:t>
+      </w:r>
+    </w:p>
+    <w:p>
+      <w:r>
+        <w:rPr>
+          <w:rFonts w:hint="eastAsia"/>
+        </w:rPr>
         <w:lastRenderedPageBreak/>
         <w:tab/>
-      </w:r>
-      <w:r>
-        <w:rPr>
-          <w:rFonts w:hint="eastAsia"/>
-        </w:rPr>
-        <w:t>per</w:t>
-      </w:r>
-      <w:r>
-        <w:t>plex</w:t>
-      </w:r>
-      <w:r>
-        <w:t xml:space="preserve"> [pəˈpleks]</w:t>
-      </w:r>
-      <w:r>
-        <w:rPr>
-          <w:color w:val="F79646" w:themeColor="accent6"/>
-        </w:rPr>
-        <w:t>#</w:t>
-      </w:r>
-      <w:r>
-        <w:rPr>
-          <w:rFonts w:hint="eastAsia"/>
-          <w:color w:val="F79646" w:themeColor="accent6"/>
-        </w:rPr>
-        <w:t>vt</w:t>
-      </w:r>
-      <w:r>
-        <w:rPr>
-          <w:rFonts w:hint="eastAsia"/>
-        </w:rPr>
-        <w:t>使</w:t>
-      </w:r>
-      <w:r>
-        <w:rPr>
-          <w:rFonts w:hint="eastAsia"/>
-        </w:rPr>
-        <w:t>...</w:t>
-      </w:r>
-      <w:r>
-        <w:rPr>
-          <w:rFonts w:hint="eastAsia"/>
-        </w:rPr>
-        <w:t>困惑</w:t>
-      </w:r>
-    </w:p>
-    <w:p>
-      <w:r>
-        <w:tab/>
-      </w:r>
-      <w:r>
-        <w:rPr>
-          <w:rFonts w:hint="eastAsia"/>
-        </w:rPr>
-        <w:t>puzzle</w:t>
-      </w:r>
-      <w:r>
-        <w:t xml:space="preserve"> [ˈpʌzl]</w:t>
+        <w:t>view</w:t>
+      </w:r>
+      <w:r>
+        <w:t xml:space="preserve"> [vju:]</w:t>
       </w:r>
       <w:r>
         <w:rPr>
@@ -21947,37 +25450,8 @@
       <w:r>
         <w:rPr>
           <w:rFonts w:hint="eastAsia"/>
-          <w:color w:val="4BACC6" w:themeColor="accent5"/>
-        </w:rPr>
-        <w:t>使</w:t>
-      </w:r>
-      <w:r>
-        <w:rPr>
-          <w:rFonts w:hint="eastAsia"/>
-          <w:color w:val="4BACC6" w:themeColor="accent5"/>
-        </w:rPr>
-        <w:t>...</w:t>
-      </w:r>
-      <w:r>
-        <w:rPr>
-          <w:rFonts w:hint="eastAsia"/>
-          <w:color w:val="4BACC6" w:themeColor="accent5"/>
-        </w:rPr>
-        <w:t>迷惑</w:t>
-      </w:r>
-      <w:r>
-        <w:rPr>
-          <w:rFonts w:hint="eastAsia"/>
-          <w:color w:val="F79646" w:themeColor="accent6"/>
-        </w:rPr>
-        <w:t>#vi</w:t>
-      </w:r>
-      <w:r>
-        <w:rPr>
-          <w:rFonts w:hint="eastAsia"/>
-          <w:color w:val="4BACC6" w:themeColor="accent5"/>
-        </w:rPr>
-        <w:t>迷惑</w:t>
+        </w:rPr>
+        <w:t>阅览</w:t>
       </w:r>
       <w:r>
         <w:rPr>
@@ -21988,25 +25462,54 @@
       <w:r>
         <w:rPr>
           <w:rFonts w:hint="eastAsia"/>
-        </w:rPr>
-        <w:t>苦思</w:t>
-      </w:r>
-    </w:p>
-    <w:p>
-      <w:r>
-        <w:rPr>
-          <w:rFonts w:hint="eastAsia"/>
-        </w:rPr>
-        <w:tab/>
-      </w:r>
-      <w:r>
-        <w:rPr>
-          <w:rFonts w:hint="eastAsia"/>
-        </w:rPr>
-        <w:t>realize</w:t>
-      </w:r>
-      <w:r>
-        <w:t xml:space="preserve"> [ˈri:əlaɪz]</w:t>
+          <w:color w:val="4BACC6" w:themeColor="accent5"/>
+        </w:rPr>
+        <w:t>看待</w:t>
+      </w:r>
+      <w:r>
+        <w:rPr>
+          <w:rFonts w:hint="eastAsia"/>
+          <w:color w:val="4BACC6" w:themeColor="accent5"/>
+        </w:rPr>
+        <w:t>(</w:t>
+      </w:r>
+      <w:r>
+        <w:rPr>
+          <w:rFonts w:hint="eastAsia"/>
+          <w:color w:val="4BACC6" w:themeColor="accent5"/>
+        </w:rPr>
+        <w:t>宾补</w:t>
+      </w:r>
+      <w:r>
+        <w:rPr>
+          <w:rFonts w:hint="eastAsia"/>
+          <w:color w:val="4BACC6" w:themeColor="accent5"/>
+        </w:rPr>
+        <w:t>)</w:t>
+      </w:r>
+    </w:p>
+    <w:p>
+      <w:r>
+        <w:rPr>
+          <w:rFonts w:hint="eastAsia"/>
+          <w:color w:val="F79646" w:themeColor="accent6"/>
+        </w:rPr>
+        <w:t>承</w:t>
+      </w:r>
+      <w:r>
+        <w:rPr>
+          <w:rFonts w:hint="eastAsia"/>
+        </w:rPr>
+        <w:tab/>
+      </w:r>
+      <w:r>
+        <w:rPr>
+          <w:rFonts w:hint="eastAsia"/>
+        </w:rPr>
+        <w:t>acknowledge</w:t>
+      </w:r>
+      <w:r>
+        <w:t xml:space="preserve"> [əkˈnɒlɪdʒ]</w:t>
       </w:r>
       <w:r>
         <w:rPr>
@@ -22018,66 +25521,37 @@
       <w:r>
         <w:rPr>
           <w:rFonts w:hint="eastAsia"/>
-        </w:rPr>
-        <w:t>实现</w:t>
-      </w:r>
-      <w:r>
-        <w:rPr>
-          <w:rFonts w:hint="eastAsia"/>
-        </w:rPr>
-        <w:t>(</w:t>
-      </w:r>
-      <w:r>
-        <w:rPr>
-          <w:rFonts w:hint="eastAsia"/>
-        </w:rPr>
-        <w:t>事</w:t>
-      </w:r>
-      <w:r>
-        <w:rPr>
-          <w:rFonts w:hint="eastAsia"/>
-        </w:rPr>
-        <w:t>)/</w:t>
-      </w:r>
-      <w:r>
-        <w:rPr>
-          <w:rFonts w:hint="eastAsia"/>
-          <w:color w:val="4BACC6" w:themeColor="accent5"/>
-        </w:rPr>
-        <w:t>认识到</w:t>
-      </w:r>
-      <w:r>
-        <w:rPr>
-          <w:rFonts w:hint="eastAsia"/>
-          <w:color w:val="4BACC6" w:themeColor="accent5"/>
-        </w:rPr>
-        <w:t>(</w:t>
-      </w:r>
-      <w:r>
-        <w:rPr>
-          <w:rFonts w:hint="eastAsia"/>
-          <w:color w:val="4BACC6" w:themeColor="accent5"/>
-        </w:rPr>
-        <w:t>事</w:t>
-      </w:r>
-      <w:r>
-        <w:rPr>
-          <w:rFonts w:hint="eastAsia"/>
-          <w:color w:val="4BACC6" w:themeColor="accent5"/>
-        </w:rPr>
-        <w:t>|</w:t>
-      </w:r>
-      <w:r>
-        <w:rPr>
-          <w:rFonts w:hint="eastAsia"/>
-          <w:color w:val="4BACC6" w:themeColor="accent5"/>
-        </w:rPr>
-        <w:t>宾补</w:t>
-      </w:r>
-      <w:r>
-        <w:rPr>
-          <w:rFonts w:hint="eastAsia"/>
-          <w:color w:val="4BACC6" w:themeColor="accent5"/>
+          <w:color w:val="4BACC6" w:themeColor="accent5"/>
+        </w:rPr>
+        <w:t>承认</w:t>
+      </w:r>
+      <w:r>
+        <w:rPr>
+          <w:rFonts w:hint="eastAsia"/>
+        </w:rPr>
+        <w:t>/</w:t>
+      </w:r>
+      <w:r>
+        <w:rPr>
+          <w:rFonts w:hint="eastAsia"/>
+        </w:rPr>
+        <w:t>告知收到</w:t>
+      </w:r>
+      <w:r>
+        <w:rPr>
+          <w:rFonts w:hint="eastAsia"/>
+        </w:rPr>
+        <w:t>(</w:t>
+      </w:r>
+      <w:r>
+        <w:rPr>
+          <w:rFonts w:hint="eastAsia"/>
+        </w:rPr>
+        <w:t>物</w:t>
+      </w:r>
+      <w:r>
+        <w:rPr>
+          <w:rFonts w:hint="eastAsia"/>
         </w:rPr>
         <w:t>)</w:t>
       </w:r>
@@ -22091,121 +25565,23 @@
         <w:rPr>
           <w:rFonts w:hint="eastAsia"/>
         </w:rPr>
-        <w:t>变卖</w:t>
-      </w:r>
-      <w:r>
-        <w:rPr>
-          <w:rFonts w:hint="eastAsia"/>
-        </w:rPr>
-        <w:t>(</w:t>
-      </w:r>
-      <w:r>
-        <w:rPr>
-          <w:rFonts w:hint="eastAsia"/>
-        </w:rPr>
-        <w:t>物</w:t>
-      </w:r>
-      <w:r>
-        <w:rPr>
-          <w:rFonts w:hint="eastAsia"/>
-        </w:rPr>
-        <w:t xml:space="preserve">) </w:t>
-      </w:r>
-      <w:r>
-        <w:rPr>
-          <w:rFonts w:hint="eastAsia"/>
-          <w:color w:val="F79646" w:themeColor="accent6"/>
-        </w:rPr>
-        <w:t>#vi</w:t>
-      </w:r>
-      <w:r>
-        <w:rPr>
-          <w:rFonts w:hint="eastAsia"/>
-        </w:rPr>
-        <w:t>变卖</w:t>
-      </w:r>
-    </w:p>
-    <w:p>
-      <w:r>
-        <w:rPr>
-          <w:rFonts w:hint="eastAsia"/>
-        </w:rPr>
-        <w:tab/>
-      </w:r>
-      <w:r>
-        <w:rPr>
-          <w:rFonts w:hint="eastAsia"/>
-        </w:rPr>
-        <w:t>remark</w:t>
-      </w:r>
-      <w:r>
-        <w:t xml:space="preserve"> [rɪˈm</w:t>
-      </w:r>
-      <w:r>
-        <w:rPr>
-          <w:rFonts w:hint="eastAsia"/>
-        </w:rPr>
-        <w:t>ɑ</w:t>
-      </w:r>
-      <w:r>
-        <w:t>:k]</w:t>
-      </w:r>
-      <w:r>
-        <w:rPr>
-          <w:rFonts w:hint="eastAsia"/>
-          <w:color w:val="F79646" w:themeColor="accent6"/>
-        </w:rPr>
-        <w:t>#vt</w:t>
-      </w:r>
-      <w:r>
-        <w:rPr>
-          <w:rFonts w:hint="eastAsia"/>
-        </w:rPr>
-        <w:t>评论</w:t>
-      </w:r>
-      <w:r>
-        <w:rPr>
-          <w:rFonts w:hint="eastAsia"/>
-        </w:rPr>
-        <w:t>(</w:t>
-      </w:r>
-      <w:r>
-        <w:rPr>
-          <w:rFonts w:hint="eastAsia"/>
-        </w:rPr>
-        <w:t>宾</w:t>
-      </w:r>
-      <w:r>
-        <w:rPr>
-          <w:rFonts w:hint="eastAsia"/>
-        </w:rPr>
-        <w:t>)/</w:t>
-      </w:r>
-      <w:r>
-        <w:rPr>
-          <w:rFonts w:hint="eastAsia"/>
-          <w:color w:val="4BACC6" w:themeColor="accent5"/>
-        </w:rPr>
-        <w:t>注意</w:t>
-      </w:r>
-      <w:r>
-        <w:rPr>
-          <w:rFonts w:hint="eastAsia"/>
-          <w:color w:val="4BACC6" w:themeColor="accent5"/>
-        </w:rPr>
-        <w:t>(</w:t>
-      </w:r>
-      <w:r>
-        <w:rPr>
-          <w:rFonts w:hint="eastAsia"/>
-          <w:color w:val="4BACC6" w:themeColor="accent5"/>
-        </w:rPr>
-        <w:t>宾</w:t>
-      </w:r>
-      <w:r>
-        <w:rPr>
-          <w:rFonts w:hint="eastAsia"/>
-          <w:color w:val="4BACC6" w:themeColor="accent5"/>
+        <w:t>致意</w:t>
+      </w:r>
+      <w:r>
+        <w:rPr>
+          <w:rFonts w:hint="eastAsia"/>
+        </w:rPr>
+        <w:t>(</w:t>
+      </w:r>
+      <w:r>
+        <w:rPr>
+          <w:rFonts w:hint="eastAsia"/>
+        </w:rPr>
+        <w:t>人</w:t>
+      </w:r>
+      <w:r>
+        <w:rPr>
+          <w:rFonts w:hint="eastAsia"/>
         </w:rPr>
         <w:t>)</w:t>
       </w:r>
@@ -22213,3316 +25589,27 @@
         <w:rPr>
           <w:rFonts w:hint="eastAsia"/>
         </w:rPr>
-        <w:t xml:space="preserve"> </w:t>
-      </w:r>
-      <w:r>
-        <w:rPr>
-          <w:rFonts w:hint="eastAsia"/>
-          <w:color w:val="F79646" w:themeColor="accent6"/>
-        </w:rPr>
-        <w:t>#vi</w:t>
-      </w:r>
-      <w:r>
-        <w:rPr>
-          <w:rFonts w:hint="eastAsia"/>
-        </w:rPr>
-        <w:t>评论</w:t>
-      </w:r>
-    </w:p>
-    <w:p>
-      <w:r>
-        <w:rPr>
-          <w:rFonts w:hint="eastAsia"/>
-        </w:rPr>
-        <w:tab/>
-        <w:t>review</w:t>
-      </w:r>
-      <w:r>
-        <w:t xml:space="preserve"> [rɪˈvju:]</w:t>
-      </w:r>
-      <w:r>
-        <w:rPr>
-          <w:rFonts w:hint="eastAsia"/>
-          <w:color w:val="F79646" w:themeColor="accent6"/>
-        </w:rPr>
-        <w:t>#vt</w:t>
-      </w:r>
-      <w:r>
-        <w:rPr>
-          <w:rFonts w:hint="eastAsia"/>
-          <w:color w:val="4BACC6" w:themeColor="accent5"/>
-        </w:rPr>
-        <w:t>回顾</w:t>
-      </w:r>
-      <w:r>
-        <w:rPr>
-          <w:rFonts w:hint="eastAsia"/>
-        </w:rPr>
-        <w:t>/</w:t>
-      </w:r>
-      <w:r>
-        <w:rPr>
-          <w:rFonts w:hint="eastAsia"/>
-        </w:rPr>
-        <w:t>审查</w:t>
-      </w:r>
-      <w:r>
-        <w:rPr>
-          <w:rFonts w:hint="eastAsia"/>
-        </w:rPr>
-        <w:t>/</w:t>
-      </w:r>
-      <w:r>
-        <w:rPr>
-          <w:rFonts w:hint="eastAsia"/>
-        </w:rPr>
-        <w:t>复习</w:t>
-      </w:r>
-      <w:r>
-        <w:rPr>
-          <w:rFonts w:hint="eastAsia"/>
-        </w:rPr>
-        <w:t>/</w:t>
-      </w:r>
-      <w:r>
-        <w:rPr>
-          <w:rFonts w:hint="eastAsia"/>
-        </w:rPr>
-        <w:t>评论</w:t>
-      </w:r>
-    </w:p>
-    <w:p>
-      <w:r>
-        <w:rPr>
-          <w:rFonts w:hint="eastAsia"/>
-        </w:rPr>
-        <w:tab/>
-      </w:r>
-      <w:r>
-        <w:rPr>
-          <w:rFonts w:hint="eastAsia"/>
-        </w:rPr>
-        <w:t>sense</w:t>
-      </w:r>
-      <w:r>
-        <w:t xml:space="preserve"> [sens]</w:t>
-      </w:r>
-      <w:r>
-        <w:rPr>
-          <w:rFonts w:hint="eastAsia"/>
-          <w:color w:val="F79646" w:themeColor="accent6"/>
-        </w:rPr>
-        <w:t>#vt</w:t>
-      </w:r>
-      <w:r>
-        <w:rPr>
-          <w:rFonts w:hint="eastAsia"/>
-        </w:rPr>
-        <w:t>意识到</w:t>
-      </w:r>
-      <w:r>
-        <w:rPr>
-          <w:rFonts w:hint="eastAsia"/>
-        </w:rPr>
-        <w:t>(</w:t>
-      </w:r>
-      <w:r>
-        <w:rPr>
-          <w:rFonts w:hint="eastAsia"/>
-        </w:rPr>
-        <w:t>事</w:t>
-      </w:r>
-      <w:r>
-        <w:rPr>
-          <w:rFonts w:hint="eastAsia"/>
-        </w:rPr>
-        <w:t>|</w:t>
-      </w:r>
-      <w:r>
-        <w:rPr>
-          <w:rFonts w:hint="eastAsia"/>
-        </w:rPr>
-        <w:t>宾补</w:t>
-      </w:r>
-      <w:r>
-        <w:rPr>
-          <w:rFonts w:hint="eastAsia"/>
-        </w:rPr>
-        <w:t>)</w:t>
-      </w:r>
-    </w:p>
-    <w:p>
-      <w:r>
-        <w:rPr>
-          <w:rFonts w:hint="eastAsia"/>
-        </w:rPr>
-        <w:tab/>
-      </w:r>
-      <w:r>
-        <w:rPr>
-          <w:rFonts w:hint="eastAsia"/>
-          <w:color w:val="C0504D" w:themeColor="accent2"/>
-        </w:rPr>
-        <w:t>认知</w:t>
-      </w:r>
-      <w:r>
-        <w:rPr>
-          <w:rFonts w:hint="eastAsia"/>
-        </w:rPr>
-        <w:t>：</w:t>
-      </w:r>
-      <w:r>
-        <w:rPr>
-          <w:rFonts w:hint="eastAsia"/>
-        </w:rPr>
-        <w:t>了解、知道</w:t>
-      </w:r>
-      <w:r>
-        <w:rPr>
-          <w:rFonts w:hint="eastAsia"/>
-        </w:rPr>
-        <w:t>、认识、明白</w:t>
-      </w:r>
-      <w:r>
-        <w:rPr>
-          <w:rFonts w:hint="eastAsia"/>
-        </w:rPr>
-        <w:t>、理解</w:t>
-      </w:r>
-    </w:p>
-    <w:p>
-      <w:r>
-        <w:rPr>
-          <w:rFonts w:hint="eastAsia"/>
-        </w:rPr>
-        <w:tab/>
-      </w:r>
-      <w:r>
-        <w:rPr>
-          <w:rFonts w:hint="eastAsia"/>
-        </w:rPr>
-        <w:t>acquaint</w:t>
-      </w:r>
-      <w:r>
-        <w:t xml:space="preserve"> [əˈkweɪnt]</w:t>
-      </w:r>
-      <w:r>
-        <w:rPr>
-          <w:rFonts w:hint="eastAsia"/>
-          <w:color w:val="F79646" w:themeColor="accent6"/>
-        </w:rPr>
-        <w:t>#vt</w:t>
-      </w:r>
-      <w:r>
-        <w:rPr>
-          <w:rFonts w:hint="eastAsia"/>
-        </w:rPr>
-        <w:t>使</w:t>
-      </w:r>
-      <w:r>
-        <w:rPr>
-          <w:rFonts w:hint="eastAsia"/>
-        </w:rPr>
-        <w:t>...</w:t>
-      </w:r>
-      <w:r>
-        <w:rPr>
-          <w:rFonts w:hint="eastAsia"/>
-        </w:rPr>
-        <w:t>相识</w:t>
-      </w:r>
-      <w:r>
-        <w:rPr>
-          <w:rFonts w:hint="eastAsia"/>
-        </w:rPr>
-        <w:t>/</w:t>
-      </w:r>
-      <w:r>
-        <w:rPr>
-          <w:rFonts w:hint="eastAsia"/>
-          <w:color w:val="4BACC6" w:themeColor="accent5"/>
-        </w:rPr>
-        <w:t>使</w:t>
-      </w:r>
-      <w:r>
-        <w:rPr>
-          <w:rFonts w:hint="eastAsia"/>
-          <w:color w:val="4BACC6" w:themeColor="accent5"/>
-        </w:rPr>
-        <w:t>...</w:t>
-      </w:r>
-      <w:r>
-        <w:rPr>
-          <w:rFonts w:hint="eastAsia"/>
-          <w:color w:val="4BACC6" w:themeColor="accent5"/>
-        </w:rPr>
-        <w:t>了解</w:t>
-      </w:r>
-    </w:p>
-    <w:p>
-      <w:r>
-        <w:rPr>
-          <w:rFonts w:hint="eastAsia"/>
-        </w:rPr>
-        <w:tab/>
-      </w:r>
-      <w:r>
-        <w:rPr>
-          <w:rFonts w:hint="eastAsia"/>
-        </w:rPr>
-        <w:t>appreciate</w:t>
-      </w:r>
-      <w:r>
-        <w:t xml:space="preserve"> [əˈpri:ʃieɪt]</w:t>
-      </w:r>
-      <w:r>
-        <w:rPr>
-          <w:rFonts w:hint="eastAsia"/>
-          <w:color w:val="F79646" w:themeColor="accent6"/>
-        </w:rPr>
-        <w:t>#vt</w:t>
-      </w:r>
-      <w:r>
-        <w:rPr>
-          <w:rFonts w:hint="eastAsia"/>
-        </w:rPr>
-        <w:t>欣赏</w:t>
-      </w:r>
-      <w:r>
-        <w:rPr>
-          <w:rFonts w:hint="eastAsia"/>
-        </w:rPr>
-        <w:t>/</w:t>
-      </w:r>
-      <w:r>
-        <w:rPr>
-          <w:rFonts w:hint="eastAsia"/>
-        </w:rPr>
-        <w:t>感谢</w:t>
-      </w:r>
-      <w:r>
-        <w:rPr>
-          <w:rFonts w:hint="eastAsia"/>
-        </w:rPr>
-        <w:t>/</w:t>
-      </w:r>
-      <w:r>
-        <w:rPr>
-          <w:rFonts w:hint="eastAsia"/>
-          <w:color w:val="4BACC6" w:themeColor="accent5"/>
-        </w:rPr>
-        <w:t>领会</w:t>
-      </w:r>
-      <w:r>
-        <w:rPr>
-          <w:rFonts w:hint="eastAsia"/>
-          <w:color w:val="F79646" w:themeColor="accent6"/>
-        </w:rPr>
-        <w:t>#vi</w:t>
-      </w:r>
-      <w:r>
-        <w:rPr>
-          <w:rFonts w:hint="eastAsia"/>
-        </w:rPr>
-        <w:t>增值</w:t>
-      </w:r>
-    </w:p>
-    <w:p>
-      <w:r>
-        <w:rPr>
-          <w:rFonts w:hint="eastAsia"/>
-        </w:rPr>
-        <w:tab/>
-      </w:r>
-      <w:r>
-        <w:rPr>
-          <w:rFonts w:hint="eastAsia"/>
-        </w:rPr>
-        <w:t>catch</w:t>
-      </w:r>
-      <w:r>
-        <w:t xml:space="preserve"> [kætʃ]</w:t>
-      </w:r>
-      <w:r>
-        <w:rPr>
-          <w:rFonts w:hint="eastAsia"/>
-          <w:color w:val="F79646" w:themeColor="accent6"/>
-        </w:rPr>
-        <w:t>#vt</w:t>
-      </w:r>
-      <w:r>
-        <w:rPr>
-          <w:rFonts w:hint="eastAsia"/>
-        </w:rPr>
-        <w:t>逮</w:t>
-      </w:r>
-      <w:r>
-        <w:rPr>
-          <w:rFonts w:hint="eastAsia"/>
+        <w:tab/>
+      </w:r>
+      <w:r>
+        <w:rPr>
+          <w:rFonts w:hint="eastAsia"/>
+          <w:color w:val="0000FF"/>
+        </w:rPr>
+        <w:t>对权威认可</w:t>
+      </w:r>
+      <w:r>
+        <w:rPr>
+          <w:rFonts w:hint="eastAsia"/>
+          <w:color w:val="0000FF"/>
         </w:rPr>
         <w:t>,</w:t>
       </w:r>
       <w:r>
         <w:rPr>
           <w:rFonts w:hint="eastAsia"/>
-        </w:rPr>
-        <w:t>捉</w:t>
-      </w:r>
-      <w:r>
-        <w:rPr>
-          <w:rFonts w:hint="eastAsia"/>
-        </w:rPr>
-        <w:t>(</w:t>
-      </w:r>
-      <w:r>
-        <w:rPr>
-          <w:rFonts w:hint="eastAsia"/>
-        </w:rPr>
-        <w:t>物</w:t>
-      </w:r>
-      <w:r>
-        <w:rPr>
-          <w:rFonts w:hint="eastAsia"/>
-        </w:rPr>
-        <w:t>|</w:t>
-      </w:r>
-      <w:r>
-        <w:rPr>
-          <w:rFonts w:hint="eastAsia"/>
-        </w:rPr>
-        <w:t>双宾</w:t>
-      </w:r>
-      <w:r>
-        <w:rPr>
-          <w:rFonts w:hint="eastAsia"/>
-        </w:rPr>
-        <w:t>|</w:t>
-      </w:r>
-      <w:r>
-        <w:rPr>
-          <w:rFonts w:hint="eastAsia"/>
-        </w:rPr>
-        <w:t>宾补</w:t>
-      </w:r>
-      <w:r>
-        <w:rPr>
-          <w:rFonts w:hint="eastAsia"/>
-        </w:rPr>
-        <w:t>)/</w:t>
-      </w:r>
-      <w:r>
-        <w:rPr>
-          <w:rFonts w:hint="eastAsia"/>
-        </w:rPr>
-        <w:t>患上</w:t>
-      </w:r>
-      <w:r>
-        <w:rPr>
-          <w:rFonts w:hint="eastAsia"/>
-        </w:rPr>
-        <w:t>/</w:t>
-      </w:r>
-      <w:r>
-        <w:rPr>
-          <w:rFonts w:hint="eastAsia"/>
-          <w:color w:val="4BACC6" w:themeColor="accent5"/>
-        </w:rPr>
-        <w:t>理解</w:t>
-      </w:r>
-      <w:r>
-        <w:rPr>
-          <w:rFonts w:hint="eastAsia"/>
-        </w:rPr>
-        <w:t>/</w:t>
-      </w:r>
-      <w:r>
-        <w:rPr>
-          <w:rFonts w:hint="eastAsia"/>
-        </w:rPr>
-        <w:t>赶上</w:t>
-      </w:r>
-      <w:r>
-        <w:rPr>
-          <w:rFonts w:hint="eastAsia"/>
-          <w:color w:val="F79646" w:themeColor="accent6"/>
-        </w:rPr>
-        <w:t>#vi</w:t>
-      </w:r>
-      <w:r>
-        <w:rPr>
-          <w:rFonts w:hint="eastAsia"/>
-        </w:rPr>
-        <w:t>卡</w:t>
-      </w:r>
-      <w:r>
-        <w:rPr>
-          <w:rFonts w:hint="eastAsia"/>
-        </w:rPr>
-        <w:t>,</w:t>
-      </w:r>
-      <w:r>
-        <w:rPr>
-          <w:rFonts w:hint="eastAsia"/>
-        </w:rPr>
-        <w:t>扣住</w:t>
-      </w:r>
-      <w:r>
-        <w:rPr>
-          <w:rFonts w:hint="eastAsia"/>
-        </w:rPr>
-        <w:t>/(</w:t>
-      </w:r>
-      <w:r>
-        <w:rPr>
-          <w:rFonts w:hint="eastAsia"/>
-        </w:rPr>
-        <w:t>火</w:t>
-      </w:r>
-      <w:r>
-        <w:rPr>
-          <w:rFonts w:hint="eastAsia"/>
-        </w:rPr>
-        <w:t>)</w:t>
-      </w:r>
-      <w:r>
-        <w:rPr>
-          <w:rFonts w:hint="eastAsia"/>
-        </w:rPr>
-        <w:t>点着</w:t>
-      </w:r>
-      <w:r>
-        <w:rPr>
-          <w:rFonts w:hint="eastAsia"/>
-        </w:rPr>
-        <w:t>/</w:t>
-      </w:r>
-      <w:r>
-        <w:rPr>
-          <w:rFonts w:hint="eastAsia"/>
-        </w:rPr>
-        <w:t>赶上</w:t>
-      </w:r>
-    </w:p>
-    <w:p>
-      <w:r>
-        <w:rPr>
-          <w:rFonts w:hint="eastAsia"/>
-        </w:rPr>
-        <w:tab/>
-      </w:r>
-      <w:r>
-        <w:rPr>
-          <w:rFonts w:hint="eastAsia"/>
-        </w:rPr>
-        <w:t>·其他短语动词见：</w:t>
-      </w:r>
-      <w:r>
-        <w:rPr>
-          <w:rFonts w:hint="eastAsia"/>
-          <w:color w:val="8064A2" w:themeColor="accent4"/>
-        </w:rPr>
-        <w:t>动行</w:t>
-      </w:r>
-      <w:r>
-        <w:rPr>
-          <w:rFonts w:hint="eastAsia"/>
-          <w:color w:val="8064A2" w:themeColor="accent4"/>
-        </w:rPr>
-        <w:t>-</w:t>
-      </w:r>
-      <w:r>
-        <w:rPr>
-          <w:rFonts w:hint="eastAsia"/>
-          <w:color w:val="8064A2" w:themeColor="accent4"/>
-        </w:rPr>
-        <w:t>处理驱动</w:t>
-      </w:r>
-      <w:r>
-        <w:rPr>
-          <w:rFonts w:hint="eastAsia"/>
-          <w:color w:val="8064A2" w:themeColor="accent4"/>
-        </w:rPr>
-        <w:t xml:space="preserve"> =&gt; </w:t>
-      </w:r>
-      <w:r>
-        <w:rPr>
-          <w:rFonts w:hint="eastAsia"/>
-          <w:color w:val="8064A2" w:themeColor="accent4"/>
-        </w:rPr>
-        <w:t>行为力</w:t>
-      </w:r>
-    </w:p>
-    <w:p>
-      <w:r>
-        <w:rPr>
-          <w:rFonts w:hint="eastAsia"/>
-        </w:rPr>
-        <w:tab/>
-      </w:r>
-      <w:r>
-        <w:rPr>
-          <w:rFonts w:hint="eastAsia"/>
-        </w:rPr>
-        <w:t>comprehend</w:t>
-      </w:r>
-      <w:r>
-        <w:t xml:space="preserve"> [ˌkɒmprɪˈhend]</w:t>
-      </w:r>
-      <w:r>
-        <w:rPr>
-          <w:rFonts w:hint="eastAsia"/>
-          <w:color w:val="F79646" w:themeColor="accent6"/>
-        </w:rPr>
-        <w:t>#vt</w:t>
-      </w:r>
-      <w:r>
-        <w:rPr>
-          <w:rFonts w:hint="eastAsia"/>
-          <w:color w:val="4BACC6" w:themeColor="accent5"/>
-        </w:rPr>
-        <w:t>理解</w:t>
-      </w:r>
-      <w:r>
-        <w:rPr>
-          <w:rFonts w:hint="eastAsia"/>
-        </w:rPr>
-        <w:t>/</w:t>
-      </w:r>
-      <w:r>
-        <w:rPr>
-          <w:rFonts w:hint="eastAsia"/>
-        </w:rPr>
-        <w:t>包含</w:t>
-      </w:r>
-    </w:p>
-    <w:p>
-      <w:r>
-        <w:rPr>
-          <w:rFonts w:hint="eastAsia"/>
-        </w:rPr>
-        <w:tab/>
-      </w:r>
-      <w:r>
-        <w:t>digest</w:t>
-      </w:r>
-      <w:r>
-        <w:t xml:space="preserve"> [daɪˈdʒest]</w:t>
-      </w:r>
-      <w:r>
-        <w:rPr>
-          <w:rFonts w:hint="eastAsia"/>
-          <w:color w:val="F79646" w:themeColor="accent6"/>
-        </w:rPr>
-        <w:t>#vt</w:t>
-      </w:r>
-      <w:r>
-        <w:rPr>
-          <w:rFonts w:hint="eastAsia"/>
-        </w:rPr>
-        <w:t>消化</w:t>
-      </w:r>
-      <w:r>
-        <w:rPr>
-          <w:rFonts w:hint="eastAsia"/>
-        </w:rPr>
-        <w:t>/</w:t>
-      </w:r>
-      <w:r>
-        <w:rPr>
-          <w:rFonts w:hint="eastAsia"/>
-          <w:color w:val="4BACC6" w:themeColor="accent5"/>
-        </w:rPr>
-        <w:t>领会</w:t>
-      </w:r>
-      <w:r>
-        <w:rPr>
-          <w:rFonts w:hint="eastAsia"/>
-          <w:color w:val="F79646" w:themeColor="accent6"/>
-        </w:rPr>
-        <w:t>#vi</w:t>
-      </w:r>
-      <w:r>
-        <w:rPr>
-          <w:rFonts w:hint="eastAsia"/>
-        </w:rPr>
-        <w:t>消化</w:t>
-      </w:r>
-      <w:r>
-        <w:rPr>
-          <w:rFonts w:hint="eastAsia"/>
-        </w:rPr>
-        <w:t>/</w:t>
-      </w:r>
-      <w:r>
-        <w:rPr>
-          <w:rFonts w:hint="eastAsia"/>
-          <w:color w:val="4BACC6" w:themeColor="accent5"/>
-        </w:rPr>
-        <w:t>领会</w:t>
-      </w:r>
-    </w:p>
-    <w:p>
-      <w:r>
-        <w:rPr>
-          <w:rFonts w:hint="eastAsia"/>
-        </w:rPr>
-        <w:tab/>
-      </w:r>
-      <w:r>
-        <w:rPr>
-          <w:rFonts w:hint="eastAsia"/>
-        </w:rPr>
-        <w:t>forget</w:t>
-      </w:r>
-      <w:r>
-        <w:t xml:space="preserve"> [fəˈget]</w:t>
-      </w:r>
-      <w:r>
-        <w:rPr>
-          <w:rFonts w:hint="eastAsia"/>
-          <w:color w:val="F79646" w:themeColor="accent6"/>
-        </w:rPr>
-        <w:t>#vt</w:t>
-      </w:r>
-      <w:r>
-        <w:rPr>
-          <w:rFonts w:hint="eastAsia"/>
-        </w:rPr>
-        <w:t>忘记</w:t>
-      </w:r>
-      <w:r>
-        <w:rPr>
-          <w:rFonts w:hint="eastAsia"/>
-        </w:rPr>
-        <w:t>(</w:t>
-      </w:r>
-      <w:r>
-        <w:rPr>
-          <w:rFonts w:hint="eastAsia"/>
-        </w:rPr>
-        <w:t>宾</w:t>
-      </w:r>
-      <w:r>
-        <w:rPr>
-          <w:rFonts w:hint="eastAsia"/>
-        </w:rPr>
-        <w:t>|</w:t>
-      </w:r>
-      <w:r>
-        <w:rPr>
-          <w:rFonts w:hint="eastAsia"/>
-        </w:rPr>
-        <w:t>不定</w:t>
-      </w:r>
-      <w:r>
-        <w:rPr>
-          <w:rFonts w:hint="eastAsia"/>
-        </w:rPr>
-        <w:t>|</w:t>
-      </w:r>
-      <w:r>
-        <w:t>动名</w:t>
-      </w:r>
-      <w:r>
-        <w:rPr>
-          <w:rFonts w:hint="eastAsia"/>
-        </w:rPr>
-        <w:t>)</w:t>
-      </w:r>
-      <w:r>
-        <w:rPr>
-          <w:rFonts w:hint="eastAsia"/>
-        </w:rPr>
-        <w:t xml:space="preserve"> </w:t>
-      </w:r>
-      <w:r>
-        <w:rPr>
-          <w:rFonts w:hint="eastAsia"/>
-          <w:color w:val="F79646" w:themeColor="accent6"/>
-        </w:rPr>
-        <w:t>#vi</w:t>
-      </w:r>
-      <w:r>
-        <w:rPr>
-          <w:rFonts w:hint="eastAsia"/>
-        </w:rPr>
-        <w:t>忘记</w:t>
-      </w:r>
-    </w:p>
-    <w:p>
-      <w:r>
-        <w:rPr>
-          <w:rFonts w:hint="eastAsia"/>
-        </w:rPr>
-        <w:tab/>
-      </w:r>
-      <w:r>
-        <w:rPr>
-          <w:rFonts w:hint="eastAsia"/>
-        </w:rPr>
-        <w:t>grasp</w:t>
-      </w:r>
-      <w:r>
-        <w:rPr>
-          <w:rFonts w:hint="eastAsia"/>
-        </w:rPr>
-        <w:t xml:space="preserve"> [gr</w:t>
-      </w:r>
-      <w:r>
-        <w:rPr>
-          <w:rFonts w:hint="eastAsia"/>
-        </w:rPr>
-        <w:t>ɑ</w:t>
-      </w:r>
-      <w:r>
-        <w:rPr>
-          <w:rFonts w:hint="eastAsia"/>
-        </w:rPr>
-        <w:t>:sp]</w:t>
-      </w:r>
-      <w:r>
-        <w:rPr>
-          <w:rFonts w:hint="eastAsia"/>
-          <w:color w:val="F79646" w:themeColor="accent6"/>
-        </w:rPr>
-        <w:t>#vt</w:t>
-      </w:r>
-      <w:r>
-        <w:rPr>
-          <w:rFonts w:hint="eastAsia"/>
-        </w:rPr>
-        <w:t>抓紧</w:t>
-      </w:r>
-      <w:r>
-        <w:rPr>
-          <w:rFonts w:hint="eastAsia"/>
-        </w:rPr>
-        <w:t>/</w:t>
-      </w:r>
-      <w:r>
-        <w:rPr>
-          <w:rFonts w:hint="eastAsia"/>
-          <w:color w:val="4BACC6" w:themeColor="accent5"/>
-        </w:rPr>
-        <w:t>理解</w:t>
-      </w:r>
-    </w:p>
-    <w:p>
-      <w:r>
-        <w:rPr>
-          <w:rFonts w:hint="eastAsia"/>
-        </w:rPr>
-        <w:tab/>
-      </w:r>
-      <w:r>
-        <w:rPr>
-          <w:rFonts w:hint="eastAsia"/>
-        </w:rPr>
-        <w:t xml:space="preserve">know </w:t>
-      </w:r>
-      <w:r>
-        <w:t>[nəʊ]</w:t>
-      </w:r>
-      <w:r>
-        <w:rPr>
-          <w:rFonts w:hint="eastAsia"/>
-          <w:color w:val="F79646" w:themeColor="accent6"/>
-        </w:rPr>
-        <w:t>#vt</w:t>
-      </w:r>
-      <w:r>
-        <w:rPr>
-          <w:rFonts w:hint="eastAsia"/>
-        </w:rPr>
-        <w:t>知道</w:t>
-      </w:r>
-      <w:r>
-        <w:rPr>
-          <w:rFonts w:hint="eastAsia"/>
-        </w:rPr>
-        <w:t>(</w:t>
-      </w:r>
-      <w:r>
-        <w:t>宾</w:t>
-      </w:r>
-      <w:r>
-        <w:rPr>
-          <w:rFonts w:hint="eastAsia"/>
-        </w:rPr>
-        <w:t>|</w:t>
-      </w:r>
-      <w:r>
-        <w:rPr>
-          <w:rFonts w:hint="eastAsia"/>
-        </w:rPr>
-        <w:t>双宾</w:t>
-      </w:r>
-      <w:r>
-        <w:rPr>
-          <w:rFonts w:hint="eastAsia"/>
-        </w:rPr>
-        <w:t>)/</w:t>
-      </w:r>
-      <w:r>
-        <w:rPr>
-          <w:rFonts w:hint="eastAsia"/>
-        </w:rPr>
-        <w:t>认识</w:t>
-      </w:r>
-      <w:r>
-        <w:rPr>
-          <w:rFonts w:hint="eastAsia"/>
-        </w:rPr>
-        <w:t>(</w:t>
-      </w:r>
-      <w:r>
-        <w:rPr>
-          <w:rFonts w:hint="eastAsia"/>
-        </w:rPr>
-        <w:t>人</w:t>
-      </w:r>
-      <w:r>
-        <w:rPr>
-          <w:rFonts w:hint="eastAsia"/>
-        </w:rPr>
-        <w:t xml:space="preserve">) </w:t>
-      </w:r>
-      <w:r>
-        <w:rPr>
-          <w:rFonts w:hint="eastAsia"/>
-          <w:color w:val="F79646" w:themeColor="accent6"/>
-        </w:rPr>
-        <w:t>#vi</w:t>
-      </w:r>
-      <w:r>
-        <w:rPr>
-          <w:rFonts w:hint="eastAsia"/>
-        </w:rPr>
-        <w:t>知道</w:t>
-      </w:r>
-    </w:p>
-    <w:p>
-      <w:r>
-        <w:rPr>
-          <w:rFonts w:hint="eastAsia"/>
-        </w:rPr>
-        <w:tab/>
-      </w:r>
-      <w:r>
-        <w:rPr>
-          <w:rFonts w:hint="eastAsia"/>
-        </w:rPr>
-        <w:t>·</w:t>
-      </w:r>
-      <w:r>
-        <w:rPr>
-          <w:rFonts w:hint="eastAsia"/>
-        </w:rPr>
-        <w:t xml:space="preserve">know apart </w:t>
-      </w:r>
-      <w:r>
-        <w:rPr>
-          <w:rFonts w:hint="eastAsia"/>
-          <w:color w:val="F79646" w:themeColor="accent6"/>
-        </w:rPr>
-        <w:t>#vt</w:t>
-      </w:r>
-      <w:r>
-        <w:rPr>
-          <w:rFonts w:hint="eastAsia"/>
-        </w:rPr>
-        <w:t>区别</w:t>
-      </w:r>
-    </w:p>
-    <w:p>
-      <w:r>
-        <w:rPr>
-          <w:rFonts w:hint="eastAsia"/>
-        </w:rPr>
-        <w:tab/>
-      </w:r>
-      <w:r>
-        <w:rPr>
-          <w:rFonts w:hint="eastAsia"/>
-        </w:rPr>
-        <w:t>·</w:t>
-      </w:r>
-      <w:r>
-        <w:rPr>
-          <w:rFonts w:hint="eastAsia"/>
-        </w:rPr>
-        <w:t xml:space="preserve">know backwards </w:t>
-      </w:r>
-      <w:r>
-        <w:rPr>
-          <w:rFonts w:hint="eastAsia"/>
-          <w:color w:val="F79646" w:themeColor="accent6"/>
-        </w:rPr>
-        <w:t>#vt</w:t>
-      </w:r>
-      <w:r>
-        <w:rPr>
-          <w:rFonts w:hint="eastAsia"/>
-          <w:color w:val="4BACC6" w:themeColor="accent5"/>
-        </w:rPr>
-        <w:t>熟知</w:t>
-      </w:r>
-    </w:p>
-    <w:p>
-      <w:r>
-        <w:rPr>
-          <w:rFonts w:hint="eastAsia"/>
-        </w:rPr>
-        <w:tab/>
-      </w:r>
-      <w:r>
-        <w:rPr>
-          <w:rFonts w:hint="eastAsia"/>
-        </w:rPr>
-        <w:t>·</w:t>
-      </w:r>
-      <w:r>
-        <w:rPr>
-          <w:rFonts w:hint="eastAsia"/>
-        </w:rPr>
-        <w:t xml:space="preserve">know best/better/fine/through </w:t>
-      </w:r>
-      <w:r>
-        <w:rPr>
-          <w:rFonts w:hint="eastAsia"/>
-          <w:color w:val="F79646" w:themeColor="accent6"/>
-        </w:rPr>
-        <w:t>#vt</w:t>
-      </w:r>
-      <w:r>
-        <w:rPr>
-          <w:rFonts w:hint="eastAsia"/>
-          <w:color w:val="4BACC6" w:themeColor="accent5"/>
-        </w:rPr>
-        <w:t>最了解</w:t>
-      </w:r>
-      <w:r>
-        <w:rPr>
-          <w:rFonts w:hint="eastAsia"/>
-        </w:rPr>
-        <w:t>/</w:t>
-      </w:r>
-      <w:r>
-        <w:rPr>
-          <w:rFonts w:hint="eastAsia"/>
-          <w:color w:val="4BACC6" w:themeColor="accent5"/>
-        </w:rPr>
-        <w:t>更了解</w:t>
-      </w:r>
-      <w:r>
-        <w:rPr>
-          <w:rFonts w:hint="eastAsia"/>
-        </w:rPr>
-        <w:t>/</w:t>
-      </w:r>
-      <w:r>
-        <w:rPr>
-          <w:rFonts w:hint="eastAsia"/>
-          <w:color w:val="4BACC6" w:themeColor="accent5"/>
-        </w:rPr>
-        <w:t>很了解</w:t>
-      </w:r>
-      <w:r>
-        <w:rPr>
-          <w:rFonts w:hint="eastAsia"/>
-        </w:rPr>
-        <w:t>/</w:t>
-      </w:r>
-      <w:r>
-        <w:rPr>
-          <w:rFonts w:hint="eastAsia"/>
-          <w:color w:val="4BACC6" w:themeColor="accent5"/>
-        </w:rPr>
-        <w:t>了解透</w:t>
-      </w:r>
-    </w:p>
-    <w:p>
-      <w:r>
-        <w:rPr>
-          <w:rFonts w:hint="eastAsia"/>
-        </w:rPr>
-        <w:tab/>
-      </w:r>
-      <w:r>
-        <w:rPr>
-          <w:rFonts w:hint="eastAsia"/>
-        </w:rPr>
-        <w:t>learn</w:t>
-      </w:r>
-      <w:r>
-        <w:t xml:space="preserve"> [lɜ:n]</w:t>
-      </w:r>
-      <w:r>
-        <w:rPr>
-          <w:rFonts w:hint="eastAsia"/>
-          <w:color w:val="F79646" w:themeColor="accent6"/>
-        </w:rPr>
-        <w:t>#vt</w:t>
-      </w:r>
-      <w:r>
-        <w:rPr>
-          <w:rFonts w:hint="eastAsia"/>
-        </w:rPr>
-        <w:t>学</w:t>
-      </w:r>
-      <w:r>
-        <w:rPr>
-          <w:rFonts w:hint="eastAsia"/>
-        </w:rPr>
-        <w:t>(</w:t>
-      </w:r>
-      <w:r>
-        <w:rPr>
-          <w:rFonts w:hint="eastAsia"/>
-        </w:rPr>
-        <w:t>事物</w:t>
-      </w:r>
-      <w:r>
-        <w:rPr>
-          <w:rFonts w:hint="eastAsia"/>
-        </w:rPr>
-        <w:t>)/</w:t>
-      </w:r>
-      <w:r>
-        <w:rPr>
-          <w:rFonts w:hint="eastAsia"/>
-          <w:color w:val="4BACC6" w:themeColor="accent5"/>
-        </w:rPr>
-        <w:t>得知</w:t>
-      </w:r>
-      <w:r>
-        <w:rPr>
-          <w:rFonts w:hint="eastAsia"/>
-          <w:color w:val="4BACC6" w:themeColor="accent5"/>
-        </w:rPr>
-        <w:t>(</w:t>
-      </w:r>
-      <w:r>
-        <w:rPr>
-          <w:rFonts w:hint="eastAsia"/>
-          <w:color w:val="4BACC6" w:themeColor="accent5"/>
-        </w:rPr>
-        <w:t>事</w:t>
-      </w:r>
-      <w:r>
-        <w:rPr>
-          <w:rFonts w:hint="eastAsia"/>
-          <w:color w:val="4BACC6" w:themeColor="accent5"/>
-        </w:rPr>
-        <w:t>)</w:t>
-      </w:r>
-      <w:r>
-        <w:rPr>
-          <w:rFonts w:hint="eastAsia"/>
-        </w:rPr>
-        <w:t xml:space="preserve"> </w:t>
-      </w:r>
-      <w:r>
-        <w:rPr>
-          <w:rFonts w:hint="eastAsia"/>
-          <w:color w:val="F79646" w:themeColor="accent6"/>
-        </w:rPr>
-        <w:t>#vi</w:t>
-      </w:r>
-      <w:r>
-        <w:rPr>
-          <w:rFonts w:hint="eastAsia"/>
-        </w:rPr>
-        <w:t>学</w:t>
-      </w:r>
-    </w:p>
-    <w:p>
-      <w:r>
-        <w:rPr>
-          <w:rFonts w:hint="eastAsia"/>
-        </w:rPr>
-        <w:tab/>
-      </w:r>
-      <w:r>
-        <w:rPr>
-          <w:rFonts w:hint="eastAsia"/>
-        </w:rPr>
-        <w:t>misunderstand</w:t>
-      </w:r>
-      <w:r>
-        <w:t xml:space="preserve"> [ˌmɪsʌndəˈstænd]</w:t>
-      </w:r>
-      <w:r>
-        <w:rPr>
-          <w:rFonts w:hint="eastAsia"/>
-          <w:color w:val="F79646" w:themeColor="accent6"/>
-        </w:rPr>
-        <w:t>#vt</w:t>
-      </w:r>
-      <w:r>
-        <w:rPr>
-          <w:rFonts w:hint="eastAsia"/>
-        </w:rPr>
-        <w:t>误会</w:t>
-      </w:r>
-      <w:r>
-        <w:rPr>
-          <w:rFonts w:hint="eastAsia"/>
-        </w:rPr>
-        <w:t>(</w:t>
-      </w:r>
-      <w:r>
-        <w:rPr>
-          <w:rFonts w:hint="eastAsia"/>
-        </w:rPr>
-        <w:t>宾</w:t>
-      </w:r>
-      <w:r>
-        <w:rPr>
-          <w:rFonts w:hint="eastAsia"/>
-        </w:rPr>
-        <w:t>|</w:t>
-      </w:r>
-      <w:r>
-        <w:rPr>
-          <w:rFonts w:hint="eastAsia"/>
-        </w:rPr>
-        <w:t>宾补</w:t>
-      </w:r>
-      <w:r>
-        <w:rPr>
-          <w:rFonts w:hint="eastAsia"/>
-        </w:rPr>
-        <w:t>)</w:t>
-      </w:r>
-    </w:p>
-    <w:p>
-      <w:r>
-        <w:rPr>
-          <w:rFonts w:hint="eastAsia"/>
-        </w:rPr>
-        <w:tab/>
-      </w:r>
-      <w:r>
-        <w:rPr>
-          <w:rFonts w:hint="eastAsia"/>
-        </w:rPr>
-        <w:t>penetrate</w:t>
-      </w:r>
-      <w:r>
-        <w:t xml:space="preserve"> [ˈpenɪtreɪt]</w:t>
-      </w:r>
-      <w:r>
-        <w:rPr>
-          <w:rFonts w:hint="eastAsia"/>
-          <w:color w:val="F79646" w:themeColor="accent6"/>
-        </w:rPr>
-        <w:t>#vt</w:t>
-      </w:r>
-      <w:r>
-        <w:rPr>
-          <w:rFonts w:hint="eastAsia"/>
-        </w:rPr>
-        <w:t>穿透</w:t>
-      </w:r>
-      <w:r>
-        <w:rPr>
-          <w:rFonts w:hint="eastAsia"/>
-        </w:rPr>
-        <w:t>/</w:t>
-      </w:r>
-      <w:r>
-        <w:rPr>
-          <w:rFonts w:hint="eastAsia"/>
-          <w:color w:val="4BACC6" w:themeColor="accent5"/>
-        </w:rPr>
-        <w:t>看透</w:t>
-      </w:r>
-      <w:r>
-        <w:rPr>
-          <w:rFonts w:hint="eastAsia"/>
-          <w:color w:val="F79646" w:themeColor="accent6"/>
-        </w:rPr>
-        <w:t>#vi</w:t>
-      </w:r>
-      <w:r>
-        <w:rPr>
-          <w:rFonts w:hint="eastAsia"/>
-        </w:rPr>
-        <w:t>穿透</w:t>
-      </w:r>
-      <w:r>
-        <w:rPr>
-          <w:rFonts w:hint="eastAsia"/>
-        </w:rPr>
-        <w:t>/</w:t>
-      </w:r>
-      <w:r>
-        <w:rPr>
-          <w:rFonts w:hint="eastAsia"/>
-          <w:color w:val="4BACC6" w:themeColor="accent5"/>
-        </w:rPr>
-        <w:t>看透</w:t>
-      </w:r>
-    </w:p>
-    <w:p>
-      <w:r>
-        <w:rPr>
-          <w:rFonts w:hint="eastAsia"/>
-        </w:rPr>
-        <w:tab/>
-      </w:r>
-      <w:r>
-        <w:rPr>
-          <w:rFonts w:hint="eastAsia"/>
-        </w:rPr>
-        <w:t>recall</w:t>
-      </w:r>
-      <w:r>
-        <w:t xml:space="preserve"> [rɪˈkɔ:l]</w:t>
-      </w:r>
-      <w:r>
-        <w:rPr>
-          <w:rFonts w:hint="eastAsia"/>
-          <w:color w:val="F79646" w:themeColor="accent6"/>
-        </w:rPr>
-        <w:t>#vt</w:t>
-      </w:r>
-      <w:r>
-        <w:rPr>
-          <w:rFonts w:hint="eastAsia"/>
-          <w:color w:val="4BACC6" w:themeColor="accent5"/>
-        </w:rPr>
-        <w:t>回忆</w:t>
-      </w:r>
-      <w:r>
-        <w:rPr>
-          <w:rFonts w:hint="eastAsia"/>
-          <w:color w:val="4BACC6" w:themeColor="accent5"/>
-        </w:rPr>
-        <w:t>(</w:t>
-      </w:r>
-      <w:r>
-        <w:rPr>
-          <w:rFonts w:hint="eastAsia"/>
-          <w:color w:val="4BACC6" w:themeColor="accent5"/>
-        </w:rPr>
-        <w:t>宾</w:t>
-      </w:r>
-      <w:r>
-        <w:rPr>
-          <w:rFonts w:hint="eastAsia"/>
-          <w:color w:val="4BACC6" w:themeColor="accent5"/>
-        </w:rPr>
-        <w:t>|</w:t>
-      </w:r>
-      <w:r>
-        <w:rPr>
-          <w:rFonts w:hint="eastAsia"/>
-          <w:color w:val="4BACC6" w:themeColor="accent5"/>
-        </w:rPr>
-        <w:t>非限</w:t>
-      </w:r>
-      <w:r>
-        <w:rPr>
-          <w:rFonts w:hint="eastAsia"/>
-          <w:color w:val="4BACC6" w:themeColor="accent5"/>
-        </w:rPr>
-        <w:t>)</w:t>
-      </w:r>
-      <w:r>
-        <w:rPr>
-          <w:rFonts w:hint="eastAsia"/>
-        </w:rPr>
-        <w:t>/</w:t>
-      </w:r>
-      <w:r>
-        <w:rPr>
-          <w:rFonts w:hint="eastAsia"/>
-        </w:rPr>
-        <w:t>召回</w:t>
-      </w:r>
-      <w:r>
-        <w:rPr>
-          <w:rFonts w:hint="eastAsia"/>
-        </w:rPr>
-        <w:t>(</w:t>
-      </w:r>
-      <w:r>
-        <w:rPr>
-          <w:rFonts w:hint="eastAsia"/>
-        </w:rPr>
-        <w:t>宾</w:t>
-      </w:r>
-      <w:r>
-        <w:rPr>
-          <w:rFonts w:hint="eastAsia"/>
-        </w:rPr>
-        <w:t>)</w:t>
-      </w:r>
-    </w:p>
-    <w:p>
-      <w:r>
-        <w:rPr>
-          <w:rFonts w:hint="eastAsia"/>
-        </w:rPr>
-        <w:tab/>
-      </w:r>
-      <w:r>
-        <w:rPr>
-          <w:rFonts w:hint="eastAsia"/>
-        </w:rPr>
-        <w:t>re</w:t>
-      </w:r>
-      <w:r>
-        <w:t>collect</w:t>
-      </w:r>
-      <w:r>
-        <w:t xml:space="preserve"> [ˌrekəˈlekt]</w:t>
-      </w:r>
-      <w:r>
-        <w:rPr>
-          <w:color w:val="F79646" w:themeColor="accent6"/>
-        </w:rPr>
-        <w:t>#vt</w:t>
-      </w:r>
-      <w:r>
-        <w:rPr>
-          <w:rFonts w:hint="eastAsia"/>
-        </w:rPr>
-        <w:t>回忆</w:t>
-      </w:r>
-    </w:p>
-    <w:p>
-      <w:r>
-        <w:tab/>
-      </w:r>
-      <w:r>
-        <w:rPr>
-          <w:rFonts w:hint="eastAsia"/>
-        </w:rPr>
-        <w:t>remember</w:t>
-      </w:r>
-      <w:r>
-        <w:t xml:space="preserve"> [rɪˈmembə</w:t>
-      </w:r>
-      <w:r>
-        <w:t>r</w:t>
-      </w:r>
-      <w:r>
-        <w:t>]</w:t>
-      </w:r>
-      <w:r>
-        <w:rPr>
-          <w:rFonts w:hint="eastAsia"/>
-          <w:color w:val="F79646" w:themeColor="accent6"/>
-        </w:rPr>
-        <w:t>#vt</w:t>
-      </w:r>
-      <w:r>
-        <w:rPr>
-          <w:rFonts w:hint="eastAsia"/>
-        </w:rPr>
-        <w:t>记</w:t>
-      </w:r>
-      <w:r>
-        <w:rPr>
-          <w:rFonts w:hint="eastAsia"/>
-        </w:rPr>
-        <w:t>得</w:t>
-      </w:r>
-      <w:r>
-        <w:rPr>
-          <w:rFonts w:hint="eastAsia"/>
-        </w:rPr>
-        <w:t>(</w:t>
-      </w:r>
-      <w:r>
-        <w:rPr>
-          <w:rFonts w:hint="eastAsia"/>
-        </w:rPr>
-        <w:t>宾</w:t>
-      </w:r>
-      <w:r>
-        <w:rPr>
-          <w:rFonts w:hint="eastAsia"/>
-        </w:rPr>
-        <w:t>|</w:t>
-      </w:r>
-      <w:r>
-        <w:rPr>
-          <w:rFonts w:hint="eastAsia"/>
-        </w:rPr>
-        <w:t>不定</w:t>
-      </w:r>
-      <w:r>
-        <w:rPr>
-          <w:rFonts w:hint="eastAsia"/>
-        </w:rPr>
-        <w:t>|</w:t>
-      </w:r>
-      <w:r>
-        <w:t>动名</w:t>
-      </w:r>
-      <w:r>
-        <w:rPr>
-          <w:rFonts w:hint="eastAsia"/>
-        </w:rPr>
-        <w:t>|</w:t>
-      </w:r>
-      <w:r>
-        <w:rPr>
-          <w:rFonts w:hint="eastAsia"/>
-        </w:rPr>
-        <w:t>宾补</w:t>
-      </w:r>
-      <w:r>
-        <w:rPr>
-          <w:rFonts w:hint="eastAsia"/>
-        </w:rPr>
-        <w:t xml:space="preserve">) </w:t>
-      </w:r>
-      <w:r>
-        <w:rPr>
-          <w:rFonts w:hint="eastAsia"/>
-          <w:color w:val="F79646" w:themeColor="accent6"/>
-        </w:rPr>
-        <w:t>#vi</w:t>
-      </w:r>
-      <w:r>
-        <w:rPr>
-          <w:rFonts w:hint="eastAsia"/>
-        </w:rPr>
-        <w:t>记</w:t>
-      </w:r>
-      <w:r>
-        <w:rPr>
-          <w:rFonts w:hint="eastAsia"/>
-        </w:rPr>
-        <w:t>得</w:t>
-      </w:r>
-    </w:p>
-    <w:p>
-      <w:r>
-        <w:rPr>
-          <w:rFonts w:hint="eastAsia"/>
-        </w:rPr>
-        <w:tab/>
-      </w:r>
-      <w:r>
-        <w:rPr>
-          <w:rFonts w:hint="eastAsia"/>
-        </w:rPr>
-        <w:t>take</w:t>
-      </w:r>
-      <w:r>
-        <w:t xml:space="preserve"> [teɪk]</w:t>
-      </w:r>
-      <w:r>
-        <w:rPr>
-          <w:rFonts w:hint="eastAsia"/>
-          <w:color w:val="F79646" w:themeColor="accent6"/>
-        </w:rPr>
-        <w:t>#vt</w:t>
-      </w:r>
-      <w:r>
-        <w:rPr>
-          <w:rFonts w:hint="eastAsia"/>
-        </w:rPr>
-        <w:t>拿</w:t>
-      </w:r>
-      <w:r>
-        <w:rPr>
-          <w:rFonts w:hint="eastAsia"/>
-        </w:rPr>
-        <w:t>,</w:t>
-      </w:r>
-      <w:r>
-        <w:rPr>
-          <w:rFonts w:hint="eastAsia"/>
-        </w:rPr>
-        <w:t>取</w:t>
-      </w:r>
-      <w:r>
-        <w:rPr>
-          <w:rFonts w:hint="eastAsia"/>
-        </w:rPr>
-        <w:t>,</w:t>
-      </w:r>
-      <w:r>
-        <w:rPr>
-          <w:rFonts w:hint="eastAsia"/>
-        </w:rPr>
-        <w:t>抓</w:t>
-      </w:r>
-      <w:r>
-        <w:rPr>
-          <w:rFonts w:hint="eastAsia"/>
-        </w:rPr>
-        <w:t>/</w:t>
-      </w:r>
-      <w:r>
-        <w:rPr>
-          <w:rFonts w:hint="eastAsia"/>
-          <w:color w:val="4BACC6" w:themeColor="accent5"/>
-        </w:rPr>
-        <w:t>理解</w:t>
-      </w:r>
-      <w:r>
-        <w:rPr>
-          <w:rFonts w:hint="eastAsia"/>
-        </w:rPr>
-        <w:t>/</w:t>
-      </w:r>
-      <w:r>
-        <w:rPr>
-          <w:rFonts w:hint="eastAsia"/>
-        </w:rPr>
-        <w:t>看待</w:t>
-      </w:r>
-      <w:r>
-        <w:rPr>
-          <w:rFonts w:hint="eastAsia"/>
-        </w:rPr>
-        <w:t>/</w:t>
-      </w:r>
-      <w:r>
-        <w:rPr>
-          <w:rFonts w:hint="eastAsia"/>
-        </w:rPr>
-        <w:t>占</w:t>
-      </w:r>
-      <w:r>
-        <w:rPr>
-          <w:rFonts w:hint="eastAsia"/>
-        </w:rPr>
-        <w:t>/</w:t>
-      </w:r>
-      <w:r>
-        <w:rPr>
-          <w:rFonts w:hint="eastAsia"/>
-        </w:rPr>
-        <w:t>带去</w:t>
-      </w:r>
-      <w:r>
-        <w:rPr>
-          <w:rFonts w:hint="eastAsia"/>
-        </w:rPr>
-        <w:t>(</w:t>
-      </w:r>
-      <w:r>
-        <w:rPr>
-          <w:rFonts w:hint="eastAsia"/>
-        </w:rPr>
-        <w:t>宾</w:t>
-      </w:r>
-      <w:r>
-        <w:rPr>
-          <w:rFonts w:hint="eastAsia"/>
-        </w:rPr>
-        <w:t>|</w:t>
-      </w:r>
-      <w:r>
-        <w:rPr>
-          <w:rFonts w:hint="eastAsia"/>
-        </w:rPr>
-        <w:t>双宾</w:t>
-      </w:r>
-      <w:r>
-        <w:rPr>
-          <w:rFonts w:hint="eastAsia"/>
-        </w:rPr>
-        <w:t>)</w:t>
-      </w:r>
-      <w:r>
-        <w:rPr>
-          <w:rFonts w:hint="eastAsia"/>
-        </w:rPr>
-        <w:t>/</w:t>
-      </w:r>
-      <w:r>
-        <w:rPr>
-          <w:rFonts w:hint="eastAsia"/>
-        </w:rPr>
-        <w:t>乘</w:t>
-      </w:r>
-      <w:r>
-        <w:rPr>
-          <w:rFonts w:hint="eastAsia"/>
-        </w:rPr>
-        <w:t>/</w:t>
-      </w:r>
-      <w:r>
-        <w:rPr>
-          <w:rFonts w:hint="eastAsia"/>
-        </w:rPr>
-        <w:t>受用</w:t>
-      </w:r>
-      <w:r>
-        <w:rPr>
-          <w:rFonts w:hint="eastAsia"/>
-        </w:rPr>
-        <w:t>/</w:t>
-      </w:r>
-      <w:r>
-        <w:rPr>
-          <w:rFonts w:hint="eastAsia"/>
-        </w:rPr>
-        <w:t>接受</w:t>
-      </w:r>
-      <w:r>
-        <w:rPr>
-          <w:rFonts w:hint="eastAsia"/>
-        </w:rPr>
-        <w:t>/</w:t>
-      </w:r>
-      <w:r>
-        <w:rPr>
-          <w:rFonts w:hint="eastAsia"/>
-        </w:rPr>
-        <w:t>付诸</w:t>
-      </w:r>
-      <w:r>
-        <w:rPr>
-          <w:rFonts w:hint="eastAsia"/>
-        </w:rPr>
-        <w:t>(</w:t>
-      </w:r>
-      <w:r>
-        <w:rPr>
-          <w:rFonts w:hint="eastAsia"/>
-        </w:rPr>
-        <w:t>行为</w:t>
-      </w:r>
-      <w:r>
-        <w:rPr>
-          <w:rFonts w:hint="eastAsia"/>
-        </w:rPr>
-        <w:t>)</w:t>
-      </w:r>
-    </w:p>
-    <w:p>
-      <w:r>
-        <w:rPr>
-          <w:rFonts w:hint="eastAsia"/>
-        </w:rPr>
-        <w:tab/>
-      </w:r>
-      <w:r>
-        <w:rPr>
-          <w:rFonts w:hint="eastAsia"/>
-        </w:rPr>
-        <w:t>·其他短语动词见：</w:t>
-      </w:r>
-      <w:r>
-        <w:rPr>
-          <w:rFonts w:hint="eastAsia"/>
-          <w:color w:val="8064A2" w:themeColor="accent4"/>
-        </w:rPr>
-        <w:t>动行</w:t>
-      </w:r>
-      <w:r>
-        <w:rPr>
-          <w:rFonts w:hint="eastAsia"/>
-          <w:color w:val="8064A2" w:themeColor="accent4"/>
-        </w:rPr>
-        <w:t>-</w:t>
-      </w:r>
-      <w:r>
-        <w:rPr>
-          <w:rFonts w:hint="eastAsia"/>
-          <w:color w:val="8064A2" w:themeColor="accent4"/>
-        </w:rPr>
-        <w:t>处理驱动</w:t>
-      </w:r>
-      <w:r>
-        <w:rPr>
-          <w:rFonts w:hint="eastAsia"/>
-          <w:color w:val="8064A2" w:themeColor="accent4"/>
-        </w:rPr>
-        <w:t xml:space="preserve"> =&gt; </w:t>
-      </w:r>
-      <w:r>
-        <w:rPr>
-          <w:rFonts w:hint="eastAsia"/>
-          <w:color w:val="8064A2" w:themeColor="accent4"/>
-        </w:rPr>
-        <w:t>行为力</w:t>
-      </w:r>
-    </w:p>
-    <w:p>
-      <w:r>
-        <w:rPr>
-          <w:rFonts w:hint="eastAsia"/>
-        </w:rPr>
-        <w:tab/>
-        <w:t>understand</w:t>
-      </w:r>
-      <w:r>
-        <w:rPr>
-          <w:rFonts w:hint="eastAsia"/>
-        </w:rPr>
-        <w:t xml:space="preserve"> </w:t>
-      </w:r>
-      <w:r>
-        <w:t>[ˌʌndəˈstænd]</w:t>
-      </w:r>
-      <w:r>
-        <w:rPr>
-          <w:rFonts w:hint="eastAsia"/>
-          <w:color w:val="F79646" w:themeColor="accent6"/>
-        </w:rPr>
-        <w:t>#vt</w:t>
-      </w:r>
-      <w:r>
-        <w:rPr>
-          <w:rFonts w:hint="eastAsia"/>
-        </w:rPr>
-        <w:t>懂</w:t>
-      </w:r>
-      <w:r>
-        <w:rPr>
-          <w:rFonts w:hint="eastAsia"/>
-        </w:rPr>
-        <w:t>(</w:t>
-      </w:r>
-      <w:r>
-        <w:rPr>
-          <w:rFonts w:hint="eastAsia"/>
-        </w:rPr>
-        <w:t>宾</w:t>
-      </w:r>
-      <w:r>
-        <w:rPr>
-          <w:rFonts w:hint="eastAsia"/>
-        </w:rPr>
-        <w:t>|</w:t>
-      </w:r>
-      <w:r>
-        <w:rPr>
-          <w:rFonts w:hint="eastAsia"/>
-        </w:rPr>
-        <w:t>不定</w:t>
-      </w:r>
-      <w:r>
-        <w:rPr>
-          <w:rFonts w:hint="eastAsia"/>
-        </w:rPr>
-        <w:t>|</w:t>
-      </w:r>
-      <w:r>
-        <w:t>动名</w:t>
-      </w:r>
-      <w:r>
-        <w:rPr>
-          <w:rFonts w:hint="eastAsia"/>
-        </w:rPr>
-        <w:t>)</w:t>
-      </w:r>
-      <w:r>
-        <w:rPr>
-          <w:rFonts w:hint="eastAsia"/>
-        </w:rPr>
-        <w:t>/</w:t>
-      </w:r>
-      <w:r>
-        <w:rPr>
-          <w:rFonts w:hint="eastAsia"/>
-        </w:rPr>
-        <w:t>得知</w:t>
-      </w:r>
-      <w:r>
-        <w:rPr>
-          <w:rFonts w:hint="eastAsia"/>
-        </w:rPr>
-        <w:t>(</w:t>
-      </w:r>
-      <w:r>
-        <w:t>宾</w:t>
-      </w:r>
-      <w:r>
-        <w:rPr>
-          <w:rFonts w:hint="eastAsia"/>
-        </w:rPr>
-        <w:t>|</w:t>
-      </w:r>
-      <w:r>
-        <w:rPr>
-          <w:rFonts w:hint="eastAsia"/>
-        </w:rPr>
-        <w:t>宾</w:t>
-      </w:r>
-      <w:r>
-        <w:rPr>
-          <w:rFonts w:hint="eastAsia"/>
-        </w:rPr>
-        <w:t>-</w:t>
-      </w:r>
-      <w:r>
-        <w:rPr>
-          <w:rFonts w:hint="eastAsia"/>
-        </w:rPr>
-        <w:t>补</w:t>
-      </w:r>
-      <w:r>
-        <w:rPr>
-          <w:rFonts w:hint="eastAsia"/>
-        </w:rPr>
-        <w:t>)</w:t>
-      </w:r>
-      <w:r>
-        <w:rPr>
-          <w:rFonts w:hint="eastAsia"/>
-        </w:rPr>
-        <w:t xml:space="preserve"> </w:t>
-      </w:r>
-      <w:r>
-        <w:rPr>
-          <w:rFonts w:hint="eastAsia"/>
-          <w:color w:val="F79646" w:themeColor="accent6"/>
-        </w:rPr>
-        <w:t>#vi</w:t>
-      </w:r>
-      <w:r>
-        <w:rPr>
-          <w:rFonts w:hint="eastAsia"/>
-        </w:rPr>
-        <w:t>懂</w:t>
-      </w:r>
-    </w:p>
-    <w:p>
-      <w:r>
-        <w:rPr>
-          <w:rFonts w:hint="eastAsia"/>
-        </w:rPr>
-        <w:tab/>
-      </w:r>
-      <w:r>
-        <w:rPr>
-          <w:rFonts w:hint="eastAsia"/>
-          <w:color w:val="C0504D" w:themeColor="accent2"/>
-        </w:rPr>
-        <w:t>观点</w:t>
-      </w:r>
-      <w:r>
-        <w:rPr>
-          <w:rFonts w:hint="eastAsia"/>
-        </w:rPr>
-        <w:t>：主观决定。同意、反对、抗议、赞同、拒绝</w:t>
-      </w:r>
-    </w:p>
-    <w:p>
-      <w:r>
-        <w:rPr>
-          <w:rFonts w:hint="eastAsia"/>
-          <w:color w:val="F79646" w:themeColor="accent6"/>
-        </w:rPr>
-        <w:t>主</w:t>
-      </w:r>
-      <w:r>
-        <w:rPr>
-          <w:rFonts w:hint="eastAsia"/>
-        </w:rPr>
-        <w:tab/>
-      </w:r>
-      <w:r>
-        <w:rPr>
-          <w:rFonts w:hint="eastAsia"/>
-        </w:rPr>
-        <w:t>account</w:t>
-      </w:r>
-      <w:r>
-        <w:t xml:space="preserve"> [əˈkaʊnt]</w:t>
-      </w:r>
-      <w:r>
-        <w:rPr>
-          <w:rFonts w:hint="eastAsia"/>
-          <w:color w:val="F79646" w:themeColor="accent6"/>
-        </w:rPr>
-        <w:t>#vt</w:t>
-      </w:r>
-      <w:r>
-        <w:rPr>
-          <w:rFonts w:hint="eastAsia"/>
-        </w:rPr>
-        <w:t>认为</w:t>
-      </w:r>
-      <w:r>
-        <w:rPr>
-          <w:rFonts w:hint="eastAsia"/>
-        </w:rPr>
-        <w:t>(</w:t>
-      </w:r>
-      <w:r>
-        <w:rPr>
-          <w:rFonts w:hint="eastAsia"/>
-        </w:rPr>
-        <w:t>宾补</w:t>
-      </w:r>
-      <w:r>
-        <w:rPr>
-          <w:rFonts w:hint="eastAsia"/>
-        </w:rPr>
-        <w:t>)</w:t>
-      </w:r>
-    </w:p>
-    <w:p>
-      <w:r>
-        <w:rPr>
-          <w:rFonts w:hint="eastAsia"/>
-        </w:rPr>
-        <w:tab/>
-      </w:r>
-      <w:r>
-        <w:rPr>
-          <w:rFonts w:hint="eastAsia"/>
-        </w:rPr>
-        <w:t>·</w:t>
-      </w:r>
-      <w:r>
-        <w:rPr>
-          <w:rFonts w:hint="eastAsia"/>
-        </w:rPr>
-        <w:t xml:space="preserve">account for </w:t>
-      </w:r>
-      <w:r>
-        <w:rPr>
-          <w:rFonts w:hint="eastAsia"/>
-          <w:color w:val="F79646" w:themeColor="accent6"/>
-        </w:rPr>
-        <w:t>#vp</w:t>
-      </w:r>
-      <w:r>
-        <w:rPr>
-          <w:rFonts w:hint="eastAsia"/>
-        </w:rPr>
-        <w:t>查明</w:t>
-      </w:r>
-      <w:r>
-        <w:rPr>
-          <w:rFonts w:hint="eastAsia"/>
-        </w:rPr>
-        <w:t>(</w:t>
-      </w:r>
-      <w:r>
-        <w:rPr>
-          <w:rFonts w:hint="eastAsia"/>
-        </w:rPr>
-        <w:t>事</w:t>
-      </w:r>
-      <w:r>
-        <w:rPr>
-          <w:rFonts w:hint="eastAsia"/>
-        </w:rPr>
-        <w:t>)/</w:t>
-      </w:r>
-      <w:r>
-        <w:rPr>
-          <w:rFonts w:hint="eastAsia"/>
-        </w:rPr>
-        <w:t>占</w:t>
-      </w:r>
-      <w:r>
-        <w:rPr>
-          <w:rFonts w:hint="eastAsia"/>
-        </w:rPr>
-        <w:t>(</w:t>
-      </w:r>
-      <w:r>
-        <w:rPr>
-          <w:rFonts w:hint="eastAsia"/>
-        </w:rPr>
-        <w:t>百分比</w:t>
-      </w:r>
-      <w:r>
-        <w:rPr>
-          <w:rFonts w:hint="eastAsia"/>
-        </w:rPr>
-        <w:t>)</w:t>
-      </w:r>
-    </w:p>
-    <w:p>
-      <w:r>
-        <w:rPr>
-          <w:rFonts w:hint="eastAsia"/>
-        </w:rPr>
-        <w:tab/>
-      </w:r>
-      <w:r>
-        <w:rPr>
-          <w:rFonts w:hint="eastAsia"/>
-        </w:rPr>
-        <w:t>baby</w:t>
-      </w:r>
-      <w:r>
-        <w:t xml:space="preserve"> [ˈbeɪbi]</w:t>
-      </w:r>
-      <w:r>
-        <w:rPr>
-          <w:rFonts w:hint="eastAsia"/>
-          <w:color w:val="F79646" w:themeColor="accent6"/>
-        </w:rPr>
-        <w:t>#vt</w:t>
-      </w:r>
-      <w:r>
-        <w:rPr>
-          <w:rFonts w:hint="eastAsia"/>
-          <w:color w:val="4BACC6" w:themeColor="accent5"/>
-        </w:rPr>
-        <w:t>婴儿般看待</w:t>
-      </w:r>
-      <w:r>
-        <w:rPr>
-          <w:rFonts w:hint="eastAsia"/>
-          <w:color w:val="4BACC6" w:themeColor="accent5"/>
-        </w:rPr>
-        <w:t>(</w:t>
-      </w:r>
-      <w:r>
-        <w:rPr>
-          <w:rFonts w:hint="eastAsia"/>
-          <w:color w:val="4BACC6" w:themeColor="accent5"/>
-        </w:rPr>
-        <w:t>人</w:t>
-      </w:r>
-      <w:r>
-        <w:rPr>
-          <w:rFonts w:hint="eastAsia"/>
-          <w:color w:val="4BACC6" w:themeColor="accent5"/>
-        </w:rPr>
-        <w:t>)</w:t>
-      </w:r>
-      <w:r>
-        <w:rPr>
-          <w:rFonts w:hint="eastAsia"/>
-        </w:rPr>
-        <w:t>/</w:t>
-      </w:r>
-      <w:r>
-        <w:rPr>
-          <w:rFonts w:hint="eastAsia"/>
-        </w:rPr>
-        <w:t>纵容</w:t>
-      </w:r>
-      <w:r>
-        <w:rPr>
-          <w:rFonts w:hint="eastAsia"/>
-        </w:rPr>
-        <w:t>(</w:t>
-      </w:r>
-      <w:r>
-        <w:rPr>
-          <w:rFonts w:hint="eastAsia"/>
-        </w:rPr>
-        <w:t>人</w:t>
-      </w:r>
-      <w:r>
-        <w:rPr>
-          <w:rFonts w:hint="eastAsia"/>
-        </w:rPr>
-        <w:t>)</w:t>
-      </w:r>
-    </w:p>
-    <w:p>
-      <w:r>
-        <w:rPr>
-          <w:rFonts w:hint="eastAsia"/>
-        </w:rPr>
-        <w:tab/>
-      </w:r>
-      <w:r>
-        <w:rPr>
-          <w:rFonts w:hint="eastAsia"/>
-        </w:rPr>
-        <w:t>consider</w:t>
-      </w:r>
-      <w:r>
-        <w:t xml:space="preserve"> [kənˈsɪdə</w:t>
-      </w:r>
-      <w:r>
-        <w:t>r</w:t>
-      </w:r>
-      <w:r>
-        <w:t>]</w:t>
-      </w:r>
-      <w:r>
-        <w:rPr>
-          <w:rFonts w:hint="eastAsia"/>
-          <w:color w:val="F79646" w:themeColor="accent6"/>
-        </w:rPr>
-        <w:t>#vt</w:t>
-      </w:r>
-      <w:r>
-        <w:rPr>
-          <w:rFonts w:hint="eastAsia"/>
-        </w:rPr>
-        <w:t>考虑</w:t>
-      </w:r>
-      <w:r>
-        <w:rPr>
-          <w:rFonts w:hint="eastAsia"/>
-        </w:rPr>
-        <w:t>(</w:t>
-      </w:r>
-      <w:r>
-        <w:rPr>
-          <w:rFonts w:hint="eastAsia"/>
-        </w:rPr>
-        <w:t>事</w:t>
-      </w:r>
-      <w:r>
-        <w:rPr>
-          <w:rFonts w:hint="eastAsia"/>
-        </w:rPr>
-        <w:t>|</w:t>
-      </w:r>
-      <w:r>
-        <w:rPr>
-          <w:rFonts w:hint="eastAsia"/>
-        </w:rPr>
-        <w:t>不定</w:t>
-      </w:r>
-      <w:r>
-        <w:rPr>
-          <w:rFonts w:hint="eastAsia"/>
-        </w:rPr>
-        <w:t>|</w:t>
-      </w:r>
-      <w:r>
-        <w:t>动名</w:t>
-      </w:r>
-      <w:r>
-        <w:rPr>
-          <w:rFonts w:hint="eastAsia"/>
-        </w:rPr>
-        <w:t>)/</w:t>
-      </w:r>
-      <w:r>
-        <w:rPr>
-          <w:rFonts w:hint="eastAsia"/>
-          <w:color w:val="4BACC6" w:themeColor="accent5"/>
-        </w:rPr>
-        <w:t>认为</w:t>
-      </w:r>
-      <w:r>
-        <w:rPr>
-          <w:rFonts w:hint="eastAsia"/>
-          <w:color w:val="4BACC6" w:themeColor="accent5"/>
-        </w:rPr>
-        <w:t>(</w:t>
-      </w:r>
-      <w:r>
-        <w:rPr>
-          <w:color w:val="4BACC6" w:themeColor="accent5"/>
-        </w:rPr>
-        <w:t>宾</w:t>
-      </w:r>
-      <w:r>
-        <w:rPr>
-          <w:rFonts w:hint="eastAsia"/>
-          <w:color w:val="4BACC6" w:themeColor="accent5"/>
-        </w:rPr>
-        <w:t>|</w:t>
-      </w:r>
-      <w:r>
-        <w:rPr>
-          <w:rFonts w:hint="eastAsia"/>
-          <w:color w:val="4BACC6" w:themeColor="accent5"/>
-        </w:rPr>
-        <w:t>宾补</w:t>
-      </w:r>
-      <w:r>
-        <w:rPr>
-          <w:rFonts w:hint="eastAsia"/>
-          <w:color w:val="4BACC6" w:themeColor="accent5"/>
-        </w:rPr>
-        <w:t>)</w:t>
-      </w:r>
-      <w:r>
-        <w:rPr>
-          <w:rFonts w:hint="eastAsia"/>
-        </w:rPr>
-        <w:t>/</w:t>
-      </w:r>
-      <w:r>
-        <w:rPr>
-          <w:rFonts w:hint="eastAsia"/>
-        </w:rPr>
-        <w:t>体谅</w:t>
-      </w:r>
-      <w:r>
-        <w:rPr>
-          <w:rFonts w:hint="eastAsia"/>
-        </w:rPr>
-        <w:t>(</w:t>
-      </w:r>
-      <w:r>
-        <w:rPr>
-          <w:rFonts w:hint="eastAsia"/>
-        </w:rPr>
-        <w:t>人</w:t>
-      </w:r>
-      <w:r>
-        <w:rPr>
-          <w:rFonts w:hint="eastAsia"/>
-        </w:rPr>
-        <w:t>|</w:t>
-      </w:r>
-      <w:r>
-        <w:rPr>
-          <w:rFonts w:hint="eastAsia"/>
-        </w:rPr>
-        <w:t>事</w:t>
-      </w:r>
-      <w:r>
-        <w:rPr>
-          <w:rFonts w:hint="eastAsia"/>
-        </w:rPr>
-        <w:t xml:space="preserve">) </w:t>
-      </w:r>
-      <w:r>
-        <w:rPr>
-          <w:rFonts w:hint="eastAsia"/>
-          <w:color w:val="F79646" w:themeColor="accent6"/>
-        </w:rPr>
-        <w:t>#vi</w:t>
-      </w:r>
-      <w:r>
-        <w:rPr>
-          <w:rFonts w:hint="eastAsia"/>
-        </w:rPr>
-        <w:t>考虑</w:t>
-      </w:r>
-    </w:p>
-    <w:p>
-      <w:r>
-        <w:rPr>
-          <w:rFonts w:hint="eastAsia"/>
-        </w:rPr>
-        <w:tab/>
-      </w:r>
-      <w:r>
-        <w:rPr>
-          <w:rFonts w:hint="eastAsia"/>
-        </w:rPr>
-        <w:t>deem</w:t>
-      </w:r>
-      <w:r>
-        <w:t xml:space="preserve"> [di:m]</w:t>
-      </w:r>
-      <w:r>
-        <w:rPr>
-          <w:rFonts w:hint="eastAsia"/>
-          <w:color w:val="F79646" w:themeColor="accent6"/>
-        </w:rPr>
-        <w:t>#vt</w:t>
-      </w:r>
-      <w:r>
-        <w:rPr>
-          <w:rFonts w:hint="eastAsia"/>
-        </w:rPr>
-        <w:t>认为</w:t>
-      </w:r>
-      <w:r>
-        <w:rPr>
-          <w:rFonts w:hint="eastAsia"/>
-        </w:rPr>
-        <w:t>(</w:t>
-      </w:r>
-      <w:r>
-        <w:rPr>
-          <w:rFonts w:hint="eastAsia"/>
-        </w:rPr>
-        <w:t>宾</w:t>
-      </w:r>
-      <w:r>
-        <w:rPr>
-          <w:rFonts w:hint="eastAsia"/>
-        </w:rPr>
-        <w:t>|</w:t>
-      </w:r>
-      <w:r>
-        <w:rPr>
-          <w:rFonts w:hint="eastAsia"/>
-        </w:rPr>
-        <w:t>宾补</w:t>
-      </w:r>
-      <w:r>
-        <w:rPr>
-          <w:rFonts w:hint="eastAsia"/>
-        </w:rPr>
-        <w:t>)</w:t>
-      </w:r>
-    </w:p>
-    <w:p>
-      <w:r>
-        <w:rPr>
-          <w:rFonts w:hint="eastAsia"/>
-        </w:rPr>
-        <w:tab/>
-      </w:r>
-      <w:r>
-        <w:rPr>
-          <w:rFonts w:hint="eastAsia"/>
-        </w:rPr>
-        <w:t>esteem</w:t>
-      </w:r>
-      <w:r>
-        <w:t xml:space="preserve"> [ɪˈsti:m]</w:t>
-      </w:r>
-      <w:r>
-        <w:rPr>
-          <w:color w:val="F79646" w:themeColor="accent6"/>
-        </w:rPr>
-        <w:t>#vt</w:t>
-      </w:r>
-      <w:r>
-        <w:rPr>
-          <w:rFonts w:hint="eastAsia"/>
-        </w:rPr>
-        <w:t>尊敬</w:t>
-      </w:r>
-      <w:r>
-        <w:rPr>
-          <w:rFonts w:hint="eastAsia"/>
-        </w:rPr>
-        <w:t>/</w:t>
-      </w:r>
-      <w:r>
-        <w:rPr>
-          <w:rFonts w:hint="eastAsia"/>
-          <w:color w:val="4BACC6" w:themeColor="accent5"/>
-        </w:rPr>
-        <w:t>认为</w:t>
-      </w:r>
-    </w:p>
-    <w:p>
-      <w:r>
-        <w:tab/>
-      </w:r>
-      <w:r>
-        <w:rPr>
-          <w:rFonts w:hint="eastAsia"/>
-        </w:rPr>
-        <w:t>hold</w:t>
-      </w:r>
-      <w:r>
-        <w:t xml:space="preserve"> [həʊld]</w:t>
-      </w:r>
-      <w:r>
-        <w:rPr>
-          <w:rFonts w:hint="eastAsia"/>
-          <w:color w:val="F79646" w:themeColor="accent6"/>
-        </w:rPr>
-        <w:t>#vt</w:t>
-      </w:r>
-      <w:r>
-        <w:rPr>
-          <w:rFonts w:hint="eastAsia"/>
-        </w:rPr>
-        <w:t>握</w:t>
-      </w:r>
-      <w:r>
-        <w:rPr>
-          <w:rFonts w:hint="eastAsia"/>
-        </w:rPr>
-        <w:t>,</w:t>
-      </w:r>
-      <w:r>
-        <w:rPr>
-          <w:rFonts w:hint="eastAsia"/>
-        </w:rPr>
-        <w:t>抱</w:t>
-      </w:r>
-      <w:r>
-        <w:rPr>
-          <w:rFonts w:hint="eastAsia"/>
-        </w:rPr>
-        <w:t>,</w:t>
-      </w:r>
-      <w:r>
-        <w:rPr>
-          <w:rFonts w:hint="eastAsia"/>
-        </w:rPr>
-        <w:t>攥</w:t>
-      </w:r>
-      <w:r>
-        <w:rPr>
-          <w:rFonts w:hint="eastAsia"/>
-        </w:rPr>
-        <w:t>/</w:t>
-      </w:r>
-      <w:r>
-        <w:rPr>
-          <w:rFonts w:hint="eastAsia"/>
-          <w:color w:val="4BACC6" w:themeColor="accent5"/>
-        </w:rPr>
-        <w:t>认为</w:t>
-      </w:r>
-      <w:r>
-        <w:rPr>
-          <w:rFonts w:hint="eastAsia"/>
-          <w:color w:val="4BACC6" w:themeColor="accent5"/>
-        </w:rPr>
-        <w:t>(</w:t>
-      </w:r>
-      <w:r>
-        <w:rPr>
-          <w:color w:val="4BACC6" w:themeColor="accent5"/>
-        </w:rPr>
-        <w:t>宾</w:t>
-      </w:r>
-      <w:r>
-        <w:rPr>
-          <w:rFonts w:hint="eastAsia"/>
-          <w:color w:val="4BACC6" w:themeColor="accent5"/>
-        </w:rPr>
-        <w:t>|</w:t>
-      </w:r>
-      <w:r>
-        <w:rPr>
-          <w:rFonts w:hint="eastAsia"/>
-          <w:color w:val="4BACC6" w:themeColor="accent5"/>
-        </w:rPr>
-        <w:t>宾补</w:t>
-      </w:r>
-      <w:r>
-        <w:rPr>
-          <w:rFonts w:hint="eastAsia"/>
-          <w:color w:val="4BACC6" w:themeColor="accent5"/>
-        </w:rPr>
-        <w:t>)</w:t>
-      </w:r>
-      <w:r>
-        <w:rPr>
-          <w:rFonts w:hint="eastAsia"/>
-        </w:rPr>
-        <w:t>/</w:t>
-      </w:r>
-      <w:r>
-        <w:rPr>
-          <w:rFonts w:hint="eastAsia"/>
-        </w:rPr>
-        <w:t>保持</w:t>
-      </w:r>
-      <w:r>
-        <w:rPr>
-          <w:rFonts w:hint="eastAsia"/>
-        </w:rPr>
-        <w:t>(</w:t>
-      </w:r>
-      <w:r>
-        <w:rPr>
-          <w:rFonts w:hint="eastAsia"/>
-        </w:rPr>
-        <w:t>宾</w:t>
-      </w:r>
-      <w:r>
-        <w:rPr>
-          <w:rFonts w:hint="eastAsia"/>
-        </w:rPr>
-        <w:t>|</w:t>
-      </w:r>
-      <w:r>
-        <w:rPr>
-          <w:rFonts w:hint="eastAsia"/>
-        </w:rPr>
-        <w:t>宾</w:t>
-      </w:r>
-      <w:r>
-        <w:rPr>
-          <w:rFonts w:hint="eastAsia"/>
-        </w:rPr>
-        <w:t>补</w:t>
-      </w:r>
-      <w:r>
-        <w:rPr>
-          <w:rFonts w:hint="eastAsia"/>
-        </w:rPr>
-        <w:t>)</w:t>
-      </w:r>
-      <w:r>
-        <w:rPr>
-          <w:rFonts w:hint="eastAsia"/>
-        </w:rPr>
-        <w:t>/</w:t>
-      </w:r>
-      <w:r>
-        <w:rPr>
-          <w:rFonts w:hint="eastAsia"/>
-        </w:rPr>
-        <w:t>举行</w:t>
-      </w:r>
-      <w:r>
-        <w:rPr>
-          <w:rFonts w:hint="eastAsia"/>
-          <w:color w:val="F79646" w:themeColor="accent6"/>
-        </w:rPr>
-        <w:t>#vi</w:t>
-      </w:r>
-      <w:r>
-        <w:rPr>
-          <w:rFonts w:hint="eastAsia"/>
-        </w:rPr>
-        <w:t>保持</w:t>
-      </w:r>
-      <w:r>
-        <w:rPr>
-          <w:rFonts w:hint="eastAsia"/>
-          <w:color w:val="F79646" w:themeColor="accent6"/>
-        </w:rPr>
-        <w:t>#vl</w:t>
-      </w:r>
-      <w:r>
-        <w:rPr>
-          <w:rFonts w:hint="eastAsia"/>
-        </w:rPr>
-        <w:t>保持</w:t>
-      </w:r>
-    </w:p>
-    <w:p>
-      <w:r>
-        <w:rPr>
-          <w:rFonts w:hint="eastAsia"/>
-        </w:rPr>
-        <w:tab/>
-      </w:r>
-      <w:r>
-        <w:rPr>
-          <w:rFonts w:hint="eastAsia"/>
-        </w:rPr>
-        <w:t>·其他短语动词见：</w:t>
-      </w:r>
-      <w:r>
-        <w:rPr>
-          <w:rFonts w:hint="eastAsia"/>
-          <w:color w:val="8064A2" w:themeColor="accent4"/>
-        </w:rPr>
-        <w:t>动描</w:t>
-      </w:r>
-      <w:r>
-        <w:rPr>
-          <w:rFonts w:hint="eastAsia"/>
-          <w:color w:val="8064A2" w:themeColor="accent4"/>
-        </w:rPr>
-        <w:t>-</w:t>
-      </w:r>
-      <w:r>
-        <w:rPr>
-          <w:rFonts w:hint="eastAsia"/>
-          <w:color w:val="8064A2" w:themeColor="accent4"/>
-        </w:rPr>
-        <w:t>事情</w:t>
-      </w:r>
-      <w:r>
-        <w:rPr>
-          <w:rFonts w:hint="eastAsia"/>
-          <w:color w:val="8064A2" w:themeColor="accent4"/>
-        </w:rPr>
-        <w:t xml:space="preserve"> =</w:t>
-      </w:r>
-      <w:r>
-        <w:rPr>
-          <w:rFonts w:hint="eastAsia"/>
-          <w:color w:val="8064A2" w:themeColor="accent4"/>
-        </w:rPr>
-        <w:t>&gt;</w:t>
-      </w:r>
-      <w:r>
-        <w:rPr>
-          <w:rFonts w:hint="eastAsia"/>
-          <w:color w:val="8064A2" w:themeColor="accent4"/>
-        </w:rPr>
-        <w:t xml:space="preserve"> </w:t>
-      </w:r>
-      <w:r>
-        <w:rPr>
-          <w:rFonts w:hint="eastAsia"/>
-          <w:color w:val="8064A2" w:themeColor="accent4"/>
-        </w:rPr>
-        <w:t>变数</w:t>
-      </w:r>
-    </w:p>
-    <w:p>
-      <w:r>
-        <w:rPr>
-          <w:rFonts w:hint="eastAsia"/>
-        </w:rPr>
-        <w:tab/>
-      </w:r>
-      <w:r>
-        <w:rPr>
-          <w:rFonts w:hint="eastAsia"/>
-        </w:rPr>
-        <w:t>reckon</w:t>
-      </w:r>
-      <w:r>
-        <w:t xml:space="preserve"> [ˈrekən]</w:t>
-      </w:r>
-      <w:r>
-        <w:rPr>
-          <w:rFonts w:hint="eastAsia"/>
-          <w:color w:val="F79646" w:themeColor="accent6"/>
-        </w:rPr>
-        <w:t>#vt</w:t>
-      </w:r>
-      <w:r>
-        <w:rPr>
-          <w:rFonts w:hint="eastAsia"/>
-          <w:color w:val="4BACC6" w:themeColor="accent5"/>
-        </w:rPr>
-        <w:t>认为</w:t>
-      </w:r>
-      <w:r>
-        <w:rPr>
-          <w:rFonts w:hint="eastAsia"/>
-          <w:color w:val="4BACC6" w:themeColor="accent5"/>
-        </w:rPr>
-        <w:t>(</w:t>
-      </w:r>
-      <w:r>
-        <w:rPr>
-          <w:rFonts w:hint="eastAsia"/>
-          <w:color w:val="4BACC6" w:themeColor="accent5"/>
-        </w:rPr>
-        <w:t>宾</w:t>
-      </w:r>
-      <w:r>
-        <w:rPr>
-          <w:rFonts w:hint="eastAsia"/>
-          <w:color w:val="4BACC6" w:themeColor="accent5"/>
-        </w:rPr>
-        <w:t>|</w:t>
-      </w:r>
-      <w:r>
-        <w:rPr>
-          <w:rFonts w:hint="eastAsia"/>
-          <w:color w:val="4BACC6" w:themeColor="accent5"/>
-        </w:rPr>
-        <w:t>宾补</w:t>
-      </w:r>
-      <w:r>
-        <w:rPr>
-          <w:rFonts w:hint="eastAsia"/>
-          <w:color w:val="4BACC6" w:themeColor="accent5"/>
-        </w:rPr>
-        <w:t>)</w:t>
-      </w:r>
-      <w:r>
-        <w:rPr>
-          <w:rFonts w:hint="eastAsia"/>
-        </w:rPr>
-        <w:t>/</w:t>
-      </w:r>
-      <w:r>
-        <w:rPr>
-          <w:rFonts w:hint="eastAsia"/>
-        </w:rPr>
-        <w:t>计算</w:t>
-      </w:r>
-      <w:r>
-        <w:rPr>
-          <w:rFonts w:hint="eastAsia"/>
-        </w:rPr>
-        <w:t>(</w:t>
-      </w:r>
-      <w:r>
-        <w:rPr>
-          <w:rFonts w:hint="eastAsia"/>
-        </w:rPr>
-        <w:t>宾</w:t>
-      </w:r>
-      <w:r>
-        <w:rPr>
-          <w:rFonts w:hint="eastAsia"/>
-        </w:rPr>
-        <w:t xml:space="preserve">) </w:t>
-      </w:r>
-      <w:r>
-        <w:rPr>
-          <w:rFonts w:hint="eastAsia"/>
-          <w:color w:val="F79646" w:themeColor="accent6"/>
-        </w:rPr>
-        <w:t>#vi</w:t>
-      </w:r>
-      <w:r>
-        <w:rPr>
-          <w:rFonts w:hint="eastAsia"/>
-        </w:rPr>
-        <w:t>计算</w:t>
-      </w:r>
-    </w:p>
-    <w:p>
-      <w:r>
-        <w:rPr>
-          <w:rFonts w:hint="eastAsia"/>
-        </w:rPr>
-        <w:tab/>
-        <w:t>regard</w:t>
-      </w:r>
-      <w:r>
-        <w:t xml:space="preserve"> [rɪˈg</w:t>
-      </w:r>
-      <w:r>
-        <w:rPr>
-          <w:rFonts w:hint="eastAsia"/>
-        </w:rPr>
-        <w:t>ɑ</w:t>
-      </w:r>
-      <w:r>
-        <w:t>:d]</w:t>
-      </w:r>
-      <w:r>
-        <w:rPr>
-          <w:rFonts w:hint="eastAsia"/>
-          <w:color w:val="F79646" w:themeColor="accent6"/>
-        </w:rPr>
-        <w:t>#vt</w:t>
-      </w:r>
-      <w:r>
-        <w:rPr>
-          <w:rFonts w:hint="eastAsia"/>
-          <w:color w:val="4BACC6" w:themeColor="accent5"/>
-        </w:rPr>
-        <w:t>看待</w:t>
-      </w:r>
-      <w:r>
-        <w:rPr>
-          <w:rFonts w:hint="eastAsia"/>
-          <w:color w:val="4BACC6" w:themeColor="accent5"/>
-        </w:rPr>
-        <w:t>(</w:t>
-      </w:r>
-      <w:r>
-        <w:rPr>
-          <w:rFonts w:hint="eastAsia"/>
-          <w:color w:val="4BACC6" w:themeColor="accent5"/>
-        </w:rPr>
-        <w:t>宾</w:t>
-      </w:r>
-      <w:r>
-        <w:rPr>
-          <w:rFonts w:hint="eastAsia"/>
-          <w:color w:val="4BACC6" w:themeColor="accent5"/>
-        </w:rPr>
-        <w:t>-</w:t>
-      </w:r>
-      <w:r>
-        <w:rPr>
-          <w:rFonts w:hint="eastAsia"/>
-          <w:color w:val="4BACC6" w:themeColor="accent5"/>
-        </w:rPr>
-        <w:t>补</w:t>
-      </w:r>
-      <w:r>
-        <w:rPr>
-          <w:rFonts w:hint="eastAsia"/>
-          <w:color w:val="4BACC6" w:themeColor="accent5"/>
-        </w:rPr>
-        <w:t>)</w:t>
-      </w:r>
-      <w:r>
-        <w:rPr>
-          <w:rFonts w:hint="eastAsia"/>
-        </w:rPr>
-        <w:t>/</w:t>
-      </w:r>
-      <w:r>
-        <w:rPr>
-          <w:rFonts w:hint="eastAsia"/>
-        </w:rPr>
-        <w:t>关注</w:t>
-      </w:r>
-    </w:p>
-    <w:p>
-      <w:r>
-        <w:rPr>
-          <w:rFonts w:hint="eastAsia"/>
-        </w:rPr>
-        <w:tab/>
-      </w:r>
-      <w:r>
-        <w:rPr>
-          <w:rFonts w:hint="eastAsia"/>
-        </w:rPr>
-        <w:t>stereotype</w:t>
-      </w:r>
-      <w:r>
-        <w:t xml:space="preserve"> [ˈsteriətaɪp]</w:t>
-      </w:r>
-      <w:r>
-        <w:rPr>
-          <w:rFonts w:hint="eastAsia"/>
-          <w:color w:val="F79646" w:themeColor="accent6"/>
-        </w:rPr>
-        <w:t>#vt</w:t>
-      </w:r>
-      <w:r>
-        <w:rPr>
-          <w:rFonts w:hint="eastAsia"/>
-        </w:rPr>
-        <w:t>模式化看待</w:t>
-      </w:r>
-      <w:r>
-        <w:rPr>
-          <w:rFonts w:hint="eastAsia"/>
-        </w:rPr>
-        <w:t>(</w:t>
-      </w:r>
-      <w:r>
-        <w:rPr>
-          <w:rFonts w:hint="eastAsia"/>
-        </w:rPr>
-        <w:t>宾</w:t>
-      </w:r>
-      <w:r>
-        <w:rPr>
-          <w:rFonts w:hint="eastAsia"/>
-        </w:rPr>
-        <w:t>|</w:t>
-      </w:r>
-      <w:r>
-        <w:rPr>
-          <w:rFonts w:hint="eastAsia"/>
-        </w:rPr>
-        <w:t>宾补</w:t>
-      </w:r>
-      <w:r>
-        <w:rPr>
-          <w:rFonts w:hint="eastAsia"/>
-        </w:rPr>
-        <w:t>)</w:t>
-      </w:r>
-    </w:p>
-    <w:p>
-      <w:r>
-        <w:rPr>
-          <w:rFonts w:hint="eastAsia"/>
-        </w:rPr>
-        <w:tab/>
-      </w:r>
-      <w:r>
-        <w:rPr>
-          <w:rFonts w:hint="eastAsia"/>
-        </w:rPr>
-        <w:t>take</w:t>
-      </w:r>
-      <w:r>
-        <w:t xml:space="preserve"> [teɪk]</w:t>
-      </w:r>
-      <w:r>
-        <w:rPr>
-          <w:rFonts w:hint="eastAsia"/>
-          <w:color w:val="F79646" w:themeColor="accent6"/>
-        </w:rPr>
-        <w:t>#vt</w:t>
-      </w:r>
-      <w:r>
-        <w:rPr>
-          <w:rFonts w:hint="eastAsia"/>
-        </w:rPr>
-        <w:t>拿</w:t>
-      </w:r>
-      <w:r>
-        <w:rPr>
-          <w:rFonts w:hint="eastAsia"/>
-        </w:rPr>
-        <w:t>,</w:t>
-      </w:r>
-      <w:r>
-        <w:rPr>
-          <w:rFonts w:hint="eastAsia"/>
-        </w:rPr>
-        <w:t>取</w:t>
-      </w:r>
-      <w:r>
-        <w:rPr>
-          <w:rFonts w:hint="eastAsia"/>
-        </w:rPr>
-        <w:t>,</w:t>
-      </w:r>
-      <w:r>
-        <w:rPr>
-          <w:rFonts w:hint="eastAsia"/>
-        </w:rPr>
-        <w:t>抓</w:t>
-      </w:r>
-      <w:r>
-        <w:rPr>
-          <w:rFonts w:hint="eastAsia"/>
-        </w:rPr>
-        <w:t>/</w:t>
-      </w:r>
-      <w:r>
-        <w:rPr>
-          <w:rFonts w:hint="eastAsia"/>
-        </w:rPr>
-        <w:t>理解</w:t>
-      </w:r>
-      <w:r>
-        <w:rPr>
-          <w:rFonts w:hint="eastAsia"/>
-        </w:rPr>
-        <w:t>/</w:t>
-      </w:r>
-      <w:r>
-        <w:rPr>
-          <w:rFonts w:hint="eastAsia"/>
-          <w:color w:val="4BACC6" w:themeColor="accent5"/>
-        </w:rPr>
-        <w:t>看待</w:t>
-      </w:r>
-      <w:r>
-        <w:rPr>
-          <w:rFonts w:hint="eastAsia"/>
-        </w:rPr>
-        <w:t>/</w:t>
-      </w:r>
-      <w:r>
-        <w:rPr>
-          <w:rFonts w:hint="eastAsia"/>
-        </w:rPr>
-        <w:t>占</w:t>
-      </w:r>
-      <w:r>
-        <w:rPr>
-          <w:rFonts w:hint="eastAsia"/>
-        </w:rPr>
-        <w:t>/</w:t>
-      </w:r>
-      <w:r>
-        <w:rPr>
-          <w:rFonts w:hint="eastAsia"/>
-        </w:rPr>
-        <w:t>带去</w:t>
-      </w:r>
-      <w:r>
-        <w:rPr>
-          <w:rFonts w:hint="eastAsia"/>
-        </w:rPr>
-        <w:t>(</w:t>
-      </w:r>
-      <w:r>
-        <w:rPr>
-          <w:rFonts w:hint="eastAsia"/>
-        </w:rPr>
-        <w:t>宾</w:t>
-      </w:r>
-      <w:r>
-        <w:rPr>
-          <w:rFonts w:hint="eastAsia"/>
-        </w:rPr>
-        <w:t>|</w:t>
-      </w:r>
-      <w:r>
-        <w:rPr>
-          <w:rFonts w:hint="eastAsia"/>
-        </w:rPr>
-        <w:t>双宾</w:t>
-      </w:r>
-      <w:r>
-        <w:rPr>
-          <w:rFonts w:hint="eastAsia"/>
-        </w:rPr>
-        <w:t>)</w:t>
-      </w:r>
-      <w:r>
-        <w:rPr>
-          <w:rFonts w:hint="eastAsia"/>
-        </w:rPr>
-        <w:t>/</w:t>
-      </w:r>
-      <w:r>
-        <w:rPr>
-          <w:rFonts w:hint="eastAsia"/>
-        </w:rPr>
-        <w:t>乘</w:t>
-      </w:r>
-      <w:r>
-        <w:rPr>
-          <w:rFonts w:hint="eastAsia"/>
-        </w:rPr>
-        <w:t>/</w:t>
-      </w:r>
-      <w:r>
-        <w:rPr>
-          <w:rFonts w:hint="eastAsia"/>
-        </w:rPr>
-        <w:t>受用</w:t>
-      </w:r>
-      <w:r>
-        <w:rPr>
-          <w:rFonts w:hint="eastAsia"/>
-        </w:rPr>
-        <w:t>/</w:t>
-      </w:r>
-      <w:r>
-        <w:rPr>
-          <w:rFonts w:hint="eastAsia"/>
-        </w:rPr>
-        <w:t>接受</w:t>
-      </w:r>
-      <w:r>
-        <w:rPr>
-          <w:rFonts w:hint="eastAsia"/>
-        </w:rPr>
-        <w:t>/</w:t>
-      </w:r>
-      <w:r>
-        <w:rPr>
-          <w:rFonts w:hint="eastAsia"/>
-        </w:rPr>
-        <w:t>付诸</w:t>
-      </w:r>
-      <w:r>
-        <w:rPr>
-          <w:rFonts w:hint="eastAsia"/>
-        </w:rPr>
-        <w:t>(</w:t>
-      </w:r>
-      <w:r>
-        <w:rPr>
-          <w:rFonts w:hint="eastAsia"/>
-        </w:rPr>
-        <w:t>行为</w:t>
-      </w:r>
-      <w:r>
-        <w:rPr>
-          <w:rFonts w:hint="eastAsia"/>
-        </w:rPr>
-        <w:t>)</w:t>
-      </w:r>
-    </w:p>
-    <w:p>
-      <w:r>
-        <w:rPr>
-          <w:rFonts w:hint="eastAsia"/>
-        </w:rPr>
-        <w:tab/>
-      </w:r>
-      <w:r>
-        <w:rPr>
-          <w:rFonts w:hint="eastAsia"/>
-        </w:rPr>
-        <w:t>·其他短语动词见：</w:t>
-      </w:r>
-      <w:r>
-        <w:rPr>
-          <w:rFonts w:hint="eastAsia"/>
-          <w:color w:val="8064A2" w:themeColor="accent4"/>
-        </w:rPr>
-        <w:t>动行</w:t>
-      </w:r>
-      <w:r>
-        <w:rPr>
-          <w:rFonts w:hint="eastAsia"/>
-          <w:color w:val="8064A2" w:themeColor="accent4"/>
-        </w:rPr>
-        <w:t>-</w:t>
-      </w:r>
-      <w:r>
-        <w:rPr>
-          <w:rFonts w:hint="eastAsia"/>
-          <w:color w:val="8064A2" w:themeColor="accent4"/>
-        </w:rPr>
-        <w:t>处理驱动</w:t>
-      </w:r>
-      <w:r>
-        <w:rPr>
-          <w:rFonts w:hint="eastAsia"/>
-          <w:color w:val="8064A2" w:themeColor="accent4"/>
-        </w:rPr>
-        <w:t xml:space="preserve"> =&gt; </w:t>
-      </w:r>
-      <w:r>
-        <w:rPr>
-          <w:rFonts w:hint="eastAsia"/>
-          <w:color w:val="8064A2" w:themeColor="accent4"/>
-        </w:rPr>
-        <w:t>行为力</w:t>
-      </w:r>
-    </w:p>
-    <w:p>
-      <w:r>
-        <w:rPr>
-          <w:rFonts w:hint="eastAsia"/>
-        </w:rPr>
-        <w:tab/>
-        <w:t>view</w:t>
-      </w:r>
-      <w:r>
-        <w:t xml:space="preserve"> [vju:]</w:t>
-      </w:r>
-      <w:r>
-        <w:rPr>
-          <w:rFonts w:hint="eastAsia"/>
-          <w:color w:val="F79646" w:themeColor="accent6"/>
-        </w:rPr>
-        <w:t>#vt</w:t>
-      </w:r>
-      <w:r>
-        <w:rPr>
-          <w:rFonts w:hint="eastAsia"/>
-        </w:rPr>
-        <w:t>阅览</w:t>
-      </w:r>
-      <w:r>
-        <w:rPr>
-          <w:rFonts w:hint="eastAsia"/>
-        </w:rPr>
-        <w:t>/</w:t>
-      </w:r>
-      <w:r>
-        <w:rPr>
-          <w:rFonts w:hint="eastAsia"/>
-          <w:color w:val="4BACC6" w:themeColor="accent5"/>
-        </w:rPr>
-        <w:t>看待</w:t>
-      </w:r>
-      <w:r>
-        <w:rPr>
-          <w:rFonts w:hint="eastAsia"/>
-          <w:color w:val="4BACC6" w:themeColor="accent5"/>
-        </w:rPr>
-        <w:t>(</w:t>
-      </w:r>
-      <w:r>
-        <w:rPr>
-          <w:rFonts w:hint="eastAsia"/>
-          <w:color w:val="4BACC6" w:themeColor="accent5"/>
-        </w:rPr>
-        <w:t>宾补</w:t>
-      </w:r>
-      <w:r>
-        <w:rPr>
-          <w:rFonts w:hint="eastAsia"/>
-          <w:color w:val="4BACC6" w:themeColor="accent5"/>
-        </w:rPr>
-        <w:t>)</w:t>
-      </w:r>
-    </w:p>
-    <w:p>
-      <w:r>
-        <w:rPr>
-          <w:rFonts w:hint="eastAsia"/>
-          <w:color w:val="F79646" w:themeColor="accent6"/>
-        </w:rPr>
-        <w:t>承</w:t>
-      </w:r>
-      <w:r>
-        <w:rPr>
-          <w:rFonts w:hint="eastAsia"/>
-        </w:rPr>
-        <w:tab/>
-      </w:r>
-      <w:r>
-        <w:rPr>
-          <w:rFonts w:hint="eastAsia"/>
-        </w:rPr>
-        <w:t>acknowledge</w:t>
-      </w:r>
-      <w:r>
-        <w:t xml:space="preserve"> [əkˈnɒlɪdʒ]</w:t>
-      </w:r>
-      <w:r>
-        <w:rPr>
-          <w:rFonts w:hint="eastAsia"/>
-          <w:color w:val="F79646" w:themeColor="accent6"/>
-        </w:rPr>
-        <w:t>#vt</w:t>
-      </w:r>
-      <w:r>
-        <w:rPr>
-          <w:rFonts w:hint="eastAsia"/>
-          <w:color w:val="4BACC6" w:themeColor="accent5"/>
-        </w:rPr>
-        <w:t>承认</w:t>
-      </w:r>
-      <w:r>
-        <w:rPr>
-          <w:rFonts w:hint="eastAsia"/>
-        </w:rPr>
-        <w:t>/</w:t>
-      </w:r>
-      <w:r>
-        <w:rPr>
-          <w:rFonts w:hint="eastAsia"/>
-        </w:rPr>
-        <w:t>告知收到</w:t>
-      </w:r>
-      <w:r>
-        <w:rPr>
-          <w:rFonts w:hint="eastAsia"/>
-        </w:rPr>
-        <w:t>(</w:t>
-      </w:r>
-      <w:r>
-        <w:rPr>
-          <w:rFonts w:hint="eastAsia"/>
-        </w:rPr>
-        <w:t>物</w:t>
-      </w:r>
-      <w:r>
-        <w:rPr>
-          <w:rFonts w:hint="eastAsia"/>
-        </w:rPr>
-        <w:t>)</w:t>
-      </w:r>
-      <w:r>
-        <w:rPr>
-          <w:rFonts w:hint="eastAsia"/>
-        </w:rPr>
-        <w:t>/</w:t>
-      </w:r>
-      <w:r>
-        <w:rPr>
-          <w:rFonts w:hint="eastAsia"/>
-        </w:rPr>
-        <w:t>致意</w:t>
-      </w:r>
-      <w:r>
-        <w:rPr>
-          <w:rFonts w:hint="eastAsia"/>
-        </w:rPr>
-        <w:t>(</w:t>
-      </w:r>
-      <w:r>
-        <w:rPr>
-          <w:rFonts w:hint="eastAsia"/>
-        </w:rPr>
-        <w:t>人</w:t>
-      </w:r>
-      <w:r>
-        <w:rPr>
-          <w:rFonts w:hint="eastAsia"/>
-        </w:rPr>
-        <w:t>)</w:t>
-      </w:r>
-      <w:r>
-        <w:rPr>
-          <w:rFonts w:hint="eastAsia"/>
-        </w:rPr>
-        <w:tab/>
-      </w:r>
-      <w:r>
-        <w:rPr>
-          <w:rFonts w:hint="eastAsia"/>
           <w:color w:val="0000FF"/>
         </w:rPr>
-        <w:t>对权威认可</w:t>
-      </w:r>
-      <w:r>
-        <w:rPr>
-          <w:rFonts w:hint="eastAsia"/>
-          <w:color w:val="0000FF"/>
-        </w:rPr>
-        <w:t>,</w:t>
-      </w:r>
-      <w:r>
-        <w:rPr>
-          <w:rFonts w:hint="eastAsia"/>
-          <w:color w:val="0000FF"/>
-        </w:rPr>
         <w:t>对私事的公开</w:t>
       </w:r>
     </w:p>
@@ -25531,7 +25618,6 @@
         <w:rPr>
           <w:rFonts w:hint="eastAsia"/>
         </w:rPr>
-        <w:lastRenderedPageBreak/>
         <w:tab/>
         <w:t xml:space="preserve">admit </w:t>
       </w:r>
@@ -29779,6 +29865,7 @@
         <w:rPr>
           <w:rFonts w:hint="eastAsia"/>
         </w:rPr>
+        <w:lastRenderedPageBreak/>
         <w:tab/>
         <w:t>regard</w:t>
       </w:r>
@@ -29910,7 +29997,6 @@
         <w:rPr>
           <w:rFonts w:hint="eastAsia"/>
         </w:rPr>
-        <w:lastRenderedPageBreak/>
         <w:tab/>
       </w:r>
       <w:r>
@@ -33008,6 +33094,7 @@
         <w:rPr>
           <w:rFonts w:hint="eastAsia"/>
         </w:rPr>
+        <w:lastRenderedPageBreak/>
         <w:tab/>
       </w:r>
       <w:r>
@@ -33204,7 +33291,6 @@
         <w:rPr>
           <w:rFonts w:hint="eastAsia"/>
         </w:rPr>
-        <w:lastRenderedPageBreak/>
         <w:tab/>
       </w:r>
       <w:r>

--- a/谓语&动词/动描-人物.docx
+++ b/谓语&动词/动描-人物.docx
@@ -5945,6 +5945,33 @@
         <w:tab/>
       </w:r>
       <w:r>
+        <w:t>stumble [ˈstʌmbl]</w:t>
+      </w:r>
+      <w:r>
+        <w:rPr>
+          <w:color w:val="F79646" w:themeColor="accent6"/>
+        </w:rPr>
+        <w:t>#</w:t>
+      </w:r>
+      <w:r>
+        <w:rPr>
+          <w:rFonts w:hint="eastAsia"/>
+          <w:color w:val="F79646" w:themeColor="accent6"/>
+        </w:rPr>
+        <w:t>vi</w:t>
+      </w:r>
+      <w:r>
+        <w:rPr>
+          <w:rFonts w:hint="eastAsia"/>
+        </w:rPr>
+        <w:t>绊倒</w:t>
+      </w:r>
+    </w:p>
+    <w:p>
+      <w:r>
+        <w:tab/>
+      </w:r>
+      <w:r>
         <w:t>tremble</w:t>
       </w:r>
       <w:r>
@@ -8695,6 +8722,7 @@
         <w:rPr>
           <w:rFonts w:hint="eastAsia"/>
         </w:rPr>
+        <w:lastRenderedPageBreak/>
         <w:tab/>
       </w:r>
       <w:r>
@@ -8793,7 +8821,6 @@
         <w:rPr>
           <w:rFonts w:hint="eastAsia"/>
         </w:rPr>
-        <w:lastRenderedPageBreak/>
         <w:tab/>
       </w:r>
       <w:r>
@@ -10715,6 +10742,32 @@
         <w:rPr>
           <w:rFonts w:hint="eastAsia"/>
         </w:rPr>
+        <w:tab/>
+      </w:r>
+      <w:r>
+        <w:rPr>
+          <w:rFonts w:hint="eastAsia"/>
+        </w:rPr>
+        <w:t>stun</w:t>
+      </w:r>
+      <w:r>
+        <w:t xml:space="preserve"> [stʌn]</w:t>
+      </w:r>
+      <w:r>
+        <w:rPr>
+          <w:color w:val="F79646" w:themeColor="accent6"/>
+        </w:rPr>
+        <w:t>#vt</w:t>
+      </w:r>
+      <w:r>
+        <w:rPr>
+          <w:rFonts w:hint="eastAsia"/>
+        </w:rPr>
+        <w:t>击晕</w:t>
+      </w:r>
+    </w:p>
+    <w:p>
+      <w:r>
         <w:tab/>
       </w:r>
       <w:r>
@@ -11582,6 +11635,7 @@
         <w:rPr>
           <w:rFonts w:hint="eastAsia"/>
         </w:rPr>
+        <w:lastRenderedPageBreak/>
         <w:tab/>
       </w:r>
       <w:r>
@@ -11740,7 +11794,6 @@
         <w:rPr>
           <w:rFonts w:hint="eastAsia"/>
         </w:rPr>
-        <w:lastRenderedPageBreak/>
         <w:tab/>
       </w:r>
       <w:r>
@@ -14706,6 +14759,7 @@
         <w:rPr>
           <w:rFonts w:hint="eastAsia"/>
         </w:rPr>
+        <w:lastRenderedPageBreak/>
         <w:tab/>
       </w:r>
       <w:r>
@@ -14810,7 +14864,6 @@
         <w:rPr>
           <w:rFonts w:hint="eastAsia"/>
         </w:rPr>
-        <w:lastRenderedPageBreak/>
         <w:tab/>
       </w:r>
       <w:r>
@@ -15122,7 +15175,6 @@
         </w:rPr>
         <w:t>/</w:t>
       </w:r>
-      <w:bookmarkStart w:id="0" w:name="_GoBack"/>
       <w:r>
         <w:rPr>
           <w:rFonts w:hint="eastAsia"/>
@@ -15144,7 +15196,6 @@
         </w:rPr>
         <w:t>吃惊</w:t>
       </w:r>
-      <w:bookmarkEnd w:id="0"/>
       <w:r>
         <w:rPr>
           <w:rFonts w:hint="eastAsia"/>
@@ -17824,6 +17875,7 @@
         <w:rPr>
           <w:rFonts w:hint="eastAsia"/>
         </w:rPr>
+        <w:lastRenderedPageBreak/>
         <w:tab/>
       </w:r>
       <w:r>
@@ -17973,7 +18025,6 @@
     </w:p>
     <w:p>
       <w:r>
-        <w:lastRenderedPageBreak/>
         <w:tab/>
       </w:r>
       <w:r>
@@ -21503,6 +21554,7 @@
         <w:rPr>
           <w:rFonts w:hint="eastAsia"/>
         </w:rPr>
+        <w:lastRenderedPageBreak/>
         <w:tab/>
       </w:r>
       <w:r>
@@ -21694,14 +21746,3531 @@
     </w:p>
     <w:p>
       <w:r>
+        <w:tab/>
+      </w:r>
+      <w:r>
+        <w:t>impress</w:t>
+      </w:r>
+      <w:r>
+        <w:t xml:space="preserve"> [ɪmˈpres]</w:t>
+      </w:r>
+      <w:r>
+        <w:rPr>
+          <w:rFonts w:hint="eastAsia"/>
+          <w:color w:val="F79646" w:themeColor="accent6"/>
+        </w:rPr>
+        <w:t>#vt</w:t>
+      </w:r>
+      <w:r>
+        <w:rPr>
+          <w:rFonts w:hint="eastAsia"/>
+          <w:color w:val="4BACC6" w:themeColor="accent5"/>
+        </w:rPr>
+        <w:t>给</w:t>
+      </w:r>
+      <w:r>
+        <w:rPr>
+          <w:rFonts w:hint="eastAsia"/>
+          <w:color w:val="4BACC6" w:themeColor="accent5"/>
+        </w:rPr>
+        <w:t>...</w:t>
+      </w:r>
+      <w:r>
+        <w:rPr>
+          <w:rFonts w:hint="eastAsia"/>
+          <w:color w:val="4BACC6" w:themeColor="accent5"/>
+        </w:rPr>
+        <w:t>留下印象</w:t>
+      </w:r>
+      <w:r>
+        <w:rPr>
+          <w:rFonts w:hint="eastAsia"/>
+        </w:rPr>
+        <w:t>/</w:t>
+      </w:r>
+      <w:r>
+        <w:rPr>
+          <w:rFonts w:hint="eastAsia"/>
+        </w:rPr>
+        <w:t>盖印</w:t>
+      </w:r>
+      <w:r>
+        <w:rPr>
+          <w:rFonts w:hint="eastAsia"/>
+        </w:rPr>
+        <w:t>(</w:t>
+      </w:r>
+      <w:r>
+        <w:rPr>
+          <w:rFonts w:hint="eastAsia"/>
+        </w:rPr>
+        <w:t>印章</w:t>
+      </w:r>
+      <w:r>
+        <w:rPr>
+          <w:rFonts w:hint="eastAsia"/>
+        </w:rPr>
+        <w:t>|</w:t>
+      </w:r>
+      <w:r>
+        <w:rPr>
+          <w:rFonts w:hint="eastAsia"/>
+        </w:rPr>
+        <w:t>手指</w:t>
+      </w:r>
+      <w:r>
+        <w:rPr>
+          <w:rFonts w:hint="eastAsia"/>
+        </w:rPr>
+        <w:t>)</w:t>
+      </w:r>
+    </w:p>
+    <w:p>
+      <w:r>
+        <w:rPr>
+          <w:rFonts w:hint="eastAsia"/>
+        </w:rPr>
+        <w:tab/>
+      </w:r>
+      <w:r>
+        <w:rPr>
+          <w:rFonts w:hint="eastAsia"/>
+        </w:rPr>
+        <w:t>note</w:t>
+      </w:r>
+      <w:r>
+        <w:t xml:space="preserve"> [nəʊt]</w:t>
+      </w:r>
+      <w:r>
+        <w:rPr>
+          <w:rFonts w:hint="eastAsia"/>
+          <w:color w:val="F79646" w:themeColor="accent6"/>
+        </w:rPr>
+        <w:t>#vt</w:t>
+      </w:r>
+      <w:r>
+        <w:rPr>
+          <w:rFonts w:hint="eastAsia"/>
+          <w:color w:val="4BACC6" w:themeColor="accent5"/>
+        </w:rPr>
+        <w:t>注意</w:t>
+      </w:r>
+      <w:r>
+        <w:rPr>
+          <w:rFonts w:hint="eastAsia"/>
+          <w:color w:val="4BACC6" w:themeColor="accent5"/>
+        </w:rPr>
+        <w:t>(</w:t>
+      </w:r>
+      <w:r>
+        <w:rPr>
+          <w:rFonts w:hint="eastAsia"/>
+          <w:color w:val="4BACC6" w:themeColor="accent5"/>
+        </w:rPr>
+        <w:t>宾</w:t>
+      </w:r>
+      <w:r>
+        <w:rPr>
+          <w:rFonts w:hint="eastAsia"/>
+          <w:color w:val="4BACC6" w:themeColor="accent5"/>
+        </w:rPr>
+        <w:t>|</w:t>
+      </w:r>
+      <w:r>
+        <w:rPr>
+          <w:rFonts w:hint="eastAsia"/>
+          <w:color w:val="4BACC6" w:themeColor="accent5"/>
+        </w:rPr>
+        <w:t>不定</w:t>
+      </w:r>
+      <w:r>
+        <w:rPr>
+          <w:rFonts w:hint="eastAsia"/>
+          <w:color w:val="4BACC6" w:themeColor="accent5"/>
+        </w:rPr>
+        <w:t>|</w:t>
+      </w:r>
+      <w:r>
+        <w:rPr>
+          <w:rFonts w:hint="eastAsia"/>
+          <w:color w:val="4BACC6" w:themeColor="accent5"/>
+        </w:rPr>
+        <w:t>宾补</w:t>
+      </w:r>
+      <w:r>
+        <w:rPr>
+          <w:rFonts w:hint="eastAsia"/>
+          <w:color w:val="4BACC6" w:themeColor="accent5"/>
+        </w:rPr>
+        <w:t>)</w:t>
+      </w:r>
+      <w:r>
+        <w:rPr>
+          <w:rFonts w:hint="eastAsia"/>
+        </w:rPr>
+        <w:t>/</w:t>
+      </w:r>
+      <w:r>
+        <w:rPr>
+          <w:rFonts w:hint="eastAsia"/>
+        </w:rPr>
+        <w:t>记录</w:t>
+      </w:r>
+      <w:r>
+        <w:rPr>
+          <w:rFonts w:hint="eastAsia"/>
+        </w:rPr>
+        <w:t>(</w:t>
+      </w:r>
+      <w:r>
+        <w:rPr>
+          <w:rFonts w:hint="eastAsia"/>
+        </w:rPr>
+        <w:t>事</w:t>
+      </w:r>
+      <w:r>
+        <w:rPr>
+          <w:rFonts w:hint="eastAsia"/>
+        </w:rPr>
+        <w:t>)</w:t>
+      </w:r>
+    </w:p>
+    <w:p>
+      <w:r>
+        <w:rPr>
+          <w:rFonts w:hint="eastAsia"/>
+        </w:rPr>
+        <w:tab/>
+        <w:t>notice</w:t>
+      </w:r>
+      <w:r>
+        <w:t xml:space="preserve"> [ˈnəʊtɪs]</w:t>
+      </w:r>
+      <w:r>
+        <w:rPr>
+          <w:rFonts w:hint="eastAsia"/>
+          <w:color w:val="F79646" w:themeColor="accent6"/>
+        </w:rPr>
+        <w:t>#vt</w:t>
+      </w:r>
+      <w:r>
+        <w:rPr>
+          <w:rFonts w:hint="eastAsia"/>
+        </w:rPr>
+        <w:t>注意</w:t>
+      </w:r>
+      <w:r>
+        <w:rPr>
+          <w:rFonts w:hint="eastAsia"/>
+        </w:rPr>
+        <w:t>(</w:t>
+      </w:r>
+      <w:r>
+        <w:rPr>
+          <w:rFonts w:hint="eastAsia"/>
+        </w:rPr>
+        <w:t>宾</w:t>
+      </w:r>
+      <w:r>
+        <w:rPr>
+          <w:rFonts w:hint="eastAsia"/>
+        </w:rPr>
+        <w:t>|</w:t>
+      </w:r>
+      <w:r>
+        <w:rPr>
+          <w:rFonts w:hint="eastAsia"/>
+        </w:rPr>
+        <w:t>不定</w:t>
+      </w:r>
+      <w:r>
+        <w:rPr>
+          <w:rFonts w:hint="eastAsia"/>
+        </w:rPr>
+        <w:t>|</w:t>
+      </w:r>
+      <w:r>
+        <w:rPr>
+          <w:rFonts w:hint="eastAsia"/>
+        </w:rPr>
+        <w:t>宾补</w:t>
+      </w:r>
+      <w:r>
+        <w:rPr>
+          <w:rFonts w:hint="eastAsia"/>
+        </w:rPr>
+        <w:t xml:space="preserve">) </w:t>
+      </w:r>
+      <w:r>
+        <w:rPr>
+          <w:rFonts w:hint="eastAsia"/>
+          <w:color w:val="F79646" w:themeColor="accent6"/>
+        </w:rPr>
+        <w:t>#vi</w:t>
+      </w:r>
+      <w:r>
+        <w:rPr>
+          <w:rFonts w:hint="eastAsia"/>
+        </w:rPr>
+        <w:t>注意</w:t>
+      </w:r>
+    </w:p>
+    <w:p>
+      <w:r>
+        <w:rPr>
+          <w:rFonts w:hint="eastAsia"/>
+        </w:rPr>
+        <w:tab/>
+      </w:r>
+      <w:r>
+        <w:rPr>
+          <w:rFonts w:hint="eastAsia"/>
+        </w:rPr>
+        <w:t>observe</w:t>
+      </w:r>
+      <w:r>
+        <w:t xml:space="preserve"> [əbˈzɜ:v]</w:t>
+      </w:r>
+      <w:r>
+        <w:rPr>
+          <w:rFonts w:hint="eastAsia"/>
+          <w:color w:val="F79646" w:themeColor="accent6"/>
+        </w:rPr>
+        <w:t>#vt</w:t>
+      </w:r>
+      <w:r>
+        <w:rPr>
+          <w:rFonts w:hint="eastAsia"/>
+        </w:rPr>
+        <w:t>观察</w:t>
+      </w:r>
+      <w:r>
+        <w:rPr>
+          <w:rFonts w:hint="eastAsia"/>
+        </w:rPr>
+        <w:t>(</w:t>
+      </w:r>
+      <w:r>
+        <w:rPr>
+          <w:rFonts w:hint="eastAsia"/>
+        </w:rPr>
+        <w:t>宾</w:t>
+      </w:r>
+      <w:r>
+        <w:rPr>
+          <w:rFonts w:hint="eastAsia"/>
+        </w:rPr>
+        <w:t>)/</w:t>
+      </w:r>
+      <w:r>
+        <w:rPr>
+          <w:rFonts w:hint="eastAsia"/>
+          <w:color w:val="4BACC6" w:themeColor="accent5"/>
+        </w:rPr>
+        <w:t>注意到</w:t>
+      </w:r>
+      <w:r>
+        <w:rPr>
+          <w:rFonts w:hint="eastAsia"/>
+          <w:color w:val="4BACC6" w:themeColor="accent5"/>
+        </w:rPr>
+        <w:t>(</w:t>
+      </w:r>
+      <w:r>
+        <w:rPr>
+          <w:rFonts w:hint="eastAsia"/>
+          <w:color w:val="4BACC6" w:themeColor="accent5"/>
+        </w:rPr>
+        <w:t>宾</w:t>
+      </w:r>
+      <w:r>
+        <w:rPr>
+          <w:rFonts w:hint="eastAsia"/>
+          <w:color w:val="4BACC6" w:themeColor="accent5"/>
+        </w:rPr>
+        <w:t>|</w:t>
+      </w:r>
+      <w:r>
+        <w:rPr>
+          <w:rFonts w:hint="eastAsia"/>
+          <w:color w:val="4BACC6" w:themeColor="accent5"/>
+        </w:rPr>
+        <w:t>宾补</w:t>
+      </w:r>
+      <w:r>
+        <w:rPr>
+          <w:rFonts w:hint="eastAsia"/>
+          <w:color w:val="4BACC6" w:themeColor="accent5"/>
+        </w:rPr>
+        <w:t>)</w:t>
+      </w:r>
+      <w:r>
+        <w:rPr>
+          <w:rFonts w:hint="eastAsia"/>
+        </w:rPr>
+        <w:t>/</w:t>
+      </w:r>
+      <w:r>
+        <w:rPr>
+          <w:rFonts w:hint="eastAsia"/>
+        </w:rPr>
+        <w:t>遵守</w:t>
+      </w:r>
+      <w:r>
+        <w:rPr>
+          <w:rFonts w:hint="eastAsia"/>
+          <w:color w:val="F79646" w:themeColor="accent6"/>
+        </w:rPr>
+        <w:t>#v</w:t>
+      </w:r>
+      <w:r>
+        <w:rPr>
+          <w:rFonts w:hint="eastAsia"/>
+          <w:color w:val="F79646" w:themeColor="accent6"/>
+        </w:rPr>
+        <w:t>i</w:t>
+      </w:r>
+      <w:r>
+        <w:rPr>
+          <w:rFonts w:hint="eastAsia"/>
+        </w:rPr>
+        <w:t>观察</w:t>
+      </w:r>
+    </w:p>
+    <w:p>
+      <w:r>
+        <w:rPr>
+          <w:rFonts w:hint="eastAsia"/>
+        </w:rPr>
+        <w:tab/>
+      </w:r>
+      <w:r>
+        <w:rPr>
+          <w:rFonts w:hint="eastAsia"/>
+        </w:rPr>
+        <w:t>omit</w:t>
+      </w:r>
+      <w:r>
+        <w:t xml:space="preserve"> [əˈmɪt]</w:t>
+      </w:r>
+      <w:r>
+        <w:rPr>
+          <w:rFonts w:hint="eastAsia"/>
+          <w:color w:val="F79646" w:themeColor="accent6"/>
+        </w:rPr>
+        <w:t>#vt</w:t>
+      </w:r>
+      <w:r>
+        <w:rPr>
+          <w:rFonts w:hint="eastAsia"/>
+        </w:rPr>
+        <w:t>省略</w:t>
+      </w:r>
+      <w:r>
+        <w:rPr>
+          <w:rFonts w:hint="eastAsia"/>
+        </w:rPr>
+        <w:t>(</w:t>
+      </w:r>
+      <w:r>
+        <w:rPr>
+          <w:rFonts w:hint="eastAsia"/>
+        </w:rPr>
+        <w:t>宾</w:t>
+      </w:r>
+      <w:r>
+        <w:rPr>
+          <w:rFonts w:hint="eastAsia"/>
+        </w:rPr>
+        <w:t>)/</w:t>
+      </w:r>
+      <w:r>
+        <w:rPr>
+          <w:rFonts w:hint="eastAsia"/>
+          <w:color w:val="4BACC6" w:themeColor="accent5"/>
+        </w:rPr>
+        <w:t>忘记</w:t>
+      </w:r>
+      <w:r>
+        <w:rPr>
+          <w:rFonts w:hint="eastAsia"/>
+          <w:color w:val="4BACC6" w:themeColor="accent5"/>
+        </w:rPr>
+        <w:t>(</w:t>
+      </w:r>
+      <w:r>
+        <w:rPr>
+          <w:rFonts w:hint="eastAsia"/>
+          <w:color w:val="4BACC6" w:themeColor="accent5"/>
+        </w:rPr>
+        <w:t>非限</w:t>
+      </w:r>
+      <w:r>
+        <w:rPr>
+          <w:rFonts w:hint="eastAsia"/>
+          <w:color w:val="4BACC6" w:themeColor="accent5"/>
+        </w:rPr>
+        <w:t>)</w:t>
+      </w:r>
+    </w:p>
+    <w:p>
+      <w:r>
+        <w:rPr>
+          <w:rFonts w:hint="eastAsia"/>
+        </w:rPr>
+        <w:tab/>
+      </w:r>
+      <w:r>
+        <w:rPr>
+          <w:rFonts w:hint="eastAsia"/>
+        </w:rPr>
+        <w:t>perceive</w:t>
+      </w:r>
+      <w:r>
+        <w:t xml:space="preserve"> [pəˈsi:v]</w:t>
+      </w:r>
+      <w:r>
+        <w:rPr>
+          <w:rFonts w:hint="eastAsia"/>
+          <w:color w:val="F79646" w:themeColor="accent6"/>
+        </w:rPr>
+        <w:t>#vt</w:t>
+      </w:r>
+      <w:r>
+        <w:rPr>
+          <w:rFonts w:hint="eastAsia"/>
+        </w:rPr>
+        <w:t>感知</w:t>
+      </w:r>
+      <w:r>
+        <w:rPr>
+          <w:rFonts w:hint="eastAsia"/>
+        </w:rPr>
+        <w:t>(</w:t>
+      </w:r>
+      <w:r>
+        <w:rPr>
+          <w:rFonts w:hint="eastAsia"/>
+        </w:rPr>
+        <w:t>宾</w:t>
+      </w:r>
+      <w:r>
+        <w:rPr>
+          <w:rFonts w:hint="eastAsia"/>
+        </w:rPr>
+        <w:t>|</w:t>
+      </w:r>
+      <w:r>
+        <w:rPr>
+          <w:rFonts w:hint="eastAsia"/>
+        </w:rPr>
+        <w:t>动名</w:t>
+      </w:r>
+      <w:r>
+        <w:rPr>
+          <w:rFonts w:hint="eastAsia"/>
+        </w:rPr>
+        <w:t>|</w:t>
+      </w:r>
+      <w:r>
+        <w:rPr>
+          <w:rFonts w:hint="eastAsia"/>
+        </w:rPr>
+        <w:t>宾补</w:t>
+      </w:r>
+      <w:r>
+        <w:rPr>
+          <w:rFonts w:hint="eastAsia"/>
+        </w:rPr>
+        <w:t>)</w:t>
+      </w:r>
+    </w:p>
+    <w:p>
+      <w:r>
+        <w:rPr>
+          <w:rFonts w:hint="eastAsia"/>
+        </w:rPr>
+        <w:tab/>
+      </w:r>
+      <w:r>
+        <w:rPr>
+          <w:rFonts w:hint="eastAsia"/>
+        </w:rPr>
+        <w:t>per</w:t>
+      </w:r>
+      <w:r>
+        <w:t>plex</w:t>
+      </w:r>
+      <w:r>
+        <w:t xml:space="preserve"> [pəˈpleks]</w:t>
+      </w:r>
+      <w:r>
+        <w:rPr>
+          <w:color w:val="F79646" w:themeColor="accent6"/>
+        </w:rPr>
+        <w:t>#</w:t>
+      </w:r>
+      <w:r>
+        <w:rPr>
+          <w:rFonts w:hint="eastAsia"/>
+          <w:color w:val="F79646" w:themeColor="accent6"/>
+        </w:rPr>
+        <w:t>vt</w:t>
+      </w:r>
+      <w:r>
+        <w:rPr>
+          <w:rFonts w:hint="eastAsia"/>
+        </w:rPr>
+        <w:t>使</w:t>
+      </w:r>
+      <w:r>
+        <w:rPr>
+          <w:rFonts w:hint="eastAsia"/>
+        </w:rPr>
+        <w:t>...</w:t>
+      </w:r>
+      <w:r>
+        <w:rPr>
+          <w:rFonts w:hint="eastAsia"/>
+        </w:rPr>
+        <w:t>困惑</w:t>
+      </w:r>
+    </w:p>
+    <w:p>
+      <w:r>
+        <w:tab/>
+      </w:r>
+      <w:r>
+        <w:rPr>
+          <w:rFonts w:hint="eastAsia"/>
+        </w:rPr>
+        <w:t>puzzle</w:t>
+      </w:r>
+      <w:r>
+        <w:t xml:space="preserve"> [ˈpʌzl]</w:t>
+      </w:r>
+      <w:r>
+        <w:rPr>
+          <w:rFonts w:hint="eastAsia"/>
+          <w:color w:val="F79646" w:themeColor="accent6"/>
+        </w:rPr>
+        <w:t>#vt</w:t>
+      </w:r>
+      <w:r>
+        <w:rPr>
+          <w:rFonts w:hint="eastAsia"/>
+          <w:color w:val="4BACC6" w:themeColor="accent5"/>
+        </w:rPr>
+        <w:t>使</w:t>
+      </w:r>
+      <w:r>
+        <w:rPr>
+          <w:rFonts w:hint="eastAsia"/>
+          <w:color w:val="4BACC6" w:themeColor="accent5"/>
+        </w:rPr>
+        <w:t>...</w:t>
+      </w:r>
+      <w:r>
+        <w:rPr>
+          <w:rFonts w:hint="eastAsia"/>
+          <w:color w:val="4BACC6" w:themeColor="accent5"/>
+        </w:rPr>
+        <w:t>迷惑</w:t>
+      </w:r>
+      <w:r>
+        <w:rPr>
+          <w:rFonts w:hint="eastAsia"/>
+          <w:color w:val="F79646" w:themeColor="accent6"/>
+        </w:rPr>
+        <w:t>#vi</w:t>
+      </w:r>
+      <w:r>
+        <w:rPr>
+          <w:rFonts w:hint="eastAsia"/>
+          <w:color w:val="4BACC6" w:themeColor="accent5"/>
+        </w:rPr>
+        <w:t>迷惑</w:t>
+      </w:r>
+      <w:r>
+        <w:rPr>
+          <w:rFonts w:hint="eastAsia"/>
+        </w:rPr>
+        <w:t>/</w:t>
+      </w:r>
+      <w:r>
+        <w:rPr>
+          <w:rFonts w:hint="eastAsia"/>
+        </w:rPr>
+        <w:t>苦思</w:t>
+      </w:r>
+    </w:p>
+    <w:p>
+      <w:r>
+        <w:rPr>
+          <w:rFonts w:hint="eastAsia"/>
+        </w:rPr>
+        <w:tab/>
+      </w:r>
+      <w:r>
+        <w:rPr>
+          <w:rFonts w:hint="eastAsia"/>
+        </w:rPr>
+        <w:t>realize</w:t>
+      </w:r>
+      <w:r>
+        <w:t xml:space="preserve"> [ˈri:əlaɪz]</w:t>
+      </w:r>
+      <w:r>
+        <w:rPr>
+          <w:rFonts w:hint="eastAsia"/>
+          <w:color w:val="F79646" w:themeColor="accent6"/>
+        </w:rPr>
+        <w:t>#vt</w:t>
+      </w:r>
+      <w:r>
+        <w:rPr>
+          <w:rFonts w:hint="eastAsia"/>
+        </w:rPr>
+        <w:t>实现</w:t>
+      </w:r>
+      <w:r>
+        <w:rPr>
+          <w:rFonts w:hint="eastAsia"/>
+        </w:rPr>
+        <w:t>(</w:t>
+      </w:r>
+      <w:r>
+        <w:rPr>
+          <w:rFonts w:hint="eastAsia"/>
+        </w:rPr>
+        <w:t>事</w:t>
+      </w:r>
+      <w:r>
+        <w:rPr>
+          <w:rFonts w:hint="eastAsia"/>
+        </w:rPr>
+        <w:t>)/</w:t>
+      </w:r>
+      <w:r>
+        <w:rPr>
+          <w:rFonts w:hint="eastAsia"/>
+          <w:color w:val="4BACC6" w:themeColor="accent5"/>
+        </w:rPr>
+        <w:t>认识到</w:t>
+      </w:r>
+      <w:r>
+        <w:rPr>
+          <w:rFonts w:hint="eastAsia"/>
+          <w:color w:val="4BACC6" w:themeColor="accent5"/>
+        </w:rPr>
+        <w:t>(</w:t>
+      </w:r>
+      <w:r>
+        <w:rPr>
+          <w:rFonts w:hint="eastAsia"/>
+          <w:color w:val="4BACC6" w:themeColor="accent5"/>
+        </w:rPr>
+        <w:t>事</w:t>
+      </w:r>
+      <w:r>
+        <w:rPr>
+          <w:rFonts w:hint="eastAsia"/>
+          <w:color w:val="4BACC6" w:themeColor="accent5"/>
+        </w:rPr>
+        <w:t>|</w:t>
+      </w:r>
+      <w:r>
+        <w:rPr>
+          <w:rFonts w:hint="eastAsia"/>
+          <w:color w:val="4BACC6" w:themeColor="accent5"/>
+        </w:rPr>
+        <w:t>宾补</w:t>
+      </w:r>
+      <w:r>
+        <w:rPr>
+          <w:rFonts w:hint="eastAsia"/>
+          <w:color w:val="4BACC6" w:themeColor="accent5"/>
+        </w:rPr>
+        <w:t>)</w:t>
+      </w:r>
+      <w:r>
+        <w:rPr>
+          <w:rFonts w:hint="eastAsia"/>
+        </w:rPr>
+        <w:t>/</w:t>
+      </w:r>
+      <w:r>
+        <w:rPr>
+          <w:rFonts w:hint="eastAsia"/>
+        </w:rPr>
+        <w:t>变卖</w:t>
+      </w:r>
+      <w:r>
+        <w:rPr>
+          <w:rFonts w:hint="eastAsia"/>
+        </w:rPr>
+        <w:t>(</w:t>
+      </w:r>
+      <w:r>
+        <w:rPr>
+          <w:rFonts w:hint="eastAsia"/>
+        </w:rPr>
+        <w:t>物</w:t>
+      </w:r>
+      <w:r>
+        <w:rPr>
+          <w:rFonts w:hint="eastAsia"/>
+        </w:rPr>
+        <w:t xml:space="preserve">) </w:t>
+      </w:r>
+      <w:r>
+        <w:rPr>
+          <w:rFonts w:hint="eastAsia"/>
+          <w:color w:val="F79646" w:themeColor="accent6"/>
+        </w:rPr>
+        <w:t>#vi</w:t>
+      </w:r>
+      <w:r>
+        <w:rPr>
+          <w:rFonts w:hint="eastAsia"/>
+        </w:rPr>
+        <w:t>变卖</w:t>
+      </w:r>
+    </w:p>
+    <w:p>
+      <w:r>
+        <w:rPr>
+          <w:rFonts w:hint="eastAsia"/>
+        </w:rPr>
+        <w:tab/>
+      </w:r>
+      <w:r>
+        <w:rPr>
+          <w:rFonts w:hint="eastAsia"/>
+        </w:rPr>
+        <w:t>remark</w:t>
+      </w:r>
+      <w:r>
+        <w:t xml:space="preserve"> [rɪˈm</w:t>
+      </w:r>
+      <w:r>
+        <w:rPr>
+          <w:rFonts w:hint="eastAsia"/>
+        </w:rPr>
+        <w:t>ɑ</w:t>
+      </w:r>
+      <w:r>
+        <w:t>:k]</w:t>
+      </w:r>
+      <w:r>
+        <w:rPr>
+          <w:rFonts w:hint="eastAsia"/>
+          <w:color w:val="F79646" w:themeColor="accent6"/>
+        </w:rPr>
+        <w:t>#vt</w:t>
+      </w:r>
+      <w:r>
+        <w:rPr>
+          <w:rFonts w:hint="eastAsia"/>
+        </w:rPr>
+        <w:t>评论</w:t>
+      </w:r>
+      <w:r>
+        <w:rPr>
+          <w:rFonts w:hint="eastAsia"/>
+        </w:rPr>
+        <w:t>(</w:t>
+      </w:r>
+      <w:r>
+        <w:rPr>
+          <w:rFonts w:hint="eastAsia"/>
+        </w:rPr>
+        <w:t>宾</w:t>
+      </w:r>
+      <w:r>
+        <w:rPr>
+          <w:rFonts w:hint="eastAsia"/>
+        </w:rPr>
+        <w:t>)/</w:t>
+      </w:r>
+      <w:r>
+        <w:rPr>
+          <w:rFonts w:hint="eastAsia"/>
+          <w:color w:val="4BACC6" w:themeColor="accent5"/>
+        </w:rPr>
+        <w:t>注意</w:t>
+      </w:r>
+      <w:r>
+        <w:rPr>
+          <w:rFonts w:hint="eastAsia"/>
+          <w:color w:val="4BACC6" w:themeColor="accent5"/>
+        </w:rPr>
+        <w:t>(</w:t>
+      </w:r>
+      <w:r>
+        <w:rPr>
+          <w:rFonts w:hint="eastAsia"/>
+          <w:color w:val="4BACC6" w:themeColor="accent5"/>
+        </w:rPr>
+        <w:t>宾</w:t>
+      </w:r>
+      <w:r>
+        <w:rPr>
+          <w:rFonts w:hint="eastAsia"/>
+          <w:color w:val="4BACC6" w:themeColor="accent5"/>
+        </w:rPr>
+        <w:t>)</w:t>
+      </w:r>
+      <w:r>
+        <w:rPr>
+          <w:rFonts w:hint="eastAsia"/>
+        </w:rPr>
+        <w:t xml:space="preserve"> </w:t>
+      </w:r>
+      <w:r>
+        <w:rPr>
+          <w:rFonts w:hint="eastAsia"/>
+          <w:color w:val="F79646" w:themeColor="accent6"/>
+        </w:rPr>
+        <w:t>#vi</w:t>
+      </w:r>
+      <w:r>
+        <w:rPr>
+          <w:rFonts w:hint="eastAsia"/>
+        </w:rPr>
+        <w:t>评论</w:t>
+      </w:r>
+    </w:p>
+    <w:p>
+      <w:r>
+        <w:rPr>
+          <w:rFonts w:hint="eastAsia"/>
+        </w:rPr>
+        <w:tab/>
+        <w:t>review</w:t>
+      </w:r>
+      <w:r>
+        <w:t xml:space="preserve"> [rɪˈvju:]</w:t>
+      </w:r>
+      <w:r>
+        <w:rPr>
+          <w:rFonts w:hint="eastAsia"/>
+          <w:color w:val="F79646" w:themeColor="accent6"/>
+        </w:rPr>
+        <w:t>#vt</w:t>
+      </w:r>
+      <w:r>
+        <w:rPr>
+          <w:rFonts w:hint="eastAsia"/>
+          <w:color w:val="4BACC6" w:themeColor="accent5"/>
+        </w:rPr>
+        <w:t>回顾</w:t>
+      </w:r>
+      <w:r>
+        <w:rPr>
+          <w:rFonts w:hint="eastAsia"/>
+        </w:rPr>
+        <w:t>/</w:t>
+      </w:r>
+      <w:r>
+        <w:rPr>
+          <w:rFonts w:hint="eastAsia"/>
+        </w:rPr>
+        <w:t>审查</w:t>
+      </w:r>
+      <w:r>
+        <w:rPr>
+          <w:rFonts w:hint="eastAsia"/>
+        </w:rPr>
+        <w:t>/</w:t>
+      </w:r>
+      <w:r>
+        <w:rPr>
+          <w:rFonts w:hint="eastAsia"/>
+        </w:rPr>
+        <w:t>复习</w:t>
+      </w:r>
+      <w:r>
+        <w:rPr>
+          <w:rFonts w:hint="eastAsia"/>
+        </w:rPr>
+        <w:t>/</w:t>
+      </w:r>
+      <w:r>
+        <w:rPr>
+          <w:rFonts w:hint="eastAsia"/>
+        </w:rPr>
+        <w:t>评论</w:t>
+      </w:r>
+    </w:p>
+    <w:p>
+      <w:r>
+        <w:rPr>
+          <w:rFonts w:hint="eastAsia"/>
+        </w:rPr>
+        <w:tab/>
+      </w:r>
+      <w:r>
+        <w:rPr>
+          <w:rFonts w:hint="eastAsia"/>
+        </w:rPr>
+        <w:t>sense</w:t>
+      </w:r>
+      <w:r>
+        <w:t xml:space="preserve"> [sens]</w:t>
+      </w:r>
+      <w:r>
+        <w:rPr>
+          <w:rFonts w:hint="eastAsia"/>
+          <w:color w:val="F79646" w:themeColor="accent6"/>
+        </w:rPr>
+        <w:t>#vt</w:t>
+      </w:r>
+      <w:r>
+        <w:rPr>
+          <w:rFonts w:hint="eastAsia"/>
+        </w:rPr>
+        <w:t>意识到</w:t>
+      </w:r>
+      <w:r>
+        <w:rPr>
+          <w:rFonts w:hint="eastAsia"/>
+        </w:rPr>
+        <w:t>(</w:t>
+      </w:r>
+      <w:r>
+        <w:rPr>
+          <w:rFonts w:hint="eastAsia"/>
+        </w:rPr>
+        <w:t>事</w:t>
+      </w:r>
+      <w:r>
+        <w:rPr>
+          <w:rFonts w:hint="eastAsia"/>
+        </w:rPr>
+        <w:t>|</w:t>
+      </w:r>
+      <w:r>
+        <w:rPr>
+          <w:rFonts w:hint="eastAsia"/>
+        </w:rPr>
+        <w:t>宾补</w:t>
+      </w:r>
+      <w:r>
+        <w:rPr>
+          <w:rFonts w:hint="eastAsia"/>
+        </w:rPr>
+        <w:t>)</w:t>
+      </w:r>
+    </w:p>
+    <w:p>
+      <w:r>
+        <w:rPr>
+          <w:rFonts w:hint="eastAsia"/>
+        </w:rPr>
+        <w:tab/>
+      </w:r>
+      <w:r>
+        <w:rPr>
+          <w:rFonts w:hint="eastAsia"/>
+          <w:color w:val="C0504D" w:themeColor="accent2"/>
+        </w:rPr>
+        <w:t>认知</w:t>
+      </w:r>
+      <w:r>
+        <w:rPr>
+          <w:rFonts w:hint="eastAsia"/>
+        </w:rPr>
+        <w:t>：</w:t>
+      </w:r>
+      <w:r>
+        <w:rPr>
+          <w:rFonts w:hint="eastAsia"/>
+        </w:rPr>
+        <w:t>了解、知道</w:t>
+      </w:r>
+      <w:r>
+        <w:rPr>
+          <w:rFonts w:hint="eastAsia"/>
+        </w:rPr>
+        <w:t>、认识、明白</w:t>
+      </w:r>
+      <w:r>
+        <w:rPr>
+          <w:rFonts w:hint="eastAsia"/>
+        </w:rPr>
+        <w:t>、理解</w:t>
+      </w:r>
+    </w:p>
+    <w:p>
+      <w:r>
+        <w:rPr>
+          <w:rFonts w:hint="eastAsia"/>
+        </w:rPr>
+        <w:tab/>
+      </w:r>
+      <w:r>
+        <w:rPr>
+          <w:rFonts w:hint="eastAsia"/>
+        </w:rPr>
+        <w:t>acquaint</w:t>
+      </w:r>
+      <w:r>
+        <w:t xml:space="preserve"> [əˈkweɪnt]</w:t>
+      </w:r>
+      <w:r>
+        <w:rPr>
+          <w:rFonts w:hint="eastAsia"/>
+          <w:color w:val="F79646" w:themeColor="accent6"/>
+        </w:rPr>
+        <w:t>#vt</w:t>
+      </w:r>
+      <w:r>
+        <w:rPr>
+          <w:rFonts w:hint="eastAsia"/>
+        </w:rPr>
+        <w:t>使</w:t>
+      </w:r>
+      <w:r>
+        <w:rPr>
+          <w:rFonts w:hint="eastAsia"/>
+        </w:rPr>
+        <w:t>...</w:t>
+      </w:r>
+      <w:r>
+        <w:rPr>
+          <w:rFonts w:hint="eastAsia"/>
+        </w:rPr>
+        <w:t>相识</w:t>
+      </w:r>
+      <w:r>
+        <w:rPr>
+          <w:rFonts w:hint="eastAsia"/>
+        </w:rPr>
+        <w:t>/</w:t>
+      </w:r>
+      <w:r>
+        <w:rPr>
+          <w:rFonts w:hint="eastAsia"/>
+          <w:color w:val="4BACC6" w:themeColor="accent5"/>
+        </w:rPr>
+        <w:t>使</w:t>
+      </w:r>
+      <w:r>
+        <w:rPr>
+          <w:rFonts w:hint="eastAsia"/>
+          <w:color w:val="4BACC6" w:themeColor="accent5"/>
+        </w:rPr>
+        <w:t>...</w:t>
+      </w:r>
+      <w:r>
+        <w:rPr>
+          <w:rFonts w:hint="eastAsia"/>
+          <w:color w:val="4BACC6" w:themeColor="accent5"/>
+        </w:rPr>
+        <w:t>了解</w:t>
+      </w:r>
+    </w:p>
+    <w:p>
+      <w:r>
+        <w:rPr>
+          <w:rFonts w:hint="eastAsia"/>
+        </w:rPr>
+        <w:tab/>
+      </w:r>
+      <w:r>
+        <w:rPr>
+          <w:rFonts w:hint="eastAsia"/>
+        </w:rPr>
+        <w:t>appreciate</w:t>
+      </w:r>
+      <w:r>
+        <w:t xml:space="preserve"> [əˈpri:ʃieɪt]</w:t>
+      </w:r>
+      <w:r>
+        <w:rPr>
+          <w:rFonts w:hint="eastAsia"/>
+          <w:color w:val="F79646" w:themeColor="accent6"/>
+        </w:rPr>
+        <w:t>#vt</w:t>
+      </w:r>
+      <w:r>
+        <w:rPr>
+          <w:rFonts w:hint="eastAsia"/>
+        </w:rPr>
+        <w:t>欣赏</w:t>
+      </w:r>
+      <w:r>
+        <w:rPr>
+          <w:rFonts w:hint="eastAsia"/>
+        </w:rPr>
+        <w:t>/</w:t>
+      </w:r>
+      <w:r>
+        <w:rPr>
+          <w:rFonts w:hint="eastAsia"/>
+        </w:rPr>
+        <w:t>感谢</w:t>
+      </w:r>
+      <w:r>
+        <w:rPr>
+          <w:rFonts w:hint="eastAsia"/>
+        </w:rPr>
+        <w:t>/</w:t>
+      </w:r>
+      <w:r>
+        <w:rPr>
+          <w:rFonts w:hint="eastAsia"/>
+          <w:color w:val="4BACC6" w:themeColor="accent5"/>
+        </w:rPr>
+        <w:t>领会</w:t>
+      </w:r>
+      <w:r>
+        <w:rPr>
+          <w:rFonts w:hint="eastAsia"/>
+          <w:color w:val="F79646" w:themeColor="accent6"/>
+        </w:rPr>
+        <w:t>#vi</w:t>
+      </w:r>
+      <w:r>
+        <w:rPr>
+          <w:rFonts w:hint="eastAsia"/>
+        </w:rPr>
+        <w:t>增值</w:t>
+      </w:r>
+    </w:p>
+    <w:p>
+      <w:r>
+        <w:rPr>
+          <w:rFonts w:hint="eastAsia"/>
+        </w:rPr>
+        <w:tab/>
+      </w:r>
+      <w:r>
+        <w:rPr>
+          <w:rFonts w:hint="eastAsia"/>
+        </w:rPr>
+        <w:t>catch</w:t>
+      </w:r>
+      <w:r>
+        <w:t xml:space="preserve"> [kætʃ]</w:t>
+      </w:r>
+      <w:r>
+        <w:rPr>
+          <w:rFonts w:hint="eastAsia"/>
+          <w:color w:val="F79646" w:themeColor="accent6"/>
+        </w:rPr>
+        <w:t>#vt</w:t>
+      </w:r>
+      <w:r>
+        <w:rPr>
+          <w:rFonts w:hint="eastAsia"/>
+        </w:rPr>
+        <w:t>逮</w:t>
+      </w:r>
+      <w:r>
+        <w:rPr>
+          <w:rFonts w:hint="eastAsia"/>
+        </w:rPr>
+        <w:t>,</w:t>
+      </w:r>
+      <w:r>
+        <w:rPr>
+          <w:rFonts w:hint="eastAsia"/>
+        </w:rPr>
+        <w:t>捉</w:t>
+      </w:r>
+      <w:r>
+        <w:rPr>
+          <w:rFonts w:hint="eastAsia"/>
+        </w:rPr>
+        <w:t>(</w:t>
+      </w:r>
+      <w:r>
+        <w:rPr>
+          <w:rFonts w:hint="eastAsia"/>
+        </w:rPr>
+        <w:t>物</w:t>
+      </w:r>
+      <w:r>
+        <w:rPr>
+          <w:rFonts w:hint="eastAsia"/>
+        </w:rPr>
+        <w:t>|</w:t>
+      </w:r>
+      <w:r>
+        <w:rPr>
+          <w:rFonts w:hint="eastAsia"/>
+        </w:rPr>
+        <w:t>双宾</w:t>
+      </w:r>
+      <w:r>
+        <w:rPr>
+          <w:rFonts w:hint="eastAsia"/>
+        </w:rPr>
+        <w:t>|</w:t>
+      </w:r>
+      <w:r>
+        <w:rPr>
+          <w:rFonts w:hint="eastAsia"/>
+        </w:rPr>
+        <w:t>宾补</w:t>
+      </w:r>
+      <w:r>
+        <w:rPr>
+          <w:rFonts w:hint="eastAsia"/>
+        </w:rPr>
+        <w:t>)/</w:t>
+      </w:r>
+      <w:r>
+        <w:rPr>
+          <w:rFonts w:hint="eastAsia"/>
+        </w:rPr>
+        <w:t>患上</w:t>
+      </w:r>
+      <w:r>
+        <w:rPr>
+          <w:rFonts w:hint="eastAsia"/>
+        </w:rPr>
+        <w:t>/</w:t>
+      </w:r>
+      <w:r>
+        <w:rPr>
+          <w:rFonts w:hint="eastAsia"/>
+          <w:color w:val="4BACC6" w:themeColor="accent5"/>
+        </w:rPr>
+        <w:t>理解</w:t>
+      </w:r>
+      <w:r>
+        <w:rPr>
+          <w:rFonts w:hint="eastAsia"/>
+        </w:rPr>
+        <w:t>/</w:t>
+      </w:r>
+      <w:r>
+        <w:rPr>
+          <w:rFonts w:hint="eastAsia"/>
+        </w:rPr>
+        <w:t>赶上</w:t>
+      </w:r>
+      <w:r>
+        <w:rPr>
+          <w:rFonts w:hint="eastAsia"/>
+          <w:color w:val="F79646" w:themeColor="accent6"/>
+        </w:rPr>
+        <w:t>#vi</w:t>
+      </w:r>
+      <w:r>
+        <w:rPr>
+          <w:rFonts w:hint="eastAsia"/>
+        </w:rPr>
+        <w:t>卡</w:t>
+      </w:r>
+      <w:r>
+        <w:rPr>
+          <w:rFonts w:hint="eastAsia"/>
+        </w:rPr>
+        <w:t>,</w:t>
+      </w:r>
+      <w:r>
+        <w:rPr>
+          <w:rFonts w:hint="eastAsia"/>
+        </w:rPr>
+        <w:t>扣住</w:t>
+      </w:r>
+      <w:r>
+        <w:rPr>
+          <w:rFonts w:hint="eastAsia"/>
+        </w:rPr>
+        <w:t>/(</w:t>
+      </w:r>
+      <w:r>
+        <w:rPr>
+          <w:rFonts w:hint="eastAsia"/>
+        </w:rPr>
+        <w:t>火</w:t>
+      </w:r>
+      <w:r>
+        <w:rPr>
+          <w:rFonts w:hint="eastAsia"/>
+        </w:rPr>
+        <w:t>)</w:t>
+      </w:r>
+      <w:r>
+        <w:rPr>
+          <w:rFonts w:hint="eastAsia"/>
+        </w:rPr>
+        <w:t>点着</w:t>
+      </w:r>
+      <w:r>
+        <w:rPr>
+          <w:rFonts w:hint="eastAsia"/>
+        </w:rPr>
+        <w:t>/</w:t>
+      </w:r>
+      <w:r>
+        <w:rPr>
+          <w:rFonts w:hint="eastAsia"/>
+        </w:rPr>
+        <w:t>赶上</w:t>
+      </w:r>
+    </w:p>
+    <w:p>
+      <w:r>
+        <w:rPr>
+          <w:rFonts w:hint="eastAsia"/>
+        </w:rPr>
+        <w:tab/>
+      </w:r>
+      <w:r>
+        <w:rPr>
+          <w:rFonts w:hint="eastAsia"/>
+        </w:rPr>
+        <w:t>·其他短语动词见：</w:t>
+      </w:r>
+      <w:r>
+        <w:rPr>
+          <w:rFonts w:hint="eastAsia"/>
+          <w:color w:val="8064A2" w:themeColor="accent4"/>
+        </w:rPr>
+        <w:t>动行</w:t>
+      </w:r>
+      <w:r>
+        <w:rPr>
+          <w:rFonts w:hint="eastAsia"/>
+          <w:color w:val="8064A2" w:themeColor="accent4"/>
+        </w:rPr>
+        <w:t>-</w:t>
+      </w:r>
+      <w:r>
+        <w:rPr>
+          <w:rFonts w:hint="eastAsia"/>
+          <w:color w:val="8064A2" w:themeColor="accent4"/>
+        </w:rPr>
+        <w:t>处理驱动</w:t>
+      </w:r>
+      <w:r>
+        <w:rPr>
+          <w:rFonts w:hint="eastAsia"/>
+          <w:color w:val="8064A2" w:themeColor="accent4"/>
+        </w:rPr>
+        <w:t xml:space="preserve"> =&gt; </w:t>
+      </w:r>
+      <w:r>
+        <w:rPr>
+          <w:rFonts w:hint="eastAsia"/>
+          <w:color w:val="8064A2" w:themeColor="accent4"/>
+        </w:rPr>
+        <w:t>行为力</w:t>
+      </w:r>
+    </w:p>
+    <w:p>
+      <w:r>
+        <w:rPr>
+          <w:rFonts w:hint="eastAsia"/>
+        </w:rPr>
+        <w:tab/>
+      </w:r>
+      <w:r>
+        <w:rPr>
+          <w:rFonts w:hint="eastAsia"/>
+        </w:rPr>
+        <w:t>comprehend</w:t>
+      </w:r>
+      <w:r>
+        <w:t xml:space="preserve"> [ˌkɒmprɪˈhend]</w:t>
+      </w:r>
+      <w:r>
+        <w:rPr>
+          <w:rFonts w:hint="eastAsia"/>
+          <w:color w:val="F79646" w:themeColor="accent6"/>
+        </w:rPr>
+        <w:t>#vt</w:t>
+      </w:r>
+      <w:r>
+        <w:rPr>
+          <w:rFonts w:hint="eastAsia"/>
+          <w:color w:val="4BACC6" w:themeColor="accent5"/>
+        </w:rPr>
+        <w:t>理解</w:t>
+      </w:r>
+      <w:r>
+        <w:rPr>
+          <w:rFonts w:hint="eastAsia"/>
+        </w:rPr>
+        <w:t>/</w:t>
+      </w:r>
+      <w:r>
+        <w:rPr>
+          <w:rFonts w:hint="eastAsia"/>
+        </w:rPr>
+        <w:t>包含</w:t>
+      </w:r>
+    </w:p>
+    <w:p>
+      <w:r>
+        <w:rPr>
+          <w:rFonts w:hint="eastAsia"/>
+        </w:rPr>
+        <w:tab/>
+      </w:r>
+      <w:r>
+        <w:t>digest</w:t>
+      </w:r>
+      <w:r>
+        <w:t xml:space="preserve"> [daɪˈdʒest]</w:t>
+      </w:r>
+      <w:r>
+        <w:rPr>
+          <w:rFonts w:hint="eastAsia"/>
+          <w:color w:val="F79646" w:themeColor="accent6"/>
+        </w:rPr>
+        <w:t>#vt</w:t>
+      </w:r>
+      <w:r>
+        <w:rPr>
+          <w:rFonts w:hint="eastAsia"/>
+        </w:rPr>
+        <w:t>消化</w:t>
+      </w:r>
+      <w:r>
+        <w:rPr>
+          <w:rFonts w:hint="eastAsia"/>
+        </w:rPr>
+        <w:t>/</w:t>
+      </w:r>
+      <w:r>
+        <w:rPr>
+          <w:rFonts w:hint="eastAsia"/>
+          <w:color w:val="4BACC6" w:themeColor="accent5"/>
+        </w:rPr>
+        <w:t>领会</w:t>
+      </w:r>
+      <w:r>
+        <w:rPr>
+          <w:rFonts w:hint="eastAsia"/>
+          <w:color w:val="F79646" w:themeColor="accent6"/>
+        </w:rPr>
+        <w:t>#vi</w:t>
+      </w:r>
+      <w:r>
+        <w:rPr>
+          <w:rFonts w:hint="eastAsia"/>
+        </w:rPr>
+        <w:t>消化</w:t>
+      </w:r>
+      <w:r>
+        <w:rPr>
+          <w:rFonts w:hint="eastAsia"/>
+        </w:rPr>
+        <w:t>/</w:t>
+      </w:r>
+      <w:r>
+        <w:rPr>
+          <w:rFonts w:hint="eastAsia"/>
+          <w:color w:val="4BACC6" w:themeColor="accent5"/>
+        </w:rPr>
+        <w:t>领会</w:t>
+      </w:r>
+    </w:p>
+    <w:p>
+      <w:r>
+        <w:rPr>
+          <w:rFonts w:hint="eastAsia"/>
+        </w:rPr>
+        <w:tab/>
+      </w:r>
+      <w:r>
+        <w:rPr>
+          <w:rFonts w:hint="eastAsia"/>
+        </w:rPr>
+        <w:t>forget</w:t>
+      </w:r>
+      <w:r>
+        <w:t xml:space="preserve"> [fəˈget]</w:t>
+      </w:r>
+      <w:r>
+        <w:rPr>
+          <w:rFonts w:hint="eastAsia"/>
+          <w:color w:val="F79646" w:themeColor="accent6"/>
+        </w:rPr>
+        <w:t>#vt</w:t>
+      </w:r>
+      <w:r>
+        <w:rPr>
+          <w:rFonts w:hint="eastAsia"/>
+        </w:rPr>
+        <w:t>忘记</w:t>
+      </w:r>
+      <w:r>
+        <w:rPr>
+          <w:rFonts w:hint="eastAsia"/>
+        </w:rPr>
+        <w:t>(</w:t>
+      </w:r>
+      <w:r>
+        <w:rPr>
+          <w:rFonts w:hint="eastAsia"/>
+        </w:rPr>
+        <w:t>宾</w:t>
+      </w:r>
+      <w:r>
+        <w:rPr>
+          <w:rFonts w:hint="eastAsia"/>
+        </w:rPr>
+        <w:t>|</w:t>
+      </w:r>
+      <w:r>
+        <w:rPr>
+          <w:rFonts w:hint="eastAsia"/>
+        </w:rPr>
+        <w:t>不定</w:t>
+      </w:r>
+      <w:r>
+        <w:rPr>
+          <w:rFonts w:hint="eastAsia"/>
+        </w:rPr>
+        <w:t>|</w:t>
+      </w:r>
+      <w:r>
+        <w:t>动名</w:t>
+      </w:r>
+      <w:r>
+        <w:rPr>
+          <w:rFonts w:hint="eastAsia"/>
+        </w:rPr>
+        <w:t>)</w:t>
+      </w:r>
+      <w:r>
+        <w:rPr>
+          <w:rFonts w:hint="eastAsia"/>
+        </w:rPr>
+        <w:t xml:space="preserve"> </w:t>
+      </w:r>
+      <w:r>
+        <w:rPr>
+          <w:rFonts w:hint="eastAsia"/>
+          <w:color w:val="F79646" w:themeColor="accent6"/>
+        </w:rPr>
+        <w:t>#vi</w:t>
+      </w:r>
+      <w:r>
+        <w:rPr>
+          <w:rFonts w:hint="eastAsia"/>
+        </w:rPr>
+        <w:t>忘记</w:t>
+      </w:r>
+    </w:p>
+    <w:p>
+      <w:r>
+        <w:rPr>
+          <w:rFonts w:hint="eastAsia"/>
+        </w:rPr>
+        <w:tab/>
+      </w:r>
+      <w:r>
+        <w:rPr>
+          <w:rFonts w:hint="eastAsia"/>
+        </w:rPr>
+        <w:t>grasp</w:t>
+      </w:r>
+      <w:r>
+        <w:rPr>
+          <w:rFonts w:hint="eastAsia"/>
+        </w:rPr>
+        <w:t xml:space="preserve"> [gr</w:t>
+      </w:r>
+      <w:r>
+        <w:rPr>
+          <w:rFonts w:hint="eastAsia"/>
+        </w:rPr>
+        <w:t>ɑ</w:t>
+      </w:r>
+      <w:r>
+        <w:rPr>
+          <w:rFonts w:hint="eastAsia"/>
+        </w:rPr>
+        <w:t>:sp]</w:t>
+      </w:r>
+      <w:r>
+        <w:rPr>
+          <w:rFonts w:hint="eastAsia"/>
+          <w:color w:val="F79646" w:themeColor="accent6"/>
+        </w:rPr>
+        <w:t>#vt</w:t>
+      </w:r>
+      <w:r>
+        <w:rPr>
+          <w:rFonts w:hint="eastAsia"/>
+        </w:rPr>
+        <w:t>抓紧</w:t>
+      </w:r>
+      <w:r>
+        <w:rPr>
+          <w:rFonts w:hint="eastAsia"/>
+        </w:rPr>
+        <w:t>/</w:t>
+      </w:r>
+      <w:r>
+        <w:rPr>
+          <w:rFonts w:hint="eastAsia"/>
+          <w:color w:val="4BACC6" w:themeColor="accent5"/>
+        </w:rPr>
+        <w:t>理解</w:t>
+      </w:r>
+    </w:p>
+    <w:p>
+      <w:r>
+        <w:rPr>
+          <w:rFonts w:hint="eastAsia"/>
+        </w:rPr>
+        <w:tab/>
+      </w:r>
+      <w:r>
+        <w:rPr>
+          <w:rFonts w:hint="eastAsia"/>
+        </w:rPr>
+        <w:t xml:space="preserve">know </w:t>
+      </w:r>
+      <w:r>
+        <w:t>[nəʊ]</w:t>
+      </w:r>
+      <w:r>
+        <w:rPr>
+          <w:rFonts w:hint="eastAsia"/>
+          <w:color w:val="F79646" w:themeColor="accent6"/>
+        </w:rPr>
+        <w:t>#vt</w:t>
+      </w:r>
+      <w:r>
+        <w:rPr>
+          <w:rFonts w:hint="eastAsia"/>
+        </w:rPr>
+        <w:t>知道</w:t>
+      </w:r>
+      <w:r>
+        <w:rPr>
+          <w:rFonts w:hint="eastAsia"/>
+        </w:rPr>
+        <w:t>(</w:t>
+      </w:r>
+      <w:r>
+        <w:t>宾</w:t>
+      </w:r>
+      <w:r>
+        <w:rPr>
+          <w:rFonts w:hint="eastAsia"/>
+        </w:rPr>
+        <w:t>|</w:t>
+      </w:r>
+      <w:r>
+        <w:rPr>
+          <w:rFonts w:hint="eastAsia"/>
+        </w:rPr>
+        <w:t>双宾</w:t>
+      </w:r>
+      <w:r>
+        <w:rPr>
+          <w:rFonts w:hint="eastAsia"/>
+        </w:rPr>
+        <w:t>)/</w:t>
+      </w:r>
+      <w:r>
+        <w:rPr>
+          <w:rFonts w:hint="eastAsia"/>
+        </w:rPr>
+        <w:t>认识</w:t>
+      </w:r>
+      <w:r>
+        <w:rPr>
+          <w:rFonts w:hint="eastAsia"/>
+        </w:rPr>
+        <w:t>(</w:t>
+      </w:r>
+      <w:r>
+        <w:rPr>
+          <w:rFonts w:hint="eastAsia"/>
+        </w:rPr>
+        <w:t>人</w:t>
+      </w:r>
+      <w:r>
+        <w:rPr>
+          <w:rFonts w:hint="eastAsia"/>
+        </w:rPr>
+        <w:t xml:space="preserve">) </w:t>
+      </w:r>
+      <w:r>
+        <w:rPr>
+          <w:rFonts w:hint="eastAsia"/>
+          <w:color w:val="F79646" w:themeColor="accent6"/>
+        </w:rPr>
+        <w:t>#vi</w:t>
+      </w:r>
+      <w:r>
+        <w:rPr>
+          <w:rFonts w:hint="eastAsia"/>
+        </w:rPr>
+        <w:t>知道</w:t>
+      </w:r>
+    </w:p>
+    <w:p>
+      <w:r>
+        <w:rPr>
+          <w:rFonts w:hint="eastAsia"/>
+        </w:rPr>
+        <w:tab/>
+      </w:r>
+      <w:r>
+        <w:rPr>
+          <w:rFonts w:hint="eastAsia"/>
+        </w:rPr>
+        <w:t>·</w:t>
+      </w:r>
+      <w:r>
+        <w:rPr>
+          <w:rFonts w:hint="eastAsia"/>
+        </w:rPr>
+        <w:t xml:space="preserve">know apart </w:t>
+      </w:r>
+      <w:r>
+        <w:rPr>
+          <w:rFonts w:hint="eastAsia"/>
+          <w:color w:val="F79646" w:themeColor="accent6"/>
+        </w:rPr>
+        <w:t>#vt</w:t>
+      </w:r>
+      <w:r>
+        <w:rPr>
+          <w:rFonts w:hint="eastAsia"/>
+        </w:rPr>
+        <w:t>区别</w:t>
+      </w:r>
+    </w:p>
+    <w:p>
+      <w:r>
+        <w:rPr>
+          <w:rFonts w:hint="eastAsia"/>
+        </w:rPr>
+        <w:tab/>
+      </w:r>
+      <w:r>
+        <w:rPr>
+          <w:rFonts w:hint="eastAsia"/>
+        </w:rPr>
+        <w:t>·</w:t>
+      </w:r>
+      <w:r>
+        <w:rPr>
+          <w:rFonts w:hint="eastAsia"/>
+        </w:rPr>
+        <w:t xml:space="preserve">know backwards </w:t>
+      </w:r>
+      <w:r>
+        <w:rPr>
+          <w:rFonts w:hint="eastAsia"/>
+          <w:color w:val="F79646" w:themeColor="accent6"/>
+        </w:rPr>
+        <w:t>#vt</w:t>
+      </w:r>
+      <w:r>
+        <w:rPr>
+          <w:rFonts w:hint="eastAsia"/>
+          <w:color w:val="4BACC6" w:themeColor="accent5"/>
+        </w:rPr>
+        <w:t>熟知</w:t>
+      </w:r>
+    </w:p>
+    <w:p>
+      <w:r>
+        <w:rPr>
+          <w:rFonts w:hint="eastAsia"/>
+        </w:rPr>
+        <w:tab/>
+      </w:r>
+      <w:r>
+        <w:rPr>
+          <w:rFonts w:hint="eastAsia"/>
+        </w:rPr>
+        <w:t>·</w:t>
+      </w:r>
+      <w:r>
+        <w:rPr>
+          <w:rFonts w:hint="eastAsia"/>
+        </w:rPr>
+        <w:t xml:space="preserve">know best/better/fine/through </w:t>
+      </w:r>
+      <w:r>
+        <w:rPr>
+          <w:rFonts w:hint="eastAsia"/>
+          <w:color w:val="F79646" w:themeColor="accent6"/>
+        </w:rPr>
+        <w:t>#vt</w:t>
+      </w:r>
+      <w:r>
+        <w:rPr>
+          <w:rFonts w:hint="eastAsia"/>
+          <w:color w:val="4BACC6" w:themeColor="accent5"/>
+        </w:rPr>
+        <w:t>最了解</w:t>
+      </w:r>
+      <w:r>
+        <w:rPr>
+          <w:rFonts w:hint="eastAsia"/>
+        </w:rPr>
+        <w:t>/</w:t>
+      </w:r>
+      <w:r>
+        <w:rPr>
+          <w:rFonts w:hint="eastAsia"/>
+          <w:color w:val="4BACC6" w:themeColor="accent5"/>
+        </w:rPr>
+        <w:t>更了解</w:t>
+      </w:r>
+      <w:r>
+        <w:rPr>
+          <w:rFonts w:hint="eastAsia"/>
+        </w:rPr>
+        <w:t>/</w:t>
+      </w:r>
+      <w:r>
+        <w:rPr>
+          <w:rFonts w:hint="eastAsia"/>
+          <w:color w:val="4BACC6" w:themeColor="accent5"/>
+        </w:rPr>
+        <w:t>很了解</w:t>
+      </w:r>
+      <w:r>
+        <w:rPr>
+          <w:rFonts w:hint="eastAsia"/>
+        </w:rPr>
+        <w:t>/</w:t>
+      </w:r>
+      <w:r>
+        <w:rPr>
+          <w:rFonts w:hint="eastAsia"/>
+          <w:color w:val="4BACC6" w:themeColor="accent5"/>
+        </w:rPr>
+        <w:t>了解透</w:t>
+      </w:r>
+    </w:p>
+    <w:p>
+      <w:r>
+        <w:rPr>
+          <w:rFonts w:hint="eastAsia"/>
+        </w:rPr>
+        <w:tab/>
+      </w:r>
+      <w:r>
+        <w:rPr>
+          <w:rFonts w:hint="eastAsia"/>
+        </w:rPr>
+        <w:t>learn</w:t>
+      </w:r>
+      <w:r>
+        <w:t xml:space="preserve"> [lɜ:n]</w:t>
+      </w:r>
+      <w:r>
+        <w:rPr>
+          <w:rFonts w:hint="eastAsia"/>
+          <w:color w:val="F79646" w:themeColor="accent6"/>
+        </w:rPr>
+        <w:t>#vt</w:t>
+      </w:r>
+      <w:r>
+        <w:rPr>
+          <w:rFonts w:hint="eastAsia"/>
+        </w:rPr>
+        <w:t>学</w:t>
+      </w:r>
+      <w:r>
+        <w:rPr>
+          <w:rFonts w:hint="eastAsia"/>
+        </w:rPr>
+        <w:t>(</w:t>
+      </w:r>
+      <w:r>
+        <w:rPr>
+          <w:rFonts w:hint="eastAsia"/>
+        </w:rPr>
+        <w:t>事物</w:t>
+      </w:r>
+      <w:r>
+        <w:rPr>
+          <w:rFonts w:hint="eastAsia"/>
+        </w:rPr>
+        <w:t>)/</w:t>
+      </w:r>
+      <w:r>
+        <w:rPr>
+          <w:rFonts w:hint="eastAsia"/>
+          <w:color w:val="4BACC6" w:themeColor="accent5"/>
+        </w:rPr>
+        <w:t>得知</w:t>
+      </w:r>
+      <w:r>
+        <w:rPr>
+          <w:rFonts w:hint="eastAsia"/>
+          <w:color w:val="4BACC6" w:themeColor="accent5"/>
+        </w:rPr>
+        <w:t>(</w:t>
+      </w:r>
+      <w:r>
+        <w:rPr>
+          <w:rFonts w:hint="eastAsia"/>
+          <w:color w:val="4BACC6" w:themeColor="accent5"/>
+        </w:rPr>
+        <w:t>事</w:t>
+      </w:r>
+      <w:r>
+        <w:rPr>
+          <w:rFonts w:hint="eastAsia"/>
+          <w:color w:val="4BACC6" w:themeColor="accent5"/>
+        </w:rPr>
+        <w:t>)</w:t>
+      </w:r>
+      <w:r>
+        <w:rPr>
+          <w:rFonts w:hint="eastAsia"/>
+        </w:rPr>
+        <w:t xml:space="preserve"> </w:t>
+      </w:r>
+      <w:r>
+        <w:rPr>
+          <w:rFonts w:hint="eastAsia"/>
+          <w:color w:val="F79646" w:themeColor="accent6"/>
+        </w:rPr>
+        <w:t>#vi</w:t>
+      </w:r>
+      <w:r>
+        <w:rPr>
+          <w:rFonts w:hint="eastAsia"/>
+        </w:rPr>
+        <w:t>学</w:t>
+      </w:r>
+    </w:p>
+    <w:p>
+      <w:r>
+        <w:rPr>
+          <w:rFonts w:hint="eastAsia"/>
+        </w:rPr>
+        <w:tab/>
+      </w:r>
+      <w:r>
+        <w:rPr>
+          <w:rFonts w:hint="eastAsia"/>
+        </w:rPr>
+        <w:t>misunderstand</w:t>
+      </w:r>
+      <w:r>
+        <w:t xml:space="preserve"> [ˌmɪsʌndəˈstænd]</w:t>
+      </w:r>
+      <w:r>
+        <w:rPr>
+          <w:rFonts w:hint="eastAsia"/>
+          <w:color w:val="F79646" w:themeColor="accent6"/>
+        </w:rPr>
+        <w:t>#vt</w:t>
+      </w:r>
+      <w:r>
+        <w:rPr>
+          <w:rFonts w:hint="eastAsia"/>
+        </w:rPr>
+        <w:t>误会</w:t>
+      </w:r>
+      <w:r>
+        <w:rPr>
+          <w:rFonts w:hint="eastAsia"/>
+        </w:rPr>
+        <w:t>(</w:t>
+      </w:r>
+      <w:r>
+        <w:rPr>
+          <w:rFonts w:hint="eastAsia"/>
+        </w:rPr>
+        <w:t>宾</w:t>
+      </w:r>
+      <w:r>
+        <w:rPr>
+          <w:rFonts w:hint="eastAsia"/>
+        </w:rPr>
+        <w:t>|</w:t>
+      </w:r>
+      <w:r>
+        <w:rPr>
+          <w:rFonts w:hint="eastAsia"/>
+        </w:rPr>
+        <w:t>宾补</w:t>
+      </w:r>
+      <w:r>
+        <w:rPr>
+          <w:rFonts w:hint="eastAsia"/>
+        </w:rPr>
+        <w:t>)</w:t>
+      </w:r>
+    </w:p>
+    <w:p>
+      <w:r>
+        <w:rPr>
+          <w:rFonts w:hint="eastAsia"/>
+        </w:rPr>
+        <w:tab/>
+      </w:r>
+      <w:r>
+        <w:rPr>
+          <w:rFonts w:hint="eastAsia"/>
+        </w:rPr>
+        <w:t>penetrate</w:t>
+      </w:r>
+      <w:r>
+        <w:t xml:space="preserve"> [ˈpenɪtreɪt]</w:t>
+      </w:r>
+      <w:r>
+        <w:rPr>
+          <w:rFonts w:hint="eastAsia"/>
+          <w:color w:val="F79646" w:themeColor="accent6"/>
+        </w:rPr>
+        <w:t>#vt</w:t>
+      </w:r>
+      <w:r>
+        <w:rPr>
+          <w:rFonts w:hint="eastAsia"/>
+        </w:rPr>
+        <w:t>穿透</w:t>
+      </w:r>
+      <w:r>
+        <w:rPr>
+          <w:rFonts w:hint="eastAsia"/>
+        </w:rPr>
+        <w:t>/</w:t>
+      </w:r>
+      <w:r>
+        <w:rPr>
+          <w:rFonts w:hint="eastAsia"/>
+          <w:color w:val="4BACC6" w:themeColor="accent5"/>
+        </w:rPr>
+        <w:t>看透</w:t>
+      </w:r>
+      <w:r>
+        <w:rPr>
+          <w:rFonts w:hint="eastAsia"/>
+          <w:color w:val="F79646" w:themeColor="accent6"/>
+        </w:rPr>
+        <w:t>#vi</w:t>
+      </w:r>
+      <w:r>
+        <w:rPr>
+          <w:rFonts w:hint="eastAsia"/>
+        </w:rPr>
+        <w:t>穿透</w:t>
+      </w:r>
+      <w:r>
+        <w:rPr>
+          <w:rFonts w:hint="eastAsia"/>
+        </w:rPr>
+        <w:t>/</w:t>
+      </w:r>
+      <w:r>
+        <w:rPr>
+          <w:rFonts w:hint="eastAsia"/>
+          <w:color w:val="4BACC6" w:themeColor="accent5"/>
+        </w:rPr>
+        <w:t>看透</w:t>
+      </w:r>
+    </w:p>
+    <w:p>
+      <w:r>
+        <w:rPr>
+          <w:rFonts w:hint="eastAsia"/>
+        </w:rPr>
+        <w:tab/>
+      </w:r>
+      <w:r>
+        <w:rPr>
+          <w:rFonts w:hint="eastAsia"/>
+        </w:rPr>
+        <w:t>recall</w:t>
+      </w:r>
+      <w:r>
+        <w:t xml:space="preserve"> [rɪˈkɔ:l]</w:t>
+      </w:r>
+      <w:r>
+        <w:rPr>
+          <w:rFonts w:hint="eastAsia"/>
+          <w:color w:val="F79646" w:themeColor="accent6"/>
+        </w:rPr>
+        <w:t>#vt</w:t>
+      </w:r>
+      <w:r>
+        <w:rPr>
+          <w:rFonts w:hint="eastAsia"/>
+          <w:color w:val="4BACC6" w:themeColor="accent5"/>
+        </w:rPr>
+        <w:t>回忆</w:t>
+      </w:r>
+      <w:r>
+        <w:rPr>
+          <w:rFonts w:hint="eastAsia"/>
+          <w:color w:val="4BACC6" w:themeColor="accent5"/>
+        </w:rPr>
+        <w:t>(</w:t>
+      </w:r>
+      <w:r>
+        <w:rPr>
+          <w:rFonts w:hint="eastAsia"/>
+          <w:color w:val="4BACC6" w:themeColor="accent5"/>
+        </w:rPr>
+        <w:t>宾</w:t>
+      </w:r>
+      <w:r>
+        <w:rPr>
+          <w:rFonts w:hint="eastAsia"/>
+          <w:color w:val="4BACC6" w:themeColor="accent5"/>
+        </w:rPr>
+        <w:t>|</w:t>
+      </w:r>
+      <w:r>
+        <w:rPr>
+          <w:rFonts w:hint="eastAsia"/>
+          <w:color w:val="4BACC6" w:themeColor="accent5"/>
+        </w:rPr>
+        <w:t>非限</w:t>
+      </w:r>
+      <w:r>
+        <w:rPr>
+          <w:rFonts w:hint="eastAsia"/>
+          <w:color w:val="4BACC6" w:themeColor="accent5"/>
+        </w:rPr>
+        <w:t>)</w:t>
+      </w:r>
+      <w:r>
+        <w:rPr>
+          <w:rFonts w:hint="eastAsia"/>
+        </w:rPr>
+        <w:t>/</w:t>
+      </w:r>
+      <w:r>
+        <w:rPr>
+          <w:rFonts w:hint="eastAsia"/>
+        </w:rPr>
+        <w:t>召回</w:t>
+      </w:r>
+      <w:r>
+        <w:rPr>
+          <w:rFonts w:hint="eastAsia"/>
+        </w:rPr>
+        <w:t>(</w:t>
+      </w:r>
+      <w:r>
+        <w:rPr>
+          <w:rFonts w:hint="eastAsia"/>
+        </w:rPr>
+        <w:t>宾</w:t>
+      </w:r>
+      <w:r>
+        <w:rPr>
+          <w:rFonts w:hint="eastAsia"/>
+        </w:rPr>
+        <w:t>)</w:t>
+      </w:r>
+    </w:p>
+    <w:p>
+      <w:r>
+        <w:rPr>
+          <w:rFonts w:hint="eastAsia"/>
+        </w:rPr>
+        <w:tab/>
+      </w:r>
+      <w:r>
+        <w:rPr>
+          <w:rFonts w:hint="eastAsia"/>
+        </w:rPr>
+        <w:t>re</w:t>
+      </w:r>
+      <w:r>
+        <w:t>collect</w:t>
+      </w:r>
+      <w:r>
+        <w:t xml:space="preserve"> [ˌrekəˈlekt]</w:t>
+      </w:r>
+      <w:r>
+        <w:rPr>
+          <w:color w:val="F79646" w:themeColor="accent6"/>
+        </w:rPr>
+        <w:t>#vt</w:t>
+      </w:r>
+      <w:r>
+        <w:rPr>
+          <w:rFonts w:hint="eastAsia"/>
+        </w:rPr>
+        <w:t>回忆</w:t>
+      </w:r>
+    </w:p>
+    <w:p>
+      <w:r>
+        <w:tab/>
+      </w:r>
+      <w:r>
+        <w:rPr>
+          <w:rFonts w:hint="eastAsia"/>
+        </w:rPr>
+        <w:t>remember</w:t>
+      </w:r>
+      <w:r>
+        <w:t xml:space="preserve"> [rɪˈmembə</w:t>
+      </w:r>
+      <w:r>
+        <w:t>r</w:t>
+      </w:r>
+      <w:r>
+        <w:t>]</w:t>
+      </w:r>
+      <w:r>
+        <w:rPr>
+          <w:rFonts w:hint="eastAsia"/>
+          <w:color w:val="F79646" w:themeColor="accent6"/>
+        </w:rPr>
+        <w:t>#vt</w:t>
+      </w:r>
+      <w:r>
+        <w:rPr>
+          <w:rFonts w:hint="eastAsia"/>
+        </w:rPr>
+        <w:t>记</w:t>
+      </w:r>
+      <w:r>
+        <w:rPr>
+          <w:rFonts w:hint="eastAsia"/>
+        </w:rPr>
+        <w:t>得</w:t>
+      </w:r>
+      <w:r>
+        <w:rPr>
+          <w:rFonts w:hint="eastAsia"/>
+        </w:rPr>
+        <w:t>(</w:t>
+      </w:r>
+      <w:r>
+        <w:rPr>
+          <w:rFonts w:hint="eastAsia"/>
+        </w:rPr>
+        <w:t>宾</w:t>
+      </w:r>
+      <w:r>
+        <w:rPr>
+          <w:rFonts w:hint="eastAsia"/>
+        </w:rPr>
+        <w:t>|</w:t>
+      </w:r>
+      <w:r>
+        <w:rPr>
+          <w:rFonts w:hint="eastAsia"/>
+        </w:rPr>
+        <w:t>不定</w:t>
+      </w:r>
+      <w:r>
+        <w:rPr>
+          <w:rFonts w:hint="eastAsia"/>
+        </w:rPr>
+        <w:t>|</w:t>
+      </w:r>
+      <w:r>
+        <w:t>动名</w:t>
+      </w:r>
+      <w:r>
+        <w:rPr>
+          <w:rFonts w:hint="eastAsia"/>
+        </w:rPr>
+        <w:t>|</w:t>
+      </w:r>
+      <w:r>
+        <w:rPr>
+          <w:rFonts w:hint="eastAsia"/>
+        </w:rPr>
+        <w:t>宾补</w:t>
+      </w:r>
+      <w:r>
+        <w:rPr>
+          <w:rFonts w:hint="eastAsia"/>
+        </w:rPr>
+        <w:t xml:space="preserve">) </w:t>
+      </w:r>
+      <w:r>
+        <w:rPr>
+          <w:rFonts w:hint="eastAsia"/>
+          <w:color w:val="F79646" w:themeColor="accent6"/>
+        </w:rPr>
+        <w:t>#vi</w:t>
+      </w:r>
+      <w:r>
+        <w:rPr>
+          <w:rFonts w:hint="eastAsia"/>
+        </w:rPr>
+        <w:t>记</w:t>
+      </w:r>
+      <w:r>
+        <w:rPr>
+          <w:rFonts w:hint="eastAsia"/>
+        </w:rPr>
+        <w:t>得</w:t>
+      </w:r>
+    </w:p>
+    <w:p>
+      <w:r>
+        <w:rPr>
+          <w:rFonts w:hint="eastAsia"/>
+        </w:rPr>
+        <w:tab/>
+      </w:r>
+      <w:r>
+        <w:rPr>
+          <w:rFonts w:hint="eastAsia"/>
+        </w:rPr>
+        <w:t>take</w:t>
+      </w:r>
+      <w:r>
+        <w:t xml:space="preserve"> [teɪk]</w:t>
+      </w:r>
+      <w:r>
+        <w:rPr>
+          <w:rFonts w:hint="eastAsia"/>
+          <w:color w:val="F79646" w:themeColor="accent6"/>
+        </w:rPr>
+        <w:t>#vt</w:t>
+      </w:r>
+      <w:r>
+        <w:rPr>
+          <w:rFonts w:hint="eastAsia"/>
+        </w:rPr>
+        <w:t>拿</w:t>
+      </w:r>
+      <w:r>
+        <w:rPr>
+          <w:rFonts w:hint="eastAsia"/>
+        </w:rPr>
+        <w:t>,</w:t>
+      </w:r>
+      <w:r>
+        <w:rPr>
+          <w:rFonts w:hint="eastAsia"/>
+        </w:rPr>
+        <w:t>取</w:t>
+      </w:r>
+      <w:r>
+        <w:rPr>
+          <w:rFonts w:hint="eastAsia"/>
+        </w:rPr>
+        <w:t>,</w:t>
+      </w:r>
+      <w:r>
+        <w:rPr>
+          <w:rFonts w:hint="eastAsia"/>
+        </w:rPr>
+        <w:t>抓</w:t>
+      </w:r>
+      <w:r>
+        <w:rPr>
+          <w:rFonts w:hint="eastAsia"/>
+        </w:rPr>
+        <w:t>/</w:t>
+      </w:r>
+      <w:r>
+        <w:rPr>
+          <w:rFonts w:hint="eastAsia"/>
+          <w:color w:val="4BACC6" w:themeColor="accent5"/>
+        </w:rPr>
+        <w:t>理解</w:t>
+      </w:r>
+      <w:r>
+        <w:rPr>
+          <w:rFonts w:hint="eastAsia"/>
+        </w:rPr>
+        <w:t>/</w:t>
+      </w:r>
+      <w:r>
+        <w:rPr>
+          <w:rFonts w:hint="eastAsia"/>
+        </w:rPr>
+        <w:t>看待</w:t>
+      </w:r>
+      <w:r>
+        <w:rPr>
+          <w:rFonts w:hint="eastAsia"/>
+        </w:rPr>
+        <w:t>/</w:t>
+      </w:r>
+      <w:r>
+        <w:rPr>
+          <w:rFonts w:hint="eastAsia"/>
+        </w:rPr>
+        <w:t>占</w:t>
+      </w:r>
+      <w:r>
+        <w:rPr>
+          <w:rFonts w:hint="eastAsia"/>
+        </w:rPr>
+        <w:t>/</w:t>
+      </w:r>
+      <w:r>
+        <w:rPr>
+          <w:rFonts w:hint="eastAsia"/>
+        </w:rPr>
+        <w:t>带去</w:t>
+      </w:r>
+      <w:r>
+        <w:rPr>
+          <w:rFonts w:hint="eastAsia"/>
+        </w:rPr>
+        <w:t>(</w:t>
+      </w:r>
+      <w:r>
+        <w:rPr>
+          <w:rFonts w:hint="eastAsia"/>
+        </w:rPr>
+        <w:t>宾</w:t>
+      </w:r>
+      <w:r>
+        <w:rPr>
+          <w:rFonts w:hint="eastAsia"/>
+        </w:rPr>
+        <w:t>|</w:t>
+      </w:r>
+      <w:r>
+        <w:rPr>
+          <w:rFonts w:hint="eastAsia"/>
+        </w:rPr>
+        <w:t>双宾</w:t>
+      </w:r>
+      <w:r>
+        <w:rPr>
+          <w:rFonts w:hint="eastAsia"/>
+        </w:rPr>
+        <w:t>)</w:t>
+      </w:r>
+      <w:r>
+        <w:rPr>
+          <w:rFonts w:hint="eastAsia"/>
+        </w:rPr>
+        <w:t>/</w:t>
+      </w:r>
+      <w:r>
+        <w:rPr>
+          <w:rFonts w:hint="eastAsia"/>
+        </w:rPr>
+        <w:t>乘</w:t>
+      </w:r>
+      <w:r>
+        <w:rPr>
+          <w:rFonts w:hint="eastAsia"/>
+        </w:rPr>
+        <w:t>/</w:t>
+      </w:r>
+      <w:r>
+        <w:rPr>
+          <w:rFonts w:hint="eastAsia"/>
+        </w:rPr>
+        <w:t>受用</w:t>
+      </w:r>
+      <w:r>
+        <w:rPr>
+          <w:rFonts w:hint="eastAsia"/>
+        </w:rPr>
+        <w:t>/</w:t>
+      </w:r>
+      <w:r>
+        <w:rPr>
+          <w:rFonts w:hint="eastAsia"/>
+        </w:rPr>
+        <w:t>接受</w:t>
+      </w:r>
+      <w:r>
+        <w:rPr>
+          <w:rFonts w:hint="eastAsia"/>
+        </w:rPr>
+        <w:t>/</w:t>
+      </w:r>
+      <w:r>
+        <w:rPr>
+          <w:rFonts w:hint="eastAsia"/>
+        </w:rPr>
+        <w:t>付诸</w:t>
+      </w:r>
+      <w:r>
+        <w:rPr>
+          <w:rFonts w:hint="eastAsia"/>
+        </w:rPr>
+        <w:t>(</w:t>
+      </w:r>
+      <w:r>
+        <w:rPr>
+          <w:rFonts w:hint="eastAsia"/>
+        </w:rPr>
+        <w:t>行为</w:t>
+      </w:r>
+      <w:r>
+        <w:rPr>
+          <w:rFonts w:hint="eastAsia"/>
+        </w:rPr>
+        <w:t>)</w:t>
+      </w:r>
+    </w:p>
+    <w:p>
+      <w:r>
+        <w:rPr>
+          <w:rFonts w:hint="eastAsia"/>
+        </w:rPr>
+        <w:tab/>
+      </w:r>
+      <w:r>
+        <w:rPr>
+          <w:rFonts w:hint="eastAsia"/>
+        </w:rPr>
+        <w:t>·其他短语动词见：</w:t>
+      </w:r>
+      <w:r>
+        <w:rPr>
+          <w:rFonts w:hint="eastAsia"/>
+          <w:color w:val="8064A2" w:themeColor="accent4"/>
+        </w:rPr>
+        <w:t>动行</w:t>
+      </w:r>
+      <w:r>
+        <w:rPr>
+          <w:rFonts w:hint="eastAsia"/>
+          <w:color w:val="8064A2" w:themeColor="accent4"/>
+        </w:rPr>
+        <w:t>-</w:t>
+      </w:r>
+      <w:r>
+        <w:rPr>
+          <w:rFonts w:hint="eastAsia"/>
+          <w:color w:val="8064A2" w:themeColor="accent4"/>
+        </w:rPr>
+        <w:t>处理驱动</w:t>
+      </w:r>
+      <w:r>
+        <w:rPr>
+          <w:rFonts w:hint="eastAsia"/>
+          <w:color w:val="8064A2" w:themeColor="accent4"/>
+        </w:rPr>
+        <w:t xml:space="preserve"> =&gt; </w:t>
+      </w:r>
+      <w:r>
+        <w:rPr>
+          <w:rFonts w:hint="eastAsia"/>
+          <w:color w:val="8064A2" w:themeColor="accent4"/>
+        </w:rPr>
+        <w:t>行为力</w:t>
+      </w:r>
+    </w:p>
+    <w:p>
+      <w:r>
+        <w:rPr>
+          <w:rFonts w:hint="eastAsia"/>
+        </w:rPr>
+        <w:tab/>
+        <w:t>understand</w:t>
+      </w:r>
+      <w:r>
+        <w:rPr>
+          <w:rFonts w:hint="eastAsia"/>
+        </w:rPr>
+        <w:t xml:space="preserve"> </w:t>
+      </w:r>
+      <w:r>
+        <w:t>[ˌʌndəˈstænd]</w:t>
+      </w:r>
+      <w:r>
+        <w:rPr>
+          <w:rFonts w:hint="eastAsia"/>
+          <w:color w:val="F79646" w:themeColor="accent6"/>
+        </w:rPr>
+        <w:t>#vt</w:t>
+      </w:r>
+      <w:r>
+        <w:rPr>
+          <w:rFonts w:hint="eastAsia"/>
+        </w:rPr>
+        <w:t>懂</w:t>
+      </w:r>
+      <w:r>
+        <w:rPr>
+          <w:rFonts w:hint="eastAsia"/>
+        </w:rPr>
+        <w:t>(</w:t>
+      </w:r>
+      <w:r>
+        <w:rPr>
+          <w:rFonts w:hint="eastAsia"/>
+        </w:rPr>
+        <w:t>宾</w:t>
+      </w:r>
+      <w:r>
+        <w:rPr>
+          <w:rFonts w:hint="eastAsia"/>
+        </w:rPr>
+        <w:t>|</w:t>
+      </w:r>
+      <w:r>
+        <w:rPr>
+          <w:rFonts w:hint="eastAsia"/>
+        </w:rPr>
+        <w:t>不定</w:t>
+      </w:r>
+      <w:r>
+        <w:rPr>
+          <w:rFonts w:hint="eastAsia"/>
+        </w:rPr>
+        <w:t>|</w:t>
+      </w:r>
+      <w:r>
+        <w:t>动名</w:t>
+      </w:r>
+      <w:r>
+        <w:rPr>
+          <w:rFonts w:hint="eastAsia"/>
+        </w:rPr>
+        <w:t>)</w:t>
+      </w:r>
+      <w:r>
+        <w:rPr>
+          <w:rFonts w:hint="eastAsia"/>
+        </w:rPr>
+        <w:t>/</w:t>
+      </w:r>
+      <w:r>
+        <w:rPr>
+          <w:rFonts w:hint="eastAsia"/>
+        </w:rPr>
+        <w:t>得知</w:t>
+      </w:r>
+      <w:r>
+        <w:rPr>
+          <w:rFonts w:hint="eastAsia"/>
+        </w:rPr>
+        <w:t>(</w:t>
+      </w:r>
+      <w:r>
+        <w:t>宾</w:t>
+      </w:r>
+      <w:r>
+        <w:rPr>
+          <w:rFonts w:hint="eastAsia"/>
+        </w:rPr>
+        <w:t>|</w:t>
+      </w:r>
+      <w:r>
+        <w:rPr>
+          <w:rFonts w:hint="eastAsia"/>
+        </w:rPr>
+        <w:t>宾</w:t>
+      </w:r>
+      <w:r>
+        <w:rPr>
+          <w:rFonts w:hint="eastAsia"/>
+        </w:rPr>
+        <w:t>-</w:t>
+      </w:r>
+      <w:r>
+        <w:rPr>
+          <w:rFonts w:hint="eastAsia"/>
+        </w:rPr>
+        <w:t>补</w:t>
+      </w:r>
+      <w:r>
+        <w:rPr>
+          <w:rFonts w:hint="eastAsia"/>
+        </w:rPr>
+        <w:t>)</w:t>
+      </w:r>
+      <w:r>
+        <w:rPr>
+          <w:rFonts w:hint="eastAsia"/>
+        </w:rPr>
+        <w:t xml:space="preserve"> </w:t>
+      </w:r>
+      <w:r>
+        <w:rPr>
+          <w:rFonts w:hint="eastAsia"/>
+          <w:color w:val="F79646" w:themeColor="accent6"/>
+        </w:rPr>
+        <w:t>#vi</w:t>
+      </w:r>
+      <w:r>
+        <w:rPr>
+          <w:rFonts w:hint="eastAsia"/>
+        </w:rPr>
+        <w:t>懂</w:t>
+      </w:r>
+    </w:p>
+    <w:p>
+      <w:r>
+        <w:rPr>
+          <w:rFonts w:hint="eastAsia"/>
+        </w:rPr>
+        <w:tab/>
+      </w:r>
+      <w:r>
+        <w:rPr>
+          <w:rFonts w:hint="eastAsia"/>
+          <w:color w:val="C0504D" w:themeColor="accent2"/>
+        </w:rPr>
+        <w:t>观点</w:t>
+      </w:r>
+      <w:r>
+        <w:rPr>
+          <w:rFonts w:hint="eastAsia"/>
+        </w:rPr>
+        <w:t>：主观决定。同意、反对、抗议、赞同、拒绝</w:t>
+      </w:r>
+    </w:p>
+    <w:p>
+      <w:r>
+        <w:rPr>
+          <w:rFonts w:hint="eastAsia"/>
+          <w:color w:val="F79646" w:themeColor="accent6"/>
+        </w:rPr>
+        <w:t>主</w:t>
+      </w:r>
+      <w:r>
+        <w:rPr>
+          <w:rFonts w:hint="eastAsia"/>
+        </w:rPr>
+        <w:tab/>
+      </w:r>
+      <w:r>
+        <w:rPr>
+          <w:rFonts w:hint="eastAsia"/>
+        </w:rPr>
+        <w:t>account</w:t>
+      </w:r>
+      <w:r>
+        <w:t xml:space="preserve"> [əˈkaʊnt]</w:t>
+      </w:r>
+      <w:r>
+        <w:rPr>
+          <w:rFonts w:hint="eastAsia"/>
+          <w:color w:val="F79646" w:themeColor="accent6"/>
+        </w:rPr>
+        <w:t>#vt</w:t>
+      </w:r>
+      <w:r>
+        <w:rPr>
+          <w:rFonts w:hint="eastAsia"/>
+        </w:rPr>
+        <w:t>认为</w:t>
+      </w:r>
+      <w:r>
+        <w:rPr>
+          <w:rFonts w:hint="eastAsia"/>
+        </w:rPr>
+        <w:t>(</w:t>
+      </w:r>
+      <w:r>
+        <w:rPr>
+          <w:rFonts w:hint="eastAsia"/>
+        </w:rPr>
+        <w:t>宾补</w:t>
+      </w:r>
+      <w:r>
+        <w:rPr>
+          <w:rFonts w:hint="eastAsia"/>
+        </w:rPr>
+        <w:t>)</w:t>
+      </w:r>
+    </w:p>
+    <w:p>
+      <w:r>
+        <w:rPr>
+          <w:rFonts w:hint="eastAsia"/>
+        </w:rPr>
+        <w:tab/>
+      </w:r>
+      <w:r>
+        <w:rPr>
+          <w:rFonts w:hint="eastAsia"/>
+        </w:rPr>
+        <w:t>·</w:t>
+      </w:r>
+      <w:r>
+        <w:rPr>
+          <w:rFonts w:hint="eastAsia"/>
+        </w:rPr>
+        <w:t xml:space="preserve">account for </w:t>
+      </w:r>
+      <w:r>
+        <w:rPr>
+          <w:rFonts w:hint="eastAsia"/>
+          <w:color w:val="F79646" w:themeColor="accent6"/>
+        </w:rPr>
+        <w:t>#vp</w:t>
+      </w:r>
+      <w:r>
+        <w:rPr>
+          <w:rFonts w:hint="eastAsia"/>
+        </w:rPr>
+        <w:t>查明</w:t>
+      </w:r>
+      <w:r>
+        <w:rPr>
+          <w:rFonts w:hint="eastAsia"/>
+        </w:rPr>
+        <w:t>(</w:t>
+      </w:r>
+      <w:r>
+        <w:rPr>
+          <w:rFonts w:hint="eastAsia"/>
+        </w:rPr>
+        <w:t>事</w:t>
+      </w:r>
+      <w:r>
+        <w:rPr>
+          <w:rFonts w:hint="eastAsia"/>
+        </w:rPr>
+        <w:t>)/</w:t>
+      </w:r>
+      <w:r>
+        <w:rPr>
+          <w:rFonts w:hint="eastAsia"/>
+        </w:rPr>
+        <w:t>占</w:t>
+      </w:r>
+      <w:r>
+        <w:rPr>
+          <w:rFonts w:hint="eastAsia"/>
+        </w:rPr>
+        <w:t>(</w:t>
+      </w:r>
+      <w:r>
+        <w:rPr>
+          <w:rFonts w:hint="eastAsia"/>
+        </w:rPr>
+        <w:t>百分比</w:t>
+      </w:r>
+      <w:r>
+        <w:rPr>
+          <w:rFonts w:hint="eastAsia"/>
+        </w:rPr>
+        <w:t>)</w:t>
+      </w:r>
+    </w:p>
+    <w:p>
+      <w:r>
+        <w:rPr>
+          <w:rFonts w:hint="eastAsia"/>
+        </w:rPr>
+        <w:tab/>
+      </w:r>
+      <w:r>
+        <w:rPr>
+          <w:rFonts w:hint="eastAsia"/>
+        </w:rPr>
+        <w:t>baby</w:t>
+      </w:r>
+      <w:r>
+        <w:t xml:space="preserve"> [ˈbeɪbi]</w:t>
+      </w:r>
+      <w:r>
+        <w:rPr>
+          <w:rFonts w:hint="eastAsia"/>
+          <w:color w:val="F79646" w:themeColor="accent6"/>
+        </w:rPr>
+        <w:t>#vt</w:t>
+      </w:r>
+      <w:r>
+        <w:rPr>
+          <w:rFonts w:hint="eastAsia"/>
+          <w:color w:val="4BACC6" w:themeColor="accent5"/>
+        </w:rPr>
+        <w:t>婴儿般看待</w:t>
+      </w:r>
+      <w:r>
+        <w:rPr>
+          <w:rFonts w:hint="eastAsia"/>
+          <w:color w:val="4BACC6" w:themeColor="accent5"/>
+        </w:rPr>
+        <w:t>(</w:t>
+      </w:r>
+      <w:r>
+        <w:rPr>
+          <w:rFonts w:hint="eastAsia"/>
+          <w:color w:val="4BACC6" w:themeColor="accent5"/>
+        </w:rPr>
+        <w:t>人</w:t>
+      </w:r>
+      <w:r>
+        <w:rPr>
+          <w:rFonts w:hint="eastAsia"/>
+          <w:color w:val="4BACC6" w:themeColor="accent5"/>
+        </w:rPr>
+        <w:t>)</w:t>
+      </w:r>
+      <w:r>
+        <w:rPr>
+          <w:rFonts w:hint="eastAsia"/>
+        </w:rPr>
+        <w:t>/</w:t>
+      </w:r>
+      <w:r>
+        <w:rPr>
+          <w:rFonts w:hint="eastAsia"/>
+        </w:rPr>
+        <w:t>纵容</w:t>
+      </w:r>
+      <w:r>
+        <w:rPr>
+          <w:rFonts w:hint="eastAsia"/>
+        </w:rPr>
+        <w:t>(</w:t>
+      </w:r>
+      <w:r>
+        <w:rPr>
+          <w:rFonts w:hint="eastAsia"/>
+        </w:rPr>
+        <w:t>人</w:t>
+      </w:r>
+      <w:r>
+        <w:rPr>
+          <w:rFonts w:hint="eastAsia"/>
+        </w:rPr>
+        <w:t>)</w:t>
+      </w:r>
+    </w:p>
+    <w:p>
+      <w:r>
+        <w:rPr>
+          <w:rFonts w:hint="eastAsia"/>
+        </w:rPr>
+        <w:tab/>
+      </w:r>
+      <w:r>
+        <w:rPr>
+          <w:rFonts w:hint="eastAsia"/>
+        </w:rPr>
+        <w:t>consider</w:t>
+      </w:r>
+      <w:r>
+        <w:t xml:space="preserve"> [kənˈsɪdə</w:t>
+      </w:r>
+      <w:r>
+        <w:t>r</w:t>
+      </w:r>
+      <w:r>
+        <w:t>]</w:t>
+      </w:r>
+      <w:r>
+        <w:rPr>
+          <w:rFonts w:hint="eastAsia"/>
+          <w:color w:val="F79646" w:themeColor="accent6"/>
+        </w:rPr>
+        <w:t>#vt</w:t>
+      </w:r>
+      <w:r>
+        <w:rPr>
+          <w:rFonts w:hint="eastAsia"/>
+        </w:rPr>
+        <w:t>考虑</w:t>
+      </w:r>
+      <w:r>
+        <w:rPr>
+          <w:rFonts w:hint="eastAsia"/>
+        </w:rPr>
+        <w:t>(</w:t>
+      </w:r>
+      <w:r>
+        <w:rPr>
+          <w:rFonts w:hint="eastAsia"/>
+        </w:rPr>
+        <w:t>事</w:t>
+      </w:r>
+      <w:r>
+        <w:rPr>
+          <w:rFonts w:hint="eastAsia"/>
+        </w:rPr>
+        <w:t>|</w:t>
+      </w:r>
+      <w:r>
+        <w:rPr>
+          <w:rFonts w:hint="eastAsia"/>
+        </w:rPr>
+        <w:t>不定</w:t>
+      </w:r>
+      <w:r>
+        <w:rPr>
+          <w:rFonts w:hint="eastAsia"/>
+        </w:rPr>
+        <w:t>|</w:t>
+      </w:r>
+      <w:r>
+        <w:t>动名</w:t>
+      </w:r>
+      <w:r>
+        <w:rPr>
+          <w:rFonts w:hint="eastAsia"/>
+        </w:rPr>
+        <w:t>)/</w:t>
+      </w:r>
+      <w:r>
+        <w:rPr>
+          <w:rFonts w:hint="eastAsia"/>
+          <w:color w:val="4BACC6" w:themeColor="accent5"/>
+        </w:rPr>
+        <w:t>认为</w:t>
+      </w:r>
+      <w:r>
+        <w:rPr>
+          <w:rFonts w:hint="eastAsia"/>
+          <w:color w:val="4BACC6" w:themeColor="accent5"/>
+        </w:rPr>
+        <w:t>(</w:t>
+      </w:r>
+      <w:r>
+        <w:rPr>
+          <w:color w:val="4BACC6" w:themeColor="accent5"/>
+        </w:rPr>
+        <w:t>宾</w:t>
+      </w:r>
+      <w:r>
+        <w:rPr>
+          <w:rFonts w:hint="eastAsia"/>
+          <w:color w:val="4BACC6" w:themeColor="accent5"/>
+        </w:rPr>
+        <w:t>|</w:t>
+      </w:r>
+      <w:r>
+        <w:rPr>
+          <w:rFonts w:hint="eastAsia"/>
+          <w:color w:val="4BACC6" w:themeColor="accent5"/>
+        </w:rPr>
+        <w:t>宾补</w:t>
+      </w:r>
+      <w:r>
+        <w:rPr>
+          <w:rFonts w:hint="eastAsia"/>
+          <w:color w:val="4BACC6" w:themeColor="accent5"/>
+        </w:rPr>
+        <w:t>)</w:t>
+      </w:r>
+      <w:r>
+        <w:rPr>
+          <w:rFonts w:hint="eastAsia"/>
+        </w:rPr>
+        <w:t>/</w:t>
+      </w:r>
+      <w:r>
+        <w:rPr>
+          <w:rFonts w:hint="eastAsia"/>
+        </w:rPr>
+        <w:t>体谅</w:t>
+      </w:r>
+      <w:r>
+        <w:rPr>
+          <w:rFonts w:hint="eastAsia"/>
+        </w:rPr>
+        <w:t>(</w:t>
+      </w:r>
+      <w:r>
+        <w:rPr>
+          <w:rFonts w:hint="eastAsia"/>
+        </w:rPr>
+        <w:t>人</w:t>
+      </w:r>
+      <w:r>
+        <w:rPr>
+          <w:rFonts w:hint="eastAsia"/>
+        </w:rPr>
+        <w:t>|</w:t>
+      </w:r>
+      <w:r>
+        <w:rPr>
+          <w:rFonts w:hint="eastAsia"/>
+        </w:rPr>
+        <w:t>事</w:t>
+      </w:r>
+      <w:r>
+        <w:rPr>
+          <w:rFonts w:hint="eastAsia"/>
+        </w:rPr>
+        <w:t xml:space="preserve">) </w:t>
+      </w:r>
+      <w:r>
+        <w:rPr>
+          <w:rFonts w:hint="eastAsia"/>
+          <w:color w:val="F79646" w:themeColor="accent6"/>
+        </w:rPr>
+        <w:t>#vi</w:t>
+      </w:r>
+      <w:r>
+        <w:rPr>
+          <w:rFonts w:hint="eastAsia"/>
+        </w:rPr>
+        <w:t>考虑</w:t>
+      </w:r>
+    </w:p>
+    <w:p>
+      <w:r>
+        <w:rPr>
+          <w:rFonts w:hint="eastAsia"/>
+        </w:rPr>
+        <w:tab/>
+      </w:r>
+      <w:r>
+        <w:rPr>
+          <w:rFonts w:hint="eastAsia"/>
+        </w:rPr>
+        <w:t>deem</w:t>
+      </w:r>
+      <w:r>
+        <w:t xml:space="preserve"> [di:m]</w:t>
+      </w:r>
+      <w:r>
+        <w:rPr>
+          <w:rFonts w:hint="eastAsia"/>
+          <w:color w:val="F79646" w:themeColor="accent6"/>
+        </w:rPr>
+        <w:t>#vt</w:t>
+      </w:r>
+      <w:r>
+        <w:rPr>
+          <w:rFonts w:hint="eastAsia"/>
+        </w:rPr>
+        <w:t>认为</w:t>
+      </w:r>
+      <w:r>
+        <w:rPr>
+          <w:rFonts w:hint="eastAsia"/>
+        </w:rPr>
+        <w:t>(</w:t>
+      </w:r>
+      <w:r>
+        <w:rPr>
+          <w:rFonts w:hint="eastAsia"/>
+        </w:rPr>
+        <w:t>宾</w:t>
+      </w:r>
+      <w:r>
+        <w:rPr>
+          <w:rFonts w:hint="eastAsia"/>
+        </w:rPr>
+        <w:t>|</w:t>
+      </w:r>
+      <w:r>
+        <w:rPr>
+          <w:rFonts w:hint="eastAsia"/>
+        </w:rPr>
+        <w:t>宾补</w:t>
+      </w:r>
+      <w:r>
+        <w:rPr>
+          <w:rFonts w:hint="eastAsia"/>
+        </w:rPr>
+        <w:t>)</w:t>
+      </w:r>
+    </w:p>
+    <w:p>
+      <w:r>
+        <w:rPr>
+          <w:rFonts w:hint="eastAsia"/>
+        </w:rPr>
+        <w:tab/>
+      </w:r>
+      <w:r>
+        <w:rPr>
+          <w:rFonts w:hint="eastAsia"/>
+        </w:rPr>
+        <w:t>esteem</w:t>
+      </w:r>
+      <w:r>
+        <w:t xml:space="preserve"> [ɪˈsti:m]</w:t>
+      </w:r>
+      <w:r>
+        <w:rPr>
+          <w:color w:val="F79646" w:themeColor="accent6"/>
+        </w:rPr>
+        <w:t>#vt</w:t>
+      </w:r>
+      <w:r>
+        <w:rPr>
+          <w:rFonts w:hint="eastAsia"/>
+        </w:rPr>
+        <w:t>尊敬</w:t>
+      </w:r>
+      <w:r>
+        <w:rPr>
+          <w:rFonts w:hint="eastAsia"/>
+        </w:rPr>
+        <w:t>/</w:t>
+      </w:r>
+      <w:r>
+        <w:rPr>
+          <w:rFonts w:hint="eastAsia"/>
+          <w:color w:val="4BACC6" w:themeColor="accent5"/>
+        </w:rPr>
+        <w:t>认为</w:t>
+      </w:r>
+    </w:p>
+    <w:p>
+      <w:r>
+        <w:tab/>
+      </w:r>
+      <w:r>
+        <w:rPr>
+          <w:rFonts w:hint="eastAsia"/>
+        </w:rPr>
+        <w:t>hold</w:t>
+      </w:r>
+      <w:r>
+        <w:t xml:space="preserve"> [həʊld]</w:t>
+      </w:r>
+      <w:r>
+        <w:rPr>
+          <w:rFonts w:hint="eastAsia"/>
+          <w:color w:val="F79646" w:themeColor="accent6"/>
+        </w:rPr>
+        <w:t>#vt</w:t>
+      </w:r>
+      <w:r>
+        <w:rPr>
+          <w:rFonts w:hint="eastAsia"/>
+        </w:rPr>
+        <w:t>握</w:t>
+      </w:r>
+      <w:r>
+        <w:rPr>
+          <w:rFonts w:hint="eastAsia"/>
+        </w:rPr>
+        <w:t>,</w:t>
+      </w:r>
+      <w:r>
+        <w:rPr>
+          <w:rFonts w:hint="eastAsia"/>
+        </w:rPr>
+        <w:t>抱</w:t>
+      </w:r>
+      <w:r>
+        <w:rPr>
+          <w:rFonts w:hint="eastAsia"/>
+        </w:rPr>
+        <w:t>,</w:t>
+      </w:r>
+      <w:r>
+        <w:rPr>
+          <w:rFonts w:hint="eastAsia"/>
+        </w:rPr>
+        <w:t>攥</w:t>
+      </w:r>
+      <w:r>
+        <w:rPr>
+          <w:rFonts w:hint="eastAsia"/>
+        </w:rPr>
+        <w:t>/</w:t>
+      </w:r>
+      <w:r>
+        <w:rPr>
+          <w:rFonts w:hint="eastAsia"/>
+          <w:color w:val="4BACC6" w:themeColor="accent5"/>
+        </w:rPr>
+        <w:t>认为</w:t>
+      </w:r>
+      <w:r>
+        <w:rPr>
+          <w:rFonts w:hint="eastAsia"/>
+          <w:color w:val="4BACC6" w:themeColor="accent5"/>
+        </w:rPr>
+        <w:t>(</w:t>
+      </w:r>
+      <w:r>
+        <w:rPr>
+          <w:color w:val="4BACC6" w:themeColor="accent5"/>
+        </w:rPr>
+        <w:t>宾</w:t>
+      </w:r>
+      <w:r>
+        <w:rPr>
+          <w:rFonts w:hint="eastAsia"/>
+          <w:color w:val="4BACC6" w:themeColor="accent5"/>
+        </w:rPr>
+        <w:t>|</w:t>
+      </w:r>
+      <w:r>
+        <w:rPr>
+          <w:rFonts w:hint="eastAsia"/>
+          <w:color w:val="4BACC6" w:themeColor="accent5"/>
+        </w:rPr>
+        <w:t>宾补</w:t>
+      </w:r>
+      <w:r>
+        <w:rPr>
+          <w:rFonts w:hint="eastAsia"/>
+          <w:color w:val="4BACC6" w:themeColor="accent5"/>
+        </w:rPr>
+        <w:t>)</w:t>
+      </w:r>
+      <w:r>
+        <w:rPr>
+          <w:rFonts w:hint="eastAsia"/>
+        </w:rPr>
+        <w:t>/</w:t>
+      </w:r>
+      <w:r>
+        <w:rPr>
+          <w:rFonts w:hint="eastAsia"/>
+        </w:rPr>
+        <w:t>保持</w:t>
+      </w:r>
+      <w:r>
+        <w:rPr>
+          <w:rFonts w:hint="eastAsia"/>
+        </w:rPr>
+        <w:t>(</w:t>
+      </w:r>
+      <w:r>
+        <w:rPr>
+          <w:rFonts w:hint="eastAsia"/>
+        </w:rPr>
+        <w:t>宾</w:t>
+      </w:r>
+      <w:r>
+        <w:rPr>
+          <w:rFonts w:hint="eastAsia"/>
+        </w:rPr>
+        <w:t>|</w:t>
+      </w:r>
+      <w:r>
+        <w:rPr>
+          <w:rFonts w:hint="eastAsia"/>
+        </w:rPr>
+        <w:t>宾</w:t>
+      </w:r>
+      <w:r>
+        <w:rPr>
+          <w:rFonts w:hint="eastAsia"/>
+        </w:rPr>
+        <w:t>补</w:t>
+      </w:r>
+      <w:r>
+        <w:rPr>
+          <w:rFonts w:hint="eastAsia"/>
+        </w:rPr>
+        <w:t>)</w:t>
+      </w:r>
+      <w:r>
+        <w:rPr>
+          <w:rFonts w:hint="eastAsia"/>
+        </w:rPr>
+        <w:t>/</w:t>
+      </w:r>
+      <w:r>
+        <w:rPr>
+          <w:rFonts w:hint="eastAsia"/>
+        </w:rPr>
+        <w:t>举行</w:t>
+      </w:r>
+      <w:r>
+        <w:rPr>
+          <w:rFonts w:hint="eastAsia"/>
+          <w:color w:val="F79646" w:themeColor="accent6"/>
+        </w:rPr>
+        <w:t>#vi</w:t>
+      </w:r>
+      <w:r>
+        <w:rPr>
+          <w:rFonts w:hint="eastAsia"/>
+        </w:rPr>
+        <w:t>保持</w:t>
+      </w:r>
+      <w:r>
+        <w:rPr>
+          <w:rFonts w:hint="eastAsia"/>
+          <w:color w:val="F79646" w:themeColor="accent6"/>
+        </w:rPr>
+        <w:t>#vl</w:t>
+      </w:r>
+      <w:r>
+        <w:rPr>
+          <w:rFonts w:hint="eastAsia"/>
+        </w:rPr>
+        <w:t>保持</w:t>
+      </w:r>
+    </w:p>
+    <w:p>
+      <w:r>
+        <w:rPr>
+          <w:rFonts w:hint="eastAsia"/>
+        </w:rPr>
         <w:lastRenderedPageBreak/>
         <w:tab/>
       </w:r>
       <w:r>
-        <w:t>impress</w:t>
-      </w:r>
-      <w:r>
-        <w:t xml:space="preserve"> [ɪmˈpres]</w:t>
+        <w:rPr>
+          <w:rFonts w:hint="eastAsia"/>
+        </w:rPr>
+        <w:t>·其他短语动词见：</w:t>
+      </w:r>
+      <w:r>
+        <w:rPr>
+          <w:rFonts w:hint="eastAsia"/>
+          <w:color w:val="8064A2" w:themeColor="accent4"/>
+        </w:rPr>
+        <w:t>动描</w:t>
+      </w:r>
+      <w:r>
+        <w:rPr>
+          <w:rFonts w:hint="eastAsia"/>
+          <w:color w:val="8064A2" w:themeColor="accent4"/>
+        </w:rPr>
+        <w:t>-</w:t>
+      </w:r>
+      <w:r>
+        <w:rPr>
+          <w:rFonts w:hint="eastAsia"/>
+          <w:color w:val="8064A2" w:themeColor="accent4"/>
+        </w:rPr>
+        <w:t>事情</w:t>
+      </w:r>
+      <w:r>
+        <w:rPr>
+          <w:rFonts w:hint="eastAsia"/>
+          <w:color w:val="8064A2" w:themeColor="accent4"/>
+        </w:rPr>
+        <w:t xml:space="preserve"> =</w:t>
+      </w:r>
+      <w:r>
+        <w:rPr>
+          <w:rFonts w:hint="eastAsia"/>
+          <w:color w:val="8064A2" w:themeColor="accent4"/>
+        </w:rPr>
+        <w:t>&gt;</w:t>
+      </w:r>
+      <w:r>
+        <w:rPr>
+          <w:rFonts w:hint="eastAsia"/>
+          <w:color w:val="8064A2" w:themeColor="accent4"/>
+        </w:rPr>
+        <w:t xml:space="preserve"> </w:t>
+      </w:r>
+      <w:r>
+        <w:rPr>
+          <w:rFonts w:hint="eastAsia"/>
+          <w:color w:val="8064A2" w:themeColor="accent4"/>
+        </w:rPr>
+        <w:t>变数</w:t>
+      </w:r>
+    </w:p>
+    <w:p>
+      <w:r>
+        <w:rPr>
+          <w:rFonts w:hint="eastAsia"/>
+        </w:rPr>
+        <w:tab/>
+      </w:r>
+      <w:r>
+        <w:rPr>
+          <w:rFonts w:hint="eastAsia"/>
+        </w:rPr>
+        <w:t>reckon</w:t>
+      </w:r>
+      <w:r>
+        <w:t xml:space="preserve"> [ˈrekən]</w:t>
       </w:r>
       <w:r>
         <w:rPr>
@@ -21715,21 +25284,42 @@
           <w:rFonts w:hint="eastAsia"/>
           <w:color w:val="4BACC6" w:themeColor="accent5"/>
         </w:rPr>
-        <w:t>给</w:t>
-      </w:r>
-      <w:r>
-        <w:rPr>
-          <w:rFonts w:hint="eastAsia"/>
-          <w:color w:val="4BACC6" w:themeColor="accent5"/>
-        </w:rPr>
-        <w:t>...</w:t>
-      </w:r>
-      <w:r>
-        <w:rPr>
-          <w:rFonts w:hint="eastAsia"/>
-          <w:color w:val="4BACC6" w:themeColor="accent5"/>
-        </w:rPr>
-        <w:t>留下印象</w:t>
+        <w:t>认为</w:t>
+      </w:r>
+      <w:r>
+        <w:rPr>
+          <w:rFonts w:hint="eastAsia"/>
+          <w:color w:val="4BACC6" w:themeColor="accent5"/>
+        </w:rPr>
+        <w:t>(</w:t>
+      </w:r>
+      <w:r>
+        <w:rPr>
+          <w:rFonts w:hint="eastAsia"/>
+          <w:color w:val="4BACC6" w:themeColor="accent5"/>
+        </w:rPr>
+        <w:t>宾</w:t>
+      </w:r>
+      <w:r>
+        <w:rPr>
+          <w:rFonts w:hint="eastAsia"/>
+          <w:color w:val="4BACC6" w:themeColor="accent5"/>
+        </w:rPr>
+        <w:t>|</w:t>
+      </w:r>
+      <w:r>
+        <w:rPr>
+          <w:rFonts w:hint="eastAsia"/>
+          <w:color w:val="4BACC6" w:themeColor="accent5"/>
+        </w:rPr>
+        <w:t>宾补</w:t>
+      </w:r>
+      <w:r>
+        <w:rPr>
+          <w:rFonts w:hint="eastAsia"/>
+          <w:color w:val="4BACC6" w:themeColor="accent5"/>
+        </w:rPr>
+        <w:t>)</w:t>
       </w:r>
       <w:r>
         <w:rPr>
@@ -21741,19 +25331,162 @@
         <w:rPr>
           <w:rFonts w:hint="eastAsia"/>
         </w:rPr>
-        <w:t>盖印</w:t>
-      </w:r>
-      <w:r>
-        <w:rPr>
-          <w:rFonts w:hint="eastAsia"/>
-        </w:rPr>
-        <w:t>(</w:t>
-      </w:r>
-      <w:r>
-        <w:rPr>
-          <w:rFonts w:hint="eastAsia"/>
-        </w:rPr>
-        <w:t>印章</w:t>
+        <w:t>计算</w:t>
+      </w:r>
+      <w:r>
+        <w:rPr>
+          <w:rFonts w:hint="eastAsia"/>
+        </w:rPr>
+        <w:t>(</w:t>
+      </w:r>
+      <w:r>
+        <w:rPr>
+          <w:rFonts w:hint="eastAsia"/>
+        </w:rPr>
+        <w:t>宾</w:t>
+      </w:r>
+      <w:r>
+        <w:rPr>
+          <w:rFonts w:hint="eastAsia"/>
+        </w:rPr>
+        <w:t xml:space="preserve">) </w:t>
+      </w:r>
+      <w:r>
+        <w:rPr>
+          <w:rFonts w:hint="eastAsia"/>
+          <w:color w:val="F79646" w:themeColor="accent6"/>
+        </w:rPr>
+        <w:t>#vi</w:t>
+      </w:r>
+      <w:r>
+        <w:rPr>
+          <w:rFonts w:hint="eastAsia"/>
+        </w:rPr>
+        <w:t>计算</w:t>
+      </w:r>
+    </w:p>
+    <w:p>
+      <w:r>
+        <w:rPr>
+          <w:rFonts w:hint="eastAsia"/>
+        </w:rPr>
+        <w:tab/>
+        <w:t>regard</w:t>
+      </w:r>
+      <w:r>
+        <w:t xml:space="preserve"> [rɪˈg</w:t>
+      </w:r>
+      <w:r>
+        <w:rPr>
+          <w:rFonts w:hint="eastAsia"/>
+        </w:rPr>
+        <w:t>ɑ</w:t>
+      </w:r>
+      <w:r>
+        <w:t>:d]</w:t>
+      </w:r>
+      <w:r>
+        <w:rPr>
+          <w:rFonts w:hint="eastAsia"/>
+          <w:color w:val="F79646" w:themeColor="accent6"/>
+        </w:rPr>
+        <w:t>#vt</w:t>
+      </w:r>
+      <w:r>
+        <w:rPr>
+          <w:rFonts w:hint="eastAsia"/>
+          <w:color w:val="4BACC6" w:themeColor="accent5"/>
+        </w:rPr>
+        <w:t>看待</w:t>
+      </w:r>
+      <w:r>
+        <w:rPr>
+          <w:rFonts w:hint="eastAsia"/>
+          <w:color w:val="4BACC6" w:themeColor="accent5"/>
+        </w:rPr>
+        <w:t>(</w:t>
+      </w:r>
+      <w:r>
+        <w:rPr>
+          <w:rFonts w:hint="eastAsia"/>
+          <w:color w:val="4BACC6" w:themeColor="accent5"/>
+        </w:rPr>
+        <w:t>宾</w:t>
+      </w:r>
+      <w:r>
+        <w:rPr>
+          <w:rFonts w:hint="eastAsia"/>
+          <w:color w:val="4BACC6" w:themeColor="accent5"/>
+        </w:rPr>
+        <w:t>-</w:t>
+      </w:r>
+      <w:r>
+        <w:rPr>
+          <w:rFonts w:hint="eastAsia"/>
+          <w:color w:val="4BACC6" w:themeColor="accent5"/>
+        </w:rPr>
+        <w:t>补</w:t>
+      </w:r>
+      <w:r>
+        <w:rPr>
+          <w:rFonts w:hint="eastAsia"/>
+          <w:color w:val="4BACC6" w:themeColor="accent5"/>
+        </w:rPr>
+        <w:t>)</w:t>
+      </w:r>
+      <w:r>
+        <w:rPr>
+          <w:rFonts w:hint="eastAsia"/>
+        </w:rPr>
+        <w:t>/</w:t>
+      </w:r>
+      <w:r>
+        <w:rPr>
+          <w:rFonts w:hint="eastAsia"/>
+        </w:rPr>
+        <w:t>关注</w:t>
+      </w:r>
+    </w:p>
+    <w:p>
+      <w:r>
+        <w:rPr>
+          <w:rFonts w:hint="eastAsia"/>
+        </w:rPr>
+        <w:tab/>
+      </w:r>
+      <w:r>
+        <w:rPr>
+          <w:rFonts w:hint="eastAsia"/>
+        </w:rPr>
+        <w:t>stereotype</w:t>
+      </w:r>
+      <w:r>
+        <w:t xml:space="preserve"> [ˈsteriətaɪp]</w:t>
+      </w:r>
+      <w:r>
+        <w:rPr>
+          <w:rFonts w:hint="eastAsia"/>
+          <w:color w:val="F79646" w:themeColor="accent6"/>
+        </w:rPr>
+        <w:t>#vt</w:t>
+      </w:r>
+      <w:r>
+        <w:rPr>
+          <w:rFonts w:hint="eastAsia"/>
+        </w:rPr>
+        <w:t>模式化看待</w:t>
+      </w:r>
+      <w:r>
+        <w:rPr>
+          <w:rFonts w:hint="eastAsia"/>
+        </w:rPr>
+        <w:t>(</w:t>
+      </w:r>
+      <w:r>
+        <w:rPr>
+          <w:rFonts w:hint="eastAsia"/>
+        </w:rPr>
+        <w:t>宾</w:t>
       </w:r>
       <w:r>
         <w:rPr>
@@ -21765,7 +25498,7 @@
         <w:rPr>
           <w:rFonts w:hint="eastAsia"/>
         </w:rPr>
-        <w:t>手指</w:t>
+        <w:t>宾补</w:t>
       </w:r>
       <w:r>
         <w:rPr>
@@ -21782,228 +25515,56 @@
         <w:tab/>
       </w:r>
       <w:r>
-        <w:rPr>
-          <w:rFonts w:hint="eastAsia"/>
-        </w:rPr>
-        <w:t>note</w:t>
-      </w:r>
-      <w:r>
-        <w:t xml:space="preserve"> [nəʊt]</w:t>
-      </w:r>
-      <w:r>
-        <w:rPr>
-          <w:rFonts w:hint="eastAsia"/>
-          <w:color w:val="F79646" w:themeColor="accent6"/>
-        </w:rPr>
-        <w:t>#vt</w:t>
-      </w:r>
-      <w:r>
-        <w:rPr>
-          <w:rFonts w:hint="eastAsia"/>
-          <w:color w:val="4BACC6" w:themeColor="accent5"/>
-        </w:rPr>
-        <w:t>注意</w:t>
-      </w:r>
-      <w:r>
-        <w:rPr>
-          <w:rFonts w:hint="eastAsia"/>
-          <w:color w:val="4BACC6" w:themeColor="accent5"/>
-        </w:rPr>
-        <w:t>(</w:t>
-      </w:r>
-      <w:r>
-        <w:rPr>
-          <w:rFonts w:hint="eastAsia"/>
-          <w:color w:val="4BACC6" w:themeColor="accent5"/>
-        </w:rPr>
-        <w:t>宾</w:t>
-      </w:r>
-      <w:r>
-        <w:rPr>
-          <w:rFonts w:hint="eastAsia"/>
-          <w:color w:val="4BACC6" w:themeColor="accent5"/>
-        </w:rPr>
-        <w:t>|</w:t>
-      </w:r>
-      <w:r>
-        <w:rPr>
-          <w:rFonts w:hint="eastAsia"/>
-          <w:color w:val="4BACC6" w:themeColor="accent5"/>
-        </w:rPr>
-        <w:t>不定</w:t>
-      </w:r>
-      <w:r>
-        <w:rPr>
-          <w:rFonts w:hint="eastAsia"/>
-          <w:color w:val="4BACC6" w:themeColor="accent5"/>
-        </w:rPr>
-        <w:t>|</w:t>
-      </w:r>
-      <w:r>
-        <w:rPr>
-          <w:rFonts w:hint="eastAsia"/>
-          <w:color w:val="4BACC6" w:themeColor="accent5"/>
-        </w:rPr>
-        <w:t>宾补</w:t>
-      </w:r>
-      <w:r>
-        <w:rPr>
-          <w:rFonts w:hint="eastAsia"/>
-          <w:color w:val="4BACC6" w:themeColor="accent5"/>
-        </w:rPr>
-        <w:t>)</w:t>
-      </w:r>
-      <w:r>
-        <w:rPr>
-          <w:rFonts w:hint="eastAsia"/>
-        </w:rPr>
-        <w:t>/</w:t>
-      </w:r>
-      <w:r>
-        <w:rPr>
-          <w:rFonts w:hint="eastAsia"/>
-        </w:rPr>
-        <w:t>记录</w:t>
-      </w:r>
-      <w:r>
-        <w:rPr>
-          <w:rFonts w:hint="eastAsia"/>
-        </w:rPr>
-        <w:t>(</w:t>
-      </w:r>
-      <w:r>
-        <w:rPr>
-          <w:rFonts w:hint="eastAsia"/>
-        </w:rPr>
-        <w:t>事</w:t>
-      </w:r>
-      <w:r>
-        <w:rPr>
-          <w:rFonts w:hint="eastAsia"/>
-        </w:rPr>
-        <w:t>)</w:t>
-      </w:r>
-    </w:p>
-    <w:p>
-      <w:r>
-        <w:rPr>
-          <w:rFonts w:hint="eastAsia"/>
-        </w:rPr>
-        <w:tab/>
-        <w:t>notice</w:t>
-      </w:r>
-      <w:r>
-        <w:t xml:space="preserve"> [ˈnəʊtɪs]</w:t>
-      </w:r>
-      <w:r>
-        <w:rPr>
-          <w:rFonts w:hint="eastAsia"/>
-          <w:color w:val="F79646" w:themeColor="accent6"/>
-        </w:rPr>
-        <w:t>#vt</w:t>
-      </w:r>
-      <w:r>
-        <w:rPr>
-          <w:rFonts w:hint="eastAsia"/>
-        </w:rPr>
-        <w:t>注意</w:t>
-      </w:r>
-      <w:r>
-        <w:rPr>
-          <w:rFonts w:hint="eastAsia"/>
-        </w:rPr>
-        <w:t>(</w:t>
-      </w:r>
-      <w:r>
-        <w:rPr>
-          <w:rFonts w:hint="eastAsia"/>
-        </w:rPr>
-        <w:t>宾</w:t>
-      </w:r>
-      <w:r>
-        <w:rPr>
-          <w:rFonts w:hint="eastAsia"/>
-        </w:rPr>
-        <w:t>|</w:t>
-      </w:r>
-      <w:r>
-        <w:rPr>
-          <w:rFonts w:hint="eastAsia"/>
-        </w:rPr>
-        <w:t>不定</w:t>
-      </w:r>
-      <w:r>
-        <w:rPr>
-          <w:rFonts w:hint="eastAsia"/>
-        </w:rPr>
-        <w:t>|</w:t>
-      </w:r>
-      <w:r>
-        <w:rPr>
-          <w:rFonts w:hint="eastAsia"/>
-        </w:rPr>
-        <w:t>宾补</w:t>
-      </w:r>
-      <w:r>
-        <w:rPr>
-          <w:rFonts w:hint="eastAsia"/>
-        </w:rPr>
-        <w:t xml:space="preserve">) </w:t>
-      </w:r>
-      <w:r>
-        <w:rPr>
-          <w:rFonts w:hint="eastAsia"/>
-          <w:color w:val="F79646" w:themeColor="accent6"/>
-        </w:rPr>
-        <w:t>#vi</w:t>
-      </w:r>
-      <w:r>
-        <w:rPr>
-          <w:rFonts w:hint="eastAsia"/>
-        </w:rPr>
-        <w:t>注意</w:t>
-      </w:r>
-    </w:p>
-    <w:p>
-      <w:r>
-        <w:rPr>
-          <w:rFonts w:hint="eastAsia"/>
-        </w:rPr>
-        <w:tab/>
-      </w:r>
-      <w:r>
-        <w:rPr>
-          <w:rFonts w:hint="eastAsia"/>
-        </w:rPr>
-        <w:t>observe</w:t>
-      </w:r>
-      <w:r>
-        <w:t xml:space="preserve"> [əbˈzɜ:v]</w:t>
-      </w:r>
-      <w:r>
-        <w:rPr>
-          <w:rFonts w:hint="eastAsia"/>
-          <w:color w:val="F79646" w:themeColor="accent6"/>
-        </w:rPr>
-        <w:t>#vt</w:t>
-      </w:r>
-      <w:r>
-        <w:rPr>
-          <w:rFonts w:hint="eastAsia"/>
-        </w:rPr>
-        <w:t>观察</w:t>
-      </w:r>
-      <w:r>
-        <w:rPr>
-          <w:rFonts w:hint="eastAsia"/>
-        </w:rPr>
-        <w:t>(</w:t>
-      </w:r>
-      <w:r>
-        <w:rPr>
-          <w:rFonts w:hint="eastAsia"/>
-        </w:rPr>
-        <w:t>宾</w:t>
+        <w:t>subscribe</w:t>
+      </w:r>
+      <w:r>
+        <w:t xml:space="preserve"> [səbˈskraɪb]</w:t>
+      </w:r>
+      <w:r>
+        <w:rPr>
+          <w:color w:val="F79646" w:themeColor="accent6"/>
+        </w:rPr>
+        <w:t>#</w:t>
+      </w:r>
+      <w:r>
+        <w:rPr>
+          <w:rFonts w:hint="eastAsia"/>
+          <w:color w:val="F79646" w:themeColor="accent6"/>
+        </w:rPr>
+        <w:t>v</w:t>
+      </w:r>
+      <w:r>
+        <w:rPr>
+          <w:color w:val="F79646" w:themeColor="accent6"/>
+        </w:rPr>
+        <w:t>i</w:t>
+      </w:r>
+      <w:r>
+        <w:rPr>
+          <w:rFonts w:hint="eastAsia"/>
+        </w:rPr>
+        <w:t>订购</w:t>
+      </w:r>
+      <w:r>
+        <w:rPr>
+          <w:rFonts w:hint="eastAsia"/>
+        </w:rPr>
+        <w:t>(for)/</w:t>
+      </w:r>
+      <w:r>
+        <w:rPr>
+          <w:rFonts w:hint="eastAsia"/>
+        </w:rPr>
+        <w:t>捐助</w:t>
+      </w:r>
+      <w:r>
+        <w:rPr>
+          <w:rFonts w:hint="eastAsia"/>
+        </w:rPr>
+        <w:t>(</w:t>
+      </w:r>
+      <w:r>
+        <w:t>to</w:t>
       </w:r>
       <w:r>
         <w:rPr>
@@ -22011,3456 +25572,25 @@
         </w:rPr>
         <w:t>)/</w:t>
       </w:r>
-      <w:r>
-        <w:rPr>
-          <w:rFonts w:hint="eastAsia"/>
-          <w:color w:val="4BACC6" w:themeColor="accent5"/>
-        </w:rPr>
-        <w:t>注意到</w:t>
-      </w:r>
-      <w:r>
-        <w:rPr>
-          <w:rFonts w:hint="eastAsia"/>
-          <w:color w:val="4BACC6" w:themeColor="accent5"/>
-        </w:rPr>
-        <w:t>(</w:t>
-      </w:r>
-      <w:r>
-        <w:rPr>
-          <w:rFonts w:hint="eastAsia"/>
-          <w:color w:val="4BACC6" w:themeColor="accent5"/>
-        </w:rPr>
-        <w:t>宾</w:t>
-      </w:r>
-      <w:r>
-        <w:rPr>
-          <w:rFonts w:hint="eastAsia"/>
-          <w:color w:val="4BACC6" w:themeColor="accent5"/>
-        </w:rPr>
-        <w:t>|</w:t>
-      </w:r>
-      <w:r>
-        <w:rPr>
-          <w:rFonts w:hint="eastAsia"/>
-          <w:color w:val="4BACC6" w:themeColor="accent5"/>
-        </w:rPr>
-        <w:t>宾补</w:t>
-      </w:r>
-      <w:r>
-        <w:rPr>
-          <w:rFonts w:hint="eastAsia"/>
-          <w:color w:val="4BACC6" w:themeColor="accent5"/>
-        </w:rPr>
-        <w:t>)</w:t>
-      </w:r>
-      <w:r>
-        <w:rPr>
-          <w:rFonts w:hint="eastAsia"/>
-        </w:rPr>
-        <w:t>/</w:t>
-      </w:r>
-      <w:r>
-        <w:rPr>
-          <w:rFonts w:hint="eastAsia"/>
-        </w:rPr>
-        <w:t>遵守</w:t>
-      </w:r>
-      <w:r>
-        <w:rPr>
-          <w:rFonts w:hint="eastAsia"/>
-          <w:color w:val="F79646" w:themeColor="accent6"/>
-        </w:rPr>
-        <w:t>#v</w:t>
-      </w:r>
-      <w:r>
-        <w:rPr>
-          <w:rFonts w:hint="eastAsia"/>
-          <w:color w:val="F79646" w:themeColor="accent6"/>
-        </w:rPr>
-        <w:t>i</w:t>
-      </w:r>
-      <w:r>
-        <w:rPr>
-          <w:rFonts w:hint="eastAsia"/>
-        </w:rPr>
-        <w:t>观察</w:t>
-      </w:r>
-    </w:p>
-    <w:p>
-      <w:r>
-        <w:rPr>
-          <w:rFonts w:hint="eastAsia"/>
-        </w:rPr>
-        <w:tab/>
-      </w:r>
-      <w:r>
-        <w:rPr>
-          <w:rFonts w:hint="eastAsia"/>
-        </w:rPr>
-        <w:t>omit</w:t>
-      </w:r>
-      <w:r>
-        <w:t xml:space="preserve"> [əˈmɪt]</w:t>
-      </w:r>
-      <w:r>
-        <w:rPr>
-          <w:rFonts w:hint="eastAsia"/>
-          <w:color w:val="F79646" w:themeColor="accent6"/>
-        </w:rPr>
-        <w:t>#vt</w:t>
-      </w:r>
-      <w:r>
-        <w:rPr>
-          <w:rFonts w:hint="eastAsia"/>
-        </w:rPr>
-        <w:t>省略</w:t>
-      </w:r>
-      <w:r>
-        <w:rPr>
-          <w:rFonts w:hint="eastAsia"/>
-        </w:rPr>
-        <w:t>(</w:t>
-      </w:r>
-      <w:r>
-        <w:rPr>
-          <w:rFonts w:hint="eastAsia"/>
-        </w:rPr>
-        <w:t>宾</w:t>
-      </w:r>
-      <w:r>
-        <w:rPr>
-          <w:rFonts w:hint="eastAsia"/>
-        </w:rPr>
-        <w:t>)/</w:t>
-      </w:r>
-      <w:r>
-        <w:rPr>
-          <w:rFonts w:hint="eastAsia"/>
-          <w:color w:val="4BACC6" w:themeColor="accent5"/>
-        </w:rPr>
-        <w:t>忘记</w:t>
-      </w:r>
-      <w:r>
-        <w:rPr>
-          <w:rFonts w:hint="eastAsia"/>
-          <w:color w:val="4BACC6" w:themeColor="accent5"/>
-        </w:rPr>
-        <w:t>(</w:t>
-      </w:r>
-      <w:r>
-        <w:rPr>
-          <w:rFonts w:hint="eastAsia"/>
-          <w:color w:val="4BACC6" w:themeColor="accent5"/>
-        </w:rPr>
-        <w:t>非限</w:t>
-      </w:r>
-      <w:r>
-        <w:rPr>
-          <w:rFonts w:hint="eastAsia"/>
-          <w:color w:val="4BACC6" w:themeColor="accent5"/>
-        </w:rPr>
-        <w:t>)</w:t>
-      </w:r>
-    </w:p>
-    <w:p>
-      <w:r>
-        <w:rPr>
-          <w:rFonts w:hint="eastAsia"/>
-        </w:rPr>
-        <w:tab/>
-      </w:r>
-      <w:r>
-        <w:rPr>
-          <w:rFonts w:hint="eastAsia"/>
-        </w:rPr>
-        <w:t>perceive</w:t>
-      </w:r>
-      <w:r>
-        <w:t xml:space="preserve"> [pəˈsi:v]</w:t>
-      </w:r>
-      <w:r>
-        <w:rPr>
-          <w:rFonts w:hint="eastAsia"/>
-          <w:color w:val="F79646" w:themeColor="accent6"/>
-        </w:rPr>
-        <w:t>#vt</w:t>
-      </w:r>
-      <w:r>
-        <w:rPr>
-          <w:rFonts w:hint="eastAsia"/>
-        </w:rPr>
-        <w:t>感知</w:t>
-      </w:r>
-      <w:r>
-        <w:rPr>
-          <w:rFonts w:hint="eastAsia"/>
-        </w:rPr>
-        <w:t>(</w:t>
-      </w:r>
-      <w:r>
-        <w:rPr>
-          <w:rFonts w:hint="eastAsia"/>
-        </w:rPr>
-        <w:t>宾</w:t>
-      </w:r>
-      <w:r>
-        <w:rPr>
-          <w:rFonts w:hint="eastAsia"/>
-        </w:rPr>
-        <w:t>|</w:t>
-      </w:r>
-      <w:r>
-        <w:rPr>
-          <w:rFonts w:hint="eastAsia"/>
-        </w:rPr>
-        <w:t>动名</w:t>
-      </w:r>
-      <w:r>
-        <w:rPr>
-          <w:rFonts w:hint="eastAsia"/>
-        </w:rPr>
-        <w:t>|</w:t>
-      </w:r>
-      <w:r>
-        <w:rPr>
-          <w:rFonts w:hint="eastAsia"/>
-        </w:rPr>
-        <w:t>宾补</w:t>
-      </w:r>
-      <w:r>
-        <w:rPr>
-          <w:rFonts w:hint="eastAsia"/>
-        </w:rPr>
-        <w:t>)</w:t>
-      </w:r>
-    </w:p>
-    <w:p>
-      <w:r>
-        <w:rPr>
-          <w:rFonts w:hint="eastAsia"/>
-        </w:rPr>
-        <w:tab/>
-      </w:r>
-      <w:r>
-        <w:rPr>
-          <w:rFonts w:hint="eastAsia"/>
-        </w:rPr>
-        <w:t>per</w:t>
-      </w:r>
-      <w:r>
-        <w:t>plex</w:t>
-      </w:r>
-      <w:r>
-        <w:t xml:space="preserve"> [pəˈpleks]</w:t>
-      </w:r>
-      <w:r>
-        <w:rPr>
-          <w:color w:val="F79646" w:themeColor="accent6"/>
-        </w:rPr>
-        <w:t>#</w:t>
-      </w:r>
-      <w:r>
-        <w:rPr>
-          <w:rFonts w:hint="eastAsia"/>
-          <w:color w:val="F79646" w:themeColor="accent6"/>
-        </w:rPr>
-        <w:t>vt</w:t>
-      </w:r>
-      <w:r>
-        <w:rPr>
-          <w:rFonts w:hint="eastAsia"/>
-        </w:rPr>
-        <w:t>使</w:t>
-      </w:r>
-      <w:r>
-        <w:rPr>
-          <w:rFonts w:hint="eastAsia"/>
-        </w:rPr>
-        <w:t>...</w:t>
-      </w:r>
-      <w:r>
-        <w:rPr>
-          <w:rFonts w:hint="eastAsia"/>
-        </w:rPr>
-        <w:t>困惑</w:t>
-      </w:r>
-    </w:p>
-    <w:p>
-      <w:r>
-        <w:tab/>
-      </w:r>
-      <w:r>
-        <w:rPr>
-          <w:rFonts w:hint="eastAsia"/>
-        </w:rPr>
-        <w:t>puzzle</w:t>
-      </w:r>
-      <w:r>
-        <w:t xml:space="preserve"> [ˈpʌzl]</w:t>
-      </w:r>
-      <w:r>
-        <w:rPr>
-          <w:rFonts w:hint="eastAsia"/>
-          <w:color w:val="F79646" w:themeColor="accent6"/>
-        </w:rPr>
-        <w:t>#vt</w:t>
-      </w:r>
-      <w:r>
-        <w:rPr>
-          <w:rFonts w:hint="eastAsia"/>
-          <w:color w:val="4BACC6" w:themeColor="accent5"/>
-        </w:rPr>
-        <w:t>使</w:t>
-      </w:r>
-      <w:r>
-        <w:rPr>
-          <w:rFonts w:hint="eastAsia"/>
-          <w:color w:val="4BACC6" w:themeColor="accent5"/>
-        </w:rPr>
-        <w:t>...</w:t>
-      </w:r>
-      <w:r>
-        <w:rPr>
-          <w:rFonts w:hint="eastAsia"/>
-          <w:color w:val="4BACC6" w:themeColor="accent5"/>
-        </w:rPr>
-        <w:t>迷惑</w:t>
-      </w:r>
-      <w:r>
-        <w:rPr>
-          <w:rFonts w:hint="eastAsia"/>
-          <w:color w:val="F79646" w:themeColor="accent6"/>
-        </w:rPr>
-        <w:t>#vi</w:t>
-      </w:r>
-      <w:r>
-        <w:rPr>
-          <w:rFonts w:hint="eastAsia"/>
-          <w:color w:val="4BACC6" w:themeColor="accent5"/>
-        </w:rPr>
-        <w:t>迷惑</w:t>
-      </w:r>
-      <w:r>
-        <w:rPr>
-          <w:rFonts w:hint="eastAsia"/>
-        </w:rPr>
-        <w:t>/</w:t>
-      </w:r>
-      <w:r>
-        <w:rPr>
-          <w:rFonts w:hint="eastAsia"/>
-        </w:rPr>
-        <w:t>苦思</w:t>
-      </w:r>
-    </w:p>
-    <w:p>
-      <w:r>
-        <w:rPr>
-          <w:rFonts w:hint="eastAsia"/>
-        </w:rPr>
-        <w:tab/>
-      </w:r>
-      <w:r>
-        <w:rPr>
-          <w:rFonts w:hint="eastAsia"/>
-        </w:rPr>
-        <w:t>realize</w:t>
-      </w:r>
-      <w:r>
-        <w:t xml:space="preserve"> [ˈri:əlaɪz]</w:t>
-      </w:r>
-      <w:r>
-        <w:rPr>
-          <w:rFonts w:hint="eastAsia"/>
-          <w:color w:val="F79646" w:themeColor="accent6"/>
-        </w:rPr>
-        <w:t>#vt</w:t>
-      </w:r>
-      <w:r>
-        <w:rPr>
-          <w:rFonts w:hint="eastAsia"/>
-        </w:rPr>
-        <w:t>实现</w:t>
-      </w:r>
-      <w:r>
-        <w:rPr>
-          <w:rFonts w:hint="eastAsia"/>
-        </w:rPr>
-        <w:t>(</w:t>
-      </w:r>
-      <w:r>
-        <w:rPr>
-          <w:rFonts w:hint="eastAsia"/>
-        </w:rPr>
-        <w:t>事</w:t>
-      </w:r>
-      <w:r>
-        <w:rPr>
-          <w:rFonts w:hint="eastAsia"/>
-        </w:rPr>
-        <w:t>)/</w:t>
-      </w:r>
-      <w:r>
-        <w:rPr>
-          <w:rFonts w:hint="eastAsia"/>
-          <w:color w:val="4BACC6" w:themeColor="accent5"/>
-        </w:rPr>
-        <w:t>认识到</w:t>
-      </w:r>
-      <w:r>
-        <w:rPr>
-          <w:rFonts w:hint="eastAsia"/>
-          <w:color w:val="4BACC6" w:themeColor="accent5"/>
-        </w:rPr>
-        <w:t>(</w:t>
-      </w:r>
-      <w:r>
-        <w:rPr>
-          <w:rFonts w:hint="eastAsia"/>
-          <w:color w:val="4BACC6" w:themeColor="accent5"/>
-        </w:rPr>
-        <w:t>事</w:t>
-      </w:r>
-      <w:r>
-        <w:rPr>
-          <w:rFonts w:hint="eastAsia"/>
-          <w:color w:val="4BACC6" w:themeColor="accent5"/>
-        </w:rPr>
-        <w:t>|</w:t>
-      </w:r>
-      <w:r>
-        <w:rPr>
-          <w:rFonts w:hint="eastAsia"/>
-          <w:color w:val="4BACC6" w:themeColor="accent5"/>
-        </w:rPr>
-        <w:t>宾补</w:t>
-      </w:r>
-      <w:r>
-        <w:rPr>
-          <w:rFonts w:hint="eastAsia"/>
-          <w:color w:val="4BACC6" w:themeColor="accent5"/>
-        </w:rPr>
-        <w:t>)</w:t>
-      </w:r>
-      <w:r>
-        <w:rPr>
-          <w:rFonts w:hint="eastAsia"/>
-        </w:rPr>
-        <w:t>/</w:t>
-      </w:r>
-      <w:r>
-        <w:rPr>
-          <w:rFonts w:hint="eastAsia"/>
-        </w:rPr>
-        <w:t>变卖</w:t>
-      </w:r>
-      <w:r>
-        <w:rPr>
-          <w:rFonts w:hint="eastAsia"/>
-        </w:rPr>
-        <w:t>(</w:t>
-      </w:r>
-      <w:r>
-        <w:rPr>
-          <w:rFonts w:hint="eastAsia"/>
-        </w:rPr>
-        <w:t>物</w:t>
-      </w:r>
-      <w:r>
-        <w:rPr>
-          <w:rFonts w:hint="eastAsia"/>
-        </w:rPr>
-        <w:t xml:space="preserve">) </w:t>
-      </w:r>
-      <w:r>
-        <w:rPr>
-          <w:rFonts w:hint="eastAsia"/>
-          <w:color w:val="F79646" w:themeColor="accent6"/>
-        </w:rPr>
-        <w:t>#vi</w:t>
-      </w:r>
-      <w:r>
-        <w:rPr>
-          <w:rFonts w:hint="eastAsia"/>
-        </w:rPr>
-        <w:t>变卖</w:t>
-      </w:r>
-    </w:p>
-    <w:p>
-      <w:r>
-        <w:rPr>
-          <w:rFonts w:hint="eastAsia"/>
-        </w:rPr>
-        <w:tab/>
-      </w:r>
-      <w:r>
-        <w:rPr>
-          <w:rFonts w:hint="eastAsia"/>
-        </w:rPr>
-        <w:t>remark</w:t>
-      </w:r>
-      <w:r>
-        <w:t xml:space="preserve"> [rɪˈm</w:t>
-      </w:r>
-      <w:r>
-        <w:rPr>
-          <w:rFonts w:hint="eastAsia"/>
-        </w:rPr>
-        <w:t>ɑ</w:t>
-      </w:r>
-      <w:r>
-        <w:t>:k]</w:t>
-      </w:r>
-      <w:r>
-        <w:rPr>
-          <w:rFonts w:hint="eastAsia"/>
-          <w:color w:val="F79646" w:themeColor="accent6"/>
-        </w:rPr>
-        <w:t>#vt</w:t>
-      </w:r>
-      <w:r>
-        <w:rPr>
-          <w:rFonts w:hint="eastAsia"/>
-        </w:rPr>
-        <w:t>评论</w:t>
-      </w:r>
-      <w:r>
-        <w:rPr>
-          <w:rFonts w:hint="eastAsia"/>
-        </w:rPr>
-        <w:t>(</w:t>
-      </w:r>
-      <w:r>
-        <w:rPr>
-          <w:rFonts w:hint="eastAsia"/>
-        </w:rPr>
-        <w:t>宾</w:t>
-      </w:r>
-      <w:r>
-        <w:rPr>
-          <w:rFonts w:hint="eastAsia"/>
-        </w:rPr>
-        <w:t>)/</w:t>
-      </w:r>
-      <w:r>
-        <w:rPr>
-          <w:rFonts w:hint="eastAsia"/>
-          <w:color w:val="4BACC6" w:themeColor="accent5"/>
-        </w:rPr>
-        <w:t>注意</w:t>
-      </w:r>
-      <w:r>
-        <w:rPr>
-          <w:rFonts w:hint="eastAsia"/>
-          <w:color w:val="4BACC6" w:themeColor="accent5"/>
-        </w:rPr>
-        <w:t>(</w:t>
-      </w:r>
-      <w:r>
-        <w:rPr>
-          <w:rFonts w:hint="eastAsia"/>
-          <w:color w:val="4BACC6" w:themeColor="accent5"/>
-        </w:rPr>
-        <w:t>宾</w:t>
-      </w:r>
-      <w:r>
-        <w:rPr>
-          <w:rFonts w:hint="eastAsia"/>
-          <w:color w:val="4BACC6" w:themeColor="accent5"/>
-        </w:rPr>
-        <w:t>)</w:t>
-      </w:r>
-      <w:r>
-        <w:rPr>
-          <w:rFonts w:hint="eastAsia"/>
-        </w:rPr>
-        <w:t xml:space="preserve"> </w:t>
-      </w:r>
-      <w:r>
-        <w:rPr>
-          <w:rFonts w:hint="eastAsia"/>
-          <w:color w:val="F79646" w:themeColor="accent6"/>
-        </w:rPr>
-        <w:t>#vi</w:t>
-      </w:r>
-      <w:r>
-        <w:rPr>
-          <w:rFonts w:hint="eastAsia"/>
-        </w:rPr>
-        <w:t>评论</w:t>
-      </w:r>
-    </w:p>
-    <w:p>
-      <w:r>
-        <w:rPr>
-          <w:rFonts w:hint="eastAsia"/>
-        </w:rPr>
-        <w:tab/>
-        <w:t>review</w:t>
-      </w:r>
-      <w:r>
-        <w:t xml:space="preserve"> [rɪˈvju:]</w:t>
-      </w:r>
-      <w:r>
-        <w:rPr>
-          <w:rFonts w:hint="eastAsia"/>
-          <w:color w:val="F79646" w:themeColor="accent6"/>
-        </w:rPr>
-        <w:t>#vt</w:t>
-      </w:r>
-      <w:r>
-        <w:rPr>
-          <w:rFonts w:hint="eastAsia"/>
-          <w:color w:val="4BACC6" w:themeColor="accent5"/>
-        </w:rPr>
-        <w:t>回顾</w:t>
-      </w:r>
-      <w:r>
-        <w:rPr>
-          <w:rFonts w:hint="eastAsia"/>
-        </w:rPr>
-        <w:t>/</w:t>
-      </w:r>
-      <w:r>
-        <w:rPr>
-          <w:rFonts w:hint="eastAsia"/>
-        </w:rPr>
-        <w:t>审查</w:t>
-      </w:r>
-      <w:r>
-        <w:rPr>
-          <w:rFonts w:hint="eastAsia"/>
-        </w:rPr>
-        <w:t>/</w:t>
-      </w:r>
-      <w:r>
-        <w:rPr>
-          <w:rFonts w:hint="eastAsia"/>
-        </w:rPr>
-        <w:t>复习</w:t>
-      </w:r>
-      <w:r>
-        <w:rPr>
-          <w:rFonts w:hint="eastAsia"/>
-        </w:rPr>
-        <w:t>/</w:t>
-      </w:r>
-      <w:r>
-        <w:rPr>
-          <w:rFonts w:hint="eastAsia"/>
-        </w:rPr>
-        <w:t>评论</w:t>
-      </w:r>
-    </w:p>
-    <w:p>
-      <w:r>
-        <w:rPr>
-          <w:rFonts w:hint="eastAsia"/>
-        </w:rPr>
-        <w:tab/>
-      </w:r>
-      <w:r>
-        <w:rPr>
-          <w:rFonts w:hint="eastAsia"/>
-        </w:rPr>
-        <w:t>sense</w:t>
-      </w:r>
-      <w:r>
-        <w:t xml:space="preserve"> [sens]</w:t>
-      </w:r>
-      <w:r>
-        <w:rPr>
-          <w:rFonts w:hint="eastAsia"/>
-          <w:color w:val="F79646" w:themeColor="accent6"/>
-        </w:rPr>
-        <w:t>#vt</w:t>
-      </w:r>
-      <w:r>
-        <w:rPr>
-          <w:rFonts w:hint="eastAsia"/>
-        </w:rPr>
-        <w:t>意识到</w:t>
-      </w:r>
-      <w:r>
-        <w:rPr>
-          <w:rFonts w:hint="eastAsia"/>
-        </w:rPr>
-        <w:t>(</w:t>
-      </w:r>
-      <w:r>
-        <w:rPr>
-          <w:rFonts w:hint="eastAsia"/>
-        </w:rPr>
-        <w:t>事</w:t>
-      </w:r>
-      <w:r>
-        <w:rPr>
-          <w:rFonts w:hint="eastAsia"/>
-        </w:rPr>
-        <w:t>|</w:t>
-      </w:r>
-      <w:r>
-        <w:rPr>
-          <w:rFonts w:hint="eastAsia"/>
-        </w:rPr>
-        <w:t>宾补</w:t>
-      </w:r>
-      <w:r>
-        <w:rPr>
-          <w:rFonts w:hint="eastAsia"/>
-        </w:rPr>
-        <w:t>)</w:t>
-      </w:r>
-    </w:p>
-    <w:p>
-      <w:r>
-        <w:rPr>
-          <w:rFonts w:hint="eastAsia"/>
-        </w:rPr>
-        <w:tab/>
-      </w:r>
-      <w:r>
-        <w:rPr>
-          <w:rFonts w:hint="eastAsia"/>
-          <w:color w:val="C0504D" w:themeColor="accent2"/>
-        </w:rPr>
-        <w:t>认知</w:t>
-      </w:r>
-      <w:r>
-        <w:rPr>
-          <w:rFonts w:hint="eastAsia"/>
-        </w:rPr>
-        <w:t>：</w:t>
-      </w:r>
-      <w:r>
-        <w:rPr>
-          <w:rFonts w:hint="eastAsia"/>
-        </w:rPr>
-        <w:t>了解、知道</w:t>
-      </w:r>
-      <w:r>
-        <w:rPr>
-          <w:rFonts w:hint="eastAsia"/>
-        </w:rPr>
-        <w:t>、认识、明白</w:t>
-      </w:r>
-      <w:r>
-        <w:rPr>
-          <w:rFonts w:hint="eastAsia"/>
-        </w:rPr>
-        <w:t>、理解</w:t>
-      </w:r>
-    </w:p>
-    <w:p>
-      <w:r>
-        <w:rPr>
-          <w:rFonts w:hint="eastAsia"/>
-        </w:rPr>
-        <w:tab/>
-      </w:r>
-      <w:r>
-        <w:rPr>
-          <w:rFonts w:hint="eastAsia"/>
-        </w:rPr>
-        <w:t>acquaint</w:t>
-      </w:r>
-      <w:r>
-        <w:t xml:space="preserve"> [əˈkweɪnt]</w:t>
-      </w:r>
-      <w:r>
-        <w:rPr>
-          <w:rFonts w:hint="eastAsia"/>
-          <w:color w:val="F79646" w:themeColor="accent6"/>
-        </w:rPr>
-        <w:t>#vt</w:t>
-      </w:r>
-      <w:r>
-        <w:rPr>
-          <w:rFonts w:hint="eastAsia"/>
-        </w:rPr>
-        <w:t>使</w:t>
-      </w:r>
-      <w:r>
-        <w:rPr>
-          <w:rFonts w:hint="eastAsia"/>
-        </w:rPr>
-        <w:t>...</w:t>
-      </w:r>
-      <w:r>
-        <w:rPr>
-          <w:rFonts w:hint="eastAsia"/>
-        </w:rPr>
-        <w:t>相识</w:t>
-      </w:r>
-      <w:r>
-        <w:rPr>
-          <w:rFonts w:hint="eastAsia"/>
-        </w:rPr>
-        <w:t>/</w:t>
-      </w:r>
-      <w:r>
-        <w:rPr>
-          <w:rFonts w:hint="eastAsia"/>
-          <w:color w:val="4BACC6" w:themeColor="accent5"/>
-        </w:rPr>
-        <w:t>使</w:t>
-      </w:r>
-      <w:r>
-        <w:rPr>
-          <w:rFonts w:hint="eastAsia"/>
-          <w:color w:val="4BACC6" w:themeColor="accent5"/>
-        </w:rPr>
-        <w:t>...</w:t>
-      </w:r>
-      <w:r>
-        <w:rPr>
-          <w:rFonts w:hint="eastAsia"/>
-          <w:color w:val="4BACC6" w:themeColor="accent5"/>
-        </w:rPr>
-        <w:t>了解</w:t>
-      </w:r>
-    </w:p>
-    <w:p>
-      <w:r>
-        <w:rPr>
-          <w:rFonts w:hint="eastAsia"/>
-        </w:rPr>
-        <w:tab/>
-      </w:r>
-      <w:r>
-        <w:rPr>
-          <w:rFonts w:hint="eastAsia"/>
-        </w:rPr>
-        <w:t>appreciate</w:t>
-      </w:r>
-      <w:r>
-        <w:t xml:space="preserve"> [əˈpri:ʃieɪt]</w:t>
-      </w:r>
-      <w:r>
-        <w:rPr>
-          <w:rFonts w:hint="eastAsia"/>
-          <w:color w:val="F79646" w:themeColor="accent6"/>
-        </w:rPr>
-        <w:t>#vt</w:t>
-      </w:r>
-      <w:r>
-        <w:rPr>
-          <w:rFonts w:hint="eastAsia"/>
-        </w:rPr>
-        <w:t>欣赏</w:t>
-      </w:r>
-      <w:r>
-        <w:rPr>
-          <w:rFonts w:hint="eastAsia"/>
-        </w:rPr>
-        <w:t>/</w:t>
-      </w:r>
-      <w:r>
-        <w:rPr>
-          <w:rFonts w:hint="eastAsia"/>
-        </w:rPr>
-        <w:t>感谢</w:t>
-      </w:r>
-      <w:r>
-        <w:rPr>
-          <w:rFonts w:hint="eastAsia"/>
-        </w:rPr>
-        <w:t>/</w:t>
-      </w:r>
-      <w:r>
-        <w:rPr>
-          <w:rFonts w:hint="eastAsia"/>
-          <w:color w:val="4BACC6" w:themeColor="accent5"/>
-        </w:rPr>
-        <w:t>领会</w:t>
-      </w:r>
-      <w:r>
-        <w:rPr>
-          <w:rFonts w:hint="eastAsia"/>
-          <w:color w:val="F79646" w:themeColor="accent6"/>
-        </w:rPr>
-        <w:t>#vi</w:t>
-      </w:r>
-      <w:r>
-        <w:rPr>
-          <w:rFonts w:hint="eastAsia"/>
-        </w:rPr>
-        <w:t>增值</w:t>
-      </w:r>
-    </w:p>
-    <w:p>
-      <w:r>
-        <w:rPr>
-          <w:rFonts w:hint="eastAsia"/>
-        </w:rPr>
-        <w:tab/>
-      </w:r>
-      <w:r>
-        <w:rPr>
-          <w:rFonts w:hint="eastAsia"/>
-        </w:rPr>
-        <w:t>catch</w:t>
-      </w:r>
-      <w:r>
-        <w:t xml:space="preserve"> [kætʃ]</w:t>
-      </w:r>
-      <w:r>
-        <w:rPr>
-          <w:rFonts w:hint="eastAsia"/>
-          <w:color w:val="F79646" w:themeColor="accent6"/>
-        </w:rPr>
-        <w:t>#vt</w:t>
-      </w:r>
-      <w:r>
-        <w:rPr>
-          <w:rFonts w:hint="eastAsia"/>
-        </w:rPr>
-        <w:t>逮</w:t>
-      </w:r>
-      <w:r>
-        <w:rPr>
-          <w:rFonts w:hint="eastAsia"/>
-        </w:rPr>
-        <w:t>,</w:t>
-      </w:r>
-      <w:r>
-        <w:rPr>
-          <w:rFonts w:hint="eastAsia"/>
-        </w:rPr>
-        <w:t>捉</w:t>
-      </w:r>
-      <w:r>
-        <w:rPr>
-          <w:rFonts w:hint="eastAsia"/>
-        </w:rPr>
-        <w:t>(</w:t>
-      </w:r>
-      <w:r>
-        <w:rPr>
-          <w:rFonts w:hint="eastAsia"/>
-        </w:rPr>
-        <w:t>物</w:t>
-      </w:r>
-      <w:r>
-        <w:rPr>
-          <w:rFonts w:hint="eastAsia"/>
-        </w:rPr>
-        <w:t>|</w:t>
-      </w:r>
-      <w:r>
-        <w:rPr>
-          <w:rFonts w:hint="eastAsia"/>
-        </w:rPr>
-        <w:t>双宾</w:t>
-      </w:r>
-      <w:r>
-        <w:rPr>
-          <w:rFonts w:hint="eastAsia"/>
-        </w:rPr>
-        <w:t>|</w:t>
-      </w:r>
-      <w:r>
-        <w:rPr>
-          <w:rFonts w:hint="eastAsia"/>
-        </w:rPr>
-        <w:t>宾补</w:t>
-      </w:r>
-      <w:r>
-        <w:rPr>
-          <w:rFonts w:hint="eastAsia"/>
-        </w:rPr>
-        <w:t>)/</w:t>
-      </w:r>
-      <w:r>
-        <w:rPr>
-          <w:rFonts w:hint="eastAsia"/>
-        </w:rPr>
-        <w:t>患上</w:t>
-      </w:r>
-      <w:r>
-        <w:rPr>
-          <w:rFonts w:hint="eastAsia"/>
-        </w:rPr>
-        <w:t>/</w:t>
-      </w:r>
-      <w:r>
-        <w:rPr>
-          <w:rFonts w:hint="eastAsia"/>
-          <w:color w:val="4BACC6" w:themeColor="accent5"/>
-        </w:rPr>
-        <w:t>理解</w:t>
-      </w:r>
-      <w:r>
-        <w:rPr>
-          <w:rFonts w:hint="eastAsia"/>
-        </w:rPr>
-        <w:t>/</w:t>
-      </w:r>
-      <w:r>
-        <w:rPr>
-          <w:rFonts w:hint="eastAsia"/>
-        </w:rPr>
-        <w:t>赶上</w:t>
-      </w:r>
-      <w:r>
-        <w:rPr>
-          <w:rFonts w:hint="eastAsia"/>
-          <w:color w:val="F79646" w:themeColor="accent6"/>
-        </w:rPr>
-        <w:t>#vi</w:t>
-      </w:r>
-      <w:r>
-        <w:rPr>
-          <w:rFonts w:hint="eastAsia"/>
-        </w:rPr>
-        <w:t>卡</w:t>
-      </w:r>
-      <w:r>
-        <w:rPr>
-          <w:rFonts w:hint="eastAsia"/>
-        </w:rPr>
-        <w:t>,</w:t>
-      </w:r>
-      <w:r>
-        <w:rPr>
-          <w:rFonts w:hint="eastAsia"/>
-        </w:rPr>
-        <w:t>扣住</w:t>
-      </w:r>
-      <w:r>
-        <w:rPr>
-          <w:rFonts w:hint="eastAsia"/>
-        </w:rPr>
-        <w:t>/(</w:t>
-      </w:r>
-      <w:r>
-        <w:rPr>
-          <w:rFonts w:hint="eastAsia"/>
-        </w:rPr>
-        <w:t>火</w:t>
-      </w:r>
-      <w:r>
-        <w:rPr>
-          <w:rFonts w:hint="eastAsia"/>
-        </w:rPr>
-        <w:t>)</w:t>
-      </w:r>
-      <w:r>
-        <w:rPr>
-          <w:rFonts w:hint="eastAsia"/>
-        </w:rPr>
-        <w:t>点着</w:t>
-      </w:r>
-      <w:r>
-        <w:rPr>
-          <w:rFonts w:hint="eastAsia"/>
-        </w:rPr>
-        <w:t>/</w:t>
-      </w:r>
-      <w:r>
-        <w:rPr>
-          <w:rFonts w:hint="eastAsia"/>
-        </w:rPr>
-        <w:t>赶上</w:t>
-      </w:r>
-    </w:p>
-    <w:p>
-      <w:r>
-        <w:rPr>
-          <w:rFonts w:hint="eastAsia"/>
-        </w:rPr>
-        <w:tab/>
-      </w:r>
-      <w:r>
-        <w:rPr>
-          <w:rFonts w:hint="eastAsia"/>
-        </w:rPr>
-        <w:t>·其他短语动词见：</w:t>
-      </w:r>
-      <w:r>
-        <w:rPr>
-          <w:rFonts w:hint="eastAsia"/>
-          <w:color w:val="8064A2" w:themeColor="accent4"/>
-        </w:rPr>
-        <w:t>动行</w:t>
-      </w:r>
-      <w:r>
-        <w:rPr>
-          <w:rFonts w:hint="eastAsia"/>
-          <w:color w:val="8064A2" w:themeColor="accent4"/>
-        </w:rPr>
-        <w:t>-</w:t>
-      </w:r>
-      <w:r>
-        <w:rPr>
-          <w:rFonts w:hint="eastAsia"/>
-          <w:color w:val="8064A2" w:themeColor="accent4"/>
-        </w:rPr>
-        <w:t>处理驱动</w:t>
-      </w:r>
-      <w:r>
-        <w:rPr>
-          <w:rFonts w:hint="eastAsia"/>
-          <w:color w:val="8064A2" w:themeColor="accent4"/>
-        </w:rPr>
-        <w:t xml:space="preserve"> =&gt; </w:t>
-      </w:r>
-      <w:r>
-        <w:rPr>
-          <w:rFonts w:hint="eastAsia"/>
-          <w:color w:val="8064A2" w:themeColor="accent4"/>
-        </w:rPr>
-        <w:t>行为力</w:t>
-      </w:r>
-    </w:p>
-    <w:p>
-      <w:r>
-        <w:rPr>
-          <w:rFonts w:hint="eastAsia"/>
-        </w:rPr>
-        <w:tab/>
-      </w:r>
-      <w:r>
-        <w:rPr>
-          <w:rFonts w:hint="eastAsia"/>
-        </w:rPr>
-        <w:t>comprehend</w:t>
-      </w:r>
-      <w:r>
-        <w:t xml:space="preserve"> [ˌkɒmprɪˈhend]</w:t>
-      </w:r>
-      <w:r>
-        <w:rPr>
-          <w:rFonts w:hint="eastAsia"/>
-          <w:color w:val="F79646" w:themeColor="accent6"/>
-        </w:rPr>
-        <w:t>#vt</w:t>
-      </w:r>
-      <w:r>
-        <w:rPr>
-          <w:rFonts w:hint="eastAsia"/>
-          <w:color w:val="4BACC6" w:themeColor="accent5"/>
-        </w:rPr>
-        <w:t>理解</w:t>
-      </w:r>
-      <w:r>
-        <w:rPr>
-          <w:rFonts w:hint="eastAsia"/>
-        </w:rPr>
-        <w:t>/</w:t>
-      </w:r>
-      <w:r>
-        <w:rPr>
-          <w:rFonts w:hint="eastAsia"/>
-        </w:rPr>
-        <w:t>包含</w:t>
-      </w:r>
-    </w:p>
-    <w:p>
-      <w:r>
-        <w:rPr>
-          <w:rFonts w:hint="eastAsia"/>
-        </w:rPr>
-        <w:tab/>
-      </w:r>
-      <w:r>
-        <w:t>digest</w:t>
-      </w:r>
-      <w:r>
-        <w:t xml:space="preserve"> [daɪˈdʒest]</w:t>
-      </w:r>
-      <w:r>
-        <w:rPr>
-          <w:rFonts w:hint="eastAsia"/>
-          <w:color w:val="F79646" w:themeColor="accent6"/>
-        </w:rPr>
-        <w:t>#vt</w:t>
-      </w:r>
-      <w:r>
-        <w:rPr>
-          <w:rFonts w:hint="eastAsia"/>
-        </w:rPr>
-        <w:t>消化</w:t>
-      </w:r>
-      <w:r>
-        <w:rPr>
-          <w:rFonts w:hint="eastAsia"/>
-        </w:rPr>
-        <w:t>/</w:t>
-      </w:r>
-      <w:r>
-        <w:rPr>
-          <w:rFonts w:hint="eastAsia"/>
-          <w:color w:val="4BACC6" w:themeColor="accent5"/>
-        </w:rPr>
-        <w:t>领会</w:t>
-      </w:r>
-      <w:r>
-        <w:rPr>
-          <w:rFonts w:hint="eastAsia"/>
-          <w:color w:val="F79646" w:themeColor="accent6"/>
-        </w:rPr>
-        <w:t>#vi</w:t>
-      </w:r>
-      <w:r>
-        <w:rPr>
-          <w:rFonts w:hint="eastAsia"/>
-        </w:rPr>
-        <w:t>消化</w:t>
-      </w:r>
-      <w:r>
-        <w:rPr>
-          <w:rFonts w:hint="eastAsia"/>
-        </w:rPr>
-        <w:t>/</w:t>
-      </w:r>
-      <w:r>
-        <w:rPr>
-          <w:rFonts w:hint="eastAsia"/>
-          <w:color w:val="4BACC6" w:themeColor="accent5"/>
-        </w:rPr>
-        <w:t>领会</w:t>
-      </w:r>
-    </w:p>
-    <w:p>
-      <w:r>
-        <w:rPr>
-          <w:rFonts w:hint="eastAsia"/>
-        </w:rPr>
-        <w:tab/>
-      </w:r>
-      <w:r>
-        <w:rPr>
-          <w:rFonts w:hint="eastAsia"/>
-        </w:rPr>
-        <w:t>forget</w:t>
-      </w:r>
-      <w:r>
-        <w:t xml:space="preserve"> [fəˈget]</w:t>
-      </w:r>
-      <w:r>
-        <w:rPr>
-          <w:rFonts w:hint="eastAsia"/>
-          <w:color w:val="F79646" w:themeColor="accent6"/>
-        </w:rPr>
-        <w:t>#vt</w:t>
-      </w:r>
-      <w:r>
-        <w:rPr>
-          <w:rFonts w:hint="eastAsia"/>
-        </w:rPr>
-        <w:t>忘记</w:t>
-      </w:r>
-      <w:r>
-        <w:rPr>
-          <w:rFonts w:hint="eastAsia"/>
-        </w:rPr>
-        <w:t>(</w:t>
-      </w:r>
-      <w:r>
-        <w:rPr>
-          <w:rFonts w:hint="eastAsia"/>
-        </w:rPr>
-        <w:t>宾</w:t>
-      </w:r>
-      <w:r>
-        <w:rPr>
-          <w:rFonts w:hint="eastAsia"/>
-        </w:rPr>
-        <w:t>|</w:t>
-      </w:r>
-      <w:r>
-        <w:rPr>
-          <w:rFonts w:hint="eastAsia"/>
-        </w:rPr>
-        <w:t>不定</w:t>
-      </w:r>
-      <w:r>
-        <w:rPr>
-          <w:rFonts w:hint="eastAsia"/>
-        </w:rPr>
-        <w:t>|</w:t>
-      </w:r>
-      <w:r>
-        <w:t>动名</w:t>
-      </w:r>
-      <w:r>
-        <w:rPr>
-          <w:rFonts w:hint="eastAsia"/>
-        </w:rPr>
-        <w:t>)</w:t>
-      </w:r>
-      <w:r>
-        <w:rPr>
-          <w:rFonts w:hint="eastAsia"/>
-        </w:rPr>
-        <w:t xml:space="preserve"> </w:t>
-      </w:r>
-      <w:r>
-        <w:rPr>
-          <w:rFonts w:hint="eastAsia"/>
-          <w:color w:val="F79646" w:themeColor="accent6"/>
-        </w:rPr>
-        <w:t>#vi</w:t>
-      </w:r>
-      <w:r>
-        <w:rPr>
-          <w:rFonts w:hint="eastAsia"/>
-        </w:rPr>
-        <w:t>忘记</w:t>
-      </w:r>
-    </w:p>
-    <w:p>
-      <w:r>
-        <w:rPr>
-          <w:rFonts w:hint="eastAsia"/>
-        </w:rPr>
-        <w:tab/>
-      </w:r>
-      <w:r>
-        <w:rPr>
-          <w:rFonts w:hint="eastAsia"/>
-        </w:rPr>
-        <w:t>grasp</w:t>
-      </w:r>
-      <w:r>
-        <w:rPr>
-          <w:rFonts w:hint="eastAsia"/>
-        </w:rPr>
-        <w:t xml:space="preserve"> [gr</w:t>
-      </w:r>
-      <w:r>
-        <w:rPr>
-          <w:rFonts w:hint="eastAsia"/>
-        </w:rPr>
-        <w:t>ɑ</w:t>
-      </w:r>
-      <w:r>
-        <w:rPr>
-          <w:rFonts w:hint="eastAsia"/>
-        </w:rPr>
-        <w:t>:sp]</w:t>
-      </w:r>
-      <w:r>
-        <w:rPr>
-          <w:rFonts w:hint="eastAsia"/>
-          <w:color w:val="F79646" w:themeColor="accent6"/>
-        </w:rPr>
-        <w:t>#vt</w:t>
-      </w:r>
-      <w:r>
-        <w:rPr>
-          <w:rFonts w:hint="eastAsia"/>
-        </w:rPr>
-        <w:t>抓紧</w:t>
-      </w:r>
-      <w:r>
-        <w:rPr>
-          <w:rFonts w:hint="eastAsia"/>
-        </w:rPr>
-        <w:t>/</w:t>
-      </w:r>
-      <w:r>
-        <w:rPr>
-          <w:rFonts w:hint="eastAsia"/>
-          <w:color w:val="4BACC6" w:themeColor="accent5"/>
-        </w:rPr>
-        <w:t>理解</w:t>
-      </w:r>
-    </w:p>
-    <w:p>
-      <w:r>
-        <w:rPr>
-          <w:rFonts w:hint="eastAsia"/>
-        </w:rPr>
-        <w:tab/>
-      </w:r>
-      <w:r>
-        <w:rPr>
-          <w:rFonts w:hint="eastAsia"/>
-        </w:rPr>
-        <w:t xml:space="preserve">know </w:t>
-      </w:r>
-      <w:r>
-        <w:t>[nəʊ]</w:t>
-      </w:r>
-      <w:r>
-        <w:rPr>
-          <w:rFonts w:hint="eastAsia"/>
-          <w:color w:val="F79646" w:themeColor="accent6"/>
-        </w:rPr>
-        <w:t>#vt</w:t>
-      </w:r>
-      <w:r>
-        <w:rPr>
-          <w:rFonts w:hint="eastAsia"/>
-        </w:rPr>
-        <w:t>知道</w:t>
-      </w:r>
-      <w:r>
-        <w:rPr>
-          <w:rFonts w:hint="eastAsia"/>
-        </w:rPr>
-        <w:t>(</w:t>
-      </w:r>
-      <w:r>
-        <w:t>宾</w:t>
-      </w:r>
-      <w:r>
-        <w:rPr>
-          <w:rFonts w:hint="eastAsia"/>
-        </w:rPr>
-        <w:t>|</w:t>
-      </w:r>
-      <w:r>
-        <w:rPr>
-          <w:rFonts w:hint="eastAsia"/>
-        </w:rPr>
-        <w:t>双宾</w:t>
-      </w:r>
-      <w:r>
-        <w:rPr>
-          <w:rFonts w:hint="eastAsia"/>
-        </w:rPr>
-        <w:t>)/</w:t>
-      </w:r>
-      <w:r>
-        <w:rPr>
-          <w:rFonts w:hint="eastAsia"/>
-        </w:rPr>
-        <w:t>认识</w:t>
-      </w:r>
-      <w:r>
-        <w:rPr>
-          <w:rFonts w:hint="eastAsia"/>
-        </w:rPr>
-        <w:t>(</w:t>
-      </w:r>
-      <w:r>
-        <w:rPr>
-          <w:rFonts w:hint="eastAsia"/>
-        </w:rPr>
-        <w:t>人</w:t>
-      </w:r>
-      <w:r>
-        <w:rPr>
-          <w:rFonts w:hint="eastAsia"/>
-        </w:rPr>
-        <w:t xml:space="preserve">) </w:t>
-      </w:r>
-      <w:r>
-        <w:rPr>
-          <w:rFonts w:hint="eastAsia"/>
-          <w:color w:val="F79646" w:themeColor="accent6"/>
-        </w:rPr>
-        <w:t>#vi</w:t>
-      </w:r>
-      <w:r>
-        <w:rPr>
-          <w:rFonts w:hint="eastAsia"/>
-        </w:rPr>
-        <w:t>知道</w:t>
-      </w:r>
-    </w:p>
-    <w:p>
-      <w:r>
-        <w:rPr>
-          <w:rFonts w:hint="eastAsia"/>
-        </w:rPr>
-        <w:tab/>
-      </w:r>
-      <w:r>
-        <w:rPr>
-          <w:rFonts w:hint="eastAsia"/>
-        </w:rPr>
-        <w:t>·</w:t>
-      </w:r>
-      <w:r>
-        <w:rPr>
-          <w:rFonts w:hint="eastAsia"/>
-        </w:rPr>
-        <w:t xml:space="preserve">know apart </w:t>
-      </w:r>
-      <w:r>
-        <w:rPr>
-          <w:rFonts w:hint="eastAsia"/>
-          <w:color w:val="F79646" w:themeColor="accent6"/>
-        </w:rPr>
-        <w:t>#vt</w:t>
-      </w:r>
-      <w:r>
-        <w:rPr>
-          <w:rFonts w:hint="eastAsia"/>
-        </w:rPr>
-        <w:t>区别</w:t>
-      </w:r>
-    </w:p>
-    <w:p>
-      <w:r>
-        <w:rPr>
-          <w:rFonts w:hint="eastAsia"/>
-        </w:rPr>
-        <w:tab/>
-      </w:r>
-      <w:r>
-        <w:rPr>
-          <w:rFonts w:hint="eastAsia"/>
-        </w:rPr>
-        <w:t>·</w:t>
-      </w:r>
-      <w:r>
-        <w:rPr>
-          <w:rFonts w:hint="eastAsia"/>
-        </w:rPr>
-        <w:t xml:space="preserve">know backwards </w:t>
-      </w:r>
-      <w:r>
-        <w:rPr>
-          <w:rFonts w:hint="eastAsia"/>
-          <w:color w:val="F79646" w:themeColor="accent6"/>
-        </w:rPr>
-        <w:t>#vt</w:t>
-      </w:r>
-      <w:r>
-        <w:rPr>
-          <w:rFonts w:hint="eastAsia"/>
-          <w:color w:val="4BACC6" w:themeColor="accent5"/>
-        </w:rPr>
-        <w:t>熟知</w:t>
-      </w:r>
-    </w:p>
-    <w:p>
-      <w:r>
-        <w:rPr>
-          <w:rFonts w:hint="eastAsia"/>
-        </w:rPr>
-        <w:tab/>
-      </w:r>
-      <w:r>
-        <w:rPr>
-          <w:rFonts w:hint="eastAsia"/>
-        </w:rPr>
-        <w:t>·</w:t>
-      </w:r>
-      <w:r>
-        <w:rPr>
-          <w:rFonts w:hint="eastAsia"/>
-        </w:rPr>
-        <w:t xml:space="preserve">know best/better/fine/through </w:t>
-      </w:r>
-      <w:r>
-        <w:rPr>
-          <w:rFonts w:hint="eastAsia"/>
-          <w:color w:val="F79646" w:themeColor="accent6"/>
-        </w:rPr>
-        <w:t>#vt</w:t>
-      </w:r>
-      <w:r>
-        <w:rPr>
-          <w:rFonts w:hint="eastAsia"/>
-          <w:color w:val="4BACC6" w:themeColor="accent5"/>
-        </w:rPr>
-        <w:t>最了解</w:t>
-      </w:r>
-      <w:r>
-        <w:rPr>
-          <w:rFonts w:hint="eastAsia"/>
-        </w:rPr>
-        <w:t>/</w:t>
-      </w:r>
-      <w:r>
-        <w:rPr>
-          <w:rFonts w:hint="eastAsia"/>
-          <w:color w:val="4BACC6" w:themeColor="accent5"/>
-        </w:rPr>
-        <w:t>更了解</w:t>
-      </w:r>
-      <w:r>
-        <w:rPr>
-          <w:rFonts w:hint="eastAsia"/>
-        </w:rPr>
-        <w:t>/</w:t>
-      </w:r>
-      <w:r>
-        <w:rPr>
-          <w:rFonts w:hint="eastAsia"/>
-          <w:color w:val="4BACC6" w:themeColor="accent5"/>
-        </w:rPr>
-        <w:t>很了解</w:t>
-      </w:r>
-      <w:r>
-        <w:rPr>
-          <w:rFonts w:hint="eastAsia"/>
-        </w:rPr>
-        <w:t>/</w:t>
-      </w:r>
-      <w:r>
-        <w:rPr>
-          <w:rFonts w:hint="eastAsia"/>
-          <w:color w:val="4BACC6" w:themeColor="accent5"/>
-        </w:rPr>
-        <w:t>了解透</w:t>
-      </w:r>
-    </w:p>
-    <w:p>
-      <w:r>
-        <w:rPr>
-          <w:rFonts w:hint="eastAsia"/>
-        </w:rPr>
-        <w:tab/>
-      </w:r>
-      <w:r>
-        <w:rPr>
-          <w:rFonts w:hint="eastAsia"/>
-        </w:rPr>
-        <w:t>learn</w:t>
-      </w:r>
-      <w:r>
-        <w:t xml:space="preserve"> [lɜ:n]</w:t>
-      </w:r>
-      <w:r>
-        <w:rPr>
-          <w:rFonts w:hint="eastAsia"/>
-          <w:color w:val="F79646" w:themeColor="accent6"/>
-        </w:rPr>
-        <w:t>#vt</w:t>
-      </w:r>
-      <w:r>
-        <w:rPr>
-          <w:rFonts w:hint="eastAsia"/>
-        </w:rPr>
-        <w:t>学</w:t>
-      </w:r>
-      <w:r>
-        <w:rPr>
-          <w:rFonts w:hint="eastAsia"/>
-        </w:rPr>
-        <w:t>(</w:t>
-      </w:r>
-      <w:r>
-        <w:rPr>
-          <w:rFonts w:hint="eastAsia"/>
-        </w:rPr>
-        <w:t>事物</w:t>
-      </w:r>
-      <w:r>
-        <w:rPr>
-          <w:rFonts w:hint="eastAsia"/>
-        </w:rPr>
-        <w:t>)/</w:t>
-      </w:r>
-      <w:r>
-        <w:rPr>
-          <w:rFonts w:hint="eastAsia"/>
-          <w:color w:val="4BACC6" w:themeColor="accent5"/>
-        </w:rPr>
-        <w:t>得知</w:t>
-      </w:r>
-      <w:r>
-        <w:rPr>
-          <w:rFonts w:hint="eastAsia"/>
-          <w:color w:val="4BACC6" w:themeColor="accent5"/>
-        </w:rPr>
-        <w:t>(</w:t>
-      </w:r>
-      <w:r>
-        <w:rPr>
-          <w:rFonts w:hint="eastAsia"/>
-          <w:color w:val="4BACC6" w:themeColor="accent5"/>
-        </w:rPr>
-        <w:t>事</w:t>
-      </w:r>
-      <w:r>
-        <w:rPr>
-          <w:rFonts w:hint="eastAsia"/>
-          <w:color w:val="4BACC6" w:themeColor="accent5"/>
-        </w:rPr>
-        <w:t>)</w:t>
-      </w:r>
-      <w:r>
-        <w:rPr>
-          <w:rFonts w:hint="eastAsia"/>
-        </w:rPr>
-        <w:t xml:space="preserve"> </w:t>
-      </w:r>
-      <w:r>
-        <w:rPr>
-          <w:rFonts w:hint="eastAsia"/>
-          <w:color w:val="F79646" w:themeColor="accent6"/>
-        </w:rPr>
-        <w:t>#vi</w:t>
-      </w:r>
-      <w:r>
-        <w:rPr>
-          <w:rFonts w:hint="eastAsia"/>
-        </w:rPr>
-        <w:t>学</w:t>
-      </w:r>
-    </w:p>
-    <w:p>
-      <w:r>
-        <w:rPr>
-          <w:rFonts w:hint="eastAsia"/>
-        </w:rPr>
-        <w:tab/>
-      </w:r>
-      <w:r>
-        <w:rPr>
-          <w:rFonts w:hint="eastAsia"/>
-        </w:rPr>
-        <w:t>misunderstand</w:t>
-      </w:r>
-      <w:r>
-        <w:t xml:space="preserve"> [ˌmɪsʌndəˈstænd]</w:t>
-      </w:r>
-      <w:r>
-        <w:rPr>
-          <w:rFonts w:hint="eastAsia"/>
-          <w:color w:val="F79646" w:themeColor="accent6"/>
-        </w:rPr>
-        <w:t>#vt</w:t>
-      </w:r>
-      <w:r>
-        <w:rPr>
-          <w:rFonts w:hint="eastAsia"/>
-        </w:rPr>
-        <w:t>误会</w:t>
-      </w:r>
-      <w:r>
-        <w:rPr>
-          <w:rFonts w:hint="eastAsia"/>
-        </w:rPr>
-        <w:t>(</w:t>
-      </w:r>
-      <w:r>
-        <w:rPr>
-          <w:rFonts w:hint="eastAsia"/>
-        </w:rPr>
-        <w:t>宾</w:t>
-      </w:r>
-      <w:r>
-        <w:rPr>
-          <w:rFonts w:hint="eastAsia"/>
-        </w:rPr>
-        <w:t>|</w:t>
-      </w:r>
-      <w:r>
-        <w:rPr>
-          <w:rFonts w:hint="eastAsia"/>
-        </w:rPr>
-        <w:t>宾补</w:t>
-      </w:r>
-      <w:r>
-        <w:rPr>
-          <w:rFonts w:hint="eastAsia"/>
-        </w:rPr>
-        <w:t>)</w:t>
-      </w:r>
-    </w:p>
-    <w:p>
-      <w:r>
-        <w:rPr>
-          <w:rFonts w:hint="eastAsia"/>
-        </w:rPr>
-        <w:tab/>
-      </w:r>
-      <w:r>
-        <w:rPr>
-          <w:rFonts w:hint="eastAsia"/>
-        </w:rPr>
-        <w:t>penetrate</w:t>
-      </w:r>
-      <w:r>
-        <w:t xml:space="preserve"> [ˈpenɪtreɪt]</w:t>
-      </w:r>
-      <w:r>
-        <w:rPr>
-          <w:rFonts w:hint="eastAsia"/>
-          <w:color w:val="F79646" w:themeColor="accent6"/>
-        </w:rPr>
-        <w:t>#vt</w:t>
-      </w:r>
-      <w:r>
-        <w:rPr>
-          <w:rFonts w:hint="eastAsia"/>
-        </w:rPr>
-        <w:t>穿透</w:t>
-      </w:r>
-      <w:r>
-        <w:rPr>
-          <w:rFonts w:hint="eastAsia"/>
-        </w:rPr>
-        <w:t>/</w:t>
-      </w:r>
-      <w:r>
-        <w:rPr>
-          <w:rFonts w:hint="eastAsia"/>
-          <w:color w:val="4BACC6" w:themeColor="accent5"/>
-        </w:rPr>
-        <w:t>看透</w:t>
-      </w:r>
-      <w:r>
-        <w:rPr>
-          <w:rFonts w:hint="eastAsia"/>
-          <w:color w:val="F79646" w:themeColor="accent6"/>
-        </w:rPr>
-        <w:t>#vi</w:t>
-      </w:r>
-      <w:r>
-        <w:rPr>
-          <w:rFonts w:hint="eastAsia"/>
-        </w:rPr>
-        <w:t>穿透</w:t>
-      </w:r>
-      <w:r>
-        <w:rPr>
-          <w:rFonts w:hint="eastAsia"/>
-        </w:rPr>
-        <w:t>/</w:t>
-      </w:r>
-      <w:r>
-        <w:rPr>
-          <w:rFonts w:hint="eastAsia"/>
-          <w:color w:val="4BACC6" w:themeColor="accent5"/>
-        </w:rPr>
-        <w:t>看透</w:t>
-      </w:r>
-    </w:p>
-    <w:p>
-      <w:r>
-        <w:rPr>
-          <w:rFonts w:hint="eastAsia"/>
-        </w:rPr>
-        <w:tab/>
-      </w:r>
-      <w:r>
-        <w:rPr>
-          <w:rFonts w:hint="eastAsia"/>
-        </w:rPr>
-        <w:t>recall</w:t>
-      </w:r>
-      <w:r>
-        <w:t xml:space="preserve"> [rɪˈkɔ:l]</w:t>
-      </w:r>
-      <w:r>
-        <w:rPr>
-          <w:rFonts w:hint="eastAsia"/>
-          <w:color w:val="F79646" w:themeColor="accent6"/>
-        </w:rPr>
-        <w:t>#vt</w:t>
-      </w:r>
-      <w:r>
-        <w:rPr>
-          <w:rFonts w:hint="eastAsia"/>
-          <w:color w:val="4BACC6" w:themeColor="accent5"/>
-        </w:rPr>
-        <w:t>回忆</w:t>
-      </w:r>
-      <w:r>
-        <w:rPr>
-          <w:rFonts w:hint="eastAsia"/>
-          <w:color w:val="4BACC6" w:themeColor="accent5"/>
-        </w:rPr>
-        <w:t>(</w:t>
-      </w:r>
-      <w:r>
-        <w:rPr>
-          <w:rFonts w:hint="eastAsia"/>
-          <w:color w:val="4BACC6" w:themeColor="accent5"/>
-        </w:rPr>
-        <w:t>宾</w:t>
-      </w:r>
-      <w:r>
-        <w:rPr>
-          <w:rFonts w:hint="eastAsia"/>
-          <w:color w:val="4BACC6" w:themeColor="accent5"/>
-        </w:rPr>
-        <w:t>|</w:t>
-      </w:r>
-      <w:r>
-        <w:rPr>
-          <w:rFonts w:hint="eastAsia"/>
-          <w:color w:val="4BACC6" w:themeColor="accent5"/>
-        </w:rPr>
-        <w:t>非限</w:t>
-      </w:r>
-      <w:r>
-        <w:rPr>
-          <w:rFonts w:hint="eastAsia"/>
-          <w:color w:val="4BACC6" w:themeColor="accent5"/>
-        </w:rPr>
-        <w:t>)</w:t>
-      </w:r>
-      <w:r>
-        <w:rPr>
-          <w:rFonts w:hint="eastAsia"/>
-        </w:rPr>
-        <w:t>/</w:t>
-      </w:r>
-      <w:r>
-        <w:rPr>
-          <w:rFonts w:hint="eastAsia"/>
-        </w:rPr>
-        <w:t>召回</w:t>
-      </w:r>
-      <w:r>
-        <w:rPr>
-          <w:rFonts w:hint="eastAsia"/>
-        </w:rPr>
-        <w:t>(</w:t>
-      </w:r>
-      <w:r>
-        <w:rPr>
-          <w:rFonts w:hint="eastAsia"/>
-        </w:rPr>
-        <w:t>宾</w:t>
-      </w:r>
-      <w:r>
-        <w:rPr>
-          <w:rFonts w:hint="eastAsia"/>
-        </w:rPr>
-        <w:t>)</w:t>
-      </w:r>
-    </w:p>
-    <w:p>
-      <w:r>
-        <w:rPr>
-          <w:rFonts w:hint="eastAsia"/>
-        </w:rPr>
-        <w:tab/>
-      </w:r>
-      <w:r>
-        <w:rPr>
-          <w:rFonts w:hint="eastAsia"/>
-        </w:rPr>
-        <w:t>re</w:t>
-      </w:r>
-      <w:r>
-        <w:t>collect</w:t>
-      </w:r>
-      <w:r>
-        <w:t xml:space="preserve"> [ˌrekəˈlekt]</w:t>
-      </w:r>
-      <w:r>
-        <w:rPr>
-          <w:color w:val="F79646" w:themeColor="accent6"/>
-        </w:rPr>
-        <w:t>#vt</w:t>
-      </w:r>
-      <w:r>
-        <w:rPr>
-          <w:rFonts w:hint="eastAsia"/>
-        </w:rPr>
-        <w:t>回忆</w:t>
-      </w:r>
-    </w:p>
-    <w:p>
-      <w:r>
-        <w:tab/>
-      </w:r>
-      <w:r>
-        <w:rPr>
-          <w:rFonts w:hint="eastAsia"/>
-        </w:rPr>
-        <w:t>remember</w:t>
-      </w:r>
-      <w:r>
-        <w:t xml:space="preserve"> [rɪˈmembə</w:t>
-      </w:r>
-      <w:r>
-        <w:t>r</w:t>
-      </w:r>
-      <w:r>
-        <w:t>]</w:t>
-      </w:r>
-      <w:r>
-        <w:rPr>
-          <w:rFonts w:hint="eastAsia"/>
-          <w:color w:val="F79646" w:themeColor="accent6"/>
-        </w:rPr>
-        <w:t>#vt</w:t>
-      </w:r>
-      <w:r>
-        <w:rPr>
-          <w:rFonts w:hint="eastAsia"/>
-        </w:rPr>
-        <w:t>记</w:t>
-      </w:r>
-      <w:r>
-        <w:rPr>
-          <w:rFonts w:hint="eastAsia"/>
-        </w:rPr>
-        <w:t>得</w:t>
-      </w:r>
-      <w:r>
-        <w:rPr>
-          <w:rFonts w:hint="eastAsia"/>
-        </w:rPr>
-        <w:t>(</w:t>
-      </w:r>
-      <w:r>
-        <w:rPr>
-          <w:rFonts w:hint="eastAsia"/>
-        </w:rPr>
-        <w:t>宾</w:t>
-      </w:r>
-      <w:r>
-        <w:rPr>
-          <w:rFonts w:hint="eastAsia"/>
-        </w:rPr>
-        <w:t>|</w:t>
-      </w:r>
-      <w:r>
-        <w:rPr>
-          <w:rFonts w:hint="eastAsia"/>
-        </w:rPr>
-        <w:t>不定</w:t>
-      </w:r>
-      <w:r>
-        <w:rPr>
-          <w:rFonts w:hint="eastAsia"/>
-        </w:rPr>
-        <w:t>|</w:t>
-      </w:r>
-      <w:r>
-        <w:t>动名</w:t>
-      </w:r>
-      <w:r>
-        <w:rPr>
-          <w:rFonts w:hint="eastAsia"/>
-        </w:rPr>
-        <w:t>|</w:t>
-      </w:r>
-      <w:r>
-        <w:rPr>
-          <w:rFonts w:hint="eastAsia"/>
-        </w:rPr>
-        <w:t>宾补</w:t>
-      </w:r>
-      <w:r>
-        <w:rPr>
-          <w:rFonts w:hint="eastAsia"/>
-        </w:rPr>
-        <w:t xml:space="preserve">) </w:t>
-      </w:r>
-      <w:r>
-        <w:rPr>
-          <w:rFonts w:hint="eastAsia"/>
-          <w:color w:val="F79646" w:themeColor="accent6"/>
-        </w:rPr>
-        <w:t>#vi</w:t>
-      </w:r>
-      <w:r>
-        <w:rPr>
-          <w:rFonts w:hint="eastAsia"/>
-        </w:rPr>
-        <w:t>记</w:t>
-      </w:r>
-      <w:r>
-        <w:rPr>
-          <w:rFonts w:hint="eastAsia"/>
-        </w:rPr>
-        <w:t>得</w:t>
-      </w:r>
-    </w:p>
-    <w:p>
-      <w:r>
-        <w:rPr>
-          <w:rFonts w:hint="eastAsia"/>
-        </w:rPr>
-        <w:tab/>
-      </w:r>
-      <w:r>
-        <w:rPr>
-          <w:rFonts w:hint="eastAsia"/>
-        </w:rPr>
-        <w:t>take</w:t>
-      </w:r>
-      <w:r>
-        <w:t xml:space="preserve"> [teɪk]</w:t>
-      </w:r>
-      <w:r>
-        <w:rPr>
-          <w:rFonts w:hint="eastAsia"/>
-          <w:color w:val="F79646" w:themeColor="accent6"/>
-        </w:rPr>
-        <w:t>#vt</w:t>
-      </w:r>
-      <w:r>
-        <w:rPr>
-          <w:rFonts w:hint="eastAsia"/>
-        </w:rPr>
-        <w:t>拿</w:t>
-      </w:r>
-      <w:r>
-        <w:rPr>
-          <w:rFonts w:hint="eastAsia"/>
-        </w:rPr>
-        <w:t>,</w:t>
-      </w:r>
-      <w:r>
-        <w:rPr>
-          <w:rFonts w:hint="eastAsia"/>
-        </w:rPr>
-        <w:t>取</w:t>
-      </w:r>
-      <w:r>
-        <w:rPr>
-          <w:rFonts w:hint="eastAsia"/>
-        </w:rPr>
-        <w:t>,</w:t>
-      </w:r>
-      <w:r>
-        <w:rPr>
-          <w:rFonts w:hint="eastAsia"/>
-        </w:rPr>
-        <w:t>抓</w:t>
-      </w:r>
-      <w:r>
-        <w:rPr>
-          <w:rFonts w:hint="eastAsia"/>
-        </w:rPr>
-        <w:t>/</w:t>
-      </w:r>
-      <w:r>
-        <w:rPr>
-          <w:rFonts w:hint="eastAsia"/>
-          <w:color w:val="4BACC6" w:themeColor="accent5"/>
-        </w:rPr>
-        <w:t>理解</w:t>
-      </w:r>
-      <w:r>
-        <w:rPr>
-          <w:rFonts w:hint="eastAsia"/>
-        </w:rPr>
-        <w:t>/</w:t>
-      </w:r>
-      <w:r>
-        <w:rPr>
-          <w:rFonts w:hint="eastAsia"/>
-        </w:rPr>
-        <w:t>看待</w:t>
-      </w:r>
-      <w:r>
-        <w:rPr>
-          <w:rFonts w:hint="eastAsia"/>
-        </w:rPr>
-        <w:t>/</w:t>
-      </w:r>
-      <w:r>
-        <w:rPr>
-          <w:rFonts w:hint="eastAsia"/>
-        </w:rPr>
-        <w:t>占</w:t>
-      </w:r>
-      <w:r>
-        <w:rPr>
-          <w:rFonts w:hint="eastAsia"/>
-        </w:rPr>
-        <w:t>/</w:t>
-      </w:r>
-      <w:r>
-        <w:rPr>
-          <w:rFonts w:hint="eastAsia"/>
-        </w:rPr>
-        <w:t>带去</w:t>
-      </w:r>
-      <w:r>
-        <w:rPr>
-          <w:rFonts w:hint="eastAsia"/>
-        </w:rPr>
-        <w:t>(</w:t>
-      </w:r>
-      <w:r>
-        <w:rPr>
-          <w:rFonts w:hint="eastAsia"/>
-        </w:rPr>
-        <w:t>宾</w:t>
-      </w:r>
-      <w:r>
-        <w:rPr>
-          <w:rFonts w:hint="eastAsia"/>
-        </w:rPr>
-        <w:t>|</w:t>
-      </w:r>
-      <w:r>
-        <w:rPr>
-          <w:rFonts w:hint="eastAsia"/>
-        </w:rPr>
-        <w:t>双宾</w:t>
-      </w:r>
-      <w:r>
-        <w:rPr>
-          <w:rFonts w:hint="eastAsia"/>
-        </w:rPr>
-        <w:t>)</w:t>
-      </w:r>
-      <w:r>
-        <w:rPr>
-          <w:rFonts w:hint="eastAsia"/>
-        </w:rPr>
-        <w:t>/</w:t>
-      </w:r>
-      <w:r>
-        <w:rPr>
-          <w:rFonts w:hint="eastAsia"/>
-        </w:rPr>
-        <w:t>乘</w:t>
-      </w:r>
-      <w:r>
-        <w:rPr>
-          <w:rFonts w:hint="eastAsia"/>
-        </w:rPr>
-        <w:t>/</w:t>
-      </w:r>
-      <w:r>
-        <w:rPr>
-          <w:rFonts w:hint="eastAsia"/>
-        </w:rPr>
-        <w:t>受用</w:t>
-      </w:r>
-      <w:r>
-        <w:rPr>
-          <w:rFonts w:hint="eastAsia"/>
-        </w:rPr>
-        <w:t>/</w:t>
-      </w:r>
-      <w:r>
-        <w:rPr>
-          <w:rFonts w:hint="eastAsia"/>
-        </w:rPr>
-        <w:t>接受</w:t>
-      </w:r>
-      <w:r>
-        <w:rPr>
-          <w:rFonts w:hint="eastAsia"/>
-        </w:rPr>
-        <w:t>/</w:t>
-      </w:r>
-      <w:r>
-        <w:rPr>
-          <w:rFonts w:hint="eastAsia"/>
-        </w:rPr>
-        <w:t>付诸</w:t>
-      </w:r>
-      <w:r>
-        <w:rPr>
-          <w:rFonts w:hint="eastAsia"/>
-        </w:rPr>
-        <w:t>(</w:t>
-      </w:r>
-      <w:r>
-        <w:rPr>
-          <w:rFonts w:hint="eastAsia"/>
-        </w:rPr>
-        <w:t>行为</w:t>
-      </w:r>
-      <w:r>
-        <w:rPr>
-          <w:rFonts w:hint="eastAsia"/>
-        </w:rPr>
-        <w:t>)</w:t>
-      </w:r>
-    </w:p>
-    <w:p>
-      <w:r>
-        <w:rPr>
-          <w:rFonts w:hint="eastAsia"/>
-        </w:rPr>
-        <w:tab/>
-      </w:r>
-      <w:r>
-        <w:rPr>
-          <w:rFonts w:hint="eastAsia"/>
-        </w:rPr>
-        <w:t>·其他短语动词见：</w:t>
-      </w:r>
-      <w:r>
-        <w:rPr>
-          <w:rFonts w:hint="eastAsia"/>
-          <w:color w:val="8064A2" w:themeColor="accent4"/>
-        </w:rPr>
-        <w:t>动行</w:t>
-      </w:r>
-      <w:r>
-        <w:rPr>
-          <w:rFonts w:hint="eastAsia"/>
-          <w:color w:val="8064A2" w:themeColor="accent4"/>
-        </w:rPr>
-        <w:t>-</w:t>
-      </w:r>
-      <w:r>
-        <w:rPr>
-          <w:rFonts w:hint="eastAsia"/>
-          <w:color w:val="8064A2" w:themeColor="accent4"/>
-        </w:rPr>
-        <w:t>处理驱动</w:t>
-      </w:r>
-      <w:r>
-        <w:rPr>
-          <w:rFonts w:hint="eastAsia"/>
-          <w:color w:val="8064A2" w:themeColor="accent4"/>
-        </w:rPr>
-        <w:t xml:space="preserve"> =&gt; </w:t>
-      </w:r>
-      <w:r>
-        <w:rPr>
-          <w:rFonts w:hint="eastAsia"/>
-          <w:color w:val="8064A2" w:themeColor="accent4"/>
-        </w:rPr>
-        <w:t>行为力</w:t>
-      </w:r>
-    </w:p>
-    <w:p>
-      <w:r>
-        <w:rPr>
-          <w:rFonts w:hint="eastAsia"/>
-        </w:rPr>
-        <w:tab/>
-        <w:t>understand</w:t>
-      </w:r>
-      <w:r>
-        <w:rPr>
-          <w:rFonts w:hint="eastAsia"/>
-        </w:rPr>
-        <w:t xml:space="preserve"> </w:t>
-      </w:r>
-      <w:r>
-        <w:t>[ˌʌndəˈstænd]</w:t>
-      </w:r>
-      <w:r>
-        <w:rPr>
-          <w:rFonts w:hint="eastAsia"/>
-          <w:color w:val="F79646" w:themeColor="accent6"/>
-        </w:rPr>
-        <w:t>#vt</w:t>
-      </w:r>
-      <w:r>
-        <w:rPr>
-          <w:rFonts w:hint="eastAsia"/>
-        </w:rPr>
-        <w:t>懂</w:t>
-      </w:r>
-      <w:r>
-        <w:rPr>
-          <w:rFonts w:hint="eastAsia"/>
-        </w:rPr>
-        <w:t>(</w:t>
-      </w:r>
-      <w:r>
-        <w:rPr>
-          <w:rFonts w:hint="eastAsia"/>
-        </w:rPr>
-        <w:t>宾</w:t>
-      </w:r>
-      <w:r>
-        <w:rPr>
-          <w:rFonts w:hint="eastAsia"/>
-        </w:rPr>
-        <w:t>|</w:t>
-      </w:r>
-      <w:r>
-        <w:rPr>
-          <w:rFonts w:hint="eastAsia"/>
-        </w:rPr>
-        <w:t>不定</w:t>
-      </w:r>
-      <w:r>
-        <w:rPr>
-          <w:rFonts w:hint="eastAsia"/>
-        </w:rPr>
-        <w:t>|</w:t>
-      </w:r>
-      <w:r>
-        <w:t>动名</w:t>
-      </w:r>
-      <w:r>
-        <w:rPr>
-          <w:rFonts w:hint="eastAsia"/>
-        </w:rPr>
-        <w:t>)</w:t>
-      </w:r>
-      <w:r>
-        <w:rPr>
-          <w:rFonts w:hint="eastAsia"/>
-        </w:rPr>
-        <w:t>/</w:t>
-      </w:r>
-      <w:r>
-        <w:rPr>
-          <w:rFonts w:hint="eastAsia"/>
-        </w:rPr>
-        <w:t>得知</w:t>
-      </w:r>
-      <w:r>
-        <w:rPr>
-          <w:rFonts w:hint="eastAsia"/>
-        </w:rPr>
-        <w:t>(</w:t>
-      </w:r>
-      <w:r>
-        <w:t>宾</w:t>
-      </w:r>
-      <w:r>
-        <w:rPr>
-          <w:rFonts w:hint="eastAsia"/>
-        </w:rPr>
-        <w:t>|</w:t>
-      </w:r>
-      <w:r>
-        <w:rPr>
-          <w:rFonts w:hint="eastAsia"/>
-        </w:rPr>
-        <w:t>宾</w:t>
-      </w:r>
-      <w:r>
-        <w:rPr>
-          <w:rFonts w:hint="eastAsia"/>
-        </w:rPr>
-        <w:t>-</w:t>
-      </w:r>
-      <w:r>
-        <w:rPr>
-          <w:rFonts w:hint="eastAsia"/>
-        </w:rPr>
-        <w:t>补</w:t>
-      </w:r>
-      <w:r>
-        <w:rPr>
-          <w:rFonts w:hint="eastAsia"/>
-        </w:rPr>
-        <w:t>)</w:t>
-      </w:r>
-      <w:r>
-        <w:rPr>
-          <w:rFonts w:hint="eastAsia"/>
-        </w:rPr>
-        <w:t xml:space="preserve"> </w:t>
-      </w:r>
-      <w:r>
-        <w:rPr>
-          <w:rFonts w:hint="eastAsia"/>
-          <w:color w:val="F79646" w:themeColor="accent6"/>
-        </w:rPr>
-        <w:t>#vi</w:t>
-      </w:r>
-      <w:r>
-        <w:rPr>
-          <w:rFonts w:hint="eastAsia"/>
-        </w:rPr>
-        <w:t>懂</w:t>
-      </w:r>
-    </w:p>
-    <w:p>
-      <w:r>
-        <w:rPr>
-          <w:rFonts w:hint="eastAsia"/>
-        </w:rPr>
-        <w:tab/>
-      </w:r>
-      <w:r>
-        <w:rPr>
-          <w:rFonts w:hint="eastAsia"/>
-          <w:color w:val="C0504D" w:themeColor="accent2"/>
-        </w:rPr>
-        <w:t>观点</w:t>
-      </w:r>
-      <w:r>
-        <w:rPr>
-          <w:rFonts w:hint="eastAsia"/>
-        </w:rPr>
-        <w:t>：主观决定。同意、反对、抗议、赞同、拒绝</w:t>
-      </w:r>
-    </w:p>
-    <w:p>
-      <w:r>
-        <w:rPr>
-          <w:rFonts w:hint="eastAsia"/>
-          <w:color w:val="F79646" w:themeColor="accent6"/>
-        </w:rPr>
-        <w:t>主</w:t>
-      </w:r>
-      <w:r>
-        <w:rPr>
-          <w:rFonts w:hint="eastAsia"/>
-        </w:rPr>
-        <w:tab/>
-      </w:r>
-      <w:r>
-        <w:rPr>
-          <w:rFonts w:hint="eastAsia"/>
-        </w:rPr>
-        <w:t>account</w:t>
-      </w:r>
-      <w:r>
-        <w:t xml:space="preserve"> [əˈkaʊnt]</w:t>
-      </w:r>
-      <w:r>
-        <w:rPr>
-          <w:rFonts w:hint="eastAsia"/>
-          <w:color w:val="F79646" w:themeColor="accent6"/>
-        </w:rPr>
-        <w:t>#vt</w:t>
-      </w:r>
-      <w:r>
-        <w:rPr>
-          <w:rFonts w:hint="eastAsia"/>
-        </w:rPr>
-        <w:t>认为</w:t>
-      </w:r>
-      <w:r>
-        <w:rPr>
-          <w:rFonts w:hint="eastAsia"/>
-        </w:rPr>
-        <w:t>(</w:t>
-      </w:r>
-      <w:r>
-        <w:rPr>
-          <w:rFonts w:hint="eastAsia"/>
-        </w:rPr>
-        <w:t>宾补</w:t>
-      </w:r>
-      <w:r>
-        <w:rPr>
-          <w:rFonts w:hint="eastAsia"/>
-        </w:rPr>
-        <w:t>)</w:t>
-      </w:r>
-    </w:p>
-    <w:p>
-      <w:r>
-        <w:rPr>
-          <w:rFonts w:hint="eastAsia"/>
-        </w:rPr>
-        <w:tab/>
-      </w:r>
-      <w:r>
-        <w:rPr>
-          <w:rFonts w:hint="eastAsia"/>
-        </w:rPr>
-        <w:t>·</w:t>
-      </w:r>
-      <w:r>
-        <w:rPr>
-          <w:rFonts w:hint="eastAsia"/>
-        </w:rPr>
-        <w:t xml:space="preserve">account for </w:t>
-      </w:r>
-      <w:r>
-        <w:rPr>
-          <w:rFonts w:hint="eastAsia"/>
-          <w:color w:val="F79646" w:themeColor="accent6"/>
-        </w:rPr>
-        <w:t>#vp</w:t>
-      </w:r>
-      <w:r>
-        <w:rPr>
-          <w:rFonts w:hint="eastAsia"/>
-        </w:rPr>
-        <w:t>查明</w:t>
-      </w:r>
-      <w:r>
-        <w:rPr>
-          <w:rFonts w:hint="eastAsia"/>
-        </w:rPr>
-        <w:t>(</w:t>
-      </w:r>
-      <w:r>
-        <w:rPr>
-          <w:rFonts w:hint="eastAsia"/>
-        </w:rPr>
-        <w:t>事</w:t>
-      </w:r>
-      <w:r>
-        <w:rPr>
-          <w:rFonts w:hint="eastAsia"/>
-        </w:rPr>
-        <w:t>)/</w:t>
-      </w:r>
-      <w:r>
-        <w:rPr>
-          <w:rFonts w:hint="eastAsia"/>
-        </w:rPr>
-        <w:t>占</w:t>
-      </w:r>
-      <w:r>
-        <w:rPr>
-          <w:rFonts w:hint="eastAsia"/>
-        </w:rPr>
-        <w:t>(</w:t>
-      </w:r>
-      <w:r>
-        <w:rPr>
-          <w:rFonts w:hint="eastAsia"/>
-        </w:rPr>
-        <w:t>百分比</w:t>
-      </w:r>
-      <w:r>
-        <w:rPr>
-          <w:rFonts w:hint="eastAsia"/>
-        </w:rPr>
-        <w:t>)</w:t>
-      </w:r>
-    </w:p>
-    <w:p>
-      <w:r>
-        <w:rPr>
-          <w:rFonts w:hint="eastAsia"/>
-        </w:rPr>
-        <w:tab/>
-      </w:r>
-      <w:r>
-        <w:rPr>
-          <w:rFonts w:hint="eastAsia"/>
-        </w:rPr>
-        <w:t>baby</w:t>
-      </w:r>
-      <w:r>
-        <w:t xml:space="preserve"> [ˈbeɪbi]</w:t>
-      </w:r>
-      <w:r>
-        <w:rPr>
-          <w:rFonts w:hint="eastAsia"/>
-          <w:color w:val="F79646" w:themeColor="accent6"/>
-        </w:rPr>
-        <w:t>#vt</w:t>
-      </w:r>
-      <w:r>
-        <w:rPr>
-          <w:rFonts w:hint="eastAsia"/>
-          <w:color w:val="4BACC6" w:themeColor="accent5"/>
-        </w:rPr>
-        <w:t>婴儿般看待</w:t>
-      </w:r>
-      <w:r>
-        <w:rPr>
-          <w:rFonts w:hint="eastAsia"/>
-          <w:color w:val="4BACC6" w:themeColor="accent5"/>
-        </w:rPr>
-        <w:t>(</w:t>
-      </w:r>
-      <w:r>
-        <w:rPr>
-          <w:rFonts w:hint="eastAsia"/>
-          <w:color w:val="4BACC6" w:themeColor="accent5"/>
-        </w:rPr>
-        <w:t>人</w:t>
-      </w:r>
-      <w:r>
-        <w:rPr>
-          <w:rFonts w:hint="eastAsia"/>
-          <w:color w:val="4BACC6" w:themeColor="accent5"/>
-        </w:rPr>
-        <w:t>)</w:t>
-      </w:r>
-      <w:r>
-        <w:rPr>
-          <w:rFonts w:hint="eastAsia"/>
-        </w:rPr>
-        <w:t>/</w:t>
-      </w:r>
-      <w:r>
-        <w:rPr>
-          <w:rFonts w:hint="eastAsia"/>
-        </w:rPr>
-        <w:t>纵容</w:t>
-      </w:r>
-      <w:r>
-        <w:rPr>
-          <w:rFonts w:hint="eastAsia"/>
-        </w:rPr>
-        <w:t>(</w:t>
-      </w:r>
-      <w:r>
-        <w:rPr>
-          <w:rFonts w:hint="eastAsia"/>
-        </w:rPr>
-        <w:t>人</w:t>
-      </w:r>
-      <w:r>
-        <w:rPr>
-          <w:rFonts w:hint="eastAsia"/>
-        </w:rPr>
-        <w:t>)</w:t>
-      </w:r>
-    </w:p>
-    <w:p>
-      <w:r>
-        <w:rPr>
-          <w:rFonts w:hint="eastAsia"/>
-        </w:rPr>
-        <w:tab/>
-      </w:r>
-      <w:r>
-        <w:rPr>
-          <w:rFonts w:hint="eastAsia"/>
-        </w:rPr>
-        <w:t>consider</w:t>
-      </w:r>
-      <w:r>
-        <w:t xml:space="preserve"> [kənˈsɪdə</w:t>
-      </w:r>
-      <w:r>
-        <w:t>r</w:t>
-      </w:r>
-      <w:r>
-        <w:t>]</w:t>
-      </w:r>
-      <w:r>
-        <w:rPr>
-          <w:rFonts w:hint="eastAsia"/>
-          <w:color w:val="F79646" w:themeColor="accent6"/>
-        </w:rPr>
-        <w:t>#vt</w:t>
-      </w:r>
-      <w:r>
-        <w:rPr>
-          <w:rFonts w:hint="eastAsia"/>
-        </w:rPr>
-        <w:t>考虑</w:t>
-      </w:r>
-      <w:r>
-        <w:rPr>
-          <w:rFonts w:hint="eastAsia"/>
-        </w:rPr>
-        <w:t>(</w:t>
-      </w:r>
-      <w:r>
-        <w:rPr>
-          <w:rFonts w:hint="eastAsia"/>
-        </w:rPr>
-        <w:t>事</w:t>
-      </w:r>
-      <w:r>
-        <w:rPr>
-          <w:rFonts w:hint="eastAsia"/>
-        </w:rPr>
-        <w:t>|</w:t>
-      </w:r>
-      <w:r>
-        <w:rPr>
-          <w:rFonts w:hint="eastAsia"/>
-        </w:rPr>
-        <w:t>不定</w:t>
-      </w:r>
-      <w:r>
-        <w:rPr>
-          <w:rFonts w:hint="eastAsia"/>
-        </w:rPr>
-        <w:t>|</w:t>
-      </w:r>
-      <w:r>
-        <w:t>动名</w:t>
-      </w:r>
-      <w:r>
-        <w:rPr>
-          <w:rFonts w:hint="eastAsia"/>
-        </w:rPr>
-        <w:t>)/</w:t>
-      </w:r>
-      <w:r>
-        <w:rPr>
-          <w:rFonts w:hint="eastAsia"/>
-          <w:color w:val="4BACC6" w:themeColor="accent5"/>
-        </w:rPr>
-        <w:t>认为</w:t>
-      </w:r>
-      <w:r>
-        <w:rPr>
-          <w:rFonts w:hint="eastAsia"/>
-          <w:color w:val="4BACC6" w:themeColor="accent5"/>
-        </w:rPr>
-        <w:t>(</w:t>
-      </w:r>
-      <w:r>
-        <w:rPr>
-          <w:color w:val="4BACC6" w:themeColor="accent5"/>
-        </w:rPr>
-        <w:t>宾</w:t>
-      </w:r>
-      <w:r>
-        <w:rPr>
-          <w:rFonts w:hint="eastAsia"/>
-          <w:color w:val="4BACC6" w:themeColor="accent5"/>
-        </w:rPr>
-        <w:t>|</w:t>
-      </w:r>
-      <w:r>
-        <w:rPr>
-          <w:rFonts w:hint="eastAsia"/>
-          <w:color w:val="4BACC6" w:themeColor="accent5"/>
-        </w:rPr>
-        <w:t>宾补</w:t>
-      </w:r>
-      <w:r>
-        <w:rPr>
-          <w:rFonts w:hint="eastAsia"/>
-          <w:color w:val="4BACC6" w:themeColor="accent5"/>
-        </w:rPr>
-        <w:t>)</w:t>
-      </w:r>
-      <w:r>
-        <w:rPr>
-          <w:rFonts w:hint="eastAsia"/>
-        </w:rPr>
-        <w:t>/</w:t>
-      </w:r>
-      <w:r>
-        <w:rPr>
-          <w:rFonts w:hint="eastAsia"/>
-        </w:rPr>
-        <w:t>体谅</w:t>
-      </w:r>
-      <w:r>
-        <w:rPr>
-          <w:rFonts w:hint="eastAsia"/>
-        </w:rPr>
-        <w:t>(</w:t>
-      </w:r>
-      <w:r>
-        <w:rPr>
-          <w:rFonts w:hint="eastAsia"/>
-        </w:rPr>
-        <w:t>人</w:t>
-      </w:r>
-      <w:r>
-        <w:rPr>
-          <w:rFonts w:hint="eastAsia"/>
-        </w:rPr>
-        <w:t>|</w:t>
-      </w:r>
-      <w:r>
-        <w:rPr>
-          <w:rFonts w:hint="eastAsia"/>
-        </w:rPr>
-        <w:t>事</w:t>
-      </w:r>
-      <w:r>
-        <w:rPr>
-          <w:rFonts w:hint="eastAsia"/>
-        </w:rPr>
-        <w:t xml:space="preserve">) </w:t>
-      </w:r>
-      <w:r>
-        <w:rPr>
-          <w:rFonts w:hint="eastAsia"/>
-          <w:color w:val="F79646" w:themeColor="accent6"/>
-        </w:rPr>
-        <w:t>#vi</w:t>
-      </w:r>
-      <w:r>
-        <w:rPr>
-          <w:rFonts w:hint="eastAsia"/>
-        </w:rPr>
-        <w:t>考虑</w:t>
-      </w:r>
-    </w:p>
-    <w:p>
-      <w:r>
-        <w:rPr>
-          <w:rFonts w:hint="eastAsia"/>
-        </w:rPr>
-        <w:tab/>
-      </w:r>
-      <w:r>
-        <w:rPr>
-          <w:rFonts w:hint="eastAsia"/>
-        </w:rPr>
-        <w:t>deem</w:t>
-      </w:r>
-      <w:r>
-        <w:t xml:space="preserve"> [di:m]</w:t>
-      </w:r>
-      <w:r>
-        <w:rPr>
-          <w:rFonts w:hint="eastAsia"/>
-          <w:color w:val="F79646" w:themeColor="accent6"/>
-        </w:rPr>
-        <w:t>#vt</w:t>
-      </w:r>
-      <w:r>
-        <w:rPr>
-          <w:rFonts w:hint="eastAsia"/>
-        </w:rPr>
-        <w:t>认为</w:t>
-      </w:r>
-      <w:r>
-        <w:rPr>
-          <w:rFonts w:hint="eastAsia"/>
-        </w:rPr>
-        <w:t>(</w:t>
-      </w:r>
-      <w:r>
-        <w:rPr>
-          <w:rFonts w:hint="eastAsia"/>
-        </w:rPr>
-        <w:t>宾</w:t>
-      </w:r>
-      <w:r>
-        <w:rPr>
-          <w:rFonts w:hint="eastAsia"/>
-        </w:rPr>
-        <w:t>|</w:t>
-      </w:r>
-      <w:r>
-        <w:rPr>
-          <w:rFonts w:hint="eastAsia"/>
-        </w:rPr>
-        <w:t>宾补</w:t>
-      </w:r>
-      <w:r>
-        <w:rPr>
-          <w:rFonts w:hint="eastAsia"/>
-        </w:rPr>
-        <w:t>)</w:t>
-      </w:r>
-    </w:p>
-    <w:p>
-      <w:r>
-        <w:rPr>
-          <w:rFonts w:hint="eastAsia"/>
-        </w:rPr>
-        <w:tab/>
-      </w:r>
-      <w:r>
-        <w:rPr>
-          <w:rFonts w:hint="eastAsia"/>
-        </w:rPr>
-        <w:t>esteem</w:t>
-      </w:r>
-      <w:r>
-        <w:t xml:space="preserve"> [ɪˈsti:m]</w:t>
-      </w:r>
-      <w:r>
-        <w:rPr>
-          <w:color w:val="F79646" w:themeColor="accent6"/>
-        </w:rPr>
-        <w:t>#vt</w:t>
-      </w:r>
-      <w:r>
-        <w:rPr>
-          <w:rFonts w:hint="eastAsia"/>
-        </w:rPr>
-        <w:t>尊敬</w:t>
-      </w:r>
-      <w:r>
-        <w:rPr>
-          <w:rFonts w:hint="eastAsia"/>
-        </w:rPr>
-        <w:t>/</w:t>
-      </w:r>
-      <w:r>
-        <w:rPr>
-          <w:rFonts w:hint="eastAsia"/>
-          <w:color w:val="4BACC6" w:themeColor="accent5"/>
-        </w:rPr>
-        <w:t>认为</w:t>
-      </w:r>
-    </w:p>
-    <w:p>
-      <w:r>
-        <w:tab/>
-      </w:r>
-      <w:r>
-        <w:rPr>
-          <w:rFonts w:hint="eastAsia"/>
-        </w:rPr>
-        <w:t>hold</w:t>
-      </w:r>
-      <w:r>
-        <w:t xml:space="preserve"> [həʊld]</w:t>
-      </w:r>
-      <w:r>
-        <w:rPr>
-          <w:rFonts w:hint="eastAsia"/>
-          <w:color w:val="F79646" w:themeColor="accent6"/>
-        </w:rPr>
-        <w:t>#vt</w:t>
-      </w:r>
-      <w:r>
-        <w:rPr>
-          <w:rFonts w:hint="eastAsia"/>
-        </w:rPr>
-        <w:t>握</w:t>
-      </w:r>
-      <w:r>
-        <w:rPr>
-          <w:rFonts w:hint="eastAsia"/>
-        </w:rPr>
-        <w:t>,</w:t>
-      </w:r>
-      <w:r>
-        <w:rPr>
-          <w:rFonts w:hint="eastAsia"/>
-        </w:rPr>
-        <w:t>抱</w:t>
-      </w:r>
-      <w:r>
-        <w:rPr>
-          <w:rFonts w:hint="eastAsia"/>
-        </w:rPr>
-        <w:t>,</w:t>
-      </w:r>
-      <w:r>
-        <w:rPr>
-          <w:rFonts w:hint="eastAsia"/>
-        </w:rPr>
-        <w:t>攥</w:t>
-      </w:r>
-      <w:r>
-        <w:rPr>
-          <w:rFonts w:hint="eastAsia"/>
-        </w:rPr>
-        <w:t>/</w:t>
-      </w:r>
-      <w:r>
-        <w:rPr>
-          <w:rFonts w:hint="eastAsia"/>
-          <w:color w:val="4BACC6" w:themeColor="accent5"/>
-        </w:rPr>
-        <w:t>认为</w:t>
-      </w:r>
-      <w:r>
-        <w:rPr>
-          <w:rFonts w:hint="eastAsia"/>
-          <w:color w:val="4BACC6" w:themeColor="accent5"/>
-        </w:rPr>
-        <w:t>(</w:t>
-      </w:r>
-      <w:r>
-        <w:rPr>
-          <w:color w:val="4BACC6" w:themeColor="accent5"/>
-        </w:rPr>
-        <w:t>宾</w:t>
-      </w:r>
-      <w:r>
-        <w:rPr>
-          <w:rFonts w:hint="eastAsia"/>
-          <w:color w:val="4BACC6" w:themeColor="accent5"/>
-        </w:rPr>
-        <w:t>|</w:t>
-      </w:r>
-      <w:r>
-        <w:rPr>
-          <w:rFonts w:hint="eastAsia"/>
-          <w:color w:val="4BACC6" w:themeColor="accent5"/>
-        </w:rPr>
-        <w:t>宾补</w:t>
-      </w:r>
-      <w:r>
-        <w:rPr>
-          <w:rFonts w:hint="eastAsia"/>
-          <w:color w:val="4BACC6" w:themeColor="accent5"/>
-        </w:rPr>
-        <w:t>)</w:t>
-      </w:r>
-      <w:r>
-        <w:rPr>
-          <w:rFonts w:hint="eastAsia"/>
-        </w:rPr>
-        <w:t>/</w:t>
-      </w:r>
-      <w:r>
-        <w:rPr>
-          <w:rFonts w:hint="eastAsia"/>
-        </w:rPr>
-        <w:t>保持</w:t>
-      </w:r>
-      <w:r>
-        <w:rPr>
-          <w:rFonts w:hint="eastAsia"/>
-        </w:rPr>
-        <w:t>(</w:t>
-      </w:r>
-      <w:r>
-        <w:rPr>
-          <w:rFonts w:hint="eastAsia"/>
-        </w:rPr>
-        <w:t>宾</w:t>
-      </w:r>
-      <w:r>
-        <w:rPr>
-          <w:rFonts w:hint="eastAsia"/>
-        </w:rPr>
-        <w:t>|</w:t>
-      </w:r>
-      <w:r>
-        <w:rPr>
-          <w:rFonts w:hint="eastAsia"/>
-        </w:rPr>
-        <w:t>宾</w:t>
-      </w:r>
-      <w:r>
-        <w:rPr>
-          <w:rFonts w:hint="eastAsia"/>
-        </w:rPr>
-        <w:t>补</w:t>
-      </w:r>
-      <w:r>
-        <w:rPr>
-          <w:rFonts w:hint="eastAsia"/>
-        </w:rPr>
-        <w:t>)</w:t>
-      </w:r>
-      <w:r>
-        <w:rPr>
-          <w:rFonts w:hint="eastAsia"/>
-        </w:rPr>
-        <w:t>/</w:t>
-      </w:r>
-      <w:r>
-        <w:rPr>
-          <w:rFonts w:hint="eastAsia"/>
-        </w:rPr>
-        <w:t>举行</w:t>
-      </w:r>
-      <w:r>
-        <w:rPr>
-          <w:rFonts w:hint="eastAsia"/>
-          <w:color w:val="F79646" w:themeColor="accent6"/>
-        </w:rPr>
-        <w:t>#vi</w:t>
-      </w:r>
-      <w:r>
-        <w:rPr>
-          <w:rFonts w:hint="eastAsia"/>
-        </w:rPr>
-        <w:t>保持</w:t>
-      </w:r>
-      <w:r>
-        <w:rPr>
-          <w:rFonts w:hint="eastAsia"/>
-          <w:color w:val="F79646" w:themeColor="accent6"/>
-        </w:rPr>
-        <w:t>#vl</w:t>
-      </w:r>
-      <w:r>
-        <w:rPr>
-          <w:rFonts w:hint="eastAsia"/>
-        </w:rPr>
-        <w:t>保持</w:t>
-      </w:r>
-    </w:p>
-    <w:p>
-      <w:r>
-        <w:rPr>
-          <w:rFonts w:hint="eastAsia"/>
-        </w:rPr>
-        <w:tab/>
-      </w:r>
-      <w:r>
-        <w:rPr>
-          <w:rFonts w:hint="eastAsia"/>
-        </w:rPr>
-        <w:t>·其他短语动词见：</w:t>
-      </w:r>
-      <w:r>
-        <w:rPr>
-          <w:rFonts w:hint="eastAsia"/>
-          <w:color w:val="8064A2" w:themeColor="accent4"/>
-        </w:rPr>
-        <w:t>动描</w:t>
-      </w:r>
-      <w:r>
-        <w:rPr>
-          <w:rFonts w:hint="eastAsia"/>
-          <w:color w:val="8064A2" w:themeColor="accent4"/>
-        </w:rPr>
-        <w:t>-</w:t>
-      </w:r>
-      <w:r>
-        <w:rPr>
-          <w:rFonts w:hint="eastAsia"/>
-          <w:color w:val="8064A2" w:themeColor="accent4"/>
-        </w:rPr>
-        <w:t>事情</w:t>
-      </w:r>
-      <w:r>
-        <w:rPr>
-          <w:rFonts w:hint="eastAsia"/>
-          <w:color w:val="8064A2" w:themeColor="accent4"/>
-        </w:rPr>
-        <w:t xml:space="preserve"> =</w:t>
-      </w:r>
-      <w:r>
-        <w:rPr>
-          <w:rFonts w:hint="eastAsia"/>
-          <w:color w:val="8064A2" w:themeColor="accent4"/>
-        </w:rPr>
-        <w:t>&gt;</w:t>
-      </w:r>
-      <w:r>
-        <w:rPr>
-          <w:rFonts w:hint="eastAsia"/>
-          <w:color w:val="8064A2" w:themeColor="accent4"/>
-        </w:rPr>
-        <w:t xml:space="preserve"> </w:t>
-      </w:r>
-      <w:r>
-        <w:rPr>
-          <w:rFonts w:hint="eastAsia"/>
-          <w:color w:val="8064A2" w:themeColor="accent4"/>
-        </w:rPr>
-        <w:t>变数</w:t>
-      </w:r>
-    </w:p>
-    <w:p>
-      <w:r>
-        <w:rPr>
-          <w:rFonts w:hint="eastAsia"/>
-        </w:rPr>
-        <w:tab/>
-      </w:r>
-      <w:r>
-        <w:rPr>
-          <w:rFonts w:hint="eastAsia"/>
-        </w:rPr>
-        <w:t>reckon</w:t>
-      </w:r>
-      <w:r>
-        <w:t xml:space="preserve"> [ˈrekən]</w:t>
-      </w:r>
-      <w:r>
-        <w:rPr>
-          <w:rFonts w:hint="eastAsia"/>
-          <w:color w:val="F79646" w:themeColor="accent6"/>
-        </w:rPr>
-        <w:t>#vt</w:t>
-      </w:r>
-      <w:r>
-        <w:rPr>
-          <w:rFonts w:hint="eastAsia"/>
-          <w:color w:val="4BACC6" w:themeColor="accent5"/>
-        </w:rPr>
-        <w:t>认为</w:t>
-      </w:r>
-      <w:r>
-        <w:rPr>
-          <w:rFonts w:hint="eastAsia"/>
-          <w:color w:val="4BACC6" w:themeColor="accent5"/>
-        </w:rPr>
-        <w:t>(</w:t>
-      </w:r>
-      <w:r>
-        <w:rPr>
-          <w:rFonts w:hint="eastAsia"/>
-          <w:color w:val="4BACC6" w:themeColor="accent5"/>
-        </w:rPr>
-        <w:t>宾</w:t>
-      </w:r>
-      <w:r>
-        <w:rPr>
-          <w:rFonts w:hint="eastAsia"/>
-          <w:color w:val="4BACC6" w:themeColor="accent5"/>
-        </w:rPr>
-        <w:t>|</w:t>
-      </w:r>
-      <w:r>
-        <w:rPr>
-          <w:rFonts w:hint="eastAsia"/>
-          <w:color w:val="4BACC6" w:themeColor="accent5"/>
-        </w:rPr>
-        <w:t>宾补</w:t>
-      </w:r>
-      <w:r>
-        <w:rPr>
-          <w:rFonts w:hint="eastAsia"/>
-          <w:color w:val="4BACC6" w:themeColor="accent5"/>
-        </w:rPr>
-        <w:t>)</w:t>
-      </w:r>
-      <w:r>
-        <w:rPr>
-          <w:rFonts w:hint="eastAsia"/>
-        </w:rPr>
-        <w:t>/</w:t>
-      </w:r>
-      <w:r>
-        <w:rPr>
-          <w:rFonts w:hint="eastAsia"/>
-        </w:rPr>
-        <w:t>计算</w:t>
-      </w:r>
-      <w:r>
-        <w:rPr>
-          <w:rFonts w:hint="eastAsia"/>
-        </w:rPr>
-        <w:t>(</w:t>
-      </w:r>
-      <w:r>
-        <w:rPr>
-          <w:rFonts w:hint="eastAsia"/>
-        </w:rPr>
-        <w:t>宾</w:t>
-      </w:r>
-      <w:r>
-        <w:rPr>
-          <w:rFonts w:hint="eastAsia"/>
-        </w:rPr>
-        <w:t xml:space="preserve">) </w:t>
-      </w:r>
-      <w:r>
-        <w:rPr>
-          <w:rFonts w:hint="eastAsia"/>
-          <w:color w:val="F79646" w:themeColor="accent6"/>
-        </w:rPr>
-        <w:t>#vi</w:t>
-      </w:r>
-      <w:r>
-        <w:rPr>
-          <w:rFonts w:hint="eastAsia"/>
-        </w:rPr>
-        <w:t>计算</w:t>
-      </w:r>
-    </w:p>
-    <w:p>
-      <w:r>
-        <w:rPr>
-          <w:rFonts w:hint="eastAsia"/>
-        </w:rPr>
-        <w:lastRenderedPageBreak/>
-        <w:tab/>
-        <w:t>regard</w:t>
-      </w:r>
-      <w:r>
-        <w:t xml:space="preserve"> [rɪˈg</w:t>
-      </w:r>
-      <w:r>
-        <w:rPr>
-          <w:rFonts w:hint="eastAsia"/>
-        </w:rPr>
-        <w:t>ɑ</w:t>
-      </w:r>
-      <w:r>
-        <w:t>:d]</w:t>
-      </w:r>
-      <w:r>
-        <w:rPr>
-          <w:rFonts w:hint="eastAsia"/>
-          <w:color w:val="F79646" w:themeColor="accent6"/>
-        </w:rPr>
-        <w:t>#vt</w:t>
-      </w:r>
-      <w:r>
-        <w:rPr>
-          <w:rFonts w:hint="eastAsia"/>
-          <w:color w:val="4BACC6" w:themeColor="accent5"/>
-        </w:rPr>
-        <w:t>看待</w:t>
-      </w:r>
-      <w:r>
-        <w:rPr>
-          <w:rFonts w:hint="eastAsia"/>
-          <w:color w:val="4BACC6" w:themeColor="accent5"/>
-        </w:rPr>
-        <w:t>(</w:t>
-      </w:r>
-      <w:r>
-        <w:rPr>
-          <w:rFonts w:hint="eastAsia"/>
-          <w:color w:val="4BACC6" w:themeColor="accent5"/>
-        </w:rPr>
-        <w:t>宾</w:t>
-      </w:r>
-      <w:r>
-        <w:rPr>
-          <w:rFonts w:hint="eastAsia"/>
-          <w:color w:val="4BACC6" w:themeColor="accent5"/>
-        </w:rPr>
-        <w:t>-</w:t>
-      </w:r>
-      <w:r>
-        <w:rPr>
-          <w:rFonts w:hint="eastAsia"/>
-          <w:color w:val="4BACC6" w:themeColor="accent5"/>
-        </w:rPr>
-        <w:t>补</w:t>
-      </w:r>
-      <w:r>
-        <w:rPr>
-          <w:rFonts w:hint="eastAsia"/>
-          <w:color w:val="4BACC6" w:themeColor="accent5"/>
-        </w:rPr>
-        <w:t>)</w:t>
-      </w:r>
-      <w:r>
-        <w:rPr>
-          <w:rFonts w:hint="eastAsia"/>
-        </w:rPr>
-        <w:t>/</w:t>
-      </w:r>
-      <w:r>
-        <w:rPr>
-          <w:rFonts w:hint="eastAsia"/>
-        </w:rPr>
-        <w:t>关注</w:t>
-      </w:r>
-    </w:p>
-    <w:p>
-      <w:r>
-        <w:rPr>
-          <w:rFonts w:hint="eastAsia"/>
-        </w:rPr>
-        <w:tab/>
-      </w:r>
-      <w:r>
-        <w:rPr>
-          <w:rFonts w:hint="eastAsia"/>
-        </w:rPr>
-        <w:t>stereotype</w:t>
-      </w:r>
-      <w:r>
-        <w:t xml:space="preserve"> [ˈsteriətaɪp]</w:t>
-      </w:r>
-      <w:r>
-        <w:rPr>
-          <w:rFonts w:hint="eastAsia"/>
-          <w:color w:val="F79646" w:themeColor="accent6"/>
-        </w:rPr>
-        <w:t>#vt</w:t>
-      </w:r>
-      <w:r>
-        <w:rPr>
-          <w:rFonts w:hint="eastAsia"/>
-        </w:rPr>
-        <w:t>模式化看待</w:t>
-      </w:r>
-      <w:r>
-        <w:rPr>
-          <w:rFonts w:hint="eastAsia"/>
-        </w:rPr>
-        <w:t>(</w:t>
-      </w:r>
-      <w:r>
-        <w:rPr>
-          <w:rFonts w:hint="eastAsia"/>
-        </w:rPr>
-        <w:t>宾</w:t>
-      </w:r>
-      <w:r>
-        <w:rPr>
-          <w:rFonts w:hint="eastAsia"/>
-        </w:rPr>
-        <w:t>|</w:t>
-      </w:r>
-      <w:r>
-        <w:rPr>
-          <w:rFonts w:hint="eastAsia"/>
-        </w:rPr>
-        <w:t>宾补</w:t>
-      </w:r>
-      <w:r>
-        <w:rPr>
-          <w:rFonts w:hint="eastAsia"/>
-        </w:rPr>
-        <w:t>)</w:t>
-      </w:r>
-    </w:p>
-    <w:p>
-      <w:r>
-        <w:rPr>
-          <w:rFonts w:hint="eastAsia"/>
-        </w:rPr>
+      <w:bookmarkStart w:id="0" w:name="_GoBack"/>
+      <w:r>
+        <w:rPr>
+          <w:rFonts w:hint="eastAsia"/>
+          <w:color w:val="4BACC6" w:themeColor="accent5"/>
+        </w:rPr>
+        <w:t>赞同</w:t>
+      </w:r>
+      <w:r>
+        <w:rPr>
+          <w:rFonts w:hint="eastAsia"/>
+          <w:color w:val="4BACC6" w:themeColor="accent5"/>
+        </w:rPr>
+        <w:t>(to)</w:t>
+      </w:r>
+      <w:bookmarkEnd w:id="0"/>
+    </w:p>
+    <w:p>
+      <w:r>
         <w:tab/>
       </w:r>
       <w:r>
@@ -29683,6 +29813,7 @@
         <w:rPr>
           <w:rFonts w:hint="eastAsia"/>
         </w:rPr>
+        <w:lastRenderedPageBreak/>
         <w:tab/>
       </w:r>
       <w:r>
@@ -29853,7 +29984,6 @@
         <w:rPr>
           <w:rFonts w:hint="eastAsia"/>
         </w:rPr>
-        <w:lastRenderedPageBreak/>
         <w:tab/>
       </w:r>
       <w:r>
@@ -33061,6 +33191,7 @@
         <w:rPr>
           <w:rFonts w:hint="eastAsia"/>
         </w:rPr>
+        <w:lastRenderedPageBreak/>
         <w:tab/>
       </w:r>
       <w:r>
@@ -33184,7 +33315,6 @@
         <w:rPr>
           <w:rFonts w:hint="eastAsia"/>
         </w:rPr>
-        <w:lastRenderedPageBreak/>
         <w:tab/>
         <w:t>survive</w:t>
       </w:r>

--- a/谓语&动词/动描-人物.docx
+++ b/谓语&动词/动描-人物.docx
@@ -18124,8 +18124,10 @@
           <w:rFonts w:hint="eastAsia"/>
           <w:color w:val="4BACC6" w:themeColor="accent5"/>
         </w:rPr>
-        <w:t>满足</w:t>
-      </w:r>
+        <w:t>满意</w:t>
+      </w:r>
+      <w:bookmarkStart w:id="0" w:name="_GoBack"/>
+      <w:bookmarkEnd w:id="0"/>
     </w:p>
     <w:p>
       <w:r>
@@ -25572,7 +25574,6 @@
         </w:rPr>
         <w:t>)/</w:t>
       </w:r>
-      <w:bookmarkStart w:id="0" w:name="_GoBack"/>
       <w:r>
         <w:rPr>
           <w:rFonts w:hint="eastAsia"/>
@@ -25587,7 +25588,6 @@
         </w:rPr>
         <w:t>(to)</w:t>
       </w:r>
-      <w:bookmarkEnd w:id="0"/>
     </w:p>
     <w:p>
       <w:r>
@@ -31336,9 +31336,6 @@
     </w:p>
     <w:p>
       <w:r>
-        <w:rPr>
-          <w:rFonts w:hint="eastAsia"/>
-        </w:rPr>
         <w:tab/>
       </w:r>
       <w:r>

--- a/谓语&动词/动描-人物.docx
+++ b/谓语&动词/动描-人物.docx
@@ -4189,9 +4189,32 @@
     </w:p>
     <w:p>
       <w:r>
-        <w:rPr>
-          <w:rFonts w:hint="eastAsia"/>
-        </w:rPr>
+        <w:tab/>
+      </w:r>
+      <w:r>
+        <w:rPr>
+          <w:rFonts w:hint="eastAsia"/>
+        </w:rPr>
+        <w:t>wink</w:t>
+      </w:r>
+      <w:r>
+        <w:t xml:space="preserve"> [wɪŋk]</w:t>
+      </w:r>
+      <w:r>
+        <w:rPr>
+          <w:color w:val="F79646" w:themeColor="accent6"/>
+        </w:rPr>
+        <w:t>#vi</w:t>
+      </w:r>
+      <w:r>
+        <w:rPr>
+          <w:rFonts w:hint="eastAsia"/>
+        </w:rPr>
+        <w:t>眨眼</w:t>
+      </w:r>
+    </w:p>
+    <w:p>
+      <w:r>
         <w:tab/>
       </w:r>
       <w:r>
@@ -5518,6 +5541,7 @@
         <w:rPr>
           <w:rFonts w:hint="eastAsia"/>
         </w:rPr>
+        <w:lastRenderedPageBreak/>
         <w:tab/>
       </w:r>
       <w:r>
@@ -5548,7 +5572,6 @@
         <w:rPr>
           <w:rFonts w:hint="eastAsia"/>
         </w:rPr>
-        <w:lastRenderedPageBreak/>
         <w:tab/>
         <w:t>shake</w:t>
       </w:r>
@@ -6466,9 +6489,6 @@
     <w:p>
       <w:pPr>
         <w:outlineLvl w:val="0"/>
-        <w:rPr>
-          <w:rFonts w:hint="eastAsia"/>
-        </w:rPr>
       </w:pPr>
       <w:r>
         <w:tab/>
@@ -6476,7 +6496,6 @@
       <w:r>
         <w:t>tumble [ˈtʌmbl]</w:t>
       </w:r>
-      <w:bookmarkStart w:id="0" w:name="_GoBack"/>
       <w:r>
         <w:rPr>
           <w:color w:val="F79646" w:themeColor="accent6"/>
@@ -6490,7 +6509,6 @@
         </w:rPr>
         <w:t>vt</w:t>
       </w:r>
-      <w:bookmarkEnd w:id="0"/>
       <w:r>
         <w:rPr>
           <w:rFonts w:hint="eastAsia"/>
@@ -8547,6 +8565,7 @@
         <w:rPr>
           <w:rFonts w:hint="eastAsia"/>
         </w:rPr>
+        <w:lastRenderedPageBreak/>
         <w:tab/>
       </w:r>
       <w:r>
@@ -8608,7 +8627,6 @@
         <w:rPr>
           <w:rFonts w:hint="eastAsia"/>
         </w:rPr>
-        <w:lastRenderedPageBreak/>
         <w:tab/>
       </w:r>
       <w:r>
@@ -9212,6 +9230,34 @@
           <w:rFonts w:hint="eastAsia"/>
         </w:rPr>
         <w:t>)</w:t>
+      </w:r>
+    </w:p>
+    <w:p>
+      <w:r>
+        <w:tab/>
+      </w:r>
+      <w:r>
+        <w:rPr>
+          <w:rFonts w:hint="eastAsia"/>
+        </w:rPr>
+        <w:t>yell</w:t>
+      </w:r>
+      <w:r>
+        <w:t xml:space="preserve"> [jel]</w:t>
+      </w:r>
+      <w:bookmarkStart w:id="0" w:name="_GoBack"/>
+      <w:r>
+        <w:rPr>
+          <w:color w:val="F79646" w:themeColor="accent6"/>
+        </w:rPr>
+        <w:t>#vi</w:t>
+      </w:r>
+      <w:bookmarkEnd w:id="0"/>
+      <w:r>
+        <w:rPr>
+          <w:rFonts w:hint="eastAsia"/>
+        </w:rPr>
+        <w:t>叫喊</w:t>
       </w:r>
     </w:p>
     <w:p>
@@ -11424,6 +11470,7 @@
         <w:rPr>
           <w:rFonts w:hint="eastAsia"/>
         </w:rPr>
+        <w:lastRenderedPageBreak/>
         <w:tab/>
         <w:t xml:space="preserve">nod </w:t>
       </w:r>
@@ -11582,7 +11629,6 @@
     </w:p>
     <w:p>
       <w:r>
-        <w:lastRenderedPageBreak/>
         <w:tab/>
       </w:r>
       <w:r>
@@ -12160,6 +12206,74 @@
     <w:p>
       <w:pPr>
         <w:outlineLvl w:val="0"/>
+      </w:pPr>
+      <w:r>
+        <w:tab/>
+      </w:r>
+      <w:r>
+        <w:rPr>
+          <w:rFonts w:hint="eastAsia"/>
+        </w:rPr>
+        <w:t>weary</w:t>
+      </w:r>
+      <w:r>
+        <w:t xml:space="preserve"> [ˈwɪəri]</w:t>
+      </w:r>
+      <w:r>
+        <w:rPr>
+          <w:color w:val="F79646" w:themeColor="accent6"/>
+        </w:rPr>
+        <w:t>#vt</w:t>
+      </w:r>
+      <w:r>
+        <w:rPr>
+          <w:rFonts w:hint="eastAsia"/>
+          <w:color w:val="4BACC6" w:themeColor="accent5"/>
+        </w:rPr>
+        <w:t>使</w:t>
+      </w:r>
+      <w:r>
+        <w:rPr>
+          <w:rFonts w:hint="eastAsia"/>
+          <w:color w:val="4BACC6" w:themeColor="accent5"/>
+        </w:rPr>
+        <w:t>...</w:t>
+      </w:r>
+      <w:r>
+        <w:rPr>
+          <w:rFonts w:hint="eastAsia"/>
+          <w:color w:val="4BACC6" w:themeColor="accent5"/>
+        </w:rPr>
+        <w:t>疲倦</w:t>
+      </w:r>
+      <w:r>
+        <w:rPr>
+          <w:rFonts w:hint="eastAsia"/>
+        </w:rPr>
+        <w:t>/</w:t>
+      </w:r>
+      <w:r>
+        <w:rPr>
+          <w:rFonts w:hint="eastAsia"/>
+        </w:rPr>
+        <w:t>使</w:t>
+      </w:r>
+      <w:r>
+        <w:rPr>
+          <w:rFonts w:hint="eastAsia"/>
+        </w:rPr>
+        <w:t>...</w:t>
+      </w:r>
+      <w:r>
+        <w:rPr>
+          <w:rFonts w:hint="eastAsia"/>
+        </w:rPr>
+        <w:t>厌倦</w:t>
+      </w:r>
+    </w:p>
+    <w:p>
+      <w:pPr>
+        <w:outlineLvl w:val="0"/>
         <w:rPr>
           <w:b/>
         </w:rPr>
@@ -13756,6 +13870,71 @@
           <w:rFonts w:hint="eastAsia"/>
         </w:rPr>
         <w:t>变酸</w:t>
+      </w:r>
+    </w:p>
+    <w:p>
+      <w:r>
+        <w:tab/>
+      </w:r>
+      <w:r>
+        <w:rPr>
+          <w:rFonts w:hint="eastAsia"/>
+        </w:rPr>
+        <w:t>weary</w:t>
+      </w:r>
+      <w:r>
+        <w:t xml:space="preserve"> [ˈwɪəri]</w:t>
+      </w:r>
+      <w:r>
+        <w:rPr>
+          <w:color w:val="F79646" w:themeColor="accent6"/>
+        </w:rPr>
+        <w:t>#vt</w:t>
+      </w:r>
+      <w:r>
+        <w:rPr>
+          <w:rFonts w:hint="eastAsia"/>
+        </w:rPr>
+        <w:t>使</w:t>
+      </w:r>
+      <w:r>
+        <w:rPr>
+          <w:rFonts w:hint="eastAsia"/>
+        </w:rPr>
+        <w:t>...</w:t>
+      </w:r>
+      <w:r>
+        <w:rPr>
+          <w:rFonts w:hint="eastAsia"/>
+        </w:rPr>
+        <w:t>疲倦</w:t>
+      </w:r>
+      <w:r>
+        <w:rPr>
+          <w:rFonts w:hint="eastAsia"/>
+        </w:rPr>
+        <w:t>/</w:t>
+      </w:r>
+      <w:r>
+        <w:rPr>
+          <w:rFonts w:hint="eastAsia"/>
+          <w:color w:val="4BACC6" w:themeColor="accent5"/>
+        </w:rPr>
+        <w:t>使</w:t>
+      </w:r>
+      <w:r>
+        <w:rPr>
+          <w:rFonts w:hint="eastAsia"/>
+          <w:color w:val="4BACC6" w:themeColor="accent5"/>
+        </w:rPr>
+        <w:t>...</w:t>
+      </w:r>
+      <w:r>
+        <w:rPr>
+          <w:rFonts w:hint="eastAsia"/>
+          <w:color w:val="4BACC6" w:themeColor="accent5"/>
+        </w:rPr>
+        <w:t>厌倦</w:t>
       </w:r>
     </w:p>
     <w:p>
@@ -14475,6 +14654,7 @@
         <w:rPr>
           <w:rFonts w:hint="eastAsia"/>
         </w:rPr>
+        <w:lastRenderedPageBreak/>
         <w:tab/>
       </w:r>
       <w:r>
@@ -14748,7 +14928,6 @@
     </w:p>
     <w:p>
       <w:r>
-        <w:lastRenderedPageBreak/>
         <w:tab/>
       </w:r>
       <w:r>
@@ -17511,6 +17690,7 @@
     </w:p>
     <w:p>
       <w:r>
+        <w:lastRenderedPageBreak/>
         <w:tab/>
       </w:r>
       <w:r>
@@ -17858,7 +18038,6 @@
         <w:rPr>
           <w:rFonts w:hint="eastAsia"/>
         </w:rPr>
-        <w:lastRenderedPageBreak/>
         <w:tab/>
       </w:r>
       <w:r>
@@ -21148,6 +21327,7 @@
         <w:rPr>
           <w:rFonts w:hint="eastAsia"/>
         </w:rPr>
+        <w:lastRenderedPageBreak/>
         <w:tab/>
       </w:r>
       <w:r>
@@ -21438,17 +21618,3266 @@
         <w:rPr>
           <w:rFonts w:hint="eastAsia"/>
         </w:rPr>
+        <w:tab/>
+      </w:r>
+      <w:r>
+        <w:rPr>
+          <w:rFonts w:hint="eastAsia"/>
+        </w:rPr>
+        <w:t>confuse</w:t>
+      </w:r>
+      <w:r>
+        <w:t xml:space="preserve"> [kənˈfju:z]</w:t>
+      </w:r>
+      <w:r>
+        <w:rPr>
+          <w:rFonts w:hint="eastAsia"/>
+          <w:color w:val="F79646" w:themeColor="accent6"/>
+        </w:rPr>
+        <w:t>#vt</w:t>
+      </w:r>
+      <w:r>
+        <w:rPr>
+          <w:rFonts w:hint="eastAsia"/>
+          <w:color w:val="4BACC6" w:themeColor="accent5"/>
+        </w:rPr>
+        <w:t>使</w:t>
+      </w:r>
+      <w:r>
+        <w:rPr>
+          <w:rFonts w:hint="eastAsia"/>
+          <w:color w:val="4BACC6" w:themeColor="accent5"/>
+        </w:rPr>
+        <w:t>...</w:t>
+      </w:r>
+      <w:r>
+        <w:rPr>
+          <w:rFonts w:hint="eastAsia"/>
+          <w:color w:val="4BACC6" w:themeColor="accent5"/>
+        </w:rPr>
+        <w:t>困惑</w:t>
+      </w:r>
+      <w:r>
+        <w:rPr>
+          <w:rFonts w:hint="eastAsia"/>
+        </w:rPr>
+        <w:t>/</w:t>
+      </w:r>
+      <w:r>
+        <w:rPr>
+          <w:rFonts w:hint="eastAsia"/>
+        </w:rPr>
+        <w:t>使</w:t>
+      </w:r>
+      <w:r>
+        <w:rPr>
+          <w:rFonts w:hint="eastAsia"/>
+        </w:rPr>
+        <w:t>...</w:t>
+      </w:r>
+      <w:r>
+        <w:rPr>
+          <w:rFonts w:hint="eastAsia"/>
+        </w:rPr>
+        <w:t>混乱</w:t>
+      </w:r>
+    </w:p>
+    <w:p>
+      <w:r>
+        <w:rPr>
+          <w:rFonts w:hint="eastAsia"/>
+        </w:rPr>
+        <w:tab/>
+      </w:r>
+      <w:r>
+        <w:rPr>
+          <w:rFonts w:hint="eastAsia"/>
+        </w:rPr>
+        <w:t xml:space="preserve">corner </w:t>
+      </w:r>
+      <w:r>
+        <w:t>[ˈkɔ:nə</w:t>
+      </w:r>
+      <w:r>
+        <w:t>r</w:t>
+      </w:r>
+      <w:r>
+        <w:t>]</w:t>
+      </w:r>
+      <w:r>
+        <w:rPr>
+          <w:rFonts w:hint="eastAsia"/>
+          <w:color w:val="F79646" w:themeColor="accent6"/>
+        </w:rPr>
+        <w:t>#vt</w:t>
+      </w:r>
+      <w:r>
+        <w:rPr>
+          <w:rFonts w:hint="eastAsia"/>
+        </w:rPr>
+        <w:t>垄断</w:t>
+      </w:r>
+      <w:r>
+        <w:rPr>
+          <w:rFonts w:hint="eastAsia"/>
+        </w:rPr>
+        <w:t>(</w:t>
+      </w:r>
+      <w:r>
+        <w:rPr>
+          <w:rFonts w:hint="eastAsia"/>
+        </w:rPr>
+        <w:t>事物</w:t>
+      </w:r>
+      <w:r>
+        <w:rPr>
+          <w:rFonts w:hint="eastAsia"/>
+        </w:rPr>
+        <w:t>)/</w:t>
+      </w:r>
+      <w:r>
+        <w:rPr>
+          <w:rFonts w:hint="eastAsia"/>
+          <w:color w:val="4BACC6" w:themeColor="accent5"/>
+        </w:rPr>
+        <w:t>难住</w:t>
+      </w:r>
+      <w:r>
+        <w:rPr>
+          <w:rFonts w:hint="eastAsia"/>
+          <w:color w:val="4BACC6" w:themeColor="accent5"/>
+        </w:rPr>
+        <w:t>(</w:t>
+      </w:r>
+      <w:r>
+        <w:rPr>
+          <w:rFonts w:hint="eastAsia"/>
+          <w:color w:val="4BACC6" w:themeColor="accent5"/>
+        </w:rPr>
+        <w:t>人</w:t>
+      </w:r>
+      <w:r>
+        <w:rPr>
+          <w:rFonts w:hint="eastAsia"/>
+          <w:color w:val="4BACC6" w:themeColor="accent5"/>
+        </w:rPr>
+        <w:t>)</w:t>
+      </w:r>
+      <w:r>
+        <w:rPr>
+          <w:rFonts w:hint="eastAsia"/>
+        </w:rPr>
+        <w:t xml:space="preserve"> </w:t>
+      </w:r>
+      <w:r>
+        <w:rPr>
+          <w:rFonts w:hint="eastAsia"/>
+          <w:color w:val="F79646" w:themeColor="accent6"/>
+        </w:rPr>
+        <w:t>#vi</w:t>
+      </w:r>
+      <w:r>
+        <w:rPr>
+          <w:rFonts w:hint="eastAsia"/>
+        </w:rPr>
+        <w:t>转弯</w:t>
+      </w:r>
+    </w:p>
+    <w:p>
+      <w:r>
+        <w:tab/>
+      </w:r>
+      <w:r>
+        <w:rPr>
+          <w:rFonts w:hint="eastAsia"/>
+        </w:rPr>
+        <w:t>detect</w:t>
+      </w:r>
+      <w:r>
+        <w:t xml:space="preserve"> [dɪˈtekt]</w:t>
+      </w:r>
+      <w:r>
+        <w:rPr>
+          <w:rFonts w:hint="eastAsia"/>
+          <w:color w:val="F79646" w:themeColor="accent6"/>
+        </w:rPr>
+        <w:t>#vt</w:t>
+      </w:r>
+      <w:r>
+        <w:rPr>
+          <w:rFonts w:hint="eastAsia"/>
+        </w:rPr>
+        <w:t>查出</w:t>
+      </w:r>
+      <w:r>
+        <w:rPr>
+          <w:rFonts w:hint="eastAsia"/>
+        </w:rPr>
+        <w:t>(</w:t>
+      </w:r>
+      <w:r>
+        <w:rPr>
+          <w:rFonts w:hint="eastAsia"/>
+        </w:rPr>
+        <w:t>宾</w:t>
+      </w:r>
+      <w:r>
+        <w:rPr>
+          <w:rFonts w:hint="eastAsia"/>
+        </w:rPr>
+        <w:t>|</w:t>
+      </w:r>
+      <w:r>
+        <w:rPr>
+          <w:rFonts w:hint="eastAsia"/>
+        </w:rPr>
+        <w:t>宾补</w:t>
+      </w:r>
+      <w:r>
+        <w:rPr>
+          <w:rFonts w:hint="eastAsia"/>
+        </w:rPr>
+        <w:t>)/</w:t>
+      </w:r>
+      <w:r>
+        <w:rPr>
+          <w:rFonts w:hint="eastAsia"/>
+          <w:color w:val="4BACC6" w:themeColor="accent5"/>
+        </w:rPr>
+        <w:t>察觉</w:t>
+      </w:r>
+      <w:r>
+        <w:rPr>
+          <w:rFonts w:hint="eastAsia"/>
+          <w:color w:val="4BACC6" w:themeColor="accent5"/>
+        </w:rPr>
+        <w:t>(</w:t>
+      </w:r>
+      <w:r>
+        <w:rPr>
+          <w:rFonts w:hint="eastAsia"/>
+          <w:color w:val="4BACC6" w:themeColor="accent5"/>
+        </w:rPr>
+        <w:t>宾</w:t>
+      </w:r>
+      <w:r>
+        <w:rPr>
+          <w:rFonts w:hint="eastAsia"/>
+          <w:color w:val="4BACC6" w:themeColor="accent5"/>
+        </w:rPr>
+        <w:t>|</w:t>
+      </w:r>
+      <w:r>
+        <w:rPr>
+          <w:rFonts w:hint="eastAsia"/>
+          <w:color w:val="4BACC6" w:themeColor="accent5"/>
+        </w:rPr>
+        <w:t>宾补</w:t>
+      </w:r>
+      <w:r>
+        <w:rPr>
+          <w:rFonts w:hint="eastAsia"/>
+          <w:color w:val="4BACC6" w:themeColor="accent5"/>
+        </w:rPr>
+        <w:t>)</w:t>
+      </w:r>
+    </w:p>
+    <w:p>
+      <w:r>
+        <w:rPr>
+          <w:rFonts w:hint="eastAsia"/>
+        </w:rPr>
+        <w:tab/>
+      </w:r>
+      <w:r>
+        <w:t>distract</w:t>
+      </w:r>
+      <w:r>
+        <w:t xml:space="preserve"> [dɪˈstrækt]</w:t>
+      </w:r>
+      <w:r>
+        <w:rPr>
+          <w:color w:val="F79646" w:themeColor="accent6"/>
+        </w:rPr>
+        <w:t>#vt</w:t>
+      </w:r>
+      <w:r>
+        <w:rPr>
+          <w:rFonts w:hint="eastAsia"/>
+        </w:rPr>
+        <w:t>使</w:t>
+      </w:r>
+      <w:r>
+        <w:rPr>
+          <w:rFonts w:hint="eastAsia"/>
+        </w:rPr>
+        <w:t>...</w:t>
+      </w:r>
+      <w:r>
+        <w:rPr>
+          <w:rFonts w:hint="eastAsia"/>
+        </w:rPr>
+        <w:t>分神</w:t>
+      </w:r>
+      <w:r>
+        <w:rPr>
+          <w:rFonts w:hint="eastAsia"/>
+          <w:color w:val="F79646" w:themeColor="accent6"/>
+        </w:rPr>
+        <w:t>#vi</w:t>
+      </w:r>
+      <w:r>
+        <w:rPr>
+          <w:rFonts w:hint="eastAsia"/>
+        </w:rPr>
+        <w:t>分神</w:t>
+      </w:r>
+    </w:p>
+    <w:p>
+      <w:r>
+        <w:tab/>
+      </w:r>
+      <w:r>
+        <w:rPr>
+          <w:rFonts w:hint="eastAsia"/>
+        </w:rPr>
+        <w:t>focus</w:t>
+      </w:r>
+      <w:r>
+        <w:t xml:space="preserve"> [ˈfəʊkəs]</w:t>
+      </w:r>
+      <w:r>
+        <w:rPr>
+          <w:rFonts w:hint="eastAsia"/>
+          <w:color w:val="F79646" w:themeColor="accent6"/>
+        </w:rPr>
+        <w:t>#vt</w:t>
+      </w:r>
+      <w:r>
+        <w:rPr>
+          <w:rFonts w:hint="eastAsia"/>
+        </w:rPr>
+        <w:t>使</w:t>
+      </w:r>
+      <w:r>
+        <w:rPr>
+          <w:rFonts w:hint="eastAsia"/>
+        </w:rPr>
+        <w:t>...</w:t>
+      </w:r>
+      <w:r>
+        <w:rPr>
+          <w:rFonts w:hint="eastAsia"/>
+        </w:rPr>
+        <w:t>聚焦</w:t>
+      </w:r>
+      <w:r>
+        <w:rPr>
+          <w:rFonts w:hint="eastAsia"/>
+        </w:rPr>
+        <w:t>(</w:t>
+      </w:r>
+      <w:r>
+        <w:rPr>
+          <w:rFonts w:hint="eastAsia"/>
+        </w:rPr>
+        <w:t>光</w:t>
+      </w:r>
+      <w:r>
+        <w:rPr>
+          <w:rFonts w:hint="eastAsia"/>
+        </w:rPr>
+        <w:t>|</w:t>
+      </w:r>
+      <w:r>
+        <w:rPr>
+          <w:rFonts w:hint="eastAsia"/>
+        </w:rPr>
+        <w:t>镜头</w:t>
+      </w:r>
+      <w:r>
+        <w:rPr>
+          <w:rFonts w:hint="eastAsia"/>
+        </w:rPr>
+        <w:t>)</w:t>
+      </w:r>
+      <w:r>
+        <w:rPr>
+          <w:rFonts w:hint="eastAsia"/>
+        </w:rPr>
+        <w:t>/</w:t>
+      </w:r>
+      <w:r>
+        <w:rPr>
+          <w:rFonts w:hint="eastAsia"/>
+          <w:color w:val="4BACC6" w:themeColor="accent5"/>
+        </w:rPr>
+        <w:t>使</w:t>
+      </w:r>
+      <w:r>
+        <w:rPr>
+          <w:rFonts w:hint="eastAsia"/>
+          <w:color w:val="4BACC6" w:themeColor="accent5"/>
+        </w:rPr>
+        <w:t>...</w:t>
+      </w:r>
+      <w:r>
+        <w:rPr>
+          <w:rFonts w:hint="eastAsia"/>
+          <w:color w:val="4BACC6" w:themeColor="accent5"/>
+        </w:rPr>
+        <w:t>集中</w:t>
+      </w:r>
+      <w:r>
+        <w:rPr>
+          <w:rFonts w:hint="eastAsia"/>
+          <w:color w:val="4BACC6" w:themeColor="accent5"/>
+        </w:rPr>
+        <w:t>(</w:t>
+      </w:r>
+      <w:r>
+        <w:rPr>
+          <w:rFonts w:hint="eastAsia"/>
+          <w:color w:val="4BACC6" w:themeColor="accent5"/>
+        </w:rPr>
+        <w:t>精神</w:t>
+      </w:r>
+      <w:r>
+        <w:rPr>
+          <w:rFonts w:hint="eastAsia"/>
+          <w:color w:val="4BACC6" w:themeColor="accent5"/>
+        </w:rPr>
+        <w:t>)</w:t>
+      </w:r>
+      <w:r>
+        <w:rPr>
+          <w:rFonts w:hint="eastAsia"/>
+          <w:color w:val="F79646" w:themeColor="accent6"/>
+        </w:rPr>
+        <w:t>#vi</w:t>
+      </w:r>
+      <w:r>
+        <w:rPr>
+          <w:rFonts w:hint="eastAsia"/>
+        </w:rPr>
+        <w:t>聚焦</w:t>
+      </w:r>
+      <w:r>
+        <w:rPr>
+          <w:rFonts w:hint="eastAsia"/>
+        </w:rPr>
+        <w:t>/</w:t>
+      </w:r>
+      <w:r>
+        <w:rPr>
+          <w:rFonts w:hint="eastAsia"/>
+          <w:color w:val="4BACC6" w:themeColor="accent5"/>
+        </w:rPr>
+        <w:t>集中</w:t>
+      </w:r>
+    </w:p>
+    <w:p>
+      <w:r>
+        <w:tab/>
+      </w:r>
+      <w:r>
+        <w:t>impress</w:t>
+      </w:r>
+      <w:r>
+        <w:t xml:space="preserve"> [ɪmˈpres]</w:t>
+      </w:r>
+      <w:r>
+        <w:rPr>
+          <w:rFonts w:hint="eastAsia"/>
+          <w:color w:val="F79646" w:themeColor="accent6"/>
+        </w:rPr>
+        <w:t>#vt</w:t>
+      </w:r>
+      <w:r>
+        <w:rPr>
+          <w:rFonts w:hint="eastAsia"/>
+          <w:color w:val="4BACC6" w:themeColor="accent5"/>
+        </w:rPr>
+        <w:t>给</w:t>
+      </w:r>
+      <w:r>
+        <w:rPr>
+          <w:rFonts w:hint="eastAsia"/>
+          <w:color w:val="4BACC6" w:themeColor="accent5"/>
+        </w:rPr>
+        <w:t>...</w:t>
+      </w:r>
+      <w:r>
+        <w:rPr>
+          <w:rFonts w:hint="eastAsia"/>
+          <w:color w:val="4BACC6" w:themeColor="accent5"/>
+        </w:rPr>
+        <w:t>留下印象</w:t>
+      </w:r>
+      <w:r>
+        <w:rPr>
+          <w:rFonts w:hint="eastAsia"/>
+        </w:rPr>
+        <w:t>/</w:t>
+      </w:r>
+      <w:r>
+        <w:rPr>
+          <w:rFonts w:hint="eastAsia"/>
+        </w:rPr>
+        <w:t>盖印</w:t>
+      </w:r>
+      <w:r>
+        <w:rPr>
+          <w:rFonts w:hint="eastAsia"/>
+        </w:rPr>
+        <w:t>(</w:t>
+      </w:r>
+      <w:r>
+        <w:rPr>
+          <w:rFonts w:hint="eastAsia"/>
+        </w:rPr>
+        <w:t>印章</w:t>
+      </w:r>
+      <w:r>
+        <w:rPr>
+          <w:rFonts w:hint="eastAsia"/>
+        </w:rPr>
+        <w:t>|</w:t>
+      </w:r>
+      <w:r>
+        <w:rPr>
+          <w:rFonts w:hint="eastAsia"/>
+        </w:rPr>
+        <w:t>手指</w:t>
+      </w:r>
+      <w:r>
+        <w:rPr>
+          <w:rFonts w:hint="eastAsia"/>
+        </w:rPr>
+        <w:t>)</w:t>
+      </w:r>
+    </w:p>
+    <w:p>
+      <w:r>
+        <w:rPr>
+          <w:rFonts w:hint="eastAsia"/>
+        </w:rPr>
+        <w:tab/>
+      </w:r>
+      <w:r>
+        <w:rPr>
+          <w:rFonts w:hint="eastAsia"/>
+        </w:rPr>
+        <w:t>note</w:t>
+      </w:r>
+      <w:r>
+        <w:t xml:space="preserve"> [nəʊt]</w:t>
+      </w:r>
+      <w:r>
+        <w:rPr>
+          <w:rFonts w:hint="eastAsia"/>
+          <w:color w:val="F79646" w:themeColor="accent6"/>
+        </w:rPr>
+        <w:t>#vt</w:t>
+      </w:r>
+      <w:r>
+        <w:rPr>
+          <w:rFonts w:hint="eastAsia"/>
+          <w:color w:val="4BACC6" w:themeColor="accent5"/>
+        </w:rPr>
+        <w:t>注意</w:t>
+      </w:r>
+      <w:r>
+        <w:rPr>
+          <w:rFonts w:hint="eastAsia"/>
+          <w:color w:val="4BACC6" w:themeColor="accent5"/>
+        </w:rPr>
+        <w:t>(</w:t>
+      </w:r>
+      <w:r>
+        <w:rPr>
+          <w:rFonts w:hint="eastAsia"/>
+          <w:color w:val="4BACC6" w:themeColor="accent5"/>
+        </w:rPr>
+        <w:t>宾</w:t>
+      </w:r>
+      <w:r>
+        <w:rPr>
+          <w:rFonts w:hint="eastAsia"/>
+          <w:color w:val="4BACC6" w:themeColor="accent5"/>
+        </w:rPr>
+        <w:t>|</w:t>
+      </w:r>
+      <w:r>
+        <w:rPr>
+          <w:rFonts w:hint="eastAsia"/>
+          <w:color w:val="4BACC6" w:themeColor="accent5"/>
+        </w:rPr>
+        <w:t>不定</w:t>
+      </w:r>
+      <w:r>
+        <w:rPr>
+          <w:rFonts w:hint="eastAsia"/>
+          <w:color w:val="4BACC6" w:themeColor="accent5"/>
+        </w:rPr>
+        <w:t>|</w:t>
+      </w:r>
+      <w:r>
+        <w:rPr>
+          <w:rFonts w:hint="eastAsia"/>
+          <w:color w:val="4BACC6" w:themeColor="accent5"/>
+        </w:rPr>
+        <w:t>宾补</w:t>
+      </w:r>
+      <w:r>
+        <w:rPr>
+          <w:rFonts w:hint="eastAsia"/>
+          <w:color w:val="4BACC6" w:themeColor="accent5"/>
+        </w:rPr>
+        <w:t>)</w:t>
+      </w:r>
+      <w:r>
+        <w:rPr>
+          <w:rFonts w:hint="eastAsia"/>
+        </w:rPr>
+        <w:t>/</w:t>
+      </w:r>
+      <w:r>
+        <w:rPr>
+          <w:rFonts w:hint="eastAsia"/>
+        </w:rPr>
+        <w:t>记录</w:t>
+      </w:r>
+      <w:r>
+        <w:rPr>
+          <w:rFonts w:hint="eastAsia"/>
+        </w:rPr>
+        <w:t>(</w:t>
+      </w:r>
+      <w:r>
+        <w:rPr>
+          <w:rFonts w:hint="eastAsia"/>
+        </w:rPr>
+        <w:t>事</w:t>
+      </w:r>
+      <w:r>
+        <w:rPr>
+          <w:rFonts w:hint="eastAsia"/>
+        </w:rPr>
+        <w:t>)</w:t>
+      </w:r>
+    </w:p>
+    <w:p>
+      <w:r>
+        <w:rPr>
+          <w:rFonts w:hint="eastAsia"/>
+        </w:rPr>
+        <w:tab/>
+        <w:t>notice</w:t>
+      </w:r>
+      <w:r>
+        <w:t xml:space="preserve"> [ˈnəʊtɪs]</w:t>
+      </w:r>
+      <w:r>
+        <w:rPr>
+          <w:rFonts w:hint="eastAsia"/>
+          <w:color w:val="F79646" w:themeColor="accent6"/>
+        </w:rPr>
+        <w:t>#vt</w:t>
+      </w:r>
+      <w:r>
+        <w:rPr>
+          <w:rFonts w:hint="eastAsia"/>
+        </w:rPr>
+        <w:t>注意</w:t>
+      </w:r>
+      <w:r>
+        <w:rPr>
+          <w:rFonts w:hint="eastAsia"/>
+        </w:rPr>
+        <w:t>(</w:t>
+      </w:r>
+      <w:r>
+        <w:rPr>
+          <w:rFonts w:hint="eastAsia"/>
+        </w:rPr>
+        <w:t>宾</w:t>
+      </w:r>
+      <w:r>
+        <w:rPr>
+          <w:rFonts w:hint="eastAsia"/>
+        </w:rPr>
+        <w:t>|</w:t>
+      </w:r>
+      <w:r>
+        <w:rPr>
+          <w:rFonts w:hint="eastAsia"/>
+        </w:rPr>
+        <w:t>不定</w:t>
+      </w:r>
+      <w:r>
+        <w:rPr>
+          <w:rFonts w:hint="eastAsia"/>
+        </w:rPr>
+        <w:t>|</w:t>
+      </w:r>
+      <w:r>
+        <w:rPr>
+          <w:rFonts w:hint="eastAsia"/>
+        </w:rPr>
+        <w:t>宾补</w:t>
+      </w:r>
+      <w:r>
+        <w:rPr>
+          <w:rFonts w:hint="eastAsia"/>
+        </w:rPr>
+        <w:t xml:space="preserve">) </w:t>
+      </w:r>
+      <w:r>
+        <w:rPr>
+          <w:rFonts w:hint="eastAsia"/>
+          <w:color w:val="F79646" w:themeColor="accent6"/>
+        </w:rPr>
+        <w:t>#vi</w:t>
+      </w:r>
+      <w:r>
+        <w:rPr>
+          <w:rFonts w:hint="eastAsia"/>
+        </w:rPr>
+        <w:t>注意</w:t>
+      </w:r>
+    </w:p>
+    <w:p>
+      <w:r>
+        <w:rPr>
+          <w:rFonts w:hint="eastAsia"/>
+        </w:rPr>
+        <w:tab/>
+      </w:r>
+      <w:r>
+        <w:rPr>
+          <w:rFonts w:hint="eastAsia"/>
+        </w:rPr>
+        <w:t>observe</w:t>
+      </w:r>
+      <w:r>
+        <w:t xml:space="preserve"> [əbˈzɜ:v]</w:t>
+      </w:r>
+      <w:r>
+        <w:rPr>
+          <w:rFonts w:hint="eastAsia"/>
+          <w:color w:val="F79646" w:themeColor="accent6"/>
+        </w:rPr>
+        <w:t>#vt</w:t>
+      </w:r>
+      <w:r>
+        <w:rPr>
+          <w:rFonts w:hint="eastAsia"/>
+        </w:rPr>
+        <w:t>观察</w:t>
+      </w:r>
+      <w:r>
+        <w:rPr>
+          <w:rFonts w:hint="eastAsia"/>
+        </w:rPr>
+        <w:t>(</w:t>
+      </w:r>
+      <w:r>
+        <w:rPr>
+          <w:rFonts w:hint="eastAsia"/>
+        </w:rPr>
+        <w:t>宾</w:t>
+      </w:r>
+      <w:r>
+        <w:rPr>
+          <w:rFonts w:hint="eastAsia"/>
+        </w:rPr>
+        <w:t>)/</w:t>
+      </w:r>
+      <w:r>
+        <w:rPr>
+          <w:rFonts w:hint="eastAsia"/>
+          <w:color w:val="4BACC6" w:themeColor="accent5"/>
+        </w:rPr>
+        <w:t>注意到</w:t>
+      </w:r>
+      <w:r>
+        <w:rPr>
+          <w:rFonts w:hint="eastAsia"/>
+          <w:color w:val="4BACC6" w:themeColor="accent5"/>
+        </w:rPr>
+        <w:t>(</w:t>
+      </w:r>
+      <w:r>
+        <w:rPr>
+          <w:rFonts w:hint="eastAsia"/>
+          <w:color w:val="4BACC6" w:themeColor="accent5"/>
+        </w:rPr>
+        <w:t>宾</w:t>
+      </w:r>
+      <w:r>
+        <w:rPr>
+          <w:rFonts w:hint="eastAsia"/>
+          <w:color w:val="4BACC6" w:themeColor="accent5"/>
+        </w:rPr>
+        <w:t>|</w:t>
+      </w:r>
+      <w:r>
+        <w:rPr>
+          <w:rFonts w:hint="eastAsia"/>
+          <w:color w:val="4BACC6" w:themeColor="accent5"/>
+        </w:rPr>
+        <w:t>宾补</w:t>
+      </w:r>
+      <w:r>
+        <w:rPr>
+          <w:rFonts w:hint="eastAsia"/>
+          <w:color w:val="4BACC6" w:themeColor="accent5"/>
+        </w:rPr>
+        <w:t>)</w:t>
+      </w:r>
+      <w:r>
+        <w:rPr>
+          <w:rFonts w:hint="eastAsia"/>
+        </w:rPr>
+        <w:t>/</w:t>
+      </w:r>
+      <w:r>
+        <w:rPr>
+          <w:rFonts w:hint="eastAsia"/>
+        </w:rPr>
+        <w:t>遵守</w:t>
+      </w:r>
+      <w:r>
+        <w:rPr>
+          <w:rFonts w:hint="eastAsia"/>
+          <w:color w:val="F79646" w:themeColor="accent6"/>
+        </w:rPr>
+        <w:t>#v</w:t>
+      </w:r>
+      <w:r>
+        <w:rPr>
+          <w:rFonts w:hint="eastAsia"/>
+          <w:color w:val="F79646" w:themeColor="accent6"/>
+        </w:rPr>
+        <w:t>i</w:t>
+      </w:r>
+      <w:r>
+        <w:rPr>
+          <w:rFonts w:hint="eastAsia"/>
+        </w:rPr>
+        <w:t>观察</w:t>
+      </w:r>
+    </w:p>
+    <w:p>
+      <w:r>
+        <w:rPr>
+          <w:rFonts w:hint="eastAsia"/>
+        </w:rPr>
+        <w:tab/>
+      </w:r>
+      <w:r>
+        <w:rPr>
+          <w:rFonts w:hint="eastAsia"/>
+        </w:rPr>
+        <w:t>omit</w:t>
+      </w:r>
+      <w:r>
+        <w:t xml:space="preserve"> [əˈmɪt]</w:t>
+      </w:r>
+      <w:r>
+        <w:rPr>
+          <w:rFonts w:hint="eastAsia"/>
+          <w:color w:val="F79646" w:themeColor="accent6"/>
+        </w:rPr>
+        <w:t>#vt</w:t>
+      </w:r>
+      <w:r>
+        <w:rPr>
+          <w:rFonts w:hint="eastAsia"/>
+        </w:rPr>
+        <w:t>省略</w:t>
+      </w:r>
+      <w:r>
+        <w:rPr>
+          <w:rFonts w:hint="eastAsia"/>
+        </w:rPr>
+        <w:t>(</w:t>
+      </w:r>
+      <w:r>
+        <w:rPr>
+          <w:rFonts w:hint="eastAsia"/>
+        </w:rPr>
+        <w:t>宾</w:t>
+      </w:r>
+      <w:r>
+        <w:rPr>
+          <w:rFonts w:hint="eastAsia"/>
+        </w:rPr>
+        <w:t>)/</w:t>
+      </w:r>
+      <w:r>
+        <w:rPr>
+          <w:rFonts w:hint="eastAsia"/>
+          <w:color w:val="4BACC6" w:themeColor="accent5"/>
+        </w:rPr>
+        <w:t>忘记</w:t>
+      </w:r>
+      <w:r>
+        <w:rPr>
+          <w:rFonts w:hint="eastAsia"/>
+          <w:color w:val="4BACC6" w:themeColor="accent5"/>
+        </w:rPr>
+        <w:t>(</w:t>
+      </w:r>
+      <w:r>
+        <w:rPr>
+          <w:rFonts w:hint="eastAsia"/>
+          <w:color w:val="4BACC6" w:themeColor="accent5"/>
+        </w:rPr>
+        <w:t>非限</w:t>
+      </w:r>
+      <w:r>
+        <w:rPr>
+          <w:rFonts w:hint="eastAsia"/>
+          <w:color w:val="4BACC6" w:themeColor="accent5"/>
+        </w:rPr>
+        <w:t>)</w:t>
+      </w:r>
+    </w:p>
+    <w:p>
+      <w:r>
+        <w:rPr>
+          <w:rFonts w:hint="eastAsia"/>
+        </w:rPr>
+        <w:tab/>
+      </w:r>
+      <w:r>
+        <w:rPr>
+          <w:rFonts w:hint="eastAsia"/>
+        </w:rPr>
+        <w:t>perceive</w:t>
+      </w:r>
+      <w:r>
+        <w:t xml:space="preserve"> [pəˈsi:v]</w:t>
+      </w:r>
+      <w:r>
+        <w:rPr>
+          <w:rFonts w:hint="eastAsia"/>
+          <w:color w:val="F79646" w:themeColor="accent6"/>
+        </w:rPr>
+        <w:t>#vt</w:t>
+      </w:r>
+      <w:r>
+        <w:rPr>
+          <w:rFonts w:hint="eastAsia"/>
+        </w:rPr>
+        <w:t>感知</w:t>
+      </w:r>
+      <w:r>
+        <w:rPr>
+          <w:rFonts w:hint="eastAsia"/>
+        </w:rPr>
+        <w:t>(</w:t>
+      </w:r>
+      <w:r>
+        <w:rPr>
+          <w:rFonts w:hint="eastAsia"/>
+        </w:rPr>
+        <w:t>宾</w:t>
+      </w:r>
+      <w:r>
+        <w:rPr>
+          <w:rFonts w:hint="eastAsia"/>
+        </w:rPr>
+        <w:t>|</w:t>
+      </w:r>
+      <w:r>
+        <w:rPr>
+          <w:rFonts w:hint="eastAsia"/>
+        </w:rPr>
+        <w:t>动名</w:t>
+      </w:r>
+      <w:r>
+        <w:rPr>
+          <w:rFonts w:hint="eastAsia"/>
+        </w:rPr>
+        <w:t>|</w:t>
+      </w:r>
+      <w:r>
+        <w:rPr>
+          <w:rFonts w:hint="eastAsia"/>
+        </w:rPr>
+        <w:t>宾补</w:t>
+      </w:r>
+      <w:r>
+        <w:rPr>
+          <w:rFonts w:hint="eastAsia"/>
+        </w:rPr>
+        <w:t>)</w:t>
+      </w:r>
+    </w:p>
+    <w:p>
+      <w:r>
+        <w:rPr>
+          <w:rFonts w:hint="eastAsia"/>
+        </w:rPr>
+        <w:tab/>
+      </w:r>
+      <w:r>
+        <w:rPr>
+          <w:rFonts w:hint="eastAsia"/>
+        </w:rPr>
+        <w:t>per</w:t>
+      </w:r>
+      <w:r>
+        <w:t>plex</w:t>
+      </w:r>
+      <w:r>
+        <w:t xml:space="preserve"> [pəˈpleks]</w:t>
+      </w:r>
+      <w:r>
+        <w:rPr>
+          <w:color w:val="F79646" w:themeColor="accent6"/>
+        </w:rPr>
+        <w:t>#</w:t>
+      </w:r>
+      <w:r>
+        <w:rPr>
+          <w:rFonts w:hint="eastAsia"/>
+          <w:color w:val="F79646" w:themeColor="accent6"/>
+        </w:rPr>
+        <w:t>vt</w:t>
+      </w:r>
+      <w:r>
+        <w:rPr>
+          <w:rFonts w:hint="eastAsia"/>
+        </w:rPr>
+        <w:t>使</w:t>
+      </w:r>
+      <w:r>
+        <w:rPr>
+          <w:rFonts w:hint="eastAsia"/>
+        </w:rPr>
+        <w:t>...</w:t>
+      </w:r>
+      <w:r>
+        <w:rPr>
+          <w:rFonts w:hint="eastAsia"/>
+        </w:rPr>
+        <w:t>困惑</w:t>
+      </w:r>
+    </w:p>
+    <w:p>
+      <w:r>
+        <w:tab/>
+      </w:r>
+      <w:r>
+        <w:rPr>
+          <w:rFonts w:hint="eastAsia"/>
+        </w:rPr>
+        <w:t>puzzle</w:t>
+      </w:r>
+      <w:r>
+        <w:t xml:space="preserve"> [ˈpʌzl]</w:t>
+      </w:r>
+      <w:r>
+        <w:rPr>
+          <w:rFonts w:hint="eastAsia"/>
+          <w:color w:val="F79646" w:themeColor="accent6"/>
+        </w:rPr>
+        <w:t>#vt</w:t>
+      </w:r>
+      <w:r>
+        <w:rPr>
+          <w:rFonts w:hint="eastAsia"/>
+          <w:color w:val="4BACC6" w:themeColor="accent5"/>
+        </w:rPr>
+        <w:t>使</w:t>
+      </w:r>
+      <w:r>
+        <w:rPr>
+          <w:rFonts w:hint="eastAsia"/>
+          <w:color w:val="4BACC6" w:themeColor="accent5"/>
+        </w:rPr>
+        <w:t>...</w:t>
+      </w:r>
+      <w:r>
+        <w:rPr>
+          <w:rFonts w:hint="eastAsia"/>
+          <w:color w:val="4BACC6" w:themeColor="accent5"/>
+        </w:rPr>
+        <w:t>迷惑</w:t>
+      </w:r>
+      <w:r>
+        <w:rPr>
+          <w:rFonts w:hint="eastAsia"/>
+          <w:color w:val="F79646" w:themeColor="accent6"/>
+        </w:rPr>
+        <w:t>#vi</w:t>
+      </w:r>
+      <w:r>
+        <w:rPr>
+          <w:rFonts w:hint="eastAsia"/>
+          <w:color w:val="4BACC6" w:themeColor="accent5"/>
+        </w:rPr>
+        <w:t>迷惑</w:t>
+      </w:r>
+      <w:r>
+        <w:rPr>
+          <w:rFonts w:hint="eastAsia"/>
+        </w:rPr>
+        <w:t>/</w:t>
+      </w:r>
+      <w:r>
+        <w:rPr>
+          <w:rFonts w:hint="eastAsia"/>
+        </w:rPr>
+        <w:t>苦思</w:t>
+      </w:r>
+    </w:p>
+    <w:p>
+      <w:r>
+        <w:rPr>
+          <w:rFonts w:hint="eastAsia"/>
+        </w:rPr>
+        <w:tab/>
+      </w:r>
+      <w:r>
+        <w:rPr>
+          <w:rFonts w:hint="eastAsia"/>
+        </w:rPr>
+        <w:t>realize</w:t>
+      </w:r>
+      <w:r>
+        <w:t xml:space="preserve"> [ˈri:əlaɪz]</w:t>
+      </w:r>
+      <w:r>
+        <w:rPr>
+          <w:rFonts w:hint="eastAsia"/>
+          <w:color w:val="F79646" w:themeColor="accent6"/>
+        </w:rPr>
+        <w:t>#vt</w:t>
+      </w:r>
+      <w:r>
+        <w:rPr>
+          <w:rFonts w:hint="eastAsia"/>
+        </w:rPr>
+        <w:t>实现</w:t>
+      </w:r>
+      <w:r>
+        <w:rPr>
+          <w:rFonts w:hint="eastAsia"/>
+        </w:rPr>
+        <w:t>(</w:t>
+      </w:r>
+      <w:r>
+        <w:rPr>
+          <w:rFonts w:hint="eastAsia"/>
+        </w:rPr>
+        <w:t>事</w:t>
+      </w:r>
+      <w:r>
+        <w:rPr>
+          <w:rFonts w:hint="eastAsia"/>
+        </w:rPr>
+        <w:t>)/</w:t>
+      </w:r>
+      <w:r>
+        <w:rPr>
+          <w:rFonts w:hint="eastAsia"/>
+          <w:color w:val="4BACC6" w:themeColor="accent5"/>
+        </w:rPr>
+        <w:t>认识到</w:t>
+      </w:r>
+      <w:r>
+        <w:rPr>
+          <w:rFonts w:hint="eastAsia"/>
+          <w:color w:val="4BACC6" w:themeColor="accent5"/>
+        </w:rPr>
+        <w:t>(</w:t>
+      </w:r>
+      <w:r>
+        <w:rPr>
+          <w:rFonts w:hint="eastAsia"/>
+          <w:color w:val="4BACC6" w:themeColor="accent5"/>
+        </w:rPr>
+        <w:t>事</w:t>
+      </w:r>
+      <w:r>
+        <w:rPr>
+          <w:rFonts w:hint="eastAsia"/>
+          <w:color w:val="4BACC6" w:themeColor="accent5"/>
+        </w:rPr>
+        <w:t>|</w:t>
+      </w:r>
+      <w:r>
+        <w:rPr>
+          <w:rFonts w:hint="eastAsia"/>
+          <w:color w:val="4BACC6" w:themeColor="accent5"/>
+        </w:rPr>
+        <w:t>宾补</w:t>
+      </w:r>
+      <w:r>
+        <w:rPr>
+          <w:rFonts w:hint="eastAsia"/>
+          <w:color w:val="4BACC6" w:themeColor="accent5"/>
+        </w:rPr>
+        <w:t>)</w:t>
+      </w:r>
+      <w:r>
+        <w:rPr>
+          <w:rFonts w:hint="eastAsia"/>
+        </w:rPr>
+        <w:t>/</w:t>
+      </w:r>
+      <w:r>
+        <w:rPr>
+          <w:rFonts w:hint="eastAsia"/>
+        </w:rPr>
+        <w:t>变卖</w:t>
+      </w:r>
+      <w:r>
+        <w:rPr>
+          <w:rFonts w:hint="eastAsia"/>
+        </w:rPr>
+        <w:t>(</w:t>
+      </w:r>
+      <w:r>
+        <w:rPr>
+          <w:rFonts w:hint="eastAsia"/>
+        </w:rPr>
+        <w:t>物</w:t>
+      </w:r>
+      <w:r>
+        <w:rPr>
+          <w:rFonts w:hint="eastAsia"/>
+        </w:rPr>
+        <w:t xml:space="preserve">) </w:t>
+      </w:r>
+      <w:r>
+        <w:rPr>
+          <w:rFonts w:hint="eastAsia"/>
+          <w:color w:val="F79646" w:themeColor="accent6"/>
+        </w:rPr>
+        <w:t>#vi</w:t>
+      </w:r>
+      <w:r>
+        <w:rPr>
+          <w:rFonts w:hint="eastAsia"/>
+        </w:rPr>
+        <w:t>变卖</w:t>
+      </w:r>
+    </w:p>
+    <w:p>
+      <w:r>
+        <w:rPr>
+          <w:rFonts w:hint="eastAsia"/>
+        </w:rPr>
+        <w:tab/>
+      </w:r>
+      <w:r>
+        <w:rPr>
+          <w:rFonts w:hint="eastAsia"/>
+        </w:rPr>
+        <w:t>remark</w:t>
+      </w:r>
+      <w:r>
+        <w:t xml:space="preserve"> [rɪˈm</w:t>
+      </w:r>
+      <w:r>
+        <w:rPr>
+          <w:rFonts w:hint="eastAsia"/>
+        </w:rPr>
+        <w:t>ɑ</w:t>
+      </w:r>
+      <w:r>
+        <w:t>:k]</w:t>
+      </w:r>
+      <w:r>
+        <w:rPr>
+          <w:rFonts w:hint="eastAsia"/>
+          <w:color w:val="F79646" w:themeColor="accent6"/>
+        </w:rPr>
+        <w:t>#vt</w:t>
+      </w:r>
+      <w:r>
+        <w:rPr>
+          <w:rFonts w:hint="eastAsia"/>
+        </w:rPr>
+        <w:t>评论</w:t>
+      </w:r>
+      <w:r>
+        <w:rPr>
+          <w:rFonts w:hint="eastAsia"/>
+        </w:rPr>
+        <w:t>(</w:t>
+      </w:r>
+      <w:r>
+        <w:rPr>
+          <w:rFonts w:hint="eastAsia"/>
+        </w:rPr>
+        <w:t>宾</w:t>
+      </w:r>
+      <w:r>
+        <w:rPr>
+          <w:rFonts w:hint="eastAsia"/>
+        </w:rPr>
+        <w:t>)/</w:t>
+      </w:r>
+      <w:r>
+        <w:rPr>
+          <w:rFonts w:hint="eastAsia"/>
+          <w:color w:val="4BACC6" w:themeColor="accent5"/>
+        </w:rPr>
+        <w:t>注意</w:t>
+      </w:r>
+      <w:r>
+        <w:rPr>
+          <w:rFonts w:hint="eastAsia"/>
+          <w:color w:val="4BACC6" w:themeColor="accent5"/>
+        </w:rPr>
+        <w:t>(</w:t>
+      </w:r>
+      <w:r>
+        <w:rPr>
+          <w:rFonts w:hint="eastAsia"/>
+          <w:color w:val="4BACC6" w:themeColor="accent5"/>
+        </w:rPr>
+        <w:t>宾</w:t>
+      </w:r>
+      <w:r>
+        <w:rPr>
+          <w:rFonts w:hint="eastAsia"/>
+          <w:color w:val="4BACC6" w:themeColor="accent5"/>
+        </w:rPr>
+        <w:t>)</w:t>
+      </w:r>
+      <w:r>
+        <w:rPr>
+          <w:rFonts w:hint="eastAsia"/>
+        </w:rPr>
+        <w:t xml:space="preserve"> </w:t>
+      </w:r>
+      <w:r>
+        <w:rPr>
+          <w:rFonts w:hint="eastAsia"/>
+          <w:color w:val="F79646" w:themeColor="accent6"/>
+        </w:rPr>
+        <w:t>#vi</w:t>
+      </w:r>
+      <w:r>
+        <w:rPr>
+          <w:rFonts w:hint="eastAsia"/>
+        </w:rPr>
+        <w:t>评论</w:t>
+      </w:r>
+    </w:p>
+    <w:p>
+      <w:r>
+        <w:rPr>
+          <w:rFonts w:hint="eastAsia"/>
+        </w:rPr>
+        <w:tab/>
+        <w:t>review</w:t>
+      </w:r>
+      <w:r>
+        <w:t xml:space="preserve"> [rɪˈvju:]</w:t>
+      </w:r>
+      <w:r>
+        <w:rPr>
+          <w:rFonts w:hint="eastAsia"/>
+          <w:color w:val="F79646" w:themeColor="accent6"/>
+        </w:rPr>
+        <w:t>#vt</w:t>
+      </w:r>
+      <w:r>
+        <w:rPr>
+          <w:rFonts w:hint="eastAsia"/>
+          <w:color w:val="4BACC6" w:themeColor="accent5"/>
+        </w:rPr>
+        <w:t>回顾</w:t>
+      </w:r>
+      <w:r>
+        <w:rPr>
+          <w:rFonts w:hint="eastAsia"/>
+        </w:rPr>
+        <w:t>/</w:t>
+      </w:r>
+      <w:r>
+        <w:rPr>
+          <w:rFonts w:hint="eastAsia"/>
+        </w:rPr>
+        <w:t>审查</w:t>
+      </w:r>
+      <w:r>
+        <w:rPr>
+          <w:rFonts w:hint="eastAsia"/>
+        </w:rPr>
+        <w:t>/</w:t>
+      </w:r>
+      <w:r>
+        <w:rPr>
+          <w:rFonts w:hint="eastAsia"/>
+        </w:rPr>
+        <w:t>复习</w:t>
+      </w:r>
+      <w:r>
+        <w:rPr>
+          <w:rFonts w:hint="eastAsia"/>
+        </w:rPr>
+        <w:t>/</w:t>
+      </w:r>
+      <w:r>
+        <w:rPr>
+          <w:rFonts w:hint="eastAsia"/>
+        </w:rPr>
+        <w:t>评论</w:t>
+      </w:r>
+    </w:p>
+    <w:p>
+      <w:r>
+        <w:rPr>
+          <w:rFonts w:hint="eastAsia"/>
+        </w:rPr>
+        <w:tab/>
+      </w:r>
+      <w:r>
+        <w:rPr>
+          <w:rFonts w:hint="eastAsia"/>
+        </w:rPr>
+        <w:t>sense</w:t>
+      </w:r>
+      <w:r>
+        <w:t xml:space="preserve"> [sens]</w:t>
+      </w:r>
+      <w:r>
+        <w:rPr>
+          <w:rFonts w:hint="eastAsia"/>
+          <w:color w:val="F79646" w:themeColor="accent6"/>
+        </w:rPr>
+        <w:t>#vt</w:t>
+      </w:r>
+      <w:r>
+        <w:rPr>
+          <w:rFonts w:hint="eastAsia"/>
+        </w:rPr>
+        <w:t>意识到</w:t>
+      </w:r>
+      <w:r>
+        <w:rPr>
+          <w:rFonts w:hint="eastAsia"/>
+        </w:rPr>
+        <w:t>(</w:t>
+      </w:r>
+      <w:r>
+        <w:rPr>
+          <w:rFonts w:hint="eastAsia"/>
+        </w:rPr>
+        <w:t>事</w:t>
+      </w:r>
+      <w:r>
+        <w:rPr>
+          <w:rFonts w:hint="eastAsia"/>
+        </w:rPr>
+        <w:t>|</w:t>
+      </w:r>
+      <w:r>
+        <w:rPr>
+          <w:rFonts w:hint="eastAsia"/>
+        </w:rPr>
+        <w:t>宾补</w:t>
+      </w:r>
+      <w:r>
+        <w:rPr>
+          <w:rFonts w:hint="eastAsia"/>
+        </w:rPr>
+        <w:t>)</w:t>
+      </w:r>
+    </w:p>
+    <w:p>
+      <w:r>
+        <w:rPr>
+          <w:rFonts w:hint="eastAsia"/>
+        </w:rPr>
+        <w:tab/>
+      </w:r>
+      <w:r>
+        <w:rPr>
+          <w:rFonts w:hint="eastAsia"/>
+          <w:color w:val="C0504D" w:themeColor="accent2"/>
+        </w:rPr>
+        <w:t>认知</w:t>
+      </w:r>
+      <w:r>
+        <w:rPr>
+          <w:rFonts w:hint="eastAsia"/>
+        </w:rPr>
+        <w:t>：</w:t>
+      </w:r>
+      <w:r>
+        <w:rPr>
+          <w:rFonts w:hint="eastAsia"/>
+        </w:rPr>
+        <w:t>了解、知道</w:t>
+      </w:r>
+      <w:r>
+        <w:rPr>
+          <w:rFonts w:hint="eastAsia"/>
+        </w:rPr>
+        <w:t>、认识、明白</w:t>
+      </w:r>
+      <w:r>
+        <w:rPr>
+          <w:rFonts w:hint="eastAsia"/>
+        </w:rPr>
+        <w:t>、理解</w:t>
+      </w:r>
+    </w:p>
+    <w:p>
+      <w:r>
+        <w:rPr>
+          <w:rFonts w:hint="eastAsia"/>
+        </w:rPr>
+        <w:tab/>
+      </w:r>
+      <w:r>
+        <w:rPr>
+          <w:rFonts w:hint="eastAsia"/>
+        </w:rPr>
+        <w:t>acquaint</w:t>
+      </w:r>
+      <w:r>
+        <w:t xml:space="preserve"> [əˈkweɪnt]</w:t>
+      </w:r>
+      <w:r>
+        <w:rPr>
+          <w:rFonts w:hint="eastAsia"/>
+          <w:color w:val="F79646" w:themeColor="accent6"/>
+        </w:rPr>
+        <w:t>#vt</w:t>
+      </w:r>
+      <w:r>
+        <w:rPr>
+          <w:rFonts w:hint="eastAsia"/>
+        </w:rPr>
+        <w:t>使</w:t>
+      </w:r>
+      <w:r>
+        <w:rPr>
+          <w:rFonts w:hint="eastAsia"/>
+        </w:rPr>
+        <w:t>...</w:t>
+      </w:r>
+      <w:r>
+        <w:rPr>
+          <w:rFonts w:hint="eastAsia"/>
+        </w:rPr>
+        <w:t>相识</w:t>
+      </w:r>
+      <w:r>
+        <w:rPr>
+          <w:rFonts w:hint="eastAsia"/>
+        </w:rPr>
+        <w:t>/</w:t>
+      </w:r>
+      <w:r>
+        <w:rPr>
+          <w:rFonts w:hint="eastAsia"/>
+          <w:color w:val="4BACC6" w:themeColor="accent5"/>
+        </w:rPr>
+        <w:t>使</w:t>
+      </w:r>
+      <w:r>
+        <w:rPr>
+          <w:rFonts w:hint="eastAsia"/>
+          <w:color w:val="4BACC6" w:themeColor="accent5"/>
+        </w:rPr>
+        <w:t>...</w:t>
+      </w:r>
+      <w:r>
+        <w:rPr>
+          <w:rFonts w:hint="eastAsia"/>
+          <w:color w:val="4BACC6" w:themeColor="accent5"/>
+        </w:rPr>
+        <w:t>了解</w:t>
+      </w:r>
+    </w:p>
+    <w:p>
+      <w:r>
+        <w:rPr>
+          <w:rFonts w:hint="eastAsia"/>
+        </w:rPr>
+        <w:tab/>
+      </w:r>
+      <w:r>
+        <w:rPr>
+          <w:rFonts w:hint="eastAsia"/>
+        </w:rPr>
+        <w:t>appreciate</w:t>
+      </w:r>
+      <w:r>
+        <w:t xml:space="preserve"> [əˈpri:ʃieɪt]</w:t>
+      </w:r>
+      <w:r>
+        <w:rPr>
+          <w:rFonts w:hint="eastAsia"/>
+          <w:color w:val="F79646" w:themeColor="accent6"/>
+        </w:rPr>
+        <w:t>#vt</w:t>
+      </w:r>
+      <w:r>
+        <w:rPr>
+          <w:rFonts w:hint="eastAsia"/>
+        </w:rPr>
+        <w:t>欣赏</w:t>
+      </w:r>
+      <w:r>
+        <w:rPr>
+          <w:rFonts w:hint="eastAsia"/>
+        </w:rPr>
+        <w:t>/</w:t>
+      </w:r>
+      <w:r>
+        <w:rPr>
+          <w:rFonts w:hint="eastAsia"/>
+        </w:rPr>
+        <w:t>感谢</w:t>
+      </w:r>
+      <w:r>
+        <w:rPr>
+          <w:rFonts w:hint="eastAsia"/>
+        </w:rPr>
+        <w:t>/</w:t>
+      </w:r>
+      <w:r>
+        <w:rPr>
+          <w:rFonts w:hint="eastAsia"/>
+          <w:color w:val="4BACC6" w:themeColor="accent5"/>
+        </w:rPr>
+        <w:t>领会</w:t>
+      </w:r>
+      <w:r>
+        <w:rPr>
+          <w:rFonts w:hint="eastAsia"/>
+          <w:color w:val="F79646" w:themeColor="accent6"/>
+        </w:rPr>
+        <w:t>#vi</w:t>
+      </w:r>
+      <w:r>
+        <w:rPr>
+          <w:rFonts w:hint="eastAsia"/>
+        </w:rPr>
+        <w:t>增值</w:t>
+      </w:r>
+    </w:p>
+    <w:p>
+      <w:r>
+        <w:rPr>
+          <w:rFonts w:hint="eastAsia"/>
+        </w:rPr>
+        <w:tab/>
+      </w:r>
+      <w:r>
+        <w:rPr>
+          <w:rFonts w:hint="eastAsia"/>
+        </w:rPr>
+        <w:t>catch</w:t>
+      </w:r>
+      <w:r>
+        <w:t xml:space="preserve"> [kætʃ]</w:t>
+      </w:r>
+      <w:r>
+        <w:rPr>
+          <w:rFonts w:hint="eastAsia"/>
+          <w:color w:val="F79646" w:themeColor="accent6"/>
+        </w:rPr>
+        <w:t>#vt</w:t>
+      </w:r>
+      <w:r>
+        <w:rPr>
+          <w:rFonts w:hint="eastAsia"/>
+        </w:rPr>
+        <w:t>逮</w:t>
+      </w:r>
+      <w:r>
+        <w:rPr>
+          <w:rFonts w:hint="eastAsia"/>
+        </w:rPr>
+        <w:t>,</w:t>
+      </w:r>
+      <w:r>
+        <w:rPr>
+          <w:rFonts w:hint="eastAsia"/>
+        </w:rPr>
+        <w:t>捉</w:t>
+      </w:r>
+      <w:r>
+        <w:rPr>
+          <w:rFonts w:hint="eastAsia"/>
+        </w:rPr>
+        <w:t>(</w:t>
+      </w:r>
+      <w:r>
+        <w:rPr>
+          <w:rFonts w:hint="eastAsia"/>
+        </w:rPr>
+        <w:t>物</w:t>
+      </w:r>
+      <w:r>
+        <w:rPr>
+          <w:rFonts w:hint="eastAsia"/>
+        </w:rPr>
+        <w:t>|</w:t>
+      </w:r>
+      <w:r>
+        <w:rPr>
+          <w:rFonts w:hint="eastAsia"/>
+        </w:rPr>
+        <w:t>双宾</w:t>
+      </w:r>
+      <w:r>
+        <w:rPr>
+          <w:rFonts w:hint="eastAsia"/>
+        </w:rPr>
+        <w:t>|</w:t>
+      </w:r>
+      <w:r>
+        <w:rPr>
+          <w:rFonts w:hint="eastAsia"/>
+        </w:rPr>
+        <w:t>宾补</w:t>
+      </w:r>
+      <w:r>
+        <w:rPr>
+          <w:rFonts w:hint="eastAsia"/>
+        </w:rPr>
+        <w:t>)/</w:t>
+      </w:r>
+      <w:r>
+        <w:rPr>
+          <w:rFonts w:hint="eastAsia"/>
+        </w:rPr>
+        <w:t>患上</w:t>
+      </w:r>
+      <w:r>
+        <w:rPr>
+          <w:rFonts w:hint="eastAsia"/>
+        </w:rPr>
+        <w:t>/</w:t>
+      </w:r>
+      <w:r>
+        <w:rPr>
+          <w:rFonts w:hint="eastAsia"/>
+          <w:color w:val="4BACC6" w:themeColor="accent5"/>
+        </w:rPr>
+        <w:t>理解</w:t>
+      </w:r>
+      <w:r>
+        <w:rPr>
+          <w:rFonts w:hint="eastAsia"/>
+        </w:rPr>
+        <w:t>/</w:t>
+      </w:r>
+      <w:r>
+        <w:rPr>
+          <w:rFonts w:hint="eastAsia"/>
+        </w:rPr>
+        <w:t>赶上</w:t>
+      </w:r>
+      <w:r>
+        <w:rPr>
+          <w:rFonts w:hint="eastAsia"/>
+          <w:color w:val="F79646" w:themeColor="accent6"/>
+        </w:rPr>
+        <w:t>#vi</w:t>
+      </w:r>
+      <w:r>
+        <w:rPr>
+          <w:rFonts w:hint="eastAsia"/>
+        </w:rPr>
+        <w:t>卡</w:t>
+      </w:r>
+      <w:r>
+        <w:rPr>
+          <w:rFonts w:hint="eastAsia"/>
+        </w:rPr>
+        <w:t>,</w:t>
+      </w:r>
+      <w:r>
+        <w:rPr>
+          <w:rFonts w:hint="eastAsia"/>
+        </w:rPr>
+        <w:t>扣住</w:t>
+      </w:r>
+      <w:r>
+        <w:rPr>
+          <w:rFonts w:hint="eastAsia"/>
+        </w:rPr>
+        <w:t>/(</w:t>
+      </w:r>
+      <w:r>
+        <w:rPr>
+          <w:rFonts w:hint="eastAsia"/>
+        </w:rPr>
+        <w:t>火</w:t>
+      </w:r>
+      <w:r>
+        <w:rPr>
+          <w:rFonts w:hint="eastAsia"/>
+        </w:rPr>
+        <w:t>)</w:t>
+      </w:r>
+      <w:r>
+        <w:rPr>
+          <w:rFonts w:hint="eastAsia"/>
+        </w:rPr>
+        <w:t>点着</w:t>
+      </w:r>
+      <w:r>
+        <w:rPr>
+          <w:rFonts w:hint="eastAsia"/>
+        </w:rPr>
+        <w:t>/</w:t>
+      </w:r>
+      <w:r>
+        <w:rPr>
+          <w:rFonts w:hint="eastAsia"/>
+        </w:rPr>
+        <w:t>赶上</w:t>
+      </w:r>
+    </w:p>
+    <w:p>
+      <w:r>
+        <w:rPr>
+          <w:rFonts w:hint="eastAsia"/>
+        </w:rPr>
+        <w:tab/>
+      </w:r>
+      <w:r>
+        <w:rPr>
+          <w:rFonts w:hint="eastAsia"/>
+        </w:rPr>
+        <w:t>·其他短语动词见：</w:t>
+      </w:r>
+      <w:r>
+        <w:rPr>
+          <w:rFonts w:hint="eastAsia"/>
+          <w:color w:val="8064A2" w:themeColor="accent4"/>
+        </w:rPr>
+        <w:t>动行</w:t>
+      </w:r>
+      <w:r>
+        <w:rPr>
+          <w:rFonts w:hint="eastAsia"/>
+          <w:color w:val="8064A2" w:themeColor="accent4"/>
+        </w:rPr>
+        <w:t>-</w:t>
+      </w:r>
+      <w:r>
+        <w:rPr>
+          <w:rFonts w:hint="eastAsia"/>
+          <w:color w:val="8064A2" w:themeColor="accent4"/>
+        </w:rPr>
+        <w:t>处理驱动</w:t>
+      </w:r>
+      <w:r>
+        <w:rPr>
+          <w:rFonts w:hint="eastAsia"/>
+          <w:color w:val="8064A2" w:themeColor="accent4"/>
+        </w:rPr>
+        <w:t xml:space="preserve"> =&gt; </w:t>
+      </w:r>
+      <w:r>
+        <w:rPr>
+          <w:rFonts w:hint="eastAsia"/>
+          <w:color w:val="8064A2" w:themeColor="accent4"/>
+        </w:rPr>
+        <w:t>行为力</w:t>
+      </w:r>
+    </w:p>
+    <w:p>
+      <w:r>
+        <w:rPr>
+          <w:rFonts w:hint="eastAsia"/>
+        </w:rPr>
+        <w:tab/>
+      </w:r>
+      <w:r>
+        <w:rPr>
+          <w:rFonts w:hint="eastAsia"/>
+        </w:rPr>
+        <w:t>comprehend</w:t>
+      </w:r>
+      <w:r>
+        <w:t xml:space="preserve"> [ˌkɒmprɪˈhend]</w:t>
+      </w:r>
+      <w:r>
+        <w:rPr>
+          <w:rFonts w:hint="eastAsia"/>
+          <w:color w:val="F79646" w:themeColor="accent6"/>
+        </w:rPr>
+        <w:t>#vt</w:t>
+      </w:r>
+      <w:r>
+        <w:rPr>
+          <w:rFonts w:hint="eastAsia"/>
+          <w:color w:val="4BACC6" w:themeColor="accent5"/>
+        </w:rPr>
+        <w:t>理解</w:t>
+      </w:r>
+      <w:r>
+        <w:rPr>
+          <w:rFonts w:hint="eastAsia"/>
+        </w:rPr>
+        <w:t>/</w:t>
+      </w:r>
+      <w:r>
+        <w:rPr>
+          <w:rFonts w:hint="eastAsia"/>
+        </w:rPr>
+        <w:t>包含</w:t>
+      </w:r>
+    </w:p>
+    <w:p>
+      <w:r>
+        <w:rPr>
+          <w:rFonts w:hint="eastAsia"/>
+        </w:rPr>
+        <w:tab/>
+      </w:r>
+      <w:r>
+        <w:t>digest</w:t>
+      </w:r>
+      <w:r>
+        <w:t xml:space="preserve"> [daɪˈdʒest]</w:t>
+      </w:r>
+      <w:r>
+        <w:rPr>
+          <w:rFonts w:hint="eastAsia"/>
+          <w:color w:val="F79646" w:themeColor="accent6"/>
+        </w:rPr>
+        <w:t>#vt</w:t>
+      </w:r>
+      <w:r>
+        <w:rPr>
+          <w:rFonts w:hint="eastAsia"/>
+        </w:rPr>
+        <w:t>消化</w:t>
+      </w:r>
+      <w:r>
+        <w:rPr>
+          <w:rFonts w:hint="eastAsia"/>
+        </w:rPr>
+        <w:t>/</w:t>
+      </w:r>
+      <w:r>
+        <w:rPr>
+          <w:rFonts w:hint="eastAsia"/>
+          <w:color w:val="4BACC6" w:themeColor="accent5"/>
+        </w:rPr>
+        <w:t>领会</w:t>
+      </w:r>
+      <w:r>
+        <w:rPr>
+          <w:rFonts w:hint="eastAsia"/>
+          <w:color w:val="F79646" w:themeColor="accent6"/>
+        </w:rPr>
+        <w:t>#vi</w:t>
+      </w:r>
+      <w:r>
+        <w:rPr>
+          <w:rFonts w:hint="eastAsia"/>
+        </w:rPr>
+        <w:t>消化</w:t>
+      </w:r>
+      <w:r>
+        <w:rPr>
+          <w:rFonts w:hint="eastAsia"/>
+        </w:rPr>
+        <w:t>/</w:t>
+      </w:r>
+      <w:r>
+        <w:rPr>
+          <w:rFonts w:hint="eastAsia"/>
+          <w:color w:val="4BACC6" w:themeColor="accent5"/>
+        </w:rPr>
+        <w:t>领会</w:t>
+      </w:r>
+    </w:p>
+    <w:p>
+      <w:r>
+        <w:rPr>
+          <w:rFonts w:hint="eastAsia"/>
+        </w:rPr>
+        <w:tab/>
+      </w:r>
+      <w:r>
+        <w:rPr>
+          <w:rFonts w:hint="eastAsia"/>
+        </w:rPr>
+        <w:t>forget</w:t>
+      </w:r>
+      <w:r>
+        <w:t xml:space="preserve"> [fəˈget]</w:t>
+      </w:r>
+      <w:r>
+        <w:rPr>
+          <w:rFonts w:hint="eastAsia"/>
+          <w:color w:val="F79646" w:themeColor="accent6"/>
+        </w:rPr>
+        <w:t>#vt</w:t>
+      </w:r>
+      <w:r>
+        <w:rPr>
+          <w:rFonts w:hint="eastAsia"/>
+        </w:rPr>
+        <w:t>忘记</w:t>
+      </w:r>
+      <w:r>
+        <w:rPr>
+          <w:rFonts w:hint="eastAsia"/>
+        </w:rPr>
+        <w:t>(</w:t>
+      </w:r>
+      <w:r>
+        <w:rPr>
+          <w:rFonts w:hint="eastAsia"/>
+        </w:rPr>
+        <w:t>宾</w:t>
+      </w:r>
+      <w:r>
+        <w:rPr>
+          <w:rFonts w:hint="eastAsia"/>
+        </w:rPr>
+        <w:t>|</w:t>
+      </w:r>
+      <w:r>
+        <w:rPr>
+          <w:rFonts w:hint="eastAsia"/>
+        </w:rPr>
+        <w:t>不定</w:t>
+      </w:r>
+      <w:r>
+        <w:rPr>
+          <w:rFonts w:hint="eastAsia"/>
+        </w:rPr>
+        <w:t>|</w:t>
+      </w:r>
+      <w:r>
+        <w:t>动名</w:t>
+      </w:r>
+      <w:r>
+        <w:rPr>
+          <w:rFonts w:hint="eastAsia"/>
+        </w:rPr>
+        <w:t>)</w:t>
+      </w:r>
+      <w:r>
+        <w:rPr>
+          <w:rFonts w:hint="eastAsia"/>
+        </w:rPr>
+        <w:t xml:space="preserve"> </w:t>
+      </w:r>
+      <w:r>
+        <w:rPr>
+          <w:rFonts w:hint="eastAsia"/>
+          <w:color w:val="F79646" w:themeColor="accent6"/>
+        </w:rPr>
+        <w:t>#vi</w:t>
+      </w:r>
+      <w:r>
+        <w:rPr>
+          <w:rFonts w:hint="eastAsia"/>
+        </w:rPr>
+        <w:t>忘记</w:t>
+      </w:r>
+    </w:p>
+    <w:p>
+      <w:r>
+        <w:rPr>
+          <w:rFonts w:hint="eastAsia"/>
+        </w:rPr>
+        <w:tab/>
+      </w:r>
+      <w:r>
+        <w:rPr>
+          <w:rFonts w:hint="eastAsia"/>
+        </w:rPr>
+        <w:t>grasp</w:t>
+      </w:r>
+      <w:r>
+        <w:rPr>
+          <w:rFonts w:hint="eastAsia"/>
+        </w:rPr>
+        <w:t xml:space="preserve"> [gr</w:t>
+      </w:r>
+      <w:r>
+        <w:rPr>
+          <w:rFonts w:hint="eastAsia"/>
+        </w:rPr>
+        <w:t>ɑ</w:t>
+      </w:r>
+      <w:r>
+        <w:rPr>
+          <w:rFonts w:hint="eastAsia"/>
+        </w:rPr>
+        <w:t>:sp]</w:t>
+      </w:r>
+      <w:r>
+        <w:rPr>
+          <w:rFonts w:hint="eastAsia"/>
+          <w:color w:val="F79646" w:themeColor="accent6"/>
+        </w:rPr>
+        <w:t>#vt</w:t>
+      </w:r>
+      <w:r>
+        <w:rPr>
+          <w:rFonts w:hint="eastAsia"/>
+        </w:rPr>
+        <w:t>抓紧</w:t>
+      </w:r>
+      <w:r>
+        <w:rPr>
+          <w:rFonts w:hint="eastAsia"/>
+        </w:rPr>
+        <w:t>/</w:t>
+      </w:r>
+      <w:r>
+        <w:rPr>
+          <w:rFonts w:hint="eastAsia"/>
+          <w:color w:val="4BACC6" w:themeColor="accent5"/>
+        </w:rPr>
+        <w:t>理解</w:t>
+      </w:r>
+    </w:p>
+    <w:p>
+      <w:r>
+        <w:rPr>
+          <w:rFonts w:hint="eastAsia"/>
+        </w:rPr>
+        <w:tab/>
+      </w:r>
+      <w:r>
+        <w:rPr>
+          <w:rFonts w:hint="eastAsia"/>
+        </w:rPr>
+        <w:t xml:space="preserve">know </w:t>
+      </w:r>
+      <w:r>
+        <w:t>[nəʊ]</w:t>
+      </w:r>
+      <w:r>
+        <w:rPr>
+          <w:rFonts w:hint="eastAsia"/>
+          <w:color w:val="F79646" w:themeColor="accent6"/>
+        </w:rPr>
+        <w:t>#vt</w:t>
+      </w:r>
+      <w:r>
+        <w:rPr>
+          <w:rFonts w:hint="eastAsia"/>
+        </w:rPr>
+        <w:t>知道</w:t>
+      </w:r>
+      <w:r>
+        <w:rPr>
+          <w:rFonts w:hint="eastAsia"/>
+        </w:rPr>
+        <w:t>(</w:t>
+      </w:r>
+      <w:r>
+        <w:t>宾</w:t>
+      </w:r>
+      <w:r>
+        <w:rPr>
+          <w:rFonts w:hint="eastAsia"/>
+        </w:rPr>
+        <w:t>|</w:t>
+      </w:r>
+      <w:r>
+        <w:rPr>
+          <w:rFonts w:hint="eastAsia"/>
+        </w:rPr>
+        <w:t>双宾</w:t>
+      </w:r>
+      <w:r>
+        <w:rPr>
+          <w:rFonts w:hint="eastAsia"/>
+        </w:rPr>
+        <w:t>)/</w:t>
+      </w:r>
+      <w:r>
+        <w:rPr>
+          <w:rFonts w:hint="eastAsia"/>
+        </w:rPr>
+        <w:t>认识</w:t>
+      </w:r>
+      <w:r>
+        <w:rPr>
+          <w:rFonts w:hint="eastAsia"/>
+        </w:rPr>
+        <w:t>(</w:t>
+      </w:r>
+      <w:r>
+        <w:rPr>
+          <w:rFonts w:hint="eastAsia"/>
+        </w:rPr>
+        <w:t>人</w:t>
+      </w:r>
+      <w:r>
+        <w:rPr>
+          <w:rFonts w:hint="eastAsia"/>
+        </w:rPr>
+        <w:t xml:space="preserve">) </w:t>
+      </w:r>
+      <w:r>
+        <w:rPr>
+          <w:rFonts w:hint="eastAsia"/>
+          <w:color w:val="F79646" w:themeColor="accent6"/>
+        </w:rPr>
+        <w:t>#vi</w:t>
+      </w:r>
+      <w:r>
+        <w:rPr>
+          <w:rFonts w:hint="eastAsia"/>
+        </w:rPr>
+        <w:t>知道</w:t>
+      </w:r>
+    </w:p>
+    <w:p>
+      <w:r>
+        <w:rPr>
+          <w:rFonts w:hint="eastAsia"/>
+        </w:rPr>
+        <w:tab/>
+      </w:r>
+      <w:r>
+        <w:rPr>
+          <w:rFonts w:hint="eastAsia"/>
+        </w:rPr>
+        <w:t>·</w:t>
+      </w:r>
+      <w:r>
+        <w:rPr>
+          <w:rFonts w:hint="eastAsia"/>
+        </w:rPr>
+        <w:t xml:space="preserve">know apart </w:t>
+      </w:r>
+      <w:r>
+        <w:rPr>
+          <w:rFonts w:hint="eastAsia"/>
+          <w:color w:val="F79646" w:themeColor="accent6"/>
+        </w:rPr>
+        <w:t>#vt</w:t>
+      </w:r>
+      <w:r>
+        <w:rPr>
+          <w:rFonts w:hint="eastAsia"/>
+        </w:rPr>
+        <w:t>区别</w:t>
+      </w:r>
+    </w:p>
+    <w:p>
+      <w:r>
+        <w:rPr>
+          <w:rFonts w:hint="eastAsia"/>
+        </w:rPr>
+        <w:tab/>
+      </w:r>
+      <w:r>
+        <w:rPr>
+          <w:rFonts w:hint="eastAsia"/>
+        </w:rPr>
+        <w:t>·</w:t>
+      </w:r>
+      <w:r>
+        <w:rPr>
+          <w:rFonts w:hint="eastAsia"/>
+        </w:rPr>
+        <w:t xml:space="preserve">know backwards </w:t>
+      </w:r>
+      <w:r>
+        <w:rPr>
+          <w:rFonts w:hint="eastAsia"/>
+          <w:color w:val="F79646" w:themeColor="accent6"/>
+        </w:rPr>
+        <w:t>#vt</w:t>
+      </w:r>
+      <w:r>
+        <w:rPr>
+          <w:rFonts w:hint="eastAsia"/>
+          <w:color w:val="4BACC6" w:themeColor="accent5"/>
+        </w:rPr>
+        <w:t>熟知</w:t>
+      </w:r>
+    </w:p>
+    <w:p>
+      <w:r>
+        <w:rPr>
+          <w:rFonts w:hint="eastAsia"/>
+        </w:rPr>
+        <w:tab/>
+      </w:r>
+      <w:r>
+        <w:rPr>
+          <w:rFonts w:hint="eastAsia"/>
+        </w:rPr>
+        <w:t>·</w:t>
+      </w:r>
+      <w:r>
+        <w:rPr>
+          <w:rFonts w:hint="eastAsia"/>
+        </w:rPr>
+        <w:t xml:space="preserve">know best/better/fine/through </w:t>
+      </w:r>
+      <w:r>
+        <w:rPr>
+          <w:rFonts w:hint="eastAsia"/>
+          <w:color w:val="F79646" w:themeColor="accent6"/>
+        </w:rPr>
+        <w:t>#vt</w:t>
+      </w:r>
+      <w:r>
+        <w:rPr>
+          <w:rFonts w:hint="eastAsia"/>
+          <w:color w:val="4BACC6" w:themeColor="accent5"/>
+        </w:rPr>
+        <w:t>最了解</w:t>
+      </w:r>
+      <w:r>
+        <w:rPr>
+          <w:rFonts w:hint="eastAsia"/>
+        </w:rPr>
+        <w:t>/</w:t>
+      </w:r>
+      <w:r>
+        <w:rPr>
+          <w:rFonts w:hint="eastAsia"/>
+          <w:color w:val="4BACC6" w:themeColor="accent5"/>
+        </w:rPr>
+        <w:t>更了解</w:t>
+      </w:r>
+      <w:r>
+        <w:rPr>
+          <w:rFonts w:hint="eastAsia"/>
+        </w:rPr>
+        <w:t>/</w:t>
+      </w:r>
+      <w:r>
+        <w:rPr>
+          <w:rFonts w:hint="eastAsia"/>
+          <w:color w:val="4BACC6" w:themeColor="accent5"/>
+        </w:rPr>
+        <w:t>很了解</w:t>
+      </w:r>
+      <w:r>
+        <w:rPr>
+          <w:rFonts w:hint="eastAsia"/>
+        </w:rPr>
+        <w:t>/</w:t>
+      </w:r>
+      <w:r>
+        <w:rPr>
+          <w:rFonts w:hint="eastAsia"/>
+          <w:color w:val="4BACC6" w:themeColor="accent5"/>
+        </w:rPr>
+        <w:t>了解透</w:t>
+      </w:r>
+    </w:p>
+    <w:p>
+      <w:r>
+        <w:rPr>
+          <w:rFonts w:hint="eastAsia"/>
+        </w:rPr>
+        <w:tab/>
+      </w:r>
+      <w:r>
+        <w:rPr>
+          <w:rFonts w:hint="eastAsia"/>
+        </w:rPr>
+        <w:t>learn</w:t>
+      </w:r>
+      <w:r>
+        <w:t xml:space="preserve"> [lɜ:n]</w:t>
+      </w:r>
+      <w:r>
+        <w:rPr>
+          <w:rFonts w:hint="eastAsia"/>
+          <w:color w:val="F79646" w:themeColor="accent6"/>
+        </w:rPr>
+        <w:t>#vt</w:t>
+      </w:r>
+      <w:r>
+        <w:rPr>
+          <w:rFonts w:hint="eastAsia"/>
+        </w:rPr>
+        <w:t>学</w:t>
+      </w:r>
+      <w:r>
+        <w:rPr>
+          <w:rFonts w:hint="eastAsia"/>
+        </w:rPr>
+        <w:t>(</w:t>
+      </w:r>
+      <w:r>
+        <w:rPr>
+          <w:rFonts w:hint="eastAsia"/>
+        </w:rPr>
+        <w:t>事物</w:t>
+      </w:r>
+      <w:r>
+        <w:rPr>
+          <w:rFonts w:hint="eastAsia"/>
+        </w:rPr>
+        <w:t>)/</w:t>
+      </w:r>
+      <w:r>
+        <w:rPr>
+          <w:rFonts w:hint="eastAsia"/>
+          <w:color w:val="4BACC6" w:themeColor="accent5"/>
+        </w:rPr>
+        <w:t>得知</w:t>
+      </w:r>
+      <w:r>
+        <w:rPr>
+          <w:rFonts w:hint="eastAsia"/>
+          <w:color w:val="4BACC6" w:themeColor="accent5"/>
+        </w:rPr>
+        <w:t>(</w:t>
+      </w:r>
+      <w:r>
+        <w:rPr>
+          <w:rFonts w:hint="eastAsia"/>
+          <w:color w:val="4BACC6" w:themeColor="accent5"/>
+        </w:rPr>
+        <w:t>事</w:t>
+      </w:r>
+      <w:r>
+        <w:rPr>
+          <w:rFonts w:hint="eastAsia"/>
+          <w:color w:val="4BACC6" w:themeColor="accent5"/>
+        </w:rPr>
+        <w:t>)</w:t>
+      </w:r>
+      <w:r>
+        <w:rPr>
+          <w:rFonts w:hint="eastAsia"/>
+        </w:rPr>
+        <w:t xml:space="preserve"> </w:t>
+      </w:r>
+      <w:r>
+        <w:rPr>
+          <w:rFonts w:hint="eastAsia"/>
+          <w:color w:val="F79646" w:themeColor="accent6"/>
+        </w:rPr>
+        <w:t>#vi</w:t>
+      </w:r>
+      <w:r>
+        <w:rPr>
+          <w:rFonts w:hint="eastAsia"/>
+        </w:rPr>
+        <w:t>学</w:t>
+      </w:r>
+    </w:p>
+    <w:p>
+      <w:r>
+        <w:rPr>
+          <w:rFonts w:hint="eastAsia"/>
+        </w:rPr>
+        <w:tab/>
+      </w:r>
+      <w:r>
+        <w:rPr>
+          <w:rFonts w:hint="eastAsia"/>
+        </w:rPr>
+        <w:t>misunderstand</w:t>
+      </w:r>
+      <w:r>
+        <w:t xml:space="preserve"> [ˌmɪsʌndəˈstænd]</w:t>
+      </w:r>
+      <w:r>
+        <w:rPr>
+          <w:rFonts w:hint="eastAsia"/>
+          <w:color w:val="F79646" w:themeColor="accent6"/>
+        </w:rPr>
+        <w:t>#vt</w:t>
+      </w:r>
+      <w:r>
+        <w:rPr>
+          <w:rFonts w:hint="eastAsia"/>
+        </w:rPr>
+        <w:t>误会</w:t>
+      </w:r>
+      <w:r>
+        <w:rPr>
+          <w:rFonts w:hint="eastAsia"/>
+        </w:rPr>
+        <w:t>(</w:t>
+      </w:r>
+      <w:r>
+        <w:rPr>
+          <w:rFonts w:hint="eastAsia"/>
+        </w:rPr>
+        <w:t>宾</w:t>
+      </w:r>
+      <w:r>
+        <w:rPr>
+          <w:rFonts w:hint="eastAsia"/>
+        </w:rPr>
+        <w:t>|</w:t>
+      </w:r>
+      <w:r>
+        <w:rPr>
+          <w:rFonts w:hint="eastAsia"/>
+        </w:rPr>
+        <w:t>宾补</w:t>
+      </w:r>
+      <w:r>
+        <w:rPr>
+          <w:rFonts w:hint="eastAsia"/>
+        </w:rPr>
+        <w:t>)</w:t>
+      </w:r>
+    </w:p>
+    <w:p>
+      <w:r>
+        <w:rPr>
+          <w:rFonts w:hint="eastAsia"/>
+        </w:rPr>
+        <w:tab/>
+      </w:r>
+      <w:r>
+        <w:rPr>
+          <w:rFonts w:hint="eastAsia"/>
+        </w:rPr>
+        <w:t>penetrate</w:t>
+      </w:r>
+      <w:r>
+        <w:t xml:space="preserve"> [ˈpenɪtreɪt]</w:t>
+      </w:r>
+      <w:r>
+        <w:rPr>
+          <w:rFonts w:hint="eastAsia"/>
+          <w:color w:val="F79646" w:themeColor="accent6"/>
+        </w:rPr>
+        <w:t>#vt</w:t>
+      </w:r>
+      <w:r>
+        <w:rPr>
+          <w:rFonts w:hint="eastAsia"/>
+        </w:rPr>
+        <w:t>穿透</w:t>
+      </w:r>
+      <w:r>
+        <w:rPr>
+          <w:rFonts w:hint="eastAsia"/>
+        </w:rPr>
+        <w:t>/</w:t>
+      </w:r>
+      <w:r>
+        <w:rPr>
+          <w:rFonts w:hint="eastAsia"/>
+          <w:color w:val="4BACC6" w:themeColor="accent5"/>
+        </w:rPr>
+        <w:t>看透</w:t>
+      </w:r>
+      <w:r>
+        <w:rPr>
+          <w:rFonts w:hint="eastAsia"/>
+          <w:color w:val="F79646" w:themeColor="accent6"/>
+        </w:rPr>
+        <w:t>#vi</w:t>
+      </w:r>
+      <w:r>
+        <w:rPr>
+          <w:rFonts w:hint="eastAsia"/>
+        </w:rPr>
+        <w:t>穿透</w:t>
+      </w:r>
+      <w:r>
+        <w:rPr>
+          <w:rFonts w:hint="eastAsia"/>
+        </w:rPr>
+        <w:t>/</w:t>
+      </w:r>
+      <w:r>
+        <w:rPr>
+          <w:rFonts w:hint="eastAsia"/>
+          <w:color w:val="4BACC6" w:themeColor="accent5"/>
+        </w:rPr>
+        <w:t>看透</w:t>
+      </w:r>
+    </w:p>
+    <w:p>
+      <w:r>
+        <w:rPr>
+          <w:rFonts w:hint="eastAsia"/>
+        </w:rPr>
+        <w:tab/>
+      </w:r>
+      <w:r>
+        <w:rPr>
+          <w:rFonts w:hint="eastAsia"/>
+        </w:rPr>
+        <w:t>recall</w:t>
+      </w:r>
+      <w:r>
+        <w:t xml:space="preserve"> [rɪˈkɔ:l]</w:t>
+      </w:r>
+      <w:r>
+        <w:rPr>
+          <w:rFonts w:hint="eastAsia"/>
+          <w:color w:val="F79646" w:themeColor="accent6"/>
+        </w:rPr>
+        <w:t>#vt</w:t>
+      </w:r>
+      <w:r>
+        <w:rPr>
+          <w:rFonts w:hint="eastAsia"/>
+          <w:color w:val="4BACC6" w:themeColor="accent5"/>
+        </w:rPr>
+        <w:t>回忆</w:t>
+      </w:r>
+      <w:r>
+        <w:rPr>
+          <w:rFonts w:hint="eastAsia"/>
+          <w:color w:val="4BACC6" w:themeColor="accent5"/>
+        </w:rPr>
+        <w:t>(</w:t>
+      </w:r>
+      <w:r>
+        <w:rPr>
+          <w:rFonts w:hint="eastAsia"/>
+          <w:color w:val="4BACC6" w:themeColor="accent5"/>
+        </w:rPr>
+        <w:t>宾</w:t>
+      </w:r>
+      <w:r>
+        <w:rPr>
+          <w:rFonts w:hint="eastAsia"/>
+          <w:color w:val="4BACC6" w:themeColor="accent5"/>
+        </w:rPr>
+        <w:t>|</w:t>
+      </w:r>
+      <w:r>
+        <w:rPr>
+          <w:rFonts w:hint="eastAsia"/>
+          <w:color w:val="4BACC6" w:themeColor="accent5"/>
+        </w:rPr>
+        <w:t>非限</w:t>
+      </w:r>
+      <w:r>
+        <w:rPr>
+          <w:rFonts w:hint="eastAsia"/>
+          <w:color w:val="4BACC6" w:themeColor="accent5"/>
+        </w:rPr>
+        <w:t>)</w:t>
+      </w:r>
+      <w:r>
+        <w:rPr>
+          <w:rFonts w:hint="eastAsia"/>
+        </w:rPr>
+        <w:t>/</w:t>
+      </w:r>
+      <w:r>
+        <w:rPr>
+          <w:rFonts w:hint="eastAsia"/>
+        </w:rPr>
+        <w:t>召回</w:t>
+      </w:r>
+      <w:r>
+        <w:rPr>
+          <w:rFonts w:hint="eastAsia"/>
+        </w:rPr>
+        <w:t>(</w:t>
+      </w:r>
+      <w:r>
+        <w:rPr>
+          <w:rFonts w:hint="eastAsia"/>
+        </w:rPr>
+        <w:t>宾</w:t>
+      </w:r>
+      <w:r>
+        <w:rPr>
+          <w:rFonts w:hint="eastAsia"/>
+        </w:rPr>
+        <w:t>)</w:t>
+      </w:r>
+    </w:p>
+    <w:p>
+      <w:r>
+        <w:rPr>
+          <w:rFonts w:hint="eastAsia"/>
+        </w:rPr>
+        <w:tab/>
+      </w:r>
+      <w:r>
+        <w:rPr>
+          <w:rFonts w:hint="eastAsia"/>
+        </w:rPr>
+        <w:t>re</w:t>
+      </w:r>
+      <w:r>
+        <w:t>collect</w:t>
+      </w:r>
+      <w:r>
+        <w:t xml:space="preserve"> [ˌrekəˈlekt]</w:t>
+      </w:r>
+      <w:r>
+        <w:rPr>
+          <w:color w:val="F79646" w:themeColor="accent6"/>
+        </w:rPr>
+        <w:t>#vt</w:t>
+      </w:r>
+      <w:r>
+        <w:rPr>
+          <w:rFonts w:hint="eastAsia"/>
+        </w:rPr>
+        <w:t>回忆</w:t>
+      </w:r>
+    </w:p>
+    <w:p>
+      <w:r>
+        <w:tab/>
+      </w:r>
+      <w:r>
+        <w:rPr>
+          <w:rFonts w:hint="eastAsia"/>
+        </w:rPr>
+        <w:t>remember</w:t>
+      </w:r>
+      <w:r>
+        <w:t xml:space="preserve"> [rɪˈmembə</w:t>
+      </w:r>
+      <w:r>
+        <w:t>r</w:t>
+      </w:r>
+      <w:r>
+        <w:t>]</w:t>
+      </w:r>
+      <w:r>
+        <w:rPr>
+          <w:rFonts w:hint="eastAsia"/>
+          <w:color w:val="F79646" w:themeColor="accent6"/>
+        </w:rPr>
+        <w:t>#vt</w:t>
+      </w:r>
+      <w:r>
+        <w:rPr>
+          <w:rFonts w:hint="eastAsia"/>
+        </w:rPr>
+        <w:t>记</w:t>
+      </w:r>
+      <w:r>
+        <w:rPr>
+          <w:rFonts w:hint="eastAsia"/>
+        </w:rPr>
+        <w:t>得</w:t>
+      </w:r>
+      <w:r>
+        <w:rPr>
+          <w:rFonts w:hint="eastAsia"/>
+        </w:rPr>
+        <w:t>(</w:t>
+      </w:r>
+      <w:r>
+        <w:rPr>
+          <w:rFonts w:hint="eastAsia"/>
+        </w:rPr>
+        <w:t>宾</w:t>
+      </w:r>
+      <w:r>
+        <w:rPr>
+          <w:rFonts w:hint="eastAsia"/>
+        </w:rPr>
+        <w:t>|</w:t>
+      </w:r>
+      <w:r>
+        <w:rPr>
+          <w:rFonts w:hint="eastAsia"/>
+        </w:rPr>
+        <w:t>不定</w:t>
+      </w:r>
+      <w:r>
+        <w:rPr>
+          <w:rFonts w:hint="eastAsia"/>
+        </w:rPr>
+        <w:t>|</w:t>
+      </w:r>
+      <w:r>
+        <w:t>动名</w:t>
+      </w:r>
+      <w:r>
+        <w:rPr>
+          <w:rFonts w:hint="eastAsia"/>
+        </w:rPr>
+        <w:t>|</w:t>
+      </w:r>
+      <w:r>
+        <w:rPr>
+          <w:rFonts w:hint="eastAsia"/>
+        </w:rPr>
+        <w:t>宾补</w:t>
+      </w:r>
+      <w:r>
+        <w:rPr>
+          <w:rFonts w:hint="eastAsia"/>
+        </w:rPr>
+        <w:t xml:space="preserve">) </w:t>
+      </w:r>
+      <w:r>
+        <w:rPr>
+          <w:rFonts w:hint="eastAsia"/>
+          <w:color w:val="F79646" w:themeColor="accent6"/>
+        </w:rPr>
+        <w:t>#vi</w:t>
+      </w:r>
+      <w:r>
+        <w:rPr>
+          <w:rFonts w:hint="eastAsia"/>
+        </w:rPr>
+        <w:t>记</w:t>
+      </w:r>
+      <w:r>
+        <w:rPr>
+          <w:rFonts w:hint="eastAsia"/>
+        </w:rPr>
+        <w:t>得</w:t>
+      </w:r>
+    </w:p>
+    <w:p>
+      <w:r>
+        <w:rPr>
+          <w:rFonts w:hint="eastAsia"/>
+        </w:rPr>
+        <w:tab/>
+      </w:r>
+      <w:r>
+        <w:rPr>
+          <w:rFonts w:hint="eastAsia"/>
+        </w:rPr>
+        <w:t>take</w:t>
+      </w:r>
+      <w:r>
+        <w:t xml:space="preserve"> [teɪk]</w:t>
+      </w:r>
+      <w:r>
+        <w:rPr>
+          <w:rFonts w:hint="eastAsia"/>
+          <w:color w:val="F79646" w:themeColor="accent6"/>
+        </w:rPr>
+        <w:t>#vt</w:t>
+      </w:r>
+      <w:r>
+        <w:rPr>
+          <w:rFonts w:hint="eastAsia"/>
+        </w:rPr>
+        <w:t>拿</w:t>
+      </w:r>
+      <w:r>
+        <w:rPr>
+          <w:rFonts w:hint="eastAsia"/>
+        </w:rPr>
+        <w:t>,</w:t>
+      </w:r>
+      <w:r>
+        <w:rPr>
+          <w:rFonts w:hint="eastAsia"/>
+        </w:rPr>
+        <w:t>取</w:t>
+      </w:r>
+      <w:r>
+        <w:rPr>
+          <w:rFonts w:hint="eastAsia"/>
+        </w:rPr>
+        <w:t>,</w:t>
+      </w:r>
+      <w:r>
+        <w:rPr>
+          <w:rFonts w:hint="eastAsia"/>
+        </w:rPr>
+        <w:t>抓</w:t>
+      </w:r>
+      <w:r>
+        <w:rPr>
+          <w:rFonts w:hint="eastAsia"/>
+        </w:rPr>
+        <w:t>/</w:t>
+      </w:r>
+      <w:r>
+        <w:rPr>
+          <w:rFonts w:hint="eastAsia"/>
+          <w:color w:val="4BACC6" w:themeColor="accent5"/>
+        </w:rPr>
+        <w:t>理解</w:t>
+      </w:r>
+      <w:r>
+        <w:rPr>
+          <w:rFonts w:hint="eastAsia"/>
+        </w:rPr>
+        <w:t>/</w:t>
+      </w:r>
+      <w:r>
+        <w:rPr>
+          <w:rFonts w:hint="eastAsia"/>
+        </w:rPr>
+        <w:t>看待</w:t>
+      </w:r>
+      <w:r>
+        <w:rPr>
+          <w:rFonts w:hint="eastAsia"/>
+        </w:rPr>
+        <w:t>/</w:t>
+      </w:r>
+      <w:r>
+        <w:rPr>
+          <w:rFonts w:hint="eastAsia"/>
+        </w:rPr>
+        <w:t>占</w:t>
+      </w:r>
+      <w:r>
+        <w:rPr>
+          <w:rFonts w:hint="eastAsia"/>
+        </w:rPr>
+        <w:t>/</w:t>
+      </w:r>
+      <w:r>
+        <w:rPr>
+          <w:rFonts w:hint="eastAsia"/>
+        </w:rPr>
+        <w:t>带去</w:t>
+      </w:r>
+      <w:r>
+        <w:rPr>
+          <w:rFonts w:hint="eastAsia"/>
+        </w:rPr>
+        <w:t>(</w:t>
+      </w:r>
+      <w:r>
+        <w:rPr>
+          <w:rFonts w:hint="eastAsia"/>
+        </w:rPr>
+        <w:t>宾</w:t>
+      </w:r>
+      <w:r>
+        <w:rPr>
+          <w:rFonts w:hint="eastAsia"/>
+        </w:rPr>
+        <w:t>|</w:t>
+      </w:r>
+      <w:r>
+        <w:rPr>
+          <w:rFonts w:hint="eastAsia"/>
+        </w:rPr>
+        <w:t>双宾</w:t>
+      </w:r>
+      <w:r>
+        <w:rPr>
+          <w:rFonts w:hint="eastAsia"/>
+        </w:rPr>
+        <w:t>)</w:t>
+      </w:r>
+      <w:r>
+        <w:rPr>
+          <w:rFonts w:hint="eastAsia"/>
+        </w:rPr>
+        <w:t>/</w:t>
+      </w:r>
+      <w:r>
+        <w:rPr>
+          <w:rFonts w:hint="eastAsia"/>
+        </w:rPr>
+        <w:t>乘</w:t>
+      </w:r>
+      <w:r>
+        <w:rPr>
+          <w:rFonts w:hint="eastAsia"/>
+        </w:rPr>
+        <w:t>/</w:t>
+      </w:r>
+      <w:r>
+        <w:rPr>
+          <w:rFonts w:hint="eastAsia"/>
+        </w:rPr>
+        <w:t>受用</w:t>
+      </w:r>
+      <w:r>
+        <w:rPr>
+          <w:rFonts w:hint="eastAsia"/>
+        </w:rPr>
+        <w:t>/</w:t>
+      </w:r>
+      <w:r>
+        <w:rPr>
+          <w:rFonts w:hint="eastAsia"/>
+        </w:rPr>
+        <w:t>接受</w:t>
+      </w:r>
+      <w:r>
+        <w:rPr>
+          <w:rFonts w:hint="eastAsia"/>
+        </w:rPr>
+        <w:t>/</w:t>
+      </w:r>
+      <w:r>
+        <w:rPr>
+          <w:rFonts w:hint="eastAsia"/>
+        </w:rPr>
+        <w:t>付诸</w:t>
+      </w:r>
+      <w:r>
+        <w:rPr>
+          <w:rFonts w:hint="eastAsia"/>
+        </w:rPr>
+        <w:t>(</w:t>
+      </w:r>
+      <w:r>
+        <w:rPr>
+          <w:rFonts w:hint="eastAsia"/>
+        </w:rPr>
+        <w:t>行为</w:t>
+      </w:r>
+      <w:r>
+        <w:rPr>
+          <w:rFonts w:hint="eastAsia"/>
+        </w:rPr>
+        <w:t>)</w:t>
+      </w:r>
+    </w:p>
+    <w:p>
+      <w:r>
+        <w:rPr>
+          <w:rFonts w:hint="eastAsia"/>
+        </w:rPr>
+        <w:tab/>
+      </w:r>
+      <w:r>
+        <w:rPr>
+          <w:rFonts w:hint="eastAsia"/>
+        </w:rPr>
+        <w:t>·其他短语动词见：</w:t>
+      </w:r>
+      <w:r>
+        <w:rPr>
+          <w:rFonts w:hint="eastAsia"/>
+          <w:color w:val="8064A2" w:themeColor="accent4"/>
+        </w:rPr>
+        <w:t>动行</w:t>
+      </w:r>
+      <w:r>
+        <w:rPr>
+          <w:rFonts w:hint="eastAsia"/>
+          <w:color w:val="8064A2" w:themeColor="accent4"/>
+        </w:rPr>
+        <w:t>-</w:t>
+      </w:r>
+      <w:r>
+        <w:rPr>
+          <w:rFonts w:hint="eastAsia"/>
+          <w:color w:val="8064A2" w:themeColor="accent4"/>
+        </w:rPr>
+        <w:t>处理驱动</w:t>
+      </w:r>
+      <w:r>
+        <w:rPr>
+          <w:rFonts w:hint="eastAsia"/>
+          <w:color w:val="8064A2" w:themeColor="accent4"/>
+        </w:rPr>
+        <w:t xml:space="preserve"> =&gt; </w:t>
+      </w:r>
+      <w:r>
+        <w:rPr>
+          <w:rFonts w:hint="eastAsia"/>
+          <w:color w:val="8064A2" w:themeColor="accent4"/>
+        </w:rPr>
+        <w:t>行为力</w:t>
+      </w:r>
+    </w:p>
+    <w:p>
+      <w:r>
+        <w:rPr>
+          <w:rFonts w:hint="eastAsia"/>
+        </w:rPr>
+        <w:tab/>
+        <w:t>understand</w:t>
+      </w:r>
+      <w:r>
+        <w:rPr>
+          <w:rFonts w:hint="eastAsia"/>
+        </w:rPr>
+        <w:t xml:space="preserve"> </w:t>
+      </w:r>
+      <w:r>
+        <w:t>[ˌʌndəˈstænd]</w:t>
+      </w:r>
+      <w:r>
+        <w:rPr>
+          <w:rFonts w:hint="eastAsia"/>
+          <w:color w:val="F79646" w:themeColor="accent6"/>
+        </w:rPr>
+        <w:t>#vt</w:t>
+      </w:r>
+      <w:r>
+        <w:rPr>
+          <w:rFonts w:hint="eastAsia"/>
+        </w:rPr>
+        <w:t>懂</w:t>
+      </w:r>
+      <w:r>
+        <w:rPr>
+          <w:rFonts w:hint="eastAsia"/>
+        </w:rPr>
+        <w:t>(</w:t>
+      </w:r>
+      <w:r>
+        <w:rPr>
+          <w:rFonts w:hint="eastAsia"/>
+        </w:rPr>
+        <w:t>宾</w:t>
+      </w:r>
+      <w:r>
+        <w:rPr>
+          <w:rFonts w:hint="eastAsia"/>
+        </w:rPr>
+        <w:t>|</w:t>
+      </w:r>
+      <w:r>
+        <w:rPr>
+          <w:rFonts w:hint="eastAsia"/>
+        </w:rPr>
+        <w:t>不定</w:t>
+      </w:r>
+      <w:r>
+        <w:rPr>
+          <w:rFonts w:hint="eastAsia"/>
+        </w:rPr>
+        <w:t>|</w:t>
+      </w:r>
+      <w:r>
+        <w:t>动名</w:t>
+      </w:r>
+      <w:r>
+        <w:rPr>
+          <w:rFonts w:hint="eastAsia"/>
+        </w:rPr>
+        <w:t>)</w:t>
+      </w:r>
+      <w:r>
+        <w:rPr>
+          <w:rFonts w:hint="eastAsia"/>
+        </w:rPr>
+        <w:t>/</w:t>
+      </w:r>
+      <w:r>
+        <w:rPr>
+          <w:rFonts w:hint="eastAsia"/>
+        </w:rPr>
+        <w:t>得知</w:t>
+      </w:r>
+      <w:r>
+        <w:rPr>
+          <w:rFonts w:hint="eastAsia"/>
+        </w:rPr>
+        <w:t>(</w:t>
+      </w:r>
+      <w:r>
+        <w:t>宾</w:t>
+      </w:r>
+      <w:r>
+        <w:rPr>
+          <w:rFonts w:hint="eastAsia"/>
+        </w:rPr>
+        <w:t>|</w:t>
+      </w:r>
+      <w:r>
+        <w:rPr>
+          <w:rFonts w:hint="eastAsia"/>
+        </w:rPr>
+        <w:t>宾</w:t>
+      </w:r>
+      <w:r>
+        <w:rPr>
+          <w:rFonts w:hint="eastAsia"/>
+        </w:rPr>
+        <w:t>-</w:t>
+      </w:r>
+      <w:r>
+        <w:rPr>
+          <w:rFonts w:hint="eastAsia"/>
+        </w:rPr>
+        <w:t>补</w:t>
+      </w:r>
+      <w:r>
+        <w:rPr>
+          <w:rFonts w:hint="eastAsia"/>
+        </w:rPr>
+        <w:t>)</w:t>
+      </w:r>
+      <w:r>
+        <w:rPr>
+          <w:rFonts w:hint="eastAsia"/>
+        </w:rPr>
+        <w:t xml:space="preserve"> </w:t>
+      </w:r>
+      <w:r>
+        <w:rPr>
+          <w:rFonts w:hint="eastAsia"/>
+          <w:color w:val="F79646" w:themeColor="accent6"/>
+        </w:rPr>
+        <w:t>#vi</w:t>
+      </w:r>
+      <w:r>
+        <w:rPr>
+          <w:rFonts w:hint="eastAsia"/>
+        </w:rPr>
+        <w:t>懂</w:t>
+      </w:r>
+    </w:p>
+    <w:p>
+      <w:r>
+        <w:rPr>
+          <w:rFonts w:hint="eastAsia"/>
+        </w:rPr>
+        <w:tab/>
+      </w:r>
+      <w:r>
+        <w:rPr>
+          <w:rFonts w:hint="eastAsia"/>
+          <w:color w:val="C0504D" w:themeColor="accent2"/>
+        </w:rPr>
+        <w:t>观点</w:t>
+      </w:r>
+      <w:r>
+        <w:rPr>
+          <w:rFonts w:hint="eastAsia"/>
+        </w:rPr>
+        <w:t>：主观决定。同意、反对、抗议、赞同、拒绝</w:t>
+      </w:r>
+    </w:p>
+    <w:p>
+      <w:r>
+        <w:rPr>
+          <w:rFonts w:hint="eastAsia"/>
+          <w:color w:val="F79646" w:themeColor="accent6"/>
+        </w:rPr>
         <w:lastRenderedPageBreak/>
-        <w:tab/>
-      </w:r>
-      <w:r>
-        <w:rPr>
-          <w:rFonts w:hint="eastAsia"/>
-        </w:rPr>
-        <w:t>confuse</w:t>
-      </w:r>
-      <w:r>
-        <w:t xml:space="preserve"> [kənˈfju:z]</w:t>
+        <w:t>主</w:t>
+      </w:r>
+      <w:r>
+        <w:rPr>
+          <w:rFonts w:hint="eastAsia"/>
+        </w:rPr>
+        <w:tab/>
+      </w:r>
+      <w:r>
+        <w:rPr>
+          <w:rFonts w:hint="eastAsia"/>
+        </w:rPr>
+        <w:t>account</w:t>
+      </w:r>
+      <w:r>
+        <w:t xml:space="preserve"> [əˈkaʊnt]</w:t>
       </w:r>
       <w:r>
         <w:rPr>
@@ -21460,23 +24889,153 @@
       <w:r>
         <w:rPr>
           <w:rFonts w:hint="eastAsia"/>
-          <w:color w:val="4BACC6" w:themeColor="accent5"/>
-        </w:rPr>
-        <w:t>使</w:t>
-      </w:r>
-      <w:r>
-        <w:rPr>
-          <w:rFonts w:hint="eastAsia"/>
-          <w:color w:val="4BACC6" w:themeColor="accent5"/>
-        </w:rPr>
-        <w:t>...</w:t>
-      </w:r>
-      <w:r>
-        <w:rPr>
-          <w:rFonts w:hint="eastAsia"/>
-          <w:color w:val="4BACC6" w:themeColor="accent5"/>
-        </w:rPr>
-        <w:t>困惑</w:t>
+        </w:rPr>
+        <w:t>认为</w:t>
+      </w:r>
+      <w:r>
+        <w:rPr>
+          <w:rFonts w:hint="eastAsia"/>
+        </w:rPr>
+        <w:t>(</w:t>
+      </w:r>
+      <w:r>
+        <w:rPr>
+          <w:rFonts w:hint="eastAsia"/>
+        </w:rPr>
+        <w:t>宾补</w:t>
+      </w:r>
+      <w:r>
+        <w:rPr>
+          <w:rFonts w:hint="eastAsia"/>
+        </w:rPr>
+        <w:t>)</w:t>
+      </w:r>
+    </w:p>
+    <w:p>
+      <w:r>
+        <w:rPr>
+          <w:rFonts w:hint="eastAsia"/>
+        </w:rPr>
+        <w:tab/>
+      </w:r>
+      <w:r>
+        <w:rPr>
+          <w:rFonts w:hint="eastAsia"/>
+        </w:rPr>
+        <w:t>·</w:t>
+      </w:r>
+      <w:r>
+        <w:rPr>
+          <w:rFonts w:hint="eastAsia"/>
+        </w:rPr>
+        <w:t xml:space="preserve">account for </w:t>
+      </w:r>
+      <w:r>
+        <w:rPr>
+          <w:rFonts w:hint="eastAsia"/>
+          <w:color w:val="F79646" w:themeColor="accent6"/>
+        </w:rPr>
+        <w:t>#vp</w:t>
+      </w:r>
+      <w:r>
+        <w:rPr>
+          <w:rFonts w:hint="eastAsia"/>
+        </w:rPr>
+        <w:t>查明</w:t>
+      </w:r>
+      <w:r>
+        <w:rPr>
+          <w:rFonts w:hint="eastAsia"/>
+        </w:rPr>
+        <w:t>(</w:t>
+      </w:r>
+      <w:r>
+        <w:rPr>
+          <w:rFonts w:hint="eastAsia"/>
+        </w:rPr>
+        <w:t>事</w:t>
+      </w:r>
+      <w:r>
+        <w:rPr>
+          <w:rFonts w:hint="eastAsia"/>
+        </w:rPr>
+        <w:t>)/</w:t>
+      </w:r>
+      <w:r>
+        <w:rPr>
+          <w:rFonts w:hint="eastAsia"/>
+        </w:rPr>
+        <w:t>占</w:t>
+      </w:r>
+      <w:r>
+        <w:rPr>
+          <w:rFonts w:hint="eastAsia"/>
+        </w:rPr>
+        <w:t>(</w:t>
+      </w:r>
+      <w:r>
+        <w:rPr>
+          <w:rFonts w:hint="eastAsia"/>
+        </w:rPr>
+        <w:t>百分比</w:t>
+      </w:r>
+      <w:r>
+        <w:rPr>
+          <w:rFonts w:hint="eastAsia"/>
+        </w:rPr>
+        <w:t>)</w:t>
+      </w:r>
+    </w:p>
+    <w:p>
+      <w:r>
+        <w:rPr>
+          <w:rFonts w:hint="eastAsia"/>
+        </w:rPr>
+        <w:tab/>
+      </w:r>
+      <w:r>
+        <w:rPr>
+          <w:rFonts w:hint="eastAsia"/>
+        </w:rPr>
+        <w:t>baby</w:t>
+      </w:r>
+      <w:r>
+        <w:t xml:space="preserve"> [ˈbeɪbi]</w:t>
+      </w:r>
+      <w:r>
+        <w:rPr>
+          <w:rFonts w:hint="eastAsia"/>
+          <w:color w:val="F79646" w:themeColor="accent6"/>
+        </w:rPr>
+        <w:t>#vt</w:t>
+      </w:r>
+      <w:r>
+        <w:rPr>
+          <w:rFonts w:hint="eastAsia"/>
+          <w:color w:val="4BACC6" w:themeColor="accent5"/>
+        </w:rPr>
+        <w:t>婴儿般看待</w:t>
+      </w:r>
+      <w:r>
+        <w:rPr>
+          <w:rFonts w:hint="eastAsia"/>
+          <w:color w:val="4BACC6" w:themeColor="accent5"/>
+        </w:rPr>
+        <w:t>(</w:t>
+      </w:r>
+      <w:r>
+        <w:rPr>
+          <w:rFonts w:hint="eastAsia"/>
+          <w:color w:val="4BACC6" w:themeColor="accent5"/>
+        </w:rPr>
+        <w:t>人</w:t>
+      </w:r>
+      <w:r>
+        <w:rPr>
+          <w:rFonts w:hint="eastAsia"/>
+          <w:color w:val="4BACC6" w:themeColor="accent5"/>
+        </w:rPr>
+        <w:t>)</w:t>
       </w:r>
       <w:r>
         <w:rPr>
@@ -21488,36 +25047,42 @@
         <w:rPr>
           <w:rFonts w:hint="eastAsia"/>
         </w:rPr>
-        <w:t>使</w:t>
-      </w:r>
-      <w:r>
-        <w:rPr>
-          <w:rFonts w:hint="eastAsia"/>
-        </w:rPr>
-        <w:t>...</w:t>
-      </w:r>
-      <w:r>
-        <w:rPr>
-          <w:rFonts w:hint="eastAsia"/>
-        </w:rPr>
-        <w:t>混乱</w:t>
-      </w:r>
-    </w:p>
-    <w:p>
-      <w:r>
-        <w:rPr>
-          <w:rFonts w:hint="eastAsia"/>
-        </w:rPr>
-        <w:tab/>
-      </w:r>
-      <w:r>
-        <w:rPr>
-          <w:rFonts w:hint="eastAsia"/>
-        </w:rPr>
-        <w:t xml:space="preserve">corner </w:t>
-      </w:r>
-      <w:r>
-        <w:t>[ˈkɔ:nə</w:t>
+        <w:t>纵容</w:t>
+      </w:r>
+      <w:r>
+        <w:rPr>
+          <w:rFonts w:hint="eastAsia"/>
+        </w:rPr>
+        <w:t>(</w:t>
+      </w:r>
+      <w:r>
+        <w:rPr>
+          <w:rFonts w:hint="eastAsia"/>
+        </w:rPr>
+        <w:t>人</w:t>
+      </w:r>
+      <w:r>
+        <w:rPr>
+          <w:rFonts w:hint="eastAsia"/>
+        </w:rPr>
+        <w:t>)</w:t>
+      </w:r>
+    </w:p>
+    <w:p>
+      <w:r>
+        <w:rPr>
+          <w:rFonts w:hint="eastAsia"/>
+        </w:rPr>
+        <w:tab/>
+      </w:r>
+      <w:r>
+        <w:rPr>
+          <w:rFonts w:hint="eastAsia"/>
+        </w:rPr>
+        <w:t>consider</w:t>
+      </w:r>
+      <w:r>
+        <w:t xml:space="preserve"> [kənˈsɪdə</w:t>
       </w:r>
       <w:r>
         <w:t>r</w:t>
@@ -21536,7 +25101,7 @@
         <w:rPr>
           <w:rFonts w:hint="eastAsia"/>
         </w:rPr>
-        <w:t>垄断</w:t>
+        <w:t>考虑</w:t>
       </w:r>
       <w:r>
         <w:rPr>
@@ -21548,7 +25113,28 @@
         <w:rPr>
           <w:rFonts w:hint="eastAsia"/>
         </w:rPr>
-        <w:t>事物</w:t>
+        <w:t>事</w:t>
+      </w:r>
+      <w:r>
+        <w:rPr>
+          <w:rFonts w:hint="eastAsia"/>
+        </w:rPr>
+        <w:t>|</w:t>
+      </w:r>
+      <w:r>
+        <w:rPr>
+          <w:rFonts w:hint="eastAsia"/>
+        </w:rPr>
+        <w:t>不定</w:t>
+      </w:r>
+      <w:r>
+        <w:rPr>
+          <w:rFonts w:hint="eastAsia"/>
+        </w:rPr>
+        <w:t>|</w:t>
+      </w:r>
+      <w:r>
+        <w:t>动名</w:t>
       </w:r>
       <w:r>
         <w:rPr>
@@ -21561,7 +25147,7 @@
           <w:rFonts w:hint="eastAsia"/>
           <w:color w:val="4BACC6" w:themeColor="accent5"/>
         </w:rPr>
-        <w:t>难住</w:t>
+        <w:t>认为</w:t>
       </w:r>
       <w:r>
         <w:rPr>
@@ -21572,23 +25158,72 @@
       </w:r>
       <w:r>
         <w:rPr>
-          <w:rFonts w:hint="eastAsia"/>
-          <w:color w:val="4BACC6" w:themeColor="accent5"/>
+          <w:color w:val="4BACC6" w:themeColor="accent5"/>
+        </w:rPr>
+        <w:t>宾</w:t>
+      </w:r>
+      <w:r>
+        <w:rPr>
+          <w:rFonts w:hint="eastAsia"/>
+          <w:color w:val="4BACC6" w:themeColor="accent5"/>
+        </w:rPr>
+        <w:t>|</w:t>
+      </w:r>
+      <w:r>
+        <w:rPr>
+          <w:rFonts w:hint="eastAsia"/>
+          <w:color w:val="4BACC6" w:themeColor="accent5"/>
+        </w:rPr>
+        <w:t>宾补</w:t>
+      </w:r>
+      <w:r>
+        <w:rPr>
+          <w:rFonts w:hint="eastAsia"/>
+          <w:color w:val="4BACC6" w:themeColor="accent5"/>
+        </w:rPr>
+        <w:t>)</w:t>
+      </w:r>
+      <w:r>
+        <w:rPr>
+          <w:rFonts w:hint="eastAsia"/>
+        </w:rPr>
+        <w:t>/</w:t>
+      </w:r>
+      <w:r>
+        <w:rPr>
+          <w:rFonts w:hint="eastAsia"/>
+        </w:rPr>
+        <w:t>体谅</w:t>
+      </w:r>
+      <w:r>
+        <w:rPr>
+          <w:rFonts w:hint="eastAsia"/>
+        </w:rPr>
+        <w:t>(</w:t>
+      </w:r>
+      <w:r>
+        <w:rPr>
+          <w:rFonts w:hint="eastAsia"/>
         </w:rPr>
         <w:t>人</w:t>
       </w:r>
       <w:r>
         <w:rPr>
           <w:rFonts w:hint="eastAsia"/>
-          <w:color w:val="4BACC6" w:themeColor="accent5"/>
-        </w:rPr>
-        <w:t>)</w:t>
-      </w:r>
-      <w:r>
-        <w:rPr>
-          <w:rFonts w:hint="eastAsia"/>
-        </w:rPr>
-        <w:t xml:space="preserve"> </w:t>
+        </w:rPr>
+        <w:t>|</w:t>
+      </w:r>
+      <w:r>
+        <w:rPr>
+          <w:rFonts w:hint="eastAsia"/>
+        </w:rPr>
+        <w:t>事</w:t>
+      </w:r>
+      <w:r>
+        <w:rPr>
+          <w:rFonts w:hint="eastAsia"/>
+        </w:rPr>
+        <w:t xml:space="preserve">) </w:t>
       </w:r>
       <w:r>
         <w:rPr>
@@ -21601,3470 +25236,14 @@
         <w:rPr>
           <w:rFonts w:hint="eastAsia"/>
         </w:rPr>
-        <w:t>转弯</w:t>
-      </w:r>
-    </w:p>
-    <w:p>
-      <w:r>
-        <w:tab/>
-      </w:r>
-      <w:r>
-        <w:rPr>
-          <w:rFonts w:hint="eastAsia"/>
-        </w:rPr>
-        <w:t>detect</w:t>
-      </w:r>
-      <w:r>
-        <w:t xml:space="preserve"> [dɪˈtekt]</w:t>
-      </w:r>
-      <w:r>
-        <w:rPr>
-          <w:rFonts w:hint="eastAsia"/>
-          <w:color w:val="F79646" w:themeColor="accent6"/>
-        </w:rPr>
-        <w:t>#vt</w:t>
-      </w:r>
-      <w:r>
-        <w:rPr>
-          <w:rFonts w:hint="eastAsia"/>
-        </w:rPr>
-        <w:t>查出</w:t>
-      </w:r>
-      <w:r>
-        <w:rPr>
-          <w:rFonts w:hint="eastAsia"/>
-        </w:rPr>
-        <w:t>(</w:t>
-      </w:r>
-      <w:r>
-        <w:rPr>
-          <w:rFonts w:hint="eastAsia"/>
-        </w:rPr>
-        <w:t>宾</w:t>
-      </w:r>
-      <w:r>
-        <w:rPr>
-          <w:rFonts w:hint="eastAsia"/>
-        </w:rPr>
-        <w:t>|</w:t>
-      </w:r>
-      <w:r>
-        <w:rPr>
-          <w:rFonts w:hint="eastAsia"/>
-        </w:rPr>
-        <w:t>宾补</w:t>
-      </w:r>
-      <w:r>
-        <w:rPr>
-          <w:rFonts w:hint="eastAsia"/>
-        </w:rPr>
-        <w:t>)/</w:t>
-      </w:r>
-      <w:r>
-        <w:rPr>
-          <w:rFonts w:hint="eastAsia"/>
-          <w:color w:val="4BACC6" w:themeColor="accent5"/>
-        </w:rPr>
-        <w:t>察觉</w:t>
-      </w:r>
-      <w:r>
-        <w:rPr>
-          <w:rFonts w:hint="eastAsia"/>
-          <w:color w:val="4BACC6" w:themeColor="accent5"/>
-        </w:rPr>
-        <w:t>(</w:t>
-      </w:r>
-      <w:r>
-        <w:rPr>
-          <w:rFonts w:hint="eastAsia"/>
-          <w:color w:val="4BACC6" w:themeColor="accent5"/>
-        </w:rPr>
-        <w:t>宾</w:t>
-      </w:r>
-      <w:r>
-        <w:rPr>
-          <w:rFonts w:hint="eastAsia"/>
-          <w:color w:val="4BACC6" w:themeColor="accent5"/>
-        </w:rPr>
-        <w:t>|</w:t>
-      </w:r>
-      <w:r>
-        <w:rPr>
-          <w:rFonts w:hint="eastAsia"/>
-          <w:color w:val="4BACC6" w:themeColor="accent5"/>
-        </w:rPr>
-        <w:t>宾补</w:t>
-      </w:r>
-      <w:r>
-        <w:rPr>
-          <w:rFonts w:hint="eastAsia"/>
-          <w:color w:val="4BACC6" w:themeColor="accent5"/>
-        </w:rPr>
-        <w:t>)</w:t>
-      </w:r>
-    </w:p>
-    <w:p>
-      <w:r>
-        <w:rPr>
-          <w:rFonts w:hint="eastAsia"/>
-        </w:rPr>
-        <w:tab/>
-      </w:r>
-      <w:r>
-        <w:t>distract</w:t>
-      </w:r>
-      <w:r>
-        <w:t xml:space="preserve"> [dɪˈstrækt]</w:t>
-      </w:r>
-      <w:r>
-        <w:rPr>
-          <w:color w:val="F79646" w:themeColor="accent6"/>
-        </w:rPr>
-        <w:t>#vt</w:t>
-      </w:r>
-      <w:r>
-        <w:rPr>
-          <w:rFonts w:hint="eastAsia"/>
-        </w:rPr>
-        <w:t>使</w:t>
-      </w:r>
-      <w:r>
-        <w:rPr>
-          <w:rFonts w:hint="eastAsia"/>
-        </w:rPr>
-        <w:t>...</w:t>
-      </w:r>
-      <w:r>
-        <w:rPr>
-          <w:rFonts w:hint="eastAsia"/>
-        </w:rPr>
-        <w:t>分神</w:t>
-      </w:r>
-      <w:r>
-        <w:rPr>
-          <w:rFonts w:hint="eastAsia"/>
-          <w:color w:val="F79646" w:themeColor="accent6"/>
-        </w:rPr>
-        <w:t>#vi</w:t>
-      </w:r>
-      <w:r>
-        <w:rPr>
-          <w:rFonts w:hint="eastAsia"/>
-        </w:rPr>
-        <w:t>分神</w:t>
-      </w:r>
-    </w:p>
-    <w:p>
-      <w:r>
-        <w:tab/>
-      </w:r>
-      <w:r>
-        <w:rPr>
-          <w:rFonts w:hint="eastAsia"/>
-        </w:rPr>
-        <w:t>focus</w:t>
-      </w:r>
-      <w:r>
-        <w:t xml:space="preserve"> [ˈfəʊkəs]</w:t>
-      </w:r>
-      <w:r>
-        <w:rPr>
-          <w:rFonts w:hint="eastAsia"/>
-          <w:color w:val="F79646" w:themeColor="accent6"/>
-        </w:rPr>
-        <w:t>#vt</w:t>
-      </w:r>
-      <w:r>
-        <w:rPr>
-          <w:rFonts w:hint="eastAsia"/>
-        </w:rPr>
-        <w:t>使</w:t>
-      </w:r>
-      <w:r>
-        <w:rPr>
-          <w:rFonts w:hint="eastAsia"/>
-        </w:rPr>
-        <w:t>...</w:t>
-      </w:r>
-      <w:r>
-        <w:rPr>
-          <w:rFonts w:hint="eastAsia"/>
-        </w:rPr>
-        <w:t>聚焦</w:t>
-      </w:r>
-      <w:r>
-        <w:rPr>
-          <w:rFonts w:hint="eastAsia"/>
-        </w:rPr>
-        <w:t>(</w:t>
-      </w:r>
-      <w:r>
-        <w:rPr>
-          <w:rFonts w:hint="eastAsia"/>
-        </w:rPr>
-        <w:t>光</w:t>
-      </w:r>
-      <w:r>
-        <w:rPr>
-          <w:rFonts w:hint="eastAsia"/>
-        </w:rPr>
-        <w:t>|</w:t>
-      </w:r>
-      <w:r>
-        <w:rPr>
-          <w:rFonts w:hint="eastAsia"/>
-        </w:rPr>
-        <w:t>镜头</w:t>
-      </w:r>
-      <w:r>
-        <w:rPr>
-          <w:rFonts w:hint="eastAsia"/>
-        </w:rPr>
-        <w:t>)</w:t>
-      </w:r>
-      <w:r>
-        <w:rPr>
-          <w:rFonts w:hint="eastAsia"/>
-        </w:rPr>
-        <w:t>/</w:t>
-      </w:r>
-      <w:r>
-        <w:rPr>
-          <w:rFonts w:hint="eastAsia"/>
-          <w:color w:val="4BACC6" w:themeColor="accent5"/>
-        </w:rPr>
-        <w:t>使</w:t>
-      </w:r>
-      <w:r>
-        <w:rPr>
-          <w:rFonts w:hint="eastAsia"/>
-          <w:color w:val="4BACC6" w:themeColor="accent5"/>
-        </w:rPr>
-        <w:t>...</w:t>
-      </w:r>
-      <w:r>
-        <w:rPr>
-          <w:rFonts w:hint="eastAsia"/>
-          <w:color w:val="4BACC6" w:themeColor="accent5"/>
-        </w:rPr>
-        <w:t>集中</w:t>
-      </w:r>
-      <w:r>
-        <w:rPr>
-          <w:rFonts w:hint="eastAsia"/>
-          <w:color w:val="4BACC6" w:themeColor="accent5"/>
-        </w:rPr>
-        <w:t>(</w:t>
-      </w:r>
-      <w:r>
-        <w:rPr>
-          <w:rFonts w:hint="eastAsia"/>
-          <w:color w:val="4BACC6" w:themeColor="accent5"/>
-        </w:rPr>
-        <w:t>精神</w:t>
-      </w:r>
-      <w:r>
-        <w:rPr>
-          <w:rFonts w:hint="eastAsia"/>
-          <w:color w:val="4BACC6" w:themeColor="accent5"/>
-        </w:rPr>
-        <w:t>)</w:t>
-      </w:r>
-      <w:r>
-        <w:rPr>
-          <w:rFonts w:hint="eastAsia"/>
-          <w:color w:val="F79646" w:themeColor="accent6"/>
-        </w:rPr>
-        <w:t>#vi</w:t>
-      </w:r>
-      <w:r>
-        <w:rPr>
-          <w:rFonts w:hint="eastAsia"/>
-        </w:rPr>
-        <w:t>聚焦</w:t>
-      </w:r>
-      <w:r>
-        <w:rPr>
-          <w:rFonts w:hint="eastAsia"/>
-        </w:rPr>
-        <w:t>/</w:t>
-      </w:r>
-      <w:r>
-        <w:rPr>
-          <w:rFonts w:hint="eastAsia"/>
-          <w:color w:val="4BACC6" w:themeColor="accent5"/>
-        </w:rPr>
-        <w:t>集中</w:t>
-      </w:r>
-    </w:p>
-    <w:p>
-      <w:r>
-        <w:tab/>
-      </w:r>
-      <w:r>
-        <w:t>impress</w:t>
-      </w:r>
-      <w:r>
-        <w:t xml:space="preserve"> [ɪmˈpres]</w:t>
-      </w:r>
-      <w:r>
-        <w:rPr>
-          <w:rFonts w:hint="eastAsia"/>
-          <w:color w:val="F79646" w:themeColor="accent6"/>
-        </w:rPr>
-        <w:t>#vt</w:t>
-      </w:r>
-      <w:r>
-        <w:rPr>
-          <w:rFonts w:hint="eastAsia"/>
-          <w:color w:val="4BACC6" w:themeColor="accent5"/>
-        </w:rPr>
-        <w:t>给</w:t>
-      </w:r>
-      <w:r>
-        <w:rPr>
-          <w:rFonts w:hint="eastAsia"/>
-          <w:color w:val="4BACC6" w:themeColor="accent5"/>
-        </w:rPr>
-        <w:t>...</w:t>
-      </w:r>
-      <w:r>
-        <w:rPr>
-          <w:rFonts w:hint="eastAsia"/>
-          <w:color w:val="4BACC6" w:themeColor="accent5"/>
-        </w:rPr>
-        <w:t>留下印象</w:t>
-      </w:r>
-      <w:r>
-        <w:rPr>
-          <w:rFonts w:hint="eastAsia"/>
-        </w:rPr>
-        <w:t>/</w:t>
-      </w:r>
-      <w:r>
-        <w:rPr>
-          <w:rFonts w:hint="eastAsia"/>
-        </w:rPr>
-        <w:t>盖印</w:t>
-      </w:r>
-      <w:r>
-        <w:rPr>
-          <w:rFonts w:hint="eastAsia"/>
-        </w:rPr>
-        <w:t>(</w:t>
-      </w:r>
-      <w:r>
-        <w:rPr>
-          <w:rFonts w:hint="eastAsia"/>
-        </w:rPr>
-        <w:t>印章</w:t>
-      </w:r>
-      <w:r>
-        <w:rPr>
-          <w:rFonts w:hint="eastAsia"/>
-        </w:rPr>
-        <w:t>|</w:t>
-      </w:r>
-      <w:r>
-        <w:rPr>
-          <w:rFonts w:hint="eastAsia"/>
-        </w:rPr>
-        <w:t>手指</w:t>
-      </w:r>
-      <w:r>
-        <w:rPr>
-          <w:rFonts w:hint="eastAsia"/>
-        </w:rPr>
-        <w:t>)</w:t>
-      </w:r>
-    </w:p>
-    <w:p>
-      <w:r>
-        <w:rPr>
-          <w:rFonts w:hint="eastAsia"/>
-        </w:rPr>
-        <w:tab/>
-      </w:r>
-      <w:r>
-        <w:rPr>
-          <w:rFonts w:hint="eastAsia"/>
-        </w:rPr>
-        <w:t>note</w:t>
-      </w:r>
-      <w:r>
-        <w:t xml:space="preserve"> [nəʊt]</w:t>
-      </w:r>
-      <w:r>
-        <w:rPr>
-          <w:rFonts w:hint="eastAsia"/>
-          <w:color w:val="F79646" w:themeColor="accent6"/>
-        </w:rPr>
-        <w:t>#vt</w:t>
-      </w:r>
-      <w:r>
-        <w:rPr>
-          <w:rFonts w:hint="eastAsia"/>
-          <w:color w:val="4BACC6" w:themeColor="accent5"/>
-        </w:rPr>
-        <w:t>注意</w:t>
-      </w:r>
-      <w:r>
-        <w:rPr>
-          <w:rFonts w:hint="eastAsia"/>
-          <w:color w:val="4BACC6" w:themeColor="accent5"/>
-        </w:rPr>
-        <w:t>(</w:t>
-      </w:r>
-      <w:r>
-        <w:rPr>
-          <w:rFonts w:hint="eastAsia"/>
-          <w:color w:val="4BACC6" w:themeColor="accent5"/>
-        </w:rPr>
-        <w:t>宾</w:t>
-      </w:r>
-      <w:r>
-        <w:rPr>
-          <w:rFonts w:hint="eastAsia"/>
-          <w:color w:val="4BACC6" w:themeColor="accent5"/>
-        </w:rPr>
-        <w:t>|</w:t>
-      </w:r>
-      <w:r>
-        <w:rPr>
-          <w:rFonts w:hint="eastAsia"/>
-          <w:color w:val="4BACC6" w:themeColor="accent5"/>
-        </w:rPr>
-        <w:t>不定</w:t>
-      </w:r>
-      <w:r>
-        <w:rPr>
-          <w:rFonts w:hint="eastAsia"/>
-          <w:color w:val="4BACC6" w:themeColor="accent5"/>
-        </w:rPr>
-        <w:t>|</w:t>
-      </w:r>
-      <w:r>
-        <w:rPr>
-          <w:rFonts w:hint="eastAsia"/>
-          <w:color w:val="4BACC6" w:themeColor="accent5"/>
-        </w:rPr>
-        <w:t>宾补</w:t>
-      </w:r>
-      <w:r>
-        <w:rPr>
-          <w:rFonts w:hint="eastAsia"/>
-          <w:color w:val="4BACC6" w:themeColor="accent5"/>
-        </w:rPr>
-        <w:t>)</w:t>
-      </w:r>
-      <w:r>
-        <w:rPr>
-          <w:rFonts w:hint="eastAsia"/>
-        </w:rPr>
-        <w:t>/</w:t>
-      </w:r>
-      <w:r>
-        <w:rPr>
-          <w:rFonts w:hint="eastAsia"/>
-        </w:rPr>
-        <w:t>记录</w:t>
-      </w:r>
-      <w:r>
-        <w:rPr>
-          <w:rFonts w:hint="eastAsia"/>
-        </w:rPr>
-        <w:t>(</w:t>
-      </w:r>
-      <w:r>
-        <w:rPr>
-          <w:rFonts w:hint="eastAsia"/>
-        </w:rPr>
-        <w:t>事</w:t>
-      </w:r>
-      <w:r>
-        <w:rPr>
-          <w:rFonts w:hint="eastAsia"/>
-        </w:rPr>
-        <w:t>)</w:t>
-      </w:r>
-    </w:p>
-    <w:p>
-      <w:r>
-        <w:rPr>
-          <w:rFonts w:hint="eastAsia"/>
-        </w:rPr>
-        <w:tab/>
-        <w:t>notice</w:t>
-      </w:r>
-      <w:r>
-        <w:t xml:space="preserve"> [ˈnəʊtɪs]</w:t>
-      </w:r>
-      <w:r>
-        <w:rPr>
-          <w:rFonts w:hint="eastAsia"/>
-          <w:color w:val="F79646" w:themeColor="accent6"/>
-        </w:rPr>
-        <w:t>#vt</w:t>
-      </w:r>
-      <w:r>
-        <w:rPr>
-          <w:rFonts w:hint="eastAsia"/>
-        </w:rPr>
-        <w:t>注意</w:t>
-      </w:r>
-      <w:r>
-        <w:rPr>
-          <w:rFonts w:hint="eastAsia"/>
-        </w:rPr>
-        <w:t>(</w:t>
-      </w:r>
-      <w:r>
-        <w:rPr>
-          <w:rFonts w:hint="eastAsia"/>
-        </w:rPr>
-        <w:t>宾</w:t>
-      </w:r>
-      <w:r>
-        <w:rPr>
-          <w:rFonts w:hint="eastAsia"/>
-        </w:rPr>
-        <w:t>|</w:t>
-      </w:r>
-      <w:r>
-        <w:rPr>
-          <w:rFonts w:hint="eastAsia"/>
-        </w:rPr>
-        <w:t>不定</w:t>
-      </w:r>
-      <w:r>
-        <w:rPr>
-          <w:rFonts w:hint="eastAsia"/>
-        </w:rPr>
-        <w:t>|</w:t>
-      </w:r>
-      <w:r>
-        <w:rPr>
-          <w:rFonts w:hint="eastAsia"/>
-        </w:rPr>
-        <w:t>宾补</w:t>
-      </w:r>
-      <w:r>
-        <w:rPr>
-          <w:rFonts w:hint="eastAsia"/>
-        </w:rPr>
-        <w:t xml:space="preserve">) </w:t>
-      </w:r>
-      <w:r>
-        <w:rPr>
-          <w:rFonts w:hint="eastAsia"/>
-          <w:color w:val="F79646" w:themeColor="accent6"/>
-        </w:rPr>
-        <w:t>#vi</w:t>
-      </w:r>
-      <w:r>
-        <w:rPr>
-          <w:rFonts w:hint="eastAsia"/>
-        </w:rPr>
-        <w:t>注意</w:t>
-      </w:r>
-    </w:p>
-    <w:p>
-      <w:r>
-        <w:rPr>
-          <w:rFonts w:hint="eastAsia"/>
-        </w:rPr>
-        <w:tab/>
-      </w:r>
-      <w:r>
-        <w:rPr>
-          <w:rFonts w:hint="eastAsia"/>
-        </w:rPr>
-        <w:t>observe</w:t>
-      </w:r>
-      <w:r>
-        <w:t xml:space="preserve"> [əbˈzɜ:v]</w:t>
-      </w:r>
-      <w:r>
-        <w:rPr>
-          <w:rFonts w:hint="eastAsia"/>
-          <w:color w:val="F79646" w:themeColor="accent6"/>
-        </w:rPr>
-        <w:t>#vt</w:t>
-      </w:r>
-      <w:r>
-        <w:rPr>
-          <w:rFonts w:hint="eastAsia"/>
-        </w:rPr>
-        <w:t>观察</w:t>
-      </w:r>
-      <w:r>
-        <w:rPr>
-          <w:rFonts w:hint="eastAsia"/>
-        </w:rPr>
-        <w:t>(</w:t>
-      </w:r>
-      <w:r>
-        <w:rPr>
-          <w:rFonts w:hint="eastAsia"/>
-        </w:rPr>
-        <w:t>宾</w:t>
-      </w:r>
-      <w:r>
-        <w:rPr>
-          <w:rFonts w:hint="eastAsia"/>
-        </w:rPr>
-        <w:t>)/</w:t>
-      </w:r>
-      <w:r>
-        <w:rPr>
-          <w:rFonts w:hint="eastAsia"/>
-          <w:color w:val="4BACC6" w:themeColor="accent5"/>
-        </w:rPr>
-        <w:t>注意到</w:t>
-      </w:r>
-      <w:r>
-        <w:rPr>
-          <w:rFonts w:hint="eastAsia"/>
-          <w:color w:val="4BACC6" w:themeColor="accent5"/>
-        </w:rPr>
-        <w:t>(</w:t>
-      </w:r>
-      <w:r>
-        <w:rPr>
-          <w:rFonts w:hint="eastAsia"/>
-          <w:color w:val="4BACC6" w:themeColor="accent5"/>
-        </w:rPr>
-        <w:t>宾</w:t>
-      </w:r>
-      <w:r>
-        <w:rPr>
-          <w:rFonts w:hint="eastAsia"/>
-          <w:color w:val="4BACC6" w:themeColor="accent5"/>
-        </w:rPr>
-        <w:t>|</w:t>
-      </w:r>
-      <w:r>
-        <w:rPr>
-          <w:rFonts w:hint="eastAsia"/>
-          <w:color w:val="4BACC6" w:themeColor="accent5"/>
-        </w:rPr>
-        <w:t>宾补</w:t>
-      </w:r>
-      <w:r>
-        <w:rPr>
-          <w:rFonts w:hint="eastAsia"/>
-          <w:color w:val="4BACC6" w:themeColor="accent5"/>
-        </w:rPr>
-        <w:t>)</w:t>
-      </w:r>
-      <w:r>
-        <w:rPr>
-          <w:rFonts w:hint="eastAsia"/>
-        </w:rPr>
-        <w:t>/</w:t>
-      </w:r>
-      <w:r>
-        <w:rPr>
-          <w:rFonts w:hint="eastAsia"/>
-        </w:rPr>
-        <w:t>遵守</w:t>
-      </w:r>
-      <w:r>
-        <w:rPr>
-          <w:rFonts w:hint="eastAsia"/>
-          <w:color w:val="F79646" w:themeColor="accent6"/>
-        </w:rPr>
-        <w:t>#v</w:t>
-      </w:r>
-      <w:r>
-        <w:rPr>
-          <w:rFonts w:hint="eastAsia"/>
-          <w:color w:val="F79646" w:themeColor="accent6"/>
-        </w:rPr>
-        <w:t>i</w:t>
-      </w:r>
-      <w:r>
-        <w:rPr>
-          <w:rFonts w:hint="eastAsia"/>
-        </w:rPr>
-        <w:t>观察</w:t>
-      </w:r>
-    </w:p>
-    <w:p>
-      <w:r>
-        <w:rPr>
-          <w:rFonts w:hint="eastAsia"/>
-        </w:rPr>
-        <w:tab/>
-      </w:r>
-      <w:r>
-        <w:rPr>
-          <w:rFonts w:hint="eastAsia"/>
-        </w:rPr>
-        <w:t>omit</w:t>
-      </w:r>
-      <w:r>
-        <w:t xml:space="preserve"> [əˈmɪt]</w:t>
-      </w:r>
-      <w:r>
-        <w:rPr>
-          <w:rFonts w:hint="eastAsia"/>
-          <w:color w:val="F79646" w:themeColor="accent6"/>
-        </w:rPr>
-        <w:t>#vt</w:t>
-      </w:r>
-      <w:r>
-        <w:rPr>
-          <w:rFonts w:hint="eastAsia"/>
-        </w:rPr>
-        <w:t>省略</w:t>
-      </w:r>
-      <w:r>
-        <w:rPr>
-          <w:rFonts w:hint="eastAsia"/>
-        </w:rPr>
-        <w:t>(</w:t>
-      </w:r>
-      <w:r>
-        <w:rPr>
-          <w:rFonts w:hint="eastAsia"/>
-        </w:rPr>
-        <w:t>宾</w:t>
-      </w:r>
-      <w:r>
-        <w:rPr>
-          <w:rFonts w:hint="eastAsia"/>
-        </w:rPr>
-        <w:t>)/</w:t>
-      </w:r>
-      <w:r>
-        <w:rPr>
-          <w:rFonts w:hint="eastAsia"/>
-          <w:color w:val="4BACC6" w:themeColor="accent5"/>
-        </w:rPr>
-        <w:t>忘记</w:t>
-      </w:r>
-      <w:r>
-        <w:rPr>
-          <w:rFonts w:hint="eastAsia"/>
-          <w:color w:val="4BACC6" w:themeColor="accent5"/>
-        </w:rPr>
-        <w:t>(</w:t>
-      </w:r>
-      <w:r>
-        <w:rPr>
-          <w:rFonts w:hint="eastAsia"/>
-          <w:color w:val="4BACC6" w:themeColor="accent5"/>
-        </w:rPr>
-        <w:t>非限</w:t>
-      </w:r>
-      <w:r>
-        <w:rPr>
-          <w:rFonts w:hint="eastAsia"/>
-          <w:color w:val="4BACC6" w:themeColor="accent5"/>
-        </w:rPr>
-        <w:t>)</w:t>
-      </w:r>
-    </w:p>
-    <w:p>
-      <w:r>
-        <w:rPr>
-          <w:rFonts w:hint="eastAsia"/>
-        </w:rPr>
-        <w:tab/>
-      </w:r>
-      <w:r>
-        <w:rPr>
-          <w:rFonts w:hint="eastAsia"/>
-        </w:rPr>
-        <w:t>perceive</w:t>
-      </w:r>
-      <w:r>
-        <w:t xml:space="preserve"> [pəˈsi:v]</w:t>
-      </w:r>
-      <w:r>
-        <w:rPr>
-          <w:rFonts w:hint="eastAsia"/>
-          <w:color w:val="F79646" w:themeColor="accent6"/>
-        </w:rPr>
-        <w:t>#vt</w:t>
-      </w:r>
-      <w:r>
-        <w:rPr>
-          <w:rFonts w:hint="eastAsia"/>
-        </w:rPr>
-        <w:t>感知</w:t>
-      </w:r>
-      <w:r>
-        <w:rPr>
-          <w:rFonts w:hint="eastAsia"/>
-        </w:rPr>
-        <w:t>(</w:t>
-      </w:r>
-      <w:r>
-        <w:rPr>
-          <w:rFonts w:hint="eastAsia"/>
-        </w:rPr>
-        <w:t>宾</w:t>
-      </w:r>
-      <w:r>
-        <w:rPr>
-          <w:rFonts w:hint="eastAsia"/>
-        </w:rPr>
-        <w:t>|</w:t>
-      </w:r>
-      <w:r>
-        <w:rPr>
-          <w:rFonts w:hint="eastAsia"/>
-        </w:rPr>
-        <w:t>动名</w:t>
-      </w:r>
-      <w:r>
-        <w:rPr>
-          <w:rFonts w:hint="eastAsia"/>
-        </w:rPr>
-        <w:t>|</w:t>
-      </w:r>
-      <w:r>
-        <w:rPr>
-          <w:rFonts w:hint="eastAsia"/>
-        </w:rPr>
-        <w:t>宾补</w:t>
-      </w:r>
-      <w:r>
-        <w:rPr>
-          <w:rFonts w:hint="eastAsia"/>
-        </w:rPr>
-        <w:t>)</w:t>
-      </w:r>
-    </w:p>
-    <w:p>
-      <w:r>
-        <w:rPr>
-          <w:rFonts w:hint="eastAsia"/>
-        </w:rPr>
-        <w:tab/>
-      </w:r>
-      <w:r>
-        <w:rPr>
-          <w:rFonts w:hint="eastAsia"/>
-        </w:rPr>
-        <w:t>per</w:t>
-      </w:r>
-      <w:r>
-        <w:t>plex</w:t>
-      </w:r>
-      <w:r>
-        <w:t xml:space="preserve"> [pəˈpleks]</w:t>
-      </w:r>
-      <w:r>
-        <w:rPr>
-          <w:color w:val="F79646" w:themeColor="accent6"/>
-        </w:rPr>
-        <w:t>#</w:t>
-      </w:r>
-      <w:r>
-        <w:rPr>
-          <w:rFonts w:hint="eastAsia"/>
-          <w:color w:val="F79646" w:themeColor="accent6"/>
-        </w:rPr>
-        <w:t>vt</w:t>
-      </w:r>
-      <w:r>
-        <w:rPr>
-          <w:rFonts w:hint="eastAsia"/>
-        </w:rPr>
-        <w:t>使</w:t>
-      </w:r>
-      <w:r>
-        <w:rPr>
-          <w:rFonts w:hint="eastAsia"/>
-        </w:rPr>
-        <w:t>...</w:t>
-      </w:r>
-      <w:r>
-        <w:rPr>
-          <w:rFonts w:hint="eastAsia"/>
-        </w:rPr>
-        <w:t>困惑</w:t>
-      </w:r>
-    </w:p>
-    <w:p>
-      <w:r>
-        <w:tab/>
-      </w:r>
-      <w:r>
-        <w:rPr>
-          <w:rFonts w:hint="eastAsia"/>
-        </w:rPr>
-        <w:t>puzzle</w:t>
-      </w:r>
-      <w:r>
-        <w:t xml:space="preserve"> [ˈpʌzl]</w:t>
-      </w:r>
-      <w:r>
-        <w:rPr>
-          <w:rFonts w:hint="eastAsia"/>
-          <w:color w:val="F79646" w:themeColor="accent6"/>
-        </w:rPr>
-        <w:t>#vt</w:t>
-      </w:r>
-      <w:r>
-        <w:rPr>
-          <w:rFonts w:hint="eastAsia"/>
-          <w:color w:val="4BACC6" w:themeColor="accent5"/>
-        </w:rPr>
-        <w:t>使</w:t>
-      </w:r>
-      <w:r>
-        <w:rPr>
-          <w:rFonts w:hint="eastAsia"/>
-          <w:color w:val="4BACC6" w:themeColor="accent5"/>
-        </w:rPr>
-        <w:t>...</w:t>
-      </w:r>
-      <w:r>
-        <w:rPr>
-          <w:rFonts w:hint="eastAsia"/>
-          <w:color w:val="4BACC6" w:themeColor="accent5"/>
-        </w:rPr>
-        <w:t>迷惑</w:t>
-      </w:r>
-      <w:r>
-        <w:rPr>
-          <w:rFonts w:hint="eastAsia"/>
-          <w:color w:val="F79646" w:themeColor="accent6"/>
-        </w:rPr>
-        <w:t>#vi</w:t>
-      </w:r>
-      <w:r>
-        <w:rPr>
-          <w:rFonts w:hint="eastAsia"/>
-          <w:color w:val="4BACC6" w:themeColor="accent5"/>
-        </w:rPr>
-        <w:t>迷惑</w:t>
-      </w:r>
-      <w:r>
-        <w:rPr>
-          <w:rFonts w:hint="eastAsia"/>
-        </w:rPr>
-        <w:t>/</w:t>
-      </w:r>
-      <w:r>
-        <w:rPr>
-          <w:rFonts w:hint="eastAsia"/>
-        </w:rPr>
-        <w:t>苦思</w:t>
-      </w:r>
-    </w:p>
-    <w:p>
-      <w:r>
-        <w:rPr>
-          <w:rFonts w:hint="eastAsia"/>
-        </w:rPr>
-        <w:tab/>
-      </w:r>
-      <w:r>
-        <w:rPr>
-          <w:rFonts w:hint="eastAsia"/>
-        </w:rPr>
-        <w:t>realize</w:t>
-      </w:r>
-      <w:r>
-        <w:t xml:space="preserve"> [ˈri:əlaɪz]</w:t>
-      </w:r>
-      <w:r>
-        <w:rPr>
-          <w:rFonts w:hint="eastAsia"/>
-          <w:color w:val="F79646" w:themeColor="accent6"/>
-        </w:rPr>
-        <w:t>#vt</w:t>
-      </w:r>
-      <w:r>
-        <w:rPr>
-          <w:rFonts w:hint="eastAsia"/>
-        </w:rPr>
-        <w:t>实现</w:t>
-      </w:r>
-      <w:r>
-        <w:rPr>
-          <w:rFonts w:hint="eastAsia"/>
-        </w:rPr>
-        <w:t>(</w:t>
-      </w:r>
-      <w:r>
-        <w:rPr>
-          <w:rFonts w:hint="eastAsia"/>
-        </w:rPr>
-        <w:t>事</w:t>
-      </w:r>
-      <w:r>
-        <w:rPr>
-          <w:rFonts w:hint="eastAsia"/>
-        </w:rPr>
-        <w:t>)/</w:t>
-      </w:r>
-      <w:r>
-        <w:rPr>
-          <w:rFonts w:hint="eastAsia"/>
-          <w:color w:val="4BACC6" w:themeColor="accent5"/>
-        </w:rPr>
-        <w:t>认识到</w:t>
-      </w:r>
-      <w:r>
-        <w:rPr>
-          <w:rFonts w:hint="eastAsia"/>
-          <w:color w:val="4BACC6" w:themeColor="accent5"/>
-        </w:rPr>
-        <w:t>(</w:t>
-      </w:r>
-      <w:r>
-        <w:rPr>
-          <w:rFonts w:hint="eastAsia"/>
-          <w:color w:val="4BACC6" w:themeColor="accent5"/>
-        </w:rPr>
-        <w:t>事</w:t>
-      </w:r>
-      <w:r>
-        <w:rPr>
-          <w:rFonts w:hint="eastAsia"/>
-          <w:color w:val="4BACC6" w:themeColor="accent5"/>
-        </w:rPr>
-        <w:t>|</w:t>
-      </w:r>
-      <w:r>
-        <w:rPr>
-          <w:rFonts w:hint="eastAsia"/>
-          <w:color w:val="4BACC6" w:themeColor="accent5"/>
-        </w:rPr>
-        <w:t>宾补</w:t>
-      </w:r>
-      <w:r>
-        <w:rPr>
-          <w:rFonts w:hint="eastAsia"/>
-          <w:color w:val="4BACC6" w:themeColor="accent5"/>
-        </w:rPr>
-        <w:t>)</w:t>
-      </w:r>
-      <w:r>
-        <w:rPr>
-          <w:rFonts w:hint="eastAsia"/>
-        </w:rPr>
-        <w:t>/</w:t>
-      </w:r>
-      <w:r>
-        <w:rPr>
-          <w:rFonts w:hint="eastAsia"/>
-        </w:rPr>
-        <w:t>变卖</w:t>
-      </w:r>
-      <w:r>
-        <w:rPr>
-          <w:rFonts w:hint="eastAsia"/>
-        </w:rPr>
-        <w:t>(</w:t>
-      </w:r>
-      <w:r>
-        <w:rPr>
-          <w:rFonts w:hint="eastAsia"/>
-        </w:rPr>
-        <w:t>物</w:t>
-      </w:r>
-      <w:r>
-        <w:rPr>
-          <w:rFonts w:hint="eastAsia"/>
-        </w:rPr>
-        <w:t xml:space="preserve">) </w:t>
-      </w:r>
-      <w:r>
-        <w:rPr>
-          <w:rFonts w:hint="eastAsia"/>
-          <w:color w:val="F79646" w:themeColor="accent6"/>
-        </w:rPr>
-        <w:t>#vi</w:t>
-      </w:r>
-      <w:r>
-        <w:rPr>
-          <w:rFonts w:hint="eastAsia"/>
-        </w:rPr>
-        <w:t>变卖</w:t>
-      </w:r>
-    </w:p>
-    <w:p>
-      <w:r>
-        <w:rPr>
-          <w:rFonts w:hint="eastAsia"/>
-        </w:rPr>
-        <w:tab/>
-      </w:r>
-      <w:r>
-        <w:rPr>
-          <w:rFonts w:hint="eastAsia"/>
-        </w:rPr>
-        <w:t>remark</w:t>
-      </w:r>
-      <w:r>
-        <w:t xml:space="preserve"> [rɪˈm</w:t>
-      </w:r>
-      <w:r>
-        <w:rPr>
-          <w:rFonts w:hint="eastAsia"/>
-        </w:rPr>
-        <w:t>ɑ</w:t>
-      </w:r>
-      <w:r>
-        <w:t>:k]</w:t>
-      </w:r>
-      <w:r>
-        <w:rPr>
-          <w:rFonts w:hint="eastAsia"/>
-          <w:color w:val="F79646" w:themeColor="accent6"/>
-        </w:rPr>
-        <w:t>#vt</w:t>
-      </w:r>
-      <w:r>
-        <w:rPr>
-          <w:rFonts w:hint="eastAsia"/>
-        </w:rPr>
-        <w:t>评论</w:t>
-      </w:r>
-      <w:r>
-        <w:rPr>
-          <w:rFonts w:hint="eastAsia"/>
-        </w:rPr>
-        <w:t>(</w:t>
-      </w:r>
-      <w:r>
-        <w:rPr>
-          <w:rFonts w:hint="eastAsia"/>
-        </w:rPr>
-        <w:t>宾</w:t>
-      </w:r>
-      <w:r>
-        <w:rPr>
-          <w:rFonts w:hint="eastAsia"/>
-        </w:rPr>
-        <w:t>)/</w:t>
-      </w:r>
-      <w:r>
-        <w:rPr>
-          <w:rFonts w:hint="eastAsia"/>
-          <w:color w:val="4BACC6" w:themeColor="accent5"/>
-        </w:rPr>
-        <w:t>注意</w:t>
-      </w:r>
-      <w:r>
-        <w:rPr>
-          <w:rFonts w:hint="eastAsia"/>
-          <w:color w:val="4BACC6" w:themeColor="accent5"/>
-        </w:rPr>
-        <w:t>(</w:t>
-      </w:r>
-      <w:r>
-        <w:rPr>
-          <w:rFonts w:hint="eastAsia"/>
-          <w:color w:val="4BACC6" w:themeColor="accent5"/>
-        </w:rPr>
-        <w:t>宾</w:t>
-      </w:r>
-      <w:r>
-        <w:rPr>
-          <w:rFonts w:hint="eastAsia"/>
-          <w:color w:val="4BACC6" w:themeColor="accent5"/>
-        </w:rPr>
-        <w:t>)</w:t>
-      </w:r>
-      <w:r>
-        <w:rPr>
-          <w:rFonts w:hint="eastAsia"/>
-        </w:rPr>
-        <w:t xml:space="preserve"> </w:t>
-      </w:r>
-      <w:r>
-        <w:rPr>
-          <w:rFonts w:hint="eastAsia"/>
-          <w:color w:val="F79646" w:themeColor="accent6"/>
-        </w:rPr>
-        <w:t>#vi</w:t>
-      </w:r>
-      <w:r>
-        <w:rPr>
-          <w:rFonts w:hint="eastAsia"/>
-        </w:rPr>
-        <w:t>评论</w:t>
-      </w:r>
-    </w:p>
-    <w:p>
-      <w:r>
-        <w:rPr>
-          <w:rFonts w:hint="eastAsia"/>
-        </w:rPr>
-        <w:tab/>
-        <w:t>review</w:t>
-      </w:r>
-      <w:r>
-        <w:t xml:space="preserve"> [rɪˈvju:]</w:t>
-      </w:r>
-      <w:r>
-        <w:rPr>
-          <w:rFonts w:hint="eastAsia"/>
-          <w:color w:val="F79646" w:themeColor="accent6"/>
-        </w:rPr>
-        <w:t>#vt</w:t>
-      </w:r>
-      <w:r>
-        <w:rPr>
-          <w:rFonts w:hint="eastAsia"/>
-          <w:color w:val="4BACC6" w:themeColor="accent5"/>
-        </w:rPr>
-        <w:t>回顾</w:t>
-      </w:r>
-      <w:r>
-        <w:rPr>
-          <w:rFonts w:hint="eastAsia"/>
-        </w:rPr>
-        <w:t>/</w:t>
-      </w:r>
-      <w:r>
-        <w:rPr>
-          <w:rFonts w:hint="eastAsia"/>
-        </w:rPr>
-        <w:t>审查</w:t>
-      </w:r>
-      <w:r>
-        <w:rPr>
-          <w:rFonts w:hint="eastAsia"/>
-        </w:rPr>
-        <w:t>/</w:t>
-      </w:r>
-      <w:r>
-        <w:rPr>
-          <w:rFonts w:hint="eastAsia"/>
-        </w:rPr>
-        <w:t>复习</w:t>
-      </w:r>
-      <w:r>
-        <w:rPr>
-          <w:rFonts w:hint="eastAsia"/>
-        </w:rPr>
-        <w:t>/</w:t>
-      </w:r>
-      <w:r>
-        <w:rPr>
-          <w:rFonts w:hint="eastAsia"/>
-        </w:rPr>
-        <w:t>评论</w:t>
-      </w:r>
-    </w:p>
-    <w:p>
-      <w:r>
-        <w:rPr>
-          <w:rFonts w:hint="eastAsia"/>
-        </w:rPr>
-        <w:tab/>
-      </w:r>
-      <w:r>
-        <w:rPr>
-          <w:rFonts w:hint="eastAsia"/>
-        </w:rPr>
-        <w:t>sense</w:t>
-      </w:r>
-      <w:r>
-        <w:t xml:space="preserve"> [sens]</w:t>
-      </w:r>
-      <w:r>
-        <w:rPr>
-          <w:rFonts w:hint="eastAsia"/>
-          <w:color w:val="F79646" w:themeColor="accent6"/>
-        </w:rPr>
-        <w:t>#vt</w:t>
-      </w:r>
-      <w:r>
-        <w:rPr>
-          <w:rFonts w:hint="eastAsia"/>
-        </w:rPr>
-        <w:t>意识到</w:t>
-      </w:r>
-      <w:r>
-        <w:rPr>
-          <w:rFonts w:hint="eastAsia"/>
-        </w:rPr>
-        <w:t>(</w:t>
-      </w:r>
-      <w:r>
-        <w:rPr>
-          <w:rFonts w:hint="eastAsia"/>
-        </w:rPr>
-        <w:t>事</w:t>
-      </w:r>
-      <w:r>
-        <w:rPr>
-          <w:rFonts w:hint="eastAsia"/>
-        </w:rPr>
-        <w:t>|</w:t>
-      </w:r>
-      <w:r>
-        <w:rPr>
-          <w:rFonts w:hint="eastAsia"/>
-        </w:rPr>
-        <w:t>宾补</w:t>
-      </w:r>
-      <w:r>
-        <w:rPr>
-          <w:rFonts w:hint="eastAsia"/>
-        </w:rPr>
-        <w:t>)</w:t>
-      </w:r>
-    </w:p>
-    <w:p>
-      <w:r>
-        <w:rPr>
-          <w:rFonts w:hint="eastAsia"/>
-        </w:rPr>
-        <w:tab/>
-      </w:r>
-      <w:r>
-        <w:rPr>
-          <w:rFonts w:hint="eastAsia"/>
-          <w:color w:val="C0504D" w:themeColor="accent2"/>
-        </w:rPr>
-        <w:t>认知</w:t>
-      </w:r>
-      <w:r>
-        <w:rPr>
-          <w:rFonts w:hint="eastAsia"/>
-        </w:rPr>
-        <w:t>：</w:t>
-      </w:r>
-      <w:r>
-        <w:rPr>
-          <w:rFonts w:hint="eastAsia"/>
-        </w:rPr>
-        <w:t>了解、知道</w:t>
-      </w:r>
-      <w:r>
-        <w:rPr>
-          <w:rFonts w:hint="eastAsia"/>
-        </w:rPr>
-        <w:t>、认识、明白</w:t>
-      </w:r>
-      <w:r>
-        <w:rPr>
-          <w:rFonts w:hint="eastAsia"/>
-        </w:rPr>
-        <w:t>、理解</w:t>
-      </w:r>
-    </w:p>
-    <w:p>
-      <w:r>
-        <w:rPr>
-          <w:rFonts w:hint="eastAsia"/>
-        </w:rPr>
-        <w:tab/>
-      </w:r>
-      <w:r>
-        <w:rPr>
-          <w:rFonts w:hint="eastAsia"/>
-        </w:rPr>
-        <w:t>acquaint</w:t>
-      </w:r>
-      <w:r>
-        <w:t xml:space="preserve"> [əˈkweɪnt]</w:t>
-      </w:r>
-      <w:r>
-        <w:rPr>
-          <w:rFonts w:hint="eastAsia"/>
-          <w:color w:val="F79646" w:themeColor="accent6"/>
-        </w:rPr>
-        <w:t>#vt</w:t>
-      </w:r>
-      <w:r>
-        <w:rPr>
-          <w:rFonts w:hint="eastAsia"/>
-        </w:rPr>
-        <w:t>使</w:t>
-      </w:r>
-      <w:r>
-        <w:rPr>
-          <w:rFonts w:hint="eastAsia"/>
-        </w:rPr>
-        <w:t>...</w:t>
-      </w:r>
-      <w:r>
-        <w:rPr>
-          <w:rFonts w:hint="eastAsia"/>
-        </w:rPr>
-        <w:t>相识</w:t>
-      </w:r>
-      <w:r>
-        <w:rPr>
-          <w:rFonts w:hint="eastAsia"/>
-        </w:rPr>
-        <w:t>/</w:t>
-      </w:r>
-      <w:r>
-        <w:rPr>
-          <w:rFonts w:hint="eastAsia"/>
-          <w:color w:val="4BACC6" w:themeColor="accent5"/>
-        </w:rPr>
-        <w:t>使</w:t>
-      </w:r>
-      <w:r>
-        <w:rPr>
-          <w:rFonts w:hint="eastAsia"/>
-          <w:color w:val="4BACC6" w:themeColor="accent5"/>
-        </w:rPr>
-        <w:t>...</w:t>
-      </w:r>
-      <w:r>
-        <w:rPr>
-          <w:rFonts w:hint="eastAsia"/>
-          <w:color w:val="4BACC6" w:themeColor="accent5"/>
-        </w:rPr>
-        <w:t>了解</w:t>
-      </w:r>
-    </w:p>
-    <w:p>
-      <w:r>
-        <w:rPr>
-          <w:rFonts w:hint="eastAsia"/>
-        </w:rPr>
-        <w:tab/>
-      </w:r>
-      <w:r>
-        <w:rPr>
-          <w:rFonts w:hint="eastAsia"/>
-        </w:rPr>
-        <w:t>appreciate</w:t>
-      </w:r>
-      <w:r>
-        <w:t xml:space="preserve"> [əˈpri:ʃieɪt]</w:t>
-      </w:r>
-      <w:r>
-        <w:rPr>
-          <w:rFonts w:hint="eastAsia"/>
-          <w:color w:val="F79646" w:themeColor="accent6"/>
-        </w:rPr>
-        <w:t>#vt</w:t>
-      </w:r>
-      <w:r>
-        <w:rPr>
-          <w:rFonts w:hint="eastAsia"/>
-        </w:rPr>
-        <w:t>欣赏</w:t>
-      </w:r>
-      <w:r>
-        <w:rPr>
-          <w:rFonts w:hint="eastAsia"/>
-        </w:rPr>
-        <w:t>/</w:t>
-      </w:r>
-      <w:r>
-        <w:rPr>
-          <w:rFonts w:hint="eastAsia"/>
-        </w:rPr>
-        <w:t>感谢</w:t>
-      </w:r>
-      <w:r>
-        <w:rPr>
-          <w:rFonts w:hint="eastAsia"/>
-        </w:rPr>
-        <w:t>/</w:t>
-      </w:r>
-      <w:r>
-        <w:rPr>
-          <w:rFonts w:hint="eastAsia"/>
-          <w:color w:val="4BACC6" w:themeColor="accent5"/>
-        </w:rPr>
-        <w:t>领会</w:t>
-      </w:r>
-      <w:r>
-        <w:rPr>
-          <w:rFonts w:hint="eastAsia"/>
-          <w:color w:val="F79646" w:themeColor="accent6"/>
-        </w:rPr>
-        <w:t>#vi</w:t>
-      </w:r>
-      <w:r>
-        <w:rPr>
-          <w:rFonts w:hint="eastAsia"/>
-        </w:rPr>
-        <w:t>增值</w:t>
-      </w:r>
-    </w:p>
-    <w:p>
-      <w:r>
-        <w:rPr>
-          <w:rFonts w:hint="eastAsia"/>
-        </w:rPr>
-        <w:tab/>
-      </w:r>
-      <w:r>
-        <w:rPr>
-          <w:rFonts w:hint="eastAsia"/>
-        </w:rPr>
-        <w:t>catch</w:t>
-      </w:r>
-      <w:r>
-        <w:t xml:space="preserve"> [kætʃ]</w:t>
-      </w:r>
-      <w:r>
-        <w:rPr>
-          <w:rFonts w:hint="eastAsia"/>
-          <w:color w:val="F79646" w:themeColor="accent6"/>
-        </w:rPr>
-        <w:t>#vt</w:t>
-      </w:r>
-      <w:r>
-        <w:rPr>
-          <w:rFonts w:hint="eastAsia"/>
-        </w:rPr>
-        <w:t>逮</w:t>
-      </w:r>
-      <w:r>
-        <w:rPr>
-          <w:rFonts w:hint="eastAsia"/>
-        </w:rPr>
-        <w:t>,</w:t>
-      </w:r>
-      <w:r>
-        <w:rPr>
-          <w:rFonts w:hint="eastAsia"/>
-        </w:rPr>
-        <w:t>捉</w:t>
-      </w:r>
-      <w:r>
-        <w:rPr>
-          <w:rFonts w:hint="eastAsia"/>
-        </w:rPr>
-        <w:t>(</w:t>
-      </w:r>
-      <w:r>
-        <w:rPr>
-          <w:rFonts w:hint="eastAsia"/>
-        </w:rPr>
-        <w:t>物</w:t>
-      </w:r>
-      <w:r>
-        <w:rPr>
-          <w:rFonts w:hint="eastAsia"/>
-        </w:rPr>
-        <w:t>|</w:t>
-      </w:r>
-      <w:r>
-        <w:rPr>
-          <w:rFonts w:hint="eastAsia"/>
-        </w:rPr>
-        <w:t>双宾</w:t>
-      </w:r>
-      <w:r>
-        <w:rPr>
-          <w:rFonts w:hint="eastAsia"/>
-        </w:rPr>
-        <w:t>|</w:t>
-      </w:r>
-      <w:r>
-        <w:rPr>
-          <w:rFonts w:hint="eastAsia"/>
-        </w:rPr>
-        <w:t>宾补</w:t>
-      </w:r>
-      <w:r>
-        <w:rPr>
-          <w:rFonts w:hint="eastAsia"/>
-        </w:rPr>
-        <w:t>)/</w:t>
-      </w:r>
-      <w:r>
-        <w:rPr>
-          <w:rFonts w:hint="eastAsia"/>
-        </w:rPr>
-        <w:t>患上</w:t>
-      </w:r>
-      <w:r>
-        <w:rPr>
-          <w:rFonts w:hint="eastAsia"/>
-        </w:rPr>
-        <w:t>/</w:t>
-      </w:r>
-      <w:r>
-        <w:rPr>
-          <w:rFonts w:hint="eastAsia"/>
-          <w:color w:val="4BACC6" w:themeColor="accent5"/>
-        </w:rPr>
-        <w:t>理解</w:t>
-      </w:r>
-      <w:r>
-        <w:rPr>
-          <w:rFonts w:hint="eastAsia"/>
-        </w:rPr>
-        <w:t>/</w:t>
-      </w:r>
-      <w:r>
-        <w:rPr>
-          <w:rFonts w:hint="eastAsia"/>
-        </w:rPr>
-        <w:t>赶上</w:t>
-      </w:r>
-      <w:r>
-        <w:rPr>
-          <w:rFonts w:hint="eastAsia"/>
-          <w:color w:val="F79646" w:themeColor="accent6"/>
-        </w:rPr>
-        <w:t>#vi</w:t>
-      </w:r>
-      <w:r>
-        <w:rPr>
-          <w:rFonts w:hint="eastAsia"/>
-        </w:rPr>
-        <w:t>卡</w:t>
-      </w:r>
-      <w:r>
-        <w:rPr>
-          <w:rFonts w:hint="eastAsia"/>
-        </w:rPr>
-        <w:t>,</w:t>
-      </w:r>
-      <w:r>
-        <w:rPr>
-          <w:rFonts w:hint="eastAsia"/>
-        </w:rPr>
-        <w:t>扣住</w:t>
-      </w:r>
-      <w:r>
-        <w:rPr>
-          <w:rFonts w:hint="eastAsia"/>
-        </w:rPr>
-        <w:t>/(</w:t>
-      </w:r>
-      <w:r>
-        <w:rPr>
-          <w:rFonts w:hint="eastAsia"/>
-        </w:rPr>
-        <w:t>火</w:t>
-      </w:r>
-      <w:r>
-        <w:rPr>
-          <w:rFonts w:hint="eastAsia"/>
-        </w:rPr>
-        <w:t>)</w:t>
-      </w:r>
-      <w:r>
-        <w:rPr>
-          <w:rFonts w:hint="eastAsia"/>
-        </w:rPr>
-        <w:t>点着</w:t>
-      </w:r>
-      <w:r>
-        <w:rPr>
-          <w:rFonts w:hint="eastAsia"/>
-        </w:rPr>
-        <w:t>/</w:t>
-      </w:r>
-      <w:r>
-        <w:rPr>
-          <w:rFonts w:hint="eastAsia"/>
-        </w:rPr>
-        <w:t>赶上</w:t>
-      </w:r>
-    </w:p>
-    <w:p>
-      <w:r>
-        <w:rPr>
-          <w:rFonts w:hint="eastAsia"/>
-        </w:rPr>
-        <w:tab/>
-      </w:r>
-      <w:r>
-        <w:rPr>
-          <w:rFonts w:hint="eastAsia"/>
-        </w:rPr>
-        <w:t>·其他短语动词见：</w:t>
-      </w:r>
-      <w:r>
-        <w:rPr>
-          <w:rFonts w:hint="eastAsia"/>
-          <w:color w:val="8064A2" w:themeColor="accent4"/>
-        </w:rPr>
-        <w:t>动行</w:t>
-      </w:r>
-      <w:r>
-        <w:rPr>
-          <w:rFonts w:hint="eastAsia"/>
-          <w:color w:val="8064A2" w:themeColor="accent4"/>
-        </w:rPr>
-        <w:t>-</w:t>
-      </w:r>
-      <w:r>
-        <w:rPr>
-          <w:rFonts w:hint="eastAsia"/>
-          <w:color w:val="8064A2" w:themeColor="accent4"/>
-        </w:rPr>
-        <w:t>处理驱动</w:t>
-      </w:r>
-      <w:r>
-        <w:rPr>
-          <w:rFonts w:hint="eastAsia"/>
-          <w:color w:val="8064A2" w:themeColor="accent4"/>
-        </w:rPr>
-        <w:t xml:space="preserve"> =&gt; </w:t>
-      </w:r>
-      <w:r>
-        <w:rPr>
-          <w:rFonts w:hint="eastAsia"/>
-          <w:color w:val="8064A2" w:themeColor="accent4"/>
-        </w:rPr>
-        <w:t>行为力</w:t>
-      </w:r>
-    </w:p>
-    <w:p>
-      <w:r>
-        <w:rPr>
-          <w:rFonts w:hint="eastAsia"/>
-        </w:rPr>
-        <w:tab/>
-      </w:r>
-      <w:r>
-        <w:rPr>
-          <w:rFonts w:hint="eastAsia"/>
-        </w:rPr>
-        <w:t>comprehend</w:t>
-      </w:r>
-      <w:r>
-        <w:t xml:space="preserve"> [ˌkɒmprɪˈhend]</w:t>
-      </w:r>
-      <w:r>
-        <w:rPr>
-          <w:rFonts w:hint="eastAsia"/>
-          <w:color w:val="F79646" w:themeColor="accent6"/>
-        </w:rPr>
-        <w:t>#vt</w:t>
-      </w:r>
-      <w:r>
-        <w:rPr>
-          <w:rFonts w:hint="eastAsia"/>
-          <w:color w:val="4BACC6" w:themeColor="accent5"/>
-        </w:rPr>
-        <w:t>理解</w:t>
-      </w:r>
-      <w:r>
-        <w:rPr>
-          <w:rFonts w:hint="eastAsia"/>
-        </w:rPr>
-        <w:t>/</w:t>
-      </w:r>
-      <w:r>
-        <w:rPr>
-          <w:rFonts w:hint="eastAsia"/>
-        </w:rPr>
-        <w:t>包含</w:t>
-      </w:r>
-    </w:p>
-    <w:p>
-      <w:r>
-        <w:rPr>
-          <w:rFonts w:hint="eastAsia"/>
-        </w:rPr>
-        <w:tab/>
-      </w:r>
-      <w:r>
-        <w:t>digest</w:t>
-      </w:r>
-      <w:r>
-        <w:t xml:space="preserve"> [daɪˈdʒest]</w:t>
-      </w:r>
-      <w:r>
-        <w:rPr>
-          <w:rFonts w:hint="eastAsia"/>
-          <w:color w:val="F79646" w:themeColor="accent6"/>
-        </w:rPr>
-        <w:t>#vt</w:t>
-      </w:r>
-      <w:r>
-        <w:rPr>
-          <w:rFonts w:hint="eastAsia"/>
-        </w:rPr>
-        <w:t>消化</w:t>
-      </w:r>
-      <w:r>
-        <w:rPr>
-          <w:rFonts w:hint="eastAsia"/>
-        </w:rPr>
-        <w:t>/</w:t>
-      </w:r>
-      <w:r>
-        <w:rPr>
-          <w:rFonts w:hint="eastAsia"/>
-          <w:color w:val="4BACC6" w:themeColor="accent5"/>
-        </w:rPr>
-        <w:t>领会</w:t>
-      </w:r>
-      <w:r>
-        <w:rPr>
-          <w:rFonts w:hint="eastAsia"/>
-          <w:color w:val="F79646" w:themeColor="accent6"/>
-        </w:rPr>
-        <w:t>#vi</w:t>
-      </w:r>
-      <w:r>
-        <w:rPr>
-          <w:rFonts w:hint="eastAsia"/>
-        </w:rPr>
-        <w:t>消化</w:t>
-      </w:r>
-      <w:r>
-        <w:rPr>
-          <w:rFonts w:hint="eastAsia"/>
-        </w:rPr>
-        <w:t>/</w:t>
-      </w:r>
-      <w:r>
-        <w:rPr>
-          <w:rFonts w:hint="eastAsia"/>
-          <w:color w:val="4BACC6" w:themeColor="accent5"/>
-        </w:rPr>
-        <w:t>领会</w:t>
-      </w:r>
-    </w:p>
-    <w:p>
-      <w:r>
-        <w:rPr>
-          <w:rFonts w:hint="eastAsia"/>
-        </w:rPr>
-        <w:tab/>
-      </w:r>
-      <w:r>
-        <w:rPr>
-          <w:rFonts w:hint="eastAsia"/>
-        </w:rPr>
-        <w:t>forget</w:t>
-      </w:r>
-      <w:r>
-        <w:t xml:space="preserve"> [fəˈget]</w:t>
-      </w:r>
-      <w:r>
-        <w:rPr>
-          <w:rFonts w:hint="eastAsia"/>
-          <w:color w:val="F79646" w:themeColor="accent6"/>
-        </w:rPr>
-        <w:t>#vt</w:t>
-      </w:r>
-      <w:r>
-        <w:rPr>
-          <w:rFonts w:hint="eastAsia"/>
-        </w:rPr>
-        <w:t>忘记</w:t>
-      </w:r>
-      <w:r>
-        <w:rPr>
-          <w:rFonts w:hint="eastAsia"/>
-        </w:rPr>
-        <w:t>(</w:t>
-      </w:r>
-      <w:r>
-        <w:rPr>
-          <w:rFonts w:hint="eastAsia"/>
-        </w:rPr>
-        <w:t>宾</w:t>
-      </w:r>
-      <w:r>
-        <w:rPr>
-          <w:rFonts w:hint="eastAsia"/>
-        </w:rPr>
-        <w:t>|</w:t>
-      </w:r>
-      <w:r>
-        <w:rPr>
-          <w:rFonts w:hint="eastAsia"/>
-        </w:rPr>
-        <w:t>不定</w:t>
-      </w:r>
-      <w:r>
-        <w:rPr>
-          <w:rFonts w:hint="eastAsia"/>
-        </w:rPr>
-        <w:t>|</w:t>
-      </w:r>
-      <w:r>
-        <w:t>动名</w:t>
-      </w:r>
-      <w:r>
-        <w:rPr>
-          <w:rFonts w:hint="eastAsia"/>
-        </w:rPr>
-        <w:t>)</w:t>
-      </w:r>
-      <w:r>
-        <w:rPr>
-          <w:rFonts w:hint="eastAsia"/>
-        </w:rPr>
-        <w:t xml:space="preserve"> </w:t>
-      </w:r>
-      <w:r>
-        <w:rPr>
-          <w:rFonts w:hint="eastAsia"/>
-          <w:color w:val="F79646" w:themeColor="accent6"/>
-        </w:rPr>
-        <w:t>#vi</w:t>
-      </w:r>
-      <w:r>
-        <w:rPr>
-          <w:rFonts w:hint="eastAsia"/>
-        </w:rPr>
-        <w:t>忘记</w:t>
-      </w:r>
-    </w:p>
-    <w:p>
-      <w:r>
-        <w:rPr>
-          <w:rFonts w:hint="eastAsia"/>
-        </w:rPr>
-        <w:tab/>
-      </w:r>
-      <w:r>
-        <w:rPr>
-          <w:rFonts w:hint="eastAsia"/>
-        </w:rPr>
-        <w:t>grasp</w:t>
-      </w:r>
-      <w:r>
-        <w:rPr>
-          <w:rFonts w:hint="eastAsia"/>
-        </w:rPr>
-        <w:t xml:space="preserve"> [gr</w:t>
-      </w:r>
-      <w:r>
-        <w:rPr>
-          <w:rFonts w:hint="eastAsia"/>
-        </w:rPr>
-        <w:t>ɑ</w:t>
-      </w:r>
-      <w:r>
-        <w:rPr>
-          <w:rFonts w:hint="eastAsia"/>
-        </w:rPr>
-        <w:t>:sp]</w:t>
-      </w:r>
-      <w:r>
-        <w:rPr>
-          <w:rFonts w:hint="eastAsia"/>
-          <w:color w:val="F79646" w:themeColor="accent6"/>
-        </w:rPr>
-        <w:t>#vt</w:t>
-      </w:r>
-      <w:r>
-        <w:rPr>
-          <w:rFonts w:hint="eastAsia"/>
-        </w:rPr>
-        <w:t>抓紧</w:t>
-      </w:r>
-      <w:r>
-        <w:rPr>
-          <w:rFonts w:hint="eastAsia"/>
-        </w:rPr>
-        <w:t>/</w:t>
-      </w:r>
-      <w:r>
-        <w:rPr>
-          <w:rFonts w:hint="eastAsia"/>
-          <w:color w:val="4BACC6" w:themeColor="accent5"/>
-        </w:rPr>
-        <w:t>理解</w:t>
-      </w:r>
-    </w:p>
-    <w:p>
-      <w:r>
-        <w:rPr>
-          <w:rFonts w:hint="eastAsia"/>
-        </w:rPr>
-        <w:tab/>
-      </w:r>
-      <w:r>
-        <w:rPr>
-          <w:rFonts w:hint="eastAsia"/>
-        </w:rPr>
-        <w:t xml:space="preserve">know </w:t>
-      </w:r>
-      <w:r>
-        <w:t>[nəʊ]</w:t>
-      </w:r>
-      <w:r>
-        <w:rPr>
-          <w:rFonts w:hint="eastAsia"/>
-          <w:color w:val="F79646" w:themeColor="accent6"/>
-        </w:rPr>
-        <w:t>#vt</w:t>
-      </w:r>
-      <w:r>
-        <w:rPr>
-          <w:rFonts w:hint="eastAsia"/>
-        </w:rPr>
-        <w:t>知道</w:t>
-      </w:r>
-      <w:r>
-        <w:rPr>
-          <w:rFonts w:hint="eastAsia"/>
-        </w:rPr>
-        <w:t>(</w:t>
-      </w:r>
-      <w:r>
-        <w:t>宾</w:t>
-      </w:r>
-      <w:r>
-        <w:rPr>
-          <w:rFonts w:hint="eastAsia"/>
-        </w:rPr>
-        <w:t>|</w:t>
-      </w:r>
-      <w:r>
-        <w:rPr>
-          <w:rFonts w:hint="eastAsia"/>
-        </w:rPr>
-        <w:t>双宾</w:t>
-      </w:r>
-      <w:r>
-        <w:rPr>
-          <w:rFonts w:hint="eastAsia"/>
-        </w:rPr>
-        <w:t>)/</w:t>
-      </w:r>
-      <w:r>
-        <w:rPr>
-          <w:rFonts w:hint="eastAsia"/>
-        </w:rPr>
-        <w:t>认识</w:t>
-      </w:r>
-      <w:r>
-        <w:rPr>
-          <w:rFonts w:hint="eastAsia"/>
-        </w:rPr>
-        <w:t>(</w:t>
-      </w:r>
-      <w:r>
-        <w:rPr>
-          <w:rFonts w:hint="eastAsia"/>
-        </w:rPr>
-        <w:t>人</w:t>
-      </w:r>
-      <w:r>
-        <w:rPr>
-          <w:rFonts w:hint="eastAsia"/>
-        </w:rPr>
-        <w:t xml:space="preserve">) </w:t>
-      </w:r>
-      <w:r>
-        <w:rPr>
-          <w:rFonts w:hint="eastAsia"/>
-          <w:color w:val="F79646" w:themeColor="accent6"/>
-        </w:rPr>
-        <w:t>#vi</w:t>
-      </w:r>
-      <w:r>
-        <w:rPr>
-          <w:rFonts w:hint="eastAsia"/>
-        </w:rPr>
-        <w:t>知道</w:t>
-      </w:r>
-    </w:p>
-    <w:p>
-      <w:r>
-        <w:rPr>
-          <w:rFonts w:hint="eastAsia"/>
-        </w:rPr>
-        <w:tab/>
-      </w:r>
-      <w:r>
-        <w:rPr>
-          <w:rFonts w:hint="eastAsia"/>
-        </w:rPr>
-        <w:t>·</w:t>
-      </w:r>
-      <w:r>
-        <w:rPr>
-          <w:rFonts w:hint="eastAsia"/>
-        </w:rPr>
-        <w:t xml:space="preserve">know apart </w:t>
-      </w:r>
-      <w:r>
-        <w:rPr>
-          <w:rFonts w:hint="eastAsia"/>
-          <w:color w:val="F79646" w:themeColor="accent6"/>
-        </w:rPr>
-        <w:t>#vt</w:t>
-      </w:r>
-      <w:r>
-        <w:rPr>
-          <w:rFonts w:hint="eastAsia"/>
-        </w:rPr>
-        <w:t>区别</w:t>
-      </w:r>
-    </w:p>
-    <w:p>
-      <w:r>
-        <w:rPr>
-          <w:rFonts w:hint="eastAsia"/>
-        </w:rPr>
-        <w:tab/>
-      </w:r>
-      <w:r>
-        <w:rPr>
-          <w:rFonts w:hint="eastAsia"/>
-        </w:rPr>
-        <w:t>·</w:t>
-      </w:r>
-      <w:r>
-        <w:rPr>
-          <w:rFonts w:hint="eastAsia"/>
-        </w:rPr>
-        <w:t xml:space="preserve">know backwards </w:t>
-      </w:r>
-      <w:r>
-        <w:rPr>
-          <w:rFonts w:hint="eastAsia"/>
-          <w:color w:val="F79646" w:themeColor="accent6"/>
-        </w:rPr>
-        <w:t>#vt</w:t>
-      </w:r>
-      <w:r>
-        <w:rPr>
-          <w:rFonts w:hint="eastAsia"/>
-          <w:color w:val="4BACC6" w:themeColor="accent5"/>
-        </w:rPr>
-        <w:t>熟知</w:t>
-      </w:r>
-    </w:p>
-    <w:p>
-      <w:r>
-        <w:rPr>
-          <w:rFonts w:hint="eastAsia"/>
-        </w:rPr>
-        <w:tab/>
-      </w:r>
-      <w:r>
-        <w:rPr>
-          <w:rFonts w:hint="eastAsia"/>
-        </w:rPr>
-        <w:t>·</w:t>
-      </w:r>
-      <w:r>
-        <w:rPr>
-          <w:rFonts w:hint="eastAsia"/>
-        </w:rPr>
-        <w:t xml:space="preserve">know best/better/fine/through </w:t>
-      </w:r>
-      <w:r>
-        <w:rPr>
-          <w:rFonts w:hint="eastAsia"/>
-          <w:color w:val="F79646" w:themeColor="accent6"/>
-        </w:rPr>
-        <w:t>#vt</w:t>
-      </w:r>
-      <w:r>
-        <w:rPr>
-          <w:rFonts w:hint="eastAsia"/>
-          <w:color w:val="4BACC6" w:themeColor="accent5"/>
-        </w:rPr>
-        <w:t>最了解</w:t>
-      </w:r>
-      <w:r>
-        <w:rPr>
-          <w:rFonts w:hint="eastAsia"/>
-        </w:rPr>
-        <w:t>/</w:t>
-      </w:r>
-      <w:r>
-        <w:rPr>
-          <w:rFonts w:hint="eastAsia"/>
-          <w:color w:val="4BACC6" w:themeColor="accent5"/>
-        </w:rPr>
-        <w:t>更了解</w:t>
-      </w:r>
-      <w:r>
-        <w:rPr>
-          <w:rFonts w:hint="eastAsia"/>
-        </w:rPr>
-        <w:t>/</w:t>
-      </w:r>
-      <w:r>
-        <w:rPr>
-          <w:rFonts w:hint="eastAsia"/>
-          <w:color w:val="4BACC6" w:themeColor="accent5"/>
-        </w:rPr>
-        <w:t>很了解</w:t>
-      </w:r>
-      <w:r>
-        <w:rPr>
-          <w:rFonts w:hint="eastAsia"/>
-        </w:rPr>
-        <w:t>/</w:t>
-      </w:r>
-      <w:r>
-        <w:rPr>
-          <w:rFonts w:hint="eastAsia"/>
-          <w:color w:val="4BACC6" w:themeColor="accent5"/>
-        </w:rPr>
-        <w:t>了解透</w:t>
-      </w:r>
-    </w:p>
-    <w:p>
-      <w:r>
-        <w:rPr>
-          <w:rFonts w:hint="eastAsia"/>
-        </w:rPr>
-        <w:tab/>
-      </w:r>
-      <w:r>
-        <w:rPr>
-          <w:rFonts w:hint="eastAsia"/>
-        </w:rPr>
-        <w:t>learn</w:t>
-      </w:r>
-      <w:r>
-        <w:t xml:space="preserve"> [lɜ:n]</w:t>
-      </w:r>
-      <w:r>
-        <w:rPr>
-          <w:rFonts w:hint="eastAsia"/>
-          <w:color w:val="F79646" w:themeColor="accent6"/>
-        </w:rPr>
-        <w:t>#vt</w:t>
-      </w:r>
-      <w:r>
-        <w:rPr>
-          <w:rFonts w:hint="eastAsia"/>
-        </w:rPr>
-        <w:t>学</w:t>
-      </w:r>
-      <w:r>
-        <w:rPr>
-          <w:rFonts w:hint="eastAsia"/>
-        </w:rPr>
-        <w:t>(</w:t>
-      </w:r>
-      <w:r>
-        <w:rPr>
-          <w:rFonts w:hint="eastAsia"/>
-        </w:rPr>
-        <w:t>事物</w:t>
-      </w:r>
-      <w:r>
-        <w:rPr>
-          <w:rFonts w:hint="eastAsia"/>
-        </w:rPr>
-        <w:t>)/</w:t>
-      </w:r>
-      <w:r>
-        <w:rPr>
-          <w:rFonts w:hint="eastAsia"/>
-          <w:color w:val="4BACC6" w:themeColor="accent5"/>
-        </w:rPr>
-        <w:t>得知</w:t>
-      </w:r>
-      <w:r>
-        <w:rPr>
-          <w:rFonts w:hint="eastAsia"/>
-          <w:color w:val="4BACC6" w:themeColor="accent5"/>
-        </w:rPr>
-        <w:t>(</w:t>
-      </w:r>
-      <w:r>
-        <w:rPr>
-          <w:rFonts w:hint="eastAsia"/>
-          <w:color w:val="4BACC6" w:themeColor="accent5"/>
-        </w:rPr>
-        <w:t>事</w:t>
-      </w:r>
-      <w:r>
-        <w:rPr>
-          <w:rFonts w:hint="eastAsia"/>
-          <w:color w:val="4BACC6" w:themeColor="accent5"/>
-        </w:rPr>
-        <w:t>)</w:t>
-      </w:r>
-      <w:r>
-        <w:rPr>
-          <w:rFonts w:hint="eastAsia"/>
-        </w:rPr>
-        <w:t xml:space="preserve"> </w:t>
-      </w:r>
-      <w:r>
-        <w:rPr>
-          <w:rFonts w:hint="eastAsia"/>
-          <w:color w:val="F79646" w:themeColor="accent6"/>
-        </w:rPr>
-        <w:t>#vi</w:t>
-      </w:r>
-      <w:r>
-        <w:rPr>
-          <w:rFonts w:hint="eastAsia"/>
-        </w:rPr>
-        <w:t>学</w:t>
-      </w:r>
-    </w:p>
-    <w:p>
-      <w:r>
-        <w:rPr>
-          <w:rFonts w:hint="eastAsia"/>
-        </w:rPr>
-        <w:tab/>
-      </w:r>
-      <w:r>
-        <w:rPr>
-          <w:rFonts w:hint="eastAsia"/>
-        </w:rPr>
-        <w:t>misunderstand</w:t>
-      </w:r>
-      <w:r>
-        <w:t xml:space="preserve"> [ˌmɪsʌndəˈstænd]</w:t>
-      </w:r>
-      <w:r>
-        <w:rPr>
-          <w:rFonts w:hint="eastAsia"/>
-          <w:color w:val="F79646" w:themeColor="accent6"/>
-        </w:rPr>
-        <w:t>#vt</w:t>
-      </w:r>
-      <w:r>
-        <w:rPr>
-          <w:rFonts w:hint="eastAsia"/>
-        </w:rPr>
-        <w:t>误会</w:t>
-      </w:r>
-      <w:r>
-        <w:rPr>
-          <w:rFonts w:hint="eastAsia"/>
-        </w:rPr>
-        <w:t>(</w:t>
-      </w:r>
-      <w:r>
-        <w:rPr>
-          <w:rFonts w:hint="eastAsia"/>
-        </w:rPr>
-        <w:t>宾</w:t>
-      </w:r>
-      <w:r>
-        <w:rPr>
-          <w:rFonts w:hint="eastAsia"/>
-        </w:rPr>
-        <w:t>|</w:t>
-      </w:r>
-      <w:r>
-        <w:rPr>
-          <w:rFonts w:hint="eastAsia"/>
-        </w:rPr>
-        <w:t>宾补</w:t>
-      </w:r>
-      <w:r>
-        <w:rPr>
-          <w:rFonts w:hint="eastAsia"/>
-        </w:rPr>
-        <w:t>)</w:t>
-      </w:r>
-    </w:p>
-    <w:p>
-      <w:r>
-        <w:rPr>
-          <w:rFonts w:hint="eastAsia"/>
-        </w:rPr>
-        <w:tab/>
-      </w:r>
-      <w:r>
-        <w:rPr>
-          <w:rFonts w:hint="eastAsia"/>
-        </w:rPr>
-        <w:t>penetrate</w:t>
-      </w:r>
-      <w:r>
-        <w:t xml:space="preserve"> [ˈpenɪtreɪt]</w:t>
-      </w:r>
-      <w:r>
-        <w:rPr>
-          <w:rFonts w:hint="eastAsia"/>
-          <w:color w:val="F79646" w:themeColor="accent6"/>
-        </w:rPr>
-        <w:t>#vt</w:t>
-      </w:r>
-      <w:r>
-        <w:rPr>
-          <w:rFonts w:hint="eastAsia"/>
-        </w:rPr>
-        <w:t>穿透</w:t>
-      </w:r>
-      <w:r>
-        <w:rPr>
-          <w:rFonts w:hint="eastAsia"/>
-        </w:rPr>
-        <w:t>/</w:t>
-      </w:r>
-      <w:r>
-        <w:rPr>
-          <w:rFonts w:hint="eastAsia"/>
-          <w:color w:val="4BACC6" w:themeColor="accent5"/>
-        </w:rPr>
-        <w:t>看透</w:t>
-      </w:r>
-      <w:r>
-        <w:rPr>
-          <w:rFonts w:hint="eastAsia"/>
-          <w:color w:val="F79646" w:themeColor="accent6"/>
-        </w:rPr>
-        <w:t>#vi</w:t>
-      </w:r>
-      <w:r>
-        <w:rPr>
-          <w:rFonts w:hint="eastAsia"/>
-        </w:rPr>
-        <w:t>穿透</w:t>
-      </w:r>
-      <w:r>
-        <w:rPr>
-          <w:rFonts w:hint="eastAsia"/>
-        </w:rPr>
-        <w:t>/</w:t>
-      </w:r>
-      <w:r>
-        <w:rPr>
-          <w:rFonts w:hint="eastAsia"/>
-          <w:color w:val="4BACC6" w:themeColor="accent5"/>
-        </w:rPr>
-        <w:t>看透</w:t>
-      </w:r>
-    </w:p>
-    <w:p>
-      <w:r>
-        <w:rPr>
-          <w:rFonts w:hint="eastAsia"/>
-        </w:rPr>
-        <w:tab/>
-      </w:r>
-      <w:r>
-        <w:rPr>
-          <w:rFonts w:hint="eastAsia"/>
-        </w:rPr>
-        <w:t>recall</w:t>
-      </w:r>
-      <w:r>
-        <w:t xml:space="preserve"> [rɪˈkɔ:l]</w:t>
-      </w:r>
-      <w:r>
-        <w:rPr>
-          <w:rFonts w:hint="eastAsia"/>
-          <w:color w:val="F79646" w:themeColor="accent6"/>
-        </w:rPr>
-        <w:t>#vt</w:t>
-      </w:r>
-      <w:r>
-        <w:rPr>
-          <w:rFonts w:hint="eastAsia"/>
-          <w:color w:val="4BACC6" w:themeColor="accent5"/>
-        </w:rPr>
-        <w:t>回忆</w:t>
-      </w:r>
-      <w:r>
-        <w:rPr>
-          <w:rFonts w:hint="eastAsia"/>
-          <w:color w:val="4BACC6" w:themeColor="accent5"/>
-        </w:rPr>
-        <w:t>(</w:t>
-      </w:r>
-      <w:r>
-        <w:rPr>
-          <w:rFonts w:hint="eastAsia"/>
-          <w:color w:val="4BACC6" w:themeColor="accent5"/>
-        </w:rPr>
-        <w:t>宾</w:t>
-      </w:r>
-      <w:r>
-        <w:rPr>
-          <w:rFonts w:hint="eastAsia"/>
-          <w:color w:val="4BACC6" w:themeColor="accent5"/>
-        </w:rPr>
-        <w:t>|</w:t>
-      </w:r>
-      <w:r>
-        <w:rPr>
-          <w:rFonts w:hint="eastAsia"/>
-          <w:color w:val="4BACC6" w:themeColor="accent5"/>
-        </w:rPr>
-        <w:t>非限</w:t>
-      </w:r>
-      <w:r>
-        <w:rPr>
-          <w:rFonts w:hint="eastAsia"/>
-          <w:color w:val="4BACC6" w:themeColor="accent5"/>
-        </w:rPr>
-        <w:t>)</w:t>
-      </w:r>
-      <w:r>
-        <w:rPr>
-          <w:rFonts w:hint="eastAsia"/>
-        </w:rPr>
-        <w:t>/</w:t>
-      </w:r>
-      <w:r>
-        <w:rPr>
-          <w:rFonts w:hint="eastAsia"/>
-        </w:rPr>
-        <w:t>召回</w:t>
-      </w:r>
-      <w:r>
-        <w:rPr>
-          <w:rFonts w:hint="eastAsia"/>
-        </w:rPr>
-        <w:t>(</w:t>
-      </w:r>
-      <w:r>
-        <w:rPr>
-          <w:rFonts w:hint="eastAsia"/>
-        </w:rPr>
-        <w:t>宾</w:t>
-      </w:r>
-      <w:r>
-        <w:rPr>
-          <w:rFonts w:hint="eastAsia"/>
-        </w:rPr>
-        <w:t>)</w:t>
-      </w:r>
-    </w:p>
-    <w:p>
-      <w:r>
-        <w:rPr>
-          <w:rFonts w:hint="eastAsia"/>
-        </w:rPr>
-        <w:tab/>
-      </w:r>
-      <w:r>
-        <w:rPr>
-          <w:rFonts w:hint="eastAsia"/>
-        </w:rPr>
-        <w:t>re</w:t>
-      </w:r>
-      <w:r>
-        <w:t>collect</w:t>
-      </w:r>
-      <w:r>
-        <w:t xml:space="preserve"> [ˌrekəˈlekt]</w:t>
-      </w:r>
-      <w:r>
-        <w:rPr>
-          <w:color w:val="F79646" w:themeColor="accent6"/>
-        </w:rPr>
-        <w:t>#vt</w:t>
-      </w:r>
-      <w:r>
-        <w:rPr>
-          <w:rFonts w:hint="eastAsia"/>
-        </w:rPr>
-        <w:t>回忆</w:t>
-      </w:r>
-    </w:p>
-    <w:p>
-      <w:r>
-        <w:tab/>
-      </w:r>
-      <w:r>
-        <w:rPr>
-          <w:rFonts w:hint="eastAsia"/>
-        </w:rPr>
-        <w:t>remember</w:t>
-      </w:r>
-      <w:r>
-        <w:t xml:space="preserve"> [rɪˈmembə</w:t>
-      </w:r>
-      <w:r>
-        <w:t>r</w:t>
-      </w:r>
-      <w:r>
-        <w:t>]</w:t>
-      </w:r>
-      <w:r>
-        <w:rPr>
-          <w:rFonts w:hint="eastAsia"/>
-          <w:color w:val="F79646" w:themeColor="accent6"/>
-        </w:rPr>
-        <w:t>#vt</w:t>
-      </w:r>
-      <w:r>
-        <w:rPr>
-          <w:rFonts w:hint="eastAsia"/>
-        </w:rPr>
-        <w:t>记</w:t>
-      </w:r>
-      <w:r>
-        <w:rPr>
-          <w:rFonts w:hint="eastAsia"/>
-        </w:rPr>
-        <w:t>得</w:t>
-      </w:r>
-      <w:r>
-        <w:rPr>
-          <w:rFonts w:hint="eastAsia"/>
-        </w:rPr>
-        <w:t>(</w:t>
-      </w:r>
-      <w:r>
-        <w:rPr>
-          <w:rFonts w:hint="eastAsia"/>
-        </w:rPr>
-        <w:t>宾</w:t>
-      </w:r>
-      <w:r>
-        <w:rPr>
-          <w:rFonts w:hint="eastAsia"/>
-        </w:rPr>
-        <w:t>|</w:t>
-      </w:r>
-      <w:r>
-        <w:rPr>
-          <w:rFonts w:hint="eastAsia"/>
-        </w:rPr>
-        <w:t>不定</w:t>
-      </w:r>
-      <w:r>
-        <w:rPr>
-          <w:rFonts w:hint="eastAsia"/>
-        </w:rPr>
-        <w:t>|</w:t>
-      </w:r>
-      <w:r>
-        <w:t>动名</w:t>
-      </w:r>
-      <w:r>
-        <w:rPr>
-          <w:rFonts w:hint="eastAsia"/>
-        </w:rPr>
-        <w:t>|</w:t>
-      </w:r>
-      <w:r>
-        <w:rPr>
-          <w:rFonts w:hint="eastAsia"/>
-        </w:rPr>
-        <w:t>宾补</w:t>
-      </w:r>
-      <w:r>
-        <w:rPr>
-          <w:rFonts w:hint="eastAsia"/>
-        </w:rPr>
-        <w:t xml:space="preserve">) </w:t>
-      </w:r>
-      <w:r>
-        <w:rPr>
-          <w:rFonts w:hint="eastAsia"/>
-          <w:color w:val="F79646" w:themeColor="accent6"/>
-        </w:rPr>
-        <w:t>#vi</w:t>
-      </w:r>
-      <w:r>
-        <w:rPr>
-          <w:rFonts w:hint="eastAsia"/>
-        </w:rPr>
-        <w:t>记</w:t>
-      </w:r>
-      <w:r>
-        <w:rPr>
-          <w:rFonts w:hint="eastAsia"/>
-        </w:rPr>
-        <w:t>得</w:t>
-      </w:r>
-    </w:p>
-    <w:p>
-      <w:r>
-        <w:rPr>
-          <w:rFonts w:hint="eastAsia"/>
-        </w:rPr>
-        <w:tab/>
-      </w:r>
-      <w:r>
-        <w:rPr>
-          <w:rFonts w:hint="eastAsia"/>
-        </w:rPr>
-        <w:t>take</w:t>
-      </w:r>
-      <w:r>
-        <w:t xml:space="preserve"> [teɪk]</w:t>
-      </w:r>
-      <w:r>
-        <w:rPr>
-          <w:rFonts w:hint="eastAsia"/>
-          <w:color w:val="F79646" w:themeColor="accent6"/>
-        </w:rPr>
-        <w:t>#vt</w:t>
-      </w:r>
-      <w:r>
-        <w:rPr>
-          <w:rFonts w:hint="eastAsia"/>
-        </w:rPr>
-        <w:t>拿</w:t>
-      </w:r>
-      <w:r>
-        <w:rPr>
-          <w:rFonts w:hint="eastAsia"/>
-        </w:rPr>
-        <w:t>,</w:t>
-      </w:r>
-      <w:r>
-        <w:rPr>
-          <w:rFonts w:hint="eastAsia"/>
-        </w:rPr>
-        <w:t>取</w:t>
-      </w:r>
-      <w:r>
-        <w:rPr>
-          <w:rFonts w:hint="eastAsia"/>
-        </w:rPr>
-        <w:t>,</w:t>
-      </w:r>
-      <w:r>
-        <w:rPr>
-          <w:rFonts w:hint="eastAsia"/>
-        </w:rPr>
-        <w:t>抓</w:t>
-      </w:r>
-      <w:r>
-        <w:rPr>
-          <w:rFonts w:hint="eastAsia"/>
-        </w:rPr>
-        <w:t>/</w:t>
-      </w:r>
-      <w:r>
-        <w:rPr>
-          <w:rFonts w:hint="eastAsia"/>
-          <w:color w:val="4BACC6" w:themeColor="accent5"/>
-        </w:rPr>
-        <w:t>理解</w:t>
-      </w:r>
-      <w:r>
-        <w:rPr>
-          <w:rFonts w:hint="eastAsia"/>
-        </w:rPr>
-        <w:t>/</w:t>
-      </w:r>
-      <w:r>
-        <w:rPr>
-          <w:rFonts w:hint="eastAsia"/>
-        </w:rPr>
-        <w:t>看待</w:t>
-      </w:r>
-      <w:r>
-        <w:rPr>
-          <w:rFonts w:hint="eastAsia"/>
-        </w:rPr>
-        <w:t>/</w:t>
-      </w:r>
-      <w:r>
-        <w:rPr>
-          <w:rFonts w:hint="eastAsia"/>
-        </w:rPr>
-        <w:t>占</w:t>
-      </w:r>
-      <w:r>
-        <w:rPr>
-          <w:rFonts w:hint="eastAsia"/>
-        </w:rPr>
-        <w:t>/</w:t>
-      </w:r>
-      <w:r>
-        <w:rPr>
-          <w:rFonts w:hint="eastAsia"/>
-        </w:rPr>
-        <w:t>带去</w:t>
-      </w:r>
-      <w:r>
-        <w:rPr>
-          <w:rFonts w:hint="eastAsia"/>
-        </w:rPr>
-        <w:t>(</w:t>
-      </w:r>
-      <w:r>
-        <w:rPr>
-          <w:rFonts w:hint="eastAsia"/>
-        </w:rPr>
-        <w:t>宾</w:t>
-      </w:r>
-      <w:r>
-        <w:rPr>
-          <w:rFonts w:hint="eastAsia"/>
-        </w:rPr>
-        <w:t>|</w:t>
-      </w:r>
-      <w:r>
-        <w:rPr>
-          <w:rFonts w:hint="eastAsia"/>
-        </w:rPr>
-        <w:t>双宾</w:t>
-      </w:r>
-      <w:r>
-        <w:rPr>
-          <w:rFonts w:hint="eastAsia"/>
-        </w:rPr>
-        <w:t>)</w:t>
-      </w:r>
-      <w:r>
-        <w:rPr>
-          <w:rFonts w:hint="eastAsia"/>
-        </w:rPr>
-        <w:t>/</w:t>
-      </w:r>
-      <w:r>
-        <w:rPr>
-          <w:rFonts w:hint="eastAsia"/>
-        </w:rPr>
-        <w:t>乘</w:t>
-      </w:r>
-      <w:r>
-        <w:rPr>
-          <w:rFonts w:hint="eastAsia"/>
-        </w:rPr>
-        <w:t>/</w:t>
-      </w:r>
-      <w:r>
-        <w:rPr>
-          <w:rFonts w:hint="eastAsia"/>
-        </w:rPr>
-        <w:t>受用</w:t>
-      </w:r>
-      <w:r>
-        <w:rPr>
-          <w:rFonts w:hint="eastAsia"/>
-        </w:rPr>
-        <w:t>/</w:t>
-      </w:r>
-      <w:r>
-        <w:rPr>
-          <w:rFonts w:hint="eastAsia"/>
-        </w:rPr>
-        <w:t>接受</w:t>
-      </w:r>
-      <w:r>
-        <w:rPr>
-          <w:rFonts w:hint="eastAsia"/>
-        </w:rPr>
-        <w:t>/</w:t>
-      </w:r>
-      <w:r>
-        <w:rPr>
-          <w:rFonts w:hint="eastAsia"/>
-        </w:rPr>
-        <w:t>付诸</w:t>
-      </w:r>
-      <w:r>
-        <w:rPr>
-          <w:rFonts w:hint="eastAsia"/>
-        </w:rPr>
-        <w:t>(</w:t>
-      </w:r>
-      <w:r>
-        <w:rPr>
-          <w:rFonts w:hint="eastAsia"/>
-        </w:rPr>
-        <w:t>行为</w:t>
-      </w:r>
-      <w:r>
-        <w:rPr>
-          <w:rFonts w:hint="eastAsia"/>
-        </w:rPr>
-        <w:t>)</w:t>
-      </w:r>
-    </w:p>
-    <w:p>
-      <w:r>
-        <w:rPr>
-          <w:rFonts w:hint="eastAsia"/>
-        </w:rPr>
-        <w:tab/>
-      </w:r>
-      <w:r>
-        <w:rPr>
-          <w:rFonts w:hint="eastAsia"/>
-        </w:rPr>
-        <w:t>·其他短语动词见：</w:t>
-      </w:r>
-      <w:r>
-        <w:rPr>
-          <w:rFonts w:hint="eastAsia"/>
-          <w:color w:val="8064A2" w:themeColor="accent4"/>
-        </w:rPr>
-        <w:t>动行</w:t>
-      </w:r>
-      <w:r>
-        <w:rPr>
-          <w:rFonts w:hint="eastAsia"/>
-          <w:color w:val="8064A2" w:themeColor="accent4"/>
-        </w:rPr>
-        <w:t>-</w:t>
-      </w:r>
-      <w:r>
-        <w:rPr>
-          <w:rFonts w:hint="eastAsia"/>
-          <w:color w:val="8064A2" w:themeColor="accent4"/>
-        </w:rPr>
-        <w:t>处理驱动</w:t>
-      </w:r>
-      <w:r>
-        <w:rPr>
-          <w:rFonts w:hint="eastAsia"/>
-          <w:color w:val="8064A2" w:themeColor="accent4"/>
-        </w:rPr>
-        <w:t xml:space="preserve"> =&gt; </w:t>
-      </w:r>
-      <w:r>
-        <w:rPr>
-          <w:rFonts w:hint="eastAsia"/>
-          <w:color w:val="8064A2" w:themeColor="accent4"/>
-        </w:rPr>
-        <w:t>行为力</w:t>
-      </w:r>
-    </w:p>
-    <w:p>
-      <w:r>
-        <w:rPr>
-          <w:rFonts w:hint="eastAsia"/>
-        </w:rPr>
-        <w:tab/>
-        <w:t>understand</w:t>
-      </w:r>
-      <w:r>
-        <w:rPr>
-          <w:rFonts w:hint="eastAsia"/>
-        </w:rPr>
-        <w:t xml:space="preserve"> </w:t>
-      </w:r>
-      <w:r>
-        <w:t>[ˌʌndəˈstænd]</w:t>
-      </w:r>
-      <w:r>
-        <w:rPr>
-          <w:rFonts w:hint="eastAsia"/>
-          <w:color w:val="F79646" w:themeColor="accent6"/>
-        </w:rPr>
-        <w:t>#vt</w:t>
-      </w:r>
-      <w:r>
-        <w:rPr>
-          <w:rFonts w:hint="eastAsia"/>
-        </w:rPr>
-        <w:t>懂</w:t>
-      </w:r>
-      <w:r>
-        <w:rPr>
-          <w:rFonts w:hint="eastAsia"/>
-        </w:rPr>
-        <w:t>(</w:t>
-      </w:r>
-      <w:r>
-        <w:rPr>
-          <w:rFonts w:hint="eastAsia"/>
-        </w:rPr>
-        <w:t>宾</w:t>
-      </w:r>
-      <w:r>
-        <w:rPr>
-          <w:rFonts w:hint="eastAsia"/>
-        </w:rPr>
-        <w:t>|</w:t>
-      </w:r>
-      <w:r>
-        <w:rPr>
-          <w:rFonts w:hint="eastAsia"/>
-        </w:rPr>
-        <w:t>不定</w:t>
-      </w:r>
-      <w:r>
-        <w:rPr>
-          <w:rFonts w:hint="eastAsia"/>
-        </w:rPr>
-        <w:t>|</w:t>
-      </w:r>
-      <w:r>
-        <w:t>动名</w:t>
-      </w:r>
-      <w:r>
-        <w:rPr>
-          <w:rFonts w:hint="eastAsia"/>
-        </w:rPr>
-        <w:t>)</w:t>
-      </w:r>
-      <w:r>
-        <w:rPr>
-          <w:rFonts w:hint="eastAsia"/>
-        </w:rPr>
-        <w:t>/</w:t>
-      </w:r>
-      <w:r>
-        <w:rPr>
-          <w:rFonts w:hint="eastAsia"/>
-        </w:rPr>
-        <w:t>得知</w:t>
-      </w:r>
-      <w:r>
-        <w:rPr>
-          <w:rFonts w:hint="eastAsia"/>
-        </w:rPr>
-        <w:t>(</w:t>
-      </w:r>
-      <w:r>
-        <w:t>宾</w:t>
-      </w:r>
-      <w:r>
-        <w:rPr>
-          <w:rFonts w:hint="eastAsia"/>
-        </w:rPr>
-        <w:t>|</w:t>
-      </w:r>
-      <w:r>
-        <w:rPr>
-          <w:rFonts w:hint="eastAsia"/>
-        </w:rPr>
-        <w:t>宾</w:t>
-      </w:r>
-      <w:r>
-        <w:rPr>
-          <w:rFonts w:hint="eastAsia"/>
-        </w:rPr>
-        <w:t>-</w:t>
-      </w:r>
-      <w:r>
-        <w:rPr>
-          <w:rFonts w:hint="eastAsia"/>
-        </w:rPr>
-        <w:t>补</w:t>
-      </w:r>
-      <w:r>
-        <w:rPr>
-          <w:rFonts w:hint="eastAsia"/>
-        </w:rPr>
-        <w:t>)</w:t>
-      </w:r>
-      <w:r>
-        <w:rPr>
-          <w:rFonts w:hint="eastAsia"/>
-        </w:rPr>
-        <w:t xml:space="preserve"> </w:t>
-      </w:r>
-      <w:r>
-        <w:rPr>
-          <w:rFonts w:hint="eastAsia"/>
-          <w:color w:val="F79646" w:themeColor="accent6"/>
-        </w:rPr>
-        <w:t>#vi</w:t>
-      </w:r>
-      <w:r>
-        <w:rPr>
-          <w:rFonts w:hint="eastAsia"/>
-        </w:rPr>
-        <w:t>懂</w:t>
-      </w:r>
-    </w:p>
-    <w:p>
-      <w:r>
-        <w:rPr>
-          <w:rFonts w:hint="eastAsia"/>
-        </w:rPr>
-        <w:tab/>
-      </w:r>
-      <w:r>
-        <w:rPr>
-          <w:rFonts w:hint="eastAsia"/>
-          <w:color w:val="C0504D" w:themeColor="accent2"/>
-        </w:rPr>
-        <w:t>观点</w:t>
-      </w:r>
-      <w:r>
-        <w:rPr>
-          <w:rFonts w:hint="eastAsia"/>
-        </w:rPr>
-        <w:t>：主观决定。同意、反对、抗议、赞同、拒绝</w:t>
-      </w:r>
-    </w:p>
-    <w:p>
-      <w:r>
-        <w:rPr>
-          <w:rFonts w:hint="eastAsia"/>
-          <w:color w:val="F79646" w:themeColor="accent6"/>
-        </w:rPr>
-        <w:t>主</w:t>
-      </w:r>
-      <w:r>
-        <w:rPr>
-          <w:rFonts w:hint="eastAsia"/>
-        </w:rPr>
-        <w:tab/>
-      </w:r>
-      <w:r>
-        <w:rPr>
-          <w:rFonts w:hint="eastAsia"/>
-        </w:rPr>
-        <w:t>account</w:t>
-      </w:r>
-      <w:r>
-        <w:t xml:space="preserve"> [əˈkaʊnt]</w:t>
-      </w:r>
-      <w:r>
-        <w:rPr>
-          <w:rFonts w:hint="eastAsia"/>
-          <w:color w:val="F79646" w:themeColor="accent6"/>
-        </w:rPr>
-        <w:t>#vt</w:t>
-      </w:r>
-      <w:r>
-        <w:rPr>
-          <w:rFonts w:hint="eastAsia"/>
-        </w:rPr>
-        <w:t>认为</w:t>
-      </w:r>
-      <w:r>
-        <w:rPr>
-          <w:rFonts w:hint="eastAsia"/>
-        </w:rPr>
-        <w:t>(</w:t>
-      </w:r>
-      <w:r>
-        <w:rPr>
-          <w:rFonts w:hint="eastAsia"/>
-        </w:rPr>
-        <w:t>宾补</w:t>
-      </w:r>
-      <w:r>
-        <w:rPr>
-          <w:rFonts w:hint="eastAsia"/>
-        </w:rPr>
-        <w:t>)</w:t>
-      </w:r>
-    </w:p>
-    <w:p>
-      <w:r>
-        <w:rPr>
-          <w:rFonts w:hint="eastAsia"/>
-        </w:rPr>
-        <w:tab/>
-      </w:r>
-      <w:r>
-        <w:rPr>
-          <w:rFonts w:hint="eastAsia"/>
-        </w:rPr>
-        <w:t>·</w:t>
-      </w:r>
-      <w:r>
-        <w:rPr>
-          <w:rFonts w:hint="eastAsia"/>
-        </w:rPr>
-        <w:t xml:space="preserve">account for </w:t>
-      </w:r>
-      <w:r>
-        <w:rPr>
-          <w:rFonts w:hint="eastAsia"/>
-          <w:color w:val="F79646" w:themeColor="accent6"/>
-        </w:rPr>
-        <w:t>#vp</w:t>
-      </w:r>
-      <w:r>
-        <w:rPr>
-          <w:rFonts w:hint="eastAsia"/>
-        </w:rPr>
-        <w:t>查明</w:t>
-      </w:r>
-      <w:r>
-        <w:rPr>
-          <w:rFonts w:hint="eastAsia"/>
-        </w:rPr>
-        <w:t>(</w:t>
-      </w:r>
-      <w:r>
-        <w:rPr>
-          <w:rFonts w:hint="eastAsia"/>
-        </w:rPr>
-        <w:t>事</w:t>
-      </w:r>
-      <w:r>
-        <w:rPr>
-          <w:rFonts w:hint="eastAsia"/>
-        </w:rPr>
-        <w:t>)/</w:t>
-      </w:r>
-      <w:r>
-        <w:rPr>
-          <w:rFonts w:hint="eastAsia"/>
-        </w:rPr>
-        <w:t>占</w:t>
-      </w:r>
-      <w:r>
-        <w:rPr>
-          <w:rFonts w:hint="eastAsia"/>
-        </w:rPr>
-        <w:t>(</w:t>
-      </w:r>
-      <w:r>
-        <w:rPr>
-          <w:rFonts w:hint="eastAsia"/>
-        </w:rPr>
-        <w:t>百分比</w:t>
-      </w:r>
-      <w:r>
-        <w:rPr>
-          <w:rFonts w:hint="eastAsia"/>
-        </w:rPr>
-        <w:t>)</w:t>
-      </w:r>
-    </w:p>
-    <w:p>
-      <w:r>
-        <w:rPr>
-          <w:rFonts w:hint="eastAsia"/>
-        </w:rPr>
-        <w:tab/>
-      </w:r>
-      <w:r>
-        <w:rPr>
-          <w:rFonts w:hint="eastAsia"/>
-        </w:rPr>
-        <w:t>baby</w:t>
-      </w:r>
-      <w:r>
-        <w:t xml:space="preserve"> [ˈbeɪbi]</w:t>
-      </w:r>
-      <w:r>
-        <w:rPr>
-          <w:rFonts w:hint="eastAsia"/>
-          <w:color w:val="F79646" w:themeColor="accent6"/>
-        </w:rPr>
-        <w:t>#vt</w:t>
-      </w:r>
-      <w:r>
-        <w:rPr>
-          <w:rFonts w:hint="eastAsia"/>
-          <w:color w:val="4BACC6" w:themeColor="accent5"/>
-        </w:rPr>
-        <w:t>婴儿般看待</w:t>
-      </w:r>
-      <w:r>
-        <w:rPr>
-          <w:rFonts w:hint="eastAsia"/>
-          <w:color w:val="4BACC6" w:themeColor="accent5"/>
-        </w:rPr>
-        <w:t>(</w:t>
-      </w:r>
-      <w:r>
-        <w:rPr>
-          <w:rFonts w:hint="eastAsia"/>
-          <w:color w:val="4BACC6" w:themeColor="accent5"/>
-        </w:rPr>
-        <w:t>人</w:t>
-      </w:r>
-      <w:r>
-        <w:rPr>
-          <w:rFonts w:hint="eastAsia"/>
-          <w:color w:val="4BACC6" w:themeColor="accent5"/>
-        </w:rPr>
-        <w:t>)</w:t>
-      </w:r>
-      <w:r>
-        <w:rPr>
-          <w:rFonts w:hint="eastAsia"/>
-        </w:rPr>
-        <w:t>/</w:t>
-      </w:r>
-      <w:r>
-        <w:rPr>
-          <w:rFonts w:hint="eastAsia"/>
-        </w:rPr>
-        <w:t>纵容</w:t>
-      </w:r>
-      <w:r>
-        <w:rPr>
-          <w:rFonts w:hint="eastAsia"/>
-        </w:rPr>
-        <w:t>(</w:t>
-      </w:r>
-      <w:r>
-        <w:rPr>
-          <w:rFonts w:hint="eastAsia"/>
-        </w:rPr>
-        <w:t>人</w:t>
-      </w:r>
-      <w:r>
-        <w:rPr>
-          <w:rFonts w:hint="eastAsia"/>
-        </w:rPr>
-        <w:t>)</w:t>
-      </w:r>
-    </w:p>
-    <w:p>
-      <w:r>
-        <w:rPr>
-          <w:rFonts w:hint="eastAsia"/>
-        </w:rPr>
-        <w:tab/>
-      </w:r>
-      <w:r>
-        <w:rPr>
-          <w:rFonts w:hint="eastAsia"/>
-        </w:rPr>
-        <w:t>consider</w:t>
-      </w:r>
-      <w:r>
-        <w:t xml:space="preserve"> [kənˈsɪdə</w:t>
-      </w:r>
-      <w:r>
-        <w:t>r</w:t>
-      </w:r>
-      <w:r>
-        <w:t>]</w:t>
-      </w:r>
-      <w:r>
-        <w:rPr>
-          <w:rFonts w:hint="eastAsia"/>
-          <w:color w:val="F79646" w:themeColor="accent6"/>
-        </w:rPr>
-        <w:t>#vt</w:t>
-      </w:r>
-      <w:r>
-        <w:rPr>
-          <w:rFonts w:hint="eastAsia"/>
-        </w:rPr>
         <w:t>考虑</w:t>
       </w:r>
-      <w:r>
-        <w:rPr>
-          <w:rFonts w:hint="eastAsia"/>
-        </w:rPr>
-        <w:t>(</w:t>
-      </w:r>
-      <w:r>
-        <w:rPr>
-          <w:rFonts w:hint="eastAsia"/>
-        </w:rPr>
-        <w:t>事</w:t>
-      </w:r>
-      <w:r>
-        <w:rPr>
-          <w:rFonts w:hint="eastAsia"/>
-        </w:rPr>
-        <w:t>|</w:t>
-      </w:r>
-      <w:r>
-        <w:rPr>
-          <w:rFonts w:hint="eastAsia"/>
-        </w:rPr>
-        <w:t>不定</w:t>
-      </w:r>
-      <w:r>
-        <w:rPr>
-          <w:rFonts w:hint="eastAsia"/>
-        </w:rPr>
-        <w:t>|</w:t>
-      </w:r>
-      <w:r>
-        <w:t>动名</w:t>
-      </w:r>
-      <w:r>
-        <w:rPr>
-          <w:rFonts w:hint="eastAsia"/>
-        </w:rPr>
-        <w:t>)/</w:t>
-      </w:r>
-      <w:r>
-        <w:rPr>
-          <w:rFonts w:hint="eastAsia"/>
-          <w:color w:val="4BACC6" w:themeColor="accent5"/>
-        </w:rPr>
-        <w:t>认为</w:t>
-      </w:r>
-      <w:r>
-        <w:rPr>
-          <w:rFonts w:hint="eastAsia"/>
-          <w:color w:val="4BACC6" w:themeColor="accent5"/>
-        </w:rPr>
-        <w:t>(</w:t>
-      </w:r>
-      <w:r>
-        <w:rPr>
-          <w:color w:val="4BACC6" w:themeColor="accent5"/>
-        </w:rPr>
-        <w:t>宾</w:t>
-      </w:r>
-      <w:r>
-        <w:rPr>
-          <w:rFonts w:hint="eastAsia"/>
-          <w:color w:val="4BACC6" w:themeColor="accent5"/>
-        </w:rPr>
-        <w:t>|</w:t>
-      </w:r>
-      <w:r>
-        <w:rPr>
-          <w:rFonts w:hint="eastAsia"/>
-          <w:color w:val="4BACC6" w:themeColor="accent5"/>
-        </w:rPr>
-        <w:t>宾补</w:t>
-      </w:r>
-      <w:r>
-        <w:rPr>
-          <w:rFonts w:hint="eastAsia"/>
-          <w:color w:val="4BACC6" w:themeColor="accent5"/>
-        </w:rPr>
-        <w:t>)</w:t>
-      </w:r>
-      <w:r>
-        <w:rPr>
-          <w:rFonts w:hint="eastAsia"/>
-        </w:rPr>
-        <w:t>/</w:t>
-      </w:r>
-      <w:r>
-        <w:rPr>
-          <w:rFonts w:hint="eastAsia"/>
-        </w:rPr>
-        <w:t>体谅</w:t>
-      </w:r>
-      <w:r>
-        <w:rPr>
-          <w:rFonts w:hint="eastAsia"/>
-        </w:rPr>
-        <w:t>(</w:t>
-      </w:r>
-      <w:r>
-        <w:rPr>
-          <w:rFonts w:hint="eastAsia"/>
-        </w:rPr>
-        <w:t>人</w:t>
-      </w:r>
-      <w:r>
-        <w:rPr>
-          <w:rFonts w:hint="eastAsia"/>
-        </w:rPr>
-        <w:t>|</w:t>
-      </w:r>
-      <w:r>
-        <w:rPr>
-          <w:rFonts w:hint="eastAsia"/>
-        </w:rPr>
-        <w:t>事</w:t>
-      </w:r>
-      <w:r>
-        <w:rPr>
-          <w:rFonts w:hint="eastAsia"/>
-        </w:rPr>
-        <w:t xml:space="preserve">) </w:t>
-      </w:r>
-      <w:r>
-        <w:rPr>
-          <w:rFonts w:hint="eastAsia"/>
-          <w:color w:val="F79646" w:themeColor="accent6"/>
-        </w:rPr>
-        <w:t>#vi</w:t>
-      </w:r>
-      <w:r>
-        <w:rPr>
-          <w:rFonts w:hint="eastAsia"/>
-        </w:rPr>
-        <w:t>考虑</w:t>
-      </w:r>
-    </w:p>
-    <w:p>
-      <w:r>
-        <w:rPr>
-          <w:rFonts w:hint="eastAsia"/>
-        </w:rPr>
-        <w:lastRenderedPageBreak/>
+    </w:p>
+    <w:p>
+      <w:r>
+        <w:rPr>
+          <w:rFonts w:hint="eastAsia"/>
+        </w:rPr>
         <w:tab/>
       </w:r>
       <w:r>
@@ -29000,6 +29179,7 @@
         <w:rPr>
           <w:rFonts w:hint="eastAsia"/>
         </w:rPr>
+        <w:lastRenderedPageBreak/>
         <w:tab/>
         <w:t>require</w:t>
       </w:r>
@@ -29568,7 +29748,6 @@
         <w:rPr>
           <w:rFonts w:hint="eastAsia"/>
         </w:rPr>
-        <w:lastRenderedPageBreak/>
         <w:tab/>
       </w:r>
       <w:r>
@@ -32967,6 +33146,7 @@
         <w:outlineLvl w:val="0"/>
       </w:pPr>
       <w:r>
+        <w:lastRenderedPageBreak/>
         <w:tab/>
       </w:r>
       <w:r>
@@ -33201,7 +33381,6 @@
         <w:rPr>
           <w:rFonts w:hint="eastAsia"/>
         </w:rPr>
-        <w:lastRenderedPageBreak/>
         <w:tab/>
       </w:r>
       <w:r>
